--- a/教材.docx
+++ b/教材.docx
@@ -1,6 +1,6 @@
 
 <file path=word/document.xml><?xml version="1.0" encoding="utf-8"?>
-<w:document xmlns:wpc="http://schemas.microsoft.com/office/word/2010/wordprocessingCanvas" xmlns:cx="http://schemas.microsoft.com/office/drawing/2014/chartex" xmlns:cx1="http://schemas.microsoft.com/office/drawing/2015/9/8/chartex" xmlns:cx2="http://schemas.microsoft.com/office/drawing/2015/10/21/chartex" xmlns:mc="http://schemas.openxmlformats.org/markup-compatibility/2006" xmlns:o="urn:schemas-microsoft-com:office:office" xmlns:r="http://schemas.openxmlformats.org/officeDocument/2006/relationships" xmlns:m="http://schemas.openxmlformats.org/officeDocument/2006/math" xmlns:v="urn:schemas-microsoft-com:vml" xmlns:wp14="http://schemas.microsoft.com/office/word/2010/wordprocessingDrawing" xmlns:wp="http://schemas.openxmlformats.org/drawingml/2006/wordprocessingDrawing" xmlns:w10="urn:schemas-microsoft-com:office:word" xmlns:w="http://schemas.openxmlformats.org/wordprocessingml/2006/main" xmlns:w14="http://schemas.microsoft.com/office/word/2010/wordml" xmlns:w15="http://schemas.microsoft.com/office/word/2012/wordml" xmlns:w16se="http://schemas.microsoft.com/office/word/2015/wordml/symex" xmlns:wpg="http://schemas.microsoft.com/office/word/2010/wordprocessingGroup" xmlns:wpi="http://schemas.microsoft.com/office/word/2010/wordprocessingInk" xmlns:wne="http://schemas.microsoft.com/office/word/2006/wordml" xmlns:wps="http://schemas.microsoft.com/office/word/2010/wordprocessingShape" mc:Ignorable="w14 w15 w16se wp14">
+<w:document xmlns:wpc="http://schemas.microsoft.com/office/word/2010/wordprocessingCanvas" xmlns:mc="http://schemas.openxmlformats.org/markup-compatibility/2006" xmlns:o="urn:schemas-microsoft-com:office:office" xmlns:r="http://schemas.openxmlformats.org/officeDocument/2006/relationships" xmlns:m="http://schemas.openxmlformats.org/officeDocument/2006/math" xmlns:v="urn:schemas-microsoft-com:vml" xmlns:wp14="http://schemas.microsoft.com/office/word/2010/wordprocessingDrawing" xmlns:wp="http://schemas.openxmlformats.org/drawingml/2006/wordprocessingDrawing" xmlns:w10="urn:schemas-microsoft-com:office:word" xmlns:w="http://schemas.openxmlformats.org/wordprocessingml/2006/main" xmlns:w14="http://schemas.microsoft.com/office/word/2010/wordml" xmlns:w15="http://schemas.microsoft.com/office/word/2012/wordml" xmlns:wpg="http://schemas.microsoft.com/office/word/2010/wordprocessingGroup" xmlns:wpi="http://schemas.microsoft.com/office/word/2010/wordprocessingInk" xmlns:wne="http://schemas.microsoft.com/office/word/2006/wordml" xmlns:wps="http://schemas.microsoft.com/office/word/2010/wordprocessingShape" mc:Ignorable="w14 w15 wp14">
   <w:body>
     <w:p>
       <w:pPr>
@@ -67,7 +67,6 @@
     <w:p>
       <w:pPr>
         <w:rPr>
-          <w:rFonts w:hint="eastAsia"/>
           <w:b/>
           <w:szCs w:val="21"/>
         </w:rPr>
@@ -277,7 +276,6 @@
           <w:p>
             <w:pPr>
               <w:rPr>
-                <w:rFonts w:hint="eastAsia"/>
                 <w:szCs w:val="21"/>
               </w:rPr>
             </w:pPr>
@@ -298,7 +296,6 @@
           <w:p>
             <w:pPr>
               <w:rPr>
-                <w:rFonts w:hint="eastAsia"/>
                 <w:szCs w:val="21"/>
               </w:rPr>
             </w:pPr>
@@ -467,9 +464,7 @@
           <w:szCs w:val="21"/>
         </w:rPr>
       </w:pPr>
-      <w:bookmarkStart w:id="0" w:name="_GoBack"/>
-    </w:p>
-    <w:bookmarkEnd w:id="0"/>
+    </w:p>
     <w:p>
       <w:pPr>
         <w:rPr>
@@ -515,7 +510,6 @@
       <w:pPr>
         <w:ind w:firstLineChars="100" w:firstLine="210"/>
         <w:rPr>
-          <w:rFonts w:hint="eastAsia"/>
           <w:szCs w:val="21"/>
         </w:rPr>
       </w:pPr>
@@ -740,7 +734,6 @@
               <w:spacing w:line="240" w:lineRule="exact"/>
               <w:ind w:firstLineChars="100" w:firstLine="160"/>
               <w:rPr>
-                <w:rFonts w:hint="eastAsia"/>
                 <w:sz w:val="16"/>
                 <w:szCs w:val="16"/>
               </w:rPr>
@@ -790,7 +783,6 @@
             <w:pPr>
               <w:spacing w:line="240" w:lineRule="exact"/>
               <w:rPr>
-                <w:rFonts w:hint="eastAsia"/>
                 <w:sz w:val="16"/>
                 <w:szCs w:val="16"/>
               </w:rPr>
@@ -864,7 +856,6 @@
               <w:spacing w:line="240" w:lineRule="exact"/>
               <w:ind w:firstLineChars="1550" w:firstLine="2480"/>
               <w:rPr>
-                <w:rFonts w:hint="eastAsia"/>
                 <w:sz w:val="16"/>
                 <w:szCs w:val="16"/>
               </w:rPr>
@@ -905,7 +896,6 @@
             <w:pPr>
               <w:spacing w:line="240" w:lineRule="exact"/>
               <w:rPr>
-                <w:rFonts w:hint="eastAsia"/>
                 <w:sz w:val="16"/>
                 <w:szCs w:val="16"/>
               </w:rPr>
@@ -938,7 +928,6 @@
               <w:spacing w:line="240" w:lineRule="exact"/>
               <w:ind w:firstLineChars="100" w:firstLine="160"/>
               <w:rPr>
-                <w:rFonts w:hint="eastAsia"/>
                 <w:sz w:val="16"/>
                 <w:szCs w:val="16"/>
               </w:rPr>
@@ -980,7 +969,6 @@
               <w:spacing w:line="240" w:lineRule="exact"/>
               <w:ind w:firstLineChars="100" w:firstLine="160"/>
               <w:rPr>
-                <w:rFonts w:hint="eastAsia"/>
                 <w:sz w:val="16"/>
                 <w:szCs w:val="16"/>
               </w:rPr>
@@ -1037,7 +1025,6 @@
             <w:pPr>
               <w:spacing w:line="240" w:lineRule="exact"/>
               <w:rPr>
-                <w:rFonts w:hint="eastAsia"/>
                 <w:sz w:val="16"/>
                 <w:szCs w:val="16"/>
               </w:rPr>
@@ -1101,7 +1088,6 @@
             <w:pPr>
               <w:spacing w:line="240" w:lineRule="exact"/>
               <w:rPr>
-                <w:rFonts w:hint="eastAsia"/>
                 <w:szCs w:val="21"/>
               </w:rPr>
             </w:pPr>
@@ -1119,7 +1105,6 @@
     <w:p>
       <w:pPr>
         <w:rPr>
-          <w:rFonts w:hint="eastAsia"/>
           <w:szCs w:val="21"/>
         </w:rPr>
       </w:pPr>
@@ -1154,7 +1139,6 @@
     <w:p>
       <w:pPr>
         <w:rPr>
-          <w:rFonts w:hint="eastAsia"/>
           <w:szCs w:val="21"/>
         </w:rPr>
       </w:pPr>
@@ -1186,7 +1170,6 @@
     <w:p>
       <w:pPr>
         <w:rPr>
-          <w:rFonts w:hint="eastAsia"/>
           <w:szCs w:val="21"/>
         </w:rPr>
       </w:pPr>
@@ -1350,7 +1333,6 @@
             <w:pPr>
               <w:spacing w:line="240" w:lineRule="exact"/>
               <w:rPr>
-                <w:rFonts w:hint="eastAsia"/>
                 <w:sz w:val="16"/>
                 <w:szCs w:val="16"/>
               </w:rPr>
@@ -1824,7 +1806,6 @@
               <w:spacing w:line="240" w:lineRule="exact"/>
               <w:ind w:firstLineChars="600" w:firstLine="960"/>
               <w:rPr>
-                <w:rFonts w:hint="eastAsia"/>
                 <w:sz w:val="16"/>
                 <w:szCs w:val="16"/>
               </w:rPr>
@@ -1882,7 +1863,6 @@
             <w:pPr>
               <w:spacing w:line="240" w:lineRule="exact"/>
               <w:rPr>
-                <w:rFonts w:hint="eastAsia"/>
                 <w:szCs w:val="21"/>
               </w:rPr>
             </w:pPr>
@@ -1900,7 +1880,6 @@
     <w:p>
       <w:pPr>
         <w:rPr>
-          <w:rFonts w:hint="eastAsia"/>
           <w:b/>
           <w:szCs w:val="21"/>
         </w:rPr>
@@ -2029,7 +2008,6 @@
             <w:pPr>
               <w:spacing w:line="240" w:lineRule="exact"/>
               <w:rPr>
-                <w:rFonts w:hint="eastAsia"/>
                 <w:sz w:val="16"/>
                 <w:szCs w:val="16"/>
               </w:rPr>
@@ -2499,7 +2477,6 @@
             <w:pPr>
               <w:spacing w:line="240" w:lineRule="exact"/>
               <w:rPr>
-                <w:rFonts w:hint="eastAsia"/>
                 <w:szCs w:val="21"/>
               </w:rPr>
             </w:pPr>
@@ -2697,7 +2674,6 @@
             <w:pPr>
               <w:spacing w:line="240" w:lineRule="exact"/>
               <w:rPr>
-                <w:rFonts w:hint="eastAsia"/>
                 <w:sz w:val="16"/>
                 <w:szCs w:val="16"/>
               </w:rPr>
@@ -2855,7 +2831,6 @@
             <w:pPr>
               <w:spacing w:line="240" w:lineRule="exact"/>
               <w:rPr>
-                <w:rFonts w:hint="eastAsia"/>
                 <w:sz w:val="16"/>
                 <w:szCs w:val="16"/>
               </w:rPr>
@@ -2897,7 +2872,6 @@
             <w:pPr>
               <w:spacing w:line="240" w:lineRule="exact"/>
               <w:rPr>
-                <w:rFonts w:hint="eastAsia"/>
                 <w:sz w:val="16"/>
                 <w:szCs w:val="16"/>
               </w:rPr>
@@ -2996,7 +2970,6 @@
             <w:pPr>
               <w:spacing w:line="240" w:lineRule="exact"/>
               <w:rPr>
-                <w:rFonts w:hint="eastAsia"/>
                 <w:sz w:val="16"/>
                 <w:szCs w:val="16"/>
               </w:rPr>
@@ -3022,7 +2995,6 @@
             <w:pPr>
               <w:spacing w:line="240" w:lineRule="exact"/>
               <w:rPr>
-                <w:rFonts w:hint="eastAsia"/>
                 <w:sz w:val="16"/>
                 <w:szCs w:val="16"/>
               </w:rPr>
@@ -3104,7 +3076,6 @@
             <w:pPr>
               <w:spacing w:line="240" w:lineRule="exact"/>
               <w:rPr>
-                <w:rFonts w:hint="eastAsia"/>
                 <w:sz w:val="16"/>
                 <w:szCs w:val="16"/>
               </w:rPr>
@@ -3211,7 +3182,6 @@
             <w:pPr>
               <w:spacing w:line="240" w:lineRule="exact"/>
               <w:rPr>
-                <w:rFonts w:hint="eastAsia"/>
                 <w:sz w:val="16"/>
                 <w:szCs w:val="16"/>
               </w:rPr>
@@ -3318,7 +3288,6 @@
             <w:pPr>
               <w:spacing w:line="240" w:lineRule="exact"/>
               <w:rPr>
-                <w:rFonts w:hint="eastAsia"/>
                 <w:sz w:val="16"/>
                 <w:szCs w:val="16"/>
               </w:rPr>
@@ -3417,7 +3386,6 @@
             <w:pPr>
               <w:spacing w:line="240" w:lineRule="exact"/>
               <w:rPr>
-                <w:rFonts w:hint="eastAsia"/>
                 <w:sz w:val="16"/>
                 <w:szCs w:val="16"/>
               </w:rPr>
@@ -3516,7 +3484,6 @@
             <w:pPr>
               <w:spacing w:line="240" w:lineRule="exact"/>
               <w:rPr>
-                <w:rFonts w:hint="eastAsia"/>
                 <w:sz w:val="16"/>
                 <w:szCs w:val="16"/>
               </w:rPr>
@@ -3840,7 +3807,6 @@
               <w:spacing w:line="240" w:lineRule="exact"/>
               <w:ind w:firstLineChars="400" w:firstLine="640"/>
               <w:rPr>
-                <w:rFonts w:hint="eastAsia"/>
                 <w:sz w:val="16"/>
                 <w:szCs w:val="16"/>
               </w:rPr>
@@ -3956,7 +3922,6 @@
             <w:pPr>
               <w:spacing w:line="240" w:lineRule="exact"/>
               <w:rPr>
-                <w:rFonts w:hint="eastAsia"/>
                 <w:sz w:val="16"/>
                 <w:szCs w:val="16"/>
               </w:rPr>
@@ -4119,7 +4084,6 @@
             <w:pPr>
               <w:spacing w:line="240" w:lineRule="exact"/>
               <w:rPr>
-                <w:rFonts w:hint="eastAsia"/>
                 <w:szCs w:val="21"/>
               </w:rPr>
             </w:pPr>
@@ -4146,7 +4110,6 @@
     <w:p>
       <w:pPr>
         <w:rPr>
-          <w:rFonts w:hint="eastAsia"/>
           <w:szCs w:val="21"/>
         </w:rPr>
       </w:pPr>
@@ -4720,7 +4683,6 @@
             <w:pPr>
               <w:spacing w:line="240" w:lineRule="exact"/>
               <w:rPr>
-                <w:rFonts w:hint="eastAsia"/>
                 <w:szCs w:val="21"/>
               </w:rPr>
             </w:pPr>
@@ -4738,15 +4700,13 @@
     <w:p>
       <w:pPr>
         <w:rPr>
-          <w:rFonts w:hint="eastAsia"/>
-          <w:szCs w:val="21"/>
-        </w:rPr>
-      </w:pPr>
-    </w:p>
-    <w:p>
-      <w:pPr>
-        <w:rPr>
-          <w:rFonts w:hint="eastAsia"/>
+          <w:szCs w:val="21"/>
+        </w:rPr>
+      </w:pPr>
+    </w:p>
+    <w:p>
+      <w:pPr>
+        <w:rPr>
           <w:szCs w:val="21"/>
         </w:rPr>
       </w:pPr>
@@ -4916,7 +4876,6 @@
         </w:numPr>
         <w:ind w:leftChars="0"/>
         <w:rPr>
-          <w:rFonts w:hint="eastAsia"/>
           <w:szCs w:val="21"/>
         </w:rPr>
       </w:pPr>
@@ -4981,7 +4940,6 @@
         </w:numPr>
         <w:ind w:leftChars="0"/>
         <w:rPr>
-          <w:rFonts w:hint="eastAsia"/>
           <w:szCs w:val="21"/>
         </w:rPr>
       </w:pPr>
@@ -5108,7 +5066,6 @@
     <w:p>
       <w:pPr>
         <w:rPr>
-          <w:rFonts w:hint="eastAsia"/>
           <w:szCs w:val="21"/>
         </w:rPr>
       </w:pPr>
@@ -5186,7 +5143,6 @@
         <w:pStyle w:val="a8"/>
         <w:ind w:leftChars="0" w:left="570"/>
         <w:rPr>
-          <w:rFonts w:hint="eastAsia"/>
           <w:szCs w:val="21"/>
         </w:rPr>
       </w:pPr>
@@ -5210,21 +5166,7 @@
           <w:rFonts w:hint="eastAsia"/>
           <w:szCs w:val="21"/>
         </w:rPr>
-        <w:t>・</w:t>
-      </w:r>
-      <w:r>
-        <w:rPr>
-          <w:rFonts w:hint="eastAsia"/>
-          <w:szCs w:val="21"/>
-        </w:rPr>
-        <w:t>トラ</w:t>
-      </w:r>
-      <w:r>
-        <w:rPr>
-          <w:rFonts w:hint="eastAsia"/>
-          <w:szCs w:val="21"/>
-        </w:rPr>
-        <w:t>の</w:t>
+        <w:t>・トラの</w:t>
       </w:r>
       <w:r>
         <w:rPr>
@@ -5297,7 +5239,6 @@
       <w:pPr>
         <w:ind w:left="570" w:firstLineChars="500" w:firstLine="1050"/>
         <w:rPr>
-          <w:rFonts w:hint="eastAsia"/>
           <w:szCs w:val="21"/>
         </w:rPr>
       </w:pPr>
@@ -5335,7 +5276,6 @@
       <w:pPr>
         <w:ind w:left="570" w:firstLineChars="300" w:firstLine="630"/>
         <w:rPr>
-          <w:rFonts w:hint="eastAsia"/>
           <w:szCs w:val="21"/>
         </w:rPr>
       </w:pPr>
@@ -5425,7 +5365,6 @@
       <w:pPr>
         <w:ind w:left="570" w:firstLineChars="300" w:firstLine="630"/>
         <w:rPr>
-          <w:rFonts w:hint="eastAsia"/>
           <w:szCs w:val="21"/>
         </w:rPr>
       </w:pPr>
@@ -5463,7 +5402,6 @@
       <w:pPr>
         <w:ind w:left="570" w:firstLineChars="100" w:firstLine="210"/>
         <w:rPr>
-          <w:rFonts w:hint="eastAsia"/>
           <w:szCs w:val="21"/>
         </w:rPr>
       </w:pPr>
@@ -5695,27 +5633,3821 @@
     <w:p>
       <w:pPr>
         <w:pStyle w:val="a8"/>
-        <w:numPr>
-          <w:ilvl w:val="0"/>
-          <w:numId w:val="2"/>
-        </w:numPr>
-        <w:ind w:leftChars="0"/>
-        <w:rPr>
-          <w:rFonts w:hint="eastAsia"/>
-          <w:szCs w:val="21"/>
-        </w:rPr>
-      </w:pPr>
-      <w:r>
-        <w:rPr>
-          <w:rFonts w:hint="eastAsia"/>
-          <w:szCs w:val="21"/>
-        </w:rPr>
-        <w:t>トラのクラスからモデルの処理を抽出して、モデルクラスを作成してください。</w:t>
-      </w:r>
+        <w:ind w:leftChars="0" w:left="570"/>
+        <w:rPr>
+          <w:szCs w:val="21"/>
+        </w:rPr>
+      </w:pPr>
+    </w:p>
+    <w:p>
+      <w:pPr>
+        <w:rPr>
+          <w:szCs w:val="21"/>
+        </w:rPr>
+      </w:pPr>
+    </w:p>
+    <w:p>
+      <w:pPr>
+        <w:rPr>
+          <w:szCs w:val="21"/>
+        </w:rPr>
+      </w:pPr>
+    </w:p>
+    <w:p>
+      <w:pPr>
+        <w:rPr>
+          <w:szCs w:val="21"/>
+        </w:rPr>
+      </w:pPr>
+    </w:p>
+    <w:p>
+      <w:pPr>
+        <w:rPr>
+          <w:szCs w:val="21"/>
+        </w:rPr>
+      </w:pPr>
+    </w:p>
+    <w:p>
+      <w:pPr>
+        <w:rPr>
+          <w:szCs w:val="21"/>
+        </w:rPr>
+      </w:pPr>
+    </w:p>
+    <w:p>
+      <w:pPr>
+        <w:rPr>
+          <w:szCs w:val="21"/>
+        </w:rPr>
+      </w:pPr>
+    </w:p>
+    <w:p>
+      <w:pPr>
+        <w:rPr>
+          <w:szCs w:val="21"/>
+        </w:rPr>
+      </w:pPr>
+    </w:p>
+    <w:p>
+      <w:pPr>
+        <w:rPr>
+          <w:szCs w:val="21"/>
+        </w:rPr>
+      </w:pPr>
+    </w:p>
+    <w:p>
+      <w:pPr>
+        <w:rPr>
+          <w:szCs w:val="21"/>
+        </w:rPr>
+      </w:pPr>
+    </w:p>
+    <w:p>
+      <w:pPr>
+        <w:rPr>
+          <w:szCs w:val="21"/>
+        </w:rPr>
+      </w:pPr>
+    </w:p>
+    <w:p>
+      <w:pPr>
+        <w:rPr>
+          <w:szCs w:val="21"/>
+        </w:rPr>
+      </w:pPr>
+    </w:p>
+    <w:p>
+      <w:pPr>
+        <w:rPr>
+          <w:szCs w:val="21"/>
+        </w:rPr>
+      </w:pPr>
+    </w:p>
+    <w:p>
+      <w:pPr>
+        <w:rPr>
+          <w:szCs w:val="21"/>
+        </w:rPr>
+      </w:pPr>
+    </w:p>
+    <w:p>
+      <w:pPr>
+        <w:rPr>
+          <w:szCs w:val="21"/>
+        </w:rPr>
+      </w:pPr>
+    </w:p>
+    <w:p>
+      <w:pPr>
+        <w:rPr>
+          <w:szCs w:val="21"/>
+        </w:rPr>
+      </w:pPr>
+    </w:p>
+    <w:p>
+      <w:pPr>
+        <w:rPr>
+          <w:szCs w:val="21"/>
+        </w:rPr>
+      </w:pPr>
+    </w:p>
+    <w:p>
+      <w:pPr>
+        <w:rPr>
+          <w:szCs w:val="21"/>
+        </w:rPr>
+      </w:pPr>
+    </w:p>
+    <w:p>
+      <w:pPr>
+        <w:rPr>
+          <w:szCs w:val="21"/>
+        </w:rPr>
+      </w:pPr>
+    </w:p>
+    <w:p>
+      <w:pPr>
+        <w:rPr>
+          <w:szCs w:val="21"/>
+        </w:rPr>
+      </w:pPr>
+    </w:p>
+    <w:p>
+      <w:pPr>
+        <w:rPr>
+          <w:szCs w:val="21"/>
+        </w:rPr>
+      </w:pPr>
+    </w:p>
+    <w:p>
+      <w:pPr>
+        <w:rPr>
+          <w:szCs w:val="21"/>
+        </w:rPr>
+      </w:pPr>
+    </w:p>
+    <w:p>
+      <w:pPr>
+        <w:rPr>
+          <w:szCs w:val="21"/>
+        </w:rPr>
+      </w:pPr>
+    </w:p>
+    <w:p>
+      <w:pPr>
+        <w:rPr>
+          <w:b/>
+          <w:sz w:val="28"/>
+          <w:szCs w:val="28"/>
+        </w:rPr>
+      </w:pPr>
+      <w:r>
+        <w:rPr>
+          <w:rFonts w:hint="eastAsia"/>
+          <w:b/>
+          <w:sz w:val="28"/>
+          <w:szCs w:val="28"/>
+        </w:rPr>
+        <w:lastRenderedPageBreak/>
+        <w:t xml:space="preserve">Chapter 2 </w:t>
+      </w:r>
+      <w:r>
+        <w:rPr>
+          <w:rFonts w:hint="eastAsia"/>
+          <w:b/>
+          <w:sz w:val="28"/>
+          <w:szCs w:val="28"/>
+        </w:rPr>
+        <w:t>モデルクラスの作成</w:t>
+      </w:r>
+    </w:p>
+    <w:p>
+      <w:pPr>
+        <w:ind w:firstLineChars="50" w:firstLine="105"/>
+        <w:rPr>
+          <w:szCs w:val="21"/>
+        </w:rPr>
+      </w:pPr>
+      <w:r>
+        <w:rPr>
+          <w:rFonts w:hint="eastAsia"/>
+          <w:szCs w:val="21"/>
+        </w:rPr>
+        <w:t>Chapter</w:t>
+      </w:r>
+      <w:r>
+        <w:rPr>
+          <w:szCs w:val="21"/>
+        </w:rPr>
+        <w:t>1</w:t>
+      </w:r>
+      <w:r>
+        <w:rPr>
+          <w:rFonts w:hint="eastAsia"/>
+          <w:szCs w:val="21"/>
+        </w:rPr>
+        <w:t>で作成したトラクラスはトラ固有の処理と、モデルを表示するための処理が記述されていて、まだまだ設計に改善の余地があります。例えば</w:t>
+      </w:r>
+      <w:r>
+        <w:rPr>
+          <w:rFonts w:hint="eastAsia"/>
+          <w:szCs w:val="21"/>
+        </w:rPr>
+        <w:t>Chapter1</w:t>
+      </w:r>
+      <w:r>
+        <w:rPr>
+          <w:rFonts w:hint="eastAsia"/>
+          <w:szCs w:val="21"/>
+        </w:rPr>
+        <w:t>で作成したサンプルプログラムにヒヨコのクラスを追加するケースを考えてみて下さい。恐らくあなたは下記のようなクラスを作ることを思いつくはずです。</w:t>
+      </w:r>
+    </w:p>
+    <w:p>
+      <w:pPr>
+        <w:ind w:firstLineChars="50" w:firstLine="105"/>
+        <w:rPr>
+          <w:szCs w:val="21"/>
+        </w:rPr>
+      </w:pPr>
+    </w:p>
+    <w:p>
+      <w:pPr>
+        <w:ind w:firstLineChars="50" w:firstLine="105"/>
+        <w:rPr>
+          <w:szCs w:val="21"/>
+        </w:rPr>
+      </w:pPr>
+      <w:r>
+        <w:rPr>
+          <w:rFonts w:hint="eastAsia"/>
+          <w:szCs w:val="21"/>
+        </w:rPr>
+        <w:t xml:space="preserve">class </w:t>
+      </w:r>
+      <w:proofErr w:type="spellStart"/>
+      <w:r>
+        <w:rPr>
+          <w:szCs w:val="21"/>
+        </w:rPr>
+        <w:t>Hiyoko</w:t>
+      </w:r>
+      <w:proofErr w:type="spellEnd"/>
+      <w:r>
+        <w:rPr>
+          <w:szCs w:val="21"/>
+        </w:rPr>
+        <w:t>{</w:t>
+      </w:r>
+    </w:p>
+    <w:p>
+      <w:pPr>
+        <w:ind w:firstLineChars="50" w:firstLine="105"/>
+        <w:rPr>
+          <w:szCs w:val="21"/>
+        </w:rPr>
+      </w:pPr>
+      <w:r>
+        <w:rPr>
+          <w:szCs w:val="21"/>
+        </w:rPr>
+        <w:t>};</w:t>
+      </w:r>
+    </w:p>
+    <w:p>
+      <w:pPr>
+        <w:ind w:firstLineChars="50" w:firstLine="105"/>
+        <w:rPr>
+          <w:szCs w:val="21"/>
+        </w:rPr>
+      </w:pPr>
+    </w:p>
+    <w:p>
+      <w:pPr>
+        <w:ind w:firstLineChars="50" w:firstLine="105"/>
+        <w:rPr>
+          <w:szCs w:val="21"/>
+        </w:rPr>
+      </w:pPr>
+      <w:r>
+        <w:rPr>
+          <w:rFonts w:hint="eastAsia"/>
+          <w:szCs w:val="21"/>
+        </w:rPr>
+        <w:t>当然ヒヨコクラスも３Ｄモデルを表示する必要があるので、モデルを表示するプログラムを記述していくはずです。</w:t>
+      </w:r>
+      <w:r>
+        <w:rPr>
+          <w:rFonts w:hint="eastAsia"/>
+          <w:szCs w:val="21"/>
+        </w:rPr>
+        <w:t>そして、ヒヨコクラスの実装を進めていくうちにモデルを表示する処理の大部分がトラクラスの実装と共通であることに気付くと思います。ソフトウェア工学において、共通の処理をコピーアンドペーストで増やしていくことは、保守性、可読性、再利用性を大きく損なう行為になります。コピーアンドペーストでコードを複製していった場合、モデル表示プログラムに不具合があったときや拡張が必要になった場合、コピーアンドペーストを行った数だけ修正が必要になるのです。そして、人は作業の数が膨大になるほど、ヒューマンエラーを起こす確率が高くなるため、そのプログラムを保守する人は頭を抱えることになるでしょう。</w:t>
+      </w:r>
+    </w:p>
+    <w:p>
+      <w:pPr>
+        <w:ind w:firstLineChars="50" w:firstLine="105"/>
+        <w:rPr>
+          <w:szCs w:val="21"/>
+        </w:rPr>
+      </w:pPr>
+    </w:p>
+    <w:p>
+      <w:pPr>
+        <w:ind w:firstLineChars="50" w:firstLine="105"/>
+        <w:rPr>
+          <w:b/>
+          <w:szCs w:val="21"/>
+        </w:rPr>
+      </w:pPr>
+      <w:r>
+        <w:rPr>
+          <w:rFonts w:hint="eastAsia"/>
+          <w:b/>
+          <w:szCs w:val="21"/>
+        </w:rPr>
+        <w:t xml:space="preserve">2.1 </w:t>
+      </w:r>
+      <w:r>
+        <w:rPr>
+          <w:rFonts w:hint="eastAsia"/>
+          <w:b/>
+          <w:szCs w:val="21"/>
+        </w:rPr>
+        <w:t>継承</w:t>
+      </w:r>
+      <w:r>
+        <w:rPr>
+          <w:rFonts w:hint="eastAsia"/>
+          <w:b/>
+          <w:szCs w:val="21"/>
+        </w:rPr>
+        <w:t>vs</w:t>
+      </w:r>
+      <w:r>
+        <w:rPr>
+          <w:rFonts w:hint="eastAsia"/>
+          <w:b/>
+          <w:szCs w:val="21"/>
+        </w:rPr>
+        <w:t>移譲</w:t>
+      </w:r>
+    </w:p>
+    <w:p>
+      <w:pPr>
+        <w:ind w:firstLineChars="50" w:firstLine="105"/>
+        <w:rPr>
+          <w:rFonts w:hint="eastAsia"/>
+          <w:b/>
+          <w:szCs w:val="21"/>
+        </w:rPr>
+      </w:pPr>
+      <w:r>
+        <w:rPr>
+          <w:rFonts w:hint="eastAsia"/>
+          <w:b/>
+          <w:szCs w:val="21"/>
+        </w:rPr>
+        <w:t xml:space="preserve"> </w:t>
+      </w:r>
+      <w:r>
+        <w:rPr>
+          <w:b/>
+          <w:szCs w:val="21"/>
+        </w:rPr>
+        <w:t xml:space="preserve">2.1.1 </w:t>
+      </w:r>
+      <w:r>
+        <w:rPr>
+          <w:rFonts w:hint="eastAsia"/>
+          <w:b/>
+          <w:szCs w:val="21"/>
+        </w:rPr>
+        <w:t>継承</w:t>
+      </w:r>
+    </w:p>
+    <w:p>
+      <w:pPr>
+        <w:ind w:leftChars="50" w:left="315" w:hangingChars="100" w:hanging="210"/>
+        <w:rPr>
+          <w:szCs w:val="21"/>
+        </w:rPr>
+      </w:pPr>
+      <w:r>
+        <w:rPr>
+          <w:rFonts w:hint="eastAsia"/>
+          <w:szCs w:val="21"/>
+        </w:rPr>
+        <w:t xml:space="preserve">　</w:t>
+      </w:r>
+      <w:r>
+        <w:rPr>
+          <w:rFonts w:hint="eastAsia"/>
+          <w:szCs w:val="21"/>
+        </w:rPr>
+        <w:t xml:space="preserve">　</w:t>
+      </w:r>
+      <w:r>
+        <w:rPr>
+          <w:rFonts w:hint="eastAsia"/>
+          <w:szCs w:val="21"/>
+        </w:rPr>
+        <w:t>C++</w:t>
+      </w:r>
+      <w:r>
+        <w:rPr>
+          <w:rFonts w:hint="eastAsia"/>
+          <w:szCs w:val="21"/>
+        </w:rPr>
+        <w:t>の継承を学んだプログラマであれば、この問題の解決に継承を使用しようと</w:t>
+      </w:r>
+      <w:r>
+        <w:rPr>
+          <w:rFonts w:hint="eastAsia"/>
+          <w:szCs w:val="21"/>
+        </w:rPr>
+        <w:t>考えるでしょう</w:t>
+      </w:r>
+      <w:r>
+        <w:rPr>
+          <w:rFonts w:hint="eastAsia"/>
+          <w:szCs w:val="21"/>
+        </w:rPr>
+        <w:t>。</w:t>
+      </w:r>
+      <w:r>
+        <w:rPr>
+          <w:rFonts w:hint="eastAsia"/>
+          <w:szCs w:val="21"/>
+        </w:rPr>
+        <w:t>恐らく下記のようなクラスを設計する</w:t>
+      </w:r>
+      <w:r>
+        <w:rPr>
+          <w:rFonts w:hint="eastAsia"/>
+          <w:szCs w:val="21"/>
+        </w:rPr>
+        <w:t>と思います</w:t>
+      </w:r>
+      <w:r>
+        <w:rPr>
+          <w:rFonts w:hint="eastAsia"/>
+          <w:szCs w:val="21"/>
+        </w:rPr>
+        <w:t>。</w:t>
+      </w:r>
+    </w:p>
+    <w:p>
+      <w:pPr>
+        <w:ind w:leftChars="50" w:left="315" w:hangingChars="100" w:hanging="210"/>
+        <w:rPr>
+          <w:szCs w:val="21"/>
+        </w:rPr>
+      </w:pPr>
+      <w:r>
+        <w:rPr>
+          <w:rFonts w:hint="eastAsia"/>
+          <w:szCs w:val="21"/>
+        </w:rPr>
+        <w:t xml:space="preserve">　</w:t>
+      </w:r>
+      <w:r>
+        <w:rPr>
+          <w:rFonts w:hint="eastAsia"/>
+          <w:noProof/>
+          <w:szCs w:val="21"/>
+        </w:rPr>
+        <w:drawing>
+          <wp:inline distT="0" distB="0" distL="0" distR="0">
+            <wp:extent cx="3286665" cy="2752183"/>
+            <wp:effectExtent l="0" t="0" r="9525" b="0"/>
+            <wp:docPr id="1" name="図 1"/>
+            <wp:cNvGraphicFramePr>
+              <a:graphicFrameLocks xmlns:a="http://schemas.openxmlformats.org/drawingml/2006/main" noChangeAspect="1"/>
+            </wp:cNvGraphicFramePr>
+            <a:graphic xmlns:a="http://schemas.openxmlformats.org/drawingml/2006/main">
+              <a:graphicData uri="http://schemas.openxmlformats.org/drawingml/2006/picture">
+                <pic:pic xmlns:pic="http://schemas.openxmlformats.org/drawingml/2006/picture">
+                  <pic:nvPicPr>
+                    <pic:cNvPr id="1" name="Modelクラスを継承したクラス図.jpg"/>
+                    <pic:cNvPicPr/>
+                  </pic:nvPicPr>
+                  <pic:blipFill>
+                    <a:blip r:embed="rId8">
+                      <a:extLst>
+                        <a:ext uri="{28A0092B-C50C-407E-A947-70E740481C1C}">
+                          <a14:useLocalDpi xmlns:a14="http://schemas.microsoft.com/office/drawing/2010/main" val="0"/>
+                        </a:ext>
+                      </a:extLst>
+                    </a:blip>
+                    <a:stretch>
+                      <a:fillRect/>
+                    </a:stretch>
+                  </pic:blipFill>
+                  <pic:spPr>
+                    <a:xfrm>
+                      <a:off x="0" y="0"/>
+                      <a:ext cx="3291485" cy="2756219"/>
+                    </a:xfrm>
+                    <a:prstGeom prst="rect">
+                      <a:avLst/>
+                    </a:prstGeom>
+                  </pic:spPr>
+                </pic:pic>
+              </a:graphicData>
+            </a:graphic>
+          </wp:inline>
+        </w:drawing>
+      </w:r>
+    </w:p>
+    <w:p>
+      <w:pPr>
+        <w:ind w:leftChars="50" w:left="315" w:hangingChars="100" w:hanging="210"/>
+        <w:rPr>
+          <w:szCs w:val="21"/>
+        </w:rPr>
+      </w:pPr>
+      <w:r>
+        <w:rPr>
+          <w:rFonts w:hint="eastAsia"/>
+          <w:szCs w:val="21"/>
+        </w:rPr>
+        <w:lastRenderedPageBreak/>
+        <w:t xml:space="preserve">　プログラムは下記のようなものになっているでしょう。</w:t>
+      </w:r>
+    </w:p>
+    <w:tbl>
+      <w:tblPr>
+        <w:tblStyle w:val="a7"/>
+        <w:tblW w:w="0" w:type="auto"/>
+        <w:tblInd w:w="315" w:type="dxa"/>
+        <w:tblLook w:val="04A0" w:firstRow="1" w:lastRow="0" w:firstColumn="1" w:lastColumn="0" w:noHBand="0" w:noVBand="1"/>
+      </w:tblPr>
+      <w:tblGrid>
+        <w:gridCol w:w="8179"/>
+      </w:tblGrid>
+      <w:tr>
+        <w:tc>
+          <w:tcPr>
+            <w:tcW w:w="8179" w:type="dxa"/>
+          </w:tcPr>
+          <w:p>
+            <w:pPr>
+              <w:spacing w:line="240" w:lineRule="exact"/>
+              <w:ind w:leftChars="50" w:left="265" w:hangingChars="100" w:hanging="160"/>
+              <w:rPr>
+                <w:sz w:val="16"/>
+                <w:szCs w:val="16"/>
+              </w:rPr>
+            </w:pPr>
+            <w:r>
+              <w:rPr>
+                <w:sz w:val="16"/>
+                <w:szCs w:val="16"/>
+              </w:rPr>
+              <w:t>class Model{</w:t>
+            </w:r>
+          </w:p>
+          <w:p>
+            <w:pPr>
+              <w:spacing w:line="240" w:lineRule="exact"/>
+              <w:ind w:leftChars="50" w:left="265" w:hangingChars="100" w:hanging="160"/>
+              <w:rPr>
+                <w:sz w:val="16"/>
+                <w:szCs w:val="16"/>
+              </w:rPr>
+            </w:pPr>
+            <w:r>
+              <w:rPr>
+                <w:sz w:val="16"/>
+                <w:szCs w:val="16"/>
+              </w:rPr>
+              <w:t xml:space="preserve">   //</w:t>
+            </w:r>
+            <w:r>
+              <w:rPr>
+                <w:rFonts w:hint="eastAsia"/>
+                <w:sz w:val="16"/>
+                <w:szCs w:val="16"/>
+              </w:rPr>
+              <w:t>定義は省略。</w:t>
+            </w:r>
+          </w:p>
+          <w:p>
+            <w:pPr>
+              <w:spacing w:line="240" w:lineRule="exact"/>
+              <w:ind w:firstLineChars="50" w:firstLine="80"/>
+              <w:rPr>
+                <w:sz w:val="16"/>
+                <w:szCs w:val="16"/>
+              </w:rPr>
+            </w:pPr>
+            <w:r>
+              <w:rPr>
+                <w:sz w:val="16"/>
+                <w:szCs w:val="16"/>
+              </w:rPr>
+              <w:t>};</w:t>
+            </w:r>
+          </w:p>
+          <w:p>
+            <w:pPr>
+              <w:spacing w:line="240" w:lineRule="exact"/>
+              <w:ind w:firstLineChars="50" w:firstLine="80"/>
+              <w:rPr>
+                <w:sz w:val="16"/>
+                <w:szCs w:val="16"/>
+              </w:rPr>
+            </w:pPr>
+            <w:r>
+              <w:rPr>
+                <w:sz w:val="16"/>
+                <w:szCs w:val="16"/>
+              </w:rPr>
+              <w:t>class Tiger : public Model</w:t>
+            </w:r>
+          </w:p>
+          <w:p>
+            <w:pPr>
+              <w:spacing w:line="240" w:lineRule="exact"/>
+              <w:ind w:leftChars="50" w:left="265" w:hangingChars="100" w:hanging="160"/>
+              <w:rPr>
+                <w:sz w:val="16"/>
+                <w:szCs w:val="16"/>
+              </w:rPr>
+            </w:pPr>
+            <w:r>
+              <w:rPr>
+                <w:sz w:val="16"/>
+                <w:szCs w:val="16"/>
+              </w:rPr>
+              <w:t>{</w:t>
+            </w:r>
+          </w:p>
+          <w:p>
+            <w:pPr>
+              <w:spacing w:line="240" w:lineRule="exact"/>
+              <w:ind w:leftChars="50" w:left="265" w:hangingChars="100" w:hanging="160"/>
+              <w:rPr>
+                <w:rFonts w:hint="eastAsia"/>
+                <w:sz w:val="16"/>
+                <w:szCs w:val="16"/>
+              </w:rPr>
+            </w:pPr>
+            <w:r>
+              <w:rPr>
+                <w:rFonts w:hint="eastAsia"/>
+                <w:sz w:val="16"/>
+                <w:szCs w:val="16"/>
+              </w:rPr>
+              <w:t xml:space="preserve">　</w:t>
+            </w:r>
+            <w:r>
+              <w:rPr>
+                <w:sz w:val="16"/>
+                <w:szCs w:val="16"/>
+              </w:rPr>
+              <w:t>//</w:t>
+            </w:r>
+            <w:r>
+              <w:rPr>
+                <w:rFonts w:hint="eastAsia"/>
+                <w:sz w:val="16"/>
+                <w:szCs w:val="16"/>
+              </w:rPr>
+              <w:t>定義は省略。</w:t>
+            </w:r>
+          </w:p>
+          <w:p>
+            <w:pPr>
+              <w:spacing w:line="240" w:lineRule="exact"/>
+              <w:ind w:leftChars="50" w:left="265" w:hangingChars="100" w:hanging="160"/>
+              <w:rPr>
+                <w:sz w:val="16"/>
+                <w:szCs w:val="16"/>
+              </w:rPr>
+            </w:pPr>
+            <w:r>
+              <w:rPr>
+                <w:sz w:val="16"/>
+                <w:szCs w:val="16"/>
+              </w:rPr>
+              <w:t>};</w:t>
+            </w:r>
+          </w:p>
+          <w:p>
+            <w:pPr>
+              <w:spacing w:line="240" w:lineRule="exact"/>
+              <w:ind w:leftChars="50" w:left="265" w:hangingChars="100" w:hanging="160"/>
+              <w:rPr>
+                <w:sz w:val="16"/>
+                <w:szCs w:val="16"/>
+              </w:rPr>
+            </w:pPr>
+            <w:r>
+              <w:rPr>
+                <w:sz w:val="16"/>
+                <w:szCs w:val="16"/>
+              </w:rPr>
+              <w:t xml:space="preserve">class </w:t>
+            </w:r>
+            <w:proofErr w:type="spellStart"/>
+            <w:r>
+              <w:rPr>
+                <w:sz w:val="16"/>
+                <w:szCs w:val="16"/>
+              </w:rPr>
+              <w:t>Hiyoko</w:t>
+            </w:r>
+            <w:proofErr w:type="spellEnd"/>
+            <w:r>
+              <w:rPr>
+                <w:sz w:val="16"/>
+                <w:szCs w:val="16"/>
+              </w:rPr>
+              <w:t xml:space="preserve"> : public Model</w:t>
+            </w:r>
+          </w:p>
+          <w:p>
+            <w:pPr>
+              <w:spacing w:line="240" w:lineRule="exact"/>
+              <w:ind w:leftChars="50" w:left="265" w:hangingChars="100" w:hanging="160"/>
+              <w:rPr>
+                <w:sz w:val="16"/>
+                <w:szCs w:val="16"/>
+              </w:rPr>
+            </w:pPr>
+            <w:r>
+              <w:rPr>
+                <w:sz w:val="16"/>
+                <w:szCs w:val="16"/>
+              </w:rPr>
+              <w:t>{</w:t>
+            </w:r>
+          </w:p>
+          <w:p>
+            <w:pPr>
+              <w:spacing w:line="240" w:lineRule="exact"/>
+              <w:ind w:leftChars="50" w:left="265" w:hangingChars="100" w:hanging="160"/>
+              <w:rPr>
+                <w:sz w:val="16"/>
+                <w:szCs w:val="16"/>
+              </w:rPr>
+            </w:pPr>
+            <w:r>
+              <w:rPr>
+                <w:sz w:val="16"/>
+                <w:szCs w:val="16"/>
+              </w:rPr>
+              <w:t xml:space="preserve">   //</w:t>
+            </w:r>
+            <w:r>
+              <w:rPr>
+                <w:rFonts w:hint="eastAsia"/>
+                <w:sz w:val="16"/>
+                <w:szCs w:val="16"/>
+              </w:rPr>
+              <w:t>定義は省略。</w:t>
+            </w:r>
+          </w:p>
+          <w:p>
+            <w:pPr>
+              <w:spacing w:line="240" w:lineRule="exact"/>
+              <w:ind w:leftChars="50" w:left="265" w:hangingChars="100" w:hanging="160"/>
+              <w:rPr>
+                <w:rFonts w:hint="eastAsia"/>
+                <w:sz w:val="16"/>
+                <w:szCs w:val="16"/>
+              </w:rPr>
+            </w:pPr>
+            <w:r>
+              <w:rPr>
+                <w:sz w:val="16"/>
+                <w:szCs w:val="16"/>
+              </w:rPr>
+              <w:t>};</w:t>
+            </w:r>
+          </w:p>
+        </w:tc>
+      </w:tr>
+    </w:tbl>
+    <w:p>
+      <w:pPr>
+        <w:rPr>
+          <w:rFonts w:hint="eastAsia"/>
+          <w:szCs w:val="21"/>
+        </w:rPr>
+      </w:pPr>
+    </w:p>
+    <w:p>
+      <w:pPr>
+        <w:ind w:leftChars="150" w:left="315"/>
+        <w:rPr>
+          <w:szCs w:val="21"/>
+        </w:rPr>
+      </w:pPr>
+      <w:r>
+        <w:rPr>
+          <w:rFonts w:hint="eastAsia"/>
+          <w:szCs w:val="21"/>
+        </w:rPr>
+        <w:t>Tiger</w:t>
+      </w:r>
+      <w:r>
+        <w:rPr>
+          <w:rFonts w:hint="eastAsia"/>
+          <w:szCs w:val="21"/>
+        </w:rPr>
+        <w:t>クラスと</w:t>
+      </w:r>
+      <w:proofErr w:type="spellStart"/>
+      <w:r>
+        <w:rPr>
+          <w:rFonts w:hint="eastAsia"/>
+          <w:szCs w:val="21"/>
+        </w:rPr>
+        <w:t>Hiyoko</w:t>
+      </w:r>
+      <w:proofErr w:type="spellEnd"/>
+      <w:r>
+        <w:rPr>
+          <w:rFonts w:hint="eastAsia"/>
+          <w:szCs w:val="21"/>
+        </w:rPr>
+        <w:t>クラスから、共通するモデル関連の処理を抽出した</w:t>
+      </w:r>
+      <w:r>
+        <w:rPr>
+          <w:rFonts w:hint="eastAsia"/>
+          <w:szCs w:val="21"/>
+        </w:rPr>
+        <w:t>Model</w:t>
+      </w:r>
+      <w:r>
+        <w:rPr>
+          <w:rFonts w:hint="eastAsia"/>
+          <w:szCs w:val="21"/>
+        </w:rPr>
+        <w:t>クラスを作成して、</w:t>
+      </w:r>
+      <w:r>
+        <w:rPr>
+          <w:rFonts w:hint="eastAsia"/>
+          <w:szCs w:val="21"/>
+        </w:rPr>
+        <w:t>Tiger</w:t>
+      </w:r>
+      <w:r>
+        <w:rPr>
+          <w:rFonts w:hint="eastAsia"/>
+          <w:szCs w:val="21"/>
+        </w:rPr>
+        <w:t>と</w:t>
+      </w:r>
+      <w:proofErr w:type="spellStart"/>
+      <w:r>
+        <w:rPr>
+          <w:rFonts w:hint="eastAsia"/>
+          <w:szCs w:val="21"/>
+        </w:rPr>
+        <w:t>Hiyoko</w:t>
+      </w:r>
+      <w:proofErr w:type="spellEnd"/>
+      <w:r>
+        <w:rPr>
+          <w:rFonts w:hint="eastAsia"/>
+          <w:szCs w:val="21"/>
+        </w:rPr>
+        <w:t>を</w:t>
+      </w:r>
+      <w:r>
+        <w:rPr>
+          <w:rFonts w:hint="eastAsia"/>
+          <w:szCs w:val="21"/>
+        </w:rPr>
+        <w:t>Model</w:t>
+      </w:r>
+      <w:r>
+        <w:rPr>
+          <w:rFonts w:hint="eastAsia"/>
+          <w:szCs w:val="21"/>
+        </w:rPr>
+        <w:t>の派生クラスにしています。これによって、モデル関連の処理への修正や、拡張の作業が発生した場合は、</w:t>
+      </w:r>
+      <w:r>
+        <w:rPr>
+          <w:rFonts w:hint="eastAsia"/>
+          <w:szCs w:val="21"/>
+        </w:rPr>
+        <w:t>Model</w:t>
+      </w:r>
+      <w:r>
+        <w:rPr>
+          <w:rFonts w:hint="eastAsia"/>
+          <w:szCs w:val="21"/>
+        </w:rPr>
+        <w:t>クラスの処理のみを変更すれば良くなります。コピーアンドペーストで処理を増やしていく実装に比べると、かなり改善されたと言えます・・・。しかしこの設計でもまだ大きな問題が起きるケースがあります。次節ではその問題について見ていきましょう。</w:t>
+      </w:r>
+    </w:p>
+    <w:p>
+      <w:pPr>
+        <w:ind w:leftChars="150" w:left="315"/>
+        <w:rPr>
+          <w:rFonts w:hint="eastAsia"/>
+          <w:szCs w:val="21"/>
+        </w:rPr>
+      </w:pPr>
+    </w:p>
+    <w:p>
+      <w:pPr>
+        <w:ind w:firstLineChars="50" w:firstLine="105"/>
+        <w:rPr>
+          <w:b/>
+          <w:szCs w:val="21"/>
+        </w:rPr>
+      </w:pPr>
+      <w:r>
+        <w:rPr>
+          <w:b/>
+          <w:szCs w:val="21"/>
+        </w:rPr>
+        <w:t xml:space="preserve">2.1.2 </w:t>
+      </w:r>
+      <w:r>
+        <w:rPr>
+          <w:rFonts w:hint="eastAsia"/>
+          <w:b/>
+          <w:szCs w:val="21"/>
+        </w:rPr>
+        <w:t>組み合わせの爆発</w:t>
+      </w:r>
+    </w:p>
+    <w:p>
+      <w:pPr>
+        <w:ind w:leftChars="50" w:left="316" w:hangingChars="100" w:hanging="211"/>
+        <w:rPr>
+          <w:szCs w:val="21"/>
+        </w:rPr>
+      </w:pPr>
+      <w:r>
+        <w:rPr>
+          <w:rFonts w:hint="eastAsia"/>
+          <w:b/>
+          <w:szCs w:val="21"/>
+        </w:rPr>
+        <w:t xml:space="preserve"> </w:t>
+      </w:r>
+      <w:r>
+        <w:rPr>
+          <w:szCs w:val="21"/>
+        </w:rPr>
+        <w:t xml:space="preserve"> </w:t>
+      </w:r>
+      <w:r>
+        <w:rPr>
+          <w:rFonts w:hint="eastAsia"/>
+          <w:szCs w:val="21"/>
+        </w:rPr>
+        <w:t xml:space="preserve">　では、先ほどの</w:t>
+      </w:r>
+      <w:r>
+        <w:rPr>
+          <w:rFonts w:hint="eastAsia"/>
+          <w:szCs w:val="21"/>
+        </w:rPr>
+        <w:t>Tiger</w:t>
+      </w:r>
+      <w:r>
+        <w:rPr>
+          <w:rFonts w:hint="eastAsia"/>
+          <w:szCs w:val="21"/>
+        </w:rPr>
+        <w:t>クラス、</w:t>
+      </w:r>
+      <w:proofErr w:type="spellStart"/>
+      <w:r>
+        <w:rPr>
+          <w:rFonts w:hint="eastAsia"/>
+          <w:szCs w:val="21"/>
+        </w:rPr>
+        <w:t>Hiyoko</w:t>
+      </w:r>
+      <w:proofErr w:type="spellEnd"/>
+      <w:r>
+        <w:rPr>
+          <w:rFonts w:hint="eastAsia"/>
+          <w:szCs w:val="21"/>
+        </w:rPr>
+        <w:t>クラス、</w:t>
+      </w:r>
+      <w:r>
+        <w:rPr>
+          <w:rFonts w:hint="eastAsia"/>
+          <w:szCs w:val="21"/>
+        </w:rPr>
+        <w:t>Model</w:t>
+      </w:r>
+      <w:r>
+        <w:rPr>
+          <w:rFonts w:hint="eastAsia"/>
+          <w:szCs w:val="21"/>
+        </w:rPr>
+        <w:t>クラスについて見てみましょう。</w:t>
+      </w:r>
+      <w:r>
+        <w:rPr>
+          <w:rFonts w:hint="eastAsia"/>
+          <w:szCs w:val="21"/>
+        </w:rPr>
+        <w:t>もともと</w:t>
+      </w:r>
+      <w:r>
+        <w:rPr>
+          <w:rFonts w:hint="eastAsia"/>
+          <w:szCs w:val="21"/>
+        </w:rPr>
+        <w:t>Model</w:t>
+      </w:r>
+      <w:r>
+        <w:rPr>
+          <w:rFonts w:hint="eastAsia"/>
+          <w:szCs w:val="21"/>
+        </w:rPr>
+        <w:t>クラスは</w:t>
+      </w:r>
+      <w:r>
+        <w:rPr>
+          <w:rFonts w:hint="eastAsia"/>
+          <w:szCs w:val="21"/>
+        </w:rPr>
+        <w:t>Microsoft</w:t>
+      </w:r>
+      <w:r>
+        <w:rPr>
+          <w:rFonts w:hint="eastAsia"/>
+          <w:szCs w:val="21"/>
+        </w:rPr>
+        <w:t>社が提供する</w:t>
+      </w:r>
+      <w:r>
+        <w:rPr>
+          <w:rFonts w:hint="eastAsia"/>
+          <w:szCs w:val="21"/>
+        </w:rPr>
+        <w:t>SDK</w:t>
+      </w:r>
+      <w:r>
+        <w:rPr>
+          <w:rFonts w:hint="eastAsia"/>
+          <w:szCs w:val="21"/>
+        </w:rPr>
+        <w:t>の</w:t>
+      </w:r>
+      <w:r>
+        <w:rPr>
+          <w:rFonts w:hint="eastAsia"/>
+          <w:szCs w:val="21"/>
+        </w:rPr>
+        <w:t>DirectX</w:t>
+      </w:r>
+      <w:r>
+        <w:rPr>
+          <w:rFonts w:hint="eastAsia"/>
+          <w:szCs w:val="21"/>
+        </w:rPr>
+        <w:t>で実装をされていました。しかし、ある日クライアントから次のような要求が来ました。「</w:t>
+      </w:r>
+      <w:r>
+        <w:rPr>
+          <w:rFonts w:hint="eastAsia"/>
+          <w:szCs w:val="21"/>
+        </w:rPr>
+        <w:t>DirectX</w:t>
+      </w:r>
+      <w:r>
+        <w:rPr>
+          <w:rFonts w:hint="eastAsia"/>
+          <w:szCs w:val="21"/>
+        </w:rPr>
+        <w:t>が嫌いな</w:t>
+      </w:r>
+      <w:r>
+        <w:rPr>
+          <w:rFonts w:hint="eastAsia"/>
+          <w:szCs w:val="21"/>
+        </w:rPr>
+        <w:t>ユーザーも遊べるように</w:t>
+      </w:r>
+      <w:r>
+        <w:rPr>
+          <w:rFonts w:hint="eastAsia"/>
+          <w:szCs w:val="21"/>
+        </w:rPr>
+        <w:t>OpenGL</w:t>
+      </w:r>
+      <w:r>
+        <w:rPr>
+          <w:rFonts w:hint="eastAsia"/>
+          <w:szCs w:val="21"/>
+        </w:rPr>
+        <w:t>でも動作するように拡張して欲しい。」実際、昔このような要望を社内ツールの開発でデザイナーから受けたことがあります。この要望</w:t>
+      </w:r>
+      <w:r>
+        <w:rPr>
+          <w:rFonts w:hint="eastAsia"/>
+          <w:szCs w:val="21"/>
+        </w:rPr>
+        <w:t>に応えるために、あなたは下記のように設計を変更しました。</w:t>
+      </w:r>
+    </w:p>
+    <w:p>
+      <w:pPr>
+        <w:ind w:leftChars="50" w:left="315" w:hangingChars="100" w:hanging="210"/>
+        <w:rPr>
+          <w:szCs w:val="21"/>
+        </w:rPr>
+      </w:pPr>
+      <w:r>
+        <w:rPr>
+          <w:rFonts w:hint="eastAsia"/>
+          <w:szCs w:val="21"/>
+        </w:rPr>
+        <w:t xml:space="preserve">　</w:t>
+      </w:r>
+      <w:r>
+        <w:rPr>
+          <w:noProof/>
+          <w:szCs w:val="21"/>
+        </w:rPr>
+        <w:drawing>
+          <wp:inline distT="0" distB="0" distL="0" distR="0">
+            <wp:extent cx="5400040" cy="2397760"/>
+            <wp:effectExtent l="0" t="0" r="0" b="2540"/>
+            <wp:docPr id="3" name="図 3"/>
+            <wp:cNvGraphicFramePr>
+              <a:graphicFrameLocks xmlns:a="http://schemas.openxmlformats.org/drawingml/2006/main" noChangeAspect="1"/>
+            </wp:cNvGraphicFramePr>
+            <a:graphic xmlns:a="http://schemas.openxmlformats.org/drawingml/2006/main">
+              <a:graphicData uri="http://schemas.openxmlformats.org/drawingml/2006/picture">
+                <pic:pic xmlns:pic="http://schemas.openxmlformats.org/drawingml/2006/picture">
+                  <pic:nvPicPr>
+                    <pic:cNvPr id="3" name="Modelクラスを継承したクラス図2.jpg"/>
+                    <pic:cNvPicPr/>
+                  </pic:nvPicPr>
+                  <pic:blipFill>
+                    <a:blip r:embed="rId9">
+                      <a:extLst>
+                        <a:ext uri="{28A0092B-C50C-407E-A947-70E740481C1C}">
+                          <a14:useLocalDpi xmlns:a14="http://schemas.microsoft.com/office/drawing/2010/main" val="0"/>
+                        </a:ext>
+                      </a:extLst>
+                    </a:blip>
+                    <a:stretch>
+                      <a:fillRect/>
+                    </a:stretch>
+                  </pic:blipFill>
+                  <pic:spPr>
+                    <a:xfrm>
+                      <a:off x="0" y="0"/>
+                      <a:ext cx="5400040" cy="2397760"/>
+                    </a:xfrm>
+                    <a:prstGeom prst="rect">
+                      <a:avLst/>
+                    </a:prstGeom>
+                  </pic:spPr>
+                </pic:pic>
+              </a:graphicData>
+            </a:graphic>
+          </wp:inline>
+        </w:drawing>
+      </w:r>
+    </w:p>
+    <w:p>
+      <w:pPr>
+        <w:ind w:leftChars="50" w:left="315" w:hangingChars="100" w:hanging="210"/>
+        <w:rPr>
+          <w:szCs w:val="21"/>
+        </w:rPr>
+      </w:pPr>
+    </w:p>
+    <w:p>
+      <w:pPr>
+        <w:ind w:leftChars="150" w:left="315"/>
+        <w:rPr>
+          <w:szCs w:val="21"/>
+        </w:rPr>
+      </w:pPr>
+      <w:r>
+        <w:rPr>
+          <w:rFonts w:hint="eastAsia"/>
+          <w:szCs w:val="21"/>
+        </w:rPr>
+        <w:lastRenderedPageBreak/>
+        <w:t>この設計変更により、</w:t>
+      </w:r>
+      <w:proofErr w:type="spellStart"/>
+      <w:r>
+        <w:rPr>
+          <w:rFonts w:hint="eastAsia"/>
+          <w:szCs w:val="21"/>
+        </w:rPr>
+        <w:t>TigerDX</w:t>
+      </w:r>
+      <w:proofErr w:type="spellEnd"/>
+      <w:r>
+        <w:rPr>
+          <w:rFonts w:hint="eastAsia"/>
+          <w:szCs w:val="21"/>
+        </w:rPr>
+        <w:t>と</w:t>
+      </w:r>
+      <w:proofErr w:type="spellStart"/>
+      <w:r>
+        <w:rPr>
+          <w:rFonts w:hint="eastAsia"/>
+          <w:szCs w:val="21"/>
+        </w:rPr>
+        <w:t>TigerGL</w:t>
+      </w:r>
+      <w:proofErr w:type="spellEnd"/>
+      <w:r>
+        <w:rPr>
+          <w:rFonts w:hint="eastAsia"/>
+          <w:szCs w:val="21"/>
+        </w:rPr>
+        <w:t>、</w:t>
+      </w:r>
+      <w:proofErr w:type="spellStart"/>
+      <w:r>
+        <w:rPr>
+          <w:rFonts w:hint="eastAsia"/>
+          <w:szCs w:val="21"/>
+        </w:rPr>
+        <w:t>HiyokoDX</w:t>
+      </w:r>
+      <w:proofErr w:type="spellEnd"/>
+      <w:r>
+        <w:rPr>
+          <w:rFonts w:hint="eastAsia"/>
+          <w:szCs w:val="21"/>
+        </w:rPr>
+        <w:t>と</w:t>
+      </w:r>
+      <w:proofErr w:type="spellStart"/>
+      <w:r>
+        <w:rPr>
+          <w:rFonts w:hint="eastAsia"/>
+          <w:szCs w:val="21"/>
+        </w:rPr>
+        <w:t>HiyokoGL</w:t>
+      </w:r>
+      <w:proofErr w:type="spellEnd"/>
+      <w:r>
+        <w:rPr>
+          <w:rFonts w:hint="eastAsia"/>
+          <w:szCs w:val="21"/>
+        </w:rPr>
+        <w:t>は共通のコードが多数あるコピーアンドペーストと同じ保守性、拡張性、再利用性の低いクラスになってしまいました。</w:t>
+      </w:r>
+    </w:p>
+    <w:p>
+      <w:pPr>
+        <w:ind w:leftChars="150" w:left="315"/>
+        <w:rPr>
+          <w:rFonts w:hint="eastAsia"/>
+          <w:szCs w:val="21"/>
+        </w:rPr>
+      </w:pPr>
+    </w:p>
+    <w:p>
+      <w:pPr>
+        <w:rPr>
+          <w:rFonts w:hint="eastAsia"/>
+          <w:b/>
+          <w:szCs w:val="21"/>
+        </w:rPr>
+      </w:pPr>
+      <w:r>
+        <w:rPr>
+          <w:rFonts w:hint="eastAsia"/>
+          <w:b/>
+          <w:szCs w:val="21"/>
+        </w:rPr>
+        <w:t xml:space="preserve">2.1.3 </w:t>
+      </w:r>
+      <w:r>
+        <w:rPr>
+          <w:rFonts w:hint="eastAsia"/>
+          <w:b/>
+          <w:szCs w:val="21"/>
+        </w:rPr>
+        <w:t>委譲</w:t>
+      </w:r>
+    </w:p>
+    <w:p>
+      <w:pPr>
+        <w:ind w:leftChars="150" w:left="315"/>
+        <w:rPr>
+          <w:szCs w:val="21"/>
+        </w:rPr>
+      </w:pPr>
+      <w:r>
+        <w:rPr>
+          <w:rFonts w:hint="eastAsia"/>
+          <w:szCs w:val="21"/>
+        </w:rPr>
+        <w:t>「</w:t>
+      </w:r>
+      <w:r>
+        <w:rPr>
+          <w:rFonts w:hint="eastAsia"/>
+          <w:szCs w:val="21"/>
+        </w:rPr>
+        <w:t>継承よりも委譲を使おう</w:t>
+      </w:r>
+      <w:r>
+        <w:rPr>
+          <w:rFonts w:hint="eastAsia"/>
+          <w:szCs w:val="21"/>
+        </w:rPr>
+        <w:t>」</w:t>
+      </w:r>
+      <w:r>
+        <w:rPr>
+          <w:rFonts w:hint="eastAsia"/>
+          <w:szCs w:val="21"/>
+        </w:rPr>
+        <w:t>オブジェクト指向を用いた、よりよい設計を考える際に、継承を行う場合、先に移譲が行えないか検討することが推奨されています。では委譲とはなにか？これはあるクラスの責任を別のクラスに譲り渡すことです。ではもともとの虎クラスを見てみましょう。元々の虎のクラスは下記の二つの処理を正しく実行する責任がありました。</w:t>
+      </w:r>
+    </w:p>
+    <w:p>
+      <w:pPr>
+        <w:ind w:leftChars="150" w:left="315"/>
+        <w:rPr>
+          <w:rFonts w:hint="eastAsia"/>
+          <w:szCs w:val="21"/>
+        </w:rPr>
+      </w:pPr>
+      <w:r>
+        <w:rPr>
+          <w:rFonts w:hint="eastAsia"/>
+          <w:szCs w:val="21"/>
+        </w:rPr>
+        <w:t>・トラの挙動</w:t>
+      </w:r>
+      <w:r>
+        <w:rPr>
+          <w:rFonts w:hint="eastAsia"/>
+          <w:szCs w:val="21"/>
+        </w:rPr>
+        <w:t>(</w:t>
+      </w:r>
+      <w:r>
+        <w:rPr>
+          <w:rFonts w:hint="eastAsia"/>
+          <w:szCs w:val="21"/>
+        </w:rPr>
+        <w:t>歩くとか走るとか</w:t>
+      </w:r>
+      <w:r>
+        <w:rPr>
+          <w:rFonts w:hint="eastAsia"/>
+          <w:szCs w:val="21"/>
+        </w:rPr>
+        <w:t>)</w:t>
+      </w:r>
+    </w:p>
+    <w:p>
+      <w:pPr>
+        <w:ind w:leftChars="150" w:left="315"/>
+        <w:rPr>
+          <w:rFonts w:hint="eastAsia"/>
+          <w:szCs w:val="21"/>
+        </w:rPr>
+      </w:pPr>
+      <w:r>
+        <w:rPr>
+          <w:rFonts w:hint="eastAsia"/>
+          <w:szCs w:val="21"/>
+        </w:rPr>
+        <w:t>・トラの表示する</w:t>
+      </w:r>
+    </w:p>
+    <w:p>
+      <w:pPr>
+        <w:ind w:leftChars="150" w:left="315"/>
+        <w:rPr>
+          <w:szCs w:val="21"/>
+        </w:rPr>
+      </w:pPr>
+      <w:r>
+        <w:rPr>
+          <w:rFonts w:hint="eastAsia"/>
+          <w:szCs w:val="21"/>
+        </w:rPr>
+        <w:t>この二つの処理のうち、「トラを表示する」という処理を</w:t>
+      </w:r>
+      <w:r>
+        <w:rPr>
+          <w:rFonts w:hint="eastAsia"/>
+          <w:szCs w:val="21"/>
+        </w:rPr>
+        <w:t>、新しく</w:t>
+      </w:r>
+      <w:r>
+        <w:rPr>
+          <w:rFonts w:hint="eastAsia"/>
+          <w:szCs w:val="21"/>
+        </w:rPr>
+        <w:t>Model</w:t>
+      </w:r>
+      <w:r>
+        <w:rPr>
+          <w:rFonts w:hint="eastAsia"/>
+          <w:szCs w:val="21"/>
+        </w:rPr>
+        <w:t>といクラスを作成して</w:t>
+      </w:r>
+      <w:r>
+        <w:rPr>
+          <w:rFonts w:hint="eastAsia"/>
+          <w:szCs w:val="21"/>
+        </w:rPr>
+        <w:t>責任を</w:t>
+      </w:r>
+      <w:r>
+        <w:rPr>
+          <w:rFonts w:hint="eastAsia"/>
+          <w:szCs w:val="21"/>
+        </w:rPr>
+        <w:t>譲り渡します。これが委譲です。そして、トラクラスは</w:t>
+      </w:r>
+      <w:r>
+        <w:rPr>
+          <w:rFonts w:hint="eastAsia"/>
+          <w:szCs w:val="21"/>
+        </w:rPr>
+        <w:t>Model</w:t>
+      </w:r>
+      <w:r>
+        <w:rPr>
+          <w:rFonts w:hint="eastAsia"/>
+          <w:szCs w:val="21"/>
+        </w:rPr>
+        <w:t>クラスを継承するのではなく、</w:t>
+      </w:r>
+      <w:r>
+        <w:rPr>
+          <w:rFonts w:hint="eastAsia"/>
+          <w:szCs w:val="21"/>
+        </w:rPr>
+        <w:t>Model</w:t>
+      </w:r>
+      <w:r>
+        <w:rPr>
+          <w:rFonts w:hint="eastAsia"/>
+          <w:szCs w:val="21"/>
+        </w:rPr>
+        <w:t>クラスのインスタンスを保持する形に変更します。これがコンポジションや集約と呼ばれるものです。</w:t>
+      </w:r>
+    </w:p>
+    <w:p>
+      <w:pPr>
+        <w:ind w:leftChars="150" w:left="315"/>
+        <w:rPr>
+          <w:szCs w:val="21"/>
+        </w:rPr>
+      </w:pPr>
+      <w:r>
+        <w:rPr>
+          <w:rFonts w:hint="eastAsia"/>
+          <w:szCs w:val="21"/>
+        </w:rPr>
+        <w:t>では、委譲を使用した場合のクラス図を見てみましょう。</w:t>
+      </w:r>
+    </w:p>
+    <w:p>
+      <w:pPr>
+        <w:ind w:leftChars="150" w:left="315"/>
+        <w:rPr>
+          <w:szCs w:val="21"/>
+        </w:rPr>
+      </w:pPr>
+      <w:r>
+        <w:rPr>
+          <w:rFonts w:hint="eastAsia"/>
+          <w:szCs w:val="21"/>
+        </w:rPr>
+        <w:t xml:space="preserve">　</w:t>
+      </w:r>
+      <w:r>
+        <w:rPr>
+          <w:rFonts w:hint="eastAsia"/>
+          <w:noProof/>
+          <w:szCs w:val="21"/>
+        </w:rPr>
+        <w:drawing>
+          <wp:inline distT="0" distB="0" distL="0" distR="0">
+            <wp:extent cx="2466975" cy="1695450"/>
+            <wp:effectExtent l="0" t="0" r="9525" b="0"/>
+            <wp:docPr id="4" name="図 4"/>
+            <wp:cNvGraphicFramePr>
+              <a:graphicFrameLocks xmlns:a="http://schemas.openxmlformats.org/drawingml/2006/main" noChangeAspect="1"/>
+            </wp:cNvGraphicFramePr>
+            <a:graphic xmlns:a="http://schemas.openxmlformats.org/drawingml/2006/main">
+              <a:graphicData uri="http://schemas.openxmlformats.org/drawingml/2006/picture">
+                <pic:pic xmlns:pic="http://schemas.openxmlformats.org/drawingml/2006/picture">
+                  <pic:nvPicPr>
+                    <pic:cNvPr id="4" name="Modelクラスを集約したクラス図2.jpg"/>
+                    <pic:cNvPicPr/>
+                  </pic:nvPicPr>
+                  <pic:blipFill>
+                    <a:blip r:embed="rId10">
+                      <a:extLst>
+                        <a:ext uri="{28A0092B-C50C-407E-A947-70E740481C1C}">
+                          <a14:useLocalDpi xmlns:a14="http://schemas.microsoft.com/office/drawing/2010/main" val="0"/>
+                        </a:ext>
+                      </a:extLst>
+                    </a:blip>
+                    <a:stretch>
+                      <a:fillRect/>
+                    </a:stretch>
+                  </pic:blipFill>
+                  <pic:spPr>
+                    <a:xfrm>
+                      <a:off x="0" y="0"/>
+                      <a:ext cx="2466975" cy="1695450"/>
+                    </a:xfrm>
+                    <a:prstGeom prst="rect">
+                      <a:avLst/>
+                    </a:prstGeom>
+                  </pic:spPr>
+                </pic:pic>
+              </a:graphicData>
+            </a:graphic>
+          </wp:inline>
+        </w:drawing>
+      </w:r>
+    </w:p>
+    <w:p>
+      <w:pPr>
+        <w:ind w:leftChars="150" w:left="315"/>
+        <w:rPr>
+          <w:szCs w:val="21"/>
+        </w:rPr>
+      </w:pPr>
+      <w:r>
+        <w:rPr>
+          <w:rFonts w:hint="eastAsia"/>
+          <w:szCs w:val="21"/>
+        </w:rPr>
+        <w:t>クラス図を見ても分かりにくいかと思いますので、実際のコードを見てみましょう。</w:t>
+      </w:r>
+    </w:p>
+    <w:p>
+      <w:pPr>
+        <w:ind w:leftChars="150" w:left="315"/>
+        <w:rPr>
+          <w:rFonts w:hint="eastAsia"/>
+          <w:szCs w:val="21"/>
+        </w:rPr>
+      </w:pPr>
+    </w:p>
+    <w:tbl>
+      <w:tblPr>
+        <w:tblStyle w:val="a7"/>
+        <w:tblW w:w="0" w:type="auto"/>
+        <w:tblInd w:w="315" w:type="dxa"/>
+        <w:tblLook w:val="04A0" w:firstRow="1" w:lastRow="0" w:firstColumn="1" w:lastColumn="0" w:noHBand="0" w:noVBand="1"/>
+      </w:tblPr>
+      <w:tblGrid>
+        <w:gridCol w:w="8179"/>
+      </w:tblGrid>
+      <w:tr>
+        <w:tc>
+          <w:tcPr>
+            <w:tcW w:w="8494" w:type="dxa"/>
+          </w:tcPr>
+          <w:p>
+            <w:pPr>
+              <w:spacing w:line="240" w:lineRule="exact"/>
+              <w:ind w:leftChars="50" w:left="265" w:hangingChars="100" w:hanging="160"/>
+              <w:rPr>
+                <w:sz w:val="16"/>
+                <w:szCs w:val="16"/>
+              </w:rPr>
+            </w:pPr>
+            <w:r>
+              <w:rPr>
+                <w:sz w:val="16"/>
+                <w:szCs w:val="16"/>
+              </w:rPr>
+              <w:t>class Model{</w:t>
+            </w:r>
+          </w:p>
+          <w:p>
+            <w:pPr>
+              <w:spacing w:line="240" w:lineRule="exact"/>
+              <w:ind w:leftChars="50" w:left="265" w:hangingChars="100" w:hanging="160"/>
+              <w:rPr>
+                <w:sz w:val="16"/>
+                <w:szCs w:val="16"/>
+              </w:rPr>
+            </w:pPr>
+            <w:r>
+              <w:rPr>
+                <w:sz w:val="16"/>
+                <w:szCs w:val="16"/>
+              </w:rPr>
+              <w:t xml:space="preserve">   //</w:t>
+            </w:r>
+            <w:r>
+              <w:rPr>
+                <w:rFonts w:hint="eastAsia"/>
+                <w:sz w:val="16"/>
+                <w:szCs w:val="16"/>
+              </w:rPr>
+              <w:t>定義は省略。</w:t>
+            </w:r>
+          </w:p>
+          <w:p>
+            <w:pPr>
+              <w:spacing w:line="240" w:lineRule="exact"/>
+              <w:ind w:firstLineChars="50" w:firstLine="80"/>
+              <w:rPr>
+                <w:sz w:val="16"/>
+                <w:szCs w:val="16"/>
+              </w:rPr>
+            </w:pPr>
+            <w:r>
+              <w:rPr>
+                <w:sz w:val="16"/>
+                <w:szCs w:val="16"/>
+              </w:rPr>
+              <w:t>};</w:t>
+            </w:r>
+          </w:p>
+          <w:p>
+            <w:pPr>
+              <w:spacing w:line="240" w:lineRule="exact"/>
+              <w:ind w:firstLineChars="50" w:firstLine="80"/>
+              <w:rPr>
+                <w:sz w:val="16"/>
+                <w:szCs w:val="16"/>
+              </w:rPr>
+            </w:pPr>
+            <w:r>
+              <w:rPr>
+                <w:sz w:val="16"/>
+                <w:szCs w:val="16"/>
+              </w:rPr>
+              <w:t>class Tiger</w:t>
+            </w:r>
+          </w:p>
+          <w:p>
+            <w:pPr>
+              <w:spacing w:line="240" w:lineRule="exact"/>
+              <w:ind w:leftChars="50" w:left="265" w:hangingChars="100" w:hanging="160"/>
+              <w:rPr>
+                <w:sz w:val="16"/>
+                <w:szCs w:val="16"/>
+              </w:rPr>
+            </w:pPr>
+            <w:r>
+              <w:rPr>
+                <w:sz w:val="16"/>
+                <w:szCs w:val="16"/>
+              </w:rPr>
+              <w:t>{</w:t>
+            </w:r>
+          </w:p>
+          <w:p>
+            <w:pPr>
+              <w:spacing w:line="240" w:lineRule="exact"/>
+              <w:ind w:leftChars="50" w:left="265" w:hangingChars="100" w:hanging="160"/>
+              <w:rPr>
+                <w:b/>
+                <w:sz w:val="16"/>
+                <w:szCs w:val="16"/>
+              </w:rPr>
+            </w:pPr>
+            <w:r>
+              <w:rPr>
+                <w:sz w:val="16"/>
+                <w:szCs w:val="16"/>
+              </w:rPr>
+              <w:t xml:space="preserve">  </w:t>
+            </w:r>
+            <w:r>
+              <w:rPr>
+                <w:b/>
+                <w:sz w:val="16"/>
+                <w:szCs w:val="16"/>
+              </w:rPr>
+              <w:t xml:space="preserve">Model  </w:t>
+            </w:r>
+            <w:proofErr w:type="spellStart"/>
+            <w:r>
+              <w:rPr>
+                <w:b/>
+                <w:sz w:val="16"/>
+                <w:szCs w:val="16"/>
+              </w:rPr>
+              <w:t>model</w:t>
+            </w:r>
+            <w:proofErr w:type="spellEnd"/>
+            <w:r>
+              <w:rPr>
+                <w:b/>
+                <w:sz w:val="16"/>
+                <w:szCs w:val="16"/>
+              </w:rPr>
+              <w:t>;   //Model</w:t>
+            </w:r>
+            <w:r>
+              <w:rPr>
+                <w:rFonts w:hint="eastAsia"/>
+                <w:b/>
+                <w:sz w:val="16"/>
+                <w:szCs w:val="16"/>
+              </w:rPr>
+              <w:t>のインスタンスを保持！！！</w:t>
+            </w:r>
+          </w:p>
+          <w:p>
+            <w:pPr>
+              <w:spacing w:line="240" w:lineRule="exact"/>
+              <w:ind w:leftChars="50" w:left="265" w:hangingChars="100" w:hanging="160"/>
+              <w:rPr>
+                <w:rFonts w:hint="eastAsia"/>
+                <w:sz w:val="16"/>
+                <w:szCs w:val="16"/>
+              </w:rPr>
+            </w:pPr>
+            <w:r>
+              <w:rPr>
+                <w:rFonts w:hint="eastAsia"/>
+                <w:sz w:val="16"/>
+                <w:szCs w:val="16"/>
+              </w:rPr>
+              <w:t xml:space="preserve">　</w:t>
+            </w:r>
+            <w:r>
+              <w:rPr>
+                <w:sz w:val="16"/>
+                <w:szCs w:val="16"/>
+              </w:rPr>
+              <w:t>//</w:t>
+            </w:r>
+            <w:r>
+              <w:rPr>
+                <w:rFonts w:hint="eastAsia"/>
+                <w:sz w:val="16"/>
+                <w:szCs w:val="16"/>
+              </w:rPr>
+              <w:t>定義は省略。</w:t>
+            </w:r>
+          </w:p>
+          <w:p>
+            <w:pPr>
+              <w:spacing w:line="240" w:lineRule="exact"/>
+              <w:ind w:leftChars="50" w:left="265" w:hangingChars="100" w:hanging="160"/>
+              <w:rPr>
+                <w:sz w:val="16"/>
+                <w:szCs w:val="16"/>
+              </w:rPr>
+            </w:pPr>
+            <w:r>
+              <w:rPr>
+                <w:sz w:val="16"/>
+                <w:szCs w:val="16"/>
+              </w:rPr>
+              <w:t>};</w:t>
+            </w:r>
+          </w:p>
+          <w:p>
+            <w:pPr>
+              <w:spacing w:line="240" w:lineRule="exact"/>
+              <w:ind w:leftChars="50" w:left="265" w:hangingChars="100" w:hanging="160"/>
+              <w:rPr>
+                <w:sz w:val="16"/>
+                <w:szCs w:val="16"/>
+              </w:rPr>
+            </w:pPr>
+            <w:r>
+              <w:rPr>
+                <w:sz w:val="16"/>
+                <w:szCs w:val="16"/>
+              </w:rPr>
+              <w:t xml:space="preserve">class </w:t>
+            </w:r>
+            <w:proofErr w:type="spellStart"/>
+            <w:r>
+              <w:rPr>
+                <w:sz w:val="16"/>
+                <w:szCs w:val="16"/>
+              </w:rPr>
+              <w:t>Hiyoko</w:t>
+            </w:r>
+            <w:proofErr w:type="spellEnd"/>
+            <w:r>
+              <w:rPr>
+                <w:sz w:val="16"/>
+                <w:szCs w:val="16"/>
+              </w:rPr>
+              <w:t xml:space="preserve"> </w:t>
+            </w:r>
+          </w:p>
+          <w:p>
+            <w:pPr>
+              <w:spacing w:line="240" w:lineRule="exact"/>
+              <w:ind w:leftChars="50" w:left="265" w:hangingChars="100" w:hanging="160"/>
+              <w:rPr>
+                <w:sz w:val="16"/>
+                <w:szCs w:val="16"/>
+              </w:rPr>
+            </w:pPr>
+            <w:r>
+              <w:rPr>
+                <w:sz w:val="16"/>
+                <w:szCs w:val="16"/>
+              </w:rPr>
+              <w:t>{</w:t>
+            </w:r>
+          </w:p>
+          <w:p>
+            <w:pPr>
+              <w:spacing w:line="240" w:lineRule="exact"/>
+              <w:ind w:leftChars="150" w:left="315"/>
+              <w:rPr>
+                <w:rFonts w:hint="eastAsia"/>
+                <w:b/>
+                <w:sz w:val="16"/>
+                <w:szCs w:val="16"/>
+              </w:rPr>
+            </w:pPr>
+            <w:r>
+              <w:rPr>
+                <w:b/>
+                <w:sz w:val="16"/>
+                <w:szCs w:val="16"/>
+              </w:rPr>
+              <w:t xml:space="preserve">Model  </w:t>
+            </w:r>
+            <w:proofErr w:type="spellStart"/>
+            <w:r>
+              <w:rPr>
+                <w:b/>
+                <w:sz w:val="16"/>
+                <w:szCs w:val="16"/>
+              </w:rPr>
+              <w:t>model</w:t>
+            </w:r>
+            <w:proofErr w:type="spellEnd"/>
+            <w:r>
+              <w:rPr>
+                <w:b/>
+                <w:sz w:val="16"/>
+                <w:szCs w:val="16"/>
+              </w:rPr>
+              <w:t>;   //Model</w:t>
+            </w:r>
+            <w:r>
+              <w:rPr>
+                <w:rFonts w:hint="eastAsia"/>
+                <w:b/>
+                <w:sz w:val="16"/>
+                <w:szCs w:val="16"/>
+              </w:rPr>
+              <w:t>のインスタンスを保持！！！</w:t>
+            </w:r>
+          </w:p>
+          <w:p>
+            <w:pPr>
+              <w:spacing w:line="240" w:lineRule="exact"/>
+              <w:ind w:leftChars="50" w:left="265" w:hangingChars="100" w:hanging="160"/>
+              <w:rPr>
+                <w:sz w:val="16"/>
+                <w:szCs w:val="16"/>
+              </w:rPr>
+            </w:pPr>
+            <w:r>
+              <w:rPr>
+                <w:sz w:val="16"/>
+                <w:szCs w:val="16"/>
+              </w:rPr>
+              <w:t xml:space="preserve">   //</w:t>
+            </w:r>
+            <w:r>
+              <w:rPr>
+                <w:rFonts w:hint="eastAsia"/>
+                <w:sz w:val="16"/>
+                <w:szCs w:val="16"/>
+              </w:rPr>
+              <w:t>定義は省略。</w:t>
+            </w:r>
+          </w:p>
+          <w:p>
+            <w:pPr>
+              <w:ind w:firstLineChars="50" w:firstLine="80"/>
+              <w:rPr>
+                <w:rFonts w:hint="eastAsia"/>
+                <w:szCs w:val="21"/>
+              </w:rPr>
+            </w:pPr>
+            <w:r>
+              <w:rPr>
+                <w:sz w:val="16"/>
+                <w:szCs w:val="16"/>
+              </w:rPr>
+              <w:t>};</w:t>
+            </w:r>
+          </w:p>
+        </w:tc>
+      </w:tr>
+    </w:tbl>
+    <w:p>
+      <w:pPr>
+        <w:ind w:leftChars="150" w:left="525" w:hangingChars="100" w:hanging="210"/>
+        <w:rPr>
+          <w:szCs w:val="21"/>
+        </w:rPr>
+      </w:pPr>
+      <w:r>
+        <w:rPr>
+          <w:rFonts w:hint="eastAsia"/>
+          <w:szCs w:val="21"/>
+        </w:rPr>
+        <w:lastRenderedPageBreak/>
+        <w:t xml:space="preserve">　</w:t>
+      </w:r>
+      <w:r>
+        <w:rPr>
+          <w:rFonts w:hint="eastAsia"/>
+          <w:szCs w:val="21"/>
+        </w:rPr>
+        <w:t>Tiger</w:t>
+      </w:r>
+      <w:r>
+        <w:rPr>
+          <w:rFonts w:hint="eastAsia"/>
+          <w:szCs w:val="21"/>
+        </w:rPr>
+        <w:t>、</w:t>
+      </w:r>
+      <w:proofErr w:type="spellStart"/>
+      <w:r>
+        <w:rPr>
+          <w:rFonts w:hint="eastAsia"/>
+          <w:szCs w:val="21"/>
+        </w:rPr>
+        <w:t>Hiyoko</w:t>
+      </w:r>
+      <w:proofErr w:type="spellEnd"/>
+      <w:r>
+        <w:rPr>
+          <w:rFonts w:hint="eastAsia"/>
+          <w:szCs w:val="21"/>
+        </w:rPr>
+        <w:t>が</w:t>
+      </w:r>
+      <w:r>
+        <w:rPr>
+          <w:rFonts w:hint="eastAsia"/>
+          <w:szCs w:val="21"/>
+        </w:rPr>
+        <w:t>Model</w:t>
+      </w:r>
+      <w:r>
+        <w:rPr>
+          <w:rFonts w:hint="eastAsia"/>
+          <w:szCs w:val="21"/>
+        </w:rPr>
+        <w:t>クラスのインスタンスを保持しています。これがコンポジション、集約といわれるものです。では、なぜこれが継承を使用した設計より</w:t>
+      </w:r>
+      <w:r>
+        <w:rPr>
+          <w:rFonts w:hint="eastAsia"/>
+          <w:szCs w:val="21"/>
+        </w:rPr>
+        <w:t>優れているのか</w:t>
+      </w:r>
+      <w:r>
+        <w:rPr>
+          <w:rFonts w:hint="eastAsia"/>
+          <w:szCs w:val="21"/>
+        </w:rPr>
+        <w:t>を、先ほどの</w:t>
+      </w:r>
+      <w:r>
+        <w:rPr>
+          <w:rFonts w:hint="eastAsia"/>
+          <w:szCs w:val="21"/>
+        </w:rPr>
+        <w:t>DirectX</w:t>
+      </w:r>
+      <w:r>
+        <w:rPr>
+          <w:rFonts w:hint="eastAsia"/>
+          <w:szCs w:val="21"/>
+        </w:rPr>
+        <w:t>、</w:t>
+      </w:r>
+      <w:r>
+        <w:rPr>
+          <w:rFonts w:hint="eastAsia"/>
+          <w:szCs w:val="21"/>
+        </w:rPr>
+        <w:t>OpenGL</w:t>
+      </w:r>
+      <w:r>
+        <w:rPr>
+          <w:rFonts w:hint="eastAsia"/>
+          <w:szCs w:val="21"/>
+        </w:rPr>
+        <w:t>の話から考えてみましょう。</w:t>
+      </w:r>
+    </w:p>
+    <w:p>
+      <w:pPr>
+        <w:ind w:leftChars="150" w:left="525" w:hangingChars="100" w:hanging="210"/>
+        <w:rPr>
+          <w:szCs w:val="21"/>
+        </w:rPr>
+      </w:pPr>
+      <w:r>
+        <w:rPr>
+          <w:rFonts w:hint="eastAsia"/>
+          <w:szCs w:val="21"/>
+        </w:rPr>
+        <w:t xml:space="preserve">　　まず、</w:t>
+      </w:r>
+      <w:r>
+        <w:rPr>
+          <w:rFonts w:hint="eastAsia"/>
+          <w:szCs w:val="21"/>
+        </w:rPr>
+        <w:t>DirectX</w:t>
+      </w:r>
+      <w:r>
+        <w:rPr>
+          <w:rFonts w:hint="eastAsia"/>
+          <w:szCs w:val="21"/>
+        </w:rPr>
+        <w:t>用の</w:t>
+      </w:r>
+      <w:proofErr w:type="spellStart"/>
+      <w:r>
+        <w:rPr>
+          <w:rFonts w:hint="eastAsia"/>
+          <w:szCs w:val="21"/>
+        </w:rPr>
+        <w:t>ModelDX</w:t>
+      </w:r>
+      <w:proofErr w:type="spellEnd"/>
+      <w:r>
+        <w:rPr>
+          <w:rFonts w:hint="eastAsia"/>
+          <w:szCs w:val="21"/>
+        </w:rPr>
+        <w:t>クラスと</w:t>
+      </w:r>
+      <w:r>
+        <w:rPr>
+          <w:rFonts w:hint="eastAsia"/>
+          <w:szCs w:val="21"/>
+        </w:rPr>
+        <w:t>OpenGL</w:t>
+      </w:r>
+      <w:r>
+        <w:rPr>
+          <w:rFonts w:hint="eastAsia"/>
+          <w:szCs w:val="21"/>
+        </w:rPr>
+        <w:t>用の</w:t>
+      </w:r>
+      <w:proofErr w:type="spellStart"/>
+      <w:r>
+        <w:rPr>
+          <w:rFonts w:hint="eastAsia"/>
+          <w:szCs w:val="21"/>
+        </w:rPr>
+        <w:t>ModelGL</w:t>
+      </w:r>
+      <w:proofErr w:type="spellEnd"/>
+      <w:r>
+        <w:rPr>
+          <w:rFonts w:hint="eastAsia"/>
+          <w:szCs w:val="21"/>
+        </w:rPr>
+        <w:t>クラスを用意する必要があります。しかし、モデルクラスというのは往々にして共通のインターフェースを保持するものです。例えば</w:t>
+      </w:r>
+      <w:r>
+        <w:rPr>
+          <w:rFonts w:hint="eastAsia"/>
+          <w:szCs w:val="21"/>
+        </w:rPr>
+        <w:t>Draw</w:t>
+      </w:r>
+      <w:r>
+        <w:rPr>
+          <w:rFonts w:hint="eastAsia"/>
+          <w:szCs w:val="21"/>
+        </w:rPr>
+        <w:t>関数とか。そこで、基底クラスに</w:t>
+      </w:r>
+      <w:r>
+        <w:rPr>
+          <w:rFonts w:hint="eastAsia"/>
+          <w:szCs w:val="21"/>
+        </w:rPr>
+        <w:t>M</w:t>
+      </w:r>
+      <w:r>
+        <w:rPr>
+          <w:szCs w:val="21"/>
+        </w:rPr>
+        <w:t>odel</w:t>
+      </w:r>
+      <w:r>
+        <w:rPr>
+          <w:rFonts w:hint="eastAsia"/>
+          <w:szCs w:val="21"/>
+        </w:rPr>
+        <w:t>クラスを作成します。そして</w:t>
+      </w:r>
+      <w:r>
+        <w:rPr>
+          <w:rFonts w:hint="eastAsia"/>
+          <w:szCs w:val="21"/>
+        </w:rPr>
+        <w:t>Tiger</w:t>
+      </w:r>
+      <w:r>
+        <w:rPr>
+          <w:rFonts w:hint="eastAsia"/>
+          <w:szCs w:val="21"/>
+        </w:rPr>
+        <w:t>と</w:t>
+      </w:r>
+      <w:proofErr w:type="spellStart"/>
+      <w:r>
+        <w:rPr>
+          <w:rFonts w:hint="eastAsia"/>
+          <w:szCs w:val="21"/>
+        </w:rPr>
+        <w:t>Hiyoko</w:t>
+      </w:r>
+      <w:proofErr w:type="spellEnd"/>
+      <w:r>
+        <w:rPr>
+          <w:rFonts w:hint="eastAsia"/>
+          <w:szCs w:val="21"/>
+        </w:rPr>
+        <w:t>クラスには</w:t>
+      </w:r>
+      <w:r>
+        <w:rPr>
+          <w:rFonts w:hint="eastAsia"/>
+          <w:szCs w:val="21"/>
+        </w:rPr>
+        <w:t>Model</w:t>
+      </w:r>
+      <w:r>
+        <w:rPr>
+          <w:rFonts w:hint="eastAsia"/>
+          <w:szCs w:val="21"/>
+        </w:rPr>
+        <w:t>クラスのポインタを保持させます。</w:t>
+      </w:r>
+    </w:p>
+    <w:p>
+      <w:pPr>
+        <w:ind w:leftChars="150" w:left="525" w:hangingChars="100" w:hanging="210"/>
+        <w:rPr>
+          <w:szCs w:val="21"/>
+        </w:rPr>
+      </w:pPr>
+      <w:r>
+        <w:rPr>
+          <w:rFonts w:hint="eastAsia"/>
+          <w:szCs w:val="21"/>
+        </w:rPr>
+        <w:t xml:space="preserve">　</w:t>
+      </w:r>
+    </w:p>
+    <w:tbl>
+      <w:tblPr>
+        <w:tblStyle w:val="a7"/>
+        <w:tblW w:w="0" w:type="auto"/>
+        <w:tblInd w:w="525" w:type="dxa"/>
+        <w:tblLook w:val="04A0" w:firstRow="1" w:lastRow="0" w:firstColumn="1" w:lastColumn="0" w:noHBand="0" w:noVBand="1"/>
+      </w:tblPr>
+      <w:tblGrid>
+        <w:gridCol w:w="7969"/>
+      </w:tblGrid>
+      <w:tr>
+        <w:tc>
+          <w:tcPr>
+            <w:tcW w:w="8494" w:type="dxa"/>
+          </w:tcPr>
+          <w:p>
+            <w:pPr>
+              <w:spacing w:line="240" w:lineRule="exact"/>
+              <w:rPr>
+                <w:sz w:val="16"/>
+                <w:szCs w:val="16"/>
+              </w:rPr>
+            </w:pPr>
+            <w:r>
+              <w:rPr>
+                <w:rFonts w:hint="eastAsia"/>
+                <w:sz w:val="16"/>
+                <w:szCs w:val="16"/>
+              </w:rPr>
+              <w:t>//</w:t>
+            </w:r>
+            <w:r>
+              <w:rPr>
+                <w:rFonts w:hint="eastAsia"/>
+                <w:sz w:val="16"/>
+                <w:szCs w:val="16"/>
+              </w:rPr>
+              <w:t>モデルの基底クラス。</w:t>
+            </w:r>
+          </w:p>
+          <w:p>
+            <w:pPr>
+              <w:spacing w:line="240" w:lineRule="exact"/>
+              <w:rPr>
+                <w:sz w:val="16"/>
+                <w:szCs w:val="16"/>
+              </w:rPr>
+            </w:pPr>
+            <w:r>
+              <w:rPr>
+                <w:sz w:val="16"/>
+                <w:szCs w:val="16"/>
+              </w:rPr>
+              <w:t>c</w:t>
+            </w:r>
+            <w:r>
+              <w:rPr>
+                <w:rFonts w:hint="eastAsia"/>
+                <w:sz w:val="16"/>
+                <w:szCs w:val="16"/>
+              </w:rPr>
+              <w:t xml:space="preserve">lass </w:t>
+            </w:r>
+            <w:r>
+              <w:rPr>
+                <w:sz w:val="16"/>
+                <w:szCs w:val="16"/>
+              </w:rPr>
+              <w:t>Model{</w:t>
+            </w:r>
+          </w:p>
+          <w:p>
+            <w:pPr>
+              <w:spacing w:line="240" w:lineRule="exact"/>
+              <w:rPr>
+                <w:rFonts w:hint="eastAsia"/>
+                <w:sz w:val="16"/>
+                <w:szCs w:val="16"/>
+              </w:rPr>
+            </w:pPr>
+            <w:r>
+              <w:rPr>
+                <w:rFonts w:hint="eastAsia"/>
+                <w:sz w:val="16"/>
+                <w:szCs w:val="16"/>
+              </w:rPr>
+              <w:t>public:</w:t>
+            </w:r>
+          </w:p>
+          <w:p>
+            <w:pPr>
+              <w:spacing w:line="240" w:lineRule="exact"/>
+              <w:rPr>
+                <w:rFonts w:hint="eastAsia"/>
+                <w:sz w:val="16"/>
+                <w:szCs w:val="16"/>
+              </w:rPr>
+            </w:pPr>
+            <w:r>
+              <w:rPr>
+                <w:sz w:val="16"/>
+                <w:szCs w:val="16"/>
+              </w:rPr>
+              <w:t xml:space="preserve">  virtual void Draw() = 0;  //</w:t>
+            </w:r>
+            <w:r>
+              <w:rPr>
+                <w:rFonts w:hint="eastAsia"/>
+                <w:sz w:val="16"/>
+                <w:szCs w:val="16"/>
+              </w:rPr>
+              <w:t>純粋仮想関数。</w:t>
+            </w:r>
+          </w:p>
+          <w:p>
+            <w:pPr>
+              <w:spacing w:line="240" w:lineRule="exact"/>
+              <w:rPr>
+                <w:sz w:val="16"/>
+                <w:szCs w:val="16"/>
+              </w:rPr>
+            </w:pPr>
+            <w:r>
+              <w:rPr>
+                <w:sz w:val="16"/>
+                <w:szCs w:val="16"/>
+              </w:rPr>
+              <w:t>};</w:t>
+            </w:r>
+          </w:p>
+          <w:p>
+            <w:pPr>
+              <w:spacing w:line="240" w:lineRule="exact"/>
+              <w:rPr>
+                <w:sz w:val="16"/>
+                <w:szCs w:val="16"/>
+              </w:rPr>
+            </w:pPr>
+            <w:r>
+              <w:rPr>
+                <w:sz w:val="16"/>
+                <w:szCs w:val="16"/>
+              </w:rPr>
+              <w:t>//DirectX</w:t>
+            </w:r>
+            <w:r>
+              <w:rPr>
+                <w:rFonts w:hint="eastAsia"/>
+                <w:sz w:val="16"/>
+                <w:szCs w:val="16"/>
+              </w:rPr>
+              <w:t>用のモデルクラス。</w:t>
+            </w:r>
+          </w:p>
+          <w:p>
+            <w:pPr>
+              <w:spacing w:line="240" w:lineRule="exact"/>
+              <w:rPr>
+                <w:sz w:val="16"/>
+                <w:szCs w:val="16"/>
+              </w:rPr>
+            </w:pPr>
+            <w:r>
+              <w:rPr>
+                <w:sz w:val="16"/>
+                <w:szCs w:val="16"/>
+              </w:rPr>
+              <w:t xml:space="preserve">class </w:t>
+            </w:r>
+            <w:proofErr w:type="spellStart"/>
+            <w:r>
+              <w:rPr>
+                <w:sz w:val="16"/>
+                <w:szCs w:val="16"/>
+              </w:rPr>
+              <w:t>ModelDX</w:t>
+            </w:r>
+            <w:proofErr w:type="spellEnd"/>
+            <w:r>
+              <w:rPr>
+                <w:sz w:val="16"/>
+                <w:szCs w:val="16"/>
+              </w:rPr>
+              <w:t xml:space="preserve"> : public Model{</w:t>
+            </w:r>
+          </w:p>
+          <w:p>
+            <w:pPr>
+              <w:spacing w:line="240" w:lineRule="exact"/>
+              <w:rPr>
+                <w:sz w:val="16"/>
+                <w:szCs w:val="16"/>
+              </w:rPr>
+            </w:pPr>
+            <w:r>
+              <w:rPr>
+                <w:sz w:val="16"/>
+                <w:szCs w:val="16"/>
+              </w:rPr>
+              <w:t>public:</w:t>
+            </w:r>
+          </w:p>
+          <w:p>
+            <w:pPr>
+              <w:spacing w:line="240" w:lineRule="exact"/>
+              <w:rPr>
+                <w:sz w:val="16"/>
+                <w:szCs w:val="16"/>
+              </w:rPr>
+            </w:pPr>
+            <w:r>
+              <w:rPr>
+                <w:sz w:val="16"/>
+                <w:szCs w:val="16"/>
+              </w:rPr>
+              <w:t xml:space="preserve">  void Draw();</w:t>
+            </w:r>
+          </w:p>
+          <w:p>
+            <w:pPr>
+              <w:spacing w:line="240" w:lineRule="exact"/>
+              <w:rPr>
+                <w:sz w:val="16"/>
+                <w:szCs w:val="16"/>
+              </w:rPr>
+            </w:pPr>
+            <w:r>
+              <w:rPr>
+                <w:sz w:val="16"/>
+                <w:szCs w:val="16"/>
+              </w:rPr>
+              <w:t>};</w:t>
+            </w:r>
+          </w:p>
+          <w:p>
+            <w:pPr>
+              <w:spacing w:line="240" w:lineRule="exact"/>
+              <w:rPr>
+                <w:sz w:val="16"/>
+                <w:szCs w:val="16"/>
+              </w:rPr>
+            </w:pPr>
+            <w:r>
+              <w:rPr>
+                <w:sz w:val="16"/>
+                <w:szCs w:val="16"/>
+              </w:rPr>
+              <w:t>//OpenGL</w:t>
+            </w:r>
+            <w:r>
+              <w:rPr>
+                <w:rFonts w:hint="eastAsia"/>
+                <w:sz w:val="16"/>
+                <w:szCs w:val="16"/>
+              </w:rPr>
+              <w:t>用のモデルクラス。</w:t>
+            </w:r>
+          </w:p>
+          <w:p>
+            <w:pPr>
+              <w:spacing w:line="240" w:lineRule="exact"/>
+              <w:rPr>
+                <w:sz w:val="16"/>
+                <w:szCs w:val="16"/>
+              </w:rPr>
+            </w:pPr>
+            <w:r>
+              <w:rPr>
+                <w:sz w:val="16"/>
+                <w:szCs w:val="16"/>
+              </w:rPr>
+              <w:t xml:space="preserve">class </w:t>
+            </w:r>
+            <w:proofErr w:type="spellStart"/>
+            <w:r>
+              <w:rPr>
+                <w:sz w:val="16"/>
+                <w:szCs w:val="16"/>
+              </w:rPr>
+              <w:t>ModelGL</w:t>
+            </w:r>
+            <w:proofErr w:type="spellEnd"/>
+            <w:r>
+              <w:rPr>
+                <w:sz w:val="16"/>
+                <w:szCs w:val="16"/>
+              </w:rPr>
+              <w:t xml:space="preserve"> : public Model{</w:t>
+            </w:r>
+          </w:p>
+          <w:p>
+            <w:pPr>
+              <w:spacing w:line="240" w:lineRule="exact"/>
+              <w:rPr>
+                <w:sz w:val="16"/>
+                <w:szCs w:val="16"/>
+              </w:rPr>
+            </w:pPr>
+            <w:r>
+              <w:rPr>
+                <w:sz w:val="16"/>
+                <w:szCs w:val="16"/>
+              </w:rPr>
+              <w:t>public:</w:t>
+            </w:r>
+          </w:p>
+          <w:p>
+            <w:pPr>
+              <w:spacing w:line="240" w:lineRule="exact"/>
+              <w:rPr>
+                <w:sz w:val="16"/>
+                <w:szCs w:val="16"/>
+              </w:rPr>
+            </w:pPr>
+            <w:r>
+              <w:rPr>
+                <w:sz w:val="16"/>
+                <w:szCs w:val="16"/>
+              </w:rPr>
+              <w:t xml:space="preserve">  void Draw();</w:t>
+            </w:r>
+          </w:p>
+          <w:p>
+            <w:pPr>
+              <w:spacing w:line="240" w:lineRule="exact"/>
+              <w:rPr>
+                <w:sz w:val="16"/>
+                <w:szCs w:val="16"/>
+              </w:rPr>
+            </w:pPr>
+            <w:r>
+              <w:rPr>
+                <w:sz w:val="16"/>
+                <w:szCs w:val="16"/>
+              </w:rPr>
+              <w:t>};</w:t>
+            </w:r>
+          </w:p>
+          <w:p>
+            <w:pPr>
+              <w:spacing w:line="240" w:lineRule="exact"/>
+              <w:rPr>
+                <w:sz w:val="16"/>
+                <w:szCs w:val="16"/>
+              </w:rPr>
+            </w:pPr>
+            <w:r>
+              <w:rPr>
+                <w:sz w:val="16"/>
+                <w:szCs w:val="16"/>
+              </w:rPr>
+              <w:t>//</w:t>
+            </w:r>
+            <w:r>
+              <w:rPr>
+                <w:rFonts w:hint="eastAsia"/>
+                <w:sz w:val="16"/>
+                <w:szCs w:val="16"/>
+              </w:rPr>
+              <w:t>トラクラス。</w:t>
+            </w:r>
+          </w:p>
+          <w:p>
+            <w:pPr>
+              <w:spacing w:line="240" w:lineRule="exact"/>
+              <w:rPr>
+                <w:sz w:val="16"/>
+                <w:szCs w:val="16"/>
+              </w:rPr>
+            </w:pPr>
+            <w:r>
+              <w:rPr>
+                <w:sz w:val="16"/>
+                <w:szCs w:val="16"/>
+              </w:rPr>
+              <w:t>class Tiger {</w:t>
+            </w:r>
+          </w:p>
+          <w:p>
+            <w:pPr>
+              <w:spacing w:line="240" w:lineRule="exact"/>
+              <w:ind w:firstLineChars="100" w:firstLine="160"/>
+              <w:rPr>
+                <w:sz w:val="16"/>
+                <w:szCs w:val="16"/>
+              </w:rPr>
+            </w:pPr>
+            <w:r>
+              <w:rPr>
+                <w:sz w:val="16"/>
+                <w:szCs w:val="16"/>
+              </w:rPr>
+              <w:t>Model*  model;</w:t>
+            </w:r>
+          </w:p>
+          <w:p>
+            <w:pPr>
+              <w:spacing w:line="240" w:lineRule="exact"/>
+              <w:rPr>
+                <w:sz w:val="16"/>
+                <w:szCs w:val="16"/>
+              </w:rPr>
+            </w:pPr>
+            <w:r>
+              <w:rPr>
+                <w:sz w:val="16"/>
+                <w:szCs w:val="16"/>
+              </w:rPr>
+              <w:t>public:</w:t>
+            </w:r>
+          </w:p>
+          <w:p>
+            <w:pPr>
+              <w:spacing w:line="240" w:lineRule="exact"/>
+              <w:rPr>
+                <w:sz w:val="16"/>
+                <w:szCs w:val="16"/>
+              </w:rPr>
+            </w:pPr>
+            <w:r>
+              <w:rPr>
+                <w:sz w:val="16"/>
+                <w:szCs w:val="16"/>
+              </w:rPr>
+              <w:t xml:space="preserve">  //</w:t>
+            </w:r>
+            <w:r>
+              <w:rPr>
+                <w:rFonts w:hint="eastAsia"/>
+                <w:sz w:val="16"/>
+                <w:szCs w:val="16"/>
+              </w:rPr>
+              <w:t>モデルのインスタンスを設定。</w:t>
+            </w:r>
+          </w:p>
+          <w:p>
+            <w:pPr>
+              <w:spacing w:line="240" w:lineRule="exact"/>
+              <w:rPr>
+                <w:sz w:val="16"/>
+                <w:szCs w:val="16"/>
+              </w:rPr>
+            </w:pPr>
+            <w:r>
+              <w:rPr>
+                <w:sz w:val="16"/>
+                <w:szCs w:val="16"/>
+              </w:rPr>
+              <w:t xml:space="preserve">  void </w:t>
+            </w:r>
+            <w:proofErr w:type="spellStart"/>
+            <w:r>
+              <w:rPr>
+                <w:sz w:val="16"/>
+                <w:szCs w:val="16"/>
+              </w:rPr>
+              <w:t>SetModel</w:t>
+            </w:r>
+            <w:proofErr w:type="spellEnd"/>
+            <w:r>
+              <w:rPr>
+                <w:sz w:val="16"/>
+                <w:szCs w:val="16"/>
+              </w:rPr>
+              <w:t xml:space="preserve">(Model* </w:t>
+            </w:r>
+            <w:proofErr w:type="spellStart"/>
+            <w:r>
+              <w:rPr>
+                <w:sz w:val="16"/>
+                <w:szCs w:val="16"/>
+              </w:rPr>
+              <w:t>pModel</w:t>
+            </w:r>
+            <w:proofErr w:type="spellEnd"/>
+            <w:r>
+              <w:rPr>
+                <w:sz w:val="16"/>
+                <w:szCs w:val="16"/>
+              </w:rPr>
+              <w:t>)</w:t>
+            </w:r>
+          </w:p>
+          <w:p>
+            <w:pPr>
+              <w:spacing w:line="240" w:lineRule="exact"/>
+              <w:rPr>
+                <w:sz w:val="16"/>
+                <w:szCs w:val="16"/>
+              </w:rPr>
+            </w:pPr>
+            <w:r>
+              <w:rPr>
+                <w:sz w:val="16"/>
+                <w:szCs w:val="16"/>
+              </w:rPr>
+              <w:t xml:space="preserve">  {</w:t>
+            </w:r>
+          </w:p>
+          <w:p>
+            <w:pPr>
+              <w:spacing w:line="240" w:lineRule="exact"/>
+              <w:rPr>
+                <w:sz w:val="16"/>
+                <w:szCs w:val="16"/>
+              </w:rPr>
+            </w:pPr>
+            <w:r>
+              <w:rPr>
+                <w:sz w:val="16"/>
+                <w:szCs w:val="16"/>
+              </w:rPr>
+              <w:t xml:space="preserve">    model = </w:t>
+            </w:r>
+            <w:proofErr w:type="spellStart"/>
+            <w:r>
+              <w:rPr>
+                <w:sz w:val="16"/>
+                <w:szCs w:val="16"/>
+              </w:rPr>
+              <w:t>pModel</w:t>
+            </w:r>
+            <w:proofErr w:type="spellEnd"/>
+            <w:r>
+              <w:rPr>
+                <w:sz w:val="16"/>
+                <w:szCs w:val="16"/>
+              </w:rPr>
+              <w:t>;</w:t>
+            </w:r>
+          </w:p>
+          <w:p>
+            <w:pPr>
+              <w:spacing w:line="240" w:lineRule="exact"/>
+              <w:rPr>
+                <w:rFonts w:hint="eastAsia"/>
+                <w:sz w:val="16"/>
+                <w:szCs w:val="16"/>
+              </w:rPr>
+            </w:pPr>
+            <w:r>
+              <w:rPr>
+                <w:sz w:val="16"/>
+                <w:szCs w:val="16"/>
+              </w:rPr>
+              <w:t xml:space="preserve">  }</w:t>
+            </w:r>
+          </w:p>
+          <w:p>
+            <w:pPr>
+              <w:spacing w:line="240" w:lineRule="exact"/>
+              <w:rPr>
+                <w:sz w:val="16"/>
+                <w:szCs w:val="16"/>
+              </w:rPr>
+            </w:pPr>
+            <w:r>
+              <w:rPr>
+                <w:sz w:val="16"/>
+                <w:szCs w:val="16"/>
+              </w:rPr>
+              <w:t>};</w:t>
+            </w:r>
+          </w:p>
+          <w:p>
+            <w:pPr>
+              <w:spacing w:line="240" w:lineRule="exact"/>
+              <w:rPr>
+                <w:sz w:val="16"/>
+                <w:szCs w:val="16"/>
+              </w:rPr>
+            </w:pPr>
+            <w:r>
+              <w:rPr>
+                <w:sz w:val="16"/>
+                <w:szCs w:val="16"/>
+              </w:rPr>
+              <w:t>//</w:t>
+            </w:r>
+            <w:r>
+              <w:rPr>
+                <w:rFonts w:hint="eastAsia"/>
+                <w:sz w:val="16"/>
+                <w:szCs w:val="16"/>
+              </w:rPr>
+              <w:t>ヒヨコクラス。</w:t>
+            </w:r>
+          </w:p>
+          <w:p>
+            <w:pPr>
+              <w:spacing w:line="240" w:lineRule="exact"/>
+              <w:rPr>
+                <w:sz w:val="16"/>
+                <w:szCs w:val="16"/>
+              </w:rPr>
+            </w:pPr>
+            <w:r>
+              <w:rPr>
+                <w:sz w:val="16"/>
+                <w:szCs w:val="16"/>
+              </w:rPr>
+              <w:t xml:space="preserve">class </w:t>
+            </w:r>
+            <w:proofErr w:type="spellStart"/>
+            <w:r>
+              <w:rPr>
+                <w:sz w:val="16"/>
+                <w:szCs w:val="16"/>
+              </w:rPr>
+              <w:t>Hiyoko</w:t>
+            </w:r>
+            <w:proofErr w:type="spellEnd"/>
+            <w:r>
+              <w:rPr>
+                <w:sz w:val="16"/>
+                <w:szCs w:val="16"/>
+              </w:rPr>
+              <w:t>{</w:t>
+            </w:r>
+          </w:p>
+          <w:p>
+            <w:pPr>
+              <w:spacing w:line="240" w:lineRule="exact"/>
+              <w:rPr>
+                <w:sz w:val="16"/>
+                <w:szCs w:val="16"/>
+              </w:rPr>
+            </w:pPr>
+            <w:r>
+              <w:rPr>
+                <w:sz w:val="16"/>
+                <w:szCs w:val="16"/>
+              </w:rPr>
+              <w:t xml:space="preserve">  Model*  model;</w:t>
+            </w:r>
+          </w:p>
+          <w:p>
+            <w:pPr>
+              <w:spacing w:line="240" w:lineRule="exact"/>
+              <w:rPr>
+                <w:sz w:val="16"/>
+                <w:szCs w:val="16"/>
+              </w:rPr>
+            </w:pPr>
+            <w:r>
+              <w:rPr>
+                <w:sz w:val="16"/>
+                <w:szCs w:val="16"/>
+              </w:rPr>
+              <w:t>p</w:t>
+            </w:r>
+            <w:r>
+              <w:rPr>
+                <w:rFonts w:hint="eastAsia"/>
+                <w:sz w:val="16"/>
+                <w:szCs w:val="16"/>
+              </w:rPr>
+              <w:t>ublic:</w:t>
+            </w:r>
+          </w:p>
+          <w:p>
+            <w:pPr>
+              <w:spacing w:line="240" w:lineRule="exact"/>
+              <w:rPr>
+                <w:sz w:val="16"/>
+                <w:szCs w:val="16"/>
+              </w:rPr>
+            </w:pPr>
+            <w:r>
+              <w:rPr>
+                <w:sz w:val="16"/>
+                <w:szCs w:val="16"/>
+              </w:rPr>
+              <w:t xml:space="preserve">  </w:t>
+            </w:r>
+            <w:r>
+              <w:rPr>
+                <w:sz w:val="16"/>
+                <w:szCs w:val="16"/>
+              </w:rPr>
+              <w:t>//</w:t>
+            </w:r>
+            <w:r>
+              <w:rPr>
+                <w:rFonts w:hint="eastAsia"/>
+                <w:sz w:val="16"/>
+                <w:szCs w:val="16"/>
+              </w:rPr>
+              <w:t>モデルのインスタンスを設定。</w:t>
+            </w:r>
+          </w:p>
+          <w:p>
+            <w:pPr>
+              <w:spacing w:line="240" w:lineRule="exact"/>
+              <w:rPr>
+                <w:sz w:val="16"/>
+                <w:szCs w:val="16"/>
+              </w:rPr>
+            </w:pPr>
+            <w:r>
+              <w:rPr>
+                <w:sz w:val="16"/>
+                <w:szCs w:val="16"/>
+              </w:rPr>
+              <w:t xml:space="preserve">  void </w:t>
+            </w:r>
+            <w:proofErr w:type="spellStart"/>
+            <w:r>
+              <w:rPr>
+                <w:sz w:val="16"/>
+                <w:szCs w:val="16"/>
+              </w:rPr>
+              <w:t>SetModel</w:t>
+            </w:r>
+            <w:proofErr w:type="spellEnd"/>
+            <w:r>
+              <w:rPr>
+                <w:sz w:val="16"/>
+                <w:szCs w:val="16"/>
+              </w:rPr>
+              <w:t xml:space="preserve">(Model* </w:t>
+            </w:r>
+            <w:proofErr w:type="spellStart"/>
+            <w:r>
+              <w:rPr>
+                <w:sz w:val="16"/>
+                <w:szCs w:val="16"/>
+              </w:rPr>
+              <w:t>pModel</w:t>
+            </w:r>
+            <w:proofErr w:type="spellEnd"/>
+            <w:r>
+              <w:rPr>
+                <w:sz w:val="16"/>
+                <w:szCs w:val="16"/>
+              </w:rPr>
+              <w:t>)</w:t>
+            </w:r>
+          </w:p>
+          <w:p>
+            <w:pPr>
+              <w:spacing w:line="240" w:lineRule="exact"/>
+              <w:rPr>
+                <w:sz w:val="16"/>
+                <w:szCs w:val="16"/>
+              </w:rPr>
+            </w:pPr>
+            <w:r>
+              <w:rPr>
+                <w:sz w:val="16"/>
+                <w:szCs w:val="16"/>
+              </w:rPr>
+              <w:t xml:space="preserve">  {</w:t>
+            </w:r>
+          </w:p>
+          <w:p>
+            <w:pPr>
+              <w:spacing w:line="240" w:lineRule="exact"/>
+              <w:rPr>
+                <w:sz w:val="16"/>
+                <w:szCs w:val="16"/>
+              </w:rPr>
+            </w:pPr>
+            <w:r>
+              <w:rPr>
+                <w:sz w:val="16"/>
+                <w:szCs w:val="16"/>
+              </w:rPr>
+              <w:t xml:space="preserve">    model = </w:t>
+            </w:r>
+            <w:proofErr w:type="spellStart"/>
+            <w:r>
+              <w:rPr>
+                <w:sz w:val="16"/>
+                <w:szCs w:val="16"/>
+              </w:rPr>
+              <w:t>pModel</w:t>
+            </w:r>
+            <w:proofErr w:type="spellEnd"/>
+            <w:r>
+              <w:rPr>
+                <w:sz w:val="16"/>
+                <w:szCs w:val="16"/>
+              </w:rPr>
+              <w:t>;</w:t>
+            </w:r>
+          </w:p>
+          <w:p>
+            <w:pPr>
+              <w:spacing w:line="240" w:lineRule="exact"/>
+              <w:rPr>
+                <w:rFonts w:hint="eastAsia"/>
+                <w:sz w:val="16"/>
+                <w:szCs w:val="16"/>
+              </w:rPr>
+            </w:pPr>
+            <w:r>
+              <w:rPr>
+                <w:sz w:val="16"/>
+                <w:szCs w:val="16"/>
+              </w:rPr>
+              <w:t xml:space="preserve">  }</w:t>
+            </w:r>
+          </w:p>
+          <w:p>
+            <w:pPr>
+              <w:spacing w:line="240" w:lineRule="exact"/>
+              <w:rPr>
+                <w:rFonts w:hint="eastAsia"/>
+                <w:sz w:val="16"/>
+                <w:szCs w:val="16"/>
+              </w:rPr>
+            </w:pPr>
+            <w:r>
+              <w:rPr>
+                <w:sz w:val="16"/>
+                <w:szCs w:val="16"/>
+              </w:rPr>
+              <w:t>};</w:t>
+            </w:r>
+          </w:p>
+        </w:tc>
+      </w:tr>
+    </w:tbl>
+    <w:p>
+      <w:pPr>
+        <w:ind w:leftChars="150" w:left="525" w:hangingChars="100" w:hanging="210"/>
+        <w:rPr>
+          <w:rFonts w:hint="eastAsia"/>
+          <w:szCs w:val="21"/>
+        </w:rPr>
+      </w:pPr>
+      <w:r>
+        <w:rPr>
+          <w:rFonts w:hint="eastAsia"/>
+          <w:szCs w:val="21"/>
+        </w:rPr>
+        <w:t xml:space="preserve"> </w:t>
+      </w:r>
+    </w:p>
+    <w:p>
+      <w:pPr>
+        <w:ind w:leftChars="150" w:left="525" w:hangingChars="100" w:hanging="210"/>
+        <w:rPr>
+          <w:szCs w:val="21"/>
+        </w:rPr>
+      </w:pPr>
+      <w:r>
+        <w:rPr>
+          <w:szCs w:val="21"/>
+        </w:rPr>
+        <w:t xml:space="preserve"> </w:t>
+      </w:r>
+      <w:r>
+        <w:rPr>
+          <w:rFonts w:hint="eastAsia"/>
+          <w:szCs w:val="21"/>
+        </w:rPr>
+        <w:t>では、この設計の最後のトリックを紹介します。</w:t>
+      </w:r>
+    </w:p>
+    <w:p>
+      <w:pPr>
+        <w:ind w:leftChars="150" w:left="525" w:hangingChars="100" w:hanging="210"/>
+        <w:rPr>
+          <w:szCs w:val="21"/>
+        </w:rPr>
+      </w:pPr>
+      <w:r>
+        <w:rPr>
+          <w:rFonts w:hint="eastAsia"/>
+          <w:szCs w:val="21"/>
+        </w:rPr>
+        <w:t xml:space="preserve">　</w:t>
+      </w:r>
+    </w:p>
+    <w:p>
+      <w:pPr>
+        <w:ind w:leftChars="150" w:left="525" w:hangingChars="100" w:hanging="210"/>
+        <w:rPr>
+          <w:szCs w:val="21"/>
+        </w:rPr>
+      </w:pPr>
+      <w:r>
+        <w:rPr>
+          <w:rFonts w:hint="eastAsia"/>
+          <w:szCs w:val="21"/>
+        </w:rPr>
+        <w:t xml:space="preserve">　</w:t>
+      </w:r>
+    </w:p>
+    <w:p>
+      <w:pPr>
+        <w:spacing w:line="240" w:lineRule="exact"/>
+        <w:ind w:leftChars="150" w:left="525" w:hangingChars="100" w:hanging="210"/>
+        <w:rPr>
+          <w:sz w:val="16"/>
+          <w:szCs w:val="16"/>
+        </w:rPr>
+      </w:pPr>
+      <w:r>
+        <w:rPr>
+          <w:rFonts w:hint="eastAsia"/>
+          <w:szCs w:val="21"/>
+        </w:rPr>
+        <w:lastRenderedPageBreak/>
+        <w:t xml:space="preserve">　</w:t>
+      </w:r>
+    </w:p>
+    <w:tbl>
+      <w:tblPr>
+        <w:tblStyle w:val="a7"/>
+        <w:tblW w:w="0" w:type="auto"/>
+        <w:tblInd w:w="525" w:type="dxa"/>
+        <w:tblLook w:val="04A0" w:firstRow="1" w:lastRow="0" w:firstColumn="1" w:lastColumn="0" w:noHBand="0" w:noVBand="1"/>
+      </w:tblPr>
+      <w:tblGrid>
+        <w:gridCol w:w="7969"/>
+      </w:tblGrid>
+      <w:tr>
+        <w:tc>
+          <w:tcPr>
+            <w:tcW w:w="8494" w:type="dxa"/>
+          </w:tcPr>
+          <w:p>
+            <w:pPr>
+              <w:spacing w:line="240" w:lineRule="exact"/>
+              <w:rPr>
+                <w:sz w:val="16"/>
+                <w:szCs w:val="16"/>
+              </w:rPr>
+            </w:pPr>
+            <w:proofErr w:type="spellStart"/>
+            <w:r>
+              <w:rPr>
+                <w:sz w:val="16"/>
+                <w:szCs w:val="16"/>
+              </w:rPr>
+              <w:t>Hiyoko</w:t>
+            </w:r>
+            <w:proofErr w:type="spellEnd"/>
+            <w:r>
+              <w:rPr>
+                <w:sz w:val="16"/>
+                <w:szCs w:val="16"/>
+              </w:rPr>
+              <w:t xml:space="preserve"> </w:t>
+            </w:r>
+            <w:proofErr w:type="spellStart"/>
+            <w:r>
+              <w:rPr>
+                <w:sz w:val="16"/>
+                <w:szCs w:val="16"/>
+              </w:rPr>
+              <w:t>hiyoko</w:t>
+            </w:r>
+            <w:proofErr w:type="spellEnd"/>
+            <w:r>
+              <w:rPr>
+                <w:sz w:val="16"/>
+                <w:szCs w:val="16"/>
+              </w:rPr>
+              <w:t>;  //</w:t>
+            </w:r>
+            <w:r>
+              <w:rPr>
+                <w:rFonts w:hint="eastAsia"/>
+                <w:sz w:val="16"/>
+                <w:szCs w:val="16"/>
+              </w:rPr>
+              <w:t>ヒヨコ</w:t>
+            </w:r>
+          </w:p>
+          <w:p>
+            <w:pPr>
+              <w:spacing w:line="240" w:lineRule="exact"/>
+              <w:rPr>
+                <w:rFonts w:hint="eastAsia"/>
+                <w:sz w:val="16"/>
+                <w:szCs w:val="16"/>
+              </w:rPr>
+            </w:pPr>
+            <w:r>
+              <w:rPr>
+                <w:sz w:val="16"/>
+                <w:szCs w:val="16"/>
+              </w:rPr>
+              <w:t xml:space="preserve">Tiger </w:t>
+            </w:r>
+            <w:proofErr w:type="spellStart"/>
+            <w:r>
+              <w:rPr>
+                <w:sz w:val="16"/>
+                <w:szCs w:val="16"/>
+              </w:rPr>
+              <w:t>tiger</w:t>
+            </w:r>
+            <w:proofErr w:type="spellEnd"/>
+            <w:r>
+              <w:rPr>
+                <w:sz w:val="16"/>
+                <w:szCs w:val="16"/>
+              </w:rPr>
+              <w:t>;</w:t>
+            </w:r>
+            <w:r>
+              <w:rPr>
+                <w:rFonts w:hint="eastAsia"/>
+                <w:sz w:val="16"/>
+                <w:szCs w:val="16"/>
+              </w:rPr>
+              <w:t xml:space="preserve">　　</w:t>
+            </w:r>
+            <w:r>
+              <w:rPr>
+                <w:rFonts w:hint="eastAsia"/>
+                <w:sz w:val="16"/>
+                <w:szCs w:val="16"/>
+              </w:rPr>
+              <w:t xml:space="preserve"> //</w:t>
+            </w:r>
+            <w:r>
+              <w:rPr>
+                <w:rFonts w:hint="eastAsia"/>
+                <w:sz w:val="16"/>
+                <w:szCs w:val="16"/>
+              </w:rPr>
+              <w:t>トラ</w:t>
+            </w:r>
+          </w:p>
+          <w:p>
+            <w:pPr>
+              <w:spacing w:line="240" w:lineRule="exact"/>
+              <w:rPr>
+                <w:sz w:val="16"/>
+                <w:szCs w:val="16"/>
+              </w:rPr>
+            </w:pPr>
+            <w:r>
+              <w:rPr>
+                <w:sz w:val="16"/>
+                <w:szCs w:val="16"/>
+              </w:rPr>
+              <w:t>void</w:t>
+            </w:r>
+            <w:r>
+              <w:rPr>
+                <w:rFonts w:hint="eastAsia"/>
+                <w:sz w:val="16"/>
+                <w:szCs w:val="16"/>
+              </w:rPr>
+              <w:t xml:space="preserve"> </w:t>
+            </w:r>
+            <w:proofErr w:type="spellStart"/>
+            <w:r>
+              <w:rPr>
+                <w:sz w:val="16"/>
+                <w:szCs w:val="16"/>
+              </w:rPr>
+              <w:t>Func</w:t>
+            </w:r>
+            <w:proofErr w:type="spellEnd"/>
+            <w:r>
+              <w:rPr>
+                <w:sz w:val="16"/>
+                <w:szCs w:val="16"/>
+              </w:rPr>
+              <w:t>()</w:t>
+            </w:r>
+          </w:p>
+          <w:p>
+            <w:pPr>
+              <w:spacing w:line="240" w:lineRule="exact"/>
+              <w:rPr>
+                <w:sz w:val="16"/>
+                <w:szCs w:val="16"/>
+              </w:rPr>
+            </w:pPr>
+            <w:r>
+              <w:rPr>
+                <w:sz w:val="16"/>
+                <w:szCs w:val="16"/>
+              </w:rPr>
+              <w:t>{</w:t>
+            </w:r>
+          </w:p>
+          <w:p>
+            <w:pPr>
+              <w:spacing w:line="240" w:lineRule="exact"/>
+              <w:rPr>
+                <w:sz w:val="16"/>
+                <w:szCs w:val="16"/>
+              </w:rPr>
+            </w:pPr>
+            <w:r>
+              <w:rPr>
+                <w:sz w:val="16"/>
+                <w:szCs w:val="16"/>
+              </w:rPr>
+              <w:t xml:space="preserve">   </w:t>
+            </w:r>
+          </w:p>
+          <w:p>
+            <w:pPr>
+              <w:spacing w:line="240" w:lineRule="exact"/>
+              <w:rPr>
+                <w:sz w:val="16"/>
+                <w:szCs w:val="16"/>
+              </w:rPr>
+            </w:pPr>
+            <w:r>
+              <w:rPr>
+                <w:sz w:val="16"/>
+                <w:szCs w:val="16"/>
+              </w:rPr>
+              <w:t xml:space="preserve">   if( </w:t>
+            </w:r>
+            <w:r>
+              <w:rPr>
+                <w:rFonts w:hint="eastAsia"/>
+                <w:sz w:val="16"/>
+                <w:szCs w:val="16"/>
+              </w:rPr>
+              <w:t>オープンＧＬを使用する場合</w:t>
+            </w:r>
+            <w:r>
+              <w:rPr>
+                <w:rFonts w:hint="eastAsia"/>
+                <w:sz w:val="16"/>
+                <w:szCs w:val="16"/>
+              </w:rPr>
+              <w:t xml:space="preserve"> </w:t>
+            </w:r>
+            <w:r>
+              <w:rPr>
+                <w:sz w:val="16"/>
+                <w:szCs w:val="16"/>
+              </w:rPr>
+              <w:t>){</w:t>
+            </w:r>
+          </w:p>
+          <w:p>
+            <w:pPr>
+              <w:spacing w:line="240" w:lineRule="exact"/>
+              <w:rPr>
+                <w:sz w:val="16"/>
+                <w:szCs w:val="16"/>
+              </w:rPr>
+            </w:pPr>
+            <w:r>
+              <w:rPr>
+                <w:sz w:val="16"/>
+                <w:szCs w:val="16"/>
+              </w:rPr>
+              <w:t xml:space="preserve">     </w:t>
+            </w:r>
+            <w:proofErr w:type="spellStart"/>
+            <w:r>
+              <w:rPr>
+                <w:sz w:val="16"/>
+                <w:szCs w:val="16"/>
+              </w:rPr>
+              <w:t>hiyoko.SetModel</w:t>
+            </w:r>
+            <w:proofErr w:type="spellEnd"/>
+            <w:r>
+              <w:rPr>
+                <w:sz w:val="16"/>
+                <w:szCs w:val="16"/>
+              </w:rPr>
+              <w:t xml:space="preserve">(new </w:t>
+            </w:r>
+            <w:proofErr w:type="spellStart"/>
+            <w:r>
+              <w:rPr>
+                <w:sz w:val="16"/>
+                <w:szCs w:val="16"/>
+              </w:rPr>
+              <w:t>ModelGL</w:t>
+            </w:r>
+            <w:proofErr w:type="spellEnd"/>
+            <w:r>
+              <w:rPr>
+                <w:sz w:val="16"/>
+                <w:szCs w:val="16"/>
+              </w:rPr>
+              <w:t xml:space="preserve"> );</w:t>
+            </w:r>
+          </w:p>
+          <w:p>
+            <w:pPr>
+              <w:spacing w:line="240" w:lineRule="exact"/>
+              <w:rPr>
+                <w:sz w:val="16"/>
+                <w:szCs w:val="16"/>
+              </w:rPr>
+            </w:pPr>
+            <w:r>
+              <w:rPr>
+                <w:sz w:val="16"/>
+                <w:szCs w:val="16"/>
+              </w:rPr>
+              <w:t xml:space="preserve">       </w:t>
+            </w:r>
+            <w:proofErr w:type="spellStart"/>
+            <w:r>
+              <w:rPr>
+                <w:sz w:val="16"/>
+                <w:szCs w:val="16"/>
+              </w:rPr>
+              <w:t>tiger.SetModel</w:t>
+            </w:r>
+            <w:proofErr w:type="spellEnd"/>
+            <w:r>
+              <w:rPr>
+                <w:sz w:val="16"/>
+                <w:szCs w:val="16"/>
+              </w:rPr>
+              <w:t xml:space="preserve">(new </w:t>
+            </w:r>
+            <w:proofErr w:type="spellStart"/>
+            <w:r>
+              <w:rPr>
+                <w:sz w:val="16"/>
+                <w:szCs w:val="16"/>
+              </w:rPr>
+              <w:t>ModelGL</w:t>
+            </w:r>
+            <w:proofErr w:type="spellEnd"/>
+            <w:r>
+              <w:rPr>
+                <w:sz w:val="16"/>
+                <w:szCs w:val="16"/>
+              </w:rPr>
+              <w:t>);</w:t>
+            </w:r>
+          </w:p>
+          <w:p>
+            <w:pPr>
+              <w:spacing w:line="240" w:lineRule="exact"/>
+              <w:rPr>
+                <w:sz w:val="16"/>
+                <w:szCs w:val="16"/>
+              </w:rPr>
+            </w:pPr>
+            <w:r>
+              <w:rPr>
+                <w:sz w:val="16"/>
+                <w:szCs w:val="16"/>
+              </w:rPr>
+              <w:t xml:space="preserve">   }else if( DirectX</w:t>
+            </w:r>
+            <w:r>
+              <w:rPr>
+                <w:rFonts w:hint="eastAsia"/>
+                <w:sz w:val="16"/>
+                <w:szCs w:val="16"/>
+              </w:rPr>
+              <w:t>を使用する場合</w:t>
+            </w:r>
+            <w:r>
+              <w:rPr>
+                <w:rFonts w:hint="eastAsia"/>
+                <w:sz w:val="16"/>
+                <w:szCs w:val="16"/>
+              </w:rPr>
+              <w:t xml:space="preserve"> </w:t>
+            </w:r>
+            <w:r>
+              <w:rPr>
+                <w:sz w:val="16"/>
+                <w:szCs w:val="16"/>
+              </w:rPr>
+              <w:t>){</w:t>
+            </w:r>
+          </w:p>
+          <w:p>
+            <w:pPr>
+              <w:spacing w:line="240" w:lineRule="exact"/>
+              <w:rPr>
+                <w:sz w:val="16"/>
+                <w:szCs w:val="16"/>
+              </w:rPr>
+            </w:pPr>
+            <w:r>
+              <w:rPr>
+                <w:sz w:val="16"/>
+                <w:szCs w:val="16"/>
+              </w:rPr>
+              <w:t xml:space="preserve">     </w:t>
+            </w:r>
+            <w:proofErr w:type="spellStart"/>
+            <w:r>
+              <w:rPr>
+                <w:sz w:val="16"/>
+                <w:szCs w:val="16"/>
+              </w:rPr>
+              <w:t>hiyoko.SetModel</w:t>
+            </w:r>
+            <w:proofErr w:type="spellEnd"/>
+            <w:r>
+              <w:rPr>
+                <w:sz w:val="16"/>
+                <w:szCs w:val="16"/>
+              </w:rPr>
+              <w:t>(</w:t>
+            </w:r>
+            <w:r>
+              <w:rPr>
+                <w:sz w:val="16"/>
+                <w:szCs w:val="16"/>
+              </w:rPr>
+              <w:t xml:space="preserve"> </w:t>
+            </w:r>
+            <w:r>
+              <w:rPr>
+                <w:sz w:val="16"/>
+                <w:szCs w:val="16"/>
+              </w:rPr>
+              <w:t xml:space="preserve">new </w:t>
+            </w:r>
+            <w:proofErr w:type="spellStart"/>
+            <w:r>
+              <w:rPr>
+                <w:sz w:val="16"/>
+                <w:szCs w:val="16"/>
+              </w:rPr>
+              <w:t>ModelDX</w:t>
+            </w:r>
+            <w:proofErr w:type="spellEnd"/>
+            <w:r>
+              <w:rPr>
+                <w:sz w:val="16"/>
+                <w:szCs w:val="16"/>
+              </w:rPr>
+              <w:t xml:space="preserve"> </w:t>
+            </w:r>
+            <w:r>
+              <w:rPr>
+                <w:sz w:val="16"/>
+                <w:szCs w:val="16"/>
+              </w:rPr>
+              <w:t>);</w:t>
+            </w:r>
+          </w:p>
+          <w:p>
+            <w:pPr>
+              <w:spacing w:line="240" w:lineRule="exact"/>
+              <w:rPr>
+                <w:rFonts w:hint="eastAsia"/>
+                <w:sz w:val="16"/>
+                <w:szCs w:val="16"/>
+              </w:rPr>
+            </w:pPr>
+            <w:r>
+              <w:rPr>
+                <w:sz w:val="16"/>
+                <w:szCs w:val="16"/>
+              </w:rPr>
+              <w:t xml:space="preserve">       </w:t>
+            </w:r>
+            <w:proofErr w:type="spellStart"/>
+            <w:r>
+              <w:rPr>
+                <w:sz w:val="16"/>
+                <w:szCs w:val="16"/>
+              </w:rPr>
+              <w:t>tiger.SetModel</w:t>
+            </w:r>
+            <w:proofErr w:type="spellEnd"/>
+            <w:r>
+              <w:rPr>
+                <w:sz w:val="16"/>
+                <w:szCs w:val="16"/>
+              </w:rPr>
+              <w:t>(</w:t>
+            </w:r>
+            <w:r>
+              <w:rPr>
+                <w:sz w:val="16"/>
+                <w:szCs w:val="16"/>
+              </w:rPr>
+              <w:t xml:space="preserve"> new </w:t>
+            </w:r>
+            <w:proofErr w:type="spellStart"/>
+            <w:r>
+              <w:rPr>
+                <w:sz w:val="16"/>
+                <w:szCs w:val="16"/>
+              </w:rPr>
+              <w:t>ModelDX</w:t>
+            </w:r>
+            <w:proofErr w:type="spellEnd"/>
+            <w:r>
+              <w:rPr>
+                <w:sz w:val="16"/>
+                <w:szCs w:val="16"/>
+              </w:rPr>
+              <w:t xml:space="preserve"> </w:t>
+            </w:r>
+            <w:r>
+              <w:rPr>
+                <w:sz w:val="16"/>
+                <w:szCs w:val="16"/>
+              </w:rPr>
+              <w:t>);</w:t>
+            </w:r>
+          </w:p>
+          <w:p>
+            <w:pPr>
+              <w:spacing w:line="240" w:lineRule="exact"/>
+              <w:rPr>
+                <w:sz w:val="16"/>
+                <w:szCs w:val="16"/>
+              </w:rPr>
+            </w:pPr>
+            <w:r>
+              <w:rPr>
+                <w:sz w:val="16"/>
+                <w:szCs w:val="16"/>
+              </w:rPr>
+              <w:t xml:space="preserve">   }</w:t>
+            </w:r>
+          </w:p>
+          <w:p>
+            <w:pPr>
+              <w:spacing w:line="240" w:lineRule="exact"/>
+              <w:rPr>
+                <w:rFonts w:hint="eastAsia"/>
+                <w:sz w:val="16"/>
+                <w:szCs w:val="16"/>
+              </w:rPr>
+            </w:pPr>
+            <w:r>
+              <w:rPr>
+                <w:sz w:val="16"/>
+                <w:szCs w:val="16"/>
+              </w:rPr>
+              <w:t>}</w:t>
+            </w:r>
+          </w:p>
+        </w:tc>
+      </w:tr>
+    </w:tbl>
+    <w:p>
+      <w:pPr>
+        <w:rPr>
+          <w:szCs w:val="21"/>
+        </w:rPr>
+      </w:pPr>
+    </w:p>
+    <w:p>
+      <w:pPr>
+        <w:rPr>
+          <w:szCs w:val="21"/>
+        </w:rPr>
+      </w:pPr>
+      <w:r>
+        <w:rPr>
+          <w:rFonts w:hint="eastAsia"/>
+          <w:szCs w:val="21"/>
+        </w:rPr>
+        <w:t xml:space="preserve">　　では最後にクラス図を見てみましょう。</w:t>
+      </w:r>
+    </w:p>
+    <w:p>
+      <w:pPr>
+        <w:rPr>
+          <w:rFonts w:hint="eastAsia"/>
+          <w:szCs w:val="21"/>
+        </w:rPr>
+      </w:pPr>
+    </w:p>
+    <w:p>
+      <w:pPr>
+        <w:rPr>
+          <w:szCs w:val="21"/>
+        </w:rPr>
+      </w:pPr>
+      <w:r>
+        <w:rPr>
+          <w:rFonts w:hint="eastAsia"/>
+          <w:szCs w:val="21"/>
+        </w:rPr>
+        <w:t xml:space="preserve">　　</w:t>
+      </w:r>
+      <w:r>
+        <w:rPr>
+          <w:rFonts w:hint="eastAsia"/>
+          <w:noProof/>
+          <w:szCs w:val="21"/>
+        </w:rPr>
+        <w:drawing>
+          <wp:inline distT="0" distB="0" distL="0" distR="0">
+            <wp:extent cx="4543425" cy="2505075"/>
+            <wp:effectExtent l="0" t="0" r="9525" b="9525"/>
+            <wp:docPr id="5" name="図 5"/>
+            <wp:cNvGraphicFramePr>
+              <a:graphicFrameLocks xmlns:a="http://schemas.openxmlformats.org/drawingml/2006/main" noChangeAspect="1"/>
+            </wp:cNvGraphicFramePr>
+            <a:graphic xmlns:a="http://schemas.openxmlformats.org/drawingml/2006/main">
+              <a:graphicData uri="http://schemas.openxmlformats.org/drawingml/2006/picture">
+                <pic:pic xmlns:pic="http://schemas.openxmlformats.org/drawingml/2006/picture">
+                  <pic:nvPicPr>
+                    <pic:cNvPr id="5" name="3Modelクラスを集約したクラス図.jpg"/>
+                    <pic:cNvPicPr/>
+                  </pic:nvPicPr>
+                  <pic:blipFill>
+                    <a:blip r:embed="rId11">
+                      <a:extLst>
+                        <a:ext uri="{28A0092B-C50C-407E-A947-70E740481C1C}">
+                          <a14:useLocalDpi xmlns:a14="http://schemas.microsoft.com/office/drawing/2010/main" val="0"/>
+                        </a:ext>
+                      </a:extLst>
+                    </a:blip>
+                    <a:stretch>
+                      <a:fillRect/>
+                    </a:stretch>
+                  </pic:blipFill>
+                  <pic:spPr>
+                    <a:xfrm>
+                      <a:off x="0" y="0"/>
+                      <a:ext cx="4543425" cy="2505075"/>
+                    </a:xfrm>
+                    <a:prstGeom prst="rect">
+                      <a:avLst/>
+                    </a:prstGeom>
+                  </pic:spPr>
+                </pic:pic>
+              </a:graphicData>
+            </a:graphic>
+          </wp:inline>
+        </w:drawing>
+      </w:r>
+    </w:p>
+    <w:p>
+      <w:pPr>
+        <w:ind w:left="420" w:hangingChars="200" w:hanging="420"/>
+        <w:rPr>
+          <w:szCs w:val="21"/>
+        </w:rPr>
+      </w:pPr>
+      <w:r>
+        <w:rPr>
+          <w:rFonts w:hint="eastAsia"/>
+          <w:szCs w:val="21"/>
+        </w:rPr>
+        <w:t xml:space="preserve">　　いかがでしょうか。見事に冗長性が排除され、拡張性、保守性に優れた設計になっています。</w:t>
+      </w:r>
+    </w:p>
+    <w:p>
+      <w:pPr>
+        <w:ind w:left="420" w:hangingChars="200" w:hanging="420"/>
+        <w:rPr>
+          <w:szCs w:val="21"/>
+        </w:rPr>
+      </w:pPr>
+    </w:p>
+    <w:p>
+      <w:pPr>
+        <w:ind w:leftChars="100" w:left="421" w:hangingChars="100" w:hanging="211"/>
+        <w:rPr>
+          <w:b/>
+          <w:szCs w:val="21"/>
+        </w:rPr>
+      </w:pPr>
+      <w:r>
+        <w:rPr>
+          <w:rFonts w:hint="eastAsia"/>
+          <w:b/>
+          <w:szCs w:val="21"/>
+        </w:rPr>
+        <w:t xml:space="preserve">2.2 </w:t>
+      </w:r>
+      <w:r>
+        <w:rPr>
+          <w:rFonts w:hint="eastAsia"/>
+          <w:b/>
+          <w:szCs w:val="21"/>
+        </w:rPr>
+        <w:t>まとめ</w:t>
+      </w:r>
+    </w:p>
+    <w:p>
+      <w:pPr>
+        <w:ind w:leftChars="100" w:left="421" w:hangingChars="100" w:hanging="211"/>
+        <w:rPr>
+          <w:rFonts w:hint="eastAsia"/>
+          <w:szCs w:val="21"/>
+        </w:rPr>
+      </w:pPr>
+      <w:r>
+        <w:rPr>
+          <w:rFonts w:hint="eastAsia"/>
+          <w:b/>
+          <w:szCs w:val="21"/>
+        </w:rPr>
+        <w:t xml:space="preserve">　</w:t>
+      </w:r>
+      <w:r>
+        <w:rPr>
+          <w:rFonts w:hint="eastAsia"/>
+          <w:szCs w:val="21"/>
+        </w:rPr>
+        <w:t>継承と委譲に関して、絶対に継承よりも委譲を使用しなさいというものではありません。ただ、設計の指針として継承よりも委譲を使おうという指針を頭に入れておくだけでも、設計はより優れたものになります。</w:t>
+      </w:r>
+      <w:bookmarkStart w:id="0" w:name="_GoBack"/>
+      <w:bookmarkEnd w:id="0"/>
     </w:p>
     <w:sectPr>
-      <w:headerReference w:type="default" r:id="rId8"/>
-      <w:footerReference w:type="default" r:id="rId9"/>
+      <w:headerReference w:type="default" r:id="rId12"/>
+      <w:footerReference w:type="default" r:id="rId13"/>
       <w:pgSz w:w="11906" w:h="16838"/>
       <w:pgMar w:top="1985" w:right="1701" w:bottom="1701" w:left="1701" w:header="851" w:footer="992" w:gutter="0"/>
       <w:cols w:space="425"/>
@@ -5726,7 +9458,7 @@
 </file>
 
 <file path=word/endnotes.xml><?xml version="1.0" encoding="utf-8"?>
-<w:endnotes xmlns:wpc="http://schemas.microsoft.com/office/word/2010/wordprocessingCanvas" xmlns:cx="http://schemas.microsoft.com/office/drawing/2014/chartex" xmlns:cx1="http://schemas.microsoft.com/office/drawing/2015/9/8/chartex" xmlns:cx2="http://schemas.microsoft.com/office/drawing/2015/10/21/chartex" xmlns:mc="http://schemas.openxmlformats.org/markup-compatibility/2006" xmlns:o="urn:schemas-microsoft-com:office:office" xmlns:r="http://schemas.openxmlformats.org/officeDocument/2006/relationships" xmlns:m="http://schemas.openxmlformats.org/officeDocument/2006/math" xmlns:v="urn:schemas-microsoft-com:vml" xmlns:wp14="http://schemas.microsoft.com/office/word/2010/wordprocessingDrawing" xmlns:wp="http://schemas.openxmlformats.org/drawingml/2006/wordprocessingDrawing" xmlns:w10="urn:schemas-microsoft-com:office:word" xmlns:w="http://schemas.openxmlformats.org/wordprocessingml/2006/main" xmlns:w14="http://schemas.microsoft.com/office/word/2010/wordml" xmlns:w15="http://schemas.microsoft.com/office/word/2012/wordml" xmlns:w16se="http://schemas.microsoft.com/office/word/2015/wordml/symex" xmlns:wpg="http://schemas.microsoft.com/office/word/2010/wordprocessingGroup" xmlns:wpi="http://schemas.microsoft.com/office/word/2010/wordprocessingInk" xmlns:wne="http://schemas.microsoft.com/office/word/2006/wordml" xmlns:wps="http://schemas.microsoft.com/office/word/2010/wordprocessingShape" mc:Ignorable="w14 w15 w16se wp14">
+<w:endnotes xmlns:wpc="http://schemas.microsoft.com/office/word/2010/wordprocessingCanvas" xmlns:mc="http://schemas.openxmlformats.org/markup-compatibility/2006" xmlns:o="urn:schemas-microsoft-com:office:office" xmlns:r="http://schemas.openxmlformats.org/officeDocument/2006/relationships" xmlns:m="http://schemas.openxmlformats.org/officeDocument/2006/math" xmlns:v="urn:schemas-microsoft-com:vml" xmlns:wp14="http://schemas.microsoft.com/office/word/2010/wordprocessingDrawing" xmlns:wp="http://schemas.openxmlformats.org/drawingml/2006/wordprocessingDrawing" xmlns:w10="urn:schemas-microsoft-com:office:word" xmlns:w="http://schemas.openxmlformats.org/wordprocessingml/2006/main" xmlns:w14="http://schemas.microsoft.com/office/word/2010/wordml" xmlns:w15="http://schemas.microsoft.com/office/word/2012/wordml" xmlns:wpg="http://schemas.microsoft.com/office/word/2010/wordprocessingGroup" xmlns:wpi="http://schemas.microsoft.com/office/word/2010/wordprocessingInk" xmlns:wne="http://schemas.microsoft.com/office/word/2006/wordml" xmlns:wps="http://schemas.microsoft.com/office/word/2010/wordprocessingShape" mc:Ignorable="w14 w15 wp14">
   <w:endnote w:type="separator" w:id="-1">
     <w:p>
       <w:r>
@@ -5745,7 +9477,7 @@
 </file>
 
 <file path=word/footer1.xml><?xml version="1.0" encoding="utf-8"?>
-<w:ftr xmlns:wpc="http://schemas.microsoft.com/office/word/2010/wordprocessingCanvas" xmlns:cx="http://schemas.microsoft.com/office/drawing/2014/chartex" xmlns:cx1="http://schemas.microsoft.com/office/drawing/2015/9/8/chartex" xmlns:cx2="http://schemas.microsoft.com/office/drawing/2015/10/21/chartex" xmlns:mc="http://schemas.openxmlformats.org/markup-compatibility/2006" xmlns:o="urn:schemas-microsoft-com:office:office" xmlns:r="http://schemas.openxmlformats.org/officeDocument/2006/relationships" xmlns:m="http://schemas.openxmlformats.org/officeDocument/2006/math" xmlns:v="urn:schemas-microsoft-com:vml" xmlns:wp14="http://schemas.microsoft.com/office/word/2010/wordprocessingDrawing" xmlns:wp="http://schemas.openxmlformats.org/drawingml/2006/wordprocessingDrawing" xmlns:w10="urn:schemas-microsoft-com:office:word" xmlns:w="http://schemas.openxmlformats.org/wordprocessingml/2006/main" xmlns:w14="http://schemas.microsoft.com/office/word/2010/wordml" xmlns:w15="http://schemas.microsoft.com/office/word/2012/wordml" xmlns:w16se="http://schemas.microsoft.com/office/word/2015/wordml/symex" xmlns:wpg="http://schemas.microsoft.com/office/word/2010/wordprocessingGroup" xmlns:wpi="http://schemas.microsoft.com/office/word/2010/wordprocessingInk" xmlns:wne="http://schemas.microsoft.com/office/word/2006/wordml" xmlns:wps="http://schemas.microsoft.com/office/word/2010/wordprocessingShape" mc:Ignorable="w14 w15 w16se wp14">
+<w:ftr xmlns:wpc="http://schemas.microsoft.com/office/word/2010/wordprocessingCanvas" xmlns:mc="http://schemas.openxmlformats.org/markup-compatibility/2006" xmlns:o="urn:schemas-microsoft-com:office:office" xmlns:r="http://schemas.openxmlformats.org/officeDocument/2006/relationships" xmlns:m="http://schemas.openxmlformats.org/officeDocument/2006/math" xmlns:v="urn:schemas-microsoft-com:vml" xmlns:wp14="http://schemas.microsoft.com/office/word/2010/wordprocessingDrawing" xmlns:wp="http://schemas.openxmlformats.org/drawingml/2006/wordprocessingDrawing" xmlns:w10="urn:schemas-microsoft-com:office:word" xmlns:w="http://schemas.openxmlformats.org/wordprocessingml/2006/main" xmlns:w14="http://schemas.microsoft.com/office/word/2010/wordml" xmlns:w15="http://schemas.microsoft.com/office/word/2012/wordml" xmlns:wpg="http://schemas.microsoft.com/office/word/2010/wordprocessingGroup" xmlns:wpi="http://schemas.microsoft.com/office/word/2010/wordprocessingInk" xmlns:wne="http://schemas.microsoft.com/office/word/2006/wordml" xmlns:wps="http://schemas.microsoft.com/office/word/2010/wordprocessingShape" mc:Ignorable="w14 w15 wp14">
   <w:sdt>
     <w:sdtPr>
       <w:id w:val="-689989797"/>
@@ -5774,7 +9506,7 @@
             <w:noProof/>
             <w:lang w:val="ja-JP"/>
           </w:rPr>
-          <w:t>1</w:t>
+          <w:t>10</w:t>
         </w:r>
         <w:r>
           <w:fldChar w:fldCharType="end"/>
@@ -5791,7 +9523,7 @@
 </file>
 
 <file path=word/footnotes.xml><?xml version="1.0" encoding="utf-8"?>
-<w:footnotes xmlns:wpc="http://schemas.microsoft.com/office/word/2010/wordprocessingCanvas" xmlns:cx="http://schemas.microsoft.com/office/drawing/2014/chartex" xmlns:cx1="http://schemas.microsoft.com/office/drawing/2015/9/8/chartex" xmlns:cx2="http://schemas.microsoft.com/office/drawing/2015/10/21/chartex" xmlns:mc="http://schemas.openxmlformats.org/markup-compatibility/2006" xmlns:o="urn:schemas-microsoft-com:office:office" xmlns:r="http://schemas.openxmlformats.org/officeDocument/2006/relationships" xmlns:m="http://schemas.openxmlformats.org/officeDocument/2006/math" xmlns:v="urn:schemas-microsoft-com:vml" xmlns:wp14="http://schemas.microsoft.com/office/word/2010/wordprocessingDrawing" xmlns:wp="http://schemas.openxmlformats.org/drawingml/2006/wordprocessingDrawing" xmlns:w10="urn:schemas-microsoft-com:office:word" xmlns:w="http://schemas.openxmlformats.org/wordprocessingml/2006/main" xmlns:w14="http://schemas.microsoft.com/office/word/2010/wordml" xmlns:w15="http://schemas.microsoft.com/office/word/2012/wordml" xmlns:w16se="http://schemas.microsoft.com/office/word/2015/wordml/symex" xmlns:wpg="http://schemas.microsoft.com/office/word/2010/wordprocessingGroup" xmlns:wpi="http://schemas.microsoft.com/office/word/2010/wordprocessingInk" xmlns:wne="http://schemas.microsoft.com/office/word/2006/wordml" xmlns:wps="http://schemas.microsoft.com/office/word/2010/wordprocessingShape" mc:Ignorable="w14 w15 w16se wp14">
+<w:footnotes xmlns:wpc="http://schemas.microsoft.com/office/word/2010/wordprocessingCanvas" xmlns:mc="http://schemas.openxmlformats.org/markup-compatibility/2006" xmlns:o="urn:schemas-microsoft-com:office:office" xmlns:r="http://schemas.openxmlformats.org/officeDocument/2006/relationships" xmlns:m="http://schemas.openxmlformats.org/officeDocument/2006/math" xmlns:v="urn:schemas-microsoft-com:vml" xmlns:wp14="http://schemas.microsoft.com/office/word/2010/wordprocessingDrawing" xmlns:wp="http://schemas.openxmlformats.org/drawingml/2006/wordprocessingDrawing" xmlns:w10="urn:schemas-microsoft-com:office:word" xmlns:w="http://schemas.openxmlformats.org/wordprocessingml/2006/main" xmlns:w14="http://schemas.microsoft.com/office/word/2010/wordml" xmlns:w15="http://schemas.microsoft.com/office/word/2012/wordml" xmlns:wpg="http://schemas.microsoft.com/office/word/2010/wordprocessingGroup" xmlns:wpi="http://schemas.microsoft.com/office/word/2010/wordprocessingInk" xmlns:wne="http://schemas.microsoft.com/office/word/2006/wordml" xmlns:wps="http://schemas.microsoft.com/office/word/2010/wordprocessingShape" mc:Ignorable="w14 w15 wp14">
   <w:footnote w:type="separator" w:id="-1">
     <w:p>
       <w:r>
@@ -5810,7 +9542,7 @@
 </file>
 
 <file path=word/header1.xml><?xml version="1.0" encoding="utf-8"?>
-<w:hdr xmlns:wpc="http://schemas.microsoft.com/office/word/2010/wordprocessingCanvas" xmlns:cx="http://schemas.microsoft.com/office/drawing/2014/chartex" xmlns:cx1="http://schemas.microsoft.com/office/drawing/2015/9/8/chartex" xmlns:cx2="http://schemas.microsoft.com/office/drawing/2015/10/21/chartex" xmlns:mc="http://schemas.openxmlformats.org/markup-compatibility/2006" xmlns:o="urn:schemas-microsoft-com:office:office" xmlns:r="http://schemas.openxmlformats.org/officeDocument/2006/relationships" xmlns:m="http://schemas.openxmlformats.org/officeDocument/2006/math" xmlns:v="urn:schemas-microsoft-com:vml" xmlns:wp14="http://schemas.microsoft.com/office/word/2010/wordprocessingDrawing" xmlns:wp="http://schemas.openxmlformats.org/drawingml/2006/wordprocessingDrawing" xmlns:w10="urn:schemas-microsoft-com:office:word" xmlns:w="http://schemas.openxmlformats.org/wordprocessingml/2006/main" xmlns:w14="http://schemas.microsoft.com/office/word/2010/wordml" xmlns:w15="http://schemas.microsoft.com/office/word/2012/wordml" xmlns:w16se="http://schemas.microsoft.com/office/word/2015/wordml/symex" xmlns:wpg="http://schemas.microsoft.com/office/word/2010/wordprocessingGroup" xmlns:wpi="http://schemas.microsoft.com/office/word/2010/wordprocessingInk" xmlns:wne="http://schemas.microsoft.com/office/word/2006/wordml" xmlns:wps="http://schemas.microsoft.com/office/word/2010/wordprocessingShape" mc:Ignorable="w14 w15 w16se wp14">
+<w:hdr xmlns:wpc="http://schemas.microsoft.com/office/word/2010/wordprocessingCanvas" xmlns:mc="http://schemas.openxmlformats.org/markup-compatibility/2006" xmlns:o="urn:schemas-microsoft-com:office:office" xmlns:r="http://schemas.openxmlformats.org/officeDocument/2006/relationships" xmlns:m="http://schemas.openxmlformats.org/officeDocument/2006/math" xmlns:v="urn:schemas-microsoft-com:vml" xmlns:wp14="http://schemas.microsoft.com/office/word/2010/wordprocessingDrawing" xmlns:wp="http://schemas.openxmlformats.org/drawingml/2006/wordprocessingDrawing" xmlns:w10="urn:schemas-microsoft-com:office:word" xmlns:w="http://schemas.openxmlformats.org/wordprocessingml/2006/main" xmlns:w14="http://schemas.microsoft.com/office/word/2010/wordml" xmlns:w15="http://schemas.microsoft.com/office/word/2012/wordml" xmlns:wpg="http://schemas.microsoft.com/office/word/2010/wordprocessingGroup" xmlns:wpi="http://schemas.microsoft.com/office/word/2010/wordprocessingInk" xmlns:wne="http://schemas.microsoft.com/office/word/2006/wordml" xmlns:wps="http://schemas.microsoft.com/office/word/2010/wordprocessingShape" mc:Ignorable="w14 w15 wp14">
   <w:p>
     <w:pPr>
       <w:pStyle w:val="a3"/>
@@ -5829,7 +9561,7 @@
 </file>
 
 <file path=word/numbering.xml><?xml version="1.0" encoding="utf-8"?>
-<w:numbering xmlns:wpc="http://schemas.microsoft.com/office/word/2010/wordprocessingCanvas" xmlns:cx="http://schemas.microsoft.com/office/drawing/2014/chartex" xmlns:cx1="http://schemas.microsoft.com/office/drawing/2015/9/8/chartex" xmlns:cx2="http://schemas.microsoft.com/office/drawing/2015/10/21/chartex" xmlns:mc="http://schemas.openxmlformats.org/markup-compatibility/2006" xmlns:o="urn:schemas-microsoft-com:office:office" xmlns:r="http://schemas.openxmlformats.org/officeDocument/2006/relationships" xmlns:m="http://schemas.openxmlformats.org/officeDocument/2006/math" xmlns:v="urn:schemas-microsoft-com:vml" xmlns:wp14="http://schemas.microsoft.com/office/word/2010/wordprocessingDrawing" xmlns:wp="http://schemas.openxmlformats.org/drawingml/2006/wordprocessingDrawing" xmlns:w10="urn:schemas-microsoft-com:office:word" xmlns:w="http://schemas.openxmlformats.org/wordprocessingml/2006/main" xmlns:w14="http://schemas.microsoft.com/office/word/2010/wordml" xmlns:w15="http://schemas.microsoft.com/office/word/2012/wordml" xmlns:w16se="http://schemas.microsoft.com/office/word/2015/wordml/symex" xmlns:wpg="http://schemas.microsoft.com/office/word/2010/wordprocessingGroup" xmlns:wpi="http://schemas.microsoft.com/office/word/2010/wordprocessingInk" xmlns:wne="http://schemas.microsoft.com/office/word/2006/wordml" xmlns:wps="http://schemas.microsoft.com/office/word/2010/wordprocessingShape" mc:Ignorable="w14 w15 w16se wp14">
+<w:numbering xmlns:wpc="http://schemas.microsoft.com/office/word/2010/wordprocessingCanvas" xmlns:mc="http://schemas.openxmlformats.org/markup-compatibility/2006" xmlns:o="urn:schemas-microsoft-com:office:office" xmlns:r="http://schemas.openxmlformats.org/officeDocument/2006/relationships" xmlns:m="http://schemas.openxmlformats.org/officeDocument/2006/math" xmlns:v="urn:schemas-microsoft-com:vml" xmlns:wp14="http://schemas.microsoft.com/office/word/2010/wordprocessingDrawing" xmlns:wp="http://schemas.openxmlformats.org/drawingml/2006/wordprocessingDrawing" xmlns:w10="urn:schemas-microsoft-com:office:word" xmlns:w="http://schemas.openxmlformats.org/wordprocessingml/2006/main" xmlns:w14="http://schemas.microsoft.com/office/word/2010/wordml" xmlns:w15="http://schemas.microsoft.com/office/word/2012/wordml" xmlns:wpg="http://schemas.microsoft.com/office/word/2010/wordprocessingGroup" xmlns:wpi="http://schemas.microsoft.com/office/word/2010/wordprocessingInk" xmlns:wne="http://schemas.microsoft.com/office/word/2006/wordml" xmlns:wps="http://schemas.microsoft.com/office/word/2010/wordprocessingShape" mc:Ignorable="w14 w15 wp14">
   <w:abstractNum w:abstractNumId="0" w15:restartNumberingAfterBreak="0">
     <w:nsid w:val="1D7A171E"/>
     <w:multiLevelType w:val="hybridMultilevel"/>
@@ -6018,7 +9750,7 @@
 </file>
 
 <file path=word/styles.xml><?xml version="1.0" encoding="utf-8"?>
-<w:styles xmlns:mc="http://schemas.openxmlformats.org/markup-compatibility/2006" xmlns:r="http://schemas.openxmlformats.org/officeDocument/2006/relationships" xmlns:w="http://schemas.openxmlformats.org/wordprocessingml/2006/main" xmlns:w14="http://schemas.microsoft.com/office/word/2010/wordml" xmlns:w15="http://schemas.microsoft.com/office/word/2012/wordml" xmlns:w16se="http://schemas.microsoft.com/office/word/2015/wordml/symex" mc:Ignorable="w14 w15 w16se">
+<w:styles xmlns:mc="http://schemas.openxmlformats.org/markup-compatibility/2006" xmlns:r="http://schemas.openxmlformats.org/officeDocument/2006/relationships" xmlns:w="http://schemas.openxmlformats.org/wordprocessingml/2006/main" xmlns:w14="http://schemas.microsoft.com/office/word/2010/wordml" xmlns:w15="http://schemas.microsoft.com/office/word/2012/wordml" mc:Ignorable="w14 w15">
   <w:docDefaults>
     <w:rPrDefault>
       <w:rPr>
@@ -6031,609 +9763,7 @@
     </w:rPrDefault>
     <w:pPrDefault/>
   </w:docDefaults>
-  <w:latentStyles w:defLockedState="0" w:defUIPriority="99" w:defSemiHidden="0" w:defUnhideWhenUsed="0" w:defQFormat="0" w:count="372">
-    <w:lsdException w:name="Normal" w:uiPriority="0" w:qFormat="1"/>
-    <w:lsdException w:name="heading 1" w:uiPriority="9" w:qFormat="1"/>
-    <w:lsdException w:name="heading 2" w:semiHidden="1" w:uiPriority="9" w:unhideWhenUsed="1" w:qFormat="1"/>
-    <w:lsdException w:name="heading 3" w:semiHidden="1" w:uiPriority="9" w:unhideWhenUsed="1" w:qFormat="1"/>
-    <w:lsdException w:name="heading 4" w:semiHidden="1" w:uiPriority="9" w:unhideWhenUsed="1" w:qFormat="1"/>
-    <w:lsdException w:name="heading 5" w:semiHidden="1" w:uiPriority="9" w:unhideWhenUsed="1" w:qFormat="1"/>
-    <w:lsdException w:name="heading 6" w:semiHidden="1" w:uiPriority="9" w:unhideWhenUsed="1" w:qFormat="1"/>
-    <w:lsdException w:name="heading 7" w:semiHidden="1" w:uiPriority="9" w:unhideWhenUsed="1" w:qFormat="1"/>
-    <w:lsdException w:name="heading 8" w:semiHidden="1" w:uiPriority="9" w:unhideWhenUsed="1" w:qFormat="1"/>
-    <w:lsdException w:name="heading 9" w:semiHidden="1" w:uiPriority="9" w:unhideWhenUsed="1" w:qFormat="1"/>
-    <w:lsdException w:name="index 1" w:semiHidden="1" w:unhideWhenUsed="1"/>
-    <w:lsdException w:name="index 2" w:semiHidden="1" w:unhideWhenUsed="1"/>
-    <w:lsdException w:name="index 3" w:semiHidden="1" w:unhideWhenUsed="1"/>
-    <w:lsdException w:name="index 4" w:semiHidden="1" w:unhideWhenUsed="1"/>
-    <w:lsdException w:name="index 5" w:semiHidden="1" w:unhideWhenUsed="1"/>
-    <w:lsdException w:name="index 6" w:semiHidden="1" w:unhideWhenUsed="1"/>
-    <w:lsdException w:name="index 7" w:semiHidden="1" w:unhideWhenUsed="1"/>
-    <w:lsdException w:name="index 8" w:semiHidden="1" w:unhideWhenUsed="1"/>
-    <w:lsdException w:name="index 9" w:semiHidden="1" w:unhideWhenUsed="1"/>
-    <w:lsdException w:name="toc 1" w:semiHidden="1" w:uiPriority="39" w:unhideWhenUsed="1"/>
-    <w:lsdException w:name="toc 2" w:semiHidden="1" w:uiPriority="39" w:unhideWhenUsed="1"/>
-    <w:lsdException w:name="toc 3" w:semiHidden="1" w:uiPriority="39" w:unhideWhenUsed="1"/>
-    <w:lsdException w:name="toc 4" w:semiHidden="1" w:uiPriority="39" w:unhideWhenUsed="1"/>
-    <w:lsdException w:name="toc 5" w:semiHidden="1" w:uiPriority="39" w:unhideWhenUsed="1"/>
-    <w:lsdException w:name="toc 6" w:semiHidden="1" w:uiPriority="39" w:unhideWhenUsed="1"/>
-    <w:lsdException w:name="toc 7" w:semiHidden="1" w:uiPriority="39" w:unhideWhenUsed="1"/>
-    <w:lsdException w:name="toc 8" w:semiHidden="1" w:uiPriority="39" w:unhideWhenUsed="1"/>
-    <w:lsdException w:name="toc 9" w:semiHidden="1" w:uiPriority="39" w:unhideWhenUsed="1"/>
-    <w:lsdException w:name="Normal Indent" w:semiHidden="1" w:unhideWhenUsed="1"/>
-    <w:lsdException w:name="footnote text" w:semiHidden="1" w:unhideWhenUsed="1"/>
-    <w:lsdException w:name="annotation text" w:semiHidden="1" w:unhideWhenUsed="1"/>
-    <w:lsdException w:name="header" w:semiHidden="1" w:unhideWhenUsed="1"/>
-    <w:lsdException w:name="footer" w:semiHidden="1" w:unhideWhenUsed="1"/>
-    <w:lsdException w:name="index heading" w:semiHidden="1" w:unhideWhenUsed="1"/>
-    <w:lsdException w:name="caption" w:semiHidden="1" w:uiPriority="35" w:unhideWhenUsed="1" w:qFormat="1"/>
-    <w:lsdException w:name="table of figures" w:semiHidden="1" w:unhideWhenUsed="1"/>
-    <w:lsdException w:name="envelope address" w:semiHidden="1" w:unhideWhenUsed="1"/>
-    <w:lsdException w:name="envelope return" w:semiHidden="1" w:unhideWhenUsed="1"/>
-    <w:lsdException w:name="footnote reference" w:semiHidden="1" w:unhideWhenUsed="1"/>
-    <w:lsdException w:name="annotation reference" w:semiHidden="1" w:unhideWhenUsed="1"/>
-    <w:lsdException w:name="line number" w:semiHidden="1" w:unhideWhenUsed="1"/>
-    <w:lsdException w:name="page number" w:semiHidden="1" w:unhideWhenUsed="1"/>
-    <w:lsdException w:name="endnote reference" w:semiHidden="1" w:unhideWhenUsed="1"/>
-    <w:lsdException w:name="endnote text" w:semiHidden="1" w:unhideWhenUsed="1"/>
-    <w:lsdException w:name="table of authorities" w:semiHidden="1" w:unhideWhenUsed="1"/>
-    <w:lsdException w:name="macro" w:semiHidden="1" w:unhideWhenUsed="1"/>
-    <w:lsdException w:name="toa heading" w:semiHidden="1" w:unhideWhenUsed="1"/>
-    <w:lsdException w:name="List" w:semiHidden="1" w:unhideWhenUsed="1"/>
-    <w:lsdException w:name="List Bullet" w:semiHidden="1" w:unhideWhenUsed="1"/>
-    <w:lsdException w:name="List Number" w:semiHidden="1" w:unhideWhenUsed="1"/>
-    <w:lsdException w:name="List 2" w:semiHidden="1" w:unhideWhenUsed="1"/>
-    <w:lsdException w:name="List 3" w:semiHidden="1" w:unhideWhenUsed="1"/>
-    <w:lsdException w:name="List 4" w:semiHidden="1" w:unhideWhenUsed="1"/>
-    <w:lsdException w:name="List 5" w:semiHidden="1" w:unhideWhenUsed="1"/>
-    <w:lsdException w:name="List Bullet 2" w:semiHidden="1" w:unhideWhenUsed="1"/>
-    <w:lsdException w:name="List Bullet 3" w:semiHidden="1" w:unhideWhenUsed="1"/>
-    <w:lsdException w:name="List Bullet 4" w:semiHidden="1" w:unhideWhenUsed="1"/>
-    <w:lsdException w:name="List Bullet 5" w:semiHidden="1" w:unhideWhenUsed="1"/>
-    <w:lsdException w:name="List Number 2" w:semiHidden="1" w:unhideWhenUsed="1"/>
-    <w:lsdException w:name="List Number 3" w:semiHidden="1" w:unhideWhenUsed="1"/>
-    <w:lsdException w:name="List Number 4" w:semiHidden="1" w:unhideWhenUsed="1"/>
-    <w:lsdException w:name="List Number 5" w:semiHidden="1" w:unhideWhenUsed="1"/>
-    <w:lsdException w:name="Title" w:uiPriority="10" w:qFormat="1"/>
-    <w:lsdException w:name="Closing" w:semiHidden="1" w:unhideWhenUsed="1"/>
-    <w:lsdException w:name="Signature" w:semiHidden="1" w:unhideWhenUsed="1"/>
-    <w:lsdException w:name="Default Paragraph Font" w:semiHidden="1" w:uiPriority="1" w:unhideWhenUsed="1"/>
-    <w:lsdException w:name="Body Text" w:semiHidden="1" w:unhideWhenUsed="1"/>
-    <w:lsdException w:name="Body Text Indent" w:semiHidden="1" w:unhideWhenUsed="1"/>
-    <w:lsdException w:name="List Continue" w:semiHidden="1" w:unhideWhenUsed="1"/>
-    <w:lsdException w:name="List Continue 2" w:semiHidden="1" w:unhideWhenUsed="1"/>
-    <w:lsdException w:name="List Continue 3" w:semiHidden="1" w:unhideWhenUsed="1"/>
-    <w:lsdException w:name="List Continue 4" w:semiHidden="1" w:unhideWhenUsed="1"/>
-    <w:lsdException w:name="List Continue 5" w:semiHidden="1" w:unhideWhenUsed="1"/>
-    <w:lsdException w:name="Message Header" w:semiHidden="1" w:unhideWhenUsed="1"/>
-    <w:lsdException w:name="Subtitle" w:uiPriority="11" w:qFormat="1"/>
-    <w:lsdException w:name="Salutation" w:semiHidden="1" w:unhideWhenUsed="1"/>
-    <w:lsdException w:name="Date" w:semiHidden="1" w:unhideWhenUsed="1"/>
-    <w:lsdException w:name="Body Text First Indent" w:semiHidden="1" w:unhideWhenUsed="1"/>
-    <w:lsdException w:name="Body Text First Indent 2" w:semiHidden="1" w:unhideWhenUsed="1"/>
-    <w:lsdException w:name="Note Heading" w:semiHidden="1" w:unhideWhenUsed="1"/>
-    <w:lsdException w:name="Body Text 2" w:semiHidden="1" w:unhideWhenUsed="1"/>
-    <w:lsdException w:name="Body Text 3" w:semiHidden="1" w:unhideWhenUsed="1"/>
-    <w:lsdException w:name="Body Text Indent 2" w:semiHidden="1" w:unhideWhenUsed="1"/>
-    <w:lsdException w:name="Body Text Indent 3" w:semiHidden="1" w:unhideWhenUsed="1"/>
-    <w:lsdException w:name="Block Text" w:semiHidden="1" w:unhideWhenUsed="1"/>
-    <w:lsdException w:name="Hyperlink" w:semiHidden="1" w:unhideWhenUsed="1"/>
-    <w:lsdException w:name="FollowedHyperlink" w:semiHidden="1" w:unhideWhenUsed="1"/>
-    <w:lsdException w:name="Strong" w:uiPriority="22" w:qFormat="1"/>
-    <w:lsdException w:name="Emphasis" w:uiPriority="20" w:qFormat="1"/>
-    <w:lsdException w:name="Document Map" w:semiHidden="1" w:unhideWhenUsed="1"/>
-    <w:lsdException w:name="Plain Text" w:semiHidden="1" w:unhideWhenUsed="1"/>
-    <w:lsdException w:name="E-mail Signature" w:semiHidden="1" w:unhideWhenUsed="1"/>
-    <w:lsdException w:name="HTML Top of Form" w:semiHidden="1" w:unhideWhenUsed="1"/>
-    <w:lsdException w:name="HTML Bottom of Form" w:semiHidden="1" w:unhideWhenUsed="1"/>
-    <w:lsdException w:name="Normal (Web)" w:semiHidden="1" w:unhideWhenUsed="1"/>
-    <w:lsdException w:name="HTML Acronym" w:semiHidden="1" w:unhideWhenUsed="1"/>
-    <w:lsdException w:name="HTML Address" w:semiHidden="1" w:unhideWhenUsed="1"/>
-    <w:lsdException w:name="HTML Cite" w:semiHidden="1" w:unhideWhenUsed="1"/>
-    <w:lsdException w:name="HTML Code" w:semiHidden="1" w:unhideWhenUsed="1"/>
-    <w:lsdException w:name="HTML Definition" w:semiHidden="1" w:unhideWhenUsed="1"/>
-    <w:lsdException w:name="HTML Keyboard" w:semiHidden="1" w:unhideWhenUsed="1"/>
-    <w:lsdException w:name="HTML Preformatted" w:semiHidden="1" w:unhideWhenUsed="1"/>
-    <w:lsdException w:name="HTML Sample" w:semiHidden="1" w:unhideWhenUsed="1"/>
-    <w:lsdException w:name="HTML Typewriter" w:semiHidden="1" w:unhideWhenUsed="1"/>
-    <w:lsdException w:name="HTML Variable" w:semiHidden="1" w:unhideWhenUsed="1"/>
-    <w:lsdException w:name="annotation subject" w:semiHidden="1" w:unhideWhenUsed="1"/>
-    <w:lsdException w:name="No List" w:semiHidden="1" w:unhideWhenUsed="1"/>
-    <w:lsdException w:name="Outline List 1" w:semiHidden="1" w:unhideWhenUsed="1"/>
-    <w:lsdException w:name="Outline List 2" w:semiHidden="1" w:unhideWhenUsed="1"/>
-    <w:lsdException w:name="Outline List 3" w:semiHidden="1" w:unhideWhenUsed="1"/>
-    <w:lsdException w:name="Table Simple 1" w:semiHidden="1" w:unhideWhenUsed="1"/>
-    <w:lsdException w:name="Table Simple 2" w:semiHidden="1" w:unhideWhenUsed="1"/>
-    <w:lsdException w:name="Table Simple 3" w:semiHidden="1" w:unhideWhenUsed="1"/>
-    <w:lsdException w:name="Table Classic 1" w:semiHidden="1" w:unhideWhenUsed="1"/>
-    <w:lsdException w:name="Table Classic 2" w:semiHidden="1" w:unhideWhenUsed="1"/>
-    <w:lsdException w:name="Table Classic 3" w:semiHidden="1" w:unhideWhenUsed="1"/>
-    <w:lsdException w:name="Table Classic 4" w:semiHidden="1" w:unhideWhenUsed="1"/>
-    <w:lsdException w:name="Table Colorful 1" w:semiHidden="1" w:unhideWhenUsed="1"/>
-    <w:lsdException w:name="Table Colorful 2" w:semiHidden="1" w:unhideWhenUsed="1"/>
-    <w:lsdException w:name="Table Colorful 3" w:semiHidden="1" w:unhideWhenUsed="1"/>
-    <w:lsdException w:name="Table Columns 1" w:semiHidden="1" w:unhideWhenUsed="1"/>
-    <w:lsdException w:name="Table Columns 2" w:semiHidden="1" w:unhideWhenUsed="1"/>
-    <w:lsdException w:name="Table Columns 3" w:semiHidden="1" w:unhideWhenUsed="1"/>
-    <w:lsdException w:name="Table Columns 4" w:semiHidden="1" w:unhideWhenUsed="1"/>
-    <w:lsdException w:name="Table Columns 5" w:semiHidden="1" w:unhideWhenUsed="1"/>
-    <w:lsdException w:name="Table Grid 1" w:semiHidden="1" w:unhideWhenUsed="1"/>
-    <w:lsdException w:name="Table Grid 2" w:semiHidden="1" w:unhideWhenUsed="1"/>
-    <w:lsdException w:name="Table Grid 3" w:semiHidden="1" w:unhideWhenUsed="1"/>
-    <w:lsdException w:name="Table Grid 4" w:semiHidden="1" w:unhideWhenUsed="1"/>
-    <w:lsdException w:name="Table Grid 5" w:semiHidden="1" w:unhideWhenUsed="1"/>
-    <w:lsdException w:name="Table Grid 6" w:semiHidden="1" w:unhideWhenUsed="1"/>
-    <w:lsdException w:name="Table Grid 7" w:semiHidden="1" w:unhideWhenUsed="1"/>
-    <w:lsdException w:name="Table Grid 8" w:semiHidden="1" w:unhideWhenUsed="1"/>
-    <w:lsdException w:name="Table List 1" w:semiHidden="1" w:unhideWhenUsed="1"/>
-    <w:lsdException w:name="Table List 2" w:semiHidden="1" w:unhideWhenUsed="1"/>
-    <w:lsdException w:name="Table List 3" w:semiHidden="1" w:unhideWhenUsed="1"/>
-    <w:lsdException w:name="Table List 4" w:semiHidden="1" w:unhideWhenUsed="1"/>
-    <w:lsdException w:name="Table List 5" w:semiHidden="1" w:unhideWhenUsed="1"/>
-    <w:lsdException w:name="Table List 6" w:semiHidden="1" w:unhideWhenUsed="1"/>
-    <w:lsdException w:name="Table List 7" w:semiHidden="1" w:unhideWhenUsed="1"/>
-    <w:lsdException w:name="Table List 8" w:semiHidden="1" w:unhideWhenUsed="1"/>
-    <w:lsdException w:name="Table 3D effects 1" w:semiHidden="1" w:unhideWhenUsed="1"/>
-    <w:lsdException w:name="Table 3D effects 2" w:semiHidden="1" w:unhideWhenUsed="1"/>
-    <w:lsdException w:name="Table 3D effects 3" w:semiHidden="1" w:unhideWhenUsed="1"/>
-    <w:lsdException w:name="Table Contemporary" w:semiHidden="1" w:unhideWhenUsed="1"/>
-    <w:lsdException w:name="Table Elegant" w:semiHidden="1" w:unhideWhenUsed="1"/>
-    <w:lsdException w:name="Table Professional" w:semiHidden="1" w:unhideWhenUsed="1"/>
-    <w:lsdException w:name="Table Subtle 1" w:semiHidden="1" w:unhideWhenUsed="1"/>
-    <w:lsdException w:name="Table Subtle 2" w:semiHidden="1" w:unhideWhenUsed="1"/>
-    <w:lsdException w:name="Table Web 1" w:semiHidden="1" w:unhideWhenUsed="1"/>
-    <w:lsdException w:name="Table Web 2" w:semiHidden="1" w:unhideWhenUsed="1"/>
-    <w:lsdException w:name="Balloon Text" w:semiHidden="1" w:unhideWhenUsed="1"/>
-    <w:lsdException w:name="Table Grid" w:uiPriority="39"/>
-    <w:lsdException w:name="Placeholder Text" w:semiHidden="1"/>
-    <w:lsdException w:name="No Spacing" w:uiPriority="1" w:qFormat="1"/>
-    <w:lsdException w:name="Light Shading" w:uiPriority="60"/>
-    <w:lsdException w:name="Light List" w:uiPriority="61"/>
-    <w:lsdException w:name="Light Grid" w:uiPriority="62"/>
-    <w:lsdException w:name="Medium Shading 1" w:uiPriority="63"/>
-    <w:lsdException w:name="Medium Shading 2" w:uiPriority="64"/>
-    <w:lsdException w:name="Medium List 1" w:uiPriority="65"/>
-    <w:lsdException w:name="Medium List 2" w:uiPriority="66"/>
-    <w:lsdException w:name="Medium Grid 1" w:uiPriority="67"/>
-    <w:lsdException w:name="Medium Grid 2" w:uiPriority="68"/>
-    <w:lsdException w:name="Medium Grid 3" w:uiPriority="69"/>
-    <w:lsdException w:name="Dark List" w:uiPriority="70"/>
-    <w:lsdException w:name="Colorful Shading" w:uiPriority="71"/>
-    <w:lsdException w:name="Colorful List" w:uiPriority="72"/>
-    <w:lsdException w:name="Colorful Grid" w:uiPriority="73"/>
-    <w:lsdException w:name="Light Shading Accent 1" w:uiPriority="60"/>
-    <w:lsdException w:name="Light List Accent 1" w:uiPriority="61"/>
-    <w:lsdException w:name="Light Grid Accent 1" w:uiPriority="62"/>
-    <w:lsdException w:name="Medium Shading 1 Accent 1" w:uiPriority="63"/>
-    <w:lsdException w:name="Medium Shading 2 Accent 1" w:uiPriority="64"/>
-    <w:lsdException w:name="Medium List 1 Accent 1" w:uiPriority="65"/>
-    <w:lsdException w:name="Revision" w:semiHidden="1"/>
-    <w:lsdException w:name="List Paragraph" w:uiPriority="34" w:qFormat="1"/>
-    <w:lsdException w:name="Quote" w:uiPriority="29" w:qFormat="1"/>
-    <w:lsdException w:name="Intense Quote" w:uiPriority="30" w:qFormat="1"/>
-    <w:lsdException w:name="Medium List 2 Accent 1" w:uiPriority="66"/>
-    <w:lsdException w:name="Medium Grid 1 Accent 1" w:uiPriority="67"/>
-    <w:lsdException w:name="Medium Grid 2 Accent 1" w:uiPriority="68"/>
-    <w:lsdException w:name="Medium Grid 3 Accent 1" w:uiPriority="69"/>
-    <w:lsdException w:name="Dark List Accent 1" w:uiPriority="70"/>
-    <w:lsdException w:name="Colorful Shading Accent 1" w:uiPriority="71"/>
-    <w:lsdException w:name="Colorful List Accent 1" w:uiPriority="72"/>
-    <w:lsdException w:name="Colorful Grid Accent 1" w:uiPriority="73"/>
-    <w:lsdException w:name="Light Shading Accent 2" w:uiPriority="60"/>
-    <w:lsdException w:name="Light List Accent 2" w:uiPriority="61"/>
-    <w:lsdException w:name="Light Grid Accent 2" w:uiPriority="62"/>
-    <w:lsdException w:name="Medium Shading 1 Accent 2" w:uiPriority="63"/>
-    <w:lsdException w:name="Medium Shading 2 Accent 2" w:uiPriority="64"/>
-    <w:lsdException w:name="Medium List 1 Accent 2" w:uiPriority="65"/>
-    <w:lsdException w:name="Medium List 2 Accent 2" w:uiPriority="66"/>
-    <w:lsdException w:name="Medium Grid 1 Accent 2" w:uiPriority="67"/>
-    <w:lsdException w:name="Medium Grid 2 Accent 2" w:uiPriority="68"/>
-    <w:lsdException w:name="Medium Grid 3 Accent 2" w:uiPriority="69"/>
-    <w:lsdException w:name="Dark List Accent 2" w:uiPriority="70"/>
-    <w:lsdException w:name="Colorful Shading Accent 2" w:uiPriority="71"/>
-    <w:lsdException w:name="Colorful List Accent 2" w:uiPriority="72"/>
-    <w:lsdException w:name="Colorful Grid Accent 2" w:uiPriority="73"/>
-    <w:lsdException w:name="Light Shading Accent 3" w:uiPriority="60"/>
-    <w:lsdException w:name="Light List Accent 3" w:uiPriority="61"/>
-    <w:lsdException w:name="Light Grid Accent 3" w:uiPriority="62"/>
-    <w:lsdException w:name="Medium Shading 1 Accent 3" w:uiPriority="63"/>
-    <w:lsdException w:name="Medium Shading 2 Accent 3" w:uiPriority="64"/>
-    <w:lsdException w:name="Medium List 1 Accent 3" w:uiPriority="65"/>
-    <w:lsdException w:name="Medium List 2 Accent 3" w:uiPriority="66"/>
-    <w:lsdException w:name="Medium Grid 1 Accent 3" w:uiPriority="67"/>
-    <w:lsdException w:name="Medium Grid 2 Accent 3" w:uiPriority="68"/>
-    <w:lsdException w:name="Medium Grid 3 Accent 3" w:uiPriority="69"/>
-    <w:lsdException w:name="Dark List Accent 3" w:uiPriority="70"/>
-    <w:lsdException w:name="Colorful Shading Accent 3" w:uiPriority="71"/>
-    <w:lsdException w:name="Colorful List Accent 3" w:uiPriority="72"/>
-    <w:lsdException w:name="Colorful Grid Accent 3" w:uiPriority="73"/>
-    <w:lsdException w:name="Light Shading Accent 4" w:uiPriority="60"/>
-    <w:lsdException w:name="Light List Accent 4" w:uiPriority="61"/>
-    <w:lsdException w:name="Light Grid Accent 4" w:uiPriority="62"/>
-    <w:lsdException w:name="Medium Shading 1 Accent 4" w:uiPriority="63"/>
-    <w:lsdException w:name="Medium Shading 2 Accent 4" w:uiPriority="64"/>
-    <w:lsdException w:name="Medium List 1 Accent 4" w:uiPriority="65"/>
-    <w:lsdException w:name="Medium List 2 Accent 4" w:uiPriority="66"/>
-    <w:lsdException w:name="Medium Grid 1 Accent 4" w:uiPriority="67"/>
-    <w:lsdException w:name="Medium Grid 2 Accent 4" w:uiPriority="68"/>
-    <w:lsdException w:name="Medium Grid 3 Accent 4" w:uiPriority="69"/>
-    <w:lsdException w:name="Dark List Accent 4" w:uiPriority="70"/>
-    <w:lsdException w:name="Colorful Shading Accent 4" w:uiPriority="71"/>
-    <w:lsdException w:name="Colorful List Accent 4" w:uiPriority="72"/>
-    <w:lsdException w:name="Colorful Grid Accent 4" w:uiPriority="73"/>
-    <w:lsdException w:name="Light Shading Accent 5" w:uiPriority="60"/>
-    <w:lsdException w:name="Light List Accent 5" w:uiPriority="61"/>
-    <w:lsdException w:name="Light Grid Accent 5" w:uiPriority="62"/>
-    <w:lsdException w:name="Medium Shading 1 Accent 5" w:uiPriority="63"/>
-    <w:lsdException w:name="Medium Shading 2 Accent 5" w:uiPriority="64"/>
-    <w:lsdException w:name="Medium List 1 Accent 5" w:uiPriority="65"/>
-    <w:lsdException w:name="Medium List 2 Accent 5" w:uiPriority="66"/>
-    <w:lsdException w:name="Medium Grid 1 Accent 5" w:uiPriority="67"/>
-    <w:lsdException w:name="Medium Grid 2 Accent 5" w:uiPriority="68"/>
-    <w:lsdException w:name="Medium Grid 3 Accent 5" w:uiPriority="69"/>
-    <w:lsdException w:name="Dark List Accent 5" w:uiPriority="70"/>
-    <w:lsdException w:name="Colorful Shading Accent 5" w:uiPriority="71"/>
-    <w:lsdException w:name="Colorful List Accent 5" w:uiPriority="72"/>
-    <w:lsdException w:name="Colorful Grid Accent 5" w:uiPriority="73"/>
-    <w:lsdException w:name="Light Shading Accent 6" w:uiPriority="60"/>
-    <w:lsdException w:name="Light List Accent 6" w:uiPriority="61"/>
-    <w:lsdException w:name="Light Grid Accent 6" w:uiPriority="62"/>
-    <w:lsdException w:name="Medium Shading 1 Accent 6" w:uiPriority="63"/>
-    <w:lsdException w:name="Medium Shading 2 Accent 6" w:uiPriority="64"/>
-    <w:lsdException w:name="Medium List 1 Accent 6" w:uiPriority="65"/>
-    <w:lsdException w:name="Medium List 2 Accent 6" w:uiPriority="66"/>
-    <w:lsdException w:name="Medium Grid 1 Accent 6" w:uiPriority="67"/>
-    <w:lsdException w:name="Medium Grid 2 Accent 6" w:uiPriority="68"/>
-    <w:lsdException w:name="Medium Grid 3 Accent 6" w:uiPriority="69"/>
-    <w:lsdException w:name="Dark List Accent 6" w:uiPriority="70"/>
-    <w:lsdException w:name="Colorful Shading Accent 6" w:uiPriority="71"/>
-    <w:lsdException w:name="Colorful List Accent 6" w:uiPriority="72"/>
-    <w:lsdException w:name="Colorful Grid Accent 6" w:uiPriority="73"/>
-    <w:lsdException w:name="Subtle Emphasis" w:uiPriority="19" w:qFormat="1"/>
-    <w:lsdException w:name="Intense Emphasis" w:uiPriority="21" w:qFormat="1"/>
-    <w:lsdException w:name="Subtle Reference" w:uiPriority="31" w:qFormat="1"/>
-    <w:lsdException w:name="Intense Reference" w:uiPriority="32" w:qFormat="1"/>
-    <w:lsdException w:name="Book Title" w:uiPriority="33" w:qFormat="1"/>
-    <w:lsdException w:name="Bibliography" w:semiHidden="1" w:uiPriority="37" w:unhideWhenUsed="1"/>
-    <w:lsdException w:name="TOC Heading" w:semiHidden="1" w:uiPriority="39" w:unhideWhenUsed="1" w:qFormat="1"/>
-    <w:lsdException w:name="Plain Table 1" w:uiPriority="41"/>
-    <w:lsdException w:name="Plain Table 2" w:uiPriority="42"/>
-    <w:lsdException w:name="Plain Table 3" w:uiPriority="43"/>
-    <w:lsdException w:name="Plain Table 4" w:uiPriority="44"/>
-    <w:lsdException w:name="Plain Table 5" w:uiPriority="45"/>
-    <w:lsdException w:name="Grid Table Light" w:uiPriority="40"/>
-    <w:lsdException w:name="Grid Table 1 Light" w:uiPriority="46"/>
-    <w:lsdException w:name="Grid Table 2" w:uiPriority="47"/>
-    <w:lsdException w:name="Grid Table 3" w:uiPriority="48"/>
-    <w:lsdException w:name="Grid Table 4" w:uiPriority="49"/>
-    <w:lsdException w:name="Grid Table 5 Dark" w:uiPriority="50"/>
-    <w:lsdException w:name="Grid Table 6 Colorful" w:uiPriority="51"/>
-    <w:lsdException w:name="Grid Table 7 Colorful" w:uiPriority="52"/>
-    <w:lsdException w:name="Grid Table 1 Light Accent 1" w:uiPriority="46"/>
-    <w:lsdException w:name="Grid Table 2 Accent 1" w:uiPriority="47"/>
-    <w:lsdException w:name="Grid Table 3 Accent 1" w:uiPriority="48"/>
-    <w:lsdException w:name="Grid Table 4 Accent 1" w:uiPriority="49"/>
-    <w:lsdException w:name="Grid Table 5 Dark Accent 1" w:uiPriority="50"/>
-    <w:lsdException w:name="Grid Table 6 Colorful Accent 1" w:uiPriority="51"/>
-    <w:lsdException w:name="Grid Table 7 Colorful Accent 1" w:uiPriority="52"/>
-    <w:lsdException w:name="Grid Table 1 Light Accent 2" w:uiPriority="46"/>
-    <w:lsdException w:name="Grid Table 2 Accent 2" w:uiPriority="47"/>
-    <w:lsdException w:name="Grid Table 3 Accent 2" w:uiPriority="48"/>
-    <w:lsdException w:name="Grid Table 4 Accent 2" w:uiPriority="49"/>
-    <w:lsdException w:name="Grid Table 5 Dark Accent 2" w:uiPriority="50"/>
-    <w:lsdException w:name="Grid Table 6 Colorful Accent 2" w:uiPriority="51"/>
-    <w:lsdException w:name="Grid Table 7 Colorful Accent 2" w:uiPriority="52"/>
-    <w:lsdException w:name="Grid Table 1 Light Accent 3" w:uiPriority="46"/>
-    <w:lsdException w:name="Grid Table 2 Accent 3" w:uiPriority="47"/>
-    <w:lsdException w:name="Grid Table 3 Accent 3" w:uiPriority="48"/>
-    <w:lsdException w:name="Grid Table 4 Accent 3" w:uiPriority="49"/>
-    <w:lsdException w:name="Grid Table 5 Dark Accent 3" w:uiPriority="50"/>
-    <w:lsdException w:name="Grid Table 6 Colorful Accent 3" w:uiPriority="51"/>
-    <w:lsdException w:name="Grid Table 7 Colorful Accent 3" w:uiPriority="52"/>
-    <w:lsdException w:name="Grid Table 1 Light Accent 4" w:uiPriority="46"/>
-    <w:lsdException w:name="Grid Table 2 Accent 4" w:uiPriority="47"/>
-    <w:lsdException w:name="Grid Table 3 Accent 4" w:uiPriority="48"/>
-    <w:lsdException w:name="Grid Table 4 Accent 4" w:uiPriority="49"/>
-    <w:lsdException w:name="Grid Table 5 Dark Accent 4" w:uiPriority="50"/>
-    <w:lsdException w:name="Grid Table 6 Colorful Accent 4" w:uiPriority="51"/>
-    <w:lsdException w:name="Grid Table 7 Colorful Accent 4" w:uiPriority="52"/>
-    <w:lsdException w:name="Grid Table 1 Light Accent 5" w:uiPriority="46"/>
-    <w:lsdException w:name="Grid Table 2 Accent 5" w:uiPriority="47"/>
-    <w:lsdException w:name="Grid Table 3 Accent 5" w:uiPriority="48"/>
-    <w:lsdException w:name="Grid Table 4 Accent 5" w:uiPriority="49"/>
-    <w:lsdException w:name="Grid Table 5 Dark Accent 5" w:uiPriority="50"/>
-    <w:lsdException w:name="Grid Table 6 Colorful Accent 5" w:uiPriority="51"/>
-    <w:lsdException w:name="Grid Table 7 Colorful Accent 5" w:uiPriority="52"/>
-    <w:lsdException w:name="Grid Table 1 Light Accent 6" w:uiPriority="46"/>
-    <w:lsdException w:name="Grid Table 2 Accent 6" w:uiPriority="47"/>
-    <w:lsdException w:name="Grid Table 3 Accent 6" w:uiPriority="48"/>
-    <w:lsdException w:name="Grid Table 4 Accent 6" w:uiPriority="49"/>
-    <w:lsdException w:name="Grid Table 5 Dark Accent 6" w:uiPriority="50"/>
-    <w:lsdException w:name="Grid Table 6 Colorful Accent 6" w:uiPriority="51"/>
-    <w:lsdException w:name="Grid Table 7 Colorful Accent 6" w:uiPriority="52"/>
-    <w:lsdException w:name="List Table 1 Light" w:uiPriority="46"/>
-    <w:lsdException w:name="List Table 2" w:uiPriority="47"/>
-    <w:lsdException w:name="List Table 3" w:uiPriority="48"/>
-    <w:lsdException w:name="List Table 4" w:uiPriority="49"/>
-    <w:lsdException w:name="List Table 5 Dark" w:uiPriority="50"/>
-    <w:lsdException w:name="List Table 6 Colorful" w:uiPriority="51"/>
-    <w:lsdException w:name="List Table 7 Colorful" w:uiPriority="52"/>
-    <w:lsdException w:name="List Table 1 Light Accent 1" w:uiPriority="46"/>
-    <w:lsdException w:name="List Table 2 Accent 1" w:uiPriority="47"/>
-    <w:lsdException w:name="List Table 3 Accent 1" w:uiPriority="48"/>
-    <w:lsdException w:name="List Table 4 Accent 1" w:uiPriority="49"/>
-    <w:lsdException w:name="List Table 5 Dark Accent 1" w:uiPriority="50"/>
-    <w:lsdException w:name="List Table 6 Colorful Accent 1" w:uiPriority="51"/>
-    <w:lsdException w:name="List Table 7 Colorful Accent 1" w:uiPriority="52"/>
-    <w:lsdException w:name="List Table 1 Light Accent 2" w:uiPriority="46"/>
-    <w:lsdException w:name="List Table 2 Accent 2" w:uiPriority="47"/>
-    <w:lsdException w:name="List Table 3 Accent 2" w:uiPriority="48"/>
-    <w:lsdException w:name="List Table 4 Accent 2" w:uiPriority="49"/>
-    <w:lsdException w:name="List Table 5 Dark Accent 2" w:uiPriority="50"/>
-    <w:lsdException w:name="List Table 6 Colorful Accent 2" w:uiPriority="51"/>
-    <w:lsdException w:name="List Table 7 Colorful Accent 2" w:uiPriority="52"/>
-    <w:lsdException w:name="List Table 1 Light Accent 3" w:uiPriority="46"/>
-    <w:lsdException w:name="List Table 2 Accent 3" w:uiPriority="47"/>
-    <w:lsdException w:name="List Table 3 Accent 3" w:uiPriority="48"/>
-    <w:lsdException w:name="List Table 4 Accent 3" w:uiPriority="49"/>
-    <w:lsdException w:name="List Table 5 Dark Accent 3" w:uiPriority="50"/>
-    <w:lsdException w:name="List Table 6 Colorful Accent 3" w:uiPriority="51"/>
-    <w:lsdException w:name="List Table 7 Colorful Accent 3" w:uiPriority="52"/>
-    <w:lsdException w:name="List Table 1 Light Accent 4" w:uiPriority="46"/>
-    <w:lsdException w:name="List Table 2 Accent 4" w:uiPriority="47"/>
-    <w:lsdException w:name="List Table 3 Accent 4" w:uiPriority="48"/>
-    <w:lsdException w:name="List Table 4 Accent 4" w:uiPriority="49"/>
-    <w:lsdException w:name="List Table 5 Dark Accent 4" w:uiPriority="50"/>
-    <w:lsdException w:name="List Table 6 Colorful Accent 4" w:uiPriority="51"/>
-    <w:lsdException w:name="List Table 7 Colorful Accent 4" w:uiPriority="52"/>
-    <w:lsdException w:name="List Table 1 Light Accent 5" w:uiPriority="46"/>
-    <w:lsdException w:name="List Table 2 Accent 5" w:uiPriority="47"/>
-    <w:lsdException w:name="List Table 3 Accent 5" w:uiPriority="48"/>
-    <w:lsdException w:name="List Table 4 Accent 5" w:uiPriority="49"/>
-    <w:lsdException w:name="List Table 5 Dark Accent 5" w:uiPriority="50"/>
-    <w:lsdException w:name="List Table 6 Colorful Accent 5" w:uiPriority="51"/>
-    <w:lsdException w:name="List Table 7 Colorful Accent 5" w:uiPriority="52"/>
-    <w:lsdException w:name="List Table 1 Light Accent 6" w:uiPriority="46"/>
-    <w:lsdException w:name="List Table 2 Accent 6" w:uiPriority="47"/>
-    <w:lsdException w:name="List Table 3 Accent 6" w:uiPriority="48"/>
-    <w:lsdException w:name="List Table 4 Accent 6" w:uiPriority="49"/>
-    <w:lsdException w:name="List Table 5 Dark Accent 6" w:uiPriority="50"/>
-    <w:lsdException w:name="List Table 6 Colorful Accent 6" w:uiPriority="51"/>
-    <w:lsdException w:name="List Table 7 Colorful Accent 6" w:uiPriority="52"/>
-    <w:lsdException w:name="Mention" w:semiHidden="1" w:unhideWhenUsed="1"/>
-  </w:latentStyles>
-  <w:style w:type="paragraph" w:default="1" w:styleId="a">
-    <w:name w:val="Normal"/>
-    <w:qFormat/>
-    <w:pPr>
-      <w:widowControl w:val="0"/>
-      <w:jc w:val="both"/>
-    </w:pPr>
-  </w:style>
-  <w:style w:type="character" w:default="1" w:styleId="a0">
-    <w:name w:val="Default Paragraph Font"/>
-    <w:uiPriority w:val="1"/>
-    <w:semiHidden/>
-    <w:unhideWhenUsed/>
-  </w:style>
-  <w:style w:type="table" w:default="1" w:styleId="a1">
-    <w:name w:val="Normal Table"/>
-    <w:uiPriority w:val="99"/>
-    <w:semiHidden/>
-    <w:unhideWhenUsed/>
-    <w:tblPr>
-      <w:tblInd w:w="0" w:type="dxa"/>
-      <w:tblCellMar>
-        <w:top w:w="0" w:type="dxa"/>
-        <w:left w:w="108" w:type="dxa"/>
-        <w:bottom w:w="0" w:type="dxa"/>
-        <w:right w:w="108" w:type="dxa"/>
-      </w:tblCellMar>
-    </w:tblPr>
-  </w:style>
-  <w:style w:type="numbering" w:default="1" w:styleId="a2">
-    <w:name w:val="No List"/>
-    <w:uiPriority w:val="99"/>
-    <w:semiHidden/>
-    <w:unhideWhenUsed/>
-  </w:style>
-  <w:style w:type="paragraph" w:styleId="a3">
-    <w:name w:val="header"/>
-    <w:basedOn w:val="a"/>
-    <w:link w:val="a4"/>
-    <w:uiPriority w:val="99"/>
-    <w:unhideWhenUsed/>
-    <w:rsid w:val="00A63049"/>
-    <w:pPr>
-      <w:tabs>
-        <w:tab w:val="center" w:pos="4252"/>
-        <w:tab w:val="right" w:pos="8504"/>
-      </w:tabs>
-      <w:snapToGrid w:val="0"/>
-    </w:pPr>
-  </w:style>
-  <w:style w:type="character" w:customStyle="1" w:styleId="a4">
-    <w:name w:val="ヘッダー (文字)"/>
-    <w:basedOn w:val="a0"/>
-    <w:link w:val="a3"/>
-    <w:uiPriority w:val="99"/>
-    <w:rsid w:val="00A63049"/>
-  </w:style>
-  <w:style w:type="paragraph" w:styleId="a5">
-    <w:name w:val="footer"/>
-    <w:basedOn w:val="a"/>
-    <w:link w:val="a6"/>
-    <w:uiPriority w:val="99"/>
-    <w:unhideWhenUsed/>
-    <w:rsid w:val="00A63049"/>
-    <w:pPr>
-      <w:tabs>
-        <w:tab w:val="center" w:pos="4252"/>
-        <w:tab w:val="right" w:pos="8504"/>
-      </w:tabs>
-      <w:snapToGrid w:val="0"/>
-    </w:pPr>
-  </w:style>
-  <w:style w:type="character" w:customStyle="1" w:styleId="a6">
-    <w:name w:val="フッター (文字)"/>
-    <w:basedOn w:val="a0"/>
-    <w:link w:val="a5"/>
-    <w:uiPriority w:val="99"/>
-    <w:rsid w:val="00A63049"/>
-  </w:style>
-  <w:style w:type="table" w:styleId="a7">
-    <w:name w:val="Table Grid"/>
-    <w:basedOn w:val="a1"/>
-    <w:uiPriority w:val="39"/>
-    <w:rsid w:val="00BC05A8"/>
-    <w:tblPr>
-      <w:tblBorders>
-        <w:top w:val="single" w:sz="4" w:space="0" w:color="auto"/>
-        <w:left w:val="single" w:sz="4" w:space="0" w:color="auto"/>
-        <w:bottom w:val="single" w:sz="4" w:space="0" w:color="auto"/>
-        <w:right w:val="single" w:sz="4" w:space="0" w:color="auto"/>
-        <w:insideH w:val="single" w:sz="4" w:space="0" w:color="auto"/>
-        <w:insideV w:val="single" w:sz="4" w:space="0" w:color="auto"/>
-      </w:tblBorders>
-    </w:tblPr>
-  </w:style>
-  <w:style w:type="paragraph" w:styleId="a8">
-    <w:name w:val="List Paragraph"/>
-    <w:basedOn w:val="a"/>
-    <w:uiPriority w:val="34"/>
-    <w:qFormat/>
-    <w:rsid w:val="00D71542"/>
-    <w:pPr>
-      <w:ind w:leftChars="400" w:left="840"/>
-    </w:pPr>
-  </w:style>
-</w:styles>
-</file>
-
-<file path=word/glossary/document.xml><?xml version="1.0" encoding="utf-8"?>
-<w:glossaryDocument xmlns:wpc="http://schemas.microsoft.com/office/word/2010/wordprocessingCanvas" xmlns:cx="http://schemas.microsoft.com/office/drawing/2014/chartex" xmlns:cx1="http://schemas.microsoft.com/office/drawing/2015/9/8/chartex" xmlns:cx2="http://schemas.microsoft.com/office/drawing/2015/10/21/chartex" xmlns:mc="http://schemas.openxmlformats.org/markup-compatibility/2006" xmlns:o="urn:schemas-microsoft-com:office:office" xmlns:r="http://schemas.openxmlformats.org/officeDocument/2006/relationships" xmlns:m="http://schemas.openxmlformats.org/officeDocument/2006/math" xmlns:v="urn:schemas-microsoft-com:vml" xmlns:wp14="http://schemas.microsoft.com/office/word/2010/wordprocessingDrawing" xmlns:wp="http://schemas.openxmlformats.org/drawingml/2006/wordprocessingDrawing" xmlns:w10="urn:schemas-microsoft-com:office:word" xmlns:w="http://schemas.openxmlformats.org/wordprocessingml/2006/main" xmlns:w14="http://schemas.microsoft.com/office/word/2010/wordml" xmlns:w15="http://schemas.microsoft.com/office/word/2012/wordml" xmlns:w16se="http://schemas.microsoft.com/office/word/2015/wordml/symex" xmlns:wpg="http://schemas.microsoft.com/office/word/2010/wordprocessingGroup" xmlns:wpi="http://schemas.microsoft.com/office/word/2010/wordprocessingInk" xmlns:wne="http://schemas.microsoft.com/office/word/2006/wordml" xmlns:wps="http://schemas.microsoft.com/office/word/2010/wordprocessingShape" mc:Ignorable="w14 w15 w16se wp14"/>
-</file>
-
-<file path=word/glossary/fontTable.xml><?xml version="1.0" encoding="utf-8"?>
-<w:fonts xmlns:mc="http://schemas.openxmlformats.org/markup-compatibility/2006" xmlns:r="http://schemas.openxmlformats.org/officeDocument/2006/relationships" xmlns:w="http://schemas.openxmlformats.org/wordprocessingml/2006/main" xmlns:w14="http://schemas.microsoft.com/office/word/2010/wordml" xmlns:w15="http://schemas.microsoft.com/office/word/2012/wordml" xmlns:w16se="http://schemas.microsoft.com/office/word/2015/wordml/symex" mc:Ignorable="w14 w15 w16se">
-  <w:font w:name="Times New Roman">
-    <w:panose1 w:val="02020603050405020304"/>
-    <w:charset w:val="00"/>
-    <w:family w:val="roman"/>
-    <w:pitch w:val="variable"/>
-    <w:sig w:usb0="E0002EFF" w:usb1="C0007843" w:usb2="00000009" w:usb3="00000000" w:csb0="000001FF" w:csb1="00000000"/>
-  </w:font>
-  <w:font w:name="Century">
-    <w:panose1 w:val="02040604050505020304"/>
-    <w:charset w:val="00"/>
-    <w:family w:val="roman"/>
-    <w:pitch w:val="variable"/>
-    <w:sig w:usb0="00000287" w:usb1="00000000" w:usb2="00000000" w:usb3="00000000" w:csb0="0000009F" w:csb1="00000000"/>
-  </w:font>
-  <w:font w:name="ＭＳ 明朝">
-    <w:altName w:val="MS Mincho"/>
-    <w:panose1 w:val="02020609040205080304"/>
-    <w:charset w:val="80"/>
-    <w:family w:val="roman"/>
-    <w:pitch w:val="fixed"/>
-    <w:sig w:usb0="E00002FF" w:usb1="6AC7FDFB" w:usb2="08000012" w:usb3="00000000" w:csb0="0002009F" w:csb1="00000000"/>
-  </w:font>
-  <w:font w:name="ＭＳ ゴシック">
-    <w:altName w:val="MS Gothic"/>
-    <w:panose1 w:val="020B0609070205080204"/>
-    <w:charset w:val="80"/>
-    <w:family w:val="modern"/>
-    <w:pitch w:val="fixed"/>
-    <w:sig w:usb0="E00002FF" w:usb1="6AC7FDFB" w:usb2="08000012" w:usb3="00000000" w:csb0="0002009F" w:csb1="00000000"/>
-  </w:font>
-  <w:font w:name="Arial">
-    <w:panose1 w:val="020B0604020202020204"/>
-    <w:charset w:val="00"/>
-    <w:family w:val="swiss"/>
-    <w:pitch w:val="variable"/>
-    <w:sig w:usb0="E0002EFF" w:usb1="C0007843" w:usb2="00000009" w:usb3="00000000" w:csb0="000001FF" w:csb1="00000000"/>
-  </w:font>
-  <w:font w:name="游明朝">
-    <w:panose1 w:val="02020400000000000000"/>
-    <w:charset w:val="80"/>
-    <w:family w:val="roman"/>
-    <w:pitch w:val="variable"/>
-    <w:sig w:usb0="800002E7" w:usb1="2AC7FCFF" w:usb2="00000012" w:usb3="00000000" w:csb0="0002009F" w:csb1="00000000"/>
-  </w:font>
-  <w:font w:name="游ゴシック Light">
-    <w:panose1 w:val="020B0300000000000000"/>
-    <w:charset w:val="80"/>
-    <w:family w:val="modern"/>
-    <w:pitch w:val="variable"/>
-    <w:sig w:usb0="E00002FF" w:usb1="2AC7FDFF" w:usb2="00000016" w:usb3="00000000" w:csb0="0002009F" w:csb1="00000000"/>
-  </w:font>
-</w:fonts>
-</file>
-
-<file path=word/glossary/settings.xml><?xml version="1.0" encoding="utf-8"?>
-<w:settings xmlns:mc="http://schemas.openxmlformats.org/markup-compatibility/2006" xmlns:o="urn:schemas-microsoft-com:office:office" xmlns:r="http://schemas.openxmlformats.org/officeDocument/2006/relationships" xmlns:m="http://schemas.openxmlformats.org/officeDocument/2006/math" xmlns:v="urn:schemas-microsoft-com:vml" xmlns:w10="urn:schemas-microsoft-com:office:word" xmlns:w="http://schemas.openxmlformats.org/wordprocessingml/2006/main" xmlns:w14="http://schemas.microsoft.com/office/word/2010/wordml" xmlns:w15="http://schemas.microsoft.com/office/word/2012/wordml" xmlns:w16se="http://schemas.microsoft.com/office/word/2015/wordml/symex" xmlns:sl="http://schemas.openxmlformats.org/schemaLibrary/2006/main" mc:Ignorable="w14 w15 w16se">
-  <w:view w:val="normal"/>
-  <w:bordersDoNotSurroundHeader/>
-  <w:bordersDoNotSurroundFooter/>
-  <w:defaultTabStop w:val="840"/>
-  <w:displayHorizontalDrawingGridEvery w:val="0"/>
-  <w:displayVerticalDrawingGridEvery w:val="2"/>
-  <w:characterSpacingControl w:val="compressPunctuation"/>
-  <w:compat>
-    <w:spaceForUL/>
-    <w:balanceSingleByteDoubleByteWidth/>
-    <w:doNotLeaveBackslashAlone/>
-    <w:ulTrailSpace/>
-    <w:doNotExpandShiftReturn/>
-    <w:adjustLineHeightInTable/>
-    <w:useFELayout/>
-    <w:compatSetting w:name="compatibilityMode" w:uri="http://schemas.microsoft.com/office/word" w:val="15"/>
-    <w:compatSetting w:name="overrideTableStyleFontSizeAndJustification" w:uri="http://schemas.microsoft.com/office/word" w:val="1"/>
-    <w:compatSetting w:name="enableOpenTypeFeatures" w:uri="http://schemas.microsoft.com/office/word" w:val="1"/>
-    <w:compatSetting w:name="doNotFlipMirrorIndents" w:uri="http://schemas.microsoft.com/office/word" w:val="1"/>
-    <w:compatSetting w:name="differentiateMultirowTableHeaders" w:uri="http://schemas.microsoft.com/office/word" w:val="1"/>
-  </w:compat>
-  <w:rsids>
-    <w:rsidRoot w:val="00E5127D"/>
-    <w:rsid w:val="00BD29EA"/>
-    <w:rsid w:val="00E5127D"/>
-  </w:rsids>
-  <m:mathPr>
-    <m:mathFont m:val="Cambria Math"/>
-    <m:brkBin m:val="before"/>
-    <m:brkBinSub m:val="--"/>
-    <m:smallFrac m:val="0"/>
-    <m:dispDef/>
-    <m:lMargin m:val="0"/>
-    <m:rMargin m:val="0"/>
-    <m:defJc m:val="centerGroup"/>
-    <m:wrapIndent m:val="1440"/>
-    <m:intLim m:val="subSup"/>
-    <m:naryLim m:val="undOvr"/>
-  </m:mathPr>
-  <w:themeFontLang w:val="en-US" w:eastAsia="ja-JP"/>
-  <w:clrSchemeMapping w:bg1="light1" w:t1="dark1" w:bg2="light2" w:t2="dark2" w:accent1="accent1" w:accent2="accent2" w:accent3="accent3" w:accent4="accent4" w:accent5="accent5" w:accent6="accent6" w:hyperlink="hyperlink" w:followedHyperlink="followedHyperlink"/>
-  <w:decimalSymbol w:val="."/>
-  <w:listSeparator w:val=","/>
-  <w15:chartTrackingRefBased/>
-</w:settings>
-</file>
-
-<file path=word/glossary/styles.xml><?xml version="1.0" encoding="utf-8"?>
-<w:styles xmlns:mc="http://schemas.openxmlformats.org/markup-compatibility/2006" xmlns:r="http://schemas.openxmlformats.org/officeDocument/2006/relationships" xmlns:w="http://schemas.openxmlformats.org/wordprocessingml/2006/main" xmlns:w14="http://schemas.microsoft.com/office/word/2010/wordml" xmlns:w15="http://schemas.microsoft.com/office/word/2012/wordml" xmlns:w16se="http://schemas.microsoft.com/office/word/2015/wordml/symex" mc:Ignorable="w14 w15 w16se">
-  <w:docDefaults>
-    <w:rPrDefault>
-      <w:rPr>
-        <w:rFonts w:asciiTheme="minorHAnsi" w:eastAsiaTheme="minorEastAsia" w:hAnsiTheme="minorHAnsi" w:cstheme="minorBidi"/>
-        <w:kern w:val="2"/>
-        <w:sz w:val="21"/>
-        <w:szCs w:val="22"/>
-        <w:lang w:val="en-US" w:eastAsia="ja-JP" w:bidi="ar-SA"/>
-      </w:rPr>
-    </w:rPrDefault>
-    <w:pPrDefault/>
-  </w:docDefaults>
-  <w:latentStyles w:defLockedState="0" w:defUIPriority="99" w:defSemiHidden="0" w:defUnhideWhenUsed="0" w:defQFormat="0" w:count="372">
+  <w:latentStyles w:defLockedState="0" w:defUIPriority="99" w:defSemiHidden="0" w:defUnhideWhenUsed="0" w:defQFormat="0" w:count="371">
     <w:lsdException w:name="Normal" w:uiPriority="0" w:qFormat="1"/>
     <w:lsdException w:name="heading 1" w:uiPriority="9" w:qFormat="1"/>
     <w:lsdException w:name="heading 2" w:semiHidden="1" w:uiPriority="9" w:unhideWhenUsed="1" w:qFormat="1"/>
@@ -7005,7 +10135,6 @@
     <w:lsdException w:name="List Table 5 Dark Accent 6" w:uiPriority="50"/>
     <w:lsdException w:name="List Table 6 Colorful Accent 6" w:uiPriority="51"/>
     <w:lsdException w:name="List Table 7 Colorful Accent 6" w:uiPriority="52"/>
-    <w:lsdException w:name="Mention" w:semiHidden="1" w:unhideWhenUsed="1"/>
   </w:latentStyles>
   <w:style w:type="paragraph" w:default="1" w:styleId="a">
     <w:name w:val="Normal"/>
@@ -7042,22 +10171,77 @@
     <w:semiHidden/>
     <w:unhideWhenUsed/>
   </w:style>
-  <w:style w:type="paragraph" w:customStyle="1" w:styleId="DB6E942D9A9549A29B4B5C9EF442E9EE">
-    <w:name w:val="DB6E942D9A9549A29B4B5C9EF442E9EE"/>
-    <w:rsid w:val="00E5127D"/>
+  <w:style w:type="paragraph" w:styleId="a3">
+    <w:name w:val="header"/>
+    <w:basedOn w:val="a"/>
+    <w:link w:val="a4"/>
+    <w:uiPriority w:val="99"/>
+    <w:unhideWhenUsed/>
+    <w:rsid w:val="00A63049"/>
     <w:pPr>
-      <w:widowControl w:val="0"/>
-      <w:jc w:val="both"/>
+      <w:tabs>
+        <w:tab w:val="center" w:pos="4252"/>
+        <w:tab w:val="right" w:pos="8504"/>
+      </w:tabs>
+      <w:snapToGrid w:val="0"/>
+    </w:pPr>
+  </w:style>
+  <w:style w:type="character" w:customStyle="1" w:styleId="a4">
+    <w:name w:val="ヘッダー (文字)"/>
+    <w:basedOn w:val="a0"/>
+    <w:link w:val="a3"/>
+    <w:uiPriority w:val="99"/>
+    <w:rsid w:val="00A63049"/>
+  </w:style>
+  <w:style w:type="paragraph" w:styleId="a5">
+    <w:name w:val="footer"/>
+    <w:basedOn w:val="a"/>
+    <w:link w:val="a6"/>
+    <w:uiPriority w:val="99"/>
+    <w:unhideWhenUsed/>
+    <w:rsid w:val="00A63049"/>
+    <w:pPr>
+      <w:tabs>
+        <w:tab w:val="center" w:pos="4252"/>
+        <w:tab w:val="right" w:pos="8504"/>
+      </w:tabs>
+      <w:snapToGrid w:val="0"/>
+    </w:pPr>
+  </w:style>
+  <w:style w:type="character" w:customStyle="1" w:styleId="a6">
+    <w:name w:val="フッター (文字)"/>
+    <w:basedOn w:val="a0"/>
+    <w:link w:val="a5"/>
+    <w:uiPriority w:val="99"/>
+    <w:rsid w:val="00A63049"/>
+  </w:style>
+  <w:style w:type="table" w:styleId="a7">
+    <w:name w:val="Table Grid"/>
+    <w:basedOn w:val="a1"/>
+    <w:uiPriority w:val="39"/>
+    <w:rsid w:val="00BC05A8"/>
+    <w:tblPr>
+      <w:tblBorders>
+        <w:top w:val="single" w:sz="4" w:space="0" w:color="auto"/>
+        <w:left w:val="single" w:sz="4" w:space="0" w:color="auto"/>
+        <w:bottom w:val="single" w:sz="4" w:space="0" w:color="auto"/>
+        <w:right w:val="single" w:sz="4" w:space="0" w:color="auto"/>
+        <w:insideH w:val="single" w:sz="4" w:space="0" w:color="auto"/>
+        <w:insideV w:val="single" w:sz="4" w:space="0" w:color="auto"/>
+      </w:tblBorders>
+    </w:tblPr>
+  </w:style>
+  <w:style w:type="paragraph" w:styleId="a8">
+    <w:name w:val="List Paragraph"/>
+    <w:basedOn w:val="a"/>
+    <w:uiPriority w:val="34"/>
+    <w:qFormat/>
+    <w:rsid w:val="00D71542"/>
+    <w:pPr>
+      <w:ind w:leftChars="400" w:left="840"/>
     </w:pPr>
   </w:style>
 </w:styles>
-</file>
-
-<file path=word/glossary/webSettings.xml><?xml version="1.0" encoding="utf-8"?>
-<w:webSettings xmlns:mc="http://schemas.openxmlformats.org/markup-compatibility/2006" xmlns:r="http://schemas.openxmlformats.org/officeDocument/2006/relationships" xmlns:w="http://schemas.openxmlformats.org/wordprocessingml/2006/main" xmlns:w14="http://schemas.microsoft.com/office/word/2010/wordml" xmlns:w15="http://schemas.microsoft.com/office/word/2012/wordml" xmlns:w16se="http://schemas.microsoft.com/office/word/2015/wordml/symex" mc:Ignorable="w14 w15 w16se">
-  <w:optimizeForBrowser/>
-  <w:allowPNG/>
-</w:webSettings>
 </file>
 
 <file path=word/theme/theme1.xml><?xml version="1.0" encoding="utf-8"?>
@@ -7326,7 +10510,7 @@
 </file>
 
 <file path=customXml/itemProps1.xml><?xml version="1.0" encoding="utf-8"?>
-<ds:datastoreItem xmlns:ds="http://schemas.openxmlformats.org/officeDocument/2006/customXml" ds:itemID="{3F8FE38F-E217-4833-9CFC-79971C004C9E}">
+<ds:datastoreItem xmlns:ds="http://schemas.openxmlformats.org/officeDocument/2006/customXml" ds:itemID="{7777776C-1D7F-450B-A7F6-877640C5638D}">
   <ds:schemaRefs>
     <ds:schemaRef ds:uri="http://schemas.openxmlformats.org/officeDocument/2006/bibliography"/>
   </ds:schemaRefs>

--- a/教材.docx
+++ b/教材.docx
@@ -1,6 +1,6 @@
 
 <file path=word/document.xml><?xml version="1.0" encoding="utf-8"?>
-<w:document xmlns:wpc="http://schemas.microsoft.com/office/word/2010/wordprocessingCanvas" xmlns:mc="http://schemas.openxmlformats.org/markup-compatibility/2006" xmlns:o="urn:schemas-microsoft-com:office:office" xmlns:r="http://schemas.openxmlformats.org/officeDocument/2006/relationships" xmlns:m="http://schemas.openxmlformats.org/officeDocument/2006/math" xmlns:v="urn:schemas-microsoft-com:vml" xmlns:wp14="http://schemas.microsoft.com/office/word/2010/wordprocessingDrawing" xmlns:wp="http://schemas.openxmlformats.org/drawingml/2006/wordprocessingDrawing" xmlns:w10="urn:schemas-microsoft-com:office:word" xmlns:w="http://schemas.openxmlformats.org/wordprocessingml/2006/main" xmlns:w14="http://schemas.microsoft.com/office/word/2010/wordml" xmlns:w15="http://schemas.microsoft.com/office/word/2012/wordml" xmlns:wpg="http://schemas.microsoft.com/office/word/2010/wordprocessingGroup" xmlns:wpi="http://schemas.microsoft.com/office/word/2010/wordprocessingInk" xmlns:wne="http://schemas.microsoft.com/office/word/2006/wordml" xmlns:wps="http://schemas.microsoft.com/office/word/2010/wordprocessingShape" mc:Ignorable="w14 w15 wp14">
+<w:document xmlns:wpc="http://schemas.microsoft.com/office/word/2010/wordprocessingCanvas" xmlns:cx="http://schemas.microsoft.com/office/drawing/2014/chartex" xmlns:cx1="http://schemas.microsoft.com/office/drawing/2015/9/8/chartex" xmlns:cx2="http://schemas.microsoft.com/office/drawing/2015/10/21/chartex" xmlns:mc="http://schemas.openxmlformats.org/markup-compatibility/2006" xmlns:o="urn:schemas-microsoft-com:office:office" xmlns:r="http://schemas.openxmlformats.org/officeDocument/2006/relationships" xmlns:m="http://schemas.openxmlformats.org/officeDocument/2006/math" xmlns:v="urn:schemas-microsoft-com:vml" xmlns:wp14="http://schemas.microsoft.com/office/word/2010/wordprocessingDrawing" xmlns:wp="http://schemas.openxmlformats.org/drawingml/2006/wordprocessingDrawing" xmlns:w10="urn:schemas-microsoft-com:office:word" xmlns:w="http://schemas.openxmlformats.org/wordprocessingml/2006/main" xmlns:w14="http://schemas.microsoft.com/office/word/2010/wordml" xmlns:w15="http://schemas.microsoft.com/office/word/2012/wordml" xmlns:w16se="http://schemas.microsoft.com/office/word/2015/wordml/symex" xmlns:wpg="http://schemas.microsoft.com/office/word/2010/wordprocessingGroup" xmlns:wpi="http://schemas.microsoft.com/office/word/2010/wordprocessingInk" xmlns:wne="http://schemas.microsoft.com/office/word/2006/wordml" xmlns:wps="http://schemas.microsoft.com/office/word/2010/wordprocessingShape" mc:Ignorable="w14 w15 w16se wp14">
   <w:body>
     <w:p>
       <w:pPr>
@@ -10,6 +10,8 @@
           <w:szCs w:val="28"/>
         </w:rPr>
       </w:pPr>
+      <w:bookmarkStart w:id="0" w:name="_GoBack"/>
+      <w:bookmarkEnd w:id="0"/>
       <w:r>
         <w:rPr>
           <w:rFonts w:hint="eastAsia"/>
@@ -645,23 +647,7 @@
                 <w:sz w:val="16"/>
                 <w:szCs w:val="16"/>
               </w:rPr>
-              <w:t>"</w:t>
-            </w:r>
-            <w:proofErr w:type="spellStart"/>
-            <w:r>
-              <w:rPr>
-                <w:sz w:val="16"/>
-                <w:szCs w:val="16"/>
-              </w:rPr>
-              <w:t>Tiger.x</w:t>
-            </w:r>
-            <w:proofErr w:type="spellEnd"/>
-            <w:r>
-              <w:rPr>
-                <w:sz w:val="16"/>
-                <w:szCs w:val="16"/>
-              </w:rPr>
-              <w:t xml:space="preserve">", </w:t>
+              <w:t xml:space="preserve">"Tiger.x", </w:t>
             </w:r>
             <w:r>
               <w:rPr>
@@ -978,23 +964,7 @@
                 <w:sz w:val="16"/>
                 <w:szCs w:val="16"/>
               </w:rPr>
-              <w:t>&amp;</w:t>
-            </w:r>
-            <w:proofErr w:type="spellStart"/>
-            <w:r>
-              <w:rPr>
-                <w:sz w:val="16"/>
-                <w:szCs w:val="16"/>
-              </w:rPr>
-              <w:t>g_dwNumMaterials</w:t>
-            </w:r>
-            <w:proofErr w:type="spellEnd"/>
-            <w:r>
-              <w:rPr>
-                <w:sz w:val="16"/>
-                <w:szCs w:val="16"/>
-              </w:rPr>
-              <w:t>,</w:t>
+              <w:t>&amp;g_dwNumMaterials,</w:t>
             </w:r>
             <w:r>
               <w:rPr>
@@ -1034,23 +1004,7 @@
                 <w:sz w:val="16"/>
                 <w:szCs w:val="16"/>
               </w:rPr>
-              <w:t xml:space="preserve">  &amp;</w:t>
-            </w:r>
-            <w:proofErr w:type="spellStart"/>
-            <w:r>
-              <w:rPr>
-                <w:sz w:val="16"/>
-                <w:szCs w:val="16"/>
-              </w:rPr>
-              <w:t>g_pMesh</w:t>
-            </w:r>
-            <w:proofErr w:type="spellEnd"/>
-            <w:r>
-              <w:rPr>
-                <w:sz w:val="16"/>
-                <w:szCs w:val="16"/>
-              </w:rPr>
-              <w:t xml:space="preserve"> </w:t>
+              <w:t xml:space="preserve">  &amp;g_pMesh </w:t>
             </w:r>
             <w:r>
               <w:rPr>
@@ -1229,23 +1183,7 @@
                 <w:sz w:val="16"/>
                 <w:szCs w:val="16"/>
               </w:rPr>
-              <w:t>D3DXMATERIAL* d3dxMaterials = ( D3DXMATERIAL* )pD3DXMtrlBuffer-&gt;</w:t>
-            </w:r>
-            <w:proofErr w:type="spellStart"/>
-            <w:r>
-              <w:rPr>
-                <w:sz w:val="16"/>
-                <w:szCs w:val="16"/>
-              </w:rPr>
-              <w:t>GetBufferPointer</w:t>
-            </w:r>
-            <w:proofErr w:type="spellEnd"/>
-            <w:r>
-              <w:rPr>
-                <w:sz w:val="16"/>
-                <w:szCs w:val="16"/>
-              </w:rPr>
-              <w:t xml:space="preserve">();  </w:t>
+              <w:t xml:space="preserve">D3DXMATERIAL* d3dxMaterials = ( D3DXMATERIAL* )pD3DXMtrlBuffer-&gt;GetBufferPointer();  </w:t>
             </w:r>
           </w:p>
           <w:p>
@@ -1296,37 +1234,12 @@
                 <w:szCs w:val="16"/>
               </w:rPr>
             </w:pPr>
-            <w:proofErr w:type="spellStart"/>
-            <w:r>
-              <w:rPr>
-                <w:sz w:val="16"/>
-                <w:szCs w:val="16"/>
-              </w:rPr>
-              <w:t>g_pMeshTextures</w:t>
-            </w:r>
-            <w:proofErr w:type="spellEnd"/>
-            <w:r>
-              <w:rPr>
-                <w:sz w:val="16"/>
-                <w:szCs w:val="16"/>
-              </w:rPr>
-              <w:t xml:space="preserve"> = new LPDIRECT3DTEXTURE9[</w:t>
-            </w:r>
-            <w:proofErr w:type="spellStart"/>
-            <w:r>
-              <w:rPr>
-                <w:sz w:val="16"/>
-                <w:szCs w:val="16"/>
-              </w:rPr>
-              <w:t>g_dwNumMaterials</w:t>
-            </w:r>
-            <w:proofErr w:type="spellEnd"/>
-            <w:r>
-              <w:rPr>
-                <w:sz w:val="16"/>
-                <w:szCs w:val="16"/>
-              </w:rPr>
-              <w:t>];</w:t>
+            <w:r>
+              <w:rPr>
+                <w:sz w:val="16"/>
+                <w:szCs w:val="16"/>
+              </w:rPr>
+              <w:t>g_pMeshTextures = new LPDIRECT3DTEXTURE9[g_dwNumMaterials];</w:t>
             </w:r>
           </w:p>
           <w:p>
@@ -1366,71 +1279,7 @@
                 <w:sz w:val="16"/>
                 <w:szCs w:val="16"/>
               </w:rPr>
-              <w:t xml:space="preserve">for( DWORD </w:t>
-            </w:r>
-            <w:proofErr w:type="spellStart"/>
-            <w:r>
-              <w:rPr>
-                <w:sz w:val="16"/>
-                <w:szCs w:val="16"/>
-              </w:rPr>
-              <w:t>i</w:t>
-            </w:r>
-            <w:proofErr w:type="spellEnd"/>
-            <w:r>
-              <w:rPr>
-                <w:sz w:val="16"/>
-                <w:szCs w:val="16"/>
-              </w:rPr>
-              <w:t xml:space="preserve"> = 0; </w:t>
-            </w:r>
-            <w:proofErr w:type="spellStart"/>
-            <w:r>
-              <w:rPr>
-                <w:sz w:val="16"/>
-                <w:szCs w:val="16"/>
-              </w:rPr>
-              <w:t>i</w:t>
-            </w:r>
-            <w:proofErr w:type="spellEnd"/>
-            <w:r>
-              <w:rPr>
-                <w:sz w:val="16"/>
-                <w:szCs w:val="16"/>
-              </w:rPr>
-              <w:t xml:space="preserve"> &lt; </w:t>
-            </w:r>
-            <w:proofErr w:type="spellStart"/>
-            <w:r>
-              <w:rPr>
-                <w:sz w:val="16"/>
-                <w:szCs w:val="16"/>
-              </w:rPr>
-              <w:t>g_dwNumMaterials</w:t>
-            </w:r>
-            <w:proofErr w:type="spellEnd"/>
-            <w:r>
-              <w:rPr>
-                <w:sz w:val="16"/>
-                <w:szCs w:val="16"/>
-              </w:rPr>
-              <w:t xml:space="preserve">; </w:t>
-            </w:r>
-            <w:proofErr w:type="spellStart"/>
-            <w:r>
-              <w:rPr>
-                <w:sz w:val="16"/>
-                <w:szCs w:val="16"/>
-              </w:rPr>
-              <w:t>i</w:t>
-            </w:r>
-            <w:proofErr w:type="spellEnd"/>
-            <w:r>
-              <w:rPr>
-                <w:sz w:val="16"/>
-                <w:szCs w:val="16"/>
-              </w:rPr>
-              <w:t>++ )</w:t>
+              <w:t>for( DWORD i = 0; i &lt; g_dwNumMaterials; i++ )</w:t>
             </w:r>
           </w:p>
           <w:p>
@@ -1462,151 +1311,39 @@
                 <w:sz w:val="16"/>
                 <w:szCs w:val="16"/>
               </w:rPr>
-              <w:t xml:space="preserve">    </w:t>
-            </w:r>
-            <w:proofErr w:type="spellStart"/>
-            <w:r>
-              <w:rPr>
-                <w:sz w:val="16"/>
-                <w:szCs w:val="16"/>
-              </w:rPr>
-              <w:t>g_pMeshTextures</w:t>
-            </w:r>
-            <w:proofErr w:type="spellEnd"/>
-            <w:r>
-              <w:rPr>
-                <w:sz w:val="16"/>
-                <w:szCs w:val="16"/>
-              </w:rPr>
-              <w:t>[</w:t>
-            </w:r>
-            <w:proofErr w:type="spellStart"/>
-            <w:r>
-              <w:rPr>
-                <w:sz w:val="16"/>
-                <w:szCs w:val="16"/>
-              </w:rPr>
-              <w:t>i</w:t>
-            </w:r>
-            <w:proofErr w:type="spellEnd"/>
-            <w:r>
-              <w:rPr>
-                <w:sz w:val="16"/>
-                <w:szCs w:val="16"/>
-              </w:rPr>
-              <w:t>] = NULL;</w:t>
-            </w:r>
-          </w:p>
-          <w:p>
-            <w:pPr>
-              <w:spacing w:line="240" w:lineRule="exact"/>
-              <w:rPr>
-                <w:sz w:val="16"/>
-                <w:szCs w:val="16"/>
-              </w:rPr>
-            </w:pPr>
-            <w:r>
-              <w:rPr>
-                <w:sz w:val="16"/>
-                <w:szCs w:val="16"/>
-              </w:rPr>
-              <w:t xml:space="preserve">    if( d3dxMaterials[</w:t>
-            </w:r>
-            <w:proofErr w:type="spellStart"/>
-            <w:r>
-              <w:rPr>
-                <w:sz w:val="16"/>
-                <w:szCs w:val="16"/>
-              </w:rPr>
-              <w:t>i</w:t>
-            </w:r>
-            <w:proofErr w:type="spellEnd"/>
-            <w:r>
-              <w:rPr>
-                <w:sz w:val="16"/>
-                <w:szCs w:val="16"/>
-              </w:rPr>
-              <w:t>].</w:t>
-            </w:r>
-            <w:proofErr w:type="spellStart"/>
-            <w:r>
-              <w:rPr>
-                <w:sz w:val="16"/>
-                <w:szCs w:val="16"/>
-              </w:rPr>
-              <w:t>pTextureFilename</w:t>
-            </w:r>
-            <w:proofErr w:type="spellEnd"/>
-            <w:r>
-              <w:rPr>
-                <w:sz w:val="16"/>
-                <w:szCs w:val="16"/>
-              </w:rPr>
-              <w:t xml:space="preserve"> != NULL &amp;&amp;</w:t>
-            </w:r>
-          </w:p>
-          <w:p>
-            <w:pPr>
-              <w:spacing w:line="240" w:lineRule="exact"/>
-              <w:rPr>
-                <w:sz w:val="16"/>
-                <w:szCs w:val="16"/>
-              </w:rPr>
-            </w:pPr>
-            <w:r>
-              <w:rPr>
-                <w:sz w:val="16"/>
-                <w:szCs w:val="16"/>
-              </w:rPr>
-              <w:t xml:space="preserve">         </w:t>
-            </w:r>
-            <w:proofErr w:type="spellStart"/>
-            <w:r>
-              <w:rPr>
-                <w:sz w:val="16"/>
-                <w:szCs w:val="16"/>
-              </w:rPr>
-              <w:t>lstrlenA</w:t>
-            </w:r>
-            <w:proofErr w:type="spellEnd"/>
-            <w:r>
-              <w:rPr>
-                <w:sz w:val="16"/>
-                <w:szCs w:val="16"/>
-              </w:rPr>
-              <w:t>( d3dxMaterials[</w:t>
-            </w:r>
-            <w:proofErr w:type="spellStart"/>
-            <w:r>
-              <w:rPr>
-                <w:sz w:val="16"/>
-                <w:szCs w:val="16"/>
-              </w:rPr>
-              <w:t>i</w:t>
-            </w:r>
-            <w:proofErr w:type="spellEnd"/>
-            <w:r>
-              <w:rPr>
-                <w:sz w:val="16"/>
-                <w:szCs w:val="16"/>
-              </w:rPr>
-              <w:t>].</w:t>
-            </w:r>
-            <w:proofErr w:type="spellStart"/>
-            <w:r>
-              <w:rPr>
-                <w:sz w:val="16"/>
-                <w:szCs w:val="16"/>
-              </w:rPr>
-              <w:t>pTextureFilename</w:t>
-            </w:r>
-            <w:proofErr w:type="spellEnd"/>
-            <w:r>
-              <w:rPr>
-                <w:sz w:val="16"/>
-                <w:szCs w:val="16"/>
-              </w:rPr>
-              <w:t xml:space="preserve"> ) &gt; 0 )</w:t>
+              <w:t xml:space="preserve">    g_pMeshTextures[i] = NULL;</w:t>
+            </w:r>
+          </w:p>
+          <w:p>
+            <w:pPr>
+              <w:spacing w:line="240" w:lineRule="exact"/>
+              <w:rPr>
+                <w:sz w:val="16"/>
+                <w:szCs w:val="16"/>
+              </w:rPr>
+            </w:pPr>
+            <w:r>
+              <w:rPr>
+                <w:sz w:val="16"/>
+                <w:szCs w:val="16"/>
+              </w:rPr>
+              <w:t xml:space="preserve">    if( d3dxMaterials[i].pTextureFilename != NULL &amp;&amp;</w:t>
+            </w:r>
+          </w:p>
+          <w:p>
+            <w:pPr>
+              <w:spacing w:line="240" w:lineRule="exact"/>
+              <w:rPr>
+                <w:sz w:val="16"/>
+                <w:szCs w:val="16"/>
+              </w:rPr>
+            </w:pPr>
+            <w:r>
+              <w:rPr>
+                <w:sz w:val="16"/>
+                <w:szCs w:val="16"/>
+              </w:rPr>
+              <w:t xml:space="preserve">         lstrlenA( d3dxMaterials[i].pTextureFilename ) &gt; 0 )</w:t>
             </w:r>
           </w:p>
           <w:p>
@@ -1678,87 +1415,23 @@
                 <w:sz w:val="16"/>
                 <w:szCs w:val="16"/>
               </w:rPr>
-              <w:t xml:space="preserve">                                                d3dxMaterials[</w:t>
-            </w:r>
-            <w:proofErr w:type="spellStart"/>
-            <w:r>
-              <w:rPr>
-                <w:sz w:val="16"/>
-                <w:szCs w:val="16"/>
-              </w:rPr>
-              <w:t>i</w:t>
-            </w:r>
-            <w:proofErr w:type="spellEnd"/>
-            <w:r>
-              <w:rPr>
-                <w:sz w:val="16"/>
-                <w:szCs w:val="16"/>
-              </w:rPr>
-              <w:t>].</w:t>
-            </w:r>
-            <w:proofErr w:type="spellStart"/>
-            <w:r>
-              <w:rPr>
-                <w:sz w:val="16"/>
-                <w:szCs w:val="16"/>
-              </w:rPr>
-              <w:t>pTextureFilename</w:t>
-            </w:r>
-            <w:proofErr w:type="spellEnd"/>
-            <w:r>
-              <w:rPr>
-                <w:sz w:val="16"/>
-                <w:szCs w:val="16"/>
-              </w:rPr>
-              <w:t>,</w:t>
-            </w:r>
-          </w:p>
-          <w:p>
-            <w:pPr>
-              <w:spacing w:line="240" w:lineRule="exact"/>
-              <w:rPr>
-                <w:sz w:val="16"/>
-                <w:szCs w:val="16"/>
-              </w:rPr>
-            </w:pPr>
-            <w:r>
-              <w:rPr>
-                <w:sz w:val="16"/>
-                <w:szCs w:val="16"/>
-              </w:rPr>
-              <w:t xml:space="preserve">                                                &amp;</w:t>
-            </w:r>
-            <w:proofErr w:type="spellStart"/>
-            <w:r>
-              <w:rPr>
-                <w:sz w:val="16"/>
-                <w:szCs w:val="16"/>
-              </w:rPr>
-              <w:t>g_pMeshTextures</w:t>
-            </w:r>
-            <w:proofErr w:type="spellEnd"/>
-            <w:r>
-              <w:rPr>
-                <w:sz w:val="16"/>
-                <w:szCs w:val="16"/>
-              </w:rPr>
-              <w:t>[</w:t>
-            </w:r>
-            <w:proofErr w:type="spellStart"/>
-            <w:r>
-              <w:rPr>
-                <w:sz w:val="16"/>
-                <w:szCs w:val="16"/>
-              </w:rPr>
-              <w:t>i</w:t>
-            </w:r>
-            <w:proofErr w:type="spellEnd"/>
-            <w:r>
-              <w:rPr>
-                <w:sz w:val="16"/>
-                <w:szCs w:val="16"/>
-              </w:rPr>
-              <w:t>] ) ) )</w:t>
+              <w:t xml:space="preserve">                                                d3dxMaterials[i].pTextureFilename,</w:t>
+            </w:r>
+          </w:p>
+          <w:p>
+            <w:pPr>
+              <w:spacing w:line="240" w:lineRule="exact"/>
+              <w:rPr>
+                <w:sz w:val="16"/>
+                <w:szCs w:val="16"/>
+              </w:rPr>
+            </w:pPr>
+            <w:r>
+              <w:rPr>
+                <w:sz w:val="16"/>
+                <w:szCs w:val="16"/>
+              </w:rPr>
+              <w:t xml:space="preserve">                                                &amp;g_pMeshTextures[i] ) ) )</w:t>
             </w:r>
           </w:p>
           <w:p>
@@ -1810,21 +1483,12 @@
                 <w:szCs w:val="16"/>
               </w:rPr>
             </w:pPr>
-            <w:proofErr w:type="spellStart"/>
-            <w:r>
-              <w:rPr>
-                <w:sz w:val="16"/>
-                <w:szCs w:val="16"/>
-              </w:rPr>
-              <w:t>MessageBox</w:t>
-            </w:r>
-            <w:proofErr w:type="spellEnd"/>
-            <w:r>
-              <w:rPr>
-                <w:sz w:val="16"/>
-                <w:szCs w:val="16"/>
-              </w:rPr>
-              <w:t>( NULL, "Could not find texture map", "Meshes.exe", MB_OK );</w:t>
+            <w:r>
+              <w:rPr>
+                <w:sz w:val="16"/>
+                <w:szCs w:val="16"/>
+              </w:rPr>
+              <w:t>MessageBox( NULL, "Could not find texture map", "Meshes.exe", MB_OK );</w:t>
             </w:r>
           </w:p>
           <w:p>
@@ -1943,17 +1607,8 @@
           <w:rFonts w:hint="eastAsia"/>
           <w:szCs w:val="21"/>
         </w:rPr>
-        <w:t>.</w:t>
-      </w:r>
-      <w:proofErr w:type="spellStart"/>
-      <w:r>
-        <w:rPr>
-          <w:rFonts w:hint="eastAsia"/>
-          <w:szCs w:val="21"/>
-        </w:rPr>
-        <w:t>fx</w:t>
-      </w:r>
-      <w:proofErr w:type="spellEnd"/>
+        <w:t>.fx</w:t>
+      </w:r>
       <w:r>
         <w:rPr>
           <w:rFonts w:hint="eastAsia"/>
@@ -2042,23 +1697,7 @@
                 <w:sz w:val="16"/>
                 <w:szCs w:val="16"/>
               </w:rPr>
-              <w:t xml:space="preserve">HRESULT </w:t>
-            </w:r>
-            <w:proofErr w:type="spellStart"/>
-            <w:r>
-              <w:rPr>
-                <w:sz w:val="16"/>
-                <w:szCs w:val="16"/>
-              </w:rPr>
-              <w:t>hr</w:t>
-            </w:r>
-            <w:proofErr w:type="spellEnd"/>
-            <w:r>
-              <w:rPr>
-                <w:sz w:val="16"/>
-                <w:szCs w:val="16"/>
-              </w:rPr>
-              <w:t xml:space="preserve"> = D3DXCreateEffectFromFile(</w:t>
+              <w:t>HRESULT hr = D3DXCreateEffectFromFile(</w:t>
             </w:r>
           </w:p>
           <w:p>
@@ -2092,23 +1731,7 @@
                 <w:szCs w:val="16"/>
               </w:rPr>
               <w:tab/>
-              <w:t>"</w:t>
-            </w:r>
-            <w:proofErr w:type="spellStart"/>
-            <w:r>
-              <w:rPr>
-                <w:sz w:val="16"/>
-                <w:szCs w:val="16"/>
-              </w:rPr>
-              <w:t>basic.fx</w:t>
-            </w:r>
-            <w:proofErr w:type="spellEnd"/>
-            <w:r>
-              <w:rPr>
-                <w:sz w:val="16"/>
-                <w:szCs w:val="16"/>
-              </w:rPr>
-              <w:t>",</w:t>
+              <w:t>"basic.fx",</w:t>
             </w:r>
           </w:p>
           <w:p>
@@ -2158,23 +1781,7 @@
                 <w:sz w:val="16"/>
                 <w:szCs w:val="16"/>
               </w:rPr>
-              <w:t>#</w:t>
-            </w:r>
-            <w:proofErr w:type="spellStart"/>
-            <w:r>
-              <w:rPr>
-                <w:sz w:val="16"/>
-                <w:szCs w:val="16"/>
-              </w:rPr>
-              <w:t>ifdef</w:t>
-            </w:r>
-            <w:proofErr w:type="spellEnd"/>
-            <w:r>
-              <w:rPr>
-                <w:sz w:val="16"/>
-                <w:szCs w:val="16"/>
-              </w:rPr>
-              <w:t xml:space="preserve"> _DEBUG</w:t>
+              <w:t>#ifdef _DEBUG</w:t>
             </w:r>
           </w:p>
           <w:p>
@@ -2240,17 +1847,8 @@
                 <w:sz w:val="16"/>
                 <w:szCs w:val="16"/>
               </w:rPr>
-              <w:t>#</w:t>
-            </w:r>
-            <w:proofErr w:type="spellStart"/>
-            <w:r>
-              <w:rPr>
-                <w:sz w:val="16"/>
-                <w:szCs w:val="16"/>
-              </w:rPr>
-              <w:t>endif</w:t>
-            </w:r>
-            <w:proofErr w:type="spellEnd"/>
+              <w:t>#endif</w:t>
+            </w:r>
           </w:p>
           <w:p>
             <w:pPr>
@@ -2283,23 +1881,7 @@
                 <w:szCs w:val="16"/>
               </w:rPr>
               <w:tab/>
-              <w:t>&amp;</w:t>
-            </w:r>
-            <w:proofErr w:type="spellStart"/>
-            <w:r>
-              <w:rPr>
-                <w:sz w:val="16"/>
-                <w:szCs w:val="16"/>
-              </w:rPr>
-              <w:t>g_pEffect</w:t>
-            </w:r>
-            <w:proofErr w:type="spellEnd"/>
-            <w:r>
-              <w:rPr>
-                <w:sz w:val="16"/>
-                <w:szCs w:val="16"/>
-              </w:rPr>
-              <w:t>,</w:t>
+              <w:t>&amp;g_pEffect,</w:t>
             </w:r>
           </w:p>
           <w:p>
@@ -2316,17 +1898,8 @@
                 <w:szCs w:val="16"/>
               </w:rPr>
               <w:tab/>
-              <w:t>&amp;</w:t>
-            </w:r>
-            <w:proofErr w:type="spellStart"/>
-            <w:r>
-              <w:rPr>
-                <w:sz w:val="16"/>
-                <w:szCs w:val="16"/>
-              </w:rPr>
-              <w:t>compileErrorBuffer</w:t>
-            </w:r>
-            <w:proofErr w:type="spellEnd"/>
+              <w:t>&amp;compileErrorBuffer</w:t>
+            </w:r>
           </w:p>
           <w:p>
             <w:pPr>
@@ -2358,23 +1931,7 @@
                 <w:sz w:val="16"/>
                 <w:szCs w:val="16"/>
               </w:rPr>
-              <w:t>if (FAILED(</w:t>
-            </w:r>
-            <w:proofErr w:type="spellStart"/>
-            <w:r>
-              <w:rPr>
-                <w:sz w:val="16"/>
-                <w:szCs w:val="16"/>
-              </w:rPr>
-              <w:t>hr</w:t>
-            </w:r>
-            <w:proofErr w:type="spellEnd"/>
-            <w:r>
-              <w:rPr>
-                <w:sz w:val="16"/>
-                <w:szCs w:val="16"/>
-              </w:rPr>
-              <w:t>)) {</w:t>
+              <w:t>if (FAILED(hr)) {</w:t>
             </w:r>
           </w:p>
           <w:p>
@@ -2391,54 +1948,7 @@
                 <w:szCs w:val="16"/>
               </w:rPr>
               <w:tab/>
-            </w:r>
-            <w:proofErr w:type="spellStart"/>
-            <w:r>
-              <w:rPr>
-                <w:sz w:val="16"/>
-                <w:szCs w:val="16"/>
-              </w:rPr>
-              <w:t>MessageBox</w:t>
-            </w:r>
-            <w:proofErr w:type="spellEnd"/>
-            <w:r>
-              <w:rPr>
-                <w:sz w:val="16"/>
-                <w:szCs w:val="16"/>
-              </w:rPr>
-              <w:t>(NULL, (char*)(</w:t>
-            </w:r>
-            <w:proofErr w:type="spellStart"/>
-            <w:r>
-              <w:rPr>
-                <w:sz w:val="16"/>
-                <w:szCs w:val="16"/>
-              </w:rPr>
-              <w:t>compileErrorBuffer</w:t>
-            </w:r>
-            <w:proofErr w:type="spellEnd"/>
-            <w:r>
-              <w:rPr>
-                <w:sz w:val="16"/>
-                <w:szCs w:val="16"/>
-              </w:rPr>
-              <w:t>-&gt;</w:t>
-            </w:r>
-            <w:proofErr w:type="spellStart"/>
-            <w:r>
-              <w:rPr>
-                <w:sz w:val="16"/>
-                <w:szCs w:val="16"/>
-              </w:rPr>
-              <w:t>GetBufferPointer</w:t>
-            </w:r>
-            <w:proofErr w:type="spellEnd"/>
-            <w:r>
-              <w:rPr>
-                <w:sz w:val="16"/>
-                <w:szCs w:val="16"/>
-              </w:rPr>
-              <w:t>()), "error", MB_OK);</w:t>
+              <w:t>MessageBox(NULL, (char*)(compileErrorBuffer-&gt;GetBufferPointer()), "error", MB_OK);</w:t>
             </w:r>
           </w:p>
           <w:p>
@@ -2455,22 +1965,7 @@
                 <w:szCs w:val="16"/>
               </w:rPr>
               <w:tab/>
-            </w:r>
-            <w:proofErr w:type="spellStart"/>
-            <w:r>
-              <w:rPr>
-                <w:sz w:val="16"/>
-                <w:szCs w:val="16"/>
-              </w:rPr>
-              <w:t>std</w:t>
-            </w:r>
-            <w:proofErr w:type="spellEnd"/>
-            <w:r>
-              <w:rPr>
-                <w:sz w:val="16"/>
-                <w:szCs w:val="16"/>
-              </w:rPr>
-              <w:t>::abort();</w:t>
+              <w:t>std::abort();</w:t>
             </w:r>
           </w:p>
           <w:p>
@@ -2703,119 +2198,44 @@
                 <w:szCs w:val="16"/>
               </w:rPr>
             </w:pPr>
-            <w:proofErr w:type="spellStart"/>
-            <w:r>
-              <w:rPr>
-                <w:sz w:val="16"/>
-                <w:szCs w:val="16"/>
-              </w:rPr>
-              <w:t>g_pEffect</w:t>
-            </w:r>
-            <w:proofErr w:type="spellEnd"/>
-            <w:r>
-              <w:rPr>
-                <w:sz w:val="16"/>
-                <w:szCs w:val="16"/>
-              </w:rPr>
-              <w:t>-&gt;</w:t>
-            </w:r>
-            <w:proofErr w:type="spellStart"/>
-            <w:r>
-              <w:rPr>
-                <w:sz w:val="16"/>
-                <w:szCs w:val="16"/>
-              </w:rPr>
-              <w:t>SetTechnique</w:t>
-            </w:r>
-            <w:proofErr w:type="spellEnd"/>
-            <w:r>
-              <w:rPr>
-                <w:sz w:val="16"/>
-                <w:szCs w:val="16"/>
-              </w:rPr>
-              <w:t>("</w:t>
-            </w:r>
-            <w:proofErr w:type="spellStart"/>
-            <w:r>
-              <w:rPr>
-                <w:sz w:val="16"/>
-                <w:szCs w:val="16"/>
-              </w:rPr>
-              <w:t>SkinModel</w:t>
-            </w:r>
-            <w:proofErr w:type="spellEnd"/>
-            <w:r>
-              <w:rPr>
-                <w:sz w:val="16"/>
-                <w:szCs w:val="16"/>
-              </w:rPr>
-              <w:t>");</w:t>
-            </w:r>
-          </w:p>
-          <w:p>
-            <w:pPr>
-              <w:spacing w:line="240" w:lineRule="exact"/>
-              <w:rPr>
-                <w:sz w:val="16"/>
-                <w:szCs w:val="16"/>
-              </w:rPr>
-            </w:pPr>
-            <w:proofErr w:type="spellStart"/>
-            <w:r>
-              <w:rPr>
-                <w:sz w:val="16"/>
-                <w:szCs w:val="16"/>
-              </w:rPr>
-              <w:t>g_pEffect</w:t>
-            </w:r>
-            <w:proofErr w:type="spellEnd"/>
-            <w:r>
-              <w:rPr>
-                <w:sz w:val="16"/>
-                <w:szCs w:val="16"/>
-              </w:rPr>
-              <w:t>-&gt;Begin(NULL, D3DXFX_DONOTSAVESHADERSTATE);</w:t>
-            </w:r>
-          </w:p>
-          <w:p>
-            <w:pPr>
-              <w:spacing w:line="240" w:lineRule="exact"/>
-              <w:rPr>
-                <w:sz w:val="16"/>
-                <w:szCs w:val="16"/>
-              </w:rPr>
-            </w:pPr>
-            <w:proofErr w:type="spellStart"/>
-            <w:r>
-              <w:rPr>
-                <w:sz w:val="16"/>
-                <w:szCs w:val="16"/>
-              </w:rPr>
-              <w:t>g_pEffect</w:t>
-            </w:r>
-            <w:proofErr w:type="spellEnd"/>
-            <w:r>
-              <w:rPr>
-                <w:sz w:val="16"/>
-                <w:szCs w:val="16"/>
-              </w:rPr>
-              <w:t>-&gt;</w:t>
-            </w:r>
-            <w:proofErr w:type="spellStart"/>
-            <w:r>
-              <w:rPr>
-                <w:sz w:val="16"/>
-                <w:szCs w:val="16"/>
-              </w:rPr>
-              <w:t>BeginPass</w:t>
-            </w:r>
-            <w:proofErr w:type="spellEnd"/>
-            <w:r>
-              <w:rPr>
-                <w:sz w:val="16"/>
-                <w:szCs w:val="16"/>
-              </w:rPr>
-              <w:t>(0);</w:t>
+            <w:r>
+              <w:rPr>
+                <w:sz w:val="16"/>
+                <w:szCs w:val="16"/>
+              </w:rPr>
+              <w:t>g_pEffect-&gt;SetTechnique("SkinModel");</w:t>
+            </w:r>
+          </w:p>
+          <w:p>
+            <w:pPr>
+              <w:spacing w:line="240" w:lineRule="exact"/>
+              <w:rPr>
+                <w:sz w:val="16"/>
+                <w:szCs w:val="16"/>
+              </w:rPr>
+            </w:pPr>
+            <w:r>
+              <w:rPr>
+                <w:sz w:val="16"/>
+                <w:szCs w:val="16"/>
+              </w:rPr>
+              <w:t>g_pEffect-&gt;Begin(NULL, D3DXFX_DONOTSAVESHADERSTATE);</w:t>
+            </w:r>
+          </w:p>
+          <w:p>
+            <w:pPr>
+              <w:spacing w:line="240" w:lineRule="exact"/>
+              <w:rPr>
+                <w:sz w:val="16"/>
+                <w:szCs w:val="16"/>
+              </w:rPr>
+            </w:pPr>
+            <w:r>
+              <w:rPr>
+                <w:sz w:val="16"/>
+                <w:szCs w:val="16"/>
+              </w:rPr>
+              <w:t>g_pEffect-&gt;BeginPass(0);</w:t>
             </w:r>
           </w:p>
           <w:p>
@@ -2901,69 +2321,12 @@
                 <w:szCs w:val="16"/>
               </w:rPr>
             </w:pPr>
-            <w:proofErr w:type="spellStart"/>
-            <w:r>
-              <w:rPr>
-                <w:sz w:val="16"/>
-                <w:szCs w:val="16"/>
-              </w:rPr>
-              <w:t>g_pEffect</w:t>
-            </w:r>
-            <w:proofErr w:type="spellEnd"/>
-            <w:r>
-              <w:rPr>
-                <w:sz w:val="16"/>
-                <w:szCs w:val="16"/>
-              </w:rPr>
-              <w:t>-&gt;</w:t>
-            </w:r>
-            <w:proofErr w:type="spellStart"/>
-            <w:r>
-              <w:rPr>
-                <w:sz w:val="16"/>
-                <w:szCs w:val="16"/>
-              </w:rPr>
-              <w:t>SetMatrix</w:t>
-            </w:r>
-            <w:proofErr w:type="spellEnd"/>
-            <w:r>
-              <w:rPr>
-                <w:sz w:val="16"/>
-                <w:szCs w:val="16"/>
-              </w:rPr>
-              <w:t>("</w:t>
-            </w:r>
-            <w:proofErr w:type="spellStart"/>
-            <w:r>
-              <w:rPr>
-                <w:sz w:val="16"/>
-                <w:szCs w:val="16"/>
-              </w:rPr>
-              <w:t>g_worldMatrix</w:t>
-            </w:r>
-            <w:proofErr w:type="spellEnd"/>
-            <w:r>
-              <w:rPr>
-                <w:sz w:val="16"/>
-                <w:szCs w:val="16"/>
-              </w:rPr>
-              <w:t>", &amp;</w:t>
-            </w:r>
-            <w:proofErr w:type="spellStart"/>
-            <w:r>
-              <w:rPr>
-                <w:sz w:val="16"/>
-                <w:szCs w:val="16"/>
-              </w:rPr>
-              <w:t>g_worldMatrix</w:t>
-            </w:r>
-            <w:proofErr w:type="spellEnd"/>
-            <w:r>
-              <w:rPr>
-                <w:sz w:val="16"/>
-                <w:szCs w:val="16"/>
-              </w:rPr>
-              <w:t>);</w:t>
+            <w:r>
+              <w:rPr>
+                <w:sz w:val="16"/>
+                <w:szCs w:val="16"/>
+              </w:rPr>
+              <w:t>g_pEffect-&gt;SetMatrix("g_worldMatrix", &amp;g_worldMatrix);</w:t>
             </w:r>
           </w:p>
           <w:p>
@@ -2999,77 +2362,13 @@
                 <w:szCs w:val="16"/>
               </w:rPr>
             </w:pPr>
-            <w:proofErr w:type="spellStart"/>
-            <w:r>
-              <w:rPr>
-                <w:rFonts w:hint="eastAsia"/>
-                <w:sz w:val="16"/>
-                <w:szCs w:val="16"/>
-              </w:rPr>
-              <w:t>g_pEffect</w:t>
-            </w:r>
-            <w:proofErr w:type="spellEnd"/>
-            <w:r>
-              <w:rPr>
-                <w:rFonts w:hint="eastAsia"/>
-                <w:sz w:val="16"/>
-                <w:szCs w:val="16"/>
-              </w:rPr>
-              <w:t>-&gt;</w:t>
-            </w:r>
-            <w:proofErr w:type="spellStart"/>
-            <w:r>
-              <w:rPr>
-                <w:rFonts w:hint="eastAsia"/>
-                <w:sz w:val="16"/>
-                <w:szCs w:val="16"/>
-              </w:rPr>
-              <w:t>SetMatrix</w:t>
-            </w:r>
-            <w:proofErr w:type="spellEnd"/>
-            <w:r>
-              <w:rPr>
-                <w:rFonts w:hint="eastAsia"/>
-                <w:sz w:val="16"/>
-                <w:szCs w:val="16"/>
-              </w:rPr>
-              <w:t>("</w:t>
-            </w:r>
-            <w:proofErr w:type="spellStart"/>
-            <w:r>
-              <w:rPr>
-                <w:rFonts w:hint="eastAsia"/>
-                <w:sz w:val="16"/>
-                <w:szCs w:val="16"/>
-              </w:rPr>
-              <w:t>g_viewMatrix</w:t>
-            </w:r>
-            <w:proofErr w:type="spellEnd"/>
-            <w:r>
-              <w:rPr>
-                <w:rFonts w:hint="eastAsia"/>
-                <w:sz w:val="16"/>
-                <w:szCs w:val="16"/>
-              </w:rPr>
-              <w:t>", &amp;</w:t>
-            </w:r>
-            <w:proofErr w:type="spellStart"/>
-            <w:r>
-              <w:rPr>
-                <w:rFonts w:hint="eastAsia"/>
-                <w:sz w:val="16"/>
-                <w:szCs w:val="16"/>
-              </w:rPr>
-              <w:t>g_viewMatrix</w:t>
-            </w:r>
-            <w:proofErr w:type="spellEnd"/>
-            <w:r>
-              <w:rPr>
-                <w:rFonts w:hint="eastAsia"/>
-                <w:sz w:val="16"/>
-                <w:szCs w:val="16"/>
-              </w:rPr>
-              <w:t>);</w:t>
+            <w:r>
+              <w:rPr>
+                <w:rFonts w:hint="eastAsia"/>
+                <w:sz w:val="16"/>
+                <w:szCs w:val="16"/>
+              </w:rPr>
+              <w:t>g_pEffect-&gt;SetMatrix("g_viewMatrix", &amp;g_viewMatrix);</w:t>
             </w:r>
           </w:p>
           <w:p>
@@ -3105,77 +2404,13 @@
                 <w:szCs w:val="16"/>
               </w:rPr>
             </w:pPr>
-            <w:proofErr w:type="spellStart"/>
-            <w:r>
-              <w:rPr>
-                <w:rFonts w:hint="eastAsia"/>
-                <w:sz w:val="16"/>
-                <w:szCs w:val="16"/>
-              </w:rPr>
-              <w:t>g_pEffect</w:t>
-            </w:r>
-            <w:proofErr w:type="spellEnd"/>
-            <w:r>
-              <w:rPr>
-                <w:rFonts w:hint="eastAsia"/>
-                <w:sz w:val="16"/>
-                <w:szCs w:val="16"/>
-              </w:rPr>
-              <w:t>-&gt;</w:t>
-            </w:r>
-            <w:proofErr w:type="spellStart"/>
-            <w:r>
-              <w:rPr>
-                <w:rFonts w:hint="eastAsia"/>
-                <w:sz w:val="16"/>
-                <w:szCs w:val="16"/>
-              </w:rPr>
-              <w:t>SetMatrix</w:t>
-            </w:r>
-            <w:proofErr w:type="spellEnd"/>
-            <w:r>
-              <w:rPr>
-                <w:rFonts w:hint="eastAsia"/>
-                <w:sz w:val="16"/>
-                <w:szCs w:val="16"/>
-              </w:rPr>
-              <w:t>("</w:t>
-            </w:r>
-            <w:proofErr w:type="spellStart"/>
-            <w:r>
-              <w:rPr>
-                <w:rFonts w:hint="eastAsia"/>
-                <w:sz w:val="16"/>
-                <w:szCs w:val="16"/>
-              </w:rPr>
-              <w:t>g_projectionMatrix</w:t>
-            </w:r>
-            <w:proofErr w:type="spellEnd"/>
-            <w:r>
-              <w:rPr>
-                <w:rFonts w:hint="eastAsia"/>
-                <w:sz w:val="16"/>
-                <w:szCs w:val="16"/>
-              </w:rPr>
-              <w:t>", &amp;</w:t>
-            </w:r>
-            <w:proofErr w:type="spellStart"/>
-            <w:r>
-              <w:rPr>
-                <w:rFonts w:hint="eastAsia"/>
-                <w:sz w:val="16"/>
-                <w:szCs w:val="16"/>
-              </w:rPr>
-              <w:t>g_projectionMatrix</w:t>
-            </w:r>
-            <w:proofErr w:type="spellEnd"/>
-            <w:r>
-              <w:rPr>
-                <w:rFonts w:hint="eastAsia"/>
-                <w:sz w:val="16"/>
-                <w:szCs w:val="16"/>
-              </w:rPr>
-              <w:t>);</w:t>
+            <w:r>
+              <w:rPr>
+                <w:rFonts w:hint="eastAsia"/>
+                <w:sz w:val="16"/>
+                <w:szCs w:val="16"/>
+              </w:rPr>
+              <w:t>g_pEffect-&gt;SetMatrix("g_projectionMatrix", &amp;g_projectionMatrix);</w:t>
             </w:r>
           </w:p>
           <w:p>
@@ -3219,69 +2454,12 @@
                 <w:szCs w:val="16"/>
               </w:rPr>
             </w:pPr>
-            <w:proofErr w:type="spellStart"/>
-            <w:r>
-              <w:rPr>
-                <w:sz w:val="16"/>
-                <w:szCs w:val="16"/>
-              </w:rPr>
-              <w:t>g_pEffect</w:t>
-            </w:r>
-            <w:proofErr w:type="spellEnd"/>
-            <w:r>
-              <w:rPr>
-                <w:sz w:val="16"/>
-                <w:szCs w:val="16"/>
-              </w:rPr>
-              <w:t>-&gt;</w:t>
-            </w:r>
-            <w:proofErr w:type="spellStart"/>
-            <w:r>
-              <w:rPr>
-                <w:sz w:val="16"/>
-                <w:szCs w:val="16"/>
-              </w:rPr>
-              <w:t>SetMatrix</w:t>
-            </w:r>
-            <w:proofErr w:type="spellEnd"/>
-            <w:r>
-              <w:rPr>
-                <w:sz w:val="16"/>
-                <w:szCs w:val="16"/>
-              </w:rPr>
-              <w:t>( "</w:t>
-            </w:r>
-            <w:proofErr w:type="spellStart"/>
-            <w:r>
-              <w:rPr>
-                <w:sz w:val="16"/>
-                <w:szCs w:val="16"/>
-              </w:rPr>
-              <w:t>g_rotationMatrix</w:t>
-            </w:r>
-            <w:proofErr w:type="spellEnd"/>
-            <w:r>
-              <w:rPr>
-                <w:sz w:val="16"/>
-                <w:szCs w:val="16"/>
-              </w:rPr>
-              <w:t>", &amp;</w:t>
-            </w:r>
-            <w:proofErr w:type="spellStart"/>
-            <w:r>
-              <w:rPr>
-                <w:sz w:val="16"/>
-                <w:szCs w:val="16"/>
-              </w:rPr>
-              <w:t>g_rotationMatrix</w:t>
-            </w:r>
-            <w:proofErr w:type="spellEnd"/>
-            <w:r>
-              <w:rPr>
-                <w:sz w:val="16"/>
-                <w:szCs w:val="16"/>
-              </w:rPr>
-              <w:t xml:space="preserve"> );</w:t>
+            <w:r>
+              <w:rPr>
+                <w:sz w:val="16"/>
+                <w:szCs w:val="16"/>
+              </w:rPr>
+              <w:t>g_pEffect-&gt;SetMatrix( "g_rotationMatrix", &amp;g_rotationMatrix );</w:t>
             </w:r>
           </w:p>
           <w:p>
@@ -3317,69 +2495,12 @@
                 <w:szCs w:val="16"/>
               </w:rPr>
             </w:pPr>
-            <w:proofErr w:type="spellStart"/>
-            <w:r>
-              <w:rPr>
-                <w:sz w:val="16"/>
-                <w:szCs w:val="16"/>
-              </w:rPr>
-              <w:t>g_pEffect</w:t>
-            </w:r>
-            <w:proofErr w:type="spellEnd"/>
-            <w:r>
-              <w:rPr>
-                <w:sz w:val="16"/>
-                <w:szCs w:val="16"/>
-              </w:rPr>
-              <w:t>-&gt;</w:t>
-            </w:r>
-            <w:proofErr w:type="spellStart"/>
-            <w:r>
-              <w:rPr>
-                <w:sz w:val="16"/>
-                <w:szCs w:val="16"/>
-              </w:rPr>
-              <w:t>SetVectorArray</w:t>
-            </w:r>
-            <w:proofErr w:type="spellEnd"/>
-            <w:r>
-              <w:rPr>
-                <w:sz w:val="16"/>
-                <w:szCs w:val="16"/>
-              </w:rPr>
-              <w:t>("</w:t>
-            </w:r>
-            <w:proofErr w:type="spellStart"/>
-            <w:r>
-              <w:rPr>
-                <w:sz w:val="16"/>
-                <w:szCs w:val="16"/>
-              </w:rPr>
-              <w:t>g_diffuseLightDirection</w:t>
-            </w:r>
-            <w:proofErr w:type="spellEnd"/>
-            <w:r>
-              <w:rPr>
-                <w:sz w:val="16"/>
-                <w:szCs w:val="16"/>
-              </w:rPr>
-              <w:t xml:space="preserve">", </w:t>
-            </w:r>
-            <w:proofErr w:type="spellStart"/>
-            <w:r>
-              <w:rPr>
-                <w:sz w:val="16"/>
-                <w:szCs w:val="16"/>
-              </w:rPr>
-              <w:t>g_diffuseLightDirection</w:t>
-            </w:r>
-            <w:proofErr w:type="spellEnd"/>
-            <w:r>
-              <w:rPr>
-                <w:sz w:val="16"/>
-                <w:szCs w:val="16"/>
-              </w:rPr>
-              <w:t>, LIGHT_NUM );</w:t>
+            <w:r>
+              <w:rPr>
+                <w:sz w:val="16"/>
+                <w:szCs w:val="16"/>
+              </w:rPr>
+              <w:t>g_pEffect-&gt;SetVectorArray("g_diffuseLightDirection", g_diffuseLightDirection, LIGHT_NUM );</w:t>
             </w:r>
           </w:p>
           <w:p>
@@ -3415,69 +2536,12 @@
                 <w:szCs w:val="16"/>
               </w:rPr>
             </w:pPr>
-            <w:proofErr w:type="spellStart"/>
-            <w:r>
-              <w:rPr>
-                <w:sz w:val="16"/>
-                <w:szCs w:val="16"/>
-              </w:rPr>
-              <w:t>g_pEffect</w:t>
-            </w:r>
-            <w:proofErr w:type="spellEnd"/>
-            <w:r>
-              <w:rPr>
-                <w:sz w:val="16"/>
-                <w:szCs w:val="16"/>
-              </w:rPr>
-              <w:t>-&gt;</w:t>
-            </w:r>
-            <w:proofErr w:type="spellStart"/>
-            <w:r>
-              <w:rPr>
-                <w:sz w:val="16"/>
-                <w:szCs w:val="16"/>
-              </w:rPr>
-              <w:t>SetVectorArray</w:t>
-            </w:r>
-            <w:proofErr w:type="spellEnd"/>
-            <w:r>
-              <w:rPr>
-                <w:sz w:val="16"/>
-                <w:szCs w:val="16"/>
-              </w:rPr>
-              <w:t>("</w:t>
-            </w:r>
-            <w:proofErr w:type="spellStart"/>
-            <w:r>
-              <w:rPr>
-                <w:sz w:val="16"/>
-                <w:szCs w:val="16"/>
-              </w:rPr>
-              <w:t>g_diffuseLightColor</w:t>
-            </w:r>
-            <w:proofErr w:type="spellEnd"/>
-            <w:r>
-              <w:rPr>
-                <w:sz w:val="16"/>
-                <w:szCs w:val="16"/>
-              </w:rPr>
-              <w:t xml:space="preserve">", </w:t>
-            </w:r>
-            <w:proofErr w:type="spellStart"/>
-            <w:r>
-              <w:rPr>
-                <w:sz w:val="16"/>
-                <w:szCs w:val="16"/>
-              </w:rPr>
-              <w:t>g_diffuseLightColor</w:t>
-            </w:r>
-            <w:proofErr w:type="spellEnd"/>
-            <w:r>
-              <w:rPr>
-                <w:sz w:val="16"/>
-                <w:szCs w:val="16"/>
-              </w:rPr>
-              <w:t>, LIGHT_NUM );</w:t>
+            <w:r>
+              <w:rPr>
+                <w:sz w:val="16"/>
+                <w:szCs w:val="16"/>
+              </w:rPr>
+              <w:t>g_pEffect-&gt;SetVectorArray("g_diffuseLightColor", g_diffuseLightColor, LIGHT_NUM );</w:t>
             </w:r>
           </w:p>
           <w:p>
@@ -3513,69 +2577,12 @@
                 <w:szCs w:val="16"/>
               </w:rPr>
             </w:pPr>
-            <w:proofErr w:type="spellStart"/>
-            <w:r>
-              <w:rPr>
-                <w:sz w:val="16"/>
-                <w:szCs w:val="16"/>
-              </w:rPr>
-              <w:t>g_pEffect</w:t>
-            </w:r>
-            <w:proofErr w:type="spellEnd"/>
-            <w:r>
-              <w:rPr>
-                <w:sz w:val="16"/>
-                <w:szCs w:val="16"/>
-              </w:rPr>
-              <w:t>-&gt;</w:t>
-            </w:r>
-            <w:proofErr w:type="spellStart"/>
-            <w:r>
-              <w:rPr>
-                <w:sz w:val="16"/>
-                <w:szCs w:val="16"/>
-              </w:rPr>
-              <w:t>SetVector</w:t>
-            </w:r>
-            <w:proofErr w:type="spellEnd"/>
-            <w:r>
-              <w:rPr>
-                <w:sz w:val="16"/>
-                <w:szCs w:val="16"/>
-              </w:rPr>
-              <w:t>("</w:t>
-            </w:r>
-            <w:proofErr w:type="spellStart"/>
-            <w:r>
-              <w:rPr>
-                <w:sz w:val="16"/>
-                <w:szCs w:val="16"/>
-              </w:rPr>
-              <w:t>g_ambientLight</w:t>
-            </w:r>
-            <w:proofErr w:type="spellEnd"/>
-            <w:r>
-              <w:rPr>
-                <w:sz w:val="16"/>
-                <w:szCs w:val="16"/>
-              </w:rPr>
-              <w:t>", &amp;</w:t>
-            </w:r>
-            <w:proofErr w:type="spellStart"/>
-            <w:r>
-              <w:rPr>
-                <w:sz w:val="16"/>
-                <w:szCs w:val="16"/>
-              </w:rPr>
-              <w:t>g_ambientLight</w:t>
-            </w:r>
-            <w:proofErr w:type="spellEnd"/>
-            <w:r>
-              <w:rPr>
-                <w:sz w:val="16"/>
-                <w:szCs w:val="16"/>
-              </w:rPr>
-              <w:t>);</w:t>
+            <w:r>
+              <w:rPr>
+                <w:sz w:val="16"/>
+                <w:szCs w:val="16"/>
+              </w:rPr>
+              <w:t>g_pEffect-&gt;SetVector("g_ambientLight", &amp;g_ambientLight);</w:t>
             </w:r>
           </w:p>
           <w:p>
@@ -3620,41 +2627,13 @@
                 <w:szCs w:val="16"/>
               </w:rPr>
             </w:pPr>
-            <w:proofErr w:type="spellStart"/>
-            <w:r>
-              <w:rPr>
-                <w:rFonts w:hint="eastAsia"/>
-                <w:sz w:val="16"/>
-                <w:szCs w:val="16"/>
-              </w:rPr>
-              <w:t>g_pEffect</w:t>
-            </w:r>
-            <w:proofErr w:type="spellEnd"/>
-            <w:r>
-              <w:rPr>
-                <w:rFonts w:hint="eastAsia"/>
-                <w:sz w:val="16"/>
-                <w:szCs w:val="16"/>
-              </w:rPr>
-              <w:t>-&gt;</w:t>
-            </w:r>
-            <w:proofErr w:type="spellStart"/>
-            <w:r>
-              <w:rPr>
-                <w:rFonts w:hint="eastAsia"/>
-                <w:sz w:val="16"/>
-                <w:szCs w:val="16"/>
-              </w:rPr>
-              <w:t>CommitChanges</w:t>
-            </w:r>
-            <w:proofErr w:type="spellEnd"/>
-            <w:r>
-              <w:rPr>
-                <w:rFonts w:hint="eastAsia"/>
-                <w:sz w:val="16"/>
-                <w:szCs w:val="16"/>
-              </w:rPr>
-              <w:t>();</w:t>
+            <w:r>
+              <w:rPr>
+                <w:rFonts w:hint="eastAsia"/>
+                <w:sz w:val="16"/>
+                <w:szCs w:val="16"/>
+              </w:rPr>
+              <w:t>g_pEffect-&gt;CommitChanges();</w:t>
             </w:r>
             <w:r>
               <w:rPr>
@@ -3719,71 +2698,7 @@
                 <w:sz w:val="16"/>
                 <w:szCs w:val="16"/>
               </w:rPr>
-              <w:t xml:space="preserve">    for( DWORD </w:t>
-            </w:r>
-            <w:proofErr w:type="spellStart"/>
-            <w:r>
-              <w:rPr>
-                <w:sz w:val="16"/>
-                <w:szCs w:val="16"/>
-              </w:rPr>
-              <w:t>i</w:t>
-            </w:r>
-            <w:proofErr w:type="spellEnd"/>
-            <w:r>
-              <w:rPr>
-                <w:sz w:val="16"/>
-                <w:szCs w:val="16"/>
-              </w:rPr>
-              <w:t xml:space="preserve"> = 0; </w:t>
-            </w:r>
-            <w:proofErr w:type="spellStart"/>
-            <w:r>
-              <w:rPr>
-                <w:sz w:val="16"/>
-                <w:szCs w:val="16"/>
-              </w:rPr>
-              <w:t>i</w:t>
-            </w:r>
-            <w:proofErr w:type="spellEnd"/>
-            <w:r>
-              <w:rPr>
-                <w:sz w:val="16"/>
-                <w:szCs w:val="16"/>
-              </w:rPr>
-              <w:t xml:space="preserve"> &lt; </w:t>
-            </w:r>
-            <w:proofErr w:type="spellStart"/>
-            <w:r>
-              <w:rPr>
-                <w:sz w:val="16"/>
-                <w:szCs w:val="16"/>
-              </w:rPr>
-              <w:t>g_dwNumMaterials</w:t>
-            </w:r>
-            <w:proofErr w:type="spellEnd"/>
-            <w:r>
-              <w:rPr>
-                <w:sz w:val="16"/>
-                <w:szCs w:val="16"/>
-              </w:rPr>
-              <w:t xml:space="preserve">; </w:t>
-            </w:r>
-            <w:proofErr w:type="spellStart"/>
-            <w:r>
-              <w:rPr>
-                <w:sz w:val="16"/>
-                <w:szCs w:val="16"/>
-              </w:rPr>
-              <w:t>i</w:t>
-            </w:r>
-            <w:proofErr w:type="spellEnd"/>
-            <w:r>
-              <w:rPr>
-                <w:sz w:val="16"/>
-                <w:szCs w:val="16"/>
-              </w:rPr>
-              <w:t>++ )</w:t>
+              <w:t xml:space="preserve">    for( DWORD i = 0; i &lt; g_dwNumMaterials; i++ )</w:t>
             </w:r>
           </w:p>
           <w:p>
@@ -3837,85 +2752,12 @@
                 <w:szCs w:val="16"/>
               </w:rPr>
             </w:pPr>
-            <w:proofErr w:type="spellStart"/>
-            <w:r>
-              <w:rPr>
-                <w:sz w:val="16"/>
-                <w:szCs w:val="16"/>
-              </w:rPr>
-              <w:t>g_pEffect</w:t>
-            </w:r>
-            <w:proofErr w:type="spellEnd"/>
-            <w:r>
-              <w:rPr>
-                <w:sz w:val="16"/>
-                <w:szCs w:val="16"/>
-              </w:rPr>
-              <w:t>-&gt;</w:t>
-            </w:r>
-            <w:proofErr w:type="spellStart"/>
-            <w:r>
-              <w:rPr>
-                <w:sz w:val="16"/>
-                <w:szCs w:val="16"/>
-              </w:rPr>
-              <w:t>SetTexture</w:t>
-            </w:r>
-            <w:proofErr w:type="spellEnd"/>
-            <w:r>
-              <w:rPr>
-                <w:sz w:val="16"/>
-                <w:szCs w:val="16"/>
-              </w:rPr>
-              <w:t>("</w:t>
-            </w:r>
-            <w:proofErr w:type="spellStart"/>
-            <w:r>
-              <w:rPr>
-                <w:sz w:val="16"/>
-                <w:szCs w:val="16"/>
-              </w:rPr>
-              <w:t>g_diffuseTexture</w:t>
-            </w:r>
-            <w:proofErr w:type="spellEnd"/>
-            <w:r>
-              <w:rPr>
-                <w:sz w:val="16"/>
-                <w:szCs w:val="16"/>
-              </w:rPr>
-              <w:t xml:space="preserve">", </w:t>
-            </w:r>
-            <w:proofErr w:type="spellStart"/>
-            <w:r>
-              <w:rPr>
-                <w:sz w:val="16"/>
-                <w:szCs w:val="16"/>
-              </w:rPr>
-              <w:t>g_pMeshTextures</w:t>
-            </w:r>
-            <w:proofErr w:type="spellEnd"/>
-            <w:r>
-              <w:rPr>
-                <w:sz w:val="16"/>
-                <w:szCs w:val="16"/>
-              </w:rPr>
-              <w:t>[</w:t>
-            </w:r>
-            <w:proofErr w:type="spellStart"/>
-            <w:r>
-              <w:rPr>
-                <w:sz w:val="16"/>
-                <w:szCs w:val="16"/>
-              </w:rPr>
-              <w:t>i</w:t>
-            </w:r>
-            <w:proofErr w:type="spellEnd"/>
-            <w:r>
-              <w:rPr>
-                <w:sz w:val="16"/>
-                <w:szCs w:val="16"/>
-              </w:rPr>
-              <w:t>]);</w:t>
+            <w:r>
+              <w:rPr>
+                <w:sz w:val="16"/>
+                <w:szCs w:val="16"/>
+              </w:rPr>
+              <w:t>g_pEffect-&gt;SetTexture("g_diffuseTexture", g_pMeshTextures[i]);</w:t>
             </w:r>
           </w:p>
           <w:p>
@@ -3956,55 +2798,7 @@
                 <w:sz w:val="16"/>
                 <w:szCs w:val="16"/>
               </w:rPr>
-              <w:t xml:space="preserve">        </w:t>
-            </w:r>
-            <w:proofErr w:type="spellStart"/>
-            <w:r>
-              <w:rPr>
-                <w:sz w:val="16"/>
-                <w:szCs w:val="16"/>
-              </w:rPr>
-              <w:t>g_pMesh</w:t>
-            </w:r>
-            <w:proofErr w:type="spellEnd"/>
-            <w:r>
-              <w:rPr>
-                <w:sz w:val="16"/>
-                <w:szCs w:val="16"/>
-              </w:rPr>
-              <w:t>-&gt;</w:t>
-            </w:r>
-            <w:proofErr w:type="spellStart"/>
-            <w:r>
-              <w:rPr>
-                <w:sz w:val="16"/>
-                <w:szCs w:val="16"/>
-              </w:rPr>
-              <w:t>DrawSubset</w:t>
-            </w:r>
-            <w:proofErr w:type="spellEnd"/>
-            <w:r>
-              <w:rPr>
-                <w:sz w:val="16"/>
-                <w:szCs w:val="16"/>
-              </w:rPr>
-              <w:t xml:space="preserve">( </w:t>
-            </w:r>
-            <w:proofErr w:type="spellStart"/>
-            <w:r>
-              <w:rPr>
-                <w:sz w:val="16"/>
-                <w:szCs w:val="16"/>
-              </w:rPr>
-              <w:t>i</w:t>
-            </w:r>
-            <w:proofErr w:type="spellEnd"/>
-            <w:r>
-              <w:rPr>
-                <w:sz w:val="16"/>
-                <w:szCs w:val="16"/>
-              </w:rPr>
-              <w:t xml:space="preserve"> );</w:t>
+              <w:t xml:space="preserve">        g_pMesh-&gt;DrawSubset( i );</w:t>
             </w:r>
           </w:p>
           <w:p>
@@ -4047,37 +2841,12 @@
                 <w:szCs w:val="16"/>
               </w:rPr>
             </w:pPr>
-            <w:proofErr w:type="spellStart"/>
-            <w:r>
-              <w:rPr>
-                <w:sz w:val="16"/>
-                <w:szCs w:val="16"/>
-              </w:rPr>
-              <w:t>g_pEffect</w:t>
-            </w:r>
-            <w:proofErr w:type="spellEnd"/>
-            <w:r>
-              <w:rPr>
-                <w:sz w:val="16"/>
-                <w:szCs w:val="16"/>
-              </w:rPr>
-              <w:t>-&gt;</w:t>
-            </w:r>
-            <w:proofErr w:type="spellStart"/>
-            <w:r>
-              <w:rPr>
-                <w:sz w:val="16"/>
-                <w:szCs w:val="16"/>
-              </w:rPr>
-              <w:t>EndPass</w:t>
-            </w:r>
-            <w:proofErr w:type="spellEnd"/>
-            <w:r>
-              <w:rPr>
-                <w:sz w:val="16"/>
-                <w:szCs w:val="16"/>
-              </w:rPr>
-              <w:t>();</w:t>
+            <w:r>
+              <w:rPr>
+                <w:sz w:val="16"/>
+                <w:szCs w:val="16"/>
+              </w:rPr>
+              <w:t>g_pEffect-&gt;EndPass();</w:t>
             </w:r>
           </w:p>
           <w:p>
@@ -4087,21 +2856,12 @@
                 <w:szCs w:val="21"/>
               </w:rPr>
             </w:pPr>
-            <w:proofErr w:type="spellStart"/>
-            <w:r>
-              <w:rPr>
-                <w:sz w:val="16"/>
-                <w:szCs w:val="16"/>
-              </w:rPr>
-              <w:t>g_pEffect</w:t>
-            </w:r>
-            <w:proofErr w:type="spellEnd"/>
-            <w:r>
-              <w:rPr>
-                <w:sz w:val="16"/>
-                <w:szCs w:val="16"/>
-              </w:rPr>
-              <w:t>-&gt;End();</w:t>
+            <w:r>
+              <w:rPr>
+                <w:sz w:val="16"/>
+                <w:szCs w:val="16"/>
+              </w:rPr>
+              <w:t>g_pEffect-&gt;End();</w:t>
             </w:r>
           </w:p>
         </w:tc>
@@ -4268,23 +3028,7 @@
                 <w:sz w:val="16"/>
                 <w:szCs w:val="16"/>
               </w:rPr>
-              <w:t>if (</w:t>
-            </w:r>
-            <w:proofErr w:type="spellStart"/>
-            <w:r>
-              <w:rPr>
-                <w:sz w:val="16"/>
-                <w:szCs w:val="16"/>
-              </w:rPr>
-              <w:t>g_pMeshTextures</w:t>
-            </w:r>
-            <w:proofErr w:type="spellEnd"/>
-            <w:r>
-              <w:rPr>
-                <w:sz w:val="16"/>
-                <w:szCs w:val="16"/>
-              </w:rPr>
-              <w:t xml:space="preserve"> != NULL) {</w:t>
+              <w:t>if (g_pMeshTextures != NULL) {</w:t>
             </w:r>
           </w:p>
           <w:p>
@@ -4301,87 +3045,7 @@
                 <w:sz w:val="16"/>
                 <w:szCs w:val="16"/>
               </w:rPr>
-              <w:t>for (</w:t>
-            </w:r>
-            <w:proofErr w:type="spellStart"/>
-            <w:r>
-              <w:rPr>
-                <w:sz w:val="16"/>
-                <w:szCs w:val="16"/>
-              </w:rPr>
-              <w:t>int</w:t>
-            </w:r>
-            <w:proofErr w:type="spellEnd"/>
-            <w:r>
-              <w:rPr>
-                <w:sz w:val="16"/>
-                <w:szCs w:val="16"/>
-              </w:rPr>
-              <w:t xml:space="preserve"> </w:t>
-            </w:r>
-            <w:proofErr w:type="spellStart"/>
-            <w:r>
-              <w:rPr>
-                <w:sz w:val="16"/>
-                <w:szCs w:val="16"/>
-              </w:rPr>
-              <w:t>i</w:t>
-            </w:r>
-            <w:proofErr w:type="spellEnd"/>
-            <w:r>
-              <w:rPr>
-                <w:sz w:val="16"/>
-                <w:szCs w:val="16"/>
-              </w:rPr>
-              <w:t xml:space="preserve"> = 0; </w:t>
-            </w:r>
-            <w:proofErr w:type="spellStart"/>
-            <w:r>
-              <w:rPr>
-                <w:sz w:val="16"/>
-                <w:szCs w:val="16"/>
-              </w:rPr>
-              <w:t>i</w:t>
-            </w:r>
-            <w:proofErr w:type="spellEnd"/>
-            <w:r>
-              <w:rPr>
-                <w:sz w:val="16"/>
-                <w:szCs w:val="16"/>
-              </w:rPr>
-              <w:t xml:space="preserve"> &lt; </w:t>
-            </w:r>
-            <w:proofErr w:type="spellStart"/>
-            <w:r>
-              <w:rPr>
-                <w:sz w:val="16"/>
-                <w:szCs w:val="16"/>
-              </w:rPr>
-              <w:t>g_dwNumMaterials</w:t>
-            </w:r>
-            <w:proofErr w:type="spellEnd"/>
-            <w:r>
-              <w:rPr>
-                <w:sz w:val="16"/>
-                <w:szCs w:val="16"/>
-              </w:rPr>
-              <w:t xml:space="preserve">; </w:t>
-            </w:r>
-            <w:proofErr w:type="spellStart"/>
-            <w:r>
-              <w:rPr>
-                <w:sz w:val="16"/>
-                <w:szCs w:val="16"/>
-              </w:rPr>
-              <w:t>i</w:t>
-            </w:r>
-            <w:proofErr w:type="spellEnd"/>
-            <w:r>
-              <w:rPr>
-                <w:sz w:val="16"/>
-                <w:szCs w:val="16"/>
-              </w:rPr>
-              <w:t>++) {</w:t>
+              <w:t>for (int i = 0; i &lt; g_dwNumMaterials; i++) {</w:t>
             </w:r>
           </w:p>
           <w:p>
@@ -4393,37 +3057,12 @@
                 <w:szCs w:val="16"/>
               </w:rPr>
             </w:pPr>
-            <w:proofErr w:type="spellStart"/>
-            <w:r>
-              <w:rPr>
-                <w:sz w:val="16"/>
-                <w:szCs w:val="16"/>
-              </w:rPr>
-              <w:t>g_pMeshTextures</w:t>
-            </w:r>
-            <w:proofErr w:type="spellEnd"/>
-            <w:r>
-              <w:rPr>
-                <w:sz w:val="16"/>
-                <w:szCs w:val="16"/>
-              </w:rPr>
-              <w:t>[</w:t>
-            </w:r>
-            <w:proofErr w:type="spellStart"/>
-            <w:r>
-              <w:rPr>
-                <w:sz w:val="16"/>
-                <w:szCs w:val="16"/>
-              </w:rPr>
-              <w:t>i</w:t>
-            </w:r>
-            <w:proofErr w:type="spellEnd"/>
-            <w:r>
-              <w:rPr>
-                <w:sz w:val="16"/>
-                <w:szCs w:val="16"/>
-              </w:rPr>
-              <w:t>]-&gt;Release();</w:t>
+            <w:r>
+              <w:rPr>
+                <w:sz w:val="16"/>
+                <w:szCs w:val="16"/>
+              </w:rPr>
+              <w:t>g_pMeshTextures[i]-&gt;Release();</w:t>
             </w:r>
           </w:p>
           <w:p>
@@ -4464,23 +3103,7 @@
                 <w:sz w:val="16"/>
                 <w:szCs w:val="16"/>
               </w:rPr>
-              <w:t xml:space="preserve">delete[] </w:t>
-            </w:r>
-            <w:proofErr w:type="spellStart"/>
-            <w:r>
-              <w:rPr>
-                <w:sz w:val="16"/>
-                <w:szCs w:val="16"/>
-              </w:rPr>
-              <w:t>g_pMeshTextures</w:t>
-            </w:r>
-            <w:proofErr w:type="spellEnd"/>
-            <w:r>
-              <w:rPr>
-                <w:sz w:val="16"/>
-                <w:szCs w:val="16"/>
-              </w:rPr>
-              <w:t>;</w:t>
+              <w:t>delete[] g_pMeshTextures;</w:t>
             </w:r>
           </w:p>
           <w:p>
@@ -4536,23 +3159,7 @@
                 <w:sz w:val="16"/>
                 <w:szCs w:val="16"/>
               </w:rPr>
-              <w:t>if (</w:t>
-            </w:r>
-            <w:proofErr w:type="spellStart"/>
-            <w:r>
-              <w:rPr>
-                <w:sz w:val="16"/>
-                <w:szCs w:val="16"/>
-              </w:rPr>
-              <w:t>g_pMesh</w:t>
-            </w:r>
-            <w:proofErr w:type="spellEnd"/>
-            <w:r>
-              <w:rPr>
-                <w:sz w:val="16"/>
-                <w:szCs w:val="16"/>
-              </w:rPr>
-              <w:t xml:space="preserve"> != NULL) {</w:t>
+              <w:t>if (g_pMesh != NULL) {</w:t>
             </w:r>
           </w:p>
           <w:p>
@@ -4564,21 +3171,12 @@
                 <w:szCs w:val="16"/>
               </w:rPr>
             </w:pPr>
-            <w:proofErr w:type="spellStart"/>
-            <w:r>
-              <w:rPr>
-                <w:sz w:val="16"/>
-                <w:szCs w:val="16"/>
-              </w:rPr>
-              <w:t>g_pMesh</w:t>
-            </w:r>
-            <w:proofErr w:type="spellEnd"/>
-            <w:r>
-              <w:rPr>
-                <w:sz w:val="16"/>
-                <w:szCs w:val="16"/>
-              </w:rPr>
-              <w:t>-&gt;Release();</w:t>
+            <w:r>
+              <w:rPr>
+                <w:sz w:val="16"/>
+                <w:szCs w:val="16"/>
+              </w:rPr>
+              <w:t>g_pMesh-&gt;Release();</w:t>
             </w:r>
           </w:p>
           <w:p>
@@ -4634,23 +3232,7 @@
                 <w:sz w:val="16"/>
                 <w:szCs w:val="16"/>
               </w:rPr>
-              <w:t>if (</w:t>
-            </w:r>
-            <w:proofErr w:type="spellStart"/>
-            <w:r>
-              <w:rPr>
-                <w:sz w:val="16"/>
-                <w:szCs w:val="16"/>
-              </w:rPr>
-              <w:t>g_pEffect</w:t>
-            </w:r>
-            <w:proofErr w:type="spellEnd"/>
-            <w:r>
-              <w:rPr>
-                <w:sz w:val="16"/>
-                <w:szCs w:val="16"/>
-              </w:rPr>
-              <w:t xml:space="preserve"> != NULL) {</w:t>
+              <w:t>if (g_pEffect != NULL) {</w:t>
             </w:r>
           </w:p>
           <w:p>
@@ -4662,21 +3244,12 @@
                 <w:szCs w:val="16"/>
               </w:rPr>
             </w:pPr>
-            <w:proofErr w:type="spellStart"/>
-            <w:r>
-              <w:rPr>
-                <w:sz w:val="16"/>
-                <w:szCs w:val="16"/>
-              </w:rPr>
-              <w:t>g_pEffect</w:t>
-            </w:r>
-            <w:proofErr w:type="spellEnd"/>
-            <w:r>
-              <w:rPr>
-                <w:sz w:val="16"/>
-                <w:szCs w:val="16"/>
-              </w:rPr>
-              <w:t>-&gt;Release();</w:t>
+            <w:r>
+              <w:rPr>
+                <w:sz w:val="16"/>
+                <w:szCs w:val="16"/>
+              </w:rPr>
+              <w:t>g_pEffect-&gt;Release();</w:t>
             </w:r>
           </w:p>
           <w:p>
@@ -5189,7 +3762,6 @@
           <w:szCs w:val="21"/>
         </w:rPr>
       </w:pPr>
-      <w:proofErr w:type="spellStart"/>
       <w:r>
         <w:rPr>
           <w:rFonts w:hint="eastAsia"/>
@@ -5197,7 +3769,6 @@
         </w:rPr>
         <w:t>Init</w:t>
       </w:r>
-      <w:proofErr w:type="spellEnd"/>
       <w:r>
         <w:rPr>
           <w:rFonts w:hint="eastAsia"/>
@@ -5432,14 +4003,12 @@
         </w:rPr>
         <w:t xml:space="preserve"> </w:t>
       </w:r>
-      <w:proofErr w:type="spellStart"/>
       <w:r>
         <w:rPr>
           <w:szCs w:val="21"/>
         </w:rPr>
         <w:t>pEffect</w:t>
       </w:r>
-      <w:proofErr w:type="spellEnd"/>
       <w:r>
         <w:rPr>
           <w:rFonts w:hint="eastAsia"/>
@@ -5473,19 +4042,11 @@
         </w:rPr>
         <w:t xml:space="preserve">  </w:t>
       </w:r>
-      <w:proofErr w:type="spellStart"/>
-      <w:r>
-        <w:rPr>
-          <w:szCs w:val="21"/>
-        </w:rPr>
-        <w:t>worldMatrix</w:t>
-      </w:r>
-      <w:proofErr w:type="spellEnd"/>
-      <w:r>
-        <w:rPr>
-          <w:szCs w:val="21"/>
-        </w:rPr>
-        <w:t>;</w:t>
+      <w:r>
+        <w:rPr>
+          <w:szCs w:val="21"/>
+        </w:rPr>
+        <w:t>worldMatrix;</w:t>
       </w:r>
     </w:p>
     <w:p>
@@ -5511,21 +4072,7 @@
         <w:rPr>
           <w:szCs w:val="21"/>
         </w:rPr>
-        <w:t xml:space="preserve">  </w:t>
-      </w:r>
-      <w:proofErr w:type="spellStart"/>
-      <w:r>
-        <w:rPr>
-          <w:szCs w:val="21"/>
-        </w:rPr>
-        <w:t>pMEsh</w:t>
-      </w:r>
-      <w:proofErr w:type="spellEnd"/>
-      <w:r>
-        <w:rPr>
-          <w:szCs w:val="21"/>
-        </w:rPr>
-        <w:t>;</w:t>
+        <w:t xml:space="preserve">  pMEsh;</w:t>
       </w:r>
     </w:p>
     <w:p>
@@ -5553,14 +4100,12 @@
         </w:rPr>
         <w:t xml:space="preserve">* </w:t>
       </w:r>
-      <w:proofErr w:type="spellStart"/>
       <w:r>
         <w:rPr>
           <w:szCs w:val="21"/>
         </w:rPr>
         <w:t>pMeshTextures</w:t>
       </w:r>
-      <w:proofErr w:type="spellEnd"/>
     </w:p>
     <w:p>
       <w:pPr>
@@ -5585,21 +4130,7 @@
         <w:rPr>
           <w:szCs w:val="21"/>
         </w:rPr>
-        <w:t xml:space="preserve"> </w:t>
-      </w:r>
-      <w:proofErr w:type="spellStart"/>
-      <w:r>
-        <w:rPr>
-          <w:szCs w:val="21"/>
-        </w:rPr>
-        <w:t>numMaterial</w:t>
-      </w:r>
-      <w:proofErr w:type="spellEnd"/>
-      <w:r>
-        <w:rPr>
-          <w:szCs w:val="21"/>
-        </w:rPr>
-        <w:t>;</w:t>
+        <w:t xml:space="preserve"> numMaterial;</w:t>
       </w:r>
     </w:p>
     <w:p>
@@ -5885,19 +4416,11 @@
         </w:rPr>
         <w:t xml:space="preserve">class </w:t>
       </w:r>
-      <w:proofErr w:type="spellStart"/>
-      <w:r>
-        <w:rPr>
-          <w:szCs w:val="21"/>
-        </w:rPr>
-        <w:t>Hiyoko</w:t>
-      </w:r>
-      <w:proofErr w:type="spellEnd"/>
-      <w:r>
-        <w:rPr>
-          <w:szCs w:val="21"/>
-        </w:rPr>
-        <w:t>{</w:t>
+      <w:r>
+        <w:rPr>
+          <w:szCs w:val="21"/>
+        </w:rPr>
+        <w:t>Hiyoko{</w:t>
       </w:r>
     </w:p>
     <w:p>
@@ -5997,7 +4520,6 @@
       <w:pPr>
         <w:ind w:firstLineChars="50" w:firstLine="105"/>
         <w:rPr>
-          <w:rFonts w:hint="eastAsia"/>
           <w:b/>
           <w:szCs w:val="21"/>
         </w:rPr>
@@ -6289,7 +4811,6 @@
               <w:spacing w:line="240" w:lineRule="exact"/>
               <w:ind w:leftChars="50" w:left="265" w:hangingChars="100" w:hanging="160"/>
               <w:rPr>
-                <w:rFonts w:hint="eastAsia"/>
                 <w:sz w:val="16"/>
                 <w:szCs w:val="16"/>
               </w:rPr>
@@ -6349,23 +4870,7 @@
                 <w:sz w:val="16"/>
                 <w:szCs w:val="16"/>
               </w:rPr>
-              <w:t xml:space="preserve">class </w:t>
-            </w:r>
-            <w:proofErr w:type="spellStart"/>
-            <w:r>
-              <w:rPr>
-                <w:sz w:val="16"/>
-                <w:szCs w:val="16"/>
-              </w:rPr>
-              <w:t>Hiyoko</w:t>
-            </w:r>
-            <w:proofErr w:type="spellEnd"/>
-            <w:r>
-              <w:rPr>
-                <w:sz w:val="16"/>
-                <w:szCs w:val="16"/>
-              </w:rPr>
-              <w:t xml:space="preserve"> : public Model</w:t>
+              <w:t>class Hiyoko : public Model</w:t>
             </w:r>
           </w:p>
           <w:p>
@@ -6415,7 +4920,6 @@
               <w:spacing w:line="240" w:lineRule="exact"/>
               <w:ind w:leftChars="50" w:left="265" w:hangingChars="100" w:hanging="160"/>
               <w:rPr>
-                <w:rFonts w:hint="eastAsia"/>
                 <w:sz w:val="16"/>
                 <w:szCs w:val="16"/>
               </w:rPr>
@@ -6434,7 +4938,6 @@
     <w:p>
       <w:pPr>
         <w:rPr>
-          <w:rFonts w:hint="eastAsia"/>
           <w:szCs w:val="21"/>
         </w:rPr>
       </w:pPr>
@@ -6460,7 +4963,6 @@
         </w:rPr>
         <w:t>クラスと</w:t>
       </w:r>
-      <w:proofErr w:type="spellStart"/>
       <w:r>
         <w:rPr>
           <w:rFonts w:hint="eastAsia"/>
@@ -6468,7 +4970,6 @@
         </w:rPr>
         <w:t>Hiyoko</w:t>
       </w:r>
-      <w:proofErr w:type="spellEnd"/>
       <w:r>
         <w:rPr>
           <w:rFonts w:hint="eastAsia"/>
@@ -6504,7 +5005,6 @@
         </w:rPr>
         <w:t>と</w:t>
       </w:r>
-      <w:proofErr w:type="spellStart"/>
       <w:r>
         <w:rPr>
           <w:rFonts w:hint="eastAsia"/>
@@ -6512,7 +5012,6 @@
         </w:rPr>
         <w:t>Hiyoko</w:t>
       </w:r>
-      <w:proofErr w:type="spellEnd"/>
       <w:r>
         <w:rPr>
           <w:rFonts w:hint="eastAsia"/>
@@ -6553,7 +5052,6 @@
       <w:pPr>
         <w:ind w:leftChars="150" w:left="315"/>
         <w:rPr>
-          <w:rFonts w:hint="eastAsia"/>
           <w:szCs w:val="21"/>
         </w:rPr>
       </w:pPr>
@@ -6624,7 +5122,6 @@
         </w:rPr>
         <w:t>クラス、</w:t>
       </w:r>
-      <w:proofErr w:type="spellStart"/>
       <w:r>
         <w:rPr>
           <w:rFonts w:hint="eastAsia"/>
@@ -6632,7 +5129,6 @@
         </w:rPr>
         <w:t>Hiyoko</w:t>
       </w:r>
-      <w:proofErr w:type="spellEnd"/>
       <w:r>
         <w:rPr>
           <w:rFonts w:hint="eastAsia"/>
@@ -6845,7 +5341,6 @@
         <w:lastRenderedPageBreak/>
         <w:t>この設計変更により、</w:t>
       </w:r>
-      <w:proofErr w:type="spellStart"/>
       <w:r>
         <w:rPr>
           <w:rFonts w:hint="eastAsia"/>
@@ -6853,7 +5348,6 @@
         </w:rPr>
         <w:t>TigerDX</w:t>
       </w:r>
-      <w:proofErr w:type="spellEnd"/>
       <w:r>
         <w:rPr>
           <w:rFonts w:hint="eastAsia"/>
@@ -6861,7 +5355,6 @@
         </w:rPr>
         <w:t>と</w:t>
       </w:r>
-      <w:proofErr w:type="spellStart"/>
       <w:r>
         <w:rPr>
           <w:rFonts w:hint="eastAsia"/>
@@ -6869,7 +5362,6 @@
         </w:rPr>
         <w:t>TigerGL</w:t>
       </w:r>
-      <w:proofErr w:type="spellEnd"/>
       <w:r>
         <w:rPr>
           <w:rFonts w:hint="eastAsia"/>
@@ -6877,7 +5369,6 @@
         </w:rPr>
         <w:t>、</w:t>
       </w:r>
-      <w:proofErr w:type="spellStart"/>
       <w:r>
         <w:rPr>
           <w:rFonts w:hint="eastAsia"/>
@@ -6885,7 +5376,6 @@
         </w:rPr>
         <w:t>HiyokoDX</w:t>
       </w:r>
-      <w:proofErr w:type="spellEnd"/>
       <w:r>
         <w:rPr>
           <w:rFonts w:hint="eastAsia"/>
@@ -6893,7 +5383,6 @@
         </w:rPr>
         <w:t>と</w:t>
       </w:r>
-      <w:proofErr w:type="spellStart"/>
       <w:r>
         <w:rPr>
           <w:rFonts w:hint="eastAsia"/>
@@ -6901,7 +5390,6 @@
         </w:rPr>
         <w:t>HiyokoGL</w:t>
       </w:r>
-      <w:proofErr w:type="spellEnd"/>
       <w:r>
         <w:rPr>
           <w:rFonts w:hint="eastAsia"/>
@@ -6914,15 +5402,13 @@
       <w:pPr>
         <w:ind w:leftChars="150" w:left="315"/>
         <w:rPr>
-          <w:rFonts w:hint="eastAsia"/>
-          <w:szCs w:val="21"/>
-        </w:rPr>
-      </w:pPr>
-    </w:p>
-    <w:p>
-      <w:pPr>
-        <w:rPr>
-          <w:rFonts w:hint="eastAsia"/>
+          <w:szCs w:val="21"/>
+        </w:rPr>
+      </w:pPr>
+    </w:p>
+    <w:p>
+      <w:pPr>
+        <w:rPr>
           <w:b/>
           <w:szCs w:val="21"/>
         </w:rPr>
@@ -6984,7 +5470,6 @@
       <w:pPr>
         <w:ind w:leftChars="150" w:left="315"/>
         <w:rPr>
-          <w:rFonts w:hint="eastAsia"/>
           <w:szCs w:val="21"/>
         </w:rPr>
       </w:pPr>
@@ -7021,7 +5506,6 @@
       <w:pPr>
         <w:ind w:leftChars="150" w:left="315"/>
         <w:rPr>
-          <w:rFonts w:hint="eastAsia"/>
           <w:szCs w:val="21"/>
         </w:rPr>
       </w:pPr>
@@ -7208,7 +5692,6 @@
       <w:pPr>
         <w:ind w:leftChars="150" w:left="315"/>
         <w:rPr>
-          <w:rFonts w:hint="eastAsia"/>
           <w:szCs w:val="21"/>
         </w:rPr>
       </w:pPr>
@@ -7344,33 +5827,127 @@
                 <w:sz w:val="16"/>
                 <w:szCs w:val="16"/>
               </w:rPr>
-              <w:t xml:space="preserve">Model  </w:t>
-            </w:r>
-            <w:proofErr w:type="spellStart"/>
-            <w:r>
-              <w:rPr>
+              <w:t>Model  model;   //Model</w:t>
+            </w:r>
+            <w:r>
+              <w:rPr>
+                <w:rFonts w:hint="eastAsia"/>
                 <w:b/>
                 <w:sz w:val="16"/>
                 <w:szCs w:val="16"/>
               </w:rPr>
-              <w:t>model</w:t>
-            </w:r>
-            <w:proofErr w:type="spellEnd"/>
-            <w:r>
+              <w:t>のインスタンスを保持！！！</w:t>
+            </w:r>
+          </w:p>
+          <w:p>
+            <w:pPr>
+              <w:spacing w:line="240" w:lineRule="exact"/>
+              <w:ind w:leftChars="50" w:left="265" w:hangingChars="100" w:hanging="160"/>
+              <w:rPr>
+                <w:sz w:val="16"/>
+                <w:szCs w:val="16"/>
+              </w:rPr>
+            </w:pPr>
+            <w:r>
+              <w:rPr>
+                <w:rFonts w:hint="eastAsia"/>
+                <w:sz w:val="16"/>
+                <w:szCs w:val="16"/>
+              </w:rPr>
+              <w:t xml:space="preserve">　</w:t>
+            </w:r>
+            <w:r>
+              <w:rPr>
+                <w:sz w:val="16"/>
+                <w:szCs w:val="16"/>
+              </w:rPr>
+              <w:t>//</w:t>
+            </w:r>
+            <w:r>
+              <w:rPr>
+                <w:rFonts w:hint="eastAsia"/>
+                <w:sz w:val="16"/>
+                <w:szCs w:val="16"/>
+              </w:rPr>
+              <w:t>定義は省略。</w:t>
+            </w:r>
+          </w:p>
+          <w:p>
+            <w:pPr>
+              <w:spacing w:line="240" w:lineRule="exact"/>
+              <w:ind w:leftChars="50" w:left="265" w:hangingChars="100" w:hanging="160"/>
+              <w:rPr>
+                <w:sz w:val="16"/>
+                <w:szCs w:val="16"/>
+              </w:rPr>
+            </w:pPr>
+            <w:r>
+              <w:rPr>
+                <w:sz w:val="16"/>
+                <w:szCs w:val="16"/>
+              </w:rPr>
+              <w:t>};</w:t>
+            </w:r>
+          </w:p>
+          <w:p>
+            <w:pPr>
+              <w:spacing w:line="240" w:lineRule="exact"/>
+              <w:ind w:leftChars="50" w:left="265" w:hangingChars="100" w:hanging="160"/>
+              <w:rPr>
+                <w:sz w:val="16"/>
+                <w:szCs w:val="16"/>
+              </w:rPr>
+            </w:pPr>
+            <w:r>
+              <w:rPr>
+                <w:sz w:val="16"/>
+                <w:szCs w:val="16"/>
+              </w:rPr>
+              <w:t xml:space="preserve">class Hiyoko </w:t>
+            </w:r>
+          </w:p>
+          <w:p>
+            <w:pPr>
+              <w:spacing w:line="240" w:lineRule="exact"/>
+              <w:ind w:leftChars="50" w:left="265" w:hangingChars="100" w:hanging="160"/>
+              <w:rPr>
+                <w:sz w:val="16"/>
+                <w:szCs w:val="16"/>
+              </w:rPr>
+            </w:pPr>
+            <w:r>
+              <w:rPr>
+                <w:sz w:val="16"/>
+                <w:szCs w:val="16"/>
+              </w:rPr>
+              <w:t>{</w:t>
+            </w:r>
+          </w:p>
+          <w:p>
+            <w:pPr>
+              <w:spacing w:line="240" w:lineRule="exact"/>
+              <w:ind w:leftChars="150" w:left="315"/>
               <w:rPr>
                 <w:b/>
                 <w:sz w:val="16"/>
                 <w:szCs w:val="16"/>
               </w:rPr>
-              <w:t>;   //Model</w:t>
-            </w:r>
-            <w:r>
-              <w:rPr>
-                <w:rFonts w:hint="eastAsia"/>
+            </w:pPr>
+            <w:r>
+              <w:rPr>
                 <w:b/>
                 <w:sz w:val="16"/>
                 <w:szCs w:val="16"/>
               </w:rPr>
+              <w:t>Model  model;   //Model</w:t>
+            </w:r>
+            <w:r>
+              <w:rPr>
+                <w:rFonts w:hint="eastAsia"/>
+                <w:b/>
+                <w:sz w:val="16"/>
+                <w:szCs w:val="16"/>
+              </w:rPr>
               <w:t>のインスタンスを保持！！！</w:t>
             </w:r>
           </w:p>
@@ -7379,25 +5956,16 @@
               <w:spacing w:line="240" w:lineRule="exact"/>
               <w:ind w:leftChars="50" w:left="265" w:hangingChars="100" w:hanging="160"/>
               <w:rPr>
-                <w:rFonts w:hint="eastAsia"/>
-                <w:sz w:val="16"/>
-                <w:szCs w:val="16"/>
-              </w:rPr>
-            </w:pPr>
-            <w:r>
-              <w:rPr>
-                <w:rFonts w:hint="eastAsia"/>
-                <w:sz w:val="16"/>
-                <w:szCs w:val="16"/>
-              </w:rPr>
-              <w:t xml:space="preserve">　</w:t>
-            </w:r>
-            <w:r>
-              <w:rPr>
-                <w:sz w:val="16"/>
-                <w:szCs w:val="16"/>
-              </w:rPr>
-              <w:t>//</w:t>
+                <w:sz w:val="16"/>
+                <w:szCs w:val="16"/>
+              </w:rPr>
+            </w:pPr>
+            <w:r>
+              <w:rPr>
+                <w:sz w:val="16"/>
+                <w:szCs w:val="16"/>
+              </w:rPr>
+              <w:t xml:space="preserve">   //</w:t>
             </w:r>
             <w:r>
               <w:rPr>
@@ -7410,148 +5978,8 @@
           </w:p>
           <w:p>
             <w:pPr>
-              <w:spacing w:line="240" w:lineRule="exact"/>
-              <w:ind w:leftChars="50" w:left="265" w:hangingChars="100" w:hanging="160"/>
-              <w:rPr>
-                <w:sz w:val="16"/>
-                <w:szCs w:val="16"/>
-              </w:rPr>
-            </w:pPr>
-            <w:r>
-              <w:rPr>
-                <w:sz w:val="16"/>
-                <w:szCs w:val="16"/>
-              </w:rPr>
-              <w:t>};</w:t>
-            </w:r>
-          </w:p>
-          <w:p>
-            <w:pPr>
-              <w:spacing w:line="240" w:lineRule="exact"/>
-              <w:ind w:leftChars="50" w:left="265" w:hangingChars="100" w:hanging="160"/>
-              <w:rPr>
-                <w:sz w:val="16"/>
-                <w:szCs w:val="16"/>
-              </w:rPr>
-            </w:pPr>
-            <w:r>
-              <w:rPr>
-                <w:sz w:val="16"/>
-                <w:szCs w:val="16"/>
-              </w:rPr>
-              <w:t xml:space="preserve">class </w:t>
-            </w:r>
-            <w:proofErr w:type="spellStart"/>
-            <w:r>
-              <w:rPr>
-                <w:sz w:val="16"/>
-                <w:szCs w:val="16"/>
-              </w:rPr>
-              <w:t>Hiyoko</w:t>
-            </w:r>
-            <w:proofErr w:type="spellEnd"/>
-            <w:r>
-              <w:rPr>
-                <w:sz w:val="16"/>
-                <w:szCs w:val="16"/>
-              </w:rPr>
-              <w:t xml:space="preserve"> </w:t>
-            </w:r>
-          </w:p>
-          <w:p>
-            <w:pPr>
-              <w:spacing w:line="240" w:lineRule="exact"/>
-              <w:ind w:leftChars="50" w:left="265" w:hangingChars="100" w:hanging="160"/>
-              <w:rPr>
-                <w:sz w:val="16"/>
-                <w:szCs w:val="16"/>
-              </w:rPr>
-            </w:pPr>
-            <w:r>
-              <w:rPr>
-                <w:sz w:val="16"/>
-                <w:szCs w:val="16"/>
-              </w:rPr>
-              <w:t>{</w:t>
-            </w:r>
-          </w:p>
-          <w:p>
-            <w:pPr>
-              <w:spacing w:line="240" w:lineRule="exact"/>
-              <w:ind w:leftChars="150" w:left="315"/>
-              <w:rPr>
-                <w:rFonts w:hint="eastAsia"/>
-                <w:b/>
-                <w:sz w:val="16"/>
-                <w:szCs w:val="16"/>
-              </w:rPr>
-            </w:pPr>
-            <w:r>
-              <w:rPr>
-                <w:b/>
-                <w:sz w:val="16"/>
-                <w:szCs w:val="16"/>
-              </w:rPr>
-              <w:t xml:space="preserve">Model  </w:t>
-            </w:r>
-            <w:proofErr w:type="spellStart"/>
-            <w:r>
-              <w:rPr>
-                <w:b/>
-                <w:sz w:val="16"/>
-                <w:szCs w:val="16"/>
-              </w:rPr>
-              <w:t>model</w:t>
-            </w:r>
-            <w:proofErr w:type="spellEnd"/>
-            <w:r>
-              <w:rPr>
-                <w:b/>
-                <w:sz w:val="16"/>
-                <w:szCs w:val="16"/>
-              </w:rPr>
-              <w:t>;   //Model</w:t>
-            </w:r>
-            <w:r>
-              <w:rPr>
-                <w:rFonts w:hint="eastAsia"/>
-                <w:b/>
-                <w:sz w:val="16"/>
-                <w:szCs w:val="16"/>
-              </w:rPr>
-              <w:t>のインスタンスを保持！！！</w:t>
-            </w:r>
-          </w:p>
-          <w:p>
-            <w:pPr>
-              <w:spacing w:line="240" w:lineRule="exact"/>
-              <w:ind w:leftChars="50" w:left="265" w:hangingChars="100" w:hanging="160"/>
-              <w:rPr>
-                <w:sz w:val="16"/>
-                <w:szCs w:val="16"/>
-              </w:rPr>
-            </w:pPr>
-            <w:r>
-              <w:rPr>
-                <w:sz w:val="16"/>
-                <w:szCs w:val="16"/>
-              </w:rPr>
-              <w:t xml:space="preserve">   //</w:t>
-            </w:r>
-            <w:r>
-              <w:rPr>
-                <w:rFonts w:hint="eastAsia"/>
-                <w:sz w:val="16"/>
-                <w:szCs w:val="16"/>
-              </w:rPr>
-              <w:t>定義は省略。</w:t>
-            </w:r>
-          </w:p>
-          <w:p>
-            <w:pPr>
               <w:ind w:firstLineChars="50" w:firstLine="80"/>
               <w:rPr>
-                <w:rFonts w:hint="eastAsia"/>
                 <w:szCs w:val="21"/>
               </w:rPr>
             </w:pPr>
@@ -7595,7 +6023,6 @@
         </w:rPr>
         <w:t>、</w:t>
       </w:r>
-      <w:proofErr w:type="spellStart"/>
       <w:r>
         <w:rPr>
           <w:rFonts w:hint="eastAsia"/>
@@ -7603,7 +6030,6 @@
         </w:rPr>
         <w:t>Hiyoko</w:t>
       </w:r>
-      <w:proofErr w:type="spellEnd"/>
       <w:r>
         <w:rPr>
           <w:rFonts w:hint="eastAsia"/>
@@ -7696,7 +6122,6 @@
         </w:rPr>
         <w:t>用の</w:t>
       </w:r>
-      <w:proofErr w:type="spellStart"/>
       <w:r>
         <w:rPr>
           <w:rFonts w:hint="eastAsia"/>
@@ -7704,7 +6129,6 @@
         </w:rPr>
         <w:t>ModelDX</w:t>
       </w:r>
-      <w:proofErr w:type="spellEnd"/>
       <w:r>
         <w:rPr>
           <w:rFonts w:hint="eastAsia"/>
@@ -7726,7 +6150,6 @@
         </w:rPr>
         <w:t>用の</w:t>
       </w:r>
-      <w:proofErr w:type="spellStart"/>
       <w:r>
         <w:rPr>
           <w:rFonts w:hint="eastAsia"/>
@@ -7734,7 +6157,6 @@
         </w:rPr>
         <w:t>ModelGL</w:t>
       </w:r>
-      <w:proofErr w:type="spellEnd"/>
       <w:r>
         <w:rPr>
           <w:rFonts w:hint="eastAsia"/>
@@ -7790,7 +6212,6 @@
         </w:rPr>
         <w:t>と</w:t>
       </w:r>
-      <w:proofErr w:type="spellStart"/>
       <w:r>
         <w:rPr>
           <w:rFonts w:hint="eastAsia"/>
@@ -7798,7 +6219,6 @@
         </w:rPr>
         <w:t>Hiyoko</w:t>
       </w:r>
-      <w:proofErr w:type="spellEnd"/>
       <w:r>
         <w:rPr>
           <w:rFonts w:hint="eastAsia"/>
@@ -7911,7 +6331,6 @@
             <w:pPr>
               <w:spacing w:line="240" w:lineRule="exact"/>
               <w:rPr>
-                <w:rFonts w:hint="eastAsia"/>
                 <w:sz w:val="16"/>
                 <w:szCs w:val="16"/>
               </w:rPr>
@@ -7929,7 +6348,6 @@
             <w:pPr>
               <w:spacing w:line="240" w:lineRule="exact"/>
               <w:rPr>
-                <w:rFonts w:hint="eastAsia"/>
                 <w:sz w:val="16"/>
                 <w:szCs w:val="16"/>
               </w:rPr>
@@ -8003,23 +6421,7 @@
                 <w:sz w:val="16"/>
                 <w:szCs w:val="16"/>
               </w:rPr>
-              <w:t xml:space="preserve">class </w:t>
-            </w:r>
-            <w:proofErr w:type="spellStart"/>
-            <w:r>
-              <w:rPr>
-                <w:sz w:val="16"/>
-                <w:szCs w:val="16"/>
-              </w:rPr>
-              <w:t>ModelDX</w:t>
-            </w:r>
-            <w:proofErr w:type="spellEnd"/>
-            <w:r>
-              <w:rPr>
-                <w:sz w:val="16"/>
-                <w:szCs w:val="16"/>
-              </w:rPr>
-              <w:t xml:space="preserve"> : public Model{</w:t>
+              <w:t>class ModelDX : public Model{</w:t>
             </w:r>
           </w:p>
           <w:p>
@@ -8107,23 +6509,7 @@
                 <w:sz w:val="16"/>
                 <w:szCs w:val="16"/>
               </w:rPr>
-              <w:t xml:space="preserve">class </w:t>
-            </w:r>
-            <w:proofErr w:type="spellStart"/>
-            <w:r>
-              <w:rPr>
-                <w:sz w:val="16"/>
-                <w:szCs w:val="16"/>
-              </w:rPr>
-              <w:t>ModelGL</w:t>
-            </w:r>
-            <w:proofErr w:type="spellEnd"/>
-            <w:r>
-              <w:rPr>
-                <w:sz w:val="16"/>
-                <w:szCs w:val="16"/>
-              </w:rPr>
-              <w:t xml:space="preserve"> : public Model{</w:t>
+              <w:t>class ModelGL : public Model{</w:t>
             </w:r>
           </w:p>
           <w:p>
@@ -8284,39 +6670,7 @@
                 <w:sz w:val="16"/>
                 <w:szCs w:val="16"/>
               </w:rPr>
-              <w:t xml:space="preserve">  void </w:t>
-            </w:r>
-            <w:proofErr w:type="spellStart"/>
-            <w:r>
-              <w:rPr>
-                <w:sz w:val="16"/>
-                <w:szCs w:val="16"/>
-              </w:rPr>
-              <w:t>SetModel</w:t>
-            </w:r>
-            <w:proofErr w:type="spellEnd"/>
-            <w:r>
-              <w:rPr>
-                <w:sz w:val="16"/>
-                <w:szCs w:val="16"/>
-              </w:rPr>
-              <w:t xml:space="preserve">(Model* </w:t>
-            </w:r>
-            <w:proofErr w:type="spellStart"/>
-            <w:r>
-              <w:rPr>
-                <w:sz w:val="16"/>
-                <w:szCs w:val="16"/>
-              </w:rPr>
-              <w:t>pModel</w:t>
-            </w:r>
-            <w:proofErr w:type="spellEnd"/>
-            <w:r>
-              <w:rPr>
-                <w:sz w:val="16"/>
-                <w:szCs w:val="16"/>
-              </w:rPr>
-              <w:t>)</w:t>
+              <w:t xml:space="preserve">  void SetModel(Model* pModel)</w:t>
             </w:r>
           </w:p>
           <w:p>
@@ -8348,30 +6702,13 @@
                 <w:sz w:val="16"/>
                 <w:szCs w:val="16"/>
               </w:rPr>
-              <w:t xml:space="preserve">    model = </w:t>
-            </w:r>
-            <w:proofErr w:type="spellStart"/>
-            <w:r>
-              <w:rPr>
-                <w:sz w:val="16"/>
-                <w:szCs w:val="16"/>
-              </w:rPr>
-              <w:t>pModel</w:t>
-            </w:r>
-            <w:proofErr w:type="spellEnd"/>
-            <w:r>
-              <w:rPr>
-                <w:sz w:val="16"/>
-                <w:szCs w:val="16"/>
-              </w:rPr>
-              <w:t>;</w:t>
-            </w:r>
-          </w:p>
-          <w:p>
-            <w:pPr>
-              <w:spacing w:line="240" w:lineRule="exact"/>
-              <w:rPr>
-                <w:rFonts w:hint="eastAsia"/>
+              <w:t xml:space="preserve">    model = pModel;</w:t>
+            </w:r>
+          </w:p>
+          <w:p>
+            <w:pPr>
+              <w:spacing w:line="240" w:lineRule="exact"/>
+              <w:rPr>
                 <w:sz w:val="16"/>
                 <w:szCs w:val="16"/>
               </w:rPr>
@@ -8437,23 +6774,7 @@
                 <w:sz w:val="16"/>
                 <w:szCs w:val="16"/>
               </w:rPr>
-              <w:t xml:space="preserve">class </w:t>
-            </w:r>
-            <w:proofErr w:type="spellStart"/>
-            <w:r>
-              <w:rPr>
-                <w:sz w:val="16"/>
-                <w:szCs w:val="16"/>
-              </w:rPr>
-              <w:t>Hiyoko</w:t>
-            </w:r>
-            <w:proofErr w:type="spellEnd"/>
-            <w:r>
-              <w:rPr>
-                <w:sz w:val="16"/>
-                <w:szCs w:val="16"/>
-              </w:rPr>
-              <w:t>{</w:t>
+              <w:t>class Hiyoko{</w:t>
             </w:r>
           </w:p>
           <w:p>
@@ -8509,14 +6830,7 @@
                 <w:sz w:val="16"/>
                 <w:szCs w:val="16"/>
               </w:rPr>
-              <w:t xml:space="preserve">  </w:t>
-            </w:r>
-            <w:r>
-              <w:rPr>
-                <w:sz w:val="16"/>
-                <w:szCs w:val="16"/>
-              </w:rPr>
-              <w:t>//</w:t>
+              <w:t xml:space="preserve">  //</w:t>
             </w:r>
             <w:r>
               <w:rPr>
@@ -8540,39 +6854,7 @@
                 <w:sz w:val="16"/>
                 <w:szCs w:val="16"/>
               </w:rPr>
-              <w:t xml:space="preserve">  void </w:t>
-            </w:r>
-            <w:proofErr w:type="spellStart"/>
-            <w:r>
-              <w:rPr>
-                <w:sz w:val="16"/>
-                <w:szCs w:val="16"/>
-              </w:rPr>
-              <w:t>SetModel</w:t>
-            </w:r>
-            <w:proofErr w:type="spellEnd"/>
-            <w:r>
-              <w:rPr>
-                <w:sz w:val="16"/>
-                <w:szCs w:val="16"/>
-              </w:rPr>
-              <w:t xml:space="preserve">(Model* </w:t>
-            </w:r>
-            <w:proofErr w:type="spellStart"/>
-            <w:r>
-              <w:rPr>
-                <w:sz w:val="16"/>
-                <w:szCs w:val="16"/>
-              </w:rPr>
-              <w:t>pModel</w:t>
-            </w:r>
-            <w:proofErr w:type="spellEnd"/>
-            <w:r>
-              <w:rPr>
-                <w:sz w:val="16"/>
-                <w:szCs w:val="16"/>
-              </w:rPr>
-              <w:t>)</w:t>
+              <w:t xml:space="preserve">  void SetModel(Model* pModel)</w:t>
             </w:r>
           </w:p>
           <w:p>
@@ -8604,30 +6886,13 @@
                 <w:sz w:val="16"/>
                 <w:szCs w:val="16"/>
               </w:rPr>
-              <w:t xml:space="preserve">    model = </w:t>
-            </w:r>
-            <w:proofErr w:type="spellStart"/>
-            <w:r>
-              <w:rPr>
-                <w:sz w:val="16"/>
-                <w:szCs w:val="16"/>
-              </w:rPr>
-              <w:t>pModel</w:t>
-            </w:r>
-            <w:proofErr w:type="spellEnd"/>
-            <w:r>
-              <w:rPr>
-                <w:sz w:val="16"/>
-                <w:szCs w:val="16"/>
-              </w:rPr>
-              <w:t>;</w:t>
-            </w:r>
-          </w:p>
-          <w:p>
-            <w:pPr>
-              <w:spacing w:line="240" w:lineRule="exact"/>
-              <w:rPr>
-                <w:rFonts w:hint="eastAsia"/>
+              <w:t xml:space="preserve">    model = pModel;</w:t>
+            </w:r>
+          </w:p>
+          <w:p>
+            <w:pPr>
+              <w:spacing w:line="240" w:lineRule="exact"/>
+              <w:rPr>
                 <w:sz w:val="16"/>
                 <w:szCs w:val="16"/>
               </w:rPr>
@@ -8644,7 +6909,6 @@
             <w:pPr>
               <w:spacing w:line="240" w:lineRule="exact"/>
               <w:rPr>
-                <w:rFonts w:hint="eastAsia"/>
                 <w:sz w:val="16"/>
                 <w:szCs w:val="16"/>
               </w:rPr>
@@ -8664,7 +6928,6 @@
       <w:pPr>
         <w:ind w:leftChars="150" w:left="525" w:hangingChars="100" w:hanging="210"/>
         <w:rPr>
-          <w:rFonts w:hint="eastAsia"/>
           <w:szCs w:val="21"/>
         </w:rPr>
       </w:pPr>
@@ -8768,118 +7031,147 @@
                 <w:szCs w:val="16"/>
               </w:rPr>
             </w:pPr>
-            <w:proofErr w:type="spellStart"/>
-            <w:r>
-              <w:rPr>
-                <w:sz w:val="16"/>
-                <w:szCs w:val="16"/>
-              </w:rPr>
-              <w:t>Hiyoko</w:t>
-            </w:r>
-            <w:proofErr w:type="spellEnd"/>
-            <w:r>
-              <w:rPr>
+            <w:r>
+              <w:rPr>
+                <w:sz w:val="16"/>
+                <w:szCs w:val="16"/>
+              </w:rPr>
+              <w:t>Hiyoko hiyoko;  //</w:t>
+            </w:r>
+            <w:r>
+              <w:rPr>
+                <w:rFonts w:hint="eastAsia"/>
+                <w:sz w:val="16"/>
+                <w:szCs w:val="16"/>
+              </w:rPr>
+              <w:t>ヒヨコ</w:t>
+            </w:r>
+          </w:p>
+          <w:p>
+            <w:pPr>
+              <w:spacing w:line="240" w:lineRule="exact"/>
+              <w:rPr>
+                <w:sz w:val="16"/>
+                <w:szCs w:val="16"/>
+              </w:rPr>
+            </w:pPr>
+            <w:r>
+              <w:rPr>
+                <w:sz w:val="16"/>
+                <w:szCs w:val="16"/>
+              </w:rPr>
+              <w:t>Tiger tiger;</w:t>
+            </w:r>
+            <w:r>
+              <w:rPr>
+                <w:rFonts w:hint="eastAsia"/>
+                <w:sz w:val="16"/>
+                <w:szCs w:val="16"/>
+              </w:rPr>
+              <w:t xml:space="preserve">　　</w:t>
+            </w:r>
+            <w:r>
+              <w:rPr>
+                <w:rFonts w:hint="eastAsia"/>
+                <w:sz w:val="16"/>
+                <w:szCs w:val="16"/>
+              </w:rPr>
+              <w:t xml:space="preserve"> //</w:t>
+            </w:r>
+            <w:r>
+              <w:rPr>
+                <w:rFonts w:hint="eastAsia"/>
+                <w:sz w:val="16"/>
+                <w:szCs w:val="16"/>
+              </w:rPr>
+              <w:t>トラ</w:t>
+            </w:r>
+          </w:p>
+          <w:p>
+            <w:pPr>
+              <w:spacing w:line="240" w:lineRule="exact"/>
+              <w:rPr>
+                <w:sz w:val="16"/>
+                <w:szCs w:val="16"/>
+              </w:rPr>
+            </w:pPr>
+            <w:r>
+              <w:rPr>
+                <w:sz w:val="16"/>
+                <w:szCs w:val="16"/>
+              </w:rPr>
+              <w:t>void</w:t>
+            </w:r>
+            <w:r>
+              <w:rPr>
+                <w:rFonts w:hint="eastAsia"/>
                 <w:sz w:val="16"/>
                 <w:szCs w:val="16"/>
               </w:rPr>
               <w:t xml:space="preserve"> </w:t>
             </w:r>
-            <w:proofErr w:type="spellStart"/>
-            <w:r>
-              <w:rPr>
-                <w:sz w:val="16"/>
-                <w:szCs w:val="16"/>
-              </w:rPr>
-              <w:t>hiyoko</w:t>
-            </w:r>
-            <w:proofErr w:type="spellEnd"/>
-            <w:r>
-              <w:rPr>
-                <w:sz w:val="16"/>
-                <w:szCs w:val="16"/>
-              </w:rPr>
-              <w:t>;  //</w:t>
-            </w:r>
-            <w:r>
-              <w:rPr>
-                <w:rFonts w:hint="eastAsia"/>
-                <w:sz w:val="16"/>
-                <w:szCs w:val="16"/>
-              </w:rPr>
-              <w:t>ヒヨコ</w:t>
-            </w:r>
-          </w:p>
-          <w:p>
-            <w:pPr>
-              <w:spacing w:line="240" w:lineRule="exact"/>
-              <w:rPr>
-                <w:rFonts w:hint="eastAsia"/>
-                <w:sz w:val="16"/>
-                <w:szCs w:val="16"/>
-              </w:rPr>
-            </w:pPr>
-            <w:r>
-              <w:rPr>
-                <w:sz w:val="16"/>
-                <w:szCs w:val="16"/>
-              </w:rPr>
-              <w:t xml:space="preserve">Tiger </w:t>
-            </w:r>
-            <w:proofErr w:type="spellStart"/>
-            <w:r>
-              <w:rPr>
-                <w:sz w:val="16"/>
-                <w:szCs w:val="16"/>
-              </w:rPr>
-              <w:t>tiger</w:t>
-            </w:r>
-            <w:proofErr w:type="spellEnd"/>
-            <w:r>
-              <w:rPr>
-                <w:sz w:val="16"/>
-                <w:szCs w:val="16"/>
-              </w:rPr>
-              <w:t>;</w:t>
-            </w:r>
-            <w:r>
-              <w:rPr>
-                <w:rFonts w:hint="eastAsia"/>
-                <w:sz w:val="16"/>
-                <w:szCs w:val="16"/>
-              </w:rPr>
-              <w:t xml:space="preserve">　　</w:t>
-            </w:r>
-            <w:r>
-              <w:rPr>
-                <w:rFonts w:hint="eastAsia"/>
-                <w:sz w:val="16"/>
-                <w:szCs w:val="16"/>
-              </w:rPr>
-              <w:t xml:space="preserve"> //</w:t>
-            </w:r>
-            <w:r>
-              <w:rPr>
-                <w:rFonts w:hint="eastAsia"/>
-                <w:sz w:val="16"/>
-                <w:szCs w:val="16"/>
-              </w:rPr>
-              <w:t>トラ</w:t>
-            </w:r>
-          </w:p>
-          <w:p>
-            <w:pPr>
-              <w:spacing w:line="240" w:lineRule="exact"/>
-              <w:rPr>
-                <w:sz w:val="16"/>
-                <w:szCs w:val="16"/>
-              </w:rPr>
-            </w:pPr>
-            <w:r>
-              <w:rPr>
-                <w:sz w:val="16"/>
-                <w:szCs w:val="16"/>
-              </w:rPr>
-              <w:t>void</w:t>
+            <w:r>
+              <w:rPr>
+                <w:sz w:val="16"/>
+                <w:szCs w:val="16"/>
+              </w:rPr>
+              <w:t>Func()</w:t>
+            </w:r>
+          </w:p>
+          <w:p>
+            <w:pPr>
+              <w:spacing w:line="240" w:lineRule="exact"/>
+              <w:rPr>
+                <w:sz w:val="16"/>
+                <w:szCs w:val="16"/>
+              </w:rPr>
+            </w:pPr>
+            <w:r>
+              <w:rPr>
+                <w:sz w:val="16"/>
+                <w:szCs w:val="16"/>
+              </w:rPr>
+              <w:t>{</w:t>
+            </w:r>
+          </w:p>
+          <w:p>
+            <w:pPr>
+              <w:spacing w:line="240" w:lineRule="exact"/>
+              <w:rPr>
+                <w:sz w:val="16"/>
+                <w:szCs w:val="16"/>
+              </w:rPr>
+            </w:pPr>
+            <w:r>
+              <w:rPr>
+                <w:sz w:val="16"/>
+                <w:szCs w:val="16"/>
+              </w:rPr>
+              <w:t xml:space="preserve">   </w:t>
+            </w:r>
+          </w:p>
+          <w:p>
+            <w:pPr>
+              <w:spacing w:line="240" w:lineRule="exact"/>
+              <w:rPr>
+                <w:sz w:val="16"/>
+                <w:szCs w:val="16"/>
+              </w:rPr>
+            </w:pPr>
+            <w:r>
+              <w:rPr>
+                <w:sz w:val="16"/>
+                <w:szCs w:val="16"/>
+              </w:rPr>
+              <w:t xml:space="preserve">   if( </w:t>
+            </w:r>
+            <w:r>
+              <w:rPr>
+                <w:rFonts w:hint="eastAsia"/>
+                <w:sz w:val="16"/>
+                <w:szCs w:val="16"/>
+              </w:rPr>
+              <w:t>オープンＧＬを使用する場合</w:t>
             </w:r>
             <w:r>
               <w:rPr>
@@ -8889,77 +7181,68 @@
               </w:rPr>
               <w:t xml:space="preserve"> </w:t>
             </w:r>
-            <w:proofErr w:type="spellStart"/>
-            <w:r>
-              <w:rPr>
-                <w:sz w:val="16"/>
-                <w:szCs w:val="16"/>
-              </w:rPr>
-              <w:t>Func</w:t>
-            </w:r>
-            <w:proofErr w:type="spellEnd"/>
-            <w:r>
-              <w:rPr>
-                <w:sz w:val="16"/>
-                <w:szCs w:val="16"/>
-              </w:rPr>
-              <w:t>()</w:t>
-            </w:r>
-          </w:p>
-          <w:p>
-            <w:pPr>
-              <w:spacing w:line="240" w:lineRule="exact"/>
-              <w:rPr>
-                <w:sz w:val="16"/>
-                <w:szCs w:val="16"/>
-              </w:rPr>
-            </w:pPr>
-            <w:r>
-              <w:rPr>
-                <w:sz w:val="16"/>
-                <w:szCs w:val="16"/>
-              </w:rPr>
-              <w:t>{</w:t>
-            </w:r>
-          </w:p>
-          <w:p>
-            <w:pPr>
-              <w:spacing w:line="240" w:lineRule="exact"/>
-              <w:rPr>
-                <w:sz w:val="16"/>
-                <w:szCs w:val="16"/>
-              </w:rPr>
-            </w:pPr>
-            <w:r>
-              <w:rPr>
-                <w:sz w:val="16"/>
-                <w:szCs w:val="16"/>
-              </w:rPr>
-              <w:t xml:space="preserve">   </w:t>
-            </w:r>
-          </w:p>
-          <w:p>
-            <w:pPr>
-              <w:spacing w:line="240" w:lineRule="exact"/>
-              <w:rPr>
-                <w:sz w:val="16"/>
-                <w:szCs w:val="16"/>
-              </w:rPr>
-            </w:pPr>
-            <w:r>
-              <w:rPr>
-                <w:sz w:val="16"/>
-                <w:szCs w:val="16"/>
-              </w:rPr>
-              <w:t xml:space="preserve">   if( </w:t>
-            </w:r>
-            <w:r>
-              <w:rPr>
-                <w:rFonts w:hint="eastAsia"/>
-                <w:sz w:val="16"/>
-                <w:szCs w:val="16"/>
-              </w:rPr>
-              <w:t>オープンＧＬを使用する場合</w:t>
+            <w:r>
+              <w:rPr>
+                <w:sz w:val="16"/>
+                <w:szCs w:val="16"/>
+              </w:rPr>
+              <w:t>){</w:t>
+            </w:r>
+          </w:p>
+          <w:p>
+            <w:pPr>
+              <w:spacing w:line="240" w:lineRule="exact"/>
+              <w:rPr>
+                <w:sz w:val="16"/>
+                <w:szCs w:val="16"/>
+              </w:rPr>
+            </w:pPr>
+            <w:r>
+              <w:rPr>
+                <w:sz w:val="16"/>
+                <w:szCs w:val="16"/>
+              </w:rPr>
+              <w:t xml:space="preserve">     hiyoko.SetModel(new ModelGL );</w:t>
+            </w:r>
+          </w:p>
+          <w:p>
+            <w:pPr>
+              <w:spacing w:line="240" w:lineRule="exact"/>
+              <w:rPr>
+                <w:sz w:val="16"/>
+                <w:szCs w:val="16"/>
+              </w:rPr>
+            </w:pPr>
+            <w:r>
+              <w:rPr>
+                <w:sz w:val="16"/>
+                <w:szCs w:val="16"/>
+              </w:rPr>
+              <w:t xml:space="preserve">       tiger.SetModel(new ModelGL);</w:t>
+            </w:r>
+          </w:p>
+          <w:p>
+            <w:pPr>
+              <w:spacing w:line="240" w:lineRule="exact"/>
+              <w:rPr>
+                <w:sz w:val="16"/>
+                <w:szCs w:val="16"/>
+              </w:rPr>
+            </w:pPr>
+            <w:r>
+              <w:rPr>
+                <w:sz w:val="16"/>
+                <w:szCs w:val="16"/>
+              </w:rPr>
+              <w:t xml:space="preserve">   }else if( DirectX</w:t>
+            </w:r>
+            <w:r>
+              <w:rPr>
+                <w:rFonts w:hint="eastAsia"/>
+                <w:sz w:val="16"/>
+                <w:szCs w:val="16"/>
+              </w:rPr>
+              <w:t>を使用する場合</w:t>
             </w:r>
             <w:r>
               <w:rPr>
@@ -8990,258 +7273,23 @@
                 <w:sz w:val="16"/>
                 <w:szCs w:val="16"/>
               </w:rPr>
-              <w:t xml:space="preserve">     </w:t>
-            </w:r>
-            <w:proofErr w:type="spellStart"/>
-            <w:r>
-              <w:rPr>
-                <w:sz w:val="16"/>
-                <w:szCs w:val="16"/>
-              </w:rPr>
-              <w:t>hiyoko.SetModel</w:t>
-            </w:r>
-            <w:proofErr w:type="spellEnd"/>
-            <w:r>
-              <w:rPr>
-                <w:sz w:val="16"/>
-                <w:szCs w:val="16"/>
-              </w:rPr>
-              <w:t xml:space="preserve">(new </w:t>
-            </w:r>
-            <w:proofErr w:type="spellStart"/>
-            <w:r>
-              <w:rPr>
-                <w:sz w:val="16"/>
-                <w:szCs w:val="16"/>
-              </w:rPr>
-              <w:t>ModelGL</w:t>
-            </w:r>
-            <w:proofErr w:type="spellEnd"/>
-            <w:r>
-              <w:rPr>
-                <w:sz w:val="16"/>
-                <w:szCs w:val="16"/>
-              </w:rPr>
-              <w:t xml:space="preserve"> );</w:t>
-            </w:r>
-          </w:p>
-          <w:p>
-            <w:pPr>
-              <w:spacing w:line="240" w:lineRule="exact"/>
-              <w:rPr>
-                <w:sz w:val="16"/>
-                <w:szCs w:val="16"/>
-              </w:rPr>
-            </w:pPr>
-            <w:r>
-              <w:rPr>
-                <w:sz w:val="16"/>
-                <w:szCs w:val="16"/>
-              </w:rPr>
-              <w:t xml:space="preserve">       </w:t>
-            </w:r>
-            <w:proofErr w:type="spellStart"/>
-            <w:r>
-              <w:rPr>
-                <w:sz w:val="16"/>
-                <w:szCs w:val="16"/>
-              </w:rPr>
-              <w:t>tiger.SetModel</w:t>
-            </w:r>
-            <w:proofErr w:type="spellEnd"/>
-            <w:r>
-              <w:rPr>
-                <w:sz w:val="16"/>
-                <w:szCs w:val="16"/>
-              </w:rPr>
-              <w:t xml:space="preserve">(new </w:t>
-            </w:r>
-            <w:proofErr w:type="spellStart"/>
-            <w:r>
-              <w:rPr>
-                <w:sz w:val="16"/>
-                <w:szCs w:val="16"/>
-              </w:rPr>
-              <w:t>ModelGL</w:t>
-            </w:r>
-            <w:proofErr w:type="spellEnd"/>
-            <w:r>
-              <w:rPr>
-                <w:sz w:val="16"/>
-                <w:szCs w:val="16"/>
-              </w:rPr>
-              <w:t>);</w:t>
-            </w:r>
-          </w:p>
-          <w:p>
-            <w:pPr>
-              <w:spacing w:line="240" w:lineRule="exact"/>
-              <w:rPr>
-                <w:sz w:val="16"/>
-                <w:szCs w:val="16"/>
-              </w:rPr>
-            </w:pPr>
-            <w:r>
-              <w:rPr>
-                <w:sz w:val="16"/>
-                <w:szCs w:val="16"/>
-              </w:rPr>
-              <w:t xml:space="preserve">   }else if( DirectX</w:t>
-            </w:r>
-            <w:r>
-              <w:rPr>
-                <w:rFonts w:hint="eastAsia"/>
-                <w:sz w:val="16"/>
-                <w:szCs w:val="16"/>
-              </w:rPr>
-              <w:t>を使用する場合</w:t>
-            </w:r>
-            <w:r>
-              <w:rPr>
-                <w:rFonts w:hint="eastAsia"/>
-                <w:sz w:val="16"/>
-                <w:szCs w:val="16"/>
-              </w:rPr>
-              <w:t xml:space="preserve"> </w:t>
-            </w:r>
-            <w:r>
-              <w:rPr>
-                <w:sz w:val="16"/>
-                <w:szCs w:val="16"/>
-              </w:rPr>
-              <w:t>){</w:t>
-            </w:r>
-          </w:p>
-          <w:p>
-            <w:pPr>
-              <w:spacing w:line="240" w:lineRule="exact"/>
-              <w:rPr>
-                <w:sz w:val="16"/>
-                <w:szCs w:val="16"/>
-              </w:rPr>
-            </w:pPr>
-            <w:r>
-              <w:rPr>
-                <w:sz w:val="16"/>
-                <w:szCs w:val="16"/>
-              </w:rPr>
-              <w:t xml:space="preserve">     </w:t>
-            </w:r>
-            <w:proofErr w:type="spellStart"/>
-            <w:r>
-              <w:rPr>
-                <w:sz w:val="16"/>
-                <w:szCs w:val="16"/>
-              </w:rPr>
-              <w:t>hiyoko.SetModel</w:t>
-            </w:r>
-            <w:proofErr w:type="spellEnd"/>
-            <w:r>
-              <w:rPr>
-                <w:sz w:val="16"/>
-                <w:szCs w:val="16"/>
-              </w:rPr>
-              <w:t>(</w:t>
-            </w:r>
-            <w:r>
-              <w:rPr>
-                <w:sz w:val="16"/>
-                <w:szCs w:val="16"/>
-              </w:rPr>
-              <w:t xml:space="preserve"> </w:t>
-            </w:r>
-            <w:r>
-              <w:rPr>
-                <w:sz w:val="16"/>
-                <w:szCs w:val="16"/>
-              </w:rPr>
-              <w:t xml:space="preserve">new </w:t>
-            </w:r>
-            <w:proofErr w:type="spellStart"/>
-            <w:r>
-              <w:rPr>
-                <w:sz w:val="16"/>
-                <w:szCs w:val="16"/>
-              </w:rPr>
-              <w:t>ModelDX</w:t>
-            </w:r>
-            <w:proofErr w:type="spellEnd"/>
-            <w:r>
-              <w:rPr>
-                <w:sz w:val="16"/>
-                <w:szCs w:val="16"/>
-              </w:rPr>
-              <w:t xml:space="preserve"> </w:t>
-            </w:r>
-            <w:r>
-              <w:rPr>
-                <w:sz w:val="16"/>
-                <w:szCs w:val="16"/>
-              </w:rPr>
-              <w:t>);</w:t>
-            </w:r>
-          </w:p>
-          <w:p>
-            <w:pPr>
-              <w:spacing w:line="240" w:lineRule="exact"/>
-              <w:rPr>
-                <w:rFonts w:hint="eastAsia"/>
-                <w:sz w:val="16"/>
-                <w:szCs w:val="16"/>
-              </w:rPr>
-            </w:pPr>
-            <w:r>
-              <w:rPr>
-                <w:sz w:val="16"/>
-                <w:szCs w:val="16"/>
-              </w:rPr>
-              <w:t xml:space="preserve">       </w:t>
-            </w:r>
-            <w:proofErr w:type="spellStart"/>
-            <w:r>
-              <w:rPr>
-                <w:sz w:val="16"/>
-                <w:szCs w:val="16"/>
-              </w:rPr>
-              <w:t>tiger.SetModel</w:t>
-            </w:r>
-            <w:proofErr w:type="spellEnd"/>
-            <w:r>
-              <w:rPr>
-                <w:sz w:val="16"/>
-                <w:szCs w:val="16"/>
-              </w:rPr>
-              <w:t>(</w:t>
-            </w:r>
-            <w:r>
-              <w:rPr>
-                <w:sz w:val="16"/>
-                <w:szCs w:val="16"/>
-              </w:rPr>
-              <w:t xml:space="preserve"> new </w:t>
-            </w:r>
-            <w:proofErr w:type="spellStart"/>
-            <w:r>
-              <w:rPr>
-                <w:sz w:val="16"/>
-                <w:szCs w:val="16"/>
-              </w:rPr>
-              <w:t>ModelDX</w:t>
-            </w:r>
-            <w:proofErr w:type="spellEnd"/>
-            <w:r>
-              <w:rPr>
-                <w:sz w:val="16"/>
-                <w:szCs w:val="16"/>
-              </w:rPr>
-              <w:t xml:space="preserve"> </w:t>
-            </w:r>
-            <w:r>
-              <w:rPr>
-                <w:sz w:val="16"/>
-                <w:szCs w:val="16"/>
-              </w:rPr>
-              <w:t>);</w:t>
+              <w:t xml:space="preserve">     hiyoko.SetModel( new ModelDX );</w:t>
+            </w:r>
+          </w:p>
+          <w:p>
+            <w:pPr>
+              <w:spacing w:line="240" w:lineRule="exact"/>
+              <w:rPr>
+                <w:sz w:val="16"/>
+                <w:szCs w:val="16"/>
+              </w:rPr>
+            </w:pPr>
+            <w:r>
+              <w:rPr>
+                <w:sz w:val="16"/>
+                <w:szCs w:val="16"/>
+              </w:rPr>
+              <w:t xml:space="preserve">       tiger.SetModel( new ModelDX );</w:t>
             </w:r>
           </w:p>
           <w:p>
@@ -9264,7 +7312,6 @@
             <w:pPr>
               <w:spacing w:line="240" w:lineRule="exact"/>
               <w:rPr>
-                <w:rFonts w:hint="eastAsia"/>
                 <w:sz w:val="16"/>
                 <w:szCs w:val="16"/>
               </w:rPr>
@@ -9304,7 +7351,6 @@
     <w:p>
       <w:pPr>
         <w:rPr>
-          <w:rFonts w:hint="eastAsia"/>
           <w:szCs w:val="21"/>
         </w:rPr>
       </w:pPr>
@@ -9423,7 +7469,6 @@
       <w:pPr>
         <w:ind w:leftChars="100" w:left="421" w:hangingChars="100" w:hanging="211"/>
         <w:rPr>
-          <w:rFonts w:hint="eastAsia"/>
           <w:szCs w:val="21"/>
         </w:rPr>
       </w:pPr>
@@ -9442,14 +7487,2521 @@
         </w:rPr>
         <w:t>継承と委譲に関して、絶対に継承よりも委譲を使用しなさいというものではありません。ただ、設計の指針として継承よりも委譲を使おうという指針を頭に入れておくだけでも、設計はより優れたものになります。</w:t>
       </w:r>
-      <w:bookmarkStart w:id="0" w:name="_GoBack"/>
-      <w:bookmarkEnd w:id="0"/>
+    </w:p>
+    <w:p>
+      <w:pPr>
+        <w:ind w:leftChars="100" w:left="420" w:hangingChars="100" w:hanging="210"/>
+        <w:rPr>
+          <w:szCs w:val="21"/>
+        </w:rPr>
+      </w:pPr>
+    </w:p>
+    <w:p>
+      <w:pPr>
+        <w:ind w:leftChars="100" w:left="420" w:hangingChars="100" w:hanging="210"/>
+        <w:rPr>
+          <w:szCs w:val="21"/>
+        </w:rPr>
+      </w:pPr>
+    </w:p>
+    <w:p>
+      <w:pPr>
+        <w:ind w:leftChars="100" w:left="420" w:hangingChars="100" w:hanging="210"/>
+        <w:rPr>
+          <w:szCs w:val="21"/>
+        </w:rPr>
+      </w:pPr>
+    </w:p>
+    <w:p>
+      <w:pPr>
+        <w:ind w:leftChars="100" w:left="420" w:hangingChars="100" w:hanging="210"/>
+        <w:rPr>
+          <w:szCs w:val="21"/>
+        </w:rPr>
+      </w:pPr>
+    </w:p>
+    <w:p>
+      <w:pPr>
+        <w:ind w:leftChars="100" w:left="420" w:hangingChars="100" w:hanging="210"/>
+        <w:rPr>
+          <w:szCs w:val="21"/>
+        </w:rPr>
+      </w:pPr>
+    </w:p>
+    <w:p>
+      <w:pPr>
+        <w:ind w:leftChars="100" w:left="420" w:hangingChars="100" w:hanging="210"/>
+        <w:rPr>
+          <w:szCs w:val="21"/>
+        </w:rPr>
+      </w:pPr>
+    </w:p>
+    <w:p>
+      <w:pPr>
+        <w:rPr>
+          <w:b/>
+          <w:sz w:val="28"/>
+          <w:szCs w:val="28"/>
+        </w:rPr>
+      </w:pPr>
+      <w:r>
+        <w:rPr>
+          <w:b/>
+          <w:sz w:val="28"/>
+          <w:szCs w:val="28"/>
+        </w:rPr>
+        <w:lastRenderedPageBreak/>
+        <w:t xml:space="preserve">Chapter 3 </w:t>
+      </w:r>
+      <w:r>
+        <w:rPr>
+          <w:rFonts w:hint="eastAsia"/>
+          <w:b/>
+          <w:sz w:val="28"/>
+          <w:szCs w:val="28"/>
+        </w:rPr>
+        <w:t>アニメーション</w:t>
+      </w:r>
+    </w:p>
+    <w:p>
+      <w:pPr>
+        <w:ind w:leftChars="100" w:left="490" w:hangingChars="100" w:hanging="280"/>
+        <w:rPr>
+          <w:sz w:val="28"/>
+          <w:szCs w:val="28"/>
+        </w:rPr>
+      </w:pPr>
+    </w:p>
+    <w:p>
+      <w:pPr>
+        <w:rPr>
+          <w:b/>
+          <w:szCs w:val="21"/>
+        </w:rPr>
+      </w:pPr>
+      <w:r>
+        <w:rPr>
+          <w:b/>
+          <w:szCs w:val="21"/>
+        </w:rPr>
+        <w:t xml:space="preserve">3.1 </w:t>
+      </w:r>
+      <w:r>
+        <w:rPr>
+          <w:rFonts w:hint="eastAsia"/>
+          <w:b/>
+          <w:szCs w:val="21"/>
+        </w:rPr>
+        <w:t>モーフィング</w:t>
+      </w:r>
+    </w:p>
+    <w:p>
+      <w:pPr>
+        <w:ind w:firstLineChars="100" w:firstLine="210"/>
+        <w:rPr>
+          <w:b/>
+          <w:szCs w:val="21"/>
+        </w:rPr>
+      </w:pPr>
+      <w:r>
+        <w:rPr>
+          <w:rFonts w:hint="eastAsia"/>
+          <w:szCs w:val="21"/>
+        </w:rPr>
+        <w:t>この節では頂点単位のアニメーションのモーフィングについて見ていきます。モーフィングはフェイシャルアニメーション</w:t>
+      </w:r>
+      <w:r>
+        <w:rPr>
+          <w:rFonts w:hint="eastAsia"/>
+          <w:szCs w:val="21"/>
+        </w:rPr>
+        <w:t>(</w:t>
+      </w:r>
+      <w:r>
+        <w:rPr>
+          <w:rFonts w:hint="eastAsia"/>
+          <w:szCs w:val="21"/>
+        </w:rPr>
+        <w:t>顔のアニメーション</w:t>
+      </w:r>
+      <w:r>
+        <w:rPr>
+          <w:rFonts w:hint="eastAsia"/>
+          <w:szCs w:val="21"/>
+        </w:rPr>
+        <w:t>)</w:t>
+      </w:r>
+      <w:r>
+        <w:rPr>
+          <w:rFonts w:hint="eastAsia"/>
+          <w:szCs w:val="21"/>
+        </w:rPr>
+        <w:t>でよく使われており、</w:t>
+      </w:r>
+      <w:r>
+        <w:rPr>
+          <w:rFonts w:hint="eastAsia"/>
+          <w:szCs w:val="21"/>
+        </w:rPr>
+        <w:t>昨今のゲームには欠かすことのできない技術になっております。フェイシャルアニメーションはボーンを使用して実装することもできますが、最近のフォトリアルなゲームは役者の顔で３</w:t>
+      </w:r>
+      <w:r>
+        <w:rPr>
+          <w:rFonts w:hint="eastAsia"/>
+          <w:szCs w:val="21"/>
+        </w:rPr>
+        <w:t>D</w:t>
+      </w:r>
+      <w:r>
+        <w:rPr>
+          <w:rFonts w:hint="eastAsia"/>
+          <w:szCs w:val="21"/>
+        </w:rPr>
+        <w:t>キャプチャーを行い、モーフターゲットとして使用することでリアルな表情を実現しています。</w:t>
+      </w:r>
+    </w:p>
+    <w:p>
+      <w:pPr>
+        <w:rPr>
+          <w:szCs w:val="21"/>
+        </w:rPr>
+      </w:pPr>
+      <w:r>
+        <w:rPr>
+          <w:rFonts w:hint="eastAsia"/>
+          <w:szCs w:val="21"/>
+        </w:rPr>
+        <w:t xml:space="preserve">　</w:t>
+      </w:r>
+    </w:p>
+    <w:p>
+      <w:pPr>
+        <w:rPr>
+          <w:b/>
+          <w:szCs w:val="21"/>
+        </w:rPr>
+      </w:pPr>
+      <w:r>
+        <w:rPr>
+          <w:b/>
+          <w:szCs w:val="21"/>
+        </w:rPr>
+        <w:t xml:space="preserve">3.1.1 </w:t>
+      </w:r>
+      <w:r>
+        <w:rPr>
+          <w:rFonts w:hint="eastAsia"/>
+          <w:b/>
+          <w:szCs w:val="21"/>
+        </w:rPr>
+        <w:t>モーフターゲット</w:t>
+      </w:r>
+    </w:p>
+    <w:p>
+      <w:pPr>
+        <w:rPr>
+          <w:b/>
+          <w:szCs w:val="21"/>
+        </w:rPr>
+      </w:pPr>
+      <w:r>
+        <w:rPr>
+          <w:rFonts w:hint="eastAsia"/>
+          <w:b/>
+          <w:szCs w:val="21"/>
+        </w:rPr>
+        <w:t xml:space="preserve">　</w:t>
+      </w:r>
+      <w:r>
+        <w:rPr>
+          <w:rFonts w:hint="eastAsia"/>
+          <w:szCs w:val="21"/>
+        </w:rPr>
+        <w:t>モーフィングを</w:t>
+      </w:r>
+      <w:r>
+        <w:rPr>
+          <w:rFonts w:hint="eastAsia"/>
+          <w:szCs w:val="21"/>
+        </w:rPr>
+        <w:t>行うためには、モーフターゲットというデータが必要になります。モーフターゲットを簡潔に説明すると、例えばキャラクタを無表情から笑っている顔にアニメーションさせたい場合、無表情のモデルと笑っているモデルの二つを作成します。そして、無表情のモデルと笑っているモデルとで、</w:t>
+      </w:r>
+      <w:r>
+        <w:rPr>
+          <w:rFonts w:hint="eastAsia"/>
+          <w:szCs w:val="21"/>
+        </w:rPr>
+        <w:t>0.0</w:t>
+      </w:r>
+      <w:r>
+        <w:rPr>
+          <w:rFonts w:hint="eastAsia"/>
+          <w:szCs w:val="21"/>
+        </w:rPr>
+        <w:t>～</w:t>
+      </w:r>
+      <w:r>
+        <w:rPr>
+          <w:rFonts w:hint="eastAsia"/>
+          <w:szCs w:val="21"/>
+        </w:rPr>
+        <w:t>1.0</w:t>
+      </w:r>
+      <w:r>
+        <w:rPr>
+          <w:rFonts w:hint="eastAsia"/>
+          <w:szCs w:val="21"/>
+        </w:rPr>
+        <w:t>のブレンディング率を使用して、同じ番号の頂点をブレンディングしていきます。頂点ブレンディングの計算式は下記になります。</w:t>
+      </w:r>
+    </w:p>
+    <w:p>
+      <w:pPr>
+        <w:rPr>
+          <w:szCs w:val="21"/>
+        </w:rPr>
+      </w:pPr>
+    </w:p>
+    <w:p>
+      <w:pPr>
+        <w:rPr>
+          <w:szCs w:val="21"/>
+        </w:rPr>
+      </w:pPr>
+      <w:r>
+        <w:rPr>
+          <w:rFonts w:hint="eastAsia"/>
+          <w:szCs w:val="21"/>
+        </w:rPr>
+        <w:t xml:space="preserve">　モデル</w:t>
+      </w:r>
+      <w:r>
+        <w:rPr>
+          <w:rFonts w:hint="eastAsia"/>
+          <w:szCs w:val="21"/>
+        </w:rPr>
+        <w:t>A</w:t>
+      </w:r>
+      <w:r>
+        <w:rPr>
+          <w:rFonts w:hint="eastAsia"/>
+          <w:szCs w:val="21"/>
+        </w:rPr>
+        <w:t>の</w:t>
+      </w:r>
+      <w:r>
+        <w:rPr>
+          <w:rFonts w:hint="eastAsia"/>
+          <w:szCs w:val="21"/>
+        </w:rPr>
+        <w:t>100</w:t>
+      </w:r>
+      <w:r>
+        <w:rPr>
+          <w:rFonts w:hint="eastAsia"/>
+          <w:szCs w:val="21"/>
+        </w:rPr>
+        <w:t>番目の頂点を</w:t>
+      </w:r>
+      <w:r>
+        <w:rPr>
+          <w:rFonts w:hint="eastAsia"/>
+          <w:szCs w:val="21"/>
+        </w:rPr>
+        <w:t>VA</w:t>
+      </w:r>
+      <w:r>
+        <w:rPr>
+          <w:rFonts w:hint="eastAsia"/>
+          <w:szCs w:val="21"/>
+        </w:rPr>
+        <w:t>、モデル</w:t>
+      </w:r>
+      <w:r>
+        <w:rPr>
+          <w:rFonts w:hint="eastAsia"/>
+          <w:szCs w:val="21"/>
+        </w:rPr>
+        <w:t>B</w:t>
+      </w:r>
+      <w:r>
+        <w:rPr>
+          <w:rFonts w:hint="eastAsia"/>
+          <w:szCs w:val="21"/>
+        </w:rPr>
+        <w:t>の</w:t>
+      </w:r>
+      <w:r>
+        <w:rPr>
+          <w:rFonts w:hint="eastAsia"/>
+          <w:szCs w:val="21"/>
+        </w:rPr>
+        <w:t>100</w:t>
+      </w:r>
+      <w:r>
+        <w:rPr>
+          <w:rFonts w:hint="eastAsia"/>
+          <w:szCs w:val="21"/>
+        </w:rPr>
+        <w:t>番目の頂点を</w:t>
+      </w:r>
+      <w:r>
+        <w:rPr>
+          <w:rFonts w:hint="eastAsia"/>
+          <w:szCs w:val="21"/>
+        </w:rPr>
+        <w:t>VB</w:t>
+      </w:r>
+      <w:r>
+        <w:rPr>
+          <w:rFonts w:hint="eastAsia"/>
+          <w:szCs w:val="21"/>
+        </w:rPr>
+        <w:t>として、ブレンディング率を</w:t>
+      </w:r>
+      <w:r>
+        <w:rPr>
+          <w:szCs w:val="21"/>
+        </w:rPr>
+        <w:t>R</w:t>
+      </w:r>
+      <w:r>
+        <w:rPr>
+          <w:rFonts w:hint="eastAsia"/>
+          <w:szCs w:val="21"/>
+        </w:rPr>
+        <w:t>とすると</w:t>
+      </w:r>
+    </w:p>
+    <w:p>
+      <w:pPr>
+        <w:rPr>
+          <w:szCs w:val="21"/>
+        </w:rPr>
+      </w:pPr>
+      <w:r>
+        <w:rPr>
+          <w:rFonts w:hint="eastAsia"/>
+          <w:szCs w:val="21"/>
+        </w:rPr>
+        <w:t xml:space="preserve">　　モーフィング後の頂点</w:t>
+      </w:r>
+      <w:r>
+        <w:rPr>
+          <w:rFonts w:hint="eastAsia"/>
+          <w:szCs w:val="21"/>
+        </w:rPr>
+        <w:t xml:space="preserve"> = VA * </w:t>
+      </w:r>
+      <w:r>
+        <w:rPr>
+          <w:szCs w:val="21"/>
+        </w:rPr>
+        <w:t>(</w:t>
+      </w:r>
+      <w:r>
+        <w:rPr>
+          <w:rFonts w:hint="eastAsia"/>
+          <w:szCs w:val="21"/>
+        </w:rPr>
+        <w:t>1.0 -</w:t>
+      </w:r>
+      <w:r>
+        <w:rPr>
+          <w:szCs w:val="21"/>
+        </w:rPr>
+        <w:t>R) + VB * R</w:t>
+      </w:r>
+    </w:p>
+    <w:p>
+      <w:pPr>
+        <w:rPr>
+          <w:szCs w:val="21"/>
+        </w:rPr>
+      </w:pPr>
+      <w:r>
+        <w:rPr>
+          <w:rFonts w:hint="eastAsia"/>
+          <w:szCs w:val="21"/>
+        </w:rPr>
+        <w:t>となる。</w:t>
+      </w:r>
+    </w:p>
+    <w:p>
+      <w:pPr>
+        <w:rPr>
+          <w:szCs w:val="21"/>
+        </w:rPr>
+      </w:pPr>
+    </w:p>
+    <w:p>
+      <w:pPr>
+        <w:rPr>
+          <w:b/>
+          <w:szCs w:val="21"/>
+        </w:rPr>
+      </w:pPr>
+      <w:r>
+        <w:rPr>
+          <w:rFonts w:hint="eastAsia"/>
+          <w:b/>
+          <w:szCs w:val="21"/>
+        </w:rPr>
+        <w:t xml:space="preserve">3.1.2 </w:t>
+      </w:r>
+      <w:r>
+        <w:rPr>
+          <w:b/>
+          <w:szCs w:val="21"/>
+        </w:rPr>
+        <w:t>DirectX</w:t>
+      </w:r>
+      <w:r>
+        <w:rPr>
+          <w:rFonts w:hint="eastAsia"/>
+          <w:b/>
+          <w:szCs w:val="21"/>
+        </w:rPr>
+        <w:t>での頂点アクセス</w:t>
+      </w:r>
+    </w:p>
+    <w:p>
+      <w:pPr>
+        <w:rPr>
+          <w:szCs w:val="21"/>
+        </w:rPr>
+      </w:pPr>
+      <w:r>
+        <w:rPr>
+          <w:rFonts w:hint="eastAsia"/>
+          <w:b/>
+          <w:szCs w:val="21"/>
+        </w:rPr>
+        <w:t xml:space="preserve">　</w:t>
+      </w:r>
+      <w:r>
+        <w:rPr>
+          <w:rFonts w:hint="eastAsia"/>
+          <w:szCs w:val="21"/>
+        </w:rPr>
+        <w:t>実際にモーフィングを行うためにはモデルの</w:t>
+      </w:r>
+      <w:r>
+        <w:rPr>
+          <w:rFonts w:hint="eastAsia"/>
+          <w:szCs w:val="21"/>
+        </w:rPr>
+        <w:t>頂点バッファにアクセスする必要があります。ここではモデルの頂点バッファにアクセスする方法を紹介します。今回はソフトウェアモーフィングを行いますので、</w:t>
+      </w:r>
+      <w:r>
+        <w:rPr>
+          <w:rFonts w:hint="eastAsia"/>
+          <w:szCs w:val="21"/>
+        </w:rPr>
+        <w:t>CPU</w:t>
+      </w:r>
+      <w:r>
+        <w:rPr>
+          <w:rFonts w:hint="eastAsia"/>
+          <w:szCs w:val="21"/>
+        </w:rPr>
+        <w:t>でモーフィングを行うことにします。</w:t>
+      </w:r>
+    </w:p>
+    <w:p>
+      <w:pPr>
+        <w:rPr>
+          <w:szCs w:val="21"/>
+        </w:rPr>
+      </w:pPr>
+      <w:r>
+        <w:rPr>
+          <w:rFonts w:hint="eastAsia"/>
+          <w:szCs w:val="21"/>
+        </w:rPr>
+        <w:t xml:space="preserve">　</w:t>
+      </w:r>
+      <w:r>
+        <w:rPr>
+          <w:rFonts w:hint="eastAsia"/>
+          <w:szCs w:val="21"/>
+        </w:rPr>
+        <w:t>X</w:t>
+      </w:r>
+      <w:r>
+        <w:rPr>
+          <w:rFonts w:hint="eastAsia"/>
+          <w:szCs w:val="21"/>
+        </w:rPr>
+        <w:t>ファイルをロードすると、</w:t>
+      </w:r>
+      <w:r>
+        <w:rPr>
+          <w:szCs w:val="21"/>
+        </w:rPr>
+        <w:t>ID3DXMesh</w:t>
+      </w:r>
+      <w:r>
+        <w:rPr>
+          <w:rFonts w:hint="eastAsia"/>
+          <w:szCs w:val="21"/>
+        </w:rPr>
+        <w:t>のインスタンスを使用してモデルの表示などが行えます。このインスタンスを使用すれば、頂点バッファにアクセスすることができます。</w:t>
+      </w:r>
+    </w:p>
+    <w:p>
+      <w:pPr>
+        <w:rPr>
+          <w:rFonts w:ascii="Consolas" w:hAnsi="Consolas" w:cs="Consolas"/>
+          <w:color w:val="000000"/>
+          <w:kern w:val="0"/>
+          <w:sz w:val="19"/>
+          <w:szCs w:val="19"/>
+        </w:rPr>
+      </w:pPr>
+      <w:r>
+        <w:rPr>
+          <w:rFonts w:hint="eastAsia"/>
+          <w:szCs w:val="21"/>
+        </w:rPr>
+        <w:t>頂点バッファを取得するには</w:t>
+      </w:r>
+      <w:r>
+        <w:rPr>
+          <w:szCs w:val="21"/>
+        </w:rPr>
+        <w:t>ID3DXMesh::</w:t>
+      </w:r>
+      <w:r>
+        <w:rPr>
+          <w:rFonts w:ascii="Consolas" w:hAnsi="Consolas" w:cs="Consolas"/>
+          <w:color w:val="000000"/>
+          <w:kern w:val="0"/>
+          <w:sz w:val="19"/>
+          <w:szCs w:val="19"/>
+          <w:highlight w:val="white"/>
+        </w:rPr>
+        <w:t xml:space="preserve"> </w:t>
+      </w:r>
+      <w:r>
+        <w:rPr>
+          <w:rFonts w:ascii="Consolas" w:hAnsi="Consolas" w:cs="Consolas"/>
+          <w:color w:val="000000"/>
+          <w:kern w:val="0"/>
+          <w:sz w:val="19"/>
+          <w:szCs w:val="19"/>
+          <w:highlight w:val="white"/>
+        </w:rPr>
+        <w:t>GetVertexBuffer</w:t>
+      </w:r>
+      <w:r>
+        <w:rPr>
+          <w:rFonts w:ascii="Consolas" w:hAnsi="Consolas" w:cs="Consolas" w:hint="eastAsia"/>
+          <w:color w:val="000000"/>
+          <w:kern w:val="0"/>
+          <w:sz w:val="19"/>
+          <w:szCs w:val="19"/>
+          <w:highlight w:val="white"/>
+        </w:rPr>
+        <w:t>を使用します。</w:t>
+      </w:r>
+    </w:p>
+    <w:p>
+      <w:pPr>
+        <w:rPr>
+          <w:rFonts w:ascii="Consolas" w:hAnsi="Consolas" w:cs="Consolas"/>
+          <w:color w:val="000000"/>
+          <w:kern w:val="0"/>
+          <w:sz w:val="19"/>
+          <w:szCs w:val="19"/>
+        </w:rPr>
+      </w:pPr>
+    </w:p>
+    <w:tbl>
+      <w:tblPr>
+        <w:tblStyle w:val="a7"/>
+        <w:tblW w:w="0" w:type="auto"/>
+        <w:tblLook w:val="04A0" w:firstRow="1" w:lastRow="0" w:firstColumn="1" w:lastColumn="0" w:noHBand="0" w:noVBand="1"/>
+      </w:tblPr>
+      <w:tblGrid>
+        <w:gridCol w:w="8494"/>
+      </w:tblGrid>
+      <w:tr>
+        <w:tc>
+          <w:tcPr>
+            <w:tcW w:w="8494" w:type="dxa"/>
+          </w:tcPr>
+          <w:p>
+            <w:pPr>
+              <w:autoSpaceDE w:val="0"/>
+              <w:autoSpaceDN w:val="0"/>
+              <w:adjustRightInd w:val="0"/>
+              <w:jc w:val="left"/>
+              <w:rPr>
+                <w:rFonts w:ascii="Consolas" w:hAnsi="Consolas" w:cs="Consolas"/>
+                <w:b/>
+                <w:color w:val="000000"/>
+                <w:kern w:val="0"/>
+                <w:sz w:val="19"/>
+                <w:szCs w:val="19"/>
+                <w:highlight w:val="white"/>
+              </w:rPr>
+            </w:pPr>
+            <w:r>
+              <w:rPr>
+                <w:rFonts w:ascii="Consolas" w:hAnsi="Consolas" w:cs="Consolas"/>
+                <w:b/>
+                <w:color w:val="2B91AF"/>
+                <w:kern w:val="0"/>
+                <w:sz w:val="19"/>
+                <w:szCs w:val="19"/>
+                <w:highlight w:val="white"/>
+              </w:rPr>
+              <w:t>LPDIRECT3DVERTEXBUFFER9</w:t>
+            </w:r>
+            <w:r>
+              <w:rPr>
+                <w:rFonts w:ascii="Consolas" w:hAnsi="Consolas" w:cs="Consolas"/>
+                <w:b/>
+                <w:color w:val="000000"/>
+                <w:kern w:val="0"/>
+                <w:sz w:val="19"/>
+                <w:szCs w:val="19"/>
+                <w:highlight w:val="white"/>
+              </w:rPr>
+              <w:t xml:space="preserve"> vertexBuffer;</w:t>
+            </w:r>
+          </w:p>
+          <w:p>
+            <w:pPr>
+              <w:rPr>
+                <w:rFonts w:ascii="Consolas" w:hAnsi="Consolas" w:cs="Consolas"/>
+                <w:b/>
+                <w:color w:val="000000"/>
+                <w:kern w:val="0"/>
+                <w:sz w:val="19"/>
+                <w:szCs w:val="19"/>
+              </w:rPr>
+            </w:pPr>
+            <w:r>
+              <w:rPr>
+                <w:rFonts w:ascii="Consolas" w:hAnsi="Consolas" w:cs="Consolas"/>
+                <w:b/>
+                <w:color w:val="000000"/>
+                <w:kern w:val="0"/>
+                <w:sz w:val="19"/>
+                <w:szCs w:val="19"/>
+                <w:highlight w:val="white"/>
+              </w:rPr>
+              <w:t>mesh-&gt;GetVertexBuffer(&amp;vertexBuffer);</w:t>
+            </w:r>
+            <w:r>
+              <w:rPr>
+                <w:rFonts w:ascii="Consolas" w:hAnsi="Consolas" w:cs="Consolas"/>
+                <w:b/>
+                <w:color w:val="000000"/>
+                <w:kern w:val="0"/>
+                <w:sz w:val="19"/>
+                <w:szCs w:val="19"/>
+              </w:rPr>
+              <w:t xml:space="preserve"> </w:t>
+            </w:r>
+            <w:r>
+              <w:rPr>
+                <w:rFonts w:ascii="Consolas" w:hAnsi="Consolas" w:cs="Consolas" w:hint="eastAsia"/>
+                <w:b/>
+                <w:color w:val="000000"/>
+                <w:kern w:val="0"/>
+                <w:sz w:val="19"/>
+                <w:szCs w:val="19"/>
+              </w:rPr>
+              <w:t>//</w:t>
+            </w:r>
+            <w:r>
+              <w:rPr>
+                <w:rFonts w:ascii="Consolas" w:hAnsi="Consolas" w:cs="Consolas" w:hint="eastAsia"/>
+                <w:b/>
+                <w:color w:val="000000"/>
+                <w:kern w:val="0"/>
+                <w:sz w:val="19"/>
+                <w:szCs w:val="19"/>
+                <w:highlight w:val="white"/>
+              </w:rPr>
+              <w:t>頂点バッファを取得。</w:t>
+            </w:r>
+          </w:p>
+        </w:tc>
+      </w:tr>
+    </w:tbl>
+    <w:p>
+      <w:pPr>
+        <w:rPr>
+          <w:rFonts w:ascii="Consolas" w:hAnsi="Consolas" w:cs="Consolas"/>
+          <w:color w:val="000000"/>
+          <w:kern w:val="0"/>
+          <w:sz w:val="19"/>
+          <w:szCs w:val="19"/>
+        </w:rPr>
+      </w:pPr>
+    </w:p>
+    <w:p>
+      <w:pPr>
+        <w:rPr>
+          <w:rFonts w:ascii="Consolas" w:hAnsi="Consolas" w:cs="Consolas"/>
+          <w:color w:val="000000"/>
+          <w:kern w:val="0"/>
+          <w:sz w:val="19"/>
+          <w:szCs w:val="19"/>
+        </w:rPr>
+      </w:pPr>
+      <w:r>
+        <w:rPr>
+          <w:rFonts w:ascii="Consolas" w:hAnsi="Consolas" w:cs="Consolas" w:hint="eastAsia"/>
+          <w:color w:val="000000"/>
+          <w:kern w:val="0"/>
+          <w:sz w:val="19"/>
+          <w:szCs w:val="19"/>
+        </w:rPr>
+        <w:t>頂点バッファとは、モデルの頂点情報をまとめて管理するバッファです。下記のようなバッファと考えるとイメージしやすいのではないでしょうか。</w:t>
+      </w:r>
+    </w:p>
+    <w:tbl>
+      <w:tblPr>
+        <w:tblStyle w:val="a7"/>
+        <w:tblW w:w="0" w:type="auto"/>
+        <w:tblLook w:val="04A0" w:firstRow="1" w:lastRow="0" w:firstColumn="1" w:lastColumn="0" w:noHBand="0" w:noVBand="1"/>
+      </w:tblPr>
+      <w:tblGrid>
+        <w:gridCol w:w="8494"/>
+      </w:tblGrid>
+      <w:tr>
+        <w:tc>
+          <w:tcPr>
+            <w:tcW w:w="8494" w:type="dxa"/>
+          </w:tcPr>
+          <w:p>
+            <w:pPr>
+              <w:rPr>
+                <w:rFonts w:ascii="Consolas" w:hAnsi="Consolas" w:cs="Consolas"/>
+                <w:b/>
+                <w:color w:val="000000"/>
+                <w:kern w:val="0"/>
+                <w:sz w:val="19"/>
+                <w:szCs w:val="19"/>
+              </w:rPr>
+            </w:pPr>
+            <w:r>
+              <w:rPr>
+                <w:rFonts w:ascii="Consolas" w:hAnsi="Consolas" w:cs="Consolas" w:hint="eastAsia"/>
+                <w:b/>
+                <w:color w:val="000000"/>
+                <w:kern w:val="0"/>
+                <w:sz w:val="19"/>
+                <w:szCs w:val="19"/>
+              </w:rPr>
+              <w:lastRenderedPageBreak/>
+              <w:t>//</w:t>
+            </w:r>
+            <w:r>
+              <w:rPr>
+                <w:rFonts w:ascii="Consolas" w:hAnsi="Consolas" w:cs="Consolas" w:hint="eastAsia"/>
+                <w:b/>
+                <w:color w:val="000000"/>
+                <w:kern w:val="0"/>
+                <w:sz w:val="19"/>
+                <w:szCs w:val="19"/>
+              </w:rPr>
+              <w:t>頂点</w:t>
+            </w:r>
+          </w:p>
+          <w:p>
+            <w:pPr>
+              <w:rPr>
+                <w:rFonts w:ascii="Consolas" w:hAnsi="Consolas" w:cs="Consolas"/>
+                <w:b/>
+                <w:color w:val="000000"/>
+                <w:kern w:val="0"/>
+                <w:sz w:val="19"/>
+                <w:szCs w:val="19"/>
+              </w:rPr>
+            </w:pPr>
+            <w:r>
+              <w:rPr>
+                <w:rFonts w:ascii="Consolas" w:hAnsi="Consolas" w:cs="Consolas"/>
+                <w:b/>
+                <w:color w:val="000000"/>
+                <w:kern w:val="0"/>
+                <w:sz w:val="19"/>
+                <w:szCs w:val="19"/>
+              </w:rPr>
+              <w:t>s</w:t>
+            </w:r>
+            <w:r>
+              <w:rPr>
+                <w:rFonts w:ascii="Consolas" w:hAnsi="Consolas" w:cs="Consolas" w:hint="eastAsia"/>
+                <w:b/>
+                <w:color w:val="000000"/>
+                <w:kern w:val="0"/>
+                <w:sz w:val="19"/>
+                <w:szCs w:val="19"/>
+              </w:rPr>
+              <w:t xml:space="preserve">truct </w:t>
+            </w:r>
+            <w:r>
+              <w:rPr>
+                <w:rFonts w:ascii="Consolas" w:hAnsi="Consolas" w:cs="Consolas"/>
+                <w:b/>
+                <w:color w:val="000000"/>
+                <w:kern w:val="0"/>
+                <w:sz w:val="19"/>
+                <w:szCs w:val="19"/>
+              </w:rPr>
+              <w:t>Vertex{</w:t>
+            </w:r>
+          </w:p>
+          <w:p>
+            <w:pPr>
+              <w:rPr>
+                <w:rFonts w:ascii="Consolas" w:hAnsi="Consolas" w:cs="Consolas"/>
+                <w:b/>
+                <w:color w:val="000000"/>
+                <w:kern w:val="0"/>
+                <w:sz w:val="19"/>
+                <w:szCs w:val="19"/>
+              </w:rPr>
+            </w:pPr>
+            <w:r>
+              <w:rPr>
+                <w:rFonts w:ascii="Consolas" w:hAnsi="Consolas" w:cs="Consolas"/>
+                <w:b/>
+                <w:color w:val="000000"/>
+                <w:kern w:val="0"/>
+                <w:sz w:val="19"/>
+                <w:szCs w:val="19"/>
+              </w:rPr>
+              <w:t xml:space="preserve">  D3DXVECTOR3   pos;   //</w:t>
+            </w:r>
+            <w:r>
+              <w:rPr>
+                <w:rFonts w:ascii="Consolas" w:hAnsi="Consolas" w:cs="Consolas" w:hint="eastAsia"/>
+                <w:b/>
+                <w:color w:val="000000"/>
+                <w:kern w:val="0"/>
+                <w:sz w:val="19"/>
+                <w:szCs w:val="19"/>
+              </w:rPr>
+              <w:t>座標</w:t>
+            </w:r>
+          </w:p>
+          <w:p>
+            <w:pPr>
+              <w:ind w:firstLineChars="100" w:firstLine="191"/>
+              <w:rPr>
+                <w:rFonts w:ascii="Consolas" w:hAnsi="Consolas" w:cs="Consolas"/>
+                <w:b/>
+                <w:color w:val="000000"/>
+                <w:kern w:val="0"/>
+                <w:sz w:val="19"/>
+                <w:szCs w:val="19"/>
+              </w:rPr>
+            </w:pPr>
+            <w:r>
+              <w:rPr>
+                <w:rFonts w:ascii="Consolas" w:hAnsi="Consolas" w:cs="Consolas" w:hint="eastAsia"/>
+                <w:b/>
+                <w:color w:val="000000"/>
+                <w:kern w:val="0"/>
+                <w:sz w:val="19"/>
+                <w:szCs w:val="19"/>
+              </w:rPr>
+              <w:t>D3DXVECTOR3   normal; //</w:t>
+            </w:r>
+            <w:r>
+              <w:rPr>
+                <w:rFonts w:ascii="Consolas" w:hAnsi="Consolas" w:cs="Consolas" w:hint="eastAsia"/>
+                <w:b/>
+                <w:color w:val="000000"/>
+                <w:kern w:val="0"/>
+                <w:sz w:val="19"/>
+                <w:szCs w:val="19"/>
+              </w:rPr>
+              <w:t>頂点の向きを表す法線。</w:t>
+            </w:r>
+          </w:p>
+          <w:p>
+            <w:pPr>
+              <w:rPr>
+                <w:rFonts w:ascii="Consolas" w:hAnsi="Consolas" w:cs="Consolas"/>
+                <w:b/>
+                <w:color w:val="000000"/>
+                <w:kern w:val="0"/>
+                <w:sz w:val="19"/>
+                <w:szCs w:val="19"/>
+              </w:rPr>
+            </w:pPr>
+            <w:r>
+              <w:rPr>
+                <w:rFonts w:ascii="Consolas" w:hAnsi="Consolas" w:cs="Consolas" w:hint="eastAsia"/>
+                <w:b/>
+                <w:color w:val="000000"/>
+                <w:kern w:val="0"/>
+                <w:sz w:val="19"/>
+                <w:szCs w:val="19"/>
+              </w:rPr>
+              <w:t xml:space="preserve">  D3DXVECTOR2   uv;    //</w:t>
+            </w:r>
+            <w:r>
+              <w:rPr>
+                <w:rFonts w:ascii="Consolas" w:hAnsi="Consolas" w:cs="Consolas" w:hint="eastAsia"/>
+                <w:b/>
+                <w:color w:val="000000"/>
+                <w:kern w:val="0"/>
+                <w:sz w:val="19"/>
+                <w:szCs w:val="19"/>
+              </w:rPr>
+              <w:t>テクスチャをサンプリングするための</w:t>
+            </w:r>
+            <w:r>
+              <w:rPr>
+                <w:rFonts w:ascii="Consolas" w:hAnsi="Consolas" w:cs="Consolas" w:hint="eastAsia"/>
+                <w:b/>
+                <w:color w:val="000000"/>
+                <w:kern w:val="0"/>
+                <w:sz w:val="19"/>
+                <w:szCs w:val="19"/>
+              </w:rPr>
+              <w:t>UV</w:t>
+            </w:r>
+            <w:r>
+              <w:rPr>
+                <w:rFonts w:ascii="Consolas" w:hAnsi="Consolas" w:cs="Consolas" w:hint="eastAsia"/>
+                <w:b/>
+                <w:color w:val="000000"/>
+                <w:kern w:val="0"/>
+                <w:sz w:val="19"/>
+                <w:szCs w:val="19"/>
+              </w:rPr>
+              <w:t>座標。</w:t>
+            </w:r>
+          </w:p>
+          <w:p>
+            <w:pPr>
+              <w:rPr>
+                <w:rFonts w:ascii="Consolas" w:hAnsi="Consolas" w:cs="Consolas"/>
+                <w:b/>
+                <w:color w:val="000000"/>
+                <w:kern w:val="0"/>
+                <w:sz w:val="19"/>
+                <w:szCs w:val="19"/>
+              </w:rPr>
+            </w:pPr>
+            <w:r>
+              <w:rPr>
+                <w:rFonts w:ascii="Consolas" w:hAnsi="Consolas" w:cs="Consolas"/>
+                <w:b/>
+                <w:color w:val="000000"/>
+                <w:kern w:val="0"/>
+                <w:sz w:val="19"/>
+                <w:szCs w:val="19"/>
+              </w:rPr>
+              <w:t>};</w:t>
+            </w:r>
+          </w:p>
+          <w:p>
+            <w:pPr>
+              <w:rPr>
+                <w:rFonts w:ascii="Consolas" w:hAnsi="Consolas" w:cs="Consolas"/>
+                <w:b/>
+                <w:color w:val="000000"/>
+                <w:kern w:val="0"/>
+                <w:sz w:val="19"/>
+                <w:szCs w:val="19"/>
+              </w:rPr>
+            </w:pPr>
+          </w:p>
+          <w:p>
+            <w:pPr>
+              <w:rPr>
+                <w:rFonts w:ascii="Consolas" w:hAnsi="Consolas" w:cs="Consolas"/>
+                <w:b/>
+                <w:color w:val="000000"/>
+                <w:kern w:val="0"/>
+                <w:sz w:val="19"/>
+                <w:szCs w:val="19"/>
+              </w:rPr>
+            </w:pPr>
+            <w:r>
+              <w:rPr>
+                <w:rFonts w:ascii="Consolas" w:hAnsi="Consolas" w:cs="Consolas"/>
+                <w:b/>
+                <w:color w:val="000000"/>
+                <w:kern w:val="0"/>
+                <w:sz w:val="19"/>
+                <w:szCs w:val="19"/>
+              </w:rPr>
+              <w:t>Vertex vertexBuffer[1256];  //</w:t>
+            </w:r>
+            <w:r>
+              <w:rPr>
+                <w:rFonts w:ascii="Consolas" w:hAnsi="Consolas" w:cs="Consolas" w:hint="eastAsia"/>
+                <w:b/>
+                <w:color w:val="000000"/>
+                <w:kern w:val="0"/>
+                <w:sz w:val="19"/>
+                <w:szCs w:val="19"/>
+              </w:rPr>
+              <w:t>頂点数が</w:t>
+            </w:r>
+            <w:r>
+              <w:rPr>
+                <w:rFonts w:ascii="Consolas" w:hAnsi="Consolas" w:cs="Consolas" w:hint="eastAsia"/>
+                <w:b/>
+                <w:color w:val="000000"/>
+                <w:kern w:val="0"/>
+                <w:sz w:val="19"/>
+                <w:szCs w:val="19"/>
+              </w:rPr>
+              <w:t>1256</w:t>
+            </w:r>
+            <w:r>
+              <w:rPr>
+                <w:rFonts w:ascii="Consolas" w:hAnsi="Consolas" w:cs="Consolas" w:hint="eastAsia"/>
+                <w:b/>
+                <w:color w:val="000000"/>
+                <w:kern w:val="0"/>
+                <w:sz w:val="19"/>
+                <w:szCs w:val="19"/>
+              </w:rPr>
+              <w:t>の頂点バッファ。</w:t>
+            </w:r>
+          </w:p>
+          <w:p>
+            <w:pPr>
+              <w:rPr>
+                <w:rFonts w:ascii="Consolas" w:hAnsi="Consolas" w:cs="Consolas"/>
+                <w:color w:val="000000"/>
+                <w:kern w:val="0"/>
+                <w:sz w:val="19"/>
+                <w:szCs w:val="19"/>
+              </w:rPr>
+            </w:pPr>
+          </w:p>
+        </w:tc>
+      </w:tr>
+    </w:tbl>
+    <w:p>
+      <w:pPr>
+        <w:rPr>
+          <w:rFonts w:ascii="Consolas" w:hAnsi="Consolas" w:cs="Consolas"/>
+          <w:color w:val="000000"/>
+          <w:kern w:val="0"/>
+          <w:sz w:val="19"/>
+          <w:szCs w:val="19"/>
+        </w:rPr>
+      </w:pPr>
+    </w:p>
+    <w:p>
+      <w:pPr>
+        <w:rPr>
+          <w:rFonts w:ascii="Consolas" w:hAnsi="Consolas" w:cs="Consolas"/>
+          <w:color w:val="000000"/>
+          <w:kern w:val="0"/>
+          <w:sz w:val="19"/>
+          <w:szCs w:val="19"/>
+        </w:rPr>
+      </w:pPr>
+      <w:r>
+        <w:rPr>
+          <w:rFonts w:ascii="Consolas" w:hAnsi="Consolas" w:cs="Consolas" w:hint="eastAsia"/>
+          <w:color w:val="000000"/>
+          <w:kern w:val="0"/>
+          <w:sz w:val="19"/>
+          <w:szCs w:val="19"/>
+        </w:rPr>
+        <w:t>このコードは擬似コードなのですが、イメージはこのようになります。</w:t>
+      </w:r>
+    </w:p>
+    <w:p>
+      <w:pPr>
+        <w:rPr>
+          <w:rFonts w:ascii="Consolas" w:hAnsi="Consolas" w:cs="Consolas"/>
+          <w:color w:val="000000"/>
+          <w:kern w:val="0"/>
+          <w:sz w:val="19"/>
+          <w:szCs w:val="19"/>
+        </w:rPr>
+      </w:pPr>
+      <w:r>
+        <w:rPr>
+          <w:rFonts w:ascii="Consolas" w:hAnsi="Consolas" w:cs="Consolas" w:hint="eastAsia"/>
+          <w:color w:val="000000"/>
+          <w:kern w:val="0"/>
+          <w:sz w:val="19"/>
+          <w:szCs w:val="19"/>
+        </w:rPr>
+        <w:t>さて、頂点データを書き換えるためには、</w:t>
+      </w:r>
+      <w:r>
+        <w:rPr>
+          <w:rFonts w:ascii="Consolas" w:hAnsi="Consolas" w:cs="Consolas" w:hint="eastAsia"/>
+          <w:color w:val="000000"/>
+          <w:kern w:val="0"/>
+          <w:sz w:val="19"/>
+          <w:szCs w:val="19"/>
+        </w:rPr>
+        <w:t>C</w:t>
+      </w:r>
+      <w:r>
+        <w:rPr>
+          <w:rFonts w:ascii="Consolas" w:hAnsi="Consolas" w:cs="Consolas"/>
+          <w:color w:val="000000"/>
+          <w:kern w:val="0"/>
+          <w:sz w:val="19"/>
+          <w:szCs w:val="19"/>
+        </w:rPr>
+        <w:t>PU</w:t>
+      </w:r>
+      <w:r>
+        <w:rPr>
+          <w:rFonts w:ascii="Consolas" w:hAnsi="Consolas" w:cs="Consolas" w:hint="eastAsia"/>
+          <w:color w:val="000000"/>
+          <w:kern w:val="0"/>
+          <w:sz w:val="19"/>
+          <w:szCs w:val="19"/>
+        </w:rPr>
+        <w:t>で頂点を書き換えている最中に</w:t>
+      </w:r>
+      <w:r>
+        <w:rPr>
+          <w:rFonts w:ascii="Consolas" w:hAnsi="Consolas" w:cs="Consolas"/>
+          <w:color w:val="000000"/>
+          <w:kern w:val="0"/>
+          <w:sz w:val="19"/>
+          <w:szCs w:val="19"/>
+        </w:rPr>
+        <w:t>GPU</w:t>
+      </w:r>
+      <w:r>
+        <w:rPr>
+          <w:rFonts w:ascii="Consolas" w:hAnsi="Consolas" w:cs="Consolas" w:hint="eastAsia"/>
+          <w:color w:val="000000"/>
+          <w:kern w:val="0"/>
+          <w:sz w:val="19"/>
+          <w:szCs w:val="19"/>
+        </w:rPr>
+        <w:t>がその頂点バッファにアクセスできないようにロックをかける必要があります。頂点バッファのロックは</w:t>
+      </w:r>
+      <w:r>
+        <w:rPr>
+          <w:rFonts w:ascii="Consolas" w:hAnsi="Consolas" w:cs="Consolas"/>
+          <w:color w:val="000000"/>
+          <w:kern w:val="0"/>
+          <w:sz w:val="19"/>
+          <w:szCs w:val="19"/>
+        </w:rPr>
+        <w:t>LPDIRECT3DVERTEXBUFFER9</w:t>
+      </w:r>
+      <w:r>
+        <w:rPr>
+          <w:rFonts w:ascii="Consolas" w:hAnsi="Consolas" w:cs="Consolas" w:hint="eastAsia"/>
+          <w:color w:val="000000"/>
+          <w:kern w:val="0"/>
+          <w:sz w:val="19"/>
+          <w:szCs w:val="19"/>
+        </w:rPr>
+        <w:t>の</w:t>
+      </w:r>
+      <w:r>
+        <w:rPr>
+          <w:rFonts w:ascii="Consolas" w:hAnsi="Consolas" w:cs="Consolas" w:hint="eastAsia"/>
+          <w:color w:val="000000"/>
+          <w:kern w:val="0"/>
+          <w:sz w:val="19"/>
+          <w:szCs w:val="19"/>
+        </w:rPr>
+        <w:t>Lock</w:t>
+      </w:r>
+      <w:r>
+        <w:rPr>
+          <w:rFonts w:ascii="Consolas" w:hAnsi="Consolas" w:cs="Consolas" w:hint="eastAsia"/>
+          <w:color w:val="000000"/>
+          <w:kern w:val="0"/>
+          <w:sz w:val="19"/>
+          <w:szCs w:val="19"/>
+        </w:rPr>
+        <w:t>関数を使用すれば実行できます。</w:t>
+      </w:r>
+    </w:p>
+    <w:tbl>
+      <w:tblPr>
+        <w:tblStyle w:val="a7"/>
+        <w:tblW w:w="0" w:type="auto"/>
+        <w:tblLook w:val="04A0" w:firstRow="1" w:lastRow="0" w:firstColumn="1" w:lastColumn="0" w:noHBand="0" w:noVBand="1"/>
+      </w:tblPr>
+      <w:tblGrid>
+        <w:gridCol w:w="8494"/>
+      </w:tblGrid>
+      <w:tr>
+        <w:tc>
+          <w:tcPr>
+            <w:tcW w:w="8494" w:type="dxa"/>
+          </w:tcPr>
+          <w:p>
+            <w:pPr>
+              <w:rPr>
+                <w:rFonts w:ascii="Consolas" w:hAnsi="Consolas" w:cs="Consolas"/>
+                <w:color w:val="000000"/>
+                <w:kern w:val="0"/>
+                <w:sz w:val="19"/>
+                <w:szCs w:val="19"/>
+                <w:highlight w:val="white"/>
+              </w:rPr>
+            </w:pPr>
+            <w:r>
+              <w:rPr>
+                <w:rFonts w:ascii="Consolas" w:hAnsi="Consolas" w:cs="Consolas"/>
+                <w:color w:val="000000"/>
+                <w:kern w:val="0"/>
+                <w:sz w:val="19"/>
+                <w:szCs w:val="19"/>
+                <w:highlight w:val="white"/>
+              </w:rPr>
+              <w:t>char* pVertex;</w:t>
+            </w:r>
+          </w:p>
+          <w:p>
+            <w:pPr>
+              <w:rPr>
+                <w:rFonts w:ascii="Consolas" w:hAnsi="Consolas" w:cs="Consolas"/>
+                <w:color w:val="000000"/>
+                <w:kern w:val="0"/>
+                <w:sz w:val="19"/>
+                <w:szCs w:val="19"/>
+              </w:rPr>
+            </w:pPr>
+            <w:r>
+              <w:rPr>
+                <w:rFonts w:ascii="Consolas" w:hAnsi="Consolas" w:cs="Consolas"/>
+                <w:color w:val="000000"/>
+                <w:kern w:val="0"/>
+                <w:sz w:val="19"/>
+                <w:szCs w:val="19"/>
+                <w:highlight w:val="white"/>
+              </w:rPr>
+              <w:t>vertexBuffer-&gt;Lock(0, desc.Size, (</w:t>
+            </w:r>
+            <w:r>
+              <w:rPr>
+                <w:rFonts w:ascii="Consolas" w:hAnsi="Consolas" w:cs="Consolas"/>
+                <w:color w:val="0000FF"/>
+                <w:kern w:val="0"/>
+                <w:sz w:val="19"/>
+                <w:szCs w:val="19"/>
+                <w:highlight w:val="white"/>
+              </w:rPr>
+              <w:t>void</w:t>
+            </w:r>
+            <w:r>
+              <w:rPr>
+                <w:rFonts w:ascii="Consolas" w:hAnsi="Consolas" w:cs="Consolas"/>
+                <w:color w:val="000000"/>
+                <w:kern w:val="0"/>
+                <w:sz w:val="19"/>
+                <w:szCs w:val="19"/>
+                <w:highlight w:val="white"/>
+              </w:rPr>
+              <w:t xml:space="preserve">**)&amp;pVertex, </w:t>
+            </w:r>
+            <w:r>
+              <w:rPr>
+                <w:rFonts w:ascii="Consolas" w:hAnsi="Consolas" w:cs="Consolas"/>
+                <w:color w:val="6F008A"/>
+                <w:kern w:val="0"/>
+                <w:sz w:val="19"/>
+                <w:szCs w:val="19"/>
+                <w:highlight w:val="white"/>
+              </w:rPr>
+              <w:t>D3DLOCK_DISCARD</w:t>
+            </w:r>
+            <w:r>
+              <w:rPr>
+                <w:rFonts w:ascii="Consolas" w:hAnsi="Consolas" w:cs="Consolas"/>
+                <w:color w:val="000000"/>
+                <w:kern w:val="0"/>
+                <w:sz w:val="19"/>
+                <w:szCs w:val="19"/>
+                <w:highlight w:val="white"/>
+              </w:rPr>
+              <w:t>);</w:t>
+            </w:r>
+          </w:p>
+        </w:tc>
+      </w:tr>
+    </w:tbl>
+    <w:p>
+      <w:pPr>
+        <w:rPr>
+          <w:rFonts w:ascii="Consolas" w:hAnsi="Consolas" w:cs="Consolas"/>
+          <w:color w:val="000000"/>
+          <w:kern w:val="0"/>
+          <w:sz w:val="19"/>
+          <w:szCs w:val="19"/>
+        </w:rPr>
+      </w:pPr>
+    </w:p>
+    <w:p>
+      <w:pPr>
+        <w:rPr>
+          <w:rFonts w:ascii="Consolas" w:hAnsi="Consolas" w:cs="Consolas"/>
+          <w:color w:val="000000"/>
+          <w:kern w:val="0"/>
+          <w:sz w:val="19"/>
+          <w:szCs w:val="19"/>
+        </w:rPr>
+      </w:pPr>
+      <w:r>
+        <w:rPr>
+          <w:rFonts w:ascii="Consolas" w:hAnsi="Consolas" w:cs="Consolas" w:hint="eastAsia"/>
+          <w:color w:val="000000"/>
+          <w:kern w:val="0"/>
+          <w:sz w:val="19"/>
+          <w:szCs w:val="19"/>
+        </w:rPr>
+        <w:t>L</w:t>
+      </w:r>
+      <w:r>
+        <w:rPr>
+          <w:rFonts w:ascii="Consolas" w:hAnsi="Consolas" w:cs="Consolas"/>
+          <w:color w:val="000000"/>
+          <w:kern w:val="0"/>
+          <w:sz w:val="19"/>
+          <w:szCs w:val="19"/>
+        </w:rPr>
+        <w:t>ock</w:t>
+      </w:r>
+      <w:r>
+        <w:rPr>
+          <w:rFonts w:ascii="Consolas" w:hAnsi="Consolas" w:cs="Consolas" w:hint="eastAsia"/>
+          <w:color w:val="000000"/>
+          <w:kern w:val="0"/>
+          <w:sz w:val="19"/>
+          <w:szCs w:val="19"/>
+        </w:rPr>
+        <w:t>関数を使用すると頂点バッファをロックすることができ、</w:t>
+      </w:r>
+      <w:r>
+        <w:rPr>
+          <w:rFonts w:ascii="Consolas" w:hAnsi="Consolas" w:cs="Consolas" w:hint="eastAsia"/>
+          <w:color w:val="000000"/>
+          <w:kern w:val="0"/>
+          <w:sz w:val="19"/>
+          <w:szCs w:val="19"/>
+        </w:rPr>
+        <w:t>pVertex</w:t>
+      </w:r>
+      <w:r>
+        <w:rPr>
+          <w:rFonts w:ascii="Consolas" w:hAnsi="Consolas" w:cs="Consolas" w:hint="eastAsia"/>
+          <w:color w:val="000000"/>
+          <w:kern w:val="0"/>
+          <w:sz w:val="19"/>
+          <w:szCs w:val="19"/>
+        </w:rPr>
+        <w:t>に頂点バッファに対する生のメモリアドレスが格納されます。ロックを</w:t>
+      </w:r>
+      <w:r>
+        <w:rPr>
+          <w:rFonts w:ascii="Consolas" w:hAnsi="Consolas" w:cs="Consolas" w:hint="eastAsia"/>
+          <w:color w:val="000000"/>
+          <w:kern w:val="0"/>
+          <w:sz w:val="19"/>
+          <w:szCs w:val="19"/>
+        </w:rPr>
+        <w:t>行ったあとは</w:t>
+      </w:r>
+      <w:r>
+        <w:rPr>
+          <w:rFonts w:ascii="Consolas" w:hAnsi="Consolas" w:cs="Consolas" w:hint="eastAsia"/>
+          <w:color w:val="000000"/>
+          <w:kern w:val="0"/>
+          <w:sz w:val="19"/>
+          <w:szCs w:val="19"/>
+        </w:rPr>
+        <w:t>、</w:t>
+      </w:r>
+      <w:r>
+        <w:rPr>
+          <w:rFonts w:ascii="Consolas" w:hAnsi="Consolas" w:cs="Consolas" w:hint="eastAsia"/>
+          <w:color w:val="000000"/>
+          <w:kern w:val="0"/>
+          <w:sz w:val="19"/>
+          <w:szCs w:val="19"/>
+        </w:rPr>
+        <w:t>p</w:t>
+      </w:r>
+      <w:r>
+        <w:rPr>
+          <w:rFonts w:ascii="Consolas" w:hAnsi="Consolas" w:cs="Consolas"/>
+          <w:color w:val="000000"/>
+          <w:kern w:val="0"/>
+          <w:sz w:val="19"/>
+          <w:szCs w:val="19"/>
+        </w:rPr>
+        <w:t>Vertex</w:t>
+      </w:r>
+      <w:r>
+        <w:rPr>
+          <w:rFonts w:ascii="Consolas" w:hAnsi="Consolas" w:cs="Consolas" w:hint="eastAsia"/>
+          <w:color w:val="000000"/>
+          <w:kern w:val="0"/>
+          <w:sz w:val="19"/>
+          <w:szCs w:val="19"/>
+        </w:rPr>
+        <w:t>を使って直接頂点バッファを書き換えることができます。</w:t>
+      </w:r>
+    </w:p>
+    <w:p>
+      <w:pPr>
+        <w:rPr>
+          <w:rFonts w:ascii="Consolas" w:hAnsi="Consolas" w:cs="Consolas"/>
+          <w:color w:val="000000"/>
+          <w:kern w:val="0"/>
+          <w:sz w:val="19"/>
+          <w:szCs w:val="19"/>
+        </w:rPr>
+      </w:pPr>
+      <w:r>
+        <w:rPr>
+          <w:rFonts w:ascii="Consolas" w:hAnsi="Consolas" w:cs="Consolas" w:hint="eastAsia"/>
+          <w:color w:val="000000"/>
+          <w:kern w:val="0"/>
+          <w:sz w:val="19"/>
+          <w:szCs w:val="19"/>
+        </w:rPr>
+        <w:t>頂点の書き換えが完了したら、頂点バッファをアンロックする必要があります。アンロックを忘れてしまうと、</w:t>
+      </w:r>
+      <w:r>
+        <w:rPr>
+          <w:rFonts w:ascii="Consolas" w:hAnsi="Consolas" w:cs="Consolas" w:hint="eastAsia"/>
+          <w:color w:val="000000"/>
+          <w:kern w:val="0"/>
+          <w:sz w:val="19"/>
+          <w:szCs w:val="19"/>
+        </w:rPr>
+        <w:t>GPU</w:t>
+      </w:r>
+      <w:r>
+        <w:rPr>
+          <w:rFonts w:ascii="Consolas" w:hAnsi="Consolas" w:cs="Consolas" w:hint="eastAsia"/>
+          <w:color w:val="000000"/>
+          <w:kern w:val="0"/>
+          <w:sz w:val="19"/>
+          <w:szCs w:val="19"/>
+        </w:rPr>
+        <w:t>がいつまでたってもその頂点にアクセスすることができなくなるため、</w:t>
+      </w:r>
+      <w:r>
+        <w:rPr>
+          <w:rFonts w:ascii="Consolas" w:hAnsi="Consolas" w:cs="Consolas" w:hint="eastAsia"/>
+          <w:color w:val="000000"/>
+          <w:kern w:val="0"/>
+          <w:sz w:val="19"/>
+          <w:szCs w:val="19"/>
+        </w:rPr>
+        <w:t>GPU</w:t>
+      </w:r>
+      <w:r>
+        <w:rPr>
+          <w:rFonts w:ascii="Consolas" w:hAnsi="Consolas" w:cs="Consolas" w:hint="eastAsia"/>
+          <w:color w:val="000000"/>
+          <w:kern w:val="0"/>
+          <w:sz w:val="19"/>
+          <w:szCs w:val="19"/>
+        </w:rPr>
+        <w:t>がフリーズします。</w:t>
+      </w:r>
+    </w:p>
+    <w:tbl>
+      <w:tblPr>
+        <w:tblStyle w:val="a7"/>
+        <w:tblW w:w="0" w:type="auto"/>
+        <w:tblLook w:val="04A0" w:firstRow="1" w:lastRow="0" w:firstColumn="1" w:lastColumn="0" w:noHBand="0" w:noVBand="1"/>
+      </w:tblPr>
+      <w:tblGrid>
+        <w:gridCol w:w="8494"/>
+      </w:tblGrid>
+      <w:tr>
+        <w:tc>
+          <w:tcPr>
+            <w:tcW w:w="8494" w:type="dxa"/>
+          </w:tcPr>
+          <w:p>
+            <w:pPr>
+              <w:rPr>
+                <w:rFonts w:ascii="Consolas" w:hAnsi="Consolas" w:cs="Consolas"/>
+                <w:color w:val="000000"/>
+                <w:kern w:val="0"/>
+                <w:sz w:val="19"/>
+                <w:szCs w:val="19"/>
+              </w:rPr>
+            </w:pPr>
+            <w:r>
+              <w:rPr>
+                <w:rFonts w:ascii="Consolas" w:hAnsi="Consolas" w:cs="Consolas" w:hint="eastAsia"/>
+                <w:color w:val="000000"/>
+                <w:kern w:val="0"/>
+                <w:sz w:val="19"/>
+                <w:szCs w:val="19"/>
+              </w:rPr>
+              <w:t>vertexBuffer-&gt;Unlock();</w:t>
+            </w:r>
+          </w:p>
+        </w:tc>
+      </w:tr>
+    </w:tbl>
+    <w:p>
+      <w:pPr>
+        <w:rPr>
+          <w:rFonts w:ascii="Consolas" w:hAnsi="Consolas" w:cs="Consolas"/>
+          <w:color w:val="000000"/>
+          <w:kern w:val="0"/>
+          <w:sz w:val="19"/>
+          <w:szCs w:val="19"/>
+        </w:rPr>
+      </w:pPr>
+    </w:p>
+    <w:p>
+      <w:pPr>
+        <w:rPr>
+          <w:b/>
+          <w:szCs w:val="21"/>
+        </w:rPr>
+      </w:pPr>
+      <w:r>
+        <w:rPr>
+          <w:rFonts w:hint="eastAsia"/>
+          <w:b/>
+          <w:szCs w:val="21"/>
+        </w:rPr>
+        <w:t>3.1.2</w:t>
+      </w:r>
+      <w:r>
+        <w:rPr>
+          <w:b/>
+          <w:szCs w:val="21"/>
+        </w:rPr>
+        <w:t>.1</w:t>
+      </w:r>
+      <w:r>
+        <w:rPr>
+          <w:rFonts w:hint="eastAsia"/>
+          <w:b/>
+          <w:szCs w:val="21"/>
+        </w:rPr>
+        <w:t xml:space="preserve"> </w:t>
+      </w:r>
+      <w:r>
+        <w:rPr>
+          <w:rFonts w:hint="eastAsia"/>
+          <w:b/>
+          <w:szCs w:val="21"/>
+        </w:rPr>
+        <w:t>頂点ストライド</w:t>
+      </w:r>
+    </w:p>
+    <w:p>
+      <w:pPr>
+        <w:ind w:firstLineChars="100" w:firstLine="190"/>
+        <w:rPr>
+          <w:rFonts w:ascii="Consolas" w:hAnsi="Consolas" w:cs="Consolas"/>
+          <w:color w:val="000000"/>
+          <w:kern w:val="0"/>
+          <w:sz w:val="19"/>
+          <w:szCs w:val="19"/>
+        </w:rPr>
+      </w:pPr>
+      <w:r>
+        <w:rPr>
+          <w:rFonts w:ascii="Consolas" w:hAnsi="Consolas" w:cs="Consolas" w:hint="eastAsia"/>
+          <w:color w:val="000000"/>
+          <w:kern w:val="0"/>
+          <w:sz w:val="19"/>
+          <w:szCs w:val="19"/>
+        </w:rPr>
+        <w:t>頂点情報はモデルによって内容が変わります。例えばテクスチャを貼らないモデルであれば</w:t>
+      </w:r>
+      <w:r>
+        <w:rPr>
+          <w:rFonts w:ascii="Consolas" w:hAnsi="Consolas" w:cs="Consolas"/>
+          <w:color w:val="000000"/>
+          <w:kern w:val="0"/>
+          <w:sz w:val="19"/>
+          <w:szCs w:val="19"/>
+        </w:rPr>
+        <w:t>UV</w:t>
+      </w:r>
+      <w:r>
+        <w:rPr>
+          <w:rFonts w:ascii="Consolas" w:hAnsi="Consolas" w:cs="Consolas" w:hint="eastAsia"/>
+          <w:color w:val="000000"/>
+          <w:kern w:val="0"/>
+          <w:sz w:val="19"/>
+          <w:szCs w:val="19"/>
+        </w:rPr>
+        <w:t>の要素はいらなくなりますし、ライティングを行わない場合は</w:t>
+      </w:r>
+      <w:r>
+        <w:rPr>
+          <w:rFonts w:ascii="Consolas" w:hAnsi="Consolas" w:cs="Consolas" w:hint="eastAsia"/>
+          <w:color w:val="000000"/>
+          <w:kern w:val="0"/>
+          <w:sz w:val="19"/>
+          <w:szCs w:val="19"/>
+        </w:rPr>
+        <w:t>normal</w:t>
+      </w:r>
+      <w:r>
+        <w:rPr>
+          <w:rFonts w:ascii="Consolas" w:hAnsi="Consolas" w:cs="Consolas" w:hint="eastAsia"/>
+          <w:color w:val="000000"/>
+          <w:kern w:val="0"/>
+          <w:sz w:val="19"/>
+          <w:szCs w:val="19"/>
+        </w:rPr>
+        <w:t>の要素がいらなくなることもあります。そのため、頂点にアクセスするときは一つの頂点のサイズが必要になります。一つの頂点のサイズは次のようなコードで取得できます。</w:t>
+      </w:r>
+    </w:p>
+    <w:p>
+      <w:pPr>
+        <w:ind w:firstLineChars="100" w:firstLine="190"/>
+        <w:rPr>
+          <w:rFonts w:ascii="Consolas" w:hAnsi="Consolas" w:cs="Consolas"/>
+          <w:color w:val="000000"/>
+          <w:kern w:val="0"/>
+          <w:sz w:val="19"/>
+          <w:szCs w:val="19"/>
+        </w:rPr>
+      </w:pPr>
+    </w:p>
+    <w:tbl>
+      <w:tblPr>
+        <w:tblStyle w:val="a7"/>
+        <w:tblW w:w="0" w:type="auto"/>
+        <w:tblLook w:val="04A0" w:firstRow="1" w:lastRow="0" w:firstColumn="1" w:lastColumn="0" w:noHBand="0" w:noVBand="1"/>
+      </w:tblPr>
+      <w:tblGrid>
+        <w:gridCol w:w="8494"/>
+      </w:tblGrid>
+      <w:tr>
+        <w:tc>
+          <w:tcPr>
+            <w:tcW w:w="8494" w:type="dxa"/>
+          </w:tcPr>
+          <w:p>
+            <w:pPr>
+              <w:autoSpaceDE w:val="0"/>
+              <w:autoSpaceDN w:val="0"/>
+              <w:adjustRightInd w:val="0"/>
+              <w:spacing w:line="240" w:lineRule="exact"/>
+              <w:jc w:val="left"/>
+              <w:rPr>
+                <w:rFonts w:ascii="Consolas" w:hAnsi="Consolas" w:cs="Consolas"/>
+                <w:color w:val="000000"/>
+                <w:kern w:val="0"/>
+                <w:sz w:val="16"/>
+                <w:szCs w:val="16"/>
+                <w:highlight w:val="white"/>
+              </w:rPr>
+            </w:pPr>
+            <w:r>
+              <w:rPr>
+                <w:rFonts w:ascii="Consolas" w:hAnsi="Consolas" w:cs="Consolas"/>
+                <w:color w:val="008000"/>
+                <w:kern w:val="0"/>
+                <w:sz w:val="16"/>
+                <w:szCs w:val="16"/>
+                <w:highlight w:val="white"/>
+              </w:rPr>
+              <w:t>//</w:t>
+            </w:r>
+            <w:r>
+              <w:rPr>
+                <w:rFonts w:ascii="Consolas" w:hAnsi="Consolas" w:cs="Consolas"/>
+                <w:color w:val="008000"/>
+                <w:kern w:val="0"/>
+                <w:sz w:val="16"/>
+                <w:szCs w:val="16"/>
+                <w:highlight w:val="white"/>
+              </w:rPr>
+              <w:t>頂点バッファの定義を取得する。</w:t>
+            </w:r>
+          </w:p>
+          <w:p>
+            <w:pPr>
+              <w:autoSpaceDE w:val="0"/>
+              <w:autoSpaceDN w:val="0"/>
+              <w:adjustRightInd w:val="0"/>
+              <w:spacing w:line="240" w:lineRule="exact"/>
+              <w:jc w:val="left"/>
+              <w:rPr>
+                <w:rFonts w:ascii="Consolas" w:hAnsi="Consolas" w:cs="Consolas"/>
+                <w:color w:val="000000"/>
+                <w:kern w:val="0"/>
+                <w:sz w:val="16"/>
+                <w:szCs w:val="16"/>
+                <w:highlight w:val="white"/>
+              </w:rPr>
+            </w:pPr>
+            <w:r>
+              <w:rPr>
+                <w:rFonts w:ascii="Consolas" w:hAnsi="Consolas" w:cs="Consolas"/>
+                <w:color w:val="2B91AF"/>
+                <w:kern w:val="0"/>
+                <w:sz w:val="16"/>
+                <w:szCs w:val="16"/>
+                <w:highlight w:val="white"/>
+              </w:rPr>
+              <w:t>D3DVERTEXBUFFER_DESC</w:t>
+            </w:r>
+            <w:r>
+              <w:rPr>
+                <w:rFonts w:ascii="Consolas" w:hAnsi="Consolas" w:cs="Consolas"/>
+                <w:color w:val="000000"/>
+                <w:kern w:val="0"/>
+                <w:sz w:val="16"/>
+                <w:szCs w:val="16"/>
+                <w:highlight w:val="white"/>
+              </w:rPr>
+              <w:t xml:space="preserve"> desc;</w:t>
+            </w:r>
+          </w:p>
+          <w:p>
+            <w:pPr>
+              <w:autoSpaceDE w:val="0"/>
+              <w:autoSpaceDN w:val="0"/>
+              <w:adjustRightInd w:val="0"/>
+              <w:spacing w:line="240" w:lineRule="exact"/>
+              <w:jc w:val="left"/>
+              <w:rPr>
+                <w:rFonts w:ascii="Consolas" w:hAnsi="Consolas" w:cs="Consolas"/>
+                <w:color w:val="000000"/>
+                <w:kern w:val="0"/>
+                <w:sz w:val="16"/>
+                <w:szCs w:val="16"/>
+                <w:highlight w:val="white"/>
+              </w:rPr>
+            </w:pPr>
+            <w:r>
+              <w:rPr>
+                <w:rFonts w:ascii="Consolas" w:hAnsi="Consolas" w:cs="Consolas"/>
+                <w:color w:val="000000"/>
+                <w:kern w:val="0"/>
+                <w:sz w:val="16"/>
+                <w:szCs w:val="16"/>
+                <w:highlight w:val="white"/>
+              </w:rPr>
+              <w:t>vertexBuffer-&gt;GetDesc(&amp;desc);</w:t>
+            </w:r>
+          </w:p>
+          <w:p>
+            <w:pPr>
+              <w:autoSpaceDE w:val="0"/>
+              <w:autoSpaceDN w:val="0"/>
+              <w:adjustRightInd w:val="0"/>
+              <w:spacing w:line="240" w:lineRule="exact"/>
+              <w:jc w:val="left"/>
+              <w:rPr>
+                <w:rFonts w:ascii="Consolas" w:hAnsi="Consolas" w:cs="Consolas"/>
+                <w:color w:val="008000"/>
+                <w:kern w:val="0"/>
+                <w:sz w:val="16"/>
+                <w:szCs w:val="16"/>
+                <w:highlight w:val="white"/>
+              </w:rPr>
+            </w:pPr>
+            <w:r>
+              <w:rPr>
+                <w:rFonts w:ascii="Consolas" w:hAnsi="Consolas" w:cs="Consolas"/>
+                <w:color w:val="008000"/>
+                <w:kern w:val="0"/>
+                <w:sz w:val="16"/>
+                <w:szCs w:val="16"/>
+                <w:highlight w:val="white"/>
+              </w:rPr>
+              <w:t>//</w:t>
+            </w:r>
+            <w:r>
+              <w:rPr>
+                <w:rFonts w:ascii="Consolas" w:hAnsi="Consolas" w:cs="Consolas" w:hint="eastAsia"/>
+                <w:color w:val="008000"/>
+                <w:kern w:val="0"/>
+                <w:sz w:val="16"/>
+                <w:szCs w:val="16"/>
+                <w:highlight w:val="white"/>
+              </w:rPr>
+              <w:t>一つの頂点のサイズ</w:t>
+            </w:r>
+            <w:r>
+              <w:rPr>
+                <w:rFonts w:ascii="Consolas" w:hAnsi="Consolas" w:cs="Consolas"/>
+                <w:color w:val="008000"/>
+                <w:kern w:val="0"/>
+                <w:sz w:val="16"/>
+                <w:szCs w:val="16"/>
+                <w:highlight w:val="white"/>
+              </w:rPr>
+              <w:t>を計算する。</w:t>
+            </w:r>
+          </w:p>
+          <w:p>
+            <w:pPr>
+              <w:autoSpaceDE w:val="0"/>
+              <w:autoSpaceDN w:val="0"/>
+              <w:adjustRightInd w:val="0"/>
+              <w:spacing w:line="240" w:lineRule="exact"/>
+              <w:jc w:val="left"/>
+              <w:rPr>
+                <w:rFonts w:ascii="Consolas" w:hAnsi="Consolas" w:cs="Consolas"/>
+                <w:color w:val="008000"/>
+                <w:kern w:val="0"/>
+                <w:sz w:val="16"/>
+                <w:szCs w:val="16"/>
+                <w:highlight w:val="white"/>
+              </w:rPr>
+            </w:pPr>
+            <w:r>
+              <w:rPr>
+                <w:rFonts w:ascii="Consolas" w:hAnsi="Consolas" w:cs="Consolas" w:hint="eastAsia"/>
+                <w:color w:val="008000"/>
+                <w:kern w:val="0"/>
+                <w:sz w:val="16"/>
+                <w:szCs w:val="16"/>
+                <w:highlight w:val="white"/>
+              </w:rPr>
+              <w:t>//desc.size</w:t>
+            </w:r>
+            <w:r>
+              <w:rPr>
+                <w:rFonts w:ascii="Consolas" w:hAnsi="Consolas" w:cs="Consolas" w:hint="eastAsia"/>
+                <w:color w:val="008000"/>
+                <w:kern w:val="0"/>
+                <w:sz w:val="16"/>
+                <w:szCs w:val="16"/>
+                <w:highlight w:val="white"/>
+              </w:rPr>
+              <w:t>には頂点バッファのサイズが入っているので、</w:t>
+            </w:r>
+          </w:p>
+          <w:p>
+            <w:pPr>
+              <w:autoSpaceDE w:val="0"/>
+              <w:autoSpaceDN w:val="0"/>
+              <w:adjustRightInd w:val="0"/>
+              <w:spacing w:line="240" w:lineRule="exact"/>
+              <w:jc w:val="left"/>
+              <w:rPr>
+                <w:rFonts w:ascii="Consolas" w:hAnsi="Consolas" w:cs="Consolas"/>
+                <w:color w:val="000000"/>
+                <w:kern w:val="0"/>
+                <w:sz w:val="16"/>
+                <w:szCs w:val="16"/>
+                <w:highlight w:val="white"/>
+              </w:rPr>
+            </w:pPr>
+            <w:r>
+              <w:rPr>
+                <w:rFonts w:ascii="Consolas" w:hAnsi="Consolas" w:cs="Consolas" w:hint="eastAsia"/>
+                <w:color w:val="008000"/>
+                <w:kern w:val="0"/>
+                <w:sz w:val="16"/>
+                <w:szCs w:val="16"/>
+                <w:highlight w:val="white"/>
+              </w:rPr>
+              <w:t>//</w:t>
+            </w:r>
+            <w:r>
+              <w:rPr>
+                <w:rFonts w:ascii="Consolas" w:hAnsi="Consolas" w:cs="Consolas" w:hint="eastAsia"/>
+                <w:color w:val="008000"/>
+                <w:kern w:val="0"/>
+                <w:sz w:val="16"/>
+                <w:szCs w:val="16"/>
+                <w:highlight w:val="white"/>
+              </w:rPr>
+              <w:t>これを頂点数で除算してやれば一つの頂点のサイズがわかります。</w:t>
+            </w:r>
+          </w:p>
+          <w:p>
+            <w:pPr>
+              <w:spacing w:line="240" w:lineRule="exact"/>
+              <w:rPr>
+                <w:rFonts w:ascii="Consolas" w:hAnsi="Consolas" w:cs="Consolas"/>
+                <w:color w:val="000000"/>
+                <w:kern w:val="0"/>
+                <w:sz w:val="19"/>
+                <w:szCs w:val="19"/>
+              </w:rPr>
+            </w:pPr>
+            <w:r>
+              <w:rPr>
+                <w:rFonts w:ascii="Consolas" w:hAnsi="Consolas" w:cs="Consolas"/>
+                <w:color w:val="0000FF"/>
+                <w:kern w:val="0"/>
+                <w:sz w:val="16"/>
+                <w:szCs w:val="16"/>
+                <w:highlight w:val="white"/>
+              </w:rPr>
+              <w:t>int</w:t>
+            </w:r>
+            <w:r>
+              <w:rPr>
+                <w:rFonts w:ascii="Consolas" w:hAnsi="Consolas" w:cs="Consolas"/>
+                <w:color w:val="000000"/>
+                <w:kern w:val="0"/>
+                <w:sz w:val="16"/>
+                <w:szCs w:val="16"/>
+                <w:highlight w:val="white"/>
+              </w:rPr>
+              <w:t xml:space="preserve"> stride = desc.Size / </w:t>
+            </w:r>
+            <w:r>
+              <w:rPr>
+                <w:rFonts w:ascii="Consolas" w:hAnsi="Consolas" w:cs="Consolas"/>
+                <w:color w:val="000000"/>
+                <w:kern w:val="0"/>
+                <w:sz w:val="16"/>
+                <w:szCs w:val="16"/>
+                <w:highlight w:val="white"/>
+              </w:rPr>
+              <w:t>mesh</w:t>
+            </w:r>
+            <w:r>
+              <w:rPr>
+                <w:rFonts w:ascii="Consolas" w:hAnsi="Consolas" w:cs="Consolas"/>
+                <w:color w:val="000000"/>
+                <w:kern w:val="0"/>
+                <w:sz w:val="16"/>
+                <w:szCs w:val="16"/>
+                <w:highlight w:val="white"/>
+              </w:rPr>
+              <w:t>-&gt;GetNumVertices();</w:t>
+            </w:r>
+          </w:p>
+        </w:tc>
+      </w:tr>
+    </w:tbl>
+    <w:p>
+      <w:pPr>
+        <w:ind w:firstLineChars="100" w:firstLine="190"/>
+        <w:rPr>
+          <w:rFonts w:ascii="Consolas" w:hAnsi="Consolas" w:cs="Consolas"/>
+          <w:color w:val="000000"/>
+          <w:kern w:val="0"/>
+          <w:sz w:val="19"/>
+          <w:szCs w:val="19"/>
+        </w:rPr>
+      </w:pPr>
+    </w:p>
+    <w:p>
+      <w:pPr>
+        <w:ind w:firstLineChars="50" w:firstLine="95"/>
+        <w:rPr>
+          <w:rFonts w:ascii="Consolas" w:hAnsi="Consolas" w:cs="Consolas"/>
+          <w:b/>
+          <w:color w:val="000000"/>
+          <w:kern w:val="0"/>
+          <w:sz w:val="19"/>
+          <w:szCs w:val="19"/>
+        </w:rPr>
+      </w:pPr>
+      <w:r>
+        <w:rPr>
+          <w:rFonts w:ascii="Consolas" w:hAnsi="Consolas" w:cs="Consolas" w:hint="eastAsia"/>
+          <w:b/>
+          <w:color w:val="000000"/>
+          <w:kern w:val="0"/>
+          <w:sz w:val="19"/>
+          <w:szCs w:val="19"/>
+        </w:rPr>
+        <w:t>3.1.2.2</w:t>
+      </w:r>
+    </w:p>
+    <w:p>
+      <w:pPr>
+        <w:ind w:firstLineChars="100" w:firstLine="210"/>
+        <w:rPr>
+          <w:szCs w:val="21"/>
+        </w:rPr>
+      </w:pPr>
+      <w:r>
+        <w:rPr>
+          <w:rFonts w:hint="eastAsia"/>
+          <w:szCs w:val="21"/>
+        </w:rPr>
+        <w:t>では頂点を書き換えるためのプログラムを見てみましょう。</w:t>
+      </w:r>
+    </w:p>
+    <w:p>
+      <w:pPr>
+        <w:ind w:firstLineChars="100" w:firstLine="210"/>
+        <w:rPr>
+          <w:szCs w:val="21"/>
+        </w:rPr>
+      </w:pPr>
+    </w:p>
+    <w:tbl>
+      <w:tblPr>
+        <w:tblStyle w:val="a7"/>
+        <w:tblW w:w="0" w:type="auto"/>
+        <w:tblLook w:val="04A0" w:firstRow="1" w:lastRow="0" w:firstColumn="1" w:lastColumn="0" w:noHBand="0" w:noVBand="1"/>
+      </w:tblPr>
+      <w:tblGrid>
+        <w:gridCol w:w="8494"/>
+      </w:tblGrid>
+      <w:tr>
+        <w:tc>
+          <w:tcPr>
+            <w:tcW w:w="8494" w:type="dxa"/>
+          </w:tcPr>
+          <w:p>
+            <w:pPr>
+              <w:spacing w:line="240" w:lineRule="exact"/>
+              <w:rPr>
+                <w:sz w:val="16"/>
+                <w:szCs w:val="16"/>
+              </w:rPr>
+            </w:pPr>
+            <w:r>
+              <w:rPr>
+                <w:rFonts w:hint="eastAsia"/>
+                <w:sz w:val="16"/>
+                <w:szCs w:val="16"/>
+              </w:rPr>
+              <w:t>D</w:t>
+            </w:r>
+            <w:r>
+              <w:rPr>
+                <w:sz w:val="16"/>
+                <w:szCs w:val="16"/>
+              </w:rPr>
+              <w:t>3DXVECTOR3* vertexPos;</w:t>
+            </w:r>
+          </w:p>
+          <w:p>
+            <w:pPr>
+              <w:spacing w:line="240" w:lineRule="exact"/>
+              <w:rPr>
+                <w:sz w:val="16"/>
+                <w:szCs w:val="16"/>
+              </w:rPr>
+            </w:pPr>
+            <w:r>
+              <w:rPr>
+                <w:sz w:val="16"/>
+                <w:szCs w:val="16"/>
+              </w:rPr>
+              <w:t>//</w:t>
+            </w:r>
+            <w:r>
+              <w:rPr>
+                <w:rFonts w:hint="eastAsia"/>
+                <w:sz w:val="16"/>
+                <w:szCs w:val="16"/>
+              </w:rPr>
+              <w:t>頂点バッファをロック</w:t>
+            </w:r>
+          </w:p>
+          <w:p>
+            <w:pPr>
+              <w:spacing w:line="240" w:lineRule="exact"/>
+              <w:rPr>
+                <w:sz w:val="16"/>
+                <w:szCs w:val="16"/>
+              </w:rPr>
+            </w:pPr>
+            <w:r>
+              <w:rPr>
+                <w:sz w:val="16"/>
+                <w:szCs w:val="16"/>
+              </w:rPr>
+              <w:t>v</w:t>
+            </w:r>
+            <w:r>
+              <w:rPr>
+                <w:sz w:val="16"/>
+                <w:szCs w:val="16"/>
+              </w:rPr>
+              <w:t>ertexBuffer-&gt;Lock(0, desc.Size, (void**)&amp;</w:t>
+            </w:r>
+            <w:r>
+              <w:rPr>
+                <w:sz w:val="16"/>
+                <w:szCs w:val="16"/>
+              </w:rPr>
+              <w:t xml:space="preserve"> vertexPos</w:t>
+            </w:r>
+            <w:r>
+              <w:rPr>
+                <w:sz w:val="16"/>
+                <w:szCs w:val="16"/>
+              </w:rPr>
+              <w:t xml:space="preserve"> _B, D3DLOCK_DISCARD);</w:t>
+            </w:r>
+          </w:p>
+          <w:p>
+            <w:pPr>
+              <w:spacing w:line="240" w:lineRule="exact"/>
+              <w:rPr>
+                <w:sz w:val="16"/>
+                <w:szCs w:val="16"/>
+              </w:rPr>
+            </w:pPr>
+            <w:r>
+              <w:rPr>
+                <w:sz w:val="16"/>
+                <w:szCs w:val="16"/>
+              </w:rPr>
+              <w:t xml:space="preserve">for (int vertNo = 0; vertNo &lt; </w:t>
+            </w:r>
+            <w:r>
+              <w:rPr>
+                <w:rFonts w:ascii="Consolas" w:hAnsi="Consolas" w:cs="Consolas"/>
+                <w:color w:val="000000"/>
+                <w:kern w:val="0"/>
+                <w:sz w:val="16"/>
+                <w:szCs w:val="16"/>
+                <w:highlight w:val="white"/>
+              </w:rPr>
+              <w:t>mesh</w:t>
+            </w:r>
+            <w:r>
+              <w:rPr>
+                <w:sz w:val="16"/>
+                <w:szCs w:val="16"/>
+              </w:rPr>
+              <w:t>-&gt;GetNumVertices(); vertNo++) {</w:t>
+            </w:r>
+          </w:p>
+          <w:p>
+            <w:pPr>
+              <w:spacing w:line="240" w:lineRule="exact"/>
+              <w:rPr>
+                <w:sz w:val="16"/>
+                <w:szCs w:val="16"/>
+              </w:rPr>
+            </w:pPr>
+            <w:r>
+              <w:rPr>
+                <w:sz w:val="16"/>
+                <w:szCs w:val="16"/>
+              </w:rPr>
+              <w:t xml:space="preserve">    //</w:t>
+            </w:r>
+            <w:r>
+              <w:rPr>
+                <w:rFonts w:hint="eastAsia"/>
+                <w:sz w:val="16"/>
+                <w:szCs w:val="16"/>
+              </w:rPr>
+              <w:t>頂点座標に</w:t>
+            </w:r>
+            <w:r>
+              <w:rPr>
+                <w:rFonts w:hint="eastAsia"/>
+                <w:sz w:val="16"/>
+                <w:szCs w:val="16"/>
+              </w:rPr>
+              <w:t>+1.0</w:t>
+            </w:r>
+            <w:r>
+              <w:rPr>
+                <w:rFonts w:hint="eastAsia"/>
+                <w:sz w:val="16"/>
+                <w:szCs w:val="16"/>
+              </w:rPr>
+              <w:t>していく。</w:t>
+            </w:r>
+          </w:p>
+          <w:p>
+            <w:pPr>
+              <w:spacing w:line="240" w:lineRule="exact"/>
+              <w:rPr>
+                <w:sz w:val="16"/>
+                <w:szCs w:val="16"/>
+              </w:rPr>
+            </w:pPr>
+            <w:r>
+              <w:rPr>
+                <w:sz w:val="16"/>
+                <w:szCs w:val="16"/>
+              </w:rPr>
+              <w:t xml:space="preserve">    </w:t>
+            </w:r>
+            <w:r>
+              <w:rPr>
+                <w:sz w:val="16"/>
+                <w:szCs w:val="16"/>
+              </w:rPr>
+              <w:t>vertexPos</w:t>
+            </w:r>
+            <w:r>
+              <w:rPr>
+                <w:sz w:val="16"/>
+                <w:szCs w:val="16"/>
+              </w:rPr>
+              <w:t xml:space="preserve">-&gt;x </w:t>
+            </w:r>
+            <w:r>
+              <w:rPr>
+                <w:sz w:val="16"/>
+                <w:szCs w:val="16"/>
+              </w:rPr>
+              <w:t>+</w:t>
+            </w:r>
+            <w:r>
+              <w:rPr>
+                <w:sz w:val="16"/>
+                <w:szCs w:val="16"/>
+              </w:rPr>
+              <w:t xml:space="preserve">= </w:t>
+            </w:r>
+            <w:r>
+              <w:rPr>
+                <w:sz w:val="16"/>
+                <w:szCs w:val="16"/>
+              </w:rPr>
+              <w:t>1.0f</w:t>
+            </w:r>
+          </w:p>
+          <w:p>
+            <w:pPr>
+              <w:spacing w:line="240" w:lineRule="exact"/>
+              <w:rPr>
+                <w:sz w:val="16"/>
+                <w:szCs w:val="16"/>
+              </w:rPr>
+            </w:pPr>
+            <w:r>
+              <w:rPr>
+                <w:sz w:val="16"/>
+                <w:szCs w:val="16"/>
+              </w:rPr>
+              <w:t xml:space="preserve">    vertexPos-&gt;y </w:t>
+            </w:r>
+            <w:r>
+              <w:rPr>
+                <w:sz w:val="16"/>
+                <w:szCs w:val="16"/>
+              </w:rPr>
+              <w:t>+</w:t>
+            </w:r>
+            <w:r>
+              <w:rPr>
+                <w:sz w:val="16"/>
+                <w:szCs w:val="16"/>
+              </w:rPr>
+              <w:t xml:space="preserve">= </w:t>
+            </w:r>
+            <w:r>
+              <w:rPr>
+                <w:sz w:val="16"/>
+                <w:szCs w:val="16"/>
+              </w:rPr>
+              <w:t>1.0f:</w:t>
+            </w:r>
+          </w:p>
+          <w:p>
+            <w:pPr>
+              <w:spacing w:line="240" w:lineRule="exact"/>
+              <w:rPr>
+                <w:sz w:val="16"/>
+                <w:szCs w:val="16"/>
+              </w:rPr>
+            </w:pPr>
+            <w:r>
+              <w:rPr>
+                <w:sz w:val="16"/>
+                <w:szCs w:val="16"/>
+              </w:rPr>
+              <w:t xml:space="preserve">    vertexPos-&gt;z </w:t>
+            </w:r>
+            <w:r>
+              <w:rPr>
+                <w:sz w:val="16"/>
+                <w:szCs w:val="16"/>
+              </w:rPr>
+              <w:t>+</w:t>
+            </w:r>
+            <w:r>
+              <w:rPr>
+                <w:sz w:val="16"/>
+                <w:szCs w:val="16"/>
+              </w:rPr>
+              <w:t xml:space="preserve">= </w:t>
+            </w:r>
+            <w:r>
+              <w:rPr>
+                <w:sz w:val="16"/>
+                <w:szCs w:val="16"/>
+              </w:rPr>
+              <w:t>1.0f</w:t>
+            </w:r>
+          </w:p>
+          <w:p>
+            <w:pPr>
+              <w:spacing w:line="240" w:lineRule="exact"/>
+              <w:rPr>
+                <w:sz w:val="16"/>
+                <w:szCs w:val="16"/>
+              </w:rPr>
+            </w:pPr>
+          </w:p>
+          <w:p>
+            <w:pPr>
+              <w:spacing w:line="240" w:lineRule="exact"/>
+              <w:rPr>
+                <w:sz w:val="16"/>
+                <w:szCs w:val="16"/>
+              </w:rPr>
+            </w:pPr>
+            <w:r>
+              <w:rPr>
+                <w:rFonts w:hint="eastAsia"/>
+                <w:sz w:val="16"/>
+                <w:szCs w:val="16"/>
+              </w:rPr>
+              <w:t xml:space="preserve">    //</w:t>
+            </w:r>
+            <w:r>
+              <w:rPr>
+                <w:rFonts w:hint="eastAsia"/>
+                <w:sz w:val="16"/>
+                <w:szCs w:val="16"/>
+              </w:rPr>
+              <w:t>次の頂点へ。</w:t>
+            </w:r>
+          </w:p>
+          <w:p>
+            <w:pPr>
+              <w:spacing w:line="240" w:lineRule="exact"/>
+              <w:rPr>
+                <w:sz w:val="16"/>
+                <w:szCs w:val="16"/>
+              </w:rPr>
+            </w:pPr>
+            <w:r>
+              <w:rPr>
+                <w:sz w:val="16"/>
+                <w:szCs w:val="16"/>
+              </w:rPr>
+              <w:t xml:space="preserve">    char* p = (char*)vertexPos;</w:t>
+            </w:r>
+          </w:p>
+          <w:p>
+            <w:pPr>
+              <w:spacing w:line="240" w:lineRule="exact"/>
+              <w:rPr>
+                <w:sz w:val="16"/>
+                <w:szCs w:val="16"/>
+              </w:rPr>
+            </w:pPr>
+            <w:r>
+              <w:rPr>
+                <w:sz w:val="16"/>
+                <w:szCs w:val="16"/>
+              </w:rPr>
+              <w:t xml:space="preserve">    p += stride;</w:t>
+            </w:r>
+          </w:p>
+          <w:p>
+            <w:pPr>
+              <w:spacing w:line="240" w:lineRule="exact"/>
+              <w:rPr>
+                <w:sz w:val="16"/>
+                <w:szCs w:val="16"/>
+              </w:rPr>
+            </w:pPr>
+            <w:r>
+              <w:rPr>
+                <w:sz w:val="16"/>
+                <w:szCs w:val="16"/>
+              </w:rPr>
+              <w:t>}</w:t>
+            </w:r>
+          </w:p>
+          <w:p>
+            <w:pPr>
+              <w:spacing w:line="240" w:lineRule="exact"/>
+              <w:rPr>
+                <w:szCs w:val="21"/>
+              </w:rPr>
+            </w:pPr>
+            <w:r>
+              <w:rPr>
+                <w:sz w:val="16"/>
+                <w:szCs w:val="16"/>
+              </w:rPr>
+              <w:t>vertexBuffer-&gt;Ulock();</w:t>
+            </w:r>
+          </w:p>
+        </w:tc>
+      </w:tr>
+    </w:tbl>
+    <w:p>
+      <w:pPr>
+        <w:rPr>
+          <w:szCs w:val="21"/>
+        </w:rPr>
+      </w:pPr>
+    </w:p>
+    <w:p>
+      <w:pPr>
+        <w:rPr>
+          <w:szCs w:val="21"/>
+        </w:rPr>
+      </w:pPr>
+      <w:r>
+        <w:rPr>
+          <w:rFonts w:hint="eastAsia"/>
+          <w:szCs w:val="21"/>
+        </w:rPr>
+        <w:t>実習課題</w:t>
+      </w:r>
+    </w:p>
+    <w:p>
+      <w:pPr>
+        <w:rPr>
+          <w:szCs w:val="21"/>
+        </w:rPr>
+      </w:pPr>
+      <w:r>
+        <w:rPr>
+          <w:rFonts w:hint="eastAsia"/>
+          <w:szCs w:val="21"/>
+        </w:rPr>
+        <w:t xml:space="preserve">　</w:t>
+      </w:r>
+      <w:r>
+        <w:rPr>
+          <w:rFonts w:hint="eastAsia"/>
+          <w:szCs w:val="21"/>
+        </w:rPr>
+        <w:t>モーフィングを学ぶ課題</w:t>
+      </w:r>
+      <w:r>
+        <w:rPr>
+          <w:rFonts w:hint="eastAsia"/>
+          <w:szCs w:val="21"/>
+        </w:rPr>
+        <w:t>を仕様して、ユニティちゃんがフェイシャルアニメーションできるようにしてください。</w:t>
+      </w:r>
     </w:p>
     <w:sectPr>
       <w:headerReference w:type="default" r:id="rId12"/>
       <w:footerReference w:type="default" r:id="rId13"/>
       <w:pgSz w:w="11906" w:h="16838"/>
       <w:pgMar w:top="1985" w:right="1701" w:bottom="1701" w:left="1701" w:header="851" w:footer="992" w:gutter="0"/>
+      <w:lnNumType w:countBy="1"/>
       <w:cols w:space="425"/>
       <w:docGrid w:type="lines" w:linePitch="360"/>
     </w:sectPr>
@@ -9458,7 +10010,7 @@
 </file>
 
 <file path=word/endnotes.xml><?xml version="1.0" encoding="utf-8"?>
-<w:endnotes xmlns:wpc="http://schemas.microsoft.com/office/word/2010/wordprocessingCanvas" xmlns:mc="http://schemas.openxmlformats.org/markup-compatibility/2006" xmlns:o="urn:schemas-microsoft-com:office:office" xmlns:r="http://schemas.openxmlformats.org/officeDocument/2006/relationships" xmlns:m="http://schemas.openxmlformats.org/officeDocument/2006/math" xmlns:v="urn:schemas-microsoft-com:vml" xmlns:wp14="http://schemas.microsoft.com/office/word/2010/wordprocessingDrawing" xmlns:wp="http://schemas.openxmlformats.org/drawingml/2006/wordprocessingDrawing" xmlns:w10="urn:schemas-microsoft-com:office:word" xmlns:w="http://schemas.openxmlformats.org/wordprocessingml/2006/main" xmlns:w14="http://schemas.microsoft.com/office/word/2010/wordml" xmlns:w15="http://schemas.microsoft.com/office/word/2012/wordml" xmlns:wpg="http://schemas.microsoft.com/office/word/2010/wordprocessingGroup" xmlns:wpi="http://schemas.microsoft.com/office/word/2010/wordprocessingInk" xmlns:wne="http://schemas.microsoft.com/office/word/2006/wordml" xmlns:wps="http://schemas.microsoft.com/office/word/2010/wordprocessingShape" mc:Ignorable="w14 w15 wp14">
+<w:endnotes xmlns:wpc="http://schemas.microsoft.com/office/word/2010/wordprocessingCanvas" xmlns:cx="http://schemas.microsoft.com/office/drawing/2014/chartex" xmlns:cx1="http://schemas.microsoft.com/office/drawing/2015/9/8/chartex" xmlns:cx2="http://schemas.microsoft.com/office/drawing/2015/10/21/chartex" xmlns:mc="http://schemas.openxmlformats.org/markup-compatibility/2006" xmlns:o="urn:schemas-microsoft-com:office:office" xmlns:r="http://schemas.openxmlformats.org/officeDocument/2006/relationships" xmlns:m="http://schemas.openxmlformats.org/officeDocument/2006/math" xmlns:v="urn:schemas-microsoft-com:vml" xmlns:wp14="http://schemas.microsoft.com/office/word/2010/wordprocessingDrawing" xmlns:wp="http://schemas.openxmlformats.org/drawingml/2006/wordprocessingDrawing" xmlns:w10="urn:schemas-microsoft-com:office:word" xmlns:w="http://schemas.openxmlformats.org/wordprocessingml/2006/main" xmlns:w14="http://schemas.microsoft.com/office/word/2010/wordml" xmlns:w15="http://schemas.microsoft.com/office/word/2012/wordml" xmlns:w16se="http://schemas.microsoft.com/office/word/2015/wordml/symex" xmlns:wpg="http://schemas.microsoft.com/office/word/2010/wordprocessingGroup" xmlns:wpi="http://schemas.microsoft.com/office/word/2010/wordprocessingInk" xmlns:wne="http://schemas.microsoft.com/office/word/2006/wordml" xmlns:wps="http://schemas.microsoft.com/office/word/2010/wordprocessingShape" mc:Ignorable="w14 w15 w16se wp14">
   <w:endnote w:type="separator" w:id="-1">
     <w:p>
       <w:r>
@@ -9477,7 +10029,7 @@
 </file>
 
 <file path=word/footer1.xml><?xml version="1.0" encoding="utf-8"?>
-<w:ftr xmlns:wpc="http://schemas.microsoft.com/office/word/2010/wordprocessingCanvas" xmlns:mc="http://schemas.openxmlformats.org/markup-compatibility/2006" xmlns:o="urn:schemas-microsoft-com:office:office" xmlns:r="http://schemas.openxmlformats.org/officeDocument/2006/relationships" xmlns:m="http://schemas.openxmlformats.org/officeDocument/2006/math" xmlns:v="urn:schemas-microsoft-com:vml" xmlns:wp14="http://schemas.microsoft.com/office/word/2010/wordprocessingDrawing" xmlns:wp="http://schemas.openxmlformats.org/drawingml/2006/wordprocessingDrawing" xmlns:w10="urn:schemas-microsoft-com:office:word" xmlns:w="http://schemas.openxmlformats.org/wordprocessingml/2006/main" xmlns:w14="http://schemas.microsoft.com/office/word/2010/wordml" xmlns:w15="http://schemas.microsoft.com/office/word/2012/wordml" xmlns:wpg="http://schemas.microsoft.com/office/word/2010/wordprocessingGroup" xmlns:wpi="http://schemas.microsoft.com/office/word/2010/wordprocessingInk" xmlns:wne="http://schemas.microsoft.com/office/word/2006/wordml" xmlns:wps="http://schemas.microsoft.com/office/word/2010/wordprocessingShape" mc:Ignorable="w14 w15 wp14">
+<w:ftr xmlns:wpc="http://schemas.microsoft.com/office/word/2010/wordprocessingCanvas" xmlns:cx="http://schemas.microsoft.com/office/drawing/2014/chartex" xmlns:cx1="http://schemas.microsoft.com/office/drawing/2015/9/8/chartex" xmlns:cx2="http://schemas.microsoft.com/office/drawing/2015/10/21/chartex" xmlns:mc="http://schemas.openxmlformats.org/markup-compatibility/2006" xmlns:o="urn:schemas-microsoft-com:office:office" xmlns:r="http://schemas.openxmlformats.org/officeDocument/2006/relationships" xmlns:m="http://schemas.openxmlformats.org/officeDocument/2006/math" xmlns:v="urn:schemas-microsoft-com:vml" xmlns:wp14="http://schemas.microsoft.com/office/word/2010/wordprocessingDrawing" xmlns:wp="http://schemas.openxmlformats.org/drawingml/2006/wordprocessingDrawing" xmlns:w10="urn:schemas-microsoft-com:office:word" xmlns:w="http://schemas.openxmlformats.org/wordprocessingml/2006/main" xmlns:w14="http://schemas.microsoft.com/office/word/2010/wordml" xmlns:w15="http://schemas.microsoft.com/office/word/2012/wordml" xmlns:w16se="http://schemas.microsoft.com/office/word/2015/wordml/symex" xmlns:wpg="http://schemas.microsoft.com/office/word/2010/wordprocessingGroup" xmlns:wpi="http://schemas.microsoft.com/office/word/2010/wordprocessingInk" xmlns:wne="http://schemas.microsoft.com/office/word/2006/wordml" xmlns:wps="http://schemas.microsoft.com/office/word/2010/wordprocessingShape" mc:Ignorable="w14 w15 w16se wp14">
   <w:sdt>
     <w:sdtPr>
       <w:id w:val="-689989797"/>
@@ -9486,6 +10038,7 @@
         <w:docPartUnique/>
       </w:docPartObj>
     </w:sdtPr>
+    <w:sdtEndPr/>
     <w:sdtContent>
       <w:p>
         <w:pPr>
@@ -9506,7 +10059,7 @@
             <w:noProof/>
             <w:lang w:val="ja-JP"/>
           </w:rPr>
-          <w:t>10</w:t>
+          <w:t>14</w:t>
         </w:r>
         <w:r>
           <w:fldChar w:fldCharType="end"/>
@@ -9523,7 +10076,7 @@
 </file>
 
 <file path=word/footnotes.xml><?xml version="1.0" encoding="utf-8"?>
-<w:footnotes xmlns:wpc="http://schemas.microsoft.com/office/word/2010/wordprocessingCanvas" xmlns:mc="http://schemas.openxmlformats.org/markup-compatibility/2006" xmlns:o="urn:schemas-microsoft-com:office:office" xmlns:r="http://schemas.openxmlformats.org/officeDocument/2006/relationships" xmlns:m="http://schemas.openxmlformats.org/officeDocument/2006/math" xmlns:v="urn:schemas-microsoft-com:vml" xmlns:wp14="http://schemas.microsoft.com/office/word/2010/wordprocessingDrawing" xmlns:wp="http://schemas.openxmlformats.org/drawingml/2006/wordprocessingDrawing" xmlns:w10="urn:schemas-microsoft-com:office:word" xmlns:w="http://schemas.openxmlformats.org/wordprocessingml/2006/main" xmlns:w14="http://schemas.microsoft.com/office/word/2010/wordml" xmlns:w15="http://schemas.microsoft.com/office/word/2012/wordml" xmlns:wpg="http://schemas.microsoft.com/office/word/2010/wordprocessingGroup" xmlns:wpi="http://schemas.microsoft.com/office/word/2010/wordprocessingInk" xmlns:wne="http://schemas.microsoft.com/office/word/2006/wordml" xmlns:wps="http://schemas.microsoft.com/office/word/2010/wordprocessingShape" mc:Ignorable="w14 w15 wp14">
+<w:footnotes xmlns:wpc="http://schemas.microsoft.com/office/word/2010/wordprocessingCanvas" xmlns:cx="http://schemas.microsoft.com/office/drawing/2014/chartex" xmlns:cx1="http://schemas.microsoft.com/office/drawing/2015/9/8/chartex" xmlns:cx2="http://schemas.microsoft.com/office/drawing/2015/10/21/chartex" xmlns:mc="http://schemas.openxmlformats.org/markup-compatibility/2006" xmlns:o="urn:schemas-microsoft-com:office:office" xmlns:r="http://schemas.openxmlformats.org/officeDocument/2006/relationships" xmlns:m="http://schemas.openxmlformats.org/officeDocument/2006/math" xmlns:v="urn:schemas-microsoft-com:vml" xmlns:wp14="http://schemas.microsoft.com/office/word/2010/wordprocessingDrawing" xmlns:wp="http://schemas.openxmlformats.org/drawingml/2006/wordprocessingDrawing" xmlns:w10="urn:schemas-microsoft-com:office:word" xmlns:w="http://schemas.openxmlformats.org/wordprocessingml/2006/main" xmlns:w14="http://schemas.microsoft.com/office/word/2010/wordml" xmlns:w15="http://schemas.microsoft.com/office/word/2012/wordml" xmlns:w16se="http://schemas.microsoft.com/office/word/2015/wordml/symex" xmlns:wpg="http://schemas.microsoft.com/office/word/2010/wordprocessingGroup" xmlns:wpi="http://schemas.microsoft.com/office/word/2010/wordprocessingInk" xmlns:wne="http://schemas.microsoft.com/office/word/2006/wordml" xmlns:wps="http://schemas.microsoft.com/office/word/2010/wordprocessingShape" mc:Ignorable="w14 w15 w16se wp14">
   <w:footnote w:type="separator" w:id="-1">
     <w:p>
       <w:r>
@@ -9542,7 +10095,7 @@
 </file>
 
 <file path=word/header1.xml><?xml version="1.0" encoding="utf-8"?>
-<w:hdr xmlns:wpc="http://schemas.microsoft.com/office/word/2010/wordprocessingCanvas" xmlns:mc="http://schemas.openxmlformats.org/markup-compatibility/2006" xmlns:o="urn:schemas-microsoft-com:office:office" xmlns:r="http://schemas.openxmlformats.org/officeDocument/2006/relationships" xmlns:m="http://schemas.openxmlformats.org/officeDocument/2006/math" xmlns:v="urn:schemas-microsoft-com:vml" xmlns:wp14="http://schemas.microsoft.com/office/word/2010/wordprocessingDrawing" xmlns:wp="http://schemas.openxmlformats.org/drawingml/2006/wordprocessingDrawing" xmlns:w10="urn:schemas-microsoft-com:office:word" xmlns:w="http://schemas.openxmlformats.org/wordprocessingml/2006/main" xmlns:w14="http://schemas.microsoft.com/office/word/2010/wordml" xmlns:w15="http://schemas.microsoft.com/office/word/2012/wordml" xmlns:wpg="http://schemas.microsoft.com/office/word/2010/wordprocessingGroup" xmlns:wpi="http://schemas.microsoft.com/office/word/2010/wordprocessingInk" xmlns:wne="http://schemas.microsoft.com/office/word/2006/wordml" xmlns:wps="http://schemas.microsoft.com/office/word/2010/wordprocessingShape" mc:Ignorable="w14 w15 wp14">
+<w:hdr xmlns:wpc="http://schemas.microsoft.com/office/word/2010/wordprocessingCanvas" xmlns:cx="http://schemas.microsoft.com/office/drawing/2014/chartex" xmlns:cx1="http://schemas.microsoft.com/office/drawing/2015/9/8/chartex" xmlns:cx2="http://schemas.microsoft.com/office/drawing/2015/10/21/chartex" xmlns:mc="http://schemas.openxmlformats.org/markup-compatibility/2006" xmlns:o="urn:schemas-microsoft-com:office:office" xmlns:r="http://schemas.openxmlformats.org/officeDocument/2006/relationships" xmlns:m="http://schemas.openxmlformats.org/officeDocument/2006/math" xmlns:v="urn:schemas-microsoft-com:vml" xmlns:wp14="http://schemas.microsoft.com/office/word/2010/wordprocessingDrawing" xmlns:wp="http://schemas.openxmlformats.org/drawingml/2006/wordprocessingDrawing" xmlns:w10="urn:schemas-microsoft-com:office:word" xmlns:w="http://schemas.openxmlformats.org/wordprocessingml/2006/main" xmlns:w14="http://schemas.microsoft.com/office/word/2010/wordml" xmlns:w15="http://schemas.microsoft.com/office/word/2012/wordml" xmlns:w16se="http://schemas.microsoft.com/office/word/2015/wordml/symex" xmlns:wpg="http://schemas.microsoft.com/office/word/2010/wordprocessingGroup" xmlns:wpi="http://schemas.microsoft.com/office/word/2010/wordprocessingInk" xmlns:wne="http://schemas.microsoft.com/office/word/2006/wordml" xmlns:wps="http://schemas.microsoft.com/office/word/2010/wordprocessingShape" mc:Ignorable="w14 w15 w16se wp14">
   <w:p>
     <w:pPr>
       <w:pStyle w:val="a3"/>
@@ -9561,7 +10114,7 @@
 </file>
 
 <file path=word/numbering.xml><?xml version="1.0" encoding="utf-8"?>
-<w:numbering xmlns:wpc="http://schemas.microsoft.com/office/word/2010/wordprocessingCanvas" xmlns:mc="http://schemas.openxmlformats.org/markup-compatibility/2006" xmlns:o="urn:schemas-microsoft-com:office:office" xmlns:r="http://schemas.openxmlformats.org/officeDocument/2006/relationships" xmlns:m="http://schemas.openxmlformats.org/officeDocument/2006/math" xmlns:v="urn:schemas-microsoft-com:vml" xmlns:wp14="http://schemas.microsoft.com/office/word/2010/wordprocessingDrawing" xmlns:wp="http://schemas.openxmlformats.org/drawingml/2006/wordprocessingDrawing" xmlns:w10="urn:schemas-microsoft-com:office:word" xmlns:w="http://schemas.openxmlformats.org/wordprocessingml/2006/main" xmlns:w14="http://schemas.microsoft.com/office/word/2010/wordml" xmlns:w15="http://schemas.microsoft.com/office/word/2012/wordml" xmlns:wpg="http://schemas.microsoft.com/office/word/2010/wordprocessingGroup" xmlns:wpi="http://schemas.microsoft.com/office/word/2010/wordprocessingInk" xmlns:wne="http://schemas.microsoft.com/office/word/2006/wordml" xmlns:wps="http://schemas.microsoft.com/office/word/2010/wordprocessingShape" mc:Ignorable="w14 w15 wp14">
+<w:numbering xmlns:wpc="http://schemas.microsoft.com/office/word/2010/wordprocessingCanvas" xmlns:cx="http://schemas.microsoft.com/office/drawing/2014/chartex" xmlns:cx1="http://schemas.microsoft.com/office/drawing/2015/9/8/chartex" xmlns:cx2="http://schemas.microsoft.com/office/drawing/2015/10/21/chartex" xmlns:mc="http://schemas.openxmlformats.org/markup-compatibility/2006" xmlns:o="urn:schemas-microsoft-com:office:office" xmlns:r="http://schemas.openxmlformats.org/officeDocument/2006/relationships" xmlns:m="http://schemas.openxmlformats.org/officeDocument/2006/math" xmlns:v="urn:schemas-microsoft-com:vml" xmlns:wp14="http://schemas.microsoft.com/office/word/2010/wordprocessingDrawing" xmlns:wp="http://schemas.openxmlformats.org/drawingml/2006/wordprocessingDrawing" xmlns:w10="urn:schemas-microsoft-com:office:word" xmlns:w="http://schemas.openxmlformats.org/wordprocessingml/2006/main" xmlns:w14="http://schemas.microsoft.com/office/word/2010/wordml" xmlns:w15="http://schemas.microsoft.com/office/word/2012/wordml" xmlns:w16se="http://schemas.microsoft.com/office/word/2015/wordml/symex" xmlns:wpg="http://schemas.microsoft.com/office/word/2010/wordprocessingGroup" xmlns:wpi="http://schemas.microsoft.com/office/word/2010/wordprocessingInk" xmlns:wne="http://schemas.microsoft.com/office/word/2006/wordml" xmlns:wps="http://schemas.microsoft.com/office/word/2010/wordprocessingShape" mc:Ignorable="w14 w15 w16se wp14">
   <w:abstractNum w:abstractNumId="0" w15:restartNumberingAfterBreak="0">
     <w:nsid w:val="1D7A171E"/>
     <w:multiLevelType w:val="hybridMultilevel"/>
@@ -9750,7 +10303,7 @@
 </file>
 
 <file path=word/styles.xml><?xml version="1.0" encoding="utf-8"?>
-<w:styles xmlns:mc="http://schemas.openxmlformats.org/markup-compatibility/2006" xmlns:r="http://schemas.openxmlformats.org/officeDocument/2006/relationships" xmlns:w="http://schemas.openxmlformats.org/wordprocessingml/2006/main" xmlns:w14="http://schemas.microsoft.com/office/word/2010/wordml" xmlns:w15="http://schemas.microsoft.com/office/word/2012/wordml" mc:Ignorable="w14 w15">
+<w:styles xmlns:mc="http://schemas.openxmlformats.org/markup-compatibility/2006" xmlns:r="http://schemas.openxmlformats.org/officeDocument/2006/relationships" xmlns:w="http://schemas.openxmlformats.org/wordprocessingml/2006/main" xmlns:w14="http://schemas.microsoft.com/office/word/2010/wordml" xmlns:w15="http://schemas.microsoft.com/office/word/2012/wordml" xmlns:w16se="http://schemas.microsoft.com/office/word/2015/wordml/symex" mc:Ignorable="w14 w15 w16se">
   <w:docDefaults>
     <w:rPrDefault>
       <w:rPr>
@@ -9763,7 +10316,7 @@
     </w:rPrDefault>
     <w:pPrDefault/>
   </w:docDefaults>
-  <w:latentStyles w:defLockedState="0" w:defUIPriority="99" w:defSemiHidden="0" w:defUnhideWhenUsed="0" w:defQFormat="0" w:count="371">
+  <w:latentStyles w:defLockedState="0" w:defUIPriority="99" w:defSemiHidden="0" w:defUnhideWhenUsed="0" w:defQFormat="0" w:count="372">
     <w:lsdException w:name="Normal" w:uiPriority="0" w:qFormat="1"/>
     <w:lsdException w:name="heading 1" w:uiPriority="9" w:qFormat="1"/>
     <w:lsdException w:name="heading 2" w:semiHidden="1" w:uiPriority="9" w:unhideWhenUsed="1" w:qFormat="1"/>
@@ -10135,6 +10688,7 @@
     <w:lsdException w:name="List Table 5 Dark Accent 6" w:uiPriority="50"/>
     <w:lsdException w:name="List Table 6 Colorful Accent 6" w:uiPriority="51"/>
     <w:lsdException w:name="List Table 7 Colorful Accent 6" w:uiPriority="52"/>
+    <w:lsdException w:name="Mention" w:semiHidden="1" w:unhideWhenUsed="1"/>
   </w:latentStyles>
   <w:style w:type="paragraph" w:default="1" w:styleId="a">
     <w:name w:val="Normal"/>
@@ -10240,6 +10794,14 @@
     <w:pPr>
       <w:ind w:leftChars="400" w:left="840"/>
     </w:pPr>
+  </w:style>
+  <w:style w:type="character" w:styleId="a9">
+    <w:name w:val="line number"/>
+    <w:basedOn w:val="a0"/>
+    <w:uiPriority w:val="99"/>
+    <w:semiHidden/>
+    <w:unhideWhenUsed/>
+    <w:rsid w:val="00B72476"/>
   </w:style>
 </w:styles>
 </file>
@@ -10510,7 +11072,7 @@
 </file>
 
 <file path=customXml/itemProps1.xml><?xml version="1.0" encoding="utf-8"?>
-<ds:datastoreItem xmlns:ds="http://schemas.openxmlformats.org/officeDocument/2006/customXml" ds:itemID="{7777776C-1D7F-450B-A7F6-877640C5638D}">
+<ds:datastoreItem xmlns:ds="http://schemas.openxmlformats.org/officeDocument/2006/customXml" ds:itemID="{796027F7-4DE7-4B57-A088-0CA6DE6C30C3}">
   <ds:schemaRefs>
     <ds:schemaRef ds:uri="http://schemas.openxmlformats.org/officeDocument/2006/bibliography"/>
   </ds:schemaRefs>

--- a/教材.docx
+++ b/教材.docx
@@ -1,6 +1,6 @@
 
 <file path=word/document.xml><?xml version="1.0" encoding="utf-8"?>
-<w:document xmlns:wpc="http://schemas.microsoft.com/office/word/2010/wordprocessingCanvas" xmlns:cx="http://schemas.microsoft.com/office/drawing/2014/chartex" xmlns:cx1="http://schemas.microsoft.com/office/drawing/2015/9/8/chartex" xmlns:cx2="http://schemas.microsoft.com/office/drawing/2015/10/21/chartex" xmlns:mc="http://schemas.openxmlformats.org/markup-compatibility/2006" xmlns:o="urn:schemas-microsoft-com:office:office" xmlns:r="http://schemas.openxmlformats.org/officeDocument/2006/relationships" xmlns:m="http://schemas.openxmlformats.org/officeDocument/2006/math" xmlns:v="urn:schemas-microsoft-com:vml" xmlns:wp14="http://schemas.microsoft.com/office/word/2010/wordprocessingDrawing" xmlns:wp="http://schemas.openxmlformats.org/drawingml/2006/wordprocessingDrawing" xmlns:w10="urn:schemas-microsoft-com:office:word" xmlns:w="http://schemas.openxmlformats.org/wordprocessingml/2006/main" xmlns:w14="http://schemas.microsoft.com/office/word/2010/wordml" xmlns:w15="http://schemas.microsoft.com/office/word/2012/wordml" xmlns:w16se="http://schemas.microsoft.com/office/word/2015/wordml/symex" xmlns:wpg="http://schemas.microsoft.com/office/word/2010/wordprocessingGroup" xmlns:wpi="http://schemas.microsoft.com/office/word/2010/wordprocessingInk" xmlns:wne="http://schemas.microsoft.com/office/word/2006/wordml" xmlns:wps="http://schemas.microsoft.com/office/word/2010/wordprocessingShape" mc:Ignorable="w14 w15 w16se wp14">
+<w:document xmlns:wpc="http://schemas.microsoft.com/office/word/2010/wordprocessingCanvas" xmlns:mc="http://schemas.openxmlformats.org/markup-compatibility/2006" xmlns:o="urn:schemas-microsoft-com:office:office" xmlns:r="http://schemas.openxmlformats.org/officeDocument/2006/relationships" xmlns:m="http://schemas.openxmlformats.org/officeDocument/2006/math" xmlns:v="urn:schemas-microsoft-com:vml" xmlns:wp14="http://schemas.microsoft.com/office/word/2010/wordprocessingDrawing" xmlns:wp="http://schemas.openxmlformats.org/drawingml/2006/wordprocessingDrawing" xmlns:w10="urn:schemas-microsoft-com:office:word" xmlns:w="http://schemas.openxmlformats.org/wordprocessingml/2006/main" xmlns:w14="http://schemas.microsoft.com/office/word/2010/wordml" xmlns:w15="http://schemas.microsoft.com/office/word/2012/wordml" xmlns:wpg="http://schemas.microsoft.com/office/word/2010/wordprocessingGroup" xmlns:wpi="http://schemas.microsoft.com/office/word/2010/wordprocessingInk" xmlns:wne="http://schemas.microsoft.com/office/word/2006/wordml" xmlns:wps="http://schemas.microsoft.com/office/word/2010/wordprocessingShape" mc:Ignorable="w14 w15 wp14">
   <w:body>
     <w:p>
       <w:pPr>
@@ -10,8 +10,6 @@
           <w:szCs w:val="28"/>
         </w:rPr>
       </w:pPr>
-      <w:bookmarkStart w:id="0" w:name="_GoBack"/>
-      <w:bookmarkEnd w:id="0"/>
       <w:r>
         <w:rPr>
           <w:rFonts w:hint="eastAsia"/>
@@ -9993,7 +9991,16 @@
           <w:rFonts w:hint="eastAsia"/>
           <w:szCs w:val="21"/>
         </w:rPr>
-        <w:t>を仕様して、ユニティちゃんがフェイシャルアニメーションできるようにしてください。</w:t>
+        <w:t>を使用</w:t>
+      </w:r>
+      <w:bookmarkStart w:id="0" w:name="_GoBack"/>
+      <w:bookmarkEnd w:id="0"/>
+      <w:r>
+        <w:rPr>
+          <w:rFonts w:hint="eastAsia"/>
+          <w:szCs w:val="21"/>
+        </w:rPr>
+        <w:t>して、ユニティちゃんがフェイシャルアニメーションできるようにしてください。</w:t>
       </w:r>
     </w:p>
     <w:sectPr>
@@ -10010,7 +10017,7 @@
 </file>
 
 <file path=word/endnotes.xml><?xml version="1.0" encoding="utf-8"?>
-<w:endnotes xmlns:wpc="http://schemas.microsoft.com/office/word/2010/wordprocessingCanvas" xmlns:cx="http://schemas.microsoft.com/office/drawing/2014/chartex" xmlns:cx1="http://schemas.microsoft.com/office/drawing/2015/9/8/chartex" xmlns:cx2="http://schemas.microsoft.com/office/drawing/2015/10/21/chartex" xmlns:mc="http://schemas.openxmlformats.org/markup-compatibility/2006" xmlns:o="urn:schemas-microsoft-com:office:office" xmlns:r="http://schemas.openxmlformats.org/officeDocument/2006/relationships" xmlns:m="http://schemas.openxmlformats.org/officeDocument/2006/math" xmlns:v="urn:schemas-microsoft-com:vml" xmlns:wp14="http://schemas.microsoft.com/office/word/2010/wordprocessingDrawing" xmlns:wp="http://schemas.openxmlformats.org/drawingml/2006/wordprocessingDrawing" xmlns:w10="urn:schemas-microsoft-com:office:word" xmlns:w="http://schemas.openxmlformats.org/wordprocessingml/2006/main" xmlns:w14="http://schemas.microsoft.com/office/word/2010/wordml" xmlns:w15="http://schemas.microsoft.com/office/word/2012/wordml" xmlns:w16se="http://schemas.microsoft.com/office/word/2015/wordml/symex" xmlns:wpg="http://schemas.microsoft.com/office/word/2010/wordprocessingGroup" xmlns:wpi="http://schemas.microsoft.com/office/word/2010/wordprocessingInk" xmlns:wne="http://schemas.microsoft.com/office/word/2006/wordml" xmlns:wps="http://schemas.microsoft.com/office/word/2010/wordprocessingShape" mc:Ignorable="w14 w15 w16se wp14">
+<w:endnotes xmlns:wpc="http://schemas.microsoft.com/office/word/2010/wordprocessingCanvas" xmlns:mc="http://schemas.openxmlformats.org/markup-compatibility/2006" xmlns:o="urn:schemas-microsoft-com:office:office" xmlns:r="http://schemas.openxmlformats.org/officeDocument/2006/relationships" xmlns:m="http://schemas.openxmlformats.org/officeDocument/2006/math" xmlns:v="urn:schemas-microsoft-com:vml" xmlns:wp14="http://schemas.microsoft.com/office/word/2010/wordprocessingDrawing" xmlns:wp="http://schemas.openxmlformats.org/drawingml/2006/wordprocessingDrawing" xmlns:w10="urn:schemas-microsoft-com:office:word" xmlns:w="http://schemas.openxmlformats.org/wordprocessingml/2006/main" xmlns:w14="http://schemas.microsoft.com/office/word/2010/wordml" xmlns:w15="http://schemas.microsoft.com/office/word/2012/wordml" xmlns:wpg="http://schemas.microsoft.com/office/word/2010/wordprocessingGroup" xmlns:wpi="http://schemas.microsoft.com/office/word/2010/wordprocessingInk" xmlns:wne="http://schemas.microsoft.com/office/word/2006/wordml" xmlns:wps="http://schemas.microsoft.com/office/word/2010/wordprocessingShape" mc:Ignorable="w14 w15 wp14">
   <w:endnote w:type="separator" w:id="-1">
     <w:p>
       <w:r>
@@ -10029,7 +10036,7 @@
 </file>
 
 <file path=word/footer1.xml><?xml version="1.0" encoding="utf-8"?>
-<w:ftr xmlns:wpc="http://schemas.microsoft.com/office/word/2010/wordprocessingCanvas" xmlns:cx="http://schemas.microsoft.com/office/drawing/2014/chartex" xmlns:cx1="http://schemas.microsoft.com/office/drawing/2015/9/8/chartex" xmlns:cx2="http://schemas.microsoft.com/office/drawing/2015/10/21/chartex" xmlns:mc="http://schemas.openxmlformats.org/markup-compatibility/2006" xmlns:o="urn:schemas-microsoft-com:office:office" xmlns:r="http://schemas.openxmlformats.org/officeDocument/2006/relationships" xmlns:m="http://schemas.openxmlformats.org/officeDocument/2006/math" xmlns:v="urn:schemas-microsoft-com:vml" xmlns:wp14="http://schemas.microsoft.com/office/word/2010/wordprocessingDrawing" xmlns:wp="http://schemas.openxmlformats.org/drawingml/2006/wordprocessingDrawing" xmlns:w10="urn:schemas-microsoft-com:office:word" xmlns:w="http://schemas.openxmlformats.org/wordprocessingml/2006/main" xmlns:w14="http://schemas.microsoft.com/office/word/2010/wordml" xmlns:w15="http://schemas.microsoft.com/office/word/2012/wordml" xmlns:w16se="http://schemas.microsoft.com/office/word/2015/wordml/symex" xmlns:wpg="http://schemas.microsoft.com/office/word/2010/wordprocessingGroup" xmlns:wpi="http://schemas.microsoft.com/office/word/2010/wordprocessingInk" xmlns:wne="http://schemas.microsoft.com/office/word/2006/wordml" xmlns:wps="http://schemas.microsoft.com/office/word/2010/wordprocessingShape" mc:Ignorable="w14 w15 w16se wp14">
+<w:ftr xmlns:wpc="http://schemas.microsoft.com/office/word/2010/wordprocessingCanvas" xmlns:mc="http://schemas.openxmlformats.org/markup-compatibility/2006" xmlns:o="urn:schemas-microsoft-com:office:office" xmlns:r="http://schemas.openxmlformats.org/officeDocument/2006/relationships" xmlns:m="http://schemas.openxmlformats.org/officeDocument/2006/math" xmlns:v="urn:schemas-microsoft-com:vml" xmlns:wp14="http://schemas.microsoft.com/office/word/2010/wordprocessingDrawing" xmlns:wp="http://schemas.openxmlformats.org/drawingml/2006/wordprocessingDrawing" xmlns:w10="urn:schemas-microsoft-com:office:word" xmlns:w="http://schemas.openxmlformats.org/wordprocessingml/2006/main" xmlns:w14="http://schemas.microsoft.com/office/word/2010/wordml" xmlns:w15="http://schemas.microsoft.com/office/word/2012/wordml" xmlns:wpg="http://schemas.microsoft.com/office/word/2010/wordprocessingGroup" xmlns:wpi="http://schemas.microsoft.com/office/word/2010/wordprocessingInk" xmlns:wne="http://schemas.microsoft.com/office/word/2006/wordml" xmlns:wps="http://schemas.microsoft.com/office/word/2010/wordprocessingShape" mc:Ignorable="w14 w15 wp14">
   <w:sdt>
     <w:sdtPr>
       <w:id w:val="-689989797"/>
@@ -10059,7 +10066,7 @@
             <w:noProof/>
             <w:lang w:val="ja-JP"/>
           </w:rPr>
-          <w:t>14</w:t>
+          <w:t>10</w:t>
         </w:r>
         <w:r>
           <w:fldChar w:fldCharType="end"/>
@@ -10076,7 +10083,7 @@
 </file>
 
 <file path=word/footnotes.xml><?xml version="1.0" encoding="utf-8"?>
-<w:footnotes xmlns:wpc="http://schemas.microsoft.com/office/word/2010/wordprocessingCanvas" xmlns:cx="http://schemas.microsoft.com/office/drawing/2014/chartex" xmlns:cx1="http://schemas.microsoft.com/office/drawing/2015/9/8/chartex" xmlns:cx2="http://schemas.microsoft.com/office/drawing/2015/10/21/chartex" xmlns:mc="http://schemas.openxmlformats.org/markup-compatibility/2006" xmlns:o="urn:schemas-microsoft-com:office:office" xmlns:r="http://schemas.openxmlformats.org/officeDocument/2006/relationships" xmlns:m="http://schemas.openxmlformats.org/officeDocument/2006/math" xmlns:v="urn:schemas-microsoft-com:vml" xmlns:wp14="http://schemas.microsoft.com/office/word/2010/wordprocessingDrawing" xmlns:wp="http://schemas.openxmlformats.org/drawingml/2006/wordprocessingDrawing" xmlns:w10="urn:schemas-microsoft-com:office:word" xmlns:w="http://schemas.openxmlformats.org/wordprocessingml/2006/main" xmlns:w14="http://schemas.microsoft.com/office/word/2010/wordml" xmlns:w15="http://schemas.microsoft.com/office/word/2012/wordml" xmlns:w16se="http://schemas.microsoft.com/office/word/2015/wordml/symex" xmlns:wpg="http://schemas.microsoft.com/office/word/2010/wordprocessingGroup" xmlns:wpi="http://schemas.microsoft.com/office/word/2010/wordprocessingInk" xmlns:wne="http://schemas.microsoft.com/office/word/2006/wordml" xmlns:wps="http://schemas.microsoft.com/office/word/2010/wordprocessingShape" mc:Ignorable="w14 w15 w16se wp14">
+<w:footnotes xmlns:wpc="http://schemas.microsoft.com/office/word/2010/wordprocessingCanvas" xmlns:mc="http://schemas.openxmlformats.org/markup-compatibility/2006" xmlns:o="urn:schemas-microsoft-com:office:office" xmlns:r="http://schemas.openxmlformats.org/officeDocument/2006/relationships" xmlns:m="http://schemas.openxmlformats.org/officeDocument/2006/math" xmlns:v="urn:schemas-microsoft-com:vml" xmlns:wp14="http://schemas.microsoft.com/office/word/2010/wordprocessingDrawing" xmlns:wp="http://schemas.openxmlformats.org/drawingml/2006/wordprocessingDrawing" xmlns:w10="urn:schemas-microsoft-com:office:word" xmlns:w="http://schemas.openxmlformats.org/wordprocessingml/2006/main" xmlns:w14="http://schemas.microsoft.com/office/word/2010/wordml" xmlns:w15="http://schemas.microsoft.com/office/word/2012/wordml" xmlns:wpg="http://schemas.microsoft.com/office/word/2010/wordprocessingGroup" xmlns:wpi="http://schemas.microsoft.com/office/word/2010/wordprocessingInk" xmlns:wne="http://schemas.microsoft.com/office/word/2006/wordml" xmlns:wps="http://schemas.microsoft.com/office/word/2010/wordprocessingShape" mc:Ignorable="w14 w15 wp14">
   <w:footnote w:type="separator" w:id="-1">
     <w:p>
       <w:r>
@@ -10095,7 +10102,7 @@
 </file>
 
 <file path=word/header1.xml><?xml version="1.0" encoding="utf-8"?>
-<w:hdr xmlns:wpc="http://schemas.microsoft.com/office/word/2010/wordprocessingCanvas" xmlns:cx="http://schemas.microsoft.com/office/drawing/2014/chartex" xmlns:cx1="http://schemas.microsoft.com/office/drawing/2015/9/8/chartex" xmlns:cx2="http://schemas.microsoft.com/office/drawing/2015/10/21/chartex" xmlns:mc="http://schemas.openxmlformats.org/markup-compatibility/2006" xmlns:o="urn:schemas-microsoft-com:office:office" xmlns:r="http://schemas.openxmlformats.org/officeDocument/2006/relationships" xmlns:m="http://schemas.openxmlformats.org/officeDocument/2006/math" xmlns:v="urn:schemas-microsoft-com:vml" xmlns:wp14="http://schemas.microsoft.com/office/word/2010/wordprocessingDrawing" xmlns:wp="http://schemas.openxmlformats.org/drawingml/2006/wordprocessingDrawing" xmlns:w10="urn:schemas-microsoft-com:office:word" xmlns:w="http://schemas.openxmlformats.org/wordprocessingml/2006/main" xmlns:w14="http://schemas.microsoft.com/office/word/2010/wordml" xmlns:w15="http://schemas.microsoft.com/office/word/2012/wordml" xmlns:w16se="http://schemas.microsoft.com/office/word/2015/wordml/symex" xmlns:wpg="http://schemas.microsoft.com/office/word/2010/wordprocessingGroup" xmlns:wpi="http://schemas.microsoft.com/office/word/2010/wordprocessingInk" xmlns:wne="http://schemas.microsoft.com/office/word/2006/wordml" xmlns:wps="http://schemas.microsoft.com/office/word/2010/wordprocessingShape" mc:Ignorable="w14 w15 w16se wp14">
+<w:hdr xmlns:wpc="http://schemas.microsoft.com/office/word/2010/wordprocessingCanvas" xmlns:mc="http://schemas.openxmlformats.org/markup-compatibility/2006" xmlns:o="urn:schemas-microsoft-com:office:office" xmlns:r="http://schemas.openxmlformats.org/officeDocument/2006/relationships" xmlns:m="http://schemas.openxmlformats.org/officeDocument/2006/math" xmlns:v="urn:schemas-microsoft-com:vml" xmlns:wp14="http://schemas.microsoft.com/office/word/2010/wordprocessingDrawing" xmlns:wp="http://schemas.openxmlformats.org/drawingml/2006/wordprocessingDrawing" xmlns:w10="urn:schemas-microsoft-com:office:word" xmlns:w="http://schemas.openxmlformats.org/wordprocessingml/2006/main" xmlns:w14="http://schemas.microsoft.com/office/word/2010/wordml" xmlns:w15="http://schemas.microsoft.com/office/word/2012/wordml" xmlns:wpg="http://schemas.microsoft.com/office/word/2010/wordprocessingGroup" xmlns:wpi="http://schemas.microsoft.com/office/word/2010/wordprocessingInk" xmlns:wne="http://schemas.microsoft.com/office/word/2006/wordml" xmlns:wps="http://schemas.microsoft.com/office/word/2010/wordprocessingShape" mc:Ignorable="w14 w15 wp14">
   <w:p>
     <w:pPr>
       <w:pStyle w:val="a3"/>
@@ -10114,7 +10121,7 @@
 </file>
 
 <file path=word/numbering.xml><?xml version="1.0" encoding="utf-8"?>
-<w:numbering xmlns:wpc="http://schemas.microsoft.com/office/word/2010/wordprocessingCanvas" xmlns:cx="http://schemas.microsoft.com/office/drawing/2014/chartex" xmlns:cx1="http://schemas.microsoft.com/office/drawing/2015/9/8/chartex" xmlns:cx2="http://schemas.microsoft.com/office/drawing/2015/10/21/chartex" xmlns:mc="http://schemas.openxmlformats.org/markup-compatibility/2006" xmlns:o="urn:schemas-microsoft-com:office:office" xmlns:r="http://schemas.openxmlformats.org/officeDocument/2006/relationships" xmlns:m="http://schemas.openxmlformats.org/officeDocument/2006/math" xmlns:v="urn:schemas-microsoft-com:vml" xmlns:wp14="http://schemas.microsoft.com/office/word/2010/wordprocessingDrawing" xmlns:wp="http://schemas.openxmlformats.org/drawingml/2006/wordprocessingDrawing" xmlns:w10="urn:schemas-microsoft-com:office:word" xmlns:w="http://schemas.openxmlformats.org/wordprocessingml/2006/main" xmlns:w14="http://schemas.microsoft.com/office/word/2010/wordml" xmlns:w15="http://schemas.microsoft.com/office/word/2012/wordml" xmlns:w16se="http://schemas.microsoft.com/office/word/2015/wordml/symex" xmlns:wpg="http://schemas.microsoft.com/office/word/2010/wordprocessingGroup" xmlns:wpi="http://schemas.microsoft.com/office/word/2010/wordprocessingInk" xmlns:wne="http://schemas.microsoft.com/office/word/2006/wordml" xmlns:wps="http://schemas.microsoft.com/office/word/2010/wordprocessingShape" mc:Ignorable="w14 w15 w16se wp14">
+<w:numbering xmlns:wpc="http://schemas.microsoft.com/office/word/2010/wordprocessingCanvas" xmlns:mc="http://schemas.openxmlformats.org/markup-compatibility/2006" xmlns:o="urn:schemas-microsoft-com:office:office" xmlns:r="http://schemas.openxmlformats.org/officeDocument/2006/relationships" xmlns:m="http://schemas.openxmlformats.org/officeDocument/2006/math" xmlns:v="urn:schemas-microsoft-com:vml" xmlns:wp14="http://schemas.microsoft.com/office/word/2010/wordprocessingDrawing" xmlns:wp="http://schemas.openxmlformats.org/drawingml/2006/wordprocessingDrawing" xmlns:w10="urn:schemas-microsoft-com:office:word" xmlns:w="http://schemas.openxmlformats.org/wordprocessingml/2006/main" xmlns:w14="http://schemas.microsoft.com/office/word/2010/wordml" xmlns:w15="http://schemas.microsoft.com/office/word/2012/wordml" xmlns:wpg="http://schemas.microsoft.com/office/word/2010/wordprocessingGroup" xmlns:wpi="http://schemas.microsoft.com/office/word/2010/wordprocessingInk" xmlns:wne="http://schemas.microsoft.com/office/word/2006/wordml" xmlns:wps="http://schemas.microsoft.com/office/word/2010/wordprocessingShape" mc:Ignorable="w14 w15 wp14">
   <w:abstractNum w:abstractNumId="0" w15:restartNumberingAfterBreak="0">
     <w:nsid w:val="1D7A171E"/>
     <w:multiLevelType w:val="hybridMultilevel"/>
@@ -10303,7 +10310,7 @@
 </file>
 
 <file path=word/styles.xml><?xml version="1.0" encoding="utf-8"?>
-<w:styles xmlns:mc="http://schemas.openxmlformats.org/markup-compatibility/2006" xmlns:r="http://schemas.openxmlformats.org/officeDocument/2006/relationships" xmlns:w="http://schemas.openxmlformats.org/wordprocessingml/2006/main" xmlns:w14="http://schemas.microsoft.com/office/word/2010/wordml" xmlns:w15="http://schemas.microsoft.com/office/word/2012/wordml" xmlns:w16se="http://schemas.microsoft.com/office/word/2015/wordml/symex" mc:Ignorable="w14 w15 w16se">
+<w:styles xmlns:mc="http://schemas.openxmlformats.org/markup-compatibility/2006" xmlns:r="http://schemas.openxmlformats.org/officeDocument/2006/relationships" xmlns:w="http://schemas.openxmlformats.org/wordprocessingml/2006/main" xmlns:w14="http://schemas.microsoft.com/office/word/2010/wordml" xmlns:w15="http://schemas.microsoft.com/office/word/2012/wordml" mc:Ignorable="w14 w15">
   <w:docDefaults>
     <w:rPrDefault>
       <w:rPr>
@@ -10316,7 +10323,7 @@
     </w:rPrDefault>
     <w:pPrDefault/>
   </w:docDefaults>
-  <w:latentStyles w:defLockedState="0" w:defUIPriority="99" w:defSemiHidden="0" w:defUnhideWhenUsed="0" w:defQFormat="0" w:count="372">
+  <w:latentStyles w:defLockedState="0" w:defUIPriority="99" w:defSemiHidden="0" w:defUnhideWhenUsed="0" w:defQFormat="0" w:count="371">
     <w:lsdException w:name="Normal" w:uiPriority="0" w:qFormat="1"/>
     <w:lsdException w:name="heading 1" w:uiPriority="9" w:qFormat="1"/>
     <w:lsdException w:name="heading 2" w:semiHidden="1" w:uiPriority="9" w:unhideWhenUsed="1" w:qFormat="1"/>
@@ -10688,7 +10695,6 @@
     <w:lsdException w:name="List Table 5 Dark Accent 6" w:uiPriority="50"/>
     <w:lsdException w:name="List Table 6 Colorful Accent 6" w:uiPriority="51"/>
     <w:lsdException w:name="List Table 7 Colorful Accent 6" w:uiPriority="52"/>
-    <w:lsdException w:name="Mention" w:semiHidden="1" w:unhideWhenUsed="1"/>
   </w:latentStyles>
   <w:style w:type="paragraph" w:default="1" w:styleId="a">
     <w:name w:val="Normal"/>
@@ -11072,7 +11078,7 @@
 </file>
 
 <file path=customXml/itemProps1.xml><?xml version="1.0" encoding="utf-8"?>
-<ds:datastoreItem xmlns:ds="http://schemas.openxmlformats.org/officeDocument/2006/customXml" ds:itemID="{796027F7-4DE7-4B57-A088-0CA6DE6C30C3}">
+<ds:datastoreItem xmlns:ds="http://schemas.openxmlformats.org/officeDocument/2006/customXml" ds:itemID="{6F45AF4D-81E4-4BA6-B952-5DB7438E56BF}">
   <ds:schemaRefs>
     <ds:schemaRef ds:uri="http://schemas.openxmlformats.org/officeDocument/2006/bibliography"/>
   </ds:schemaRefs>

--- a/教材.docx
+++ b/教材.docx
@@ -7574,13 +7574,15 @@
       <w:pPr>
         <w:rPr>
           <w:b/>
-          <w:szCs w:val="21"/>
-        </w:rPr>
-      </w:pPr>
-      <w:r>
-        <w:rPr>
-          <w:b/>
-          <w:szCs w:val="21"/>
+          <w:sz w:val="28"/>
+          <w:szCs w:val="28"/>
+        </w:rPr>
+      </w:pPr>
+      <w:r>
+        <w:rPr>
+          <w:b/>
+          <w:sz w:val="28"/>
+          <w:szCs w:val="28"/>
         </w:rPr>
         <w:t xml:space="preserve">3.1 </w:t>
       </w:r>
@@ -7588,7 +7590,8 @@
         <w:rPr>
           <w:rFonts w:hint="eastAsia"/>
           <w:b/>
-          <w:szCs w:val="21"/>
+          <w:sz w:val="28"/>
+          <w:szCs w:val="28"/>
         </w:rPr>
         <w:t>モーフィング</w:t>
       </w:r>
@@ -8260,7 +8263,18 @@
           <w:sz w:val="19"/>
           <w:szCs w:val="19"/>
         </w:rPr>
-        <w:t>頂点バッファとは、モデルの頂点情報をまとめて管理するバッファです。下記のようなバッファと考えるとイメージしやすいのではないでしょうか。</w:t>
+        <w:t>頂点バッファとは、モデルの頂点情報をまとめて管理するバッファです。下記のようなバッファと考</w:t>
+      </w:r>
+      <w:r>
+        <w:rPr>
+          <w:rFonts w:ascii="Consolas" w:hAnsi="Consolas" w:cs="Consolas" w:hint="eastAsia"/>
+          <w:color w:val="000000"/>
+          <w:kern w:val="0"/>
+          <w:sz w:val="19"/>
+          <w:szCs w:val="19"/>
+        </w:rPr>
+        <w:lastRenderedPageBreak/>
+        <w:t>えるとイメージしやすいのではないでしょうか。</w:t>
       </w:r>
     </w:p>
     <w:tbl>
@@ -8297,7 +8311,6 @@
                 <w:sz w:val="19"/>
                 <w:szCs w:val="19"/>
               </w:rPr>
-              <w:lastRenderedPageBreak/>
               <w:t>//</w:t>
             </w:r>
             <w:r>
@@ -9449,6 +9462,7 @@
                 <w:szCs w:val="16"/>
                 <w:highlight w:val="white"/>
               </w:rPr>
+              <w:lastRenderedPageBreak/>
               <w:t>int</w:t>
             </w:r>
             <w:r>
@@ -9993,19 +10007,1655 @@
         </w:rPr>
         <w:t>を使用</w:t>
       </w:r>
+      <w:r>
+        <w:rPr>
+          <w:rFonts w:hint="eastAsia"/>
+          <w:szCs w:val="21"/>
+        </w:rPr>
+        <w:t>して、ユニティちゃんがフェイシャルアニメーションできるようにしてください。</w:t>
+      </w:r>
+    </w:p>
+    <w:p>
+      <w:pPr>
+        <w:rPr>
+          <w:szCs w:val="21"/>
+        </w:rPr>
+      </w:pPr>
+    </w:p>
+    <w:p>
+      <w:pPr>
+        <w:rPr>
+          <w:szCs w:val="21"/>
+        </w:rPr>
+      </w:pPr>
+    </w:p>
+    <w:p>
+      <w:pPr>
+        <w:rPr>
+          <w:szCs w:val="21"/>
+        </w:rPr>
+      </w:pPr>
+    </w:p>
+    <w:p>
+      <w:pPr>
+        <w:rPr>
+          <w:szCs w:val="21"/>
+        </w:rPr>
+      </w:pPr>
+    </w:p>
+    <w:p>
+      <w:pPr>
+        <w:rPr>
+          <w:szCs w:val="21"/>
+        </w:rPr>
+      </w:pPr>
+    </w:p>
+    <w:p>
+      <w:pPr>
+        <w:rPr>
+          <w:szCs w:val="21"/>
+        </w:rPr>
+      </w:pPr>
+    </w:p>
+    <w:p>
+      <w:pPr>
+        <w:rPr>
+          <w:szCs w:val="21"/>
+        </w:rPr>
+      </w:pPr>
+    </w:p>
+    <w:p>
+      <w:pPr>
+        <w:rPr>
+          <w:szCs w:val="21"/>
+        </w:rPr>
+      </w:pPr>
+    </w:p>
+    <w:p>
+      <w:pPr>
+        <w:rPr>
+          <w:szCs w:val="21"/>
+        </w:rPr>
+      </w:pPr>
+    </w:p>
+    <w:p>
+      <w:pPr>
+        <w:rPr>
+          <w:szCs w:val="21"/>
+        </w:rPr>
+      </w:pPr>
+    </w:p>
+    <w:p>
+      <w:pPr>
+        <w:rPr>
+          <w:szCs w:val="21"/>
+        </w:rPr>
+      </w:pPr>
+    </w:p>
+    <w:p>
+      <w:pPr>
+        <w:rPr>
+          <w:szCs w:val="21"/>
+        </w:rPr>
+      </w:pPr>
+    </w:p>
+    <w:p>
+      <w:pPr>
+        <w:rPr>
+          <w:szCs w:val="21"/>
+        </w:rPr>
+      </w:pPr>
+    </w:p>
+    <w:p>
+      <w:pPr>
+        <w:rPr>
+          <w:szCs w:val="21"/>
+        </w:rPr>
+      </w:pPr>
+    </w:p>
+    <w:p>
+      <w:pPr>
+        <w:rPr>
+          <w:szCs w:val="21"/>
+        </w:rPr>
+      </w:pPr>
+    </w:p>
+    <w:p>
+      <w:pPr>
+        <w:rPr>
+          <w:szCs w:val="21"/>
+        </w:rPr>
+      </w:pPr>
+    </w:p>
+    <w:p>
+      <w:pPr>
+        <w:rPr>
+          <w:szCs w:val="21"/>
+        </w:rPr>
+      </w:pPr>
+    </w:p>
+    <w:p>
+      <w:pPr>
+        <w:rPr>
+          <w:szCs w:val="21"/>
+        </w:rPr>
+      </w:pPr>
+    </w:p>
+    <w:p>
+      <w:pPr>
+        <w:rPr>
+          <w:szCs w:val="21"/>
+        </w:rPr>
+      </w:pPr>
+    </w:p>
+    <w:p>
+      <w:pPr>
+        <w:rPr>
+          <w:b/>
+          <w:sz w:val="28"/>
+          <w:szCs w:val="28"/>
+        </w:rPr>
+      </w:pPr>
+      <w:r>
+        <w:rPr>
+          <w:rFonts w:hint="eastAsia"/>
+          <w:b/>
+          <w:sz w:val="28"/>
+          <w:szCs w:val="28"/>
+        </w:rPr>
+        <w:t xml:space="preserve">3.2 </w:t>
+      </w:r>
+      <w:r>
+        <w:rPr>
+          <w:rFonts w:hint="eastAsia"/>
+          <w:b/>
+          <w:sz w:val="28"/>
+          <w:szCs w:val="28"/>
+        </w:rPr>
+        <w:t>スキンアニメーション</w:t>
+      </w:r>
+    </w:p>
+    <w:p>
+      <w:pPr>
+        <w:rPr>
+          <w:szCs w:val="21"/>
+        </w:rPr>
+      </w:pPr>
+      <w:r>
+        <w:rPr>
+          <w:rFonts w:hint="eastAsia"/>
+          <w:b/>
+          <w:szCs w:val="21"/>
+        </w:rPr>
+        <w:t xml:space="preserve">　</w:t>
+      </w:r>
+      <w:r>
+        <w:rPr>
+          <w:rFonts w:hint="eastAsia"/>
+          <w:szCs w:val="21"/>
+        </w:rPr>
+        <w:t>すでにスケルトン</w:t>
+      </w:r>
+      <w:r>
+        <w:rPr>
+          <w:rFonts w:hint="eastAsia"/>
+          <w:szCs w:val="21"/>
+        </w:rPr>
+        <w:t>(</w:t>
+      </w:r>
+      <w:r>
+        <w:rPr>
+          <w:rFonts w:hint="eastAsia"/>
+          <w:szCs w:val="21"/>
+        </w:rPr>
+        <w:t>骨組み</w:t>
+      </w:r>
+      <w:r>
+        <w:rPr>
+          <w:rFonts w:hint="eastAsia"/>
+          <w:szCs w:val="21"/>
+        </w:rPr>
+        <w:t>)</w:t>
+      </w:r>
+      <w:r>
+        <w:rPr>
+          <w:rFonts w:hint="eastAsia"/>
+          <w:szCs w:val="21"/>
+        </w:rPr>
+        <w:t>を使用した</w:t>
+      </w:r>
+      <w:r>
+        <w:rPr>
+          <w:rFonts w:hint="eastAsia"/>
+          <w:szCs w:val="21"/>
+        </w:rPr>
+        <w:t>階層アニメーションは勉強しましたが、ここまで勉強した</w:t>
+      </w:r>
+      <w:r>
+        <w:rPr>
+          <w:rFonts w:hint="eastAsia"/>
+          <w:szCs w:val="21"/>
+        </w:rPr>
+        <w:t>階層アニメーション</w:t>
+      </w:r>
+      <w:r>
+        <w:rPr>
+          <w:rFonts w:hint="eastAsia"/>
+          <w:szCs w:val="21"/>
+        </w:rPr>
+        <w:t>の手法では、複数のパーツに分かれているオブジェクトを描画するときに切れ目が発生したり、人肌のようなワ</w:t>
+      </w:r>
+      <w:r>
+        <w:rPr>
+          <w:rFonts w:hint="eastAsia"/>
+          <w:szCs w:val="21"/>
+        </w:rPr>
+        <w:t>ンメッシュ</w:t>
+      </w:r>
+      <w:r>
+        <w:rPr>
+          <w:rFonts w:hint="eastAsia"/>
+          <w:szCs w:val="21"/>
+        </w:rPr>
+        <w:t>のモ</w:t>
+      </w:r>
+      <w:r>
+        <w:rPr>
+          <w:rFonts w:hint="eastAsia"/>
+          <w:szCs w:val="21"/>
+        </w:rPr>
+        <w:t>デルであっても関節のつなぎ目で不自然な</w:t>
+      </w:r>
+      <w:r>
+        <w:rPr>
+          <w:rFonts w:hint="eastAsia"/>
+          <w:szCs w:val="21"/>
+        </w:rPr>
+        <w:t>アーティファクトが発生</w:t>
+      </w:r>
+      <w:r>
+        <w:rPr>
+          <w:rFonts w:hint="eastAsia"/>
+          <w:szCs w:val="21"/>
+        </w:rPr>
+        <w:t>してしまいます。これを解決するための手法がスキンアニメーションまたは</w:t>
+      </w:r>
+      <w:r>
+        <w:rPr>
+          <w:rFonts w:hint="eastAsia"/>
+          <w:szCs w:val="21"/>
+        </w:rPr>
+        <w:t>スキニングと言われるものです。</w:t>
+      </w:r>
+    </w:p>
+    <w:p>
+      <w:pPr>
+        <w:tabs>
+          <w:tab w:val="left" w:pos="2925"/>
+        </w:tabs>
+        <w:rPr>
+          <w:szCs w:val="21"/>
+        </w:rPr>
+      </w:pPr>
+    </w:p>
+    <w:p>
+      <w:pPr>
+        <w:tabs>
+          <w:tab w:val="left" w:pos="2925"/>
+        </w:tabs>
+        <w:rPr>
+          <w:rFonts w:hint="eastAsia"/>
+          <w:b/>
+          <w:szCs w:val="21"/>
+        </w:rPr>
+      </w:pPr>
+      <w:r>
+        <w:rPr>
+          <w:rFonts w:hint="eastAsia"/>
+          <w:b/>
+          <w:szCs w:val="21"/>
+        </w:rPr>
+        <w:t>3</w:t>
+      </w:r>
+      <w:r>
+        <w:rPr>
+          <w:b/>
+          <w:szCs w:val="21"/>
+        </w:rPr>
+        <w:t xml:space="preserve">.2.1 </w:t>
+      </w:r>
+      <w:r>
+        <w:rPr>
+          <w:rFonts w:hint="eastAsia"/>
+          <w:b/>
+          <w:szCs w:val="21"/>
+        </w:rPr>
+        <w:t>スキンウェイト</w:t>
+      </w:r>
+    </w:p>
+    <w:p>
+      <w:pPr>
+        <w:tabs>
+          <w:tab w:val="left" w:pos="2925"/>
+        </w:tabs>
+        <w:rPr>
+          <w:szCs w:val="21"/>
+        </w:rPr>
+      </w:pPr>
+      <w:r>
+        <w:rPr>
+          <w:rFonts w:hint="eastAsia"/>
+          <w:szCs w:val="21"/>
+        </w:rPr>
+        <w:t xml:space="preserve">　</w:t>
+      </w:r>
+      <w:r>
+        <w:rPr>
+          <w:rFonts w:hint="eastAsia"/>
+          <w:szCs w:val="21"/>
+        </w:rPr>
+        <w:t>ではどのようにすればパーツの切れ目や、不自然なアーティファクトを除去することができるのでしょうか？例えば人体の腕について考えてみましょう。人の腕は</w:t>
+      </w:r>
+      <w:r>
+        <w:rPr>
+          <w:rFonts w:hint="eastAsia"/>
+          <w:szCs w:val="21"/>
+        </w:rPr>
+        <w:t>肩から</w:t>
+      </w:r>
+      <w:r>
+        <w:rPr>
+          <w:rFonts w:hint="eastAsia"/>
+          <w:szCs w:val="21"/>
+        </w:rPr>
+        <w:t>上腕、前腕、掌、手の指など多数の</w:t>
+      </w:r>
+      <w:r>
+        <w:rPr>
+          <w:rFonts w:hint="eastAsia"/>
+          <w:szCs w:val="21"/>
+        </w:rPr>
+        <w:t>ボーン</w:t>
+      </w:r>
+      <w:r>
+        <w:rPr>
+          <w:rFonts w:hint="eastAsia"/>
+          <w:szCs w:val="21"/>
+        </w:rPr>
+        <w:t>が存在します。今回は上腕と前腕について考えてみましょう。</w:t>
+      </w:r>
+    </w:p>
+    <w:p>
+      <w:pPr>
+        <w:tabs>
+          <w:tab w:val="left" w:pos="2925"/>
+        </w:tabs>
+        <w:rPr>
+          <w:szCs w:val="21"/>
+        </w:rPr>
+      </w:pPr>
+      <w:r>
+        <w:rPr>
+          <w:rFonts w:hint="eastAsia"/>
+          <w:szCs w:val="21"/>
+        </w:rPr>
+        <w:t xml:space="preserve">　上腕と前腕をアニメーションさせる場合、</w:t>
+      </w:r>
+      <w:r>
+        <w:rPr>
+          <w:rFonts w:hint="eastAsia"/>
+          <w:szCs w:val="21"/>
+        </w:rPr>
+        <w:t>3dsMax</w:t>
+      </w:r>
+      <w:r>
+        <w:rPr>
+          <w:rFonts w:hint="eastAsia"/>
+          <w:szCs w:val="21"/>
+        </w:rPr>
+        <w:t>などの</w:t>
+      </w:r>
+      <w:r>
+        <w:rPr>
+          <w:rFonts w:hint="eastAsia"/>
+          <w:szCs w:val="21"/>
+        </w:rPr>
+        <w:t>DCC</w:t>
+      </w:r>
+      <w:r>
+        <w:rPr>
+          <w:rFonts w:hint="eastAsia"/>
+          <w:szCs w:val="21"/>
+        </w:rPr>
+        <w:t>ツールを使用して</w:t>
+      </w:r>
+      <w:r>
+        <w:rPr>
+          <w:rFonts w:hint="eastAsia"/>
+          <w:szCs w:val="21"/>
+        </w:rPr>
+        <w:t>3D</w:t>
+      </w:r>
+      <w:r>
+        <w:rPr>
+          <w:rFonts w:hint="eastAsia"/>
+          <w:szCs w:val="21"/>
+        </w:rPr>
+        <w:t>モデルデータの上腕と前腕の各頂点がどのボーンに関連づいているかを設定することで、ボーンを使用した階層アニメーションが実現できます。さて、腕の各頂点に</w:t>
+      </w:r>
+      <w:r>
+        <w:rPr>
+          <w:rFonts w:hint="eastAsia"/>
+          <w:szCs w:val="21"/>
+        </w:rPr>
+        <w:t>ボーンと関連付けを行うと言いましたが、例えば肘の付近の頂点は上腕と前腕のどちらのボーンに関連付けを行えばいいでしょうか？どちらに関連付けを行っても不自然なアーティファクトが発生しそうです。これを解決するのがスキンウェイトと言われるものです。</w:t>
+      </w:r>
+    </w:p>
+    <w:p>
+      <w:pPr>
+        <w:tabs>
+          <w:tab w:val="left" w:pos="2925"/>
+        </w:tabs>
+        <w:ind w:firstLineChars="100" w:firstLine="210"/>
+        <w:rPr>
+          <w:szCs w:val="21"/>
+        </w:rPr>
+      </w:pPr>
+      <w:r>
+        <w:rPr>
+          <w:rFonts w:hint="eastAsia"/>
+          <w:szCs w:val="21"/>
+        </w:rPr>
+        <w:t>では肘の話に戻します。肘のような骨と骨のつなぎ目の関節付近の頂点は上腕と前腕の二つのボーンに関連付けを行います。そして、例えば上腕のボーンに</w:t>
+      </w:r>
+      <w:r>
+        <w:rPr>
+          <w:rFonts w:hint="eastAsia"/>
+          <w:szCs w:val="21"/>
+        </w:rPr>
+        <w:t>0.4</w:t>
+      </w:r>
+      <w:r>
+        <w:rPr>
+          <w:rFonts w:hint="eastAsia"/>
+          <w:szCs w:val="21"/>
+        </w:rPr>
+        <w:t>の重みで影響を受けて、前腕のボーンに</w:t>
+      </w:r>
+      <w:r>
+        <w:rPr>
+          <w:rFonts w:hint="eastAsia"/>
+          <w:szCs w:val="21"/>
+        </w:rPr>
+        <w:t>0</w:t>
+      </w:r>
+      <w:r>
+        <w:rPr>
+          <w:szCs w:val="21"/>
+        </w:rPr>
+        <w:t>.6</w:t>
+      </w:r>
+      <w:r>
+        <w:rPr>
+          <w:rFonts w:hint="eastAsia"/>
+          <w:szCs w:val="21"/>
+        </w:rPr>
+        <w:t>の重みを受けるように設定します。この重みが</w:t>
+      </w:r>
+      <w:r>
+        <w:rPr>
+          <w:rFonts w:hint="eastAsia"/>
+          <w:b/>
+          <w:szCs w:val="21"/>
+        </w:rPr>
+        <w:t>スキンウェイト</w:t>
+      </w:r>
+      <w:r>
+        <w:rPr>
+          <w:rFonts w:hint="eastAsia"/>
+          <w:szCs w:val="21"/>
+        </w:rPr>
+        <w:t>と呼ばれるものです。</w:t>
+      </w:r>
+    </w:p>
+    <w:p>
+      <w:pPr>
+        <w:tabs>
+          <w:tab w:val="left" w:pos="2925"/>
+        </w:tabs>
+        <w:ind w:firstLineChars="50" w:firstLine="105"/>
+        <w:rPr>
+          <w:szCs w:val="21"/>
+        </w:rPr>
+      </w:pPr>
+      <w:r>
+        <w:rPr>
+          <w:rFonts w:hint="eastAsia"/>
+          <w:szCs w:val="21"/>
+        </w:rPr>
+        <w:t>では、肘の頂点をどのように変換するのか疑似コードを示します。肘の頂点を</w:t>
+      </w:r>
+      <w:r>
+        <w:rPr>
+          <w:rFonts w:hint="eastAsia"/>
+          <w:szCs w:val="21"/>
+        </w:rPr>
+        <w:t>v</w:t>
+      </w:r>
+      <w:r>
+        <w:rPr>
+          <w:szCs w:val="21"/>
+        </w:rPr>
+        <w:t>Src</w:t>
+      </w:r>
+      <w:r>
+        <w:rPr>
+          <w:rFonts w:hint="eastAsia"/>
+          <w:szCs w:val="21"/>
+        </w:rPr>
+        <w:t>、上腕のボーン行列を</w:t>
+      </w:r>
+      <w:r>
+        <w:rPr>
+          <w:rFonts w:hint="eastAsia"/>
+          <w:szCs w:val="21"/>
+        </w:rPr>
+        <w:t>m0</w:t>
+      </w:r>
+      <w:r>
+        <w:rPr>
+          <w:rFonts w:hint="eastAsia"/>
+          <w:szCs w:val="21"/>
+        </w:rPr>
+        <w:t>、前腕のボーン行列を</w:t>
+      </w:r>
+      <w:r>
+        <w:rPr>
+          <w:rFonts w:hint="eastAsia"/>
+          <w:szCs w:val="21"/>
+        </w:rPr>
+        <w:t>m1</w:t>
+      </w:r>
+      <w:r>
+        <w:rPr>
+          <w:rFonts w:hint="eastAsia"/>
+          <w:szCs w:val="21"/>
+        </w:rPr>
+        <w:t>、上腕のボーンへのスキンウェイトを</w:t>
+      </w:r>
+      <w:r>
+        <w:rPr>
+          <w:rFonts w:hint="eastAsia"/>
+          <w:szCs w:val="21"/>
+        </w:rPr>
+        <w:t>w0</w:t>
+      </w:r>
+      <w:r>
+        <w:rPr>
+          <w:rFonts w:hint="eastAsia"/>
+          <w:szCs w:val="21"/>
+        </w:rPr>
+        <w:t>、前腕のボーンへのスキンウェイトを</w:t>
+      </w:r>
+      <w:r>
+        <w:rPr>
+          <w:rFonts w:hint="eastAsia"/>
+          <w:szCs w:val="21"/>
+        </w:rPr>
+        <w:t>w1</w:t>
+      </w:r>
+      <w:r>
+        <w:rPr>
+          <w:rFonts w:hint="eastAsia"/>
+          <w:szCs w:val="21"/>
+        </w:rPr>
+        <w:t>、変換後の頂点を</w:t>
+      </w:r>
+      <w:r>
+        <w:rPr>
+          <w:rFonts w:hint="eastAsia"/>
+          <w:szCs w:val="21"/>
+        </w:rPr>
+        <w:t>vDst</w:t>
+      </w:r>
+      <w:r>
+        <w:rPr>
+          <w:rFonts w:hint="eastAsia"/>
+          <w:szCs w:val="21"/>
+        </w:rPr>
+        <w:t>とした場合、下記のようなコードになります。</w:t>
+      </w:r>
+    </w:p>
+    <w:p>
+      <w:pPr>
+        <w:tabs>
+          <w:tab w:val="left" w:pos="2925"/>
+        </w:tabs>
+        <w:spacing w:line="240" w:lineRule="exact"/>
+        <w:ind w:firstLineChars="50" w:firstLine="80"/>
+        <w:rPr>
+          <w:rFonts w:hint="eastAsia"/>
+          <w:sz w:val="16"/>
+          <w:szCs w:val="16"/>
+        </w:rPr>
+      </w:pPr>
+    </w:p>
+    <w:tbl>
+      <w:tblPr>
+        <w:tblStyle w:val="a7"/>
+        <w:tblW w:w="0" w:type="auto"/>
+        <w:tblLook w:val="04A0" w:firstRow="1" w:lastRow="0" w:firstColumn="1" w:lastColumn="0" w:noHBand="0" w:noVBand="1"/>
+      </w:tblPr>
+      <w:tblGrid>
+        <w:gridCol w:w="8494"/>
+      </w:tblGrid>
+      <w:tr>
+        <w:tc>
+          <w:tcPr>
+            <w:tcW w:w="8494" w:type="dxa"/>
+          </w:tcPr>
+          <w:p>
+            <w:pPr>
+              <w:tabs>
+                <w:tab w:val="left" w:pos="2925"/>
+              </w:tabs>
+              <w:spacing w:line="240" w:lineRule="exact"/>
+              <w:rPr>
+                <w:sz w:val="16"/>
+                <w:szCs w:val="16"/>
+              </w:rPr>
+            </w:pPr>
+            <w:r>
+              <w:rPr>
+                <w:rFonts w:hint="eastAsia"/>
+                <w:sz w:val="16"/>
+                <w:szCs w:val="16"/>
+              </w:rPr>
+              <w:t>D3DXVECTOR4 vTmp;</w:t>
+            </w:r>
+          </w:p>
+          <w:p>
+            <w:pPr>
+              <w:tabs>
+                <w:tab w:val="left" w:pos="2925"/>
+              </w:tabs>
+              <w:spacing w:line="240" w:lineRule="exact"/>
+              <w:rPr>
+                <w:sz w:val="16"/>
+                <w:szCs w:val="16"/>
+              </w:rPr>
+            </w:pPr>
+            <w:r>
+              <w:rPr>
+                <w:sz w:val="16"/>
+                <w:szCs w:val="16"/>
+              </w:rPr>
+              <w:t>//</w:t>
+            </w:r>
+            <w:r>
+              <w:rPr>
+                <w:rFonts w:hint="eastAsia"/>
+                <w:sz w:val="16"/>
+                <w:szCs w:val="16"/>
+              </w:rPr>
+              <w:t>上腕のボーン行列で変換させた頂点座標を</w:t>
+            </w:r>
+            <w:r>
+              <w:rPr>
+                <w:rFonts w:hint="eastAsia"/>
+                <w:sz w:val="16"/>
+                <w:szCs w:val="16"/>
+              </w:rPr>
+              <w:t>vTmp</w:t>
+            </w:r>
+            <w:r>
+              <w:rPr>
+                <w:rFonts w:hint="eastAsia"/>
+                <w:sz w:val="16"/>
+                <w:szCs w:val="16"/>
+              </w:rPr>
+              <w:t>に代入。</w:t>
+            </w:r>
+          </w:p>
+          <w:p>
+            <w:pPr>
+              <w:tabs>
+                <w:tab w:val="left" w:pos="2925"/>
+              </w:tabs>
+              <w:spacing w:line="240" w:lineRule="exact"/>
+              <w:rPr>
+                <w:sz w:val="16"/>
+                <w:szCs w:val="16"/>
+              </w:rPr>
+            </w:pPr>
+            <w:r>
+              <w:rPr>
+                <w:rFonts w:hint="eastAsia"/>
+                <w:sz w:val="16"/>
+                <w:szCs w:val="16"/>
+              </w:rPr>
+              <w:t>D3DXVec4Transform(</w:t>
+            </w:r>
+            <w:r>
+              <w:rPr>
+                <w:sz w:val="16"/>
+                <w:szCs w:val="16"/>
+              </w:rPr>
+              <w:t>&amp;vTmp, &amp;vSrc, &amp;m0);</w:t>
+            </w:r>
+          </w:p>
+          <w:p>
+            <w:pPr>
+              <w:tabs>
+                <w:tab w:val="left" w:pos="2925"/>
+              </w:tabs>
+              <w:spacing w:line="240" w:lineRule="exact"/>
+              <w:rPr>
+                <w:sz w:val="16"/>
+                <w:szCs w:val="16"/>
+              </w:rPr>
+            </w:pPr>
+            <w:r>
+              <w:rPr>
+                <w:rFonts w:hint="eastAsia"/>
+                <w:sz w:val="16"/>
+                <w:szCs w:val="16"/>
+              </w:rPr>
+              <w:t>//</w:t>
+            </w:r>
+            <w:r>
+              <w:rPr>
+                <w:rFonts w:hint="eastAsia"/>
+                <w:sz w:val="16"/>
+                <w:szCs w:val="16"/>
+              </w:rPr>
+              <w:t>スキンウェイトを乗算して</w:t>
+            </w:r>
+            <w:r>
+              <w:rPr>
+                <w:rFonts w:hint="eastAsia"/>
+                <w:sz w:val="16"/>
+                <w:szCs w:val="16"/>
+              </w:rPr>
+              <w:t>vDst</w:t>
+            </w:r>
+            <w:r>
+              <w:rPr>
+                <w:rFonts w:hint="eastAsia"/>
+                <w:sz w:val="16"/>
+                <w:szCs w:val="16"/>
+              </w:rPr>
+              <w:t>に代入。</w:t>
+            </w:r>
+          </w:p>
+          <w:p>
+            <w:pPr>
+              <w:tabs>
+                <w:tab w:val="left" w:pos="2925"/>
+              </w:tabs>
+              <w:spacing w:line="240" w:lineRule="exact"/>
+              <w:rPr>
+                <w:sz w:val="16"/>
+                <w:szCs w:val="16"/>
+              </w:rPr>
+            </w:pPr>
+            <w:r>
+              <w:rPr>
+                <w:sz w:val="16"/>
+                <w:szCs w:val="16"/>
+              </w:rPr>
+              <w:t>vDst = vTmp * w0;</w:t>
+            </w:r>
+          </w:p>
+          <w:p>
+            <w:pPr>
+              <w:tabs>
+                <w:tab w:val="left" w:pos="2925"/>
+              </w:tabs>
+              <w:spacing w:line="240" w:lineRule="exact"/>
+              <w:rPr>
+                <w:sz w:val="16"/>
+                <w:szCs w:val="16"/>
+              </w:rPr>
+            </w:pPr>
+            <w:r>
+              <w:rPr>
+                <w:sz w:val="16"/>
+                <w:szCs w:val="16"/>
+              </w:rPr>
+              <w:t>//</w:t>
+            </w:r>
+            <w:r>
+              <w:rPr>
+                <w:rFonts w:hint="eastAsia"/>
+                <w:sz w:val="16"/>
+                <w:szCs w:val="16"/>
+              </w:rPr>
+              <w:t>前腕のボーン行列で変換させた頂点座標を</w:t>
+            </w:r>
+            <w:r>
+              <w:rPr>
+                <w:rFonts w:hint="eastAsia"/>
+                <w:sz w:val="16"/>
+                <w:szCs w:val="16"/>
+              </w:rPr>
+              <w:t>vTmp</w:t>
+            </w:r>
+            <w:r>
+              <w:rPr>
+                <w:rFonts w:hint="eastAsia"/>
+                <w:sz w:val="16"/>
+                <w:szCs w:val="16"/>
+              </w:rPr>
+              <w:t>に代入。</w:t>
+            </w:r>
+          </w:p>
+          <w:p>
+            <w:pPr>
+              <w:tabs>
+                <w:tab w:val="left" w:pos="2925"/>
+              </w:tabs>
+              <w:spacing w:line="240" w:lineRule="exact"/>
+              <w:rPr>
+                <w:sz w:val="16"/>
+                <w:szCs w:val="16"/>
+              </w:rPr>
+            </w:pPr>
+            <w:r>
+              <w:rPr>
+                <w:sz w:val="16"/>
+                <w:szCs w:val="16"/>
+              </w:rPr>
+              <w:t>D3DXVec4Transform(&amp;vTmp, &amp;vSrc,&amp;m1);</w:t>
+            </w:r>
+          </w:p>
+          <w:p>
+            <w:pPr>
+              <w:tabs>
+                <w:tab w:val="left" w:pos="2925"/>
+              </w:tabs>
+              <w:spacing w:line="240" w:lineRule="exact"/>
+              <w:rPr>
+                <w:sz w:val="16"/>
+                <w:szCs w:val="16"/>
+              </w:rPr>
+            </w:pPr>
+            <w:r>
+              <w:rPr>
+                <w:sz w:val="16"/>
+                <w:szCs w:val="16"/>
+              </w:rPr>
+              <w:t>//</w:t>
+            </w:r>
+            <w:r>
+              <w:rPr>
+                <w:rFonts w:hint="eastAsia"/>
+                <w:sz w:val="16"/>
+                <w:szCs w:val="16"/>
+              </w:rPr>
+              <w:t>スキンウェイトを乗算して</w:t>
+            </w:r>
+            <w:r>
+              <w:rPr>
+                <w:rFonts w:hint="eastAsia"/>
+                <w:sz w:val="16"/>
+                <w:szCs w:val="16"/>
+              </w:rPr>
+              <w:t>vDst</w:t>
+            </w:r>
+            <w:r>
+              <w:rPr>
+                <w:rFonts w:hint="eastAsia"/>
+                <w:sz w:val="16"/>
+                <w:szCs w:val="16"/>
+              </w:rPr>
+              <w:t>に加算</w:t>
+            </w:r>
+          </w:p>
+          <w:p>
+            <w:pPr>
+              <w:tabs>
+                <w:tab w:val="left" w:pos="2925"/>
+              </w:tabs>
+              <w:spacing w:line="240" w:lineRule="exact"/>
+              <w:rPr>
+                <w:rFonts w:hint="eastAsia"/>
+                <w:sz w:val="16"/>
+                <w:szCs w:val="16"/>
+              </w:rPr>
+            </w:pPr>
+            <w:r>
+              <w:rPr>
+                <w:rFonts w:hint="eastAsia"/>
+                <w:sz w:val="16"/>
+                <w:szCs w:val="16"/>
+              </w:rPr>
+              <w:t>vDst += vTmp * w1;</w:t>
+            </w:r>
+          </w:p>
+        </w:tc>
+      </w:tr>
+    </w:tbl>
+    <w:p>
+      <w:pPr>
+        <w:tabs>
+          <w:tab w:val="left" w:pos="2925"/>
+        </w:tabs>
+        <w:rPr>
+          <w:szCs w:val="21"/>
+        </w:rPr>
+      </w:pPr>
+    </w:p>
+    <w:p>
+      <w:pPr>
+        <w:tabs>
+          <w:tab w:val="left" w:pos="2925"/>
+        </w:tabs>
+        <w:rPr>
+          <w:b/>
+          <w:szCs w:val="21"/>
+        </w:rPr>
+      </w:pPr>
+      <w:r>
+        <w:rPr>
+          <w:rFonts w:hint="eastAsia"/>
+          <w:b/>
+          <w:szCs w:val="21"/>
+        </w:rPr>
+        <w:lastRenderedPageBreak/>
+        <w:t>3.2.</w:t>
+      </w:r>
+      <w:r>
+        <w:rPr>
+          <w:b/>
+          <w:szCs w:val="21"/>
+        </w:rPr>
+        <w:t>2</w:t>
+      </w:r>
+      <w:r>
+        <w:rPr>
+          <w:rFonts w:hint="eastAsia"/>
+          <w:b/>
+          <w:szCs w:val="21"/>
+        </w:rPr>
+        <w:t xml:space="preserve"> </w:t>
+      </w:r>
+      <w:r>
+        <w:rPr>
+          <w:rFonts w:hint="eastAsia"/>
+          <w:b/>
+          <w:szCs w:val="21"/>
+        </w:rPr>
+        <w:t>関連付けできるボーンの本数</w:t>
+      </w:r>
+    </w:p>
+    <w:p>
+      <w:pPr>
+        <w:tabs>
+          <w:tab w:val="left" w:pos="2925"/>
+        </w:tabs>
+        <w:rPr>
+          <w:szCs w:val="21"/>
+        </w:rPr>
+      </w:pPr>
+      <w:r>
+        <w:rPr>
+          <w:rFonts w:hint="eastAsia"/>
+          <w:szCs w:val="21"/>
+        </w:rPr>
+        <w:t xml:space="preserve">　スキンウェイトを設定できるようになれば、各頂点に関連付けできるボーンの数も増やすことができます。例えば肩の辺りの頂点であれば、胴体、上腕、首と３つのボーンと関連付けされているかもしれません。しかしこれらもスキンウェイトを使えば簡単に解決できます。胴体のボーンに</w:t>
+      </w:r>
+      <w:r>
+        <w:rPr>
+          <w:rFonts w:hint="eastAsia"/>
+          <w:szCs w:val="21"/>
+        </w:rPr>
+        <w:t>0.3</w:t>
+      </w:r>
+      <w:r>
+        <w:rPr>
+          <w:rFonts w:hint="eastAsia"/>
+          <w:szCs w:val="21"/>
+        </w:rPr>
+        <w:t>、上腕に</w:t>
+      </w:r>
+      <w:r>
+        <w:rPr>
+          <w:rFonts w:hint="eastAsia"/>
+          <w:szCs w:val="21"/>
+        </w:rPr>
+        <w:t>0.3</w:t>
+      </w:r>
+      <w:r>
+        <w:rPr>
+          <w:rFonts w:hint="eastAsia"/>
+          <w:szCs w:val="21"/>
+        </w:rPr>
+        <w:t>、首に</w:t>
+      </w:r>
+      <w:r>
+        <w:rPr>
+          <w:rFonts w:hint="eastAsia"/>
+          <w:szCs w:val="21"/>
+        </w:rPr>
+        <w:t>0.4</w:t>
+      </w:r>
+      <w:r>
+        <w:rPr>
+          <w:rFonts w:hint="eastAsia"/>
+          <w:szCs w:val="21"/>
+        </w:rPr>
+        <w:t>のスキンウェイトを設定すればいいのです。</w:t>
+      </w:r>
+      <w:r>
+        <w:rPr>
+          <w:rFonts w:hint="eastAsia"/>
+          <w:szCs w:val="21"/>
+        </w:rPr>
+        <w:t>複数ボーンに関連付けできる場合のスキニングの疑似コードを</w:t>
+      </w:r>
+      <w:r>
+        <w:rPr>
+          <w:rFonts w:hint="eastAsia"/>
+          <w:szCs w:val="21"/>
+        </w:rPr>
+        <w:t>下記に示します</w:t>
+      </w:r>
+      <w:r>
+        <w:rPr>
+          <w:rFonts w:hint="eastAsia"/>
+          <w:szCs w:val="21"/>
+        </w:rPr>
+        <w:t>。</w:t>
+      </w:r>
+    </w:p>
+    <w:p>
+      <w:pPr>
+        <w:tabs>
+          <w:tab w:val="left" w:pos="2925"/>
+        </w:tabs>
+        <w:rPr>
+          <w:szCs w:val="21"/>
+        </w:rPr>
+      </w:pPr>
+    </w:p>
+    <w:tbl>
+      <w:tblPr>
+        <w:tblStyle w:val="a7"/>
+        <w:tblW w:w="0" w:type="auto"/>
+        <w:tblLook w:val="04A0" w:firstRow="1" w:lastRow="0" w:firstColumn="1" w:lastColumn="0" w:noHBand="0" w:noVBand="1"/>
+      </w:tblPr>
+      <w:tblGrid>
+        <w:gridCol w:w="8494"/>
+      </w:tblGrid>
+      <w:tr>
+        <w:tc>
+          <w:tcPr>
+            <w:tcW w:w="8494" w:type="dxa"/>
+          </w:tcPr>
+          <w:p>
+            <w:pPr>
+              <w:tabs>
+                <w:tab w:val="left" w:pos="2925"/>
+              </w:tabs>
+              <w:spacing w:line="240" w:lineRule="exact"/>
+              <w:rPr>
+                <w:sz w:val="16"/>
+                <w:szCs w:val="16"/>
+              </w:rPr>
+            </w:pPr>
+            <w:r>
+              <w:rPr>
+                <w:sz w:val="16"/>
+                <w:szCs w:val="16"/>
+              </w:rPr>
+              <w:t>D3DXVECTOR3 dstPos = D3DXVECTOR3(0.0f, 0.0f, 0.0f);</w:t>
+            </w:r>
+          </w:p>
+          <w:p>
+            <w:pPr>
+              <w:tabs>
+                <w:tab w:val="left" w:pos="2925"/>
+              </w:tabs>
+              <w:spacing w:line="240" w:lineRule="exact"/>
+              <w:rPr>
+                <w:rFonts w:hint="eastAsia"/>
+                <w:sz w:val="16"/>
+                <w:szCs w:val="16"/>
+              </w:rPr>
+            </w:pPr>
+            <w:r>
+              <w:rPr>
+                <w:rFonts w:hint="eastAsia"/>
+                <w:sz w:val="16"/>
+                <w:szCs w:val="16"/>
+              </w:rPr>
+              <w:t>for (int boneNo = 0; boneNo &lt; numBone; boneNo++)</w:t>
+            </w:r>
+            <w:r>
+              <w:rPr>
+                <w:rFonts w:hint="eastAsia"/>
+                <w:sz w:val="16"/>
+                <w:szCs w:val="16"/>
+              </w:rPr>
+              <w:tab/>
+              <w:t>//</w:t>
+            </w:r>
+            <w:r>
+              <w:rPr>
+                <w:rFonts w:hint="eastAsia"/>
+                <w:sz w:val="16"/>
+                <w:szCs w:val="16"/>
+              </w:rPr>
+              <w:t>ボーンの本数分ループを回す。</w:t>
+            </w:r>
+          </w:p>
+          <w:p>
+            <w:pPr>
+              <w:tabs>
+                <w:tab w:val="left" w:pos="2925"/>
+              </w:tabs>
+              <w:spacing w:line="240" w:lineRule="exact"/>
+              <w:rPr>
+                <w:sz w:val="16"/>
+                <w:szCs w:val="16"/>
+              </w:rPr>
+            </w:pPr>
+            <w:r>
+              <w:rPr>
+                <w:sz w:val="16"/>
+                <w:szCs w:val="16"/>
+              </w:rPr>
+              <w:t>{</w:t>
+            </w:r>
+          </w:p>
+          <w:p>
+            <w:pPr>
+              <w:tabs>
+                <w:tab w:val="left" w:pos="2925"/>
+              </w:tabs>
+              <w:spacing w:line="240" w:lineRule="exact"/>
+              <w:ind w:firstLineChars="200" w:firstLine="320"/>
+              <w:rPr>
+                <w:sz w:val="16"/>
+                <w:szCs w:val="16"/>
+              </w:rPr>
+            </w:pPr>
+            <w:r>
+              <w:rPr>
+                <w:sz w:val="16"/>
+                <w:szCs w:val="16"/>
+              </w:rPr>
+              <w:t>D3DXVECTOR4 vTmp;</w:t>
+            </w:r>
+          </w:p>
+          <w:p>
+            <w:pPr>
+              <w:tabs>
+                <w:tab w:val="left" w:pos="2925"/>
+              </w:tabs>
+              <w:spacing w:line="240" w:lineRule="exact"/>
+              <w:ind w:firstLineChars="200" w:firstLine="320"/>
+              <w:rPr>
+                <w:sz w:val="16"/>
+                <w:szCs w:val="16"/>
+              </w:rPr>
+            </w:pPr>
+            <w:r>
+              <w:rPr>
+                <w:sz w:val="16"/>
+                <w:szCs w:val="16"/>
+              </w:rPr>
+              <w:t>D3DXVec4Transform(&amp;vTmp, &amp;vSrc, &amp;boneMatrixArray[IndexArray[boneNo]] );</w:t>
+            </w:r>
+          </w:p>
+          <w:p>
+            <w:pPr>
+              <w:tabs>
+                <w:tab w:val="left" w:pos="2925"/>
+              </w:tabs>
+              <w:spacing w:line="240" w:lineRule="exact"/>
+              <w:rPr>
+                <w:sz w:val="16"/>
+                <w:szCs w:val="16"/>
+              </w:rPr>
+            </w:pPr>
+            <w:r>
+              <w:rPr>
+                <w:sz w:val="16"/>
+                <w:szCs w:val="16"/>
+              </w:rPr>
+              <w:t xml:space="preserve">  </w:t>
+            </w:r>
+            <w:r>
+              <w:rPr>
+                <w:rFonts w:hint="eastAsia"/>
+                <w:sz w:val="16"/>
+                <w:szCs w:val="16"/>
+              </w:rPr>
+              <w:t xml:space="preserve">　</w:t>
+            </w:r>
+            <w:r>
+              <w:rPr>
+                <w:sz w:val="16"/>
+                <w:szCs w:val="16"/>
+              </w:rPr>
+              <w:t>dstPos += vTmp * blendWeightsArray[iBone];</w:t>
+            </w:r>
+          </w:p>
+          <w:p>
+            <w:pPr>
+              <w:tabs>
+                <w:tab w:val="left" w:pos="2925"/>
+              </w:tabs>
+              <w:spacing w:line="240" w:lineRule="exact"/>
+              <w:rPr>
+                <w:rFonts w:hint="eastAsia"/>
+                <w:szCs w:val="21"/>
+              </w:rPr>
+            </w:pPr>
+            <w:r>
+              <w:rPr>
+                <w:sz w:val="16"/>
+                <w:szCs w:val="16"/>
+              </w:rPr>
+              <w:t>}</w:t>
+            </w:r>
+          </w:p>
+        </w:tc>
+      </w:tr>
+    </w:tbl>
+    <w:p>
+      <w:pPr>
+        <w:tabs>
+          <w:tab w:val="left" w:pos="2925"/>
+        </w:tabs>
+        <w:rPr>
+          <w:rFonts w:hint="eastAsia"/>
+          <w:szCs w:val="21"/>
+        </w:rPr>
+      </w:pPr>
+    </w:p>
+    <w:p>
+      <w:pPr>
+        <w:tabs>
+          <w:tab w:val="left" w:pos="2925"/>
+        </w:tabs>
+        <w:rPr>
+          <w:b/>
+          <w:szCs w:val="21"/>
+        </w:rPr>
+      </w:pPr>
+      <w:r>
+        <w:rPr>
+          <w:rFonts w:hint="eastAsia"/>
+          <w:b/>
+          <w:szCs w:val="21"/>
+        </w:rPr>
+        <w:t>3.</w:t>
+      </w:r>
+      <w:r>
+        <w:rPr>
+          <w:rFonts w:hint="eastAsia"/>
+          <w:b/>
+          <w:szCs w:val="21"/>
+        </w:rPr>
+        <w:t>2.3</w:t>
+      </w:r>
+      <w:r>
+        <w:rPr>
+          <w:b/>
+          <w:szCs w:val="21"/>
+        </w:rPr>
+        <w:t xml:space="preserve"> </w:t>
+      </w:r>
+      <w:r>
+        <w:rPr>
+          <w:rFonts w:hint="eastAsia"/>
+          <w:b/>
+          <w:szCs w:val="21"/>
+        </w:rPr>
+        <w:t>スキニングのパフォーマンス</w:t>
+      </w:r>
+    </w:p>
+    <w:p>
+      <w:pPr>
+        <w:tabs>
+          <w:tab w:val="left" w:pos="2925"/>
+        </w:tabs>
+        <w:rPr>
+          <w:szCs w:val="21"/>
+        </w:rPr>
+      </w:pPr>
+      <w:r>
+        <w:rPr>
+          <w:rFonts w:hint="eastAsia"/>
+          <w:b/>
+          <w:szCs w:val="21"/>
+        </w:rPr>
+        <w:t xml:space="preserve">　</w:t>
+      </w:r>
+      <w:r>
+        <w:rPr>
+          <w:rFonts w:hint="eastAsia"/>
+          <w:szCs w:val="21"/>
+        </w:rPr>
+        <w:t>スキニングはモデルのすべての頂点に対して行われます。最近のハイエンドのゲームであれば、キャラクタのモデルの頂点数が</w:t>
+      </w:r>
+      <w:r>
+        <w:rPr>
+          <w:rFonts w:hint="eastAsia"/>
+          <w:szCs w:val="21"/>
+        </w:rPr>
+        <w:t>10</w:t>
+      </w:r>
+      <w:r>
+        <w:rPr>
+          <w:rFonts w:hint="eastAsia"/>
+          <w:szCs w:val="21"/>
+        </w:rPr>
+        <w:t>万を超えることも珍しくありません。そのため、スキニングはほとんどのケースで</w:t>
+      </w:r>
+      <w:r>
+        <w:rPr>
+          <w:rFonts w:hint="eastAsia"/>
+          <w:szCs w:val="21"/>
+        </w:rPr>
+        <w:t>GPU</w:t>
+      </w:r>
+      <w:r>
+        <w:rPr>
+          <w:rFonts w:hint="eastAsia"/>
+          <w:szCs w:val="21"/>
+        </w:rPr>
+        <w:t>などの高速なプロセッサ</w:t>
+      </w:r>
+      <w:r>
+        <w:rPr>
+          <w:rFonts w:hint="eastAsia"/>
+          <w:szCs w:val="21"/>
+        </w:rPr>
+        <w:t>で計算されます。</w:t>
+      </w:r>
+      <w:r>
+        <w:rPr>
+          <w:rFonts w:hint="eastAsia"/>
+          <w:szCs w:val="21"/>
+        </w:rPr>
+        <w:t>また、前節の関連付けできるボーンの数に関しても、当然ですが数が少ないほど処理が高速になります。そのため関連付けできるボーンの数に上限を設けているゲームエンジンがほとんどです。下記の図は</w:t>
+      </w:r>
+      <w:r>
+        <w:rPr>
+          <w:rFonts w:hint="eastAsia"/>
+          <w:szCs w:val="21"/>
+        </w:rPr>
+        <w:t>Unity</w:t>
+      </w:r>
+      <w:r>
+        <w:rPr>
+          <w:rFonts w:hint="eastAsia"/>
+          <w:szCs w:val="21"/>
+        </w:rPr>
+        <w:t>のクオリティセッティングの図です。</w:t>
+      </w:r>
+    </w:p>
+    <w:p>
+      <w:pPr>
+        <w:tabs>
+          <w:tab w:val="left" w:pos="2925"/>
+        </w:tabs>
+        <w:rPr>
+          <w:szCs w:val="21"/>
+        </w:rPr>
+      </w:pPr>
+      <w:r>
+        <w:rPr>
+          <w:rFonts w:hint="eastAsia"/>
+          <w:noProof/>
+          <w:szCs w:val="21"/>
+        </w:rPr>
+        <mc:AlternateContent>
+          <mc:Choice Requires="wps">
+            <w:drawing>
+              <wp:anchor distT="0" distB="0" distL="114300" distR="114300" simplePos="0" relativeHeight="251659264" behindDoc="0" locked="0" layoutInCell="1" allowOverlap="1">
+                <wp:simplePos x="0" y="0"/>
+                <wp:positionH relativeFrom="column">
+                  <wp:posOffset>2158365</wp:posOffset>
+                </wp:positionH>
+                <wp:positionV relativeFrom="paragraph">
+                  <wp:posOffset>339725</wp:posOffset>
+                </wp:positionV>
+                <wp:extent cx="1190625" cy="809625"/>
+                <wp:effectExtent l="19050" t="19050" r="28575" b="28575"/>
+                <wp:wrapNone/>
+                <wp:docPr id="7" name="正方形/長方形 7"/>
+                <wp:cNvGraphicFramePr/>
+                <a:graphic xmlns:a="http://schemas.openxmlformats.org/drawingml/2006/main">
+                  <a:graphicData uri="http://schemas.microsoft.com/office/word/2010/wordprocessingShape">
+                    <wps:wsp>
+                      <wps:cNvSpPr/>
+                      <wps:spPr>
+                        <a:xfrm>
+                          <a:off x="0" y="0"/>
+                          <a:ext cx="1190625" cy="809625"/>
+                        </a:xfrm>
+                        <a:prstGeom prst="rect">
+                          <a:avLst/>
+                        </a:prstGeom>
+                        <a:noFill/>
+                        <a:ln w="28575">
+                          <a:solidFill>
+                            <a:srgbClr val="FF0000"/>
+                          </a:solidFill>
+                        </a:ln>
+                      </wps:spPr>
+                      <wps:style>
+                        <a:lnRef idx="2">
+                          <a:schemeClr val="accent1">
+                            <a:shade val="50000"/>
+                          </a:schemeClr>
+                        </a:lnRef>
+                        <a:fillRef idx="1">
+                          <a:schemeClr val="accent1"/>
+                        </a:fillRef>
+                        <a:effectRef idx="0">
+                          <a:schemeClr val="accent1"/>
+                        </a:effectRef>
+                        <a:fontRef idx="minor">
+                          <a:schemeClr val="lt1"/>
+                        </a:fontRef>
+                      </wps:style>
+                      <wps:bodyPr rot="0" spcFirstLastPara="0" vertOverflow="overflow" horzOverflow="overflow" vert="horz" wrap="square" lIns="91440" tIns="45720" rIns="91440" bIns="45720" numCol="1" spcCol="0" rtlCol="0" fromWordArt="0" anchor="ctr" anchorCtr="0" forceAA="0" compatLnSpc="1">
+                        <a:prstTxWarp prst="textNoShape">
+                          <a:avLst/>
+                        </a:prstTxWarp>
+                        <a:noAutofit/>
+                      </wps:bodyPr>
+                    </wps:wsp>
+                  </a:graphicData>
+                </a:graphic>
+              </wp:anchor>
+            </w:drawing>
+          </mc:Choice>
+          <mc:Fallback>
+            <w:pict>
+              <v:rect w14:anchorId="78E1344B" id="正方形/長方形 7" o:spid="_x0000_s1026" style="position:absolute;left:0;text-align:left;margin-left:169.95pt;margin-top:26.75pt;width:93.75pt;height:63.75pt;z-index:251659264;visibility:visible;mso-wrap-style:square;mso-wrap-distance-left:9pt;mso-wrap-distance-top:0;mso-wrap-distance-right:9pt;mso-wrap-distance-bottom:0;mso-position-horizontal:absolute;mso-position-horizontal-relative:text;mso-position-vertical:absolute;mso-position-vertical-relative:text;v-text-anchor:middle" o:gfxdata="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" filled="f" strokecolor="red" strokeweight="2.25pt"/>
+            </w:pict>
+          </mc:Fallback>
+        </mc:AlternateContent>
+      </w:r>
+      <w:r>
+        <w:rPr>
+          <w:rFonts w:hint="eastAsia"/>
+          <w:noProof/>
+          <w:szCs w:val="21"/>
+        </w:rPr>
+        <w:drawing>
+          <wp:inline distT="0" distB="0" distL="0" distR="0">
+            <wp:extent cx="5400040" cy="1386205"/>
+            <wp:effectExtent l="0" t="0" r="0" b="4445"/>
+            <wp:docPr id="2" name="図 2"/>
+            <wp:cNvGraphicFramePr>
+              <a:graphicFrameLocks xmlns:a="http://schemas.openxmlformats.org/drawingml/2006/main" noChangeAspect="1"/>
+            </wp:cNvGraphicFramePr>
+            <a:graphic xmlns:a="http://schemas.openxmlformats.org/drawingml/2006/main">
+              <a:graphicData uri="http://schemas.openxmlformats.org/drawingml/2006/picture">
+                <pic:pic xmlns:pic="http://schemas.openxmlformats.org/drawingml/2006/picture">
+                  <pic:nvPicPr>
+                    <pic:cNvPr id="2" name="UnityQualitySettings.png"/>
+                    <pic:cNvPicPr/>
+                  </pic:nvPicPr>
+                  <pic:blipFill>
+                    <a:blip r:embed="rId12">
+                      <a:extLst>
+                        <a:ext uri="{28A0092B-C50C-407E-A947-70E740481C1C}">
+                          <a14:useLocalDpi xmlns:a14="http://schemas.microsoft.com/office/drawing/2010/main" val="0"/>
+                        </a:ext>
+                      </a:extLst>
+                    </a:blip>
+                    <a:stretch>
+                      <a:fillRect/>
+                    </a:stretch>
+                  </pic:blipFill>
+                  <pic:spPr>
+                    <a:xfrm>
+                      <a:off x="0" y="0"/>
+                      <a:ext cx="5400040" cy="1386205"/>
+                    </a:xfrm>
+                    <a:prstGeom prst="rect">
+                      <a:avLst/>
+                    </a:prstGeom>
+                  </pic:spPr>
+                </pic:pic>
+              </a:graphicData>
+            </a:graphic>
+          </wp:inline>
+        </w:drawing>
+      </w:r>
+    </w:p>
+    <w:p>
+      <w:pPr>
+        <w:tabs>
+          <w:tab w:val="left" w:pos="2925"/>
+        </w:tabs>
+        <w:rPr>
+          <w:szCs w:val="21"/>
+        </w:rPr>
+      </w:pPr>
+    </w:p>
+    <w:p>
+      <w:pPr>
+        <w:tabs>
+          <w:tab w:val="left" w:pos="2925"/>
+        </w:tabs>
+        <w:rPr>
+          <w:szCs w:val="21"/>
+        </w:rPr>
+      </w:pPr>
+      <w:r>
+        <w:rPr>
+          <w:rFonts w:hint="eastAsia"/>
+          <w:szCs w:val="21"/>
+        </w:rPr>
+        <w:t>Blend Weights</w:t>
+      </w:r>
+      <w:r>
+        <w:rPr>
+          <w:rFonts w:hint="eastAsia"/>
+          <w:szCs w:val="21"/>
+        </w:rPr>
+        <w:t>の部分が関連付けできるボーンの上限になります。</w:t>
+      </w:r>
+    </w:p>
+    <w:p>
+      <w:pPr>
+        <w:tabs>
+          <w:tab w:val="left" w:pos="2925"/>
+        </w:tabs>
+        <w:rPr>
+          <w:szCs w:val="21"/>
+        </w:rPr>
+      </w:pPr>
+    </w:p>
+    <w:p>
+      <w:pPr>
+        <w:tabs>
+          <w:tab w:val="left" w:pos="2925"/>
+        </w:tabs>
+        <w:rPr>
+          <w:b/>
+          <w:szCs w:val="21"/>
+        </w:rPr>
+      </w:pPr>
       <w:bookmarkStart w:id="0" w:name="_GoBack"/>
-      <w:bookmarkEnd w:id="0"/>
-      <w:r>
-        <w:rPr>
-          <w:rFonts w:hint="eastAsia"/>
-          <w:szCs w:val="21"/>
-        </w:rPr>
-        <w:t>して、ユニティちゃんがフェイシャルアニメーションできるようにしてください。</w:t>
+      <w:r>
+        <w:rPr>
+          <w:rFonts w:hint="eastAsia"/>
+          <w:b/>
+          <w:szCs w:val="21"/>
+        </w:rPr>
+        <w:t>3</w:t>
+      </w:r>
+      <w:r>
+        <w:rPr>
+          <w:rFonts w:hint="eastAsia"/>
+          <w:b/>
+          <w:szCs w:val="21"/>
+        </w:rPr>
+        <w:t>.2.4</w:t>
+      </w:r>
+      <w:r>
+        <w:rPr>
+          <w:b/>
+          <w:szCs w:val="21"/>
+        </w:rPr>
+        <w:t xml:space="preserve"> </w:t>
+      </w:r>
+      <w:r>
+        <w:rPr>
+          <w:rFonts w:hint="eastAsia"/>
+          <w:b/>
+          <w:szCs w:val="21"/>
+        </w:rPr>
+        <w:t>実習</w:t>
+      </w:r>
+    </w:p>
+    <w:bookmarkEnd w:id="0"/>
+    <w:p>
+      <w:pPr>
+        <w:tabs>
+          <w:tab w:val="left" w:pos="2925"/>
+        </w:tabs>
+        <w:rPr>
+          <w:rFonts w:hint="eastAsia"/>
+          <w:szCs w:val="21"/>
+        </w:rPr>
+      </w:pPr>
+      <w:r>
+        <w:rPr>
+          <w:rFonts w:hint="eastAsia"/>
+          <w:szCs w:val="21"/>
+        </w:rPr>
+        <w:t xml:space="preserve">　スキニングを学ぶ課題を使用して、スキニングを実装してみて下さい。今回は分かりやすくするために</w:t>
+      </w:r>
+      <w:r>
+        <w:rPr>
+          <w:rFonts w:hint="eastAsia"/>
+          <w:szCs w:val="21"/>
+        </w:rPr>
+        <w:t>CPU</w:t>
+      </w:r>
+      <w:r>
+        <w:rPr>
+          <w:rFonts w:hint="eastAsia"/>
+          <w:szCs w:val="21"/>
+        </w:rPr>
+        <w:t>でのスキニングのソフトウェアスキニングを実装してもらいます。</w:t>
       </w:r>
     </w:p>
     <w:sectPr>
-      <w:headerReference w:type="default" r:id="rId12"/>
-      <w:footerReference w:type="default" r:id="rId13"/>
+      <w:headerReference w:type="default" r:id="rId13"/>
+      <w:footerReference w:type="default" r:id="rId14"/>
       <w:pgSz w:w="11906" w:h="16838"/>
       <w:pgMar w:top="1985" w:right="1701" w:bottom="1701" w:left="1701" w:header="851" w:footer="992" w:gutter="0"/>
       <w:lnNumType w:countBy="1"/>
@@ -10045,7 +11695,6 @@
         <w:docPartUnique/>
       </w:docPartObj>
     </w:sdtPr>
-    <w:sdtEndPr/>
     <w:sdtContent>
       <w:p>
         <w:pPr>
@@ -10066,7 +11715,7 @@
             <w:noProof/>
             <w:lang w:val="ja-JP"/>
           </w:rPr>
-          <w:t>10</w:t>
+          <w:t>3</w:t>
         </w:r>
         <w:r>
           <w:fldChar w:fldCharType="end"/>
@@ -11078,7 +12727,7 @@
 </file>
 
 <file path=customXml/itemProps1.xml><?xml version="1.0" encoding="utf-8"?>
-<ds:datastoreItem xmlns:ds="http://schemas.openxmlformats.org/officeDocument/2006/customXml" ds:itemID="{6F45AF4D-81E4-4BA6-B952-5DB7438E56BF}">
+<ds:datastoreItem xmlns:ds="http://schemas.openxmlformats.org/officeDocument/2006/customXml" ds:itemID="{66E10355-BDA2-4421-8F0F-493F5D44C644}">
   <ds:schemaRefs>
     <ds:schemaRef ds:uri="http://schemas.openxmlformats.org/officeDocument/2006/bibliography"/>
   </ds:schemaRefs>

--- a/教材.docx
+++ b/教材.docx
@@ -1,6 +1,6 @@
 
 <file path=word/document.xml><?xml version="1.0" encoding="utf-8"?>
-<w:document xmlns:wpc="http://schemas.microsoft.com/office/word/2010/wordprocessingCanvas" xmlns:mc="http://schemas.openxmlformats.org/markup-compatibility/2006" xmlns:o="urn:schemas-microsoft-com:office:office" xmlns:r="http://schemas.openxmlformats.org/officeDocument/2006/relationships" xmlns:m="http://schemas.openxmlformats.org/officeDocument/2006/math" xmlns:v="urn:schemas-microsoft-com:vml" xmlns:wp14="http://schemas.microsoft.com/office/word/2010/wordprocessingDrawing" xmlns:wp="http://schemas.openxmlformats.org/drawingml/2006/wordprocessingDrawing" xmlns:w10="urn:schemas-microsoft-com:office:word" xmlns:w="http://schemas.openxmlformats.org/wordprocessingml/2006/main" xmlns:w14="http://schemas.microsoft.com/office/word/2010/wordml" xmlns:w15="http://schemas.microsoft.com/office/word/2012/wordml" xmlns:wpg="http://schemas.microsoft.com/office/word/2010/wordprocessingGroup" xmlns:wpi="http://schemas.microsoft.com/office/word/2010/wordprocessingInk" xmlns:wne="http://schemas.microsoft.com/office/word/2006/wordml" xmlns:wps="http://schemas.microsoft.com/office/word/2010/wordprocessingShape" mc:Ignorable="w14 w15 wp14">
+<w:document xmlns:wpc="http://schemas.microsoft.com/office/word/2010/wordprocessingCanvas" xmlns:cx="http://schemas.microsoft.com/office/drawing/2014/chartex" xmlns:cx1="http://schemas.microsoft.com/office/drawing/2015/9/8/chartex" xmlns:cx2="http://schemas.microsoft.com/office/drawing/2015/10/21/chartex" xmlns:mc="http://schemas.openxmlformats.org/markup-compatibility/2006" xmlns:o="urn:schemas-microsoft-com:office:office" xmlns:r="http://schemas.openxmlformats.org/officeDocument/2006/relationships" xmlns:m="http://schemas.openxmlformats.org/officeDocument/2006/math" xmlns:v="urn:schemas-microsoft-com:vml" xmlns:wp14="http://schemas.microsoft.com/office/word/2010/wordprocessingDrawing" xmlns:wp="http://schemas.openxmlformats.org/drawingml/2006/wordprocessingDrawing" xmlns:w10="urn:schemas-microsoft-com:office:word" xmlns:w="http://schemas.openxmlformats.org/wordprocessingml/2006/main" xmlns:w14="http://schemas.microsoft.com/office/word/2010/wordml" xmlns:w15="http://schemas.microsoft.com/office/word/2012/wordml" xmlns:w16se="http://schemas.microsoft.com/office/word/2015/wordml/symex" xmlns:wpg="http://schemas.microsoft.com/office/word/2010/wordprocessingGroup" xmlns:wpi="http://schemas.microsoft.com/office/word/2010/wordprocessingInk" xmlns:wne="http://schemas.microsoft.com/office/word/2006/wordml" xmlns:wps="http://schemas.microsoft.com/office/word/2010/wordprocessingShape" mc:Ignorable="w14 w15 w16se wp14">
   <w:body>
     <w:p>
       <w:pPr>
@@ -645,7 +645,23 @@
                 <w:sz w:val="16"/>
                 <w:szCs w:val="16"/>
               </w:rPr>
-              <w:t xml:space="preserve">"Tiger.x", </w:t>
+              <w:t>"</w:t>
+            </w:r>
+            <w:proofErr w:type="spellStart"/>
+            <w:r>
+              <w:rPr>
+                <w:sz w:val="16"/>
+                <w:szCs w:val="16"/>
+              </w:rPr>
+              <w:t>Tiger.x</w:t>
+            </w:r>
+            <w:proofErr w:type="spellEnd"/>
+            <w:r>
+              <w:rPr>
+                <w:sz w:val="16"/>
+                <w:szCs w:val="16"/>
+              </w:rPr>
+              <w:t xml:space="preserve">", </w:t>
             </w:r>
             <w:r>
               <w:rPr>
@@ -962,7 +978,23 @@
                 <w:sz w:val="16"/>
                 <w:szCs w:val="16"/>
               </w:rPr>
-              <w:t>&amp;g_dwNumMaterials,</w:t>
+              <w:t>&amp;</w:t>
+            </w:r>
+            <w:proofErr w:type="spellStart"/>
+            <w:r>
+              <w:rPr>
+                <w:sz w:val="16"/>
+                <w:szCs w:val="16"/>
+              </w:rPr>
+              <w:t>g_dwNumMaterials</w:t>
+            </w:r>
+            <w:proofErr w:type="spellEnd"/>
+            <w:r>
+              <w:rPr>
+                <w:sz w:val="16"/>
+                <w:szCs w:val="16"/>
+              </w:rPr>
+              <w:t>,</w:t>
             </w:r>
             <w:r>
               <w:rPr>
@@ -1002,7 +1034,23 @@
                 <w:sz w:val="16"/>
                 <w:szCs w:val="16"/>
               </w:rPr>
-              <w:t xml:space="preserve">  &amp;g_pMesh </w:t>
+              <w:t xml:space="preserve">  &amp;</w:t>
+            </w:r>
+            <w:proofErr w:type="spellStart"/>
+            <w:r>
+              <w:rPr>
+                <w:sz w:val="16"/>
+                <w:szCs w:val="16"/>
+              </w:rPr>
+              <w:t>g_pMesh</w:t>
+            </w:r>
+            <w:proofErr w:type="spellEnd"/>
+            <w:r>
+              <w:rPr>
+                <w:sz w:val="16"/>
+                <w:szCs w:val="16"/>
+              </w:rPr>
+              <w:t xml:space="preserve"> </w:t>
             </w:r>
             <w:r>
               <w:rPr>
@@ -1181,7 +1229,23 @@
                 <w:sz w:val="16"/>
                 <w:szCs w:val="16"/>
               </w:rPr>
-              <w:t xml:space="preserve">D3DXMATERIAL* d3dxMaterials = ( D3DXMATERIAL* )pD3DXMtrlBuffer-&gt;GetBufferPointer();  </w:t>
+              <w:t>D3DXMATERIAL* d3dxMaterials = ( D3DXMATERIAL* )pD3DXMtrlBuffer-&gt;</w:t>
+            </w:r>
+            <w:proofErr w:type="spellStart"/>
+            <w:r>
+              <w:rPr>
+                <w:sz w:val="16"/>
+                <w:szCs w:val="16"/>
+              </w:rPr>
+              <w:t>GetBufferPointer</w:t>
+            </w:r>
+            <w:proofErr w:type="spellEnd"/>
+            <w:r>
+              <w:rPr>
+                <w:sz w:val="16"/>
+                <w:szCs w:val="16"/>
+              </w:rPr>
+              <w:t xml:space="preserve">();  </w:t>
             </w:r>
           </w:p>
           <w:p>
@@ -1232,12 +1296,37 @@
                 <w:szCs w:val="16"/>
               </w:rPr>
             </w:pPr>
-            <w:r>
-              <w:rPr>
-                <w:sz w:val="16"/>
-                <w:szCs w:val="16"/>
-              </w:rPr>
-              <w:t>g_pMeshTextures = new LPDIRECT3DTEXTURE9[g_dwNumMaterials];</w:t>
+            <w:proofErr w:type="spellStart"/>
+            <w:r>
+              <w:rPr>
+                <w:sz w:val="16"/>
+                <w:szCs w:val="16"/>
+              </w:rPr>
+              <w:t>g_pMeshTextures</w:t>
+            </w:r>
+            <w:proofErr w:type="spellEnd"/>
+            <w:r>
+              <w:rPr>
+                <w:sz w:val="16"/>
+                <w:szCs w:val="16"/>
+              </w:rPr>
+              <w:t xml:space="preserve"> = new LPDIRECT3DTEXTURE9[</w:t>
+            </w:r>
+            <w:proofErr w:type="spellStart"/>
+            <w:r>
+              <w:rPr>
+                <w:sz w:val="16"/>
+                <w:szCs w:val="16"/>
+              </w:rPr>
+              <w:t>g_dwNumMaterials</w:t>
+            </w:r>
+            <w:proofErr w:type="spellEnd"/>
+            <w:r>
+              <w:rPr>
+                <w:sz w:val="16"/>
+                <w:szCs w:val="16"/>
+              </w:rPr>
+              <w:t>];</w:t>
             </w:r>
           </w:p>
           <w:p>
@@ -1277,7 +1366,71 @@
                 <w:sz w:val="16"/>
                 <w:szCs w:val="16"/>
               </w:rPr>
-              <w:t>for( DWORD i = 0; i &lt; g_dwNumMaterials; i++ )</w:t>
+              <w:t xml:space="preserve">for( DWORD </w:t>
+            </w:r>
+            <w:proofErr w:type="spellStart"/>
+            <w:r>
+              <w:rPr>
+                <w:sz w:val="16"/>
+                <w:szCs w:val="16"/>
+              </w:rPr>
+              <w:t>i</w:t>
+            </w:r>
+            <w:proofErr w:type="spellEnd"/>
+            <w:r>
+              <w:rPr>
+                <w:sz w:val="16"/>
+                <w:szCs w:val="16"/>
+              </w:rPr>
+              <w:t xml:space="preserve"> = 0; </w:t>
+            </w:r>
+            <w:proofErr w:type="spellStart"/>
+            <w:r>
+              <w:rPr>
+                <w:sz w:val="16"/>
+                <w:szCs w:val="16"/>
+              </w:rPr>
+              <w:t>i</w:t>
+            </w:r>
+            <w:proofErr w:type="spellEnd"/>
+            <w:r>
+              <w:rPr>
+                <w:sz w:val="16"/>
+                <w:szCs w:val="16"/>
+              </w:rPr>
+              <w:t xml:space="preserve"> &lt; </w:t>
+            </w:r>
+            <w:proofErr w:type="spellStart"/>
+            <w:r>
+              <w:rPr>
+                <w:sz w:val="16"/>
+                <w:szCs w:val="16"/>
+              </w:rPr>
+              <w:t>g_dwNumMaterials</w:t>
+            </w:r>
+            <w:proofErr w:type="spellEnd"/>
+            <w:r>
+              <w:rPr>
+                <w:sz w:val="16"/>
+                <w:szCs w:val="16"/>
+              </w:rPr>
+              <w:t xml:space="preserve">; </w:t>
+            </w:r>
+            <w:proofErr w:type="spellStart"/>
+            <w:r>
+              <w:rPr>
+                <w:sz w:val="16"/>
+                <w:szCs w:val="16"/>
+              </w:rPr>
+              <w:t>i</w:t>
+            </w:r>
+            <w:proofErr w:type="spellEnd"/>
+            <w:r>
+              <w:rPr>
+                <w:sz w:val="16"/>
+                <w:szCs w:val="16"/>
+              </w:rPr>
+              <w:t>++ )</w:t>
             </w:r>
           </w:p>
           <w:p>
@@ -1309,39 +1462,151 @@
                 <w:sz w:val="16"/>
                 <w:szCs w:val="16"/>
               </w:rPr>
-              <w:t xml:space="preserve">    g_pMeshTextures[i] = NULL;</w:t>
-            </w:r>
-          </w:p>
-          <w:p>
-            <w:pPr>
-              <w:spacing w:line="240" w:lineRule="exact"/>
-              <w:rPr>
-                <w:sz w:val="16"/>
-                <w:szCs w:val="16"/>
-              </w:rPr>
-            </w:pPr>
-            <w:r>
-              <w:rPr>
-                <w:sz w:val="16"/>
-                <w:szCs w:val="16"/>
-              </w:rPr>
-              <w:t xml:space="preserve">    if( d3dxMaterials[i].pTextureFilename != NULL &amp;&amp;</w:t>
-            </w:r>
-          </w:p>
-          <w:p>
-            <w:pPr>
-              <w:spacing w:line="240" w:lineRule="exact"/>
-              <w:rPr>
-                <w:sz w:val="16"/>
-                <w:szCs w:val="16"/>
-              </w:rPr>
-            </w:pPr>
-            <w:r>
-              <w:rPr>
-                <w:sz w:val="16"/>
-                <w:szCs w:val="16"/>
-              </w:rPr>
-              <w:t xml:space="preserve">         lstrlenA( d3dxMaterials[i].pTextureFilename ) &gt; 0 )</w:t>
+              <w:t xml:space="preserve">    </w:t>
+            </w:r>
+            <w:proofErr w:type="spellStart"/>
+            <w:r>
+              <w:rPr>
+                <w:sz w:val="16"/>
+                <w:szCs w:val="16"/>
+              </w:rPr>
+              <w:t>g_pMeshTextures</w:t>
+            </w:r>
+            <w:proofErr w:type="spellEnd"/>
+            <w:r>
+              <w:rPr>
+                <w:sz w:val="16"/>
+                <w:szCs w:val="16"/>
+              </w:rPr>
+              <w:t>[</w:t>
+            </w:r>
+            <w:proofErr w:type="spellStart"/>
+            <w:r>
+              <w:rPr>
+                <w:sz w:val="16"/>
+                <w:szCs w:val="16"/>
+              </w:rPr>
+              <w:t>i</w:t>
+            </w:r>
+            <w:proofErr w:type="spellEnd"/>
+            <w:r>
+              <w:rPr>
+                <w:sz w:val="16"/>
+                <w:szCs w:val="16"/>
+              </w:rPr>
+              <w:t>] = NULL;</w:t>
+            </w:r>
+          </w:p>
+          <w:p>
+            <w:pPr>
+              <w:spacing w:line="240" w:lineRule="exact"/>
+              <w:rPr>
+                <w:sz w:val="16"/>
+                <w:szCs w:val="16"/>
+              </w:rPr>
+            </w:pPr>
+            <w:r>
+              <w:rPr>
+                <w:sz w:val="16"/>
+                <w:szCs w:val="16"/>
+              </w:rPr>
+              <w:t xml:space="preserve">    if( d3dxMaterials[</w:t>
+            </w:r>
+            <w:proofErr w:type="spellStart"/>
+            <w:r>
+              <w:rPr>
+                <w:sz w:val="16"/>
+                <w:szCs w:val="16"/>
+              </w:rPr>
+              <w:t>i</w:t>
+            </w:r>
+            <w:proofErr w:type="spellEnd"/>
+            <w:r>
+              <w:rPr>
+                <w:sz w:val="16"/>
+                <w:szCs w:val="16"/>
+              </w:rPr>
+              <w:t>].</w:t>
+            </w:r>
+            <w:proofErr w:type="spellStart"/>
+            <w:r>
+              <w:rPr>
+                <w:sz w:val="16"/>
+                <w:szCs w:val="16"/>
+              </w:rPr>
+              <w:t>pTextureFilename</w:t>
+            </w:r>
+            <w:proofErr w:type="spellEnd"/>
+            <w:r>
+              <w:rPr>
+                <w:sz w:val="16"/>
+                <w:szCs w:val="16"/>
+              </w:rPr>
+              <w:t xml:space="preserve"> != NULL &amp;&amp;</w:t>
+            </w:r>
+          </w:p>
+          <w:p>
+            <w:pPr>
+              <w:spacing w:line="240" w:lineRule="exact"/>
+              <w:rPr>
+                <w:sz w:val="16"/>
+                <w:szCs w:val="16"/>
+              </w:rPr>
+            </w:pPr>
+            <w:r>
+              <w:rPr>
+                <w:sz w:val="16"/>
+                <w:szCs w:val="16"/>
+              </w:rPr>
+              <w:t xml:space="preserve">         </w:t>
+            </w:r>
+            <w:proofErr w:type="spellStart"/>
+            <w:r>
+              <w:rPr>
+                <w:sz w:val="16"/>
+                <w:szCs w:val="16"/>
+              </w:rPr>
+              <w:t>lstrlenA</w:t>
+            </w:r>
+            <w:proofErr w:type="spellEnd"/>
+            <w:r>
+              <w:rPr>
+                <w:sz w:val="16"/>
+                <w:szCs w:val="16"/>
+              </w:rPr>
+              <w:t>( d3dxMaterials[</w:t>
+            </w:r>
+            <w:proofErr w:type="spellStart"/>
+            <w:r>
+              <w:rPr>
+                <w:sz w:val="16"/>
+                <w:szCs w:val="16"/>
+              </w:rPr>
+              <w:t>i</w:t>
+            </w:r>
+            <w:proofErr w:type="spellEnd"/>
+            <w:r>
+              <w:rPr>
+                <w:sz w:val="16"/>
+                <w:szCs w:val="16"/>
+              </w:rPr>
+              <w:t>].</w:t>
+            </w:r>
+            <w:proofErr w:type="spellStart"/>
+            <w:r>
+              <w:rPr>
+                <w:sz w:val="16"/>
+                <w:szCs w:val="16"/>
+              </w:rPr>
+              <w:t>pTextureFilename</w:t>
+            </w:r>
+            <w:proofErr w:type="spellEnd"/>
+            <w:r>
+              <w:rPr>
+                <w:sz w:val="16"/>
+                <w:szCs w:val="16"/>
+              </w:rPr>
+              <w:t xml:space="preserve"> ) &gt; 0 )</w:t>
             </w:r>
           </w:p>
           <w:p>
@@ -1413,23 +1678,87 @@
                 <w:sz w:val="16"/>
                 <w:szCs w:val="16"/>
               </w:rPr>
-              <w:t xml:space="preserve">                                                d3dxMaterials[i].pTextureFilename,</w:t>
-            </w:r>
-          </w:p>
-          <w:p>
-            <w:pPr>
-              <w:spacing w:line="240" w:lineRule="exact"/>
-              <w:rPr>
-                <w:sz w:val="16"/>
-                <w:szCs w:val="16"/>
-              </w:rPr>
-            </w:pPr>
-            <w:r>
-              <w:rPr>
-                <w:sz w:val="16"/>
-                <w:szCs w:val="16"/>
-              </w:rPr>
-              <w:t xml:space="preserve">                                                &amp;g_pMeshTextures[i] ) ) )</w:t>
+              <w:t xml:space="preserve">                                                d3dxMaterials[</w:t>
+            </w:r>
+            <w:proofErr w:type="spellStart"/>
+            <w:r>
+              <w:rPr>
+                <w:sz w:val="16"/>
+                <w:szCs w:val="16"/>
+              </w:rPr>
+              <w:t>i</w:t>
+            </w:r>
+            <w:proofErr w:type="spellEnd"/>
+            <w:r>
+              <w:rPr>
+                <w:sz w:val="16"/>
+                <w:szCs w:val="16"/>
+              </w:rPr>
+              <w:t>].</w:t>
+            </w:r>
+            <w:proofErr w:type="spellStart"/>
+            <w:r>
+              <w:rPr>
+                <w:sz w:val="16"/>
+                <w:szCs w:val="16"/>
+              </w:rPr>
+              <w:t>pTextureFilename</w:t>
+            </w:r>
+            <w:proofErr w:type="spellEnd"/>
+            <w:r>
+              <w:rPr>
+                <w:sz w:val="16"/>
+                <w:szCs w:val="16"/>
+              </w:rPr>
+              <w:t>,</w:t>
+            </w:r>
+          </w:p>
+          <w:p>
+            <w:pPr>
+              <w:spacing w:line="240" w:lineRule="exact"/>
+              <w:rPr>
+                <w:sz w:val="16"/>
+                <w:szCs w:val="16"/>
+              </w:rPr>
+            </w:pPr>
+            <w:r>
+              <w:rPr>
+                <w:sz w:val="16"/>
+                <w:szCs w:val="16"/>
+              </w:rPr>
+              <w:t xml:space="preserve">                                                &amp;</w:t>
+            </w:r>
+            <w:proofErr w:type="spellStart"/>
+            <w:r>
+              <w:rPr>
+                <w:sz w:val="16"/>
+                <w:szCs w:val="16"/>
+              </w:rPr>
+              <w:t>g_pMeshTextures</w:t>
+            </w:r>
+            <w:proofErr w:type="spellEnd"/>
+            <w:r>
+              <w:rPr>
+                <w:sz w:val="16"/>
+                <w:szCs w:val="16"/>
+              </w:rPr>
+              <w:t>[</w:t>
+            </w:r>
+            <w:proofErr w:type="spellStart"/>
+            <w:r>
+              <w:rPr>
+                <w:sz w:val="16"/>
+                <w:szCs w:val="16"/>
+              </w:rPr>
+              <w:t>i</w:t>
+            </w:r>
+            <w:proofErr w:type="spellEnd"/>
+            <w:r>
+              <w:rPr>
+                <w:sz w:val="16"/>
+                <w:szCs w:val="16"/>
+              </w:rPr>
+              <w:t>] ) ) )</w:t>
             </w:r>
           </w:p>
           <w:p>
@@ -1481,12 +1810,21 @@
                 <w:szCs w:val="16"/>
               </w:rPr>
             </w:pPr>
-            <w:r>
-              <w:rPr>
-                <w:sz w:val="16"/>
-                <w:szCs w:val="16"/>
-              </w:rPr>
-              <w:t>MessageBox( NULL, "Could not find texture map", "Meshes.exe", MB_OK );</w:t>
+            <w:proofErr w:type="spellStart"/>
+            <w:r>
+              <w:rPr>
+                <w:sz w:val="16"/>
+                <w:szCs w:val="16"/>
+              </w:rPr>
+              <w:t>MessageBox</w:t>
+            </w:r>
+            <w:proofErr w:type="spellEnd"/>
+            <w:r>
+              <w:rPr>
+                <w:sz w:val="16"/>
+                <w:szCs w:val="16"/>
+              </w:rPr>
+              <w:t>( NULL, "Could not find texture map", "Meshes.exe", MB_OK );</w:t>
             </w:r>
           </w:p>
           <w:p>
@@ -1605,8 +1943,17 @@
           <w:rFonts w:hint="eastAsia"/>
           <w:szCs w:val="21"/>
         </w:rPr>
-        <w:t>.fx</w:t>
-      </w:r>
+        <w:t>.</w:t>
+      </w:r>
+      <w:proofErr w:type="spellStart"/>
+      <w:r>
+        <w:rPr>
+          <w:rFonts w:hint="eastAsia"/>
+          <w:szCs w:val="21"/>
+        </w:rPr>
+        <w:t>fx</w:t>
+      </w:r>
+      <w:proofErr w:type="spellEnd"/>
       <w:r>
         <w:rPr>
           <w:rFonts w:hint="eastAsia"/>
@@ -1695,7 +2042,23 @@
                 <w:sz w:val="16"/>
                 <w:szCs w:val="16"/>
               </w:rPr>
-              <w:t>HRESULT hr = D3DXCreateEffectFromFile(</w:t>
+              <w:t xml:space="preserve">HRESULT </w:t>
+            </w:r>
+            <w:proofErr w:type="spellStart"/>
+            <w:r>
+              <w:rPr>
+                <w:sz w:val="16"/>
+                <w:szCs w:val="16"/>
+              </w:rPr>
+              <w:t>hr</w:t>
+            </w:r>
+            <w:proofErr w:type="spellEnd"/>
+            <w:r>
+              <w:rPr>
+                <w:sz w:val="16"/>
+                <w:szCs w:val="16"/>
+              </w:rPr>
+              <w:t xml:space="preserve"> = D3DXCreateEffectFromFile(</w:t>
             </w:r>
           </w:p>
           <w:p>
@@ -1729,7 +2092,23 @@
                 <w:szCs w:val="16"/>
               </w:rPr>
               <w:tab/>
-              <w:t>"basic.fx",</w:t>
+              <w:t>"</w:t>
+            </w:r>
+            <w:proofErr w:type="spellStart"/>
+            <w:r>
+              <w:rPr>
+                <w:sz w:val="16"/>
+                <w:szCs w:val="16"/>
+              </w:rPr>
+              <w:t>basic.fx</w:t>
+            </w:r>
+            <w:proofErr w:type="spellEnd"/>
+            <w:r>
+              <w:rPr>
+                <w:sz w:val="16"/>
+                <w:szCs w:val="16"/>
+              </w:rPr>
+              <w:t>",</w:t>
             </w:r>
           </w:p>
           <w:p>
@@ -1779,7 +2158,23 @@
                 <w:sz w:val="16"/>
                 <w:szCs w:val="16"/>
               </w:rPr>
-              <w:t>#ifdef _DEBUG</w:t>
+              <w:t>#</w:t>
+            </w:r>
+            <w:proofErr w:type="spellStart"/>
+            <w:r>
+              <w:rPr>
+                <w:sz w:val="16"/>
+                <w:szCs w:val="16"/>
+              </w:rPr>
+              <w:t>ifdef</w:t>
+            </w:r>
+            <w:proofErr w:type="spellEnd"/>
+            <w:r>
+              <w:rPr>
+                <w:sz w:val="16"/>
+                <w:szCs w:val="16"/>
+              </w:rPr>
+              <w:t xml:space="preserve"> _DEBUG</w:t>
             </w:r>
           </w:p>
           <w:p>
@@ -1845,8 +2240,17 @@
                 <w:sz w:val="16"/>
                 <w:szCs w:val="16"/>
               </w:rPr>
-              <w:t>#endif</w:t>
-            </w:r>
+              <w:t>#</w:t>
+            </w:r>
+            <w:proofErr w:type="spellStart"/>
+            <w:r>
+              <w:rPr>
+                <w:sz w:val="16"/>
+                <w:szCs w:val="16"/>
+              </w:rPr>
+              <w:t>endif</w:t>
+            </w:r>
+            <w:proofErr w:type="spellEnd"/>
           </w:p>
           <w:p>
             <w:pPr>
@@ -1879,7 +2283,23 @@
                 <w:szCs w:val="16"/>
               </w:rPr>
               <w:tab/>
-              <w:t>&amp;g_pEffect,</w:t>
+              <w:t>&amp;</w:t>
+            </w:r>
+            <w:proofErr w:type="spellStart"/>
+            <w:r>
+              <w:rPr>
+                <w:sz w:val="16"/>
+                <w:szCs w:val="16"/>
+              </w:rPr>
+              <w:t>g_pEffect</w:t>
+            </w:r>
+            <w:proofErr w:type="spellEnd"/>
+            <w:r>
+              <w:rPr>
+                <w:sz w:val="16"/>
+                <w:szCs w:val="16"/>
+              </w:rPr>
+              <w:t>,</w:t>
             </w:r>
           </w:p>
           <w:p>
@@ -1896,8 +2316,17 @@
                 <w:szCs w:val="16"/>
               </w:rPr>
               <w:tab/>
-              <w:t>&amp;compileErrorBuffer</w:t>
-            </w:r>
+              <w:t>&amp;</w:t>
+            </w:r>
+            <w:proofErr w:type="spellStart"/>
+            <w:r>
+              <w:rPr>
+                <w:sz w:val="16"/>
+                <w:szCs w:val="16"/>
+              </w:rPr>
+              <w:t>compileErrorBuffer</w:t>
+            </w:r>
+            <w:proofErr w:type="spellEnd"/>
           </w:p>
           <w:p>
             <w:pPr>
@@ -1929,7 +2358,23 @@
                 <w:sz w:val="16"/>
                 <w:szCs w:val="16"/>
               </w:rPr>
-              <w:t>if (FAILED(hr)) {</w:t>
+              <w:t>if (FAILED(</w:t>
+            </w:r>
+            <w:proofErr w:type="spellStart"/>
+            <w:r>
+              <w:rPr>
+                <w:sz w:val="16"/>
+                <w:szCs w:val="16"/>
+              </w:rPr>
+              <w:t>hr</w:t>
+            </w:r>
+            <w:proofErr w:type="spellEnd"/>
+            <w:r>
+              <w:rPr>
+                <w:sz w:val="16"/>
+                <w:szCs w:val="16"/>
+              </w:rPr>
+              <w:t>)) {</w:t>
             </w:r>
           </w:p>
           <w:p>
@@ -1946,7 +2391,54 @@
                 <w:szCs w:val="16"/>
               </w:rPr>
               <w:tab/>
-              <w:t>MessageBox(NULL, (char*)(compileErrorBuffer-&gt;GetBufferPointer()), "error", MB_OK);</w:t>
+            </w:r>
+            <w:proofErr w:type="spellStart"/>
+            <w:r>
+              <w:rPr>
+                <w:sz w:val="16"/>
+                <w:szCs w:val="16"/>
+              </w:rPr>
+              <w:t>MessageBox</w:t>
+            </w:r>
+            <w:proofErr w:type="spellEnd"/>
+            <w:r>
+              <w:rPr>
+                <w:sz w:val="16"/>
+                <w:szCs w:val="16"/>
+              </w:rPr>
+              <w:t>(NULL, (char*)(</w:t>
+            </w:r>
+            <w:proofErr w:type="spellStart"/>
+            <w:r>
+              <w:rPr>
+                <w:sz w:val="16"/>
+                <w:szCs w:val="16"/>
+              </w:rPr>
+              <w:t>compileErrorBuffer</w:t>
+            </w:r>
+            <w:proofErr w:type="spellEnd"/>
+            <w:r>
+              <w:rPr>
+                <w:sz w:val="16"/>
+                <w:szCs w:val="16"/>
+              </w:rPr>
+              <w:t>-&gt;</w:t>
+            </w:r>
+            <w:proofErr w:type="spellStart"/>
+            <w:r>
+              <w:rPr>
+                <w:sz w:val="16"/>
+                <w:szCs w:val="16"/>
+              </w:rPr>
+              <w:t>GetBufferPointer</w:t>
+            </w:r>
+            <w:proofErr w:type="spellEnd"/>
+            <w:r>
+              <w:rPr>
+                <w:sz w:val="16"/>
+                <w:szCs w:val="16"/>
+              </w:rPr>
+              <w:t>()), "error", MB_OK);</w:t>
             </w:r>
           </w:p>
           <w:p>
@@ -1963,7 +2455,22 @@
                 <w:szCs w:val="16"/>
               </w:rPr>
               <w:tab/>
-              <w:t>std::abort();</w:t>
+            </w:r>
+            <w:proofErr w:type="spellStart"/>
+            <w:r>
+              <w:rPr>
+                <w:sz w:val="16"/>
+                <w:szCs w:val="16"/>
+              </w:rPr>
+              <w:t>std</w:t>
+            </w:r>
+            <w:proofErr w:type="spellEnd"/>
+            <w:r>
+              <w:rPr>
+                <w:sz w:val="16"/>
+                <w:szCs w:val="16"/>
+              </w:rPr>
+              <w:t>::abort();</w:t>
             </w:r>
           </w:p>
           <w:p>
@@ -2196,44 +2703,119 @@
                 <w:szCs w:val="16"/>
               </w:rPr>
             </w:pPr>
-            <w:r>
-              <w:rPr>
-                <w:sz w:val="16"/>
-                <w:szCs w:val="16"/>
-              </w:rPr>
-              <w:t>g_pEffect-&gt;SetTechnique("SkinModel");</w:t>
-            </w:r>
-          </w:p>
-          <w:p>
-            <w:pPr>
-              <w:spacing w:line="240" w:lineRule="exact"/>
-              <w:rPr>
-                <w:sz w:val="16"/>
-                <w:szCs w:val="16"/>
-              </w:rPr>
-            </w:pPr>
-            <w:r>
-              <w:rPr>
-                <w:sz w:val="16"/>
-                <w:szCs w:val="16"/>
-              </w:rPr>
-              <w:t>g_pEffect-&gt;Begin(NULL, D3DXFX_DONOTSAVESHADERSTATE);</w:t>
-            </w:r>
-          </w:p>
-          <w:p>
-            <w:pPr>
-              <w:spacing w:line="240" w:lineRule="exact"/>
-              <w:rPr>
-                <w:sz w:val="16"/>
-                <w:szCs w:val="16"/>
-              </w:rPr>
-            </w:pPr>
-            <w:r>
-              <w:rPr>
-                <w:sz w:val="16"/>
-                <w:szCs w:val="16"/>
-              </w:rPr>
-              <w:t>g_pEffect-&gt;BeginPass(0);</w:t>
+            <w:proofErr w:type="spellStart"/>
+            <w:r>
+              <w:rPr>
+                <w:sz w:val="16"/>
+                <w:szCs w:val="16"/>
+              </w:rPr>
+              <w:t>g_pEffect</w:t>
+            </w:r>
+            <w:proofErr w:type="spellEnd"/>
+            <w:r>
+              <w:rPr>
+                <w:sz w:val="16"/>
+                <w:szCs w:val="16"/>
+              </w:rPr>
+              <w:t>-&gt;</w:t>
+            </w:r>
+            <w:proofErr w:type="spellStart"/>
+            <w:r>
+              <w:rPr>
+                <w:sz w:val="16"/>
+                <w:szCs w:val="16"/>
+              </w:rPr>
+              <w:t>SetTechnique</w:t>
+            </w:r>
+            <w:proofErr w:type="spellEnd"/>
+            <w:r>
+              <w:rPr>
+                <w:sz w:val="16"/>
+                <w:szCs w:val="16"/>
+              </w:rPr>
+              <w:t>("</w:t>
+            </w:r>
+            <w:proofErr w:type="spellStart"/>
+            <w:r>
+              <w:rPr>
+                <w:sz w:val="16"/>
+                <w:szCs w:val="16"/>
+              </w:rPr>
+              <w:t>SkinModel</w:t>
+            </w:r>
+            <w:proofErr w:type="spellEnd"/>
+            <w:r>
+              <w:rPr>
+                <w:sz w:val="16"/>
+                <w:szCs w:val="16"/>
+              </w:rPr>
+              <w:t>");</w:t>
+            </w:r>
+          </w:p>
+          <w:p>
+            <w:pPr>
+              <w:spacing w:line="240" w:lineRule="exact"/>
+              <w:rPr>
+                <w:sz w:val="16"/>
+                <w:szCs w:val="16"/>
+              </w:rPr>
+            </w:pPr>
+            <w:proofErr w:type="spellStart"/>
+            <w:r>
+              <w:rPr>
+                <w:sz w:val="16"/>
+                <w:szCs w:val="16"/>
+              </w:rPr>
+              <w:t>g_pEffect</w:t>
+            </w:r>
+            <w:proofErr w:type="spellEnd"/>
+            <w:r>
+              <w:rPr>
+                <w:sz w:val="16"/>
+                <w:szCs w:val="16"/>
+              </w:rPr>
+              <w:t>-&gt;Begin(NULL, D3DXFX_DONOTSAVESHADERSTATE);</w:t>
+            </w:r>
+          </w:p>
+          <w:p>
+            <w:pPr>
+              <w:spacing w:line="240" w:lineRule="exact"/>
+              <w:rPr>
+                <w:sz w:val="16"/>
+                <w:szCs w:val="16"/>
+              </w:rPr>
+            </w:pPr>
+            <w:proofErr w:type="spellStart"/>
+            <w:r>
+              <w:rPr>
+                <w:sz w:val="16"/>
+                <w:szCs w:val="16"/>
+              </w:rPr>
+              <w:t>g_pEffect</w:t>
+            </w:r>
+            <w:proofErr w:type="spellEnd"/>
+            <w:r>
+              <w:rPr>
+                <w:sz w:val="16"/>
+                <w:szCs w:val="16"/>
+              </w:rPr>
+              <w:t>-&gt;</w:t>
+            </w:r>
+            <w:proofErr w:type="spellStart"/>
+            <w:r>
+              <w:rPr>
+                <w:sz w:val="16"/>
+                <w:szCs w:val="16"/>
+              </w:rPr>
+              <w:t>BeginPass</w:t>
+            </w:r>
+            <w:proofErr w:type="spellEnd"/>
+            <w:r>
+              <w:rPr>
+                <w:sz w:val="16"/>
+                <w:szCs w:val="16"/>
+              </w:rPr>
+              <w:t>(0);</w:t>
             </w:r>
           </w:p>
           <w:p>
@@ -2319,12 +2901,69 @@
                 <w:szCs w:val="16"/>
               </w:rPr>
             </w:pPr>
-            <w:r>
-              <w:rPr>
-                <w:sz w:val="16"/>
-                <w:szCs w:val="16"/>
-              </w:rPr>
-              <w:t>g_pEffect-&gt;SetMatrix("g_worldMatrix", &amp;g_worldMatrix);</w:t>
+            <w:proofErr w:type="spellStart"/>
+            <w:r>
+              <w:rPr>
+                <w:sz w:val="16"/>
+                <w:szCs w:val="16"/>
+              </w:rPr>
+              <w:t>g_pEffect</w:t>
+            </w:r>
+            <w:proofErr w:type="spellEnd"/>
+            <w:r>
+              <w:rPr>
+                <w:sz w:val="16"/>
+                <w:szCs w:val="16"/>
+              </w:rPr>
+              <w:t>-&gt;</w:t>
+            </w:r>
+            <w:proofErr w:type="spellStart"/>
+            <w:r>
+              <w:rPr>
+                <w:sz w:val="16"/>
+                <w:szCs w:val="16"/>
+              </w:rPr>
+              <w:t>SetMatrix</w:t>
+            </w:r>
+            <w:proofErr w:type="spellEnd"/>
+            <w:r>
+              <w:rPr>
+                <w:sz w:val="16"/>
+                <w:szCs w:val="16"/>
+              </w:rPr>
+              <w:t>("</w:t>
+            </w:r>
+            <w:proofErr w:type="spellStart"/>
+            <w:r>
+              <w:rPr>
+                <w:sz w:val="16"/>
+                <w:szCs w:val="16"/>
+              </w:rPr>
+              <w:t>g_worldMatrix</w:t>
+            </w:r>
+            <w:proofErr w:type="spellEnd"/>
+            <w:r>
+              <w:rPr>
+                <w:sz w:val="16"/>
+                <w:szCs w:val="16"/>
+              </w:rPr>
+              <w:t>", &amp;</w:t>
+            </w:r>
+            <w:proofErr w:type="spellStart"/>
+            <w:r>
+              <w:rPr>
+                <w:sz w:val="16"/>
+                <w:szCs w:val="16"/>
+              </w:rPr>
+              <w:t>g_worldMatrix</w:t>
+            </w:r>
+            <w:proofErr w:type="spellEnd"/>
+            <w:r>
+              <w:rPr>
+                <w:sz w:val="16"/>
+                <w:szCs w:val="16"/>
+              </w:rPr>
+              <w:t>);</w:t>
             </w:r>
           </w:p>
           <w:p>
@@ -2360,13 +2999,77 @@
                 <w:szCs w:val="16"/>
               </w:rPr>
             </w:pPr>
-            <w:r>
-              <w:rPr>
-                <w:rFonts w:hint="eastAsia"/>
-                <w:sz w:val="16"/>
-                <w:szCs w:val="16"/>
-              </w:rPr>
-              <w:t>g_pEffect-&gt;SetMatrix("g_viewMatrix", &amp;g_viewMatrix);</w:t>
+            <w:proofErr w:type="spellStart"/>
+            <w:r>
+              <w:rPr>
+                <w:rFonts w:hint="eastAsia"/>
+                <w:sz w:val="16"/>
+                <w:szCs w:val="16"/>
+              </w:rPr>
+              <w:t>g_pEffect</w:t>
+            </w:r>
+            <w:proofErr w:type="spellEnd"/>
+            <w:r>
+              <w:rPr>
+                <w:rFonts w:hint="eastAsia"/>
+                <w:sz w:val="16"/>
+                <w:szCs w:val="16"/>
+              </w:rPr>
+              <w:t>-&gt;</w:t>
+            </w:r>
+            <w:proofErr w:type="spellStart"/>
+            <w:r>
+              <w:rPr>
+                <w:rFonts w:hint="eastAsia"/>
+                <w:sz w:val="16"/>
+                <w:szCs w:val="16"/>
+              </w:rPr>
+              <w:t>SetMatrix</w:t>
+            </w:r>
+            <w:proofErr w:type="spellEnd"/>
+            <w:r>
+              <w:rPr>
+                <w:rFonts w:hint="eastAsia"/>
+                <w:sz w:val="16"/>
+                <w:szCs w:val="16"/>
+              </w:rPr>
+              <w:t>("</w:t>
+            </w:r>
+            <w:proofErr w:type="spellStart"/>
+            <w:r>
+              <w:rPr>
+                <w:rFonts w:hint="eastAsia"/>
+                <w:sz w:val="16"/>
+                <w:szCs w:val="16"/>
+              </w:rPr>
+              <w:t>g_viewMatrix</w:t>
+            </w:r>
+            <w:proofErr w:type="spellEnd"/>
+            <w:r>
+              <w:rPr>
+                <w:rFonts w:hint="eastAsia"/>
+                <w:sz w:val="16"/>
+                <w:szCs w:val="16"/>
+              </w:rPr>
+              <w:t>", &amp;</w:t>
+            </w:r>
+            <w:proofErr w:type="spellStart"/>
+            <w:r>
+              <w:rPr>
+                <w:rFonts w:hint="eastAsia"/>
+                <w:sz w:val="16"/>
+                <w:szCs w:val="16"/>
+              </w:rPr>
+              <w:t>g_viewMatrix</w:t>
+            </w:r>
+            <w:proofErr w:type="spellEnd"/>
+            <w:r>
+              <w:rPr>
+                <w:rFonts w:hint="eastAsia"/>
+                <w:sz w:val="16"/>
+                <w:szCs w:val="16"/>
+              </w:rPr>
+              <w:t>);</w:t>
             </w:r>
           </w:p>
           <w:p>
@@ -2402,13 +3105,77 @@
                 <w:szCs w:val="16"/>
               </w:rPr>
             </w:pPr>
-            <w:r>
-              <w:rPr>
-                <w:rFonts w:hint="eastAsia"/>
-                <w:sz w:val="16"/>
-                <w:szCs w:val="16"/>
-              </w:rPr>
-              <w:t>g_pEffect-&gt;SetMatrix("g_projectionMatrix", &amp;g_projectionMatrix);</w:t>
+            <w:proofErr w:type="spellStart"/>
+            <w:r>
+              <w:rPr>
+                <w:rFonts w:hint="eastAsia"/>
+                <w:sz w:val="16"/>
+                <w:szCs w:val="16"/>
+              </w:rPr>
+              <w:t>g_pEffect</w:t>
+            </w:r>
+            <w:proofErr w:type="spellEnd"/>
+            <w:r>
+              <w:rPr>
+                <w:rFonts w:hint="eastAsia"/>
+                <w:sz w:val="16"/>
+                <w:szCs w:val="16"/>
+              </w:rPr>
+              <w:t>-&gt;</w:t>
+            </w:r>
+            <w:proofErr w:type="spellStart"/>
+            <w:r>
+              <w:rPr>
+                <w:rFonts w:hint="eastAsia"/>
+                <w:sz w:val="16"/>
+                <w:szCs w:val="16"/>
+              </w:rPr>
+              <w:t>SetMatrix</w:t>
+            </w:r>
+            <w:proofErr w:type="spellEnd"/>
+            <w:r>
+              <w:rPr>
+                <w:rFonts w:hint="eastAsia"/>
+                <w:sz w:val="16"/>
+                <w:szCs w:val="16"/>
+              </w:rPr>
+              <w:t>("</w:t>
+            </w:r>
+            <w:proofErr w:type="spellStart"/>
+            <w:r>
+              <w:rPr>
+                <w:rFonts w:hint="eastAsia"/>
+                <w:sz w:val="16"/>
+                <w:szCs w:val="16"/>
+              </w:rPr>
+              <w:t>g_projectionMatrix</w:t>
+            </w:r>
+            <w:proofErr w:type="spellEnd"/>
+            <w:r>
+              <w:rPr>
+                <w:rFonts w:hint="eastAsia"/>
+                <w:sz w:val="16"/>
+                <w:szCs w:val="16"/>
+              </w:rPr>
+              <w:t>", &amp;</w:t>
+            </w:r>
+            <w:proofErr w:type="spellStart"/>
+            <w:r>
+              <w:rPr>
+                <w:rFonts w:hint="eastAsia"/>
+                <w:sz w:val="16"/>
+                <w:szCs w:val="16"/>
+              </w:rPr>
+              <w:t>g_projectionMatrix</w:t>
+            </w:r>
+            <w:proofErr w:type="spellEnd"/>
+            <w:r>
+              <w:rPr>
+                <w:rFonts w:hint="eastAsia"/>
+                <w:sz w:val="16"/>
+                <w:szCs w:val="16"/>
+              </w:rPr>
+              <w:t>);</w:t>
             </w:r>
           </w:p>
           <w:p>
@@ -2452,12 +3219,69 @@
                 <w:szCs w:val="16"/>
               </w:rPr>
             </w:pPr>
-            <w:r>
-              <w:rPr>
-                <w:sz w:val="16"/>
-                <w:szCs w:val="16"/>
-              </w:rPr>
-              <w:t>g_pEffect-&gt;SetMatrix( "g_rotationMatrix", &amp;g_rotationMatrix );</w:t>
+            <w:proofErr w:type="spellStart"/>
+            <w:r>
+              <w:rPr>
+                <w:sz w:val="16"/>
+                <w:szCs w:val="16"/>
+              </w:rPr>
+              <w:t>g_pEffect</w:t>
+            </w:r>
+            <w:proofErr w:type="spellEnd"/>
+            <w:r>
+              <w:rPr>
+                <w:sz w:val="16"/>
+                <w:szCs w:val="16"/>
+              </w:rPr>
+              <w:t>-&gt;</w:t>
+            </w:r>
+            <w:proofErr w:type="spellStart"/>
+            <w:r>
+              <w:rPr>
+                <w:sz w:val="16"/>
+                <w:szCs w:val="16"/>
+              </w:rPr>
+              <w:t>SetMatrix</w:t>
+            </w:r>
+            <w:proofErr w:type="spellEnd"/>
+            <w:r>
+              <w:rPr>
+                <w:sz w:val="16"/>
+                <w:szCs w:val="16"/>
+              </w:rPr>
+              <w:t>( "</w:t>
+            </w:r>
+            <w:proofErr w:type="spellStart"/>
+            <w:r>
+              <w:rPr>
+                <w:sz w:val="16"/>
+                <w:szCs w:val="16"/>
+              </w:rPr>
+              <w:t>g_rotationMatrix</w:t>
+            </w:r>
+            <w:proofErr w:type="spellEnd"/>
+            <w:r>
+              <w:rPr>
+                <w:sz w:val="16"/>
+                <w:szCs w:val="16"/>
+              </w:rPr>
+              <w:t>", &amp;</w:t>
+            </w:r>
+            <w:proofErr w:type="spellStart"/>
+            <w:r>
+              <w:rPr>
+                <w:sz w:val="16"/>
+                <w:szCs w:val="16"/>
+              </w:rPr>
+              <w:t>g_rotationMatrix</w:t>
+            </w:r>
+            <w:proofErr w:type="spellEnd"/>
+            <w:r>
+              <w:rPr>
+                <w:sz w:val="16"/>
+                <w:szCs w:val="16"/>
+              </w:rPr>
+              <w:t xml:space="preserve"> );</w:t>
             </w:r>
           </w:p>
           <w:p>
@@ -2493,12 +3317,69 @@
                 <w:szCs w:val="16"/>
               </w:rPr>
             </w:pPr>
-            <w:r>
-              <w:rPr>
-                <w:sz w:val="16"/>
-                <w:szCs w:val="16"/>
-              </w:rPr>
-              <w:t>g_pEffect-&gt;SetVectorArray("g_diffuseLightDirection", g_diffuseLightDirection, LIGHT_NUM );</w:t>
+            <w:proofErr w:type="spellStart"/>
+            <w:r>
+              <w:rPr>
+                <w:sz w:val="16"/>
+                <w:szCs w:val="16"/>
+              </w:rPr>
+              <w:t>g_pEffect</w:t>
+            </w:r>
+            <w:proofErr w:type="spellEnd"/>
+            <w:r>
+              <w:rPr>
+                <w:sz w:val="16"/>
+                <w:szCs w:val="16"/>
+              </w:rPr>
+              <w:t>-&gt;</w:t>
+            </w:r>
+            <w:proofErr w:type="spellStart"/>
+            <w:r>
+              <w:rPr>
+                <w:sz w:val="16"/>
+                <w:szCs w:val="16"/>
+              </w:rPr>
+              <w:t>SetVectorArray</w:t>
+            </w:r>
+            <w:proofErr w:type="spellEnd"/>
+            <w:r>
+              <w:rPr>
+                <w:sz w:val="16"/>
+                <w:szCs w:val="16"/>
+              </w:rPr>
+              <w:t>("</w:t>
+            </w:r>
+            <w:proofErr w:type="spellStart"/>
+            <w:r>
+              <w:rPr>
+                <w:sz w:val="16"/>
+                <w:szCs w:val="16"/>
+              </w:rPr>
+              <w:t>g_diffuseLightDirection</w:t>
+            </w:r>
+            <w:proofErr w:type="spellEnd"/>
+            <w:r>
+              <w:rPr>
+                <w:sz w:val="16"/>
+                <w:szCs w:val="16"/>
+              </w:rPr>
+              <w:t xml:space="preserve">", </w:t>
+            </w:r>
+            <w:proofErr w:type="spellStart"/>
+            <w:r>
+              <w:rPr>
+                <w:sz w:val="16"/>
+                <w:szCs w:val="16"/>
+              </w:rPr>
+              <w:t>g_diffuseLightDirection</w:t>
+            </w:r>
+            <w:proofErr w:type="spellEnd"/>
+            <w:r>
+              <w:rPr>
+                <w:sz w:val="16"/>
+                <w:szCs w:val="16"/>
+              </w:rPr>
+              <w:t>, LIGHT_NUM );</w:t>
             </w:r>
           </w:p>
           <w:p>
@@ -2534,12 +3415,69 @@
                 <w:szCs w:val="16"/>
               </w:rPr>
             </w:pPr>
-            <w:r>
-              <w:rPr>
-                <w:sz w:val="16"/>
-                <w:szCs w:val="16"/>
-              </w:rPr>
-              <w:t>g_pEffect-&gt;SetVectorArray("g_diffuseLightColor", g_diffuseLightColor, LIGHT_NUM );</w:t>
+            <w:proofErr w:type="spellStart"/>
+            <w:r>
+              <w:rPr>
+                <w:sz w:val="16"/>
+                <w:szCs w:val="16"/>
+              </w:rPr>
+              <w:t>g_pEffect</w:t>
+            </w:r>
+            <w:proofErr w:type="spellEnd"/>
+            <w:r>
+              <w:rPr>
+                <w:sz w:val="16"/>
+                <w:szCs w:val="16"/>
+              </w:rPr>
+              <w:t>-&gt;</w:t>
+            </w:r>
+            <w:proofErr w:type="spellStart"/>
+            <w:r>
+              <w:rPr>
+                <w:sz w:val="16"/>
+                <w:szCs w:val="16"/>
+              </w:rPr>
+              <w:t>SetVectorArray</w:t>
+            </w:r>
+            <w:proofErr w:type="spellEnd"/>
+            <w:r>
+              <w:rPr>
+                <w:sz w:val="16"/>
+                <w:szCs w:val="16"/>
+              </w:rPr>
+              <w:t>("</w:t>
+            </w:r>
+            <w:proofErr w:type="spellStart"/>
+            <w:r>
+              <w:rPr>
+                <w:sz w:val="16"/>
+                <w:szCs w:val="16"/>
+              </w:rPr>
+              <w:t>g_diffuseLightColor</w:t>
+            </w:r>
+            <w:proofErr w:type="spellEnd"/>
+            <w:r>
+              <w:rPr>
+                <w:sz w:val="16"/>
+                <w:szCs w:val="16"/>
+              </w:rPr>
+              <w:t xml:space="preserve">", </w:t>
+            </w:r>
+            <w:proofErr w:type="spellStart"/>
+            <w:r>
+              <w:rPr>
+                <w:sz w:val="16"/>
+                <w:szCs w:val="16"/>
+              </w:rPr>
+              <w:t>g_diffuseLightColor</w:t>
+            </w:r>
+            <w:proofErr w:type="spellEnd"/>
+            <w:r>
+              <w:rPr>
+                <w:sz w:val="16"/>
+                <w:szCs w:val="16"/>
+              </w:rPr>
+              <w:t>, LIGHT_NUM );</w:t>
             </w:r>
           </w:p>
           <w:p>
@@ -2575,12 +3513,69 @@
                 <w:szCs w:val="16"/>
               </w:rPr>
             </w:pPr>
-            <w:r>
-              <w:rPr>
-                <w:sz w:val="16"/>
-                <w:szCs w:val="16"/>
-              </w:rPr>
-              <w:t>g_pEffect-&gt;SetVector("g_ambientLight", &amp;g_ambientLight);</w:t>
+            <w:proofErr w:type="spellStart"/>
+            <w:r>
+              <w:rPr>
+                <w:sz w:val="16"/>
+                <w:szCs w:val="16"/>
+              </w:rPr>
+              <w:t>g_pEffect</w:t>
+            </w:r>
+            <w:proofErr w:type="spellEnd"/>
+            <w:r>
+              <w:rPr>
+                <w:sz w:val="16"/>
+                <w:szCs w:val="16"/>
+              </w:rPr>
+              <w:t>-&gt;</w:t>
+            </w:r>
+            <w:proofErr w:type="spellStart"/>
+            <w:r>
+              <w:rPr>
+                <w:sz w:val="16"/>
+                <w:szCs w:val="16"/>
+              </w:rPr>
+              <w:t>SetVector</w:t>
+            </w:r>
+            <w:proofErr w:type="spellEnd"/>
+            <w:r>
+              <w:rPr>
+                <w:sz w:val="16"/>
+                <w:szCs w:val="16"/>
+              </w:rPr>
+              <w:t>("</w:t>
+            </w:r>
+            <w:proofErr w:type="spellStart"/>
+            <w:r>
+              <w:rPr>
+                <w:sz w:val="16"/>
+                <w:szCs w:val="16"/>
+              </w:rPr>
+              <w:t>g_ambientLight</w:t>
+            </w:r>
+            <w:proofErr w:type="spellEnd"/>
+            <w:r>
+              <w:rPr>
+                <w:sz w:val="16"/>
+                <w:szCs w:val="16"/>
+              </w:rPr>
+              <w:t>", &amp;</w:t>
+            </w:r>
+            <w:proofErr w:type="spellStart"/>
+            <w:r>
+              <w:rPr>
+                <w:sz w:val="16"/>
+                <w:szCs w:val="16"/>
+              </w:rPr>
+              <w:t>g_ambientLight</w:t>
+            </w:r>
+            <w:proofErr w:type="spellEnd"/>
+            <w:r>
+              <w:rPr>
+                <w:sz w:val="16"/>
+                <w:szCs w:val="16"/>
+              </w:rPr>
+              <w:t>);</w:t>
             </w:r>
           </w:p>
           <w:p>
@@ -2625,13 +3620,41 @@
                 <w:szCs w:val="16"/>
               </w:rPr>
             </w:pPr>
-            <w:r>
-              <w:rPr>
-                <w:rFonts w:hint="eastAsia"/>
-                <w:sz w:val="16"/>
-                <w:szCs w:val="16"/>
-              </w:rPr>
-              <w:t>g_pEffect-&gt;CommitChanges();</w:t>
+            <w:proofErr w:type="spellStart"/>
+            <w:r>
+              <w:rPr>
+                <w:rFonts w:hint="eastAsia"/>
+                <w:sz w:val="16"/>
+                <w:szCs w:val="16"/>
+              </w:rPr>
+              <w:t>g_pEffect</w:t>
+            </w:r>
+            <w:proofErr w:type="spellEnd"/>
+            <w:r>
+              <w:rPr>
+                <w:rFonts w:hint="eastAsia"/>
+                <w:sz w:val="16"/>
+                <w:szCs w:val="16"/>
+              </w:rPr>
+              <w:t>-&gt;</w:t>
+            </w:r>
+            <w:proofErr w:type="spellStart"/>
+            <w:r>
+              <w:rPr>
+                <w:rFonts w:hint="eastAsia"/>
+                <w:sz w:val="16"/>
+                <w:szCs w:val="16"/>
+              </w:rPr>
+              <w:t>CommitChanges</w:t>
+            </w:r>
+            <w:proofErr w:type="spellEnd"/>
+            <w:r>
+              <w:rPr>
+                <w:rFonts w:hint="eastAsia"/>
+                <w:sz w:val="16"/>
+                <w:szCs w:val="16"/>
+              </w:rPr>
+              <w:t>();</w:t>
             </w:r>
             <w:r>
               <w:rPr>
@@ -2696,7 +3719,71 @@
                 <w:sz w:val="16"/>
                 <w:szCs w:val="16"/>
               </w:rPr>
-              <w:t xml:space="preserve">    for( DWORD i = 0; i &lt; g_dwNumMaterials; i++ )</w:t>
+              <w:t xml:space="preserve">    for( DWORD </w:t>
+            </w:r>
+            <w:proofErr w:type="spellStart"/>
+            <w:r>
+              <w:rPr>
+                <w:sz w:val="16"/>
+                <w:szCs w:val="16"/>
+              </w:rPr>
+              <w:t>i</w:t>
+            </w:r>
+            <w:proofErr w:type="spellEnd"/>
+            <w:r>
+              <w:rPr>
+                <w:sz w:val="16"/>
+                <w:szCs w:val="16"/>
+              </w:rPr>
+              <w:t xml:space="preserve"> = 0; </w:t>
+            </w:r>
+            <w:proofErr w:type="spellStart"/>
+            <w:r>
+              <w:rPr>
+                <w:sz w:val="16"/>
+                <w:szCs w:val="16"/>
+              </w:rPr>
+              <w:t>i</w:t>
+            </w:r>
+            <w:proofErr w:type="spellEnd"/>
+            <w:r>
+              <w:rPr>
+                <w:sz w:val="16"/>
+                <w:szCs w:val="16"/>
+              </w:rPr>
+              <w:t xml:space="preserve"> &lt; </w:t>
+            </w:r>
+            <w:proofErr w:type="spellStart"/>
+            <w:r>
+              <w:rPr>
+                <w:sz w:val="16"/>
+                <w:szCs w:val="16"/>
+              </w:rPr>
+              <w:t>g_dwNumMaterials</w:t>
+            </w:r>
+            <w:proofErr w:type="spellEnd"/>
+            <w:r>
+              <w:rPr>
+                <w:sz w:val="16"/>
+                <w:szCs w:val="16"/>
+              </w:rPr>
+              <w:t xml:space="preserve">; </w:t>
+            </w:r>
+            <w:proofErr w:type="spellStart"/>
+            <w:r>
+              <w:rPr>
+                <w:sz w:val="16"/>
+                <w:szCs w:val="16"/>
+              </w:rPr>
+              <w:t>i</w:t>
+            </w:r>
+            <w:proofErr w:type="spellEnd"/>
+            <w:r>
+              <w:rPr>
+                <w:sz w:val="16"/>
+                <w:szCs w:val="16"/>
+              </w:rPr>
+              <w:t>++ )</w:t>
             </w:r>
           </w:p>
           <w:p>
@@ -2750,12 +3837,85 @@
                 <w:szCs w:val="16"/>
               </w:rPr>
             </w:pPr>
-            <w:r>
-              <w:rPr>
-                <w:sz w:val="16"/>
-                <w:szCs w:val="16"/>
-              </w:rPr>
-              <w:t>g_pEffect-&gt;SetTexture("g_diffuseTexture", g_pMeshTextures[i]);</w:t>
+            <w:proofErr w:type="spellStart"/>
+            <w:r>
+              <w:rPr>
+                <w:sz w:val="16"/>
+                <w:szCs w:val="16"/>
+              </w:rPr>
+              <w:t>g_pEffect</w:t>
+            </w:r>
+            <w:proofErr w:type="spellEnd"/>
+            <w:r>
+              <w:rPr>
+                <w:sz w:val="16"/>
+                <w:szCs w:val="16"/>
+              </w:rPr>
+              <w:t>-&gt;</w:t>
+            </w:r>
+            <w:proofErr w:type="spellStart"/>
+            <w:r>
+              <w:rPr>
+                <w:sz w:val="16"/>
+                <w:szCs w:val="16"/>
+              </w:rPr>
+              <w:t>SetTexture</w:t>
+            </w:r>
+            <w:proofErr w:type="spellEnd"/>
+            <w:r>
+              <w:rPr>
+                <w:sz w:val="16"/>
+                <w:szCs w:val="16"/>
+              </w:rPr>
+              <w:t>("</w:t>
+            </w:r>
+            <w:proofErr w:type="spellStart"/>
+            <w:r>
+              <w:rPr>
+                <w:sz w:val="16"/>
+                <w:szCs w:val="16"/>
+              </w:rPr>
+              <w:t>g_diffuseTexture</w:t>
+            </w:r>
+            <w:proofErr w:type="spellEnd"/>
+            <w:r>
+              <w:rPr>
+                <w:sz w:val="16"/>
+                <w:szCs w:val="16"/>
+              </w:rPr>
+              <w:t xml:space="preserve">", </w:t>
+            </w:r>
+            <w:proofErr w:type="spellStart"/>
+            <w:r>
+              <w:rPr>
+                <w:sz w:val="16"/>
+                <w:szCs w:val="16"/>
+              </w:rPr>
+              <w:t>g_pMeshTextures</w:t>
+            </w:r>
+            <w:proofErr w:type="spellEnd"/>
+            <w:r>
+              <w:rPr>
+                <w:sz w:val="16"/>
+                <w:szCs w:val="16"/>
+              </w:rPr>
+              <w:t>[</w:t>
+            </w:r>
+            <w:proofErr w:type="spellStart"/>
+            <w:r>
+              <w:rPr>
+                <w:sz w:val="16"/>
+                <w:szCs w:val="16"/>
+              </w:rPr>
+              <w:t>i</w:t>
+            </w:r>
+            <w:proofErr w:type="spellEnd"/>
+            <w:r>
+              <w:rPr>
+                <w:sz w:val="16"/>
+                <w:szCs w:val="16"/>
+              </w:rPr>
+              <w:t>]);</w:t>
             </w:r>
           </w:p>
           <w:p>
@@ -2796,7 +3956,55 @@
                 <w:sz w:val="16"/>
                 <w:szCs w:val="16"/>
               </w:rPr>
-              <w:t xml:space="preserve">        g_pMesh-&gt;DrawSubset( i );</w:t>
+              <w:t xml:space="preserve">        </w:t>
+            </w:r>
+            <w:proofErr w:type="spellStart"/>
+            <w:r>
+              <w:rPr>
+                <w:sz w:val="16"/>
+                <w:szCs w:val="16"/>
+              </w:rPr>
+              <w:t>g_pMesh</w:t>
+            </w:r>
+            <w:proofErr w:type="spellEnd"/>
+            <w:r>
+              <w:rPr>
+                <w:sz w:val="16"/>
+                <w:szCs w:val="16"/>
+              </w:rPr>
+              <w:t>-&gt;</w:t>
+            </w:r>
+            <w:proofErr w:type="spellStart"/>
+            <w:r>
+              <w:rPr>
+                <w:sz w:val="16"/>
+                <w:szCs w:val="16"/>
+              </w:rPr>
+              <w:t>DrawSubset</w:t>
+            </w:r>
+            <w:proofErr w:type="spellEnd"/>
+            <w:r>
+              <w:rPr>
+                <w:sz w:val="16"/>
+                <w:szCs w:val="16"/>
+              </w:rPr>
+              <w:t xml:space="preserve">( </w:t>
+            </w:r>
+            <w:proofErr w:type="spellStart"/>
+            <w:r>
+              <w:rPr>
+                <w:sz w:val="16"/>
+                <w:szCs w:val="16"/>
+              </w:rPr>
+              <w:t>i</w:t>
+            </w:r>
+            <w:proofErr w:type="spellEnd"/>
+            <w:r>
+              <w:rPr>
+                <w:sz w:val="16"/>
+                <w:szCs w:val="16"/>
+              </w:rPr>
+              <w:t xml:space="preserve"> );</w:t>
             </w:r>
           </w:p>
           <w:p>
@@ -2839,12 +4047,37 @@
                 <w:szCs w:val="16"/>
               </w:rPr>
             </w:pPr>
-            <w:r>
-              <w:rPr>
-                <w:sz w:val="16"/>
-                <w:szCs w:val="16"/>
-              </w:rPr>
-              <w:t>g_pEffect-&gt;EndPass();</w:t>
+            <w:proofErr w:type="spellStart"/>
+            <w:r>
+              <w:rPr>
+                <w:sz w:val="16"/>
+                <w:szCs w:val="16"/>
+              </w:rPr>
+              <w:t>g_pEffect</w:t>
+            </w:r>
+            <w:proofErr w:type="spellEnd"/>
+            <w:r>
+              <w:rPr>
+                <w:sz w:val="16"/>
+                <w:szCs w:val="16"/>
+              </w:rPr>
+              <w:t>-&gt;</w:t>
+            </w:r>
+            <w:proofErr w:type="spellStart"/>
+            <w:r>
+              <w:rPr>
+                <w:sz w:val="16"/>
+                <w:szCs w:val="16"/>
+              </w:rPr>
+              <w:t>EndPass</w:t>
+            </w:r>
+            <w:proofErr w:type="spellEnd"/>
+            <w:r>
+              <w:rPr>
+                <w:sz w:val="16"/>
+                <w:szCs w:val="16"/>
+              </w:rPr>
+              <w:t>();</w:t>
             </w:r>
           </w:p>
           <w:p>
@@ -2854,12 +4087,21 @@
                 <w:szCs w:val="21"/>
               </w:rPr>
             </w:pPr>
-            <w:r>
-              <w:rPr>
-                <w:sz w:val="16"/>
-                <w:szCs w:val="16"/>
-              </w:rPr>
-              <w:t>g_pEffect-&gt;End();</w:t>
+            <w:proofErr w:type="spellStart"/>
+            <w:r>
+              <w:rPr>
+                <w:sz w:val="16"/>
+                <w:szCs w:val="16"/>
+              </w:rPr>
+              <w:t>g_pEffect</w:t>
+            </w:r>
+            <w:proofErr w:type="spellEnd"/>
+            <w:r>
+              <w:rPr>
+                <w:sz w:val="16"/>
+                <w:szCs w:val="16"/>
+              </w:rPr>
+              <w:t>-&gt;End();</w:t>
             </w:r>
           </w:p>
         </w:tc>
@@ -3026,7 +4268,23 @@
                 <w:sz w:val="16"/>
                 <w:szCs w:val="16"/>
               </w:rPr>
-              <w:t>if (g_pMeshTextures != NULL) {</w:t>
+              <w:t>if (</w:t>
+            </w:r>
+            <w:proofErr w:type="spellStart"/>
+            <w:r>
+              <w:rPr>
+                <w:sz w:val="16"/>
+                <w:szCs w:val="16"/>
+              </w:rPr>
+              <w:t>g_pMeshTextures</w:t>
+            </w:r>
+            <w:proofErr w:type="spellEnd"/>
+            <w:r>
+              <w:rPr>
+                <w:sz w:val="16"/>
+                <w:szCs w:val="16"/>
+              </w:rPr>
+              <w:t xml:space="preserve"> != NULL) {</w:t>
             </w:r>
           </w:p>
           <w:p>
@@ -3043,7 +4301,87 @@
                 <w:sz w:val="16"/>
                 <w:szCs w:val="16"/>
               </w:rPr>
-              <w:t>for (int i = 0; i &lt; g_dwNumMaterials; i++) {</w:t>
+              <w:t>for (</w:t>
+            </w:r>
+            <w:proofErr w:type="spellStart"/>
+            <w:r>
+              <w:rPr>
+                <w:sz w:val="16"/>
+                <w:szCs w:val="16"/>
+              </w:rPr>
+              <w:t>int</w:t>
+            </w:r>
+            <w:proofErr w:type="spellEnd"/>
+            <w:r>
+              <w:rPr>
+                <w:sz w:val="16"/>
+                <w:szCs w:val="16"/>
+              </w:rPr>
+              <w:t xml:space="preserve"> </w:t>
+            </w:r>
+            <w:proofErr w:type="spellStart"/>
+            <w:r>
+              <w:rPr>
+                <w:sz w:val="16"/>
+                <w:szCs w:val="16"/>
+              </w:rPr>
+              <w:t>i</w:t>
+            </w:r>
+            <w:proofErr w:type="spellEnd"/>
+            <w:r>
+              <w:rPr>
+                <w:sz w:val="16"/>
+                <w:szCs w:val="16"/>
+              </w:rPr>
+              <w:t xml:space="preserve"> = 0; </w:t>
+            </w:r>
+            <w:proofErr w:type="spellStart"/>
+            <w:r>
+              <w:rPr>
+                <w:sz w:val="16"/>
+                <w:szCs w:val="16"/>
+              </w:rPr>
+              <w:t>i</w:t>
+            </w:r>
+            <w:proofErr w:type="spellEnd"/>
+            <w:r>
+              <w:rPr>
+                <w:sz w:val="16"/>
+                <w:szCs w:val="16"/>
+              </w:rPr>
+              <w:t xml:space="preserve"> &lt; </w:t>
+            </w:r>
+            <w:proofErr w:type="spellStart"/>
+            <w:r>
+              <w:rPr>
+                <w:sz w:val="16"/>
+                <w:szCs w:val="16"/>
+              </w:rPr>
+              <w:t>g_dwNumMaterials</w:t>
+            </w:r>
+            <w:proofErr w:type="spellEnd"/>
+            <w:r>
+              <w:rPr>
+                <w:sz w:val="16"/>
+                <w:szCs w:val="16"/>
+              </w:rPr>
+              <w:t xml:space="preserve">; </w:t>
+            </w:r>
+            <w:proofErr w:type="spellStart"/>
+            <w:r>
+              <w:rPr>
+                <w:sz w:val="16"/>
+                <w:szCs w:val="16"/>
+              </w:rPr>
+              <w:t>i</w:t>
+            </w:r>
+            <w:proofErr w:type="spellEnd"/>
+            <w:r>
+              <w:rPr>
+                <w:sz w:val="16"/>
+                <w:szCs w:val="16"/>
+              </w:rPr>
+              <w:t>++) {</w:t>
             </w:r>
           </w:p>
           <w:p>
@@ -3055,12 +4393,37 @@
                 <w:szCs w:val="16"/>
               </w:rPr>
             </w:pPr>
-            <w:r>
-              <w:rPr>
-                <w:sz w:val="16"/>
-                <w:szCs w:val="16"/>
-              </w:rPr>
-              <w:t>g_pMeshTextures[i]-&gt;Release();</w:t>
+            <w:proofErr w:type="spellStart"/>
+            <w:r>
+              <w:rPr>
+                <w:sz w:val="16"/>
+                <w:szCs w:val="16"/>
+              </w:rPr>
+              <w:t>g_pMeshTextures</w:t>
+            </w:r>
+            <w:proofErr w:type="spellEnd"/>
+            <w:r>
+              <w:rPr>
+                <w:sz w:val="16"/>
+                <w:szCs w:val="16"/>
+              </w:rPr>
+              <w:t>[</w:t>
+            </w:r>
+            <w:proofErr w:type="spellStart"/>
+            <w:r>
+              <w:rPr>
+                <w:sz w:val="16"/>
+                <w:szCs w:val="16"/>
+              </w:rPr>
+              <w:t>i</w:t>
+            </w:r>
+            <w:proofErr w:type="spellEnd"/>
+            <w:r>
+              <w:rPr>
+                <w:sz w:val="16"/>
+                <w:szCs w:val="16"/>
+              </w:rPr>
+              <w:t>]-&gt;Release();</w:t>
             </w:r>
           </w:p>
           <w:p>
@@ -3101,7 +4464,23 @@
                 <w:sz w:val="16"/>
                 <w:szCs w:val="16"/>
               </w:rPr>
-              <w:t>delete[] g_pMeshTextures;</w:t>
+              <w:t xml:space="preserve">delete[] </w:t>
+            </w:r>
+            <w:proofErr w:type="spellStart"/>
+            <w:r>
+              <w:rPr>
+                <w:sz w:val="16"/>
+                <w:szCs w:val="16"/>
+              </w:rPr>
+              <w:t>g_pMeshTextures</w:t>
+            </w:r>
+            <w:proofErr w:type="spellEnd"/>
+            <w:r>
+              <w:rPr>
+                <w:sz w:val="16"/>
+                <w:szCs w:val="16"/>
+              </w:rPr>
+              <w:t>;</w:t>
             </w:r>
           </w:p>
           <w:p>
@@ -3157,7 +4536,23 @@
                 <w:sz w:val="16"/>
                 <w:szCs w:val="16"/>
               </w:rPr>
-              <w:t>if (g_pMesh != NULL) {</w:t>
+              <w:t>if (</w:t>
+            </w:r>
+            <w:proofErr w:type="spellStart"/>
+            <w:r>
+              <w:rPr>
+                <w:sz w:val="16"/>
+                <w:szCs w:val="16"/>
+              </w:rPr>
+              <w:t>g_pMesh</w:t>
+            </w:r>
+            <w:proofErr w:type="spellEnd"/>
+            <w:r>
+              <w:rPr>
+                <w:sz w:val="16"/>
+                <w:szCs w:val="16"/>
+              </w:rPr>
+              <w:t xml:space="preserve"> != NULL) {</w:t>
             </w:r>
           </w:p>
           <w:p>
@@ -3169,12 +4564,21 @@
                 <w:szCs w:val="16"/>
               </w:rPr>
             </w:pPr>
-            <w:r>
-              <w:rPr>
-                <w:sz w:val="16"/>
-                <w:szCs w:val="16"/>
-              </w:rPr>
-              <w:t>g_pMesh-&gt;Release();</w:t>
+            <w:proofErr w:type="spellStart"/>
+            <w:r>
+              <w:rPr>
+                <w:sz w:val="16"/>
+                <w:szCs w:val="16"/>
+              </w:rPr>
+              <w:t>g_pMesh</w:t>
+            </w:r>
+            <w:proofErr w:type="spellEnd"/>
+            <w:r>
+              <w:rPr>
+                <w:sz w:val="16"/>
+                <w:szCs w:val="16"/>
+              </w:rPr>
+              <w:t>-&gt;Release();</w:t>
             </w:r>
           </w:p>
           <w:p>
@@ -3230,7 +4634,23 @@
                 <w:sz w:val="16"/>
                 <w:szCs w:val="16"/>
               </w:rPr>
-              <w:t>if (g_pEffect != NULL) {</w:t>
+              <w:t>if (</w:t>
+            </w:r>
+            <w:proofErr w:type="spellStart"/>
+            <w:r>
+              <w:rPr>
+                <w:sz w:val="16"/>
+                <w:szCs w:val="16"/>
+              </w:rPr>
+              <w:t>g_pEffect</w:t>
+            </w:r>
+            <w:proofErr w:type="spellEnd"/>
+            <w:r>
+              <w:rPr>
+                <w:sz w:val="16"/>
+                <w:szCs w:val="16"/>
+              </w:rPr>
+              <w:t xml:space="preserve"> != NULL) {</w:t>
             </w:r>
           </w:p>
           <w:p>
@@ -3242,12 +4662,21 @@
                 <w:szCs w:val="16"/>
               </w:rPr>
             </w:pPr>
-            <w:r>
-              <w:rPr>
-                <w:sz w:val="16"/>
-                <w:szCs w:val="16"/>
-              </w:rPr>
-              <w:t>g_pEffect-&gt;Release();</w:t>
+            <w:proofErr w:type="spellStart"/>
+            <w:r>
+              <w:rPr>
+                <w:sz w:val="16"/>
+                <w:szCs w:val="16"/>
+              </w:rPr>
+              <w:t>g_pEffect</w:t>
+            </w:r>
+            <w:proofErr w:type="spellEnd"/>
+            <w:r>
+              <w:rPr>
+                <w:sz w:val="16"/>
+                <w:szCs w:val="16"/>
+              </w:rPr>
+              <w:t>-&gt;Release();</w:t>
             </w:r>
           </w:p>
           <w:p>
@@ -3760,6 +5189,7 @@
           <w:szCs w:val="21"/>
         </w:rPr>
       </w:pPr>
+      <w:proofErr w:type="spellStart"/>
       <w:r>
         <w:rPr>
           <w:rFonts w:hint="eastAsia"/>
@@ -3767,6 +5197,7 @@
         </w:rPr>
         <w:t>Init</w:t>
       </w:r>
+      <w:proofErr w:type="spellEnd"/>
       <w:r>
         <w:rPr>
           <w:rFonts w:hint="eastAsia"/>
@@ -4001,12 +5432,14 @@
         </w:rPr>
         <w:t xml:space="preserve"> </w:t>
       </w:r>
+      <w:proofErr w:type="spellStart"/>
       <w:r>
         <w:rPr>
           <w:szCs w:val="21"/>
         </w:rPr>
         <w:t>pEffect</w:t>
       </w:r>
+      <w:proofErr w:type="spellEnd"/>
       <w:r>
         <w:rPr>
           <w:rFonts w:hint="eastAsia"/>
@@ -4040,11 +5473,19 @@
         </w:rPr>
         <w:t xml:space="preserve">  </w:t>
       </w:r>
-      <w:r>
-        <w:rPr>
-          <w:szCs w:val="21"/>
-        </w:rPr>
-        <w:t>worldMatrix;</w:t>
+      <w:proofErr w:type="spellStart"/>
+      <w:r>
+        <w:rPr>
+          <w:szCs w:val="21"/>
+        </w:rPr>
+        <w:t>worldMatrix</w:t>
+      </w:r>
+      <w:proofErr w:type="spellEnd"/>
+      <w:r>
+        <w:rPr>
+          <w:szCs w:val="21"/>
+        </w:rPr>
+        <w:t>;</w:t>
       </w:r>
     </w:p>
     <w:p>
@@ -4070,7 +5511,21 @@
         <w:rPr>
           <w:szCs w:val="21"/>
         </w:rPr>
-        <w:t xml:space="preserve">  pMEsh;</w:t>
+        <w:t xml:space="preserve">  </w:t>
+      </w:r>
+      <w:proofErr w:type="spellStart"/>
+      <w:r>
+        <w:rPr>
+          <w:szCs w:val="21"/>
+        </w:rPr>
+        <w:t>pMEsh</w:t>
+      </w:r>
+      <w:proofErr w:type="spellEnd"/>
+      <w:r>
+        <w:rPr>
+          <w:szCs w:val="21"/>
+        </w:rPr>
+        <w:t>;</w:t>
       </w:r>
     </w:p>
     <w:p>
@@ -4098,12 +5553,14 @@
         </w:rPr>
         <w:t xml:space="preserve">* </w:t>
       </w:r>
+      <w:proofErr w:type="spellStart"/>
       <w:r>
         <w:rPr>
           <w:szCs w:val="21"/>
         </w:rPr>
         <w:t>pMeshTextures</w:t>
       </w:r>
+      <w:proofErr w:type="spellEnd"/>
     </w:p>
     <w:p>
       <w:pPr>
@@ -4128,7 +5585,21 @@
         <w:rPr>
           <w:szCs w:val="21"/>
         </w:rPr>
-        <w:t xml:space="preserve"> numMaterial;</w:t>
+        <w:t xml:space="preserve"> </w:t>
+      </w:r>
+      <w:proofErr w:type="spellStart"/>
+      <w:r>
+        <w:rPr>
+          <w:szCs w:val="21"/>
+        </w:rPr>
+        <w:t>numMaterial</w:t>
+      </w:r>
+      <w:proofErr w:type="spellEnd"/>
+      <w:r>
+        <w:rPr>
+          <w:szCs w:val="21"/>
+        </w:rPr>
+        <w:t>;</w:t>
       </w:r>
     </w:p>
     <w:p>
@@ -4414,11 +5885,19 @@
         </w:rPr>
         <w:t xml:space="preserve">class </w:t>
       </w:r>
-      <w:r>
-        <w:rPr>
-          <w:szCs w:val="21"/>
-        </w:rPr>
-        <w:t>Hiyoko{</w:t>
+      <w:proofErr w:type="spellStart"/>
+      <w:r>
+        <w:rPr>
+          <w:szCs w:val="21"/>
+        </w:rPr>
+        <w:t>Hiyoko</w:t>
+      </w:r>
+      <w:proofErr w:type="spellEnd"/>
+      <w:r>
+        <w:rPr>
+          <w:szCs w:val="21"/>
+        </w:rPr>
+        <w:t>{</w:t>
       </w:r>
     </w:p>
     <w:p>
@@ -4868,7 +6347,23 @@
                 <w:sz w:val="16"/>
                 <w:szCs w:val="16"/>
               </w:rPr>
-              <w:t>class Hiyoko : public Model</w:t>
+              <w:t xml:space="preserve">class </w:t>
+            </w:r>
+            <w:proofErr w:type="spellStart"/>
+            <w:r>
+              <w:rPr>
+                <w:sz w:val="16"/>
+                <w:szCs w:val="16"/>
+              </w:rPr>
+              <w:t>Hiyoko</w:t>
+            </w:r>
+            <w:proofErr w:type="spellEnd"/>
+            <w:r>
+              <w:rPr>
+                <w:sz w:val="16"/>
+                <w:szCs w:val="16"/>
+              </w:rPr>
+              <w:t xml:space="preserve"> : public Model</w:t>
             </w:r>
           </w:p>
           <w:p>
@@ -4961,6 +6456,7 @@
         </w:rPr>
         <w:t>クラスと</w:t>
       </w:r>
+      <w:proofErr w:type="spellStart"/>
       <w:r>
         <w:rPr>
           <w:rFonts w:hint="eastAsia"/>
@@ -4968,6 +6464,7 @@
         </w:rPr>
         <w:t>Hiyoko</w:t>
       </w:r>
+      <w:proofErr w:type="spellEnd"/>
       <w:r>
         <w:rPr>
           <w:rFonts w:hint="eastAsia"/>
@@ -5003,6 +6500,7 @@
         </w:rPr>
         <w:t>と</w:t>
       </w:r>
+      <w:proofErr w:type="spellStart"/>
       <w:r>
         <w:rPr>
           <w:rFonts w:hint="eastAsia"/>
@@ -5010,6 +6508,7 @@
         </w:rPr>
         <w:t>Hiyoko</w:t>
       </w:r>
+      <w:proofErr w:type="spellEnd"/>
       <w:r>
         <w:rPr>
           <w:rFonts w:hint="eastAsia"/>
@@ -5120,6 +6619,7 @@
         </w:rPr>
         <w:t>クラス、</w:t>
       </w:r>
+      <w:proofErr w:type="spellStart"/>
       <w:r>
         <w:rPr>
           <w:rFonts w:hint="eastAsia"/>
@@ -5127,6 +6627,7 @@
         </w:rPr>
         <w:t>Hiyoko</w:t>
       </w:r>
+      <w:proofErr w:type="spellEnd"/>
       <w:r>
         <w:rPr>
           <w:rFonts w:hint="eastAsia"/>
@@ -5339,6 +6840,7 @@
         <w:lastRenderedPageBreak/>
         <w:t>この設計変更により、</w:t>
       </w:r>
+      <w:proofErr w:type="spellStart"/>
       <w:r>
         <w:rPr>
           <w:rFonts w:hint="eastAsia"/>
@@ -5346,6 +6848,7 @@
         </w:rPr>
         <w:t>TigerDX</w:t>
       </w:r>
+      <w:proofErr w:type="spellEnd"/>
       <w:r>
         <w:rPr>
           <w:rFonts w:hint="eastAsia"/>
@@ -5353,6 +6856,7 @@
         </w:rPr>
         <w:t>と</w:t>
       </w:r>
+      <w:proofErr w:type="spellStart"/>
       <w:r>
         <w:rPr>
           <w:rFonts w:hint="eastAsia"/>
@@ -5360,6 +6864,7 @@
         </w:rPr>
         <w:t>TigerGL</w:t>
       </w:r>
+      <w:proofErr w:type="spellEnd"/>
       <w:r>
         <w:rPr>
           <w:rFonts w:hint="eastAsia"/>
@@ -5367,6 +6872,7 @@
         </w:rPr>
         <w:t>、</w:t>
       </w:r>
+      <w:proofErr w:type="spellStart"/>
       <w:r>
         <w:rPr>
           <w:rFonts w:hint="eastAsia"/>
@@ -5374,6 +6880,7 @@
         </w:rPr>
         <w:t>HiyokoDX</w:t>
       </w:r>
+      <w:proofErr w:type="spellEnd"/>
       <w:r>
         <w:rPr>
           <w:rFonts w:hint="eastAsia"/>
@@ -5381,6 +6888,7 @@
         </w:rPr>
         <w:t>と</w:t>
       </w:r>
+      <w:proofErr w:type="spellStart"/>
       <w:r>
         <w:rPr>
           <w:rFonts w:hint="eastAsia"/>
@@ -5388,6 +6896,7 @@
         </w:rPr>
         <w:t>HiyokoGL</w:t>
       </w:r>
+      <w:proofErr w:type="spellEnd"/>
       <w:r>
         <w:rPr>
           <w:rFonts w:hint="eastAsia"/>
@@ -5825,15 +7334,33 @@
                 <w:sz w:val="16"/>
                 <w:szCs w:val="16"/>
               </w:rPr>
-              <w:t>Model  model;   //Model</w:t>
-            </w:r>
-            <w:r>
-              <w:rPr>
-                <w:rFonts w:hint="eastAsia"/>
+              <w:t xml:space="preserve">Model  </w:t>
+            </w:r>
+            <w:proofErr w:type="spellStart"/>
+            <w:r>
+              <w:rPr>
                 <w:b/>
                 <w:sz w:val="16"/>
                 <w:szCs w:val="16"/>
               </w:rPr>
+              <w:t>model</w:t>
+            </w:r>
+            <w:proofErr w:type="spellEnd"/>
+            <w:r>
+              <w:rPr>
+                <w:b/>
+                <w:sz w:val="16"/>
+                <w:szCs w:val="16"/>
+              </w:rPr>
+              <w:t>;   //Model</w:t>
+            </w:r>
+            <w:r>
+              <w:rPr>
+                <w:rFonts w:hint="eastAsia"/>
+                <w:b/>
+                <w:sz w:val="16"/>
+                <w:szCs w:val="16"/>
+              </w:rPr>
               <w:t>のインスタンスを保持！！！</w:t>
             </w:r>
           </w:p>
@@ -5901,7 +7428,23 @@
                 <w:sz w:val="16"/>
                 <w:szCs w:val="16"/>
               </w:rPr>
-              <w:t xml:space="preserve">class Hiyoko </w:t>
+              <w:t xml:space="preserve">class </w:t>
+            </w:r>
+            <w:proofErr w:type="spellStart"/>
+            <w:r>
+              <w:rPr>
+                <w:sz w:val="16"/>
+                <w:szCs w:val="16"/>
+              </w:rPr>
+              <w:t>Hiyoko</w:t>
+            </w:r>
+            <w:proofErr w:type="spellEnd"/>
+            <w:r>
+              <w:rPr>
+                <w:sz w:val="16"/>
+                <w:szCs w:val="16"/>
+              </w:rPr>
+              <w:t xml:space="preserve"> </w:t>
             </w:r>
           </w:p>
           <w:p>
@@ -5937,7 +7480,25 @@
                 <w:sz w:val="16"/>
                 <w:szCs w:val="16"/>
               </w:rPr>
-              <w:t>Model  model;   //Model</w:t>
+              <w:t xml:space="preserve">Model  </w:t>
+            </w:r>
+            <w:proofErr w:type="spellStart"/>
+            <w:r>
+              <w:rPr>
+                <w:b/>
+                <w:sz w:val="16"/>
+                <w:szCs w:val="16"/>
+              </w:rPr>
+              <w:t>model</w:t>
+            </w:r>
+            <w:proofErr w:type="spellEnd"/>
+            <w:r>
+              <w:rPr>
+                <w:b/>
+                <w:sz w:val="16"/>
+                <w:szCs w:val="16"/>
+              </w:rPr>
+              <w:t>;   //Model</w:t>
             </w:r>
             <w:r>
               <w:rPr>
@@ -6021,6 +7582,7 @@
         </w:rPr>
         <w:t>、</w:t>
       </w:r>
+      <w:proofErr w:type="spellStart"/>
       <w:r>
         <w:rPr>
           <w:rFonts w:hint="eastAsia"/>
@@ -6028,6 +7590,7 @@
         </w:rPr>
         <w:t>Hiyoko</w:t>
       </w:r>
+      <w:proofErr w:type="spellEnd"/>
       <w:r>
         <w:rPr>
           <w:rFonts w:hint="eastAsia"/>
@@ -6120,6 +7683,7 @@
         </w:rPr>
         <w:t>用の</w:t>
       </w:r>
+      <w:proofErr w:type="spellStart"/>
       <w:r>
         <w:rPr>
           <w:rFonts w:hint="eastAsia"/>
@@ -6127,6 +7691,7 @@
         </w:rPr>
         <w:t>ModelDX</w:t>
       </w:r>
+      <w:proofErr w:type="spellEnd"/>
       <w:r>
         <w:rPr>
           <w:rFonts w:hint="eastAsia"/>
@@ -6148,6 +7713,7 @@
         </w:rPr>
         <w:t>用の</w:t>
       </w:r>
+      <w:proofErr w:type="spellStart"/>
       <w:r>
         <w:rPr>
           <w:rFonts w:hint="eastAsia"/>
@@ -6155,6 +7721,7 @@
         </w:rPr>
         <w:t>ModelGL</w:t>
       </w:r>
+      <w:proofErr w:type="spellEnd"/>
       <w:r>
         <w:rPr>
           <w:rFonts w:hint="eastAsia"/>
@@ -6210,6 +7777,7 @@
         </w:rPr>
         <w:t>と</w:t>
       </w:r>
+      <w:proofErr w:type="spellStart"/>
       <w:r>
         <w:rPr>
           <w:rFonts w:hint="eastAsia"/>
@@ -6217,6 +7785,7 @@
         </w:rPr>
         <w:t>Hiyoko</w:t>
       </w:r>
+      <w:proofErr w:type="spellEnd"/>
       <w:r>
         <w:rPr>
           <w:rFonts w:hint="eastAsia"/>
@@ -6419,7 +7988,23 @@
                 <w:sz w:val="16"/>
                 <w:szCs w:val="16"/>
               </w:rPr>
-              <w:t>class ModelDX : public Model{</w:t>
+              <w:t xml:space="preserve">class </w:t>
+            </w:r>
+            <w:proofErr w:type="spellStart"/>
+            <w:r>
+              <w:rPr>
+                <w:sz w:val="16"/>
+                <w:szCs w:val="16"/>
+              </w:rPr>
+              <w:t>ModelDX</w:t>
+            </w:r>
+            <w:proofErr w:type="spellEnd"/>
+            <w:r>
+              <w:rPr>
+                <w:sz w:val="16"/>
+                <w:szCs w:val="16"/>
+              </w:rPr>
+              <w:t xml:space="preserve"> : public Model{</w:t>
             </w:r>
           </w:p>
           <w:p>
@@ -6507,7 +8092,23 @@
                 <w:sz w:val="16"/>
                 <w:szCs w:val="16"/>
               </w:rPr>
-              <w:t>class ModelGL : public Model{</w:t>
+              <w:t xml:space="preserve">class </w:t>
+            </w:r>
+            <w:proofErr w:type="spellStart"/>
+            <w:r>
+              <w:rPr>
+                <w:sz w:val="16"/>
+                <w:szCs w:val="16"/>
+              </w:rPr>
+              <w:t>ModelGL</w:t>
+            </w:r>
+            <w:proofErr w:type="spellEnd"/>
+            <w:r>
+              <w:rPr>
+                <w:sz w:val="16"/>
+                <w:szCs w:val="16"/>
+              </w:rPr>
+              <w:t xml:space="preserve"> : public Model{</w:t>
             </w:r>
           </w:p>
           <w:p>
@@ -6668,7 +8269,39 @@
                 <w:sz w:val="16"/>
                 <w:szCs w:val="16"/>
               </w:rPr>
-              <w:t xml:space="preserve">  void SetModel(Model* pModel)</w:t>
+              <w:t xml:space="preserve">  void </w:t>
+            </w:r>
+            <w:proofErr w:type="spellStart"/>
+            <w:r>
+              <w:rPr>
+                <w:sz w:val="16"/>
+                <w:szCs w:val="16"/>
+              </w:rPr>
+              <w:t>SetModel</w:t>
+            </w:r>
+            <w:proofErr w:type="spellEnd"/>
+            <w:r>
+              <w:rPr>
+                <w:sz w:val="16"/>
+                <w:szCs w:val="16"/>
+              </w:rPr>
+              <w:t xml:space="preserve">(Model* </w:t>
+            </w:r>
+            <w:proofErr w:type="spellStart"/>
+            <w:r>
+              <w:rPr>
+                <w:sz w:val="16"/>
+                <w:szCs w:val="16"/>
+              </w:rPr>
+              <w:t>pModel</w:t>
+            </w:r>
+            <w:proofErr w:type="spellEnd"/>
+            <w:r>
+              <w:rPr>
+                <w:sz w:val="16"/>
+                <w:szCs w:val="16"/>
+              </w:rPr>
+              <w:t>)</w:t>
             </w:r>
           </w:p>
           <w:p>
@@ -6700,7 +8333,23 @@
                 <w:sz w:val="16"/>
                 <w:szCs w:val="16"/>
               </w:rPr>
-              <w:t xml:space="preserve">    model = pModel;</w:t>
+              <w:t xml:space="preserve">    model = </w:t>
+            </w:r>
+            <w:proofErr w:type="spellStart"/>
+            <w:r>
+              <w:rPr>
+                <w:sz w:val="16"/>
+                <w:szCs w:val="16"/>
+              </w:rPr>
+              <w:t>pModel</w:t>
+            </w:r>
+            <w:proofErr w:type="spellEnd"/>
+            <w:r>
+              <w:rPr>
+                <w:sz w:val="16"/>
+                <w:szCs w:val="16"/>
+              </w:rPr>
+              <w:t>;</w:t>
             </w:r>
           </w:p>
           <w:p>
@@ -6772,7 +8421,23 @@
                 <w:sz w:val="16"/>
                 <w:szCs w:val="16"/>
               </w:rPr>
-              <w:t>class Hiyoko{</w:t>
+              <w:t xml:space="preserve">class </w:t>
+            </w:r>
+            <w:proofErr w:type="spellStart"/>
+            <w:r>
+              <w:rPr>
+                <w:sz w:val="16"/>
+                <w:szCs w:val="16"/>
+              </w:rPr>
+              <w:t>Hiyoko</w:t>
+            </w:r>
+            <w:proofErr w:type="spellEnd"/>
+            <w:r>
+              <w:rPr>
+                <w:sz w:val="16"/>
+                <w:szCs w:val="16"/>
+              </w:rPr>
+              <w:t>{</w:t>
             </w:r>
           </w:p>
           <w:p>
@@ -6852,7 +8517,39 @@
                 <w:sz w:val="16"/>
                 <w:szCs w:val="16"/>
               </w:rPr>
-              <w:t xml:space="preserve">  void SetModel(Model* pModel)</w:t>
+              <w:t xml:space="preserve">  void </w:t>
+            </w:r>
+            <w:proofErr w:type="spellStart"/>
+            <w:r>
+              <w:rPr>
+                <w:sz w:val="16"/>
+                <w:szCs w:val="16"/>
+              </w:rPr>
+              <w:t>SetModel</w:t>
+            </w:r>
+            <w:proofErr w:type="spellEnd"/>
+            <w:r>
+              <w:rPr>
+                <w:sz w:val="16"/>
+                <w:szCs w:val="16"/>
+              </w:rPr>
+              <w:t xml:space="preserve">(Model* </w:t>
+            </w:r>
+            <w:proofErr w:type="spellStart"/>
+            <w:r>
+              <w:rPr>
+                <w:sz w:val="16"/>
+                <w:szCs w:val="16"/>
+              </w:rPr>
+              <w:t>pModel</w:t>
+            </w:r>
+            <w:proofErr w:type="spellEnd"/>
+            <w:r>
+              <w:rPr>
+                <w:sz w:val="16"/>
+                <w:szCs w:val="16"/>
+              </w:rPr>
+              <w:t>)</w:t>
             </w:r>
           </w:p>
           <w:p>
@@ -6884,7 +8581,23 @@
                 <w:sz w:val="16"/>
                 <w:szCs w:val="16"/>
               </w:rPr>
-              <w:t xml:space="preserve">    model = pModel;</w:t>
+              <w:t xml:space="preserve">    model = </w:t>
+            </w:r>
+            <w:proofErr w:type="spellStart"/>
+            <w:r>
+              <w:rPr>
+                <w:sz w:val="16"/>
+                <w:szCs w:val="16"/>
+              </w:rPr>
+              <w:t>pModel</w:t>
+            </w:r>
+            <w:proofErr w:type="spellEnd"/>
+            <w:r>
+              <w:rPr>
+                <w:sz w:val="16"/>
+                <w:szCs w:val="16"/>
+              </w:rPr>
+              <w:t>;</w:t>
             </w:r>
           </w:p>
           <w:p>
@@ -7029,12 +8742,37 @@
                 <w:szCs w:val="16"/>
               </w:rPr>
             </w:pPr>
-            <w:r>
-              <w:rPr>
-                <w:sz w:val="16"/>
-                <w:szCs w:val="16"/>
-              </w:rPr>
-              <w:t>Hiyoko hiyoko;  //</w:t>
+            <w:proofErr w:type="spellStart"/>
+            <w:r>
+              <w:rPr>
+                <w:sz w:val="16"/>
+                <w:szCs w:val="16"/>
+              </w:rPr>
+              <w:t>Hiyoko</w:t>
+            </w:r>
+            <w:proofErr w:type="spellEnd"/>
+            <w:r>
+              <w:rPr>
+                <w:sz w:val="16"/>
+                <w:szCs w:val="16"/>
+              </w:rPr>
+              <w:t xml:space="preserve"> </w:t>
+            </w:r>
+            <w:proofErr w:type="spellStart"/>
+            <w:r>
+              <w:rPr>
+                <w:sz w:val="16"/>
+                <w:szCs w:val="16"/>
+              </w:rPr>
+              <w:t>hiyoko</w:t>
+            </w:r>
+            <w:proofErr w:type="spellEnd"/>
+            <w:r>
+              <w:rPr>
+                <w:sz w:val="16"/>
+                <w:szCs w:val="16"/>
+              </w:rPr>
+              <w:t>;  //</w:t>
             </w:r>
             <w:r>
               <w:rPr>
@@ -7058,7 +8796,23 @@
                 <w:sz w:val="16"/>
                 <w:szCs w:val="16"/>
               </w:rPr>
-              <w:t>Tiger tiger;</w:t>
+              <w:t xml:space="preserve">Tiger </w:t>
+            </w:r>
+            <w:proofErr w:type="spellStart"/>
+            <w:r>
+              <w:rPr>
+                <w:sz w:val="16"/>
+                <w:szCs w:val="16"/>
+              </w:rPr>
+              <w:t>tiger</w:t>
+            </w:r>
+            <w:proofErr w:type="spellEnd"/>
+            <w:r>
+              <w:rPr>
+                <w:sz w:val="16"/>
+                <w:szCs w:val="16"/>
+              </w:rPr>
+              <w:t>;</w:t>
             </w:r>
             <w:r>
               <w:rPr>
@@ -7108,12 +8862,21 @@
               </w:rPr>
               <w:t xml:space="preserve"> </w:t>
             </w:r>
-            <w:r>
-              <w:rPr>
-                <w:sz w:val="16"/>
-                <w:szCs w:val="16"/>
-              </w:rPr>
-              <w:t>Func()</w:t>
+            <w:proofErr w:type="spellStart"/>
+            <w:r>
+              <w:rPr>
+                <w:sz w:val="16"/>
+                <w:szCs w:val="16"/>
+              </w:rPr>
+              <w:t>Func</w:t>
+            </w:r>
+            <w:proofErr w:type="spellEnd"/>
+            <w:r>
+              <w:rPr>
+                <w:sz w:val="16"/>
+                <w:szCs w:val="16"/>
+              </w:rPr>
+              <w:t>()</w:t>
             </w:r>
           </w:p>
           <w:p>
@@ -7200,23 +8963,87 @@
                 <w:sz w:val="16"/>
                 <w:szCs w:val="16"/>
               </w:rPr>
-              <w:t xml:space="preserve">     hiyoko.SetModel(new ModelGL );</w:t>
-            </w:r>
-          </w:p>
-          <w:p>
-            <w:pPr>
-              <w:spacing w:line="240" w:lineRule="exact"/>
-              <w:rPr>
-                <w:sz w:val="16"/>
-                <w:szCs w:val="16"/>
-              </w:rPr>
-            </w:pPr>
-            <w:r>
-              <w:rPr>
-                <w:sz w:val="16"/>
-                <w:szCs w:val="16"/>
-              </w:rPr>
-              <w:t xml:space="preserve">       tiger.SetModel(new ModelGL);</w:t>
+              <w:t xml:space="preserve">     </w:t>
+            </w:r>
+            <w:proofErr w:type="spellStart"/>
+            <w:r>
+              <w:rPr>
+                <w:sz w:val="16"/>
+                <w:szCs w:val="16"/>
+              </w:rPr>
+              <w:t>hiyoko.SetModel</w:t>
+            </w:r>
+            <w:proofErr w:type="spellEnd"/>
+            <w:r>
+              <w:rPr>
+                <w:sz w:val="16"/>
+                <w:szCs w:val="16"/>
+              </w:rPr>
+              <w:t xml:space="preserve">(new </w:t>
+            </w:r>
+            <w:proofErr w:type="spellStart"/>
+            <w:r>
+              <w:rPr>
+                <w:sz w:val="16"/>
+                <w:szCs w:val="16"/>
+              </w:rPr>
+              <w:t>ModelGL</w:t>
+            </w:r>
+            <w:proofErr w:type="spellEnd"/>
+            <w:r>
+              <w:rPr>
+                <w:sz w:val="16"/>
+                <w:szCs w:val="16"/>
+              </w:rPr>
+              <w:t xml:space="preserve"> );</w:t>
+            </w:r>
+          </w:p>
+          <w:p>
+            <w:pPr>
+              <w:spacing w:line="240" w:lineRule="exact"/>
+              <w:rPr>
+                <w:sz w:val="16"/>
+                <w:szCs w:val="16"/>
+              </w:rPr>
+            </w:pPr>
+            <w:r>
+              <w:rPr>
+                <w:sz w:val="16"/>
+                <w:szCs w:val="16"/>
+              </w:rPr>
+              <w:t xml:space="preserve">       </w:t>
+            </w:r>
+            <w:proofErr w:type="spellStart"/>
+            <w:r>
+              <w:rPr>
+                <w:sz w:val="16"/>
+                <w:szCs w:val="16"/>
+              </w:rPr>
+              <w:t>tiger.SetModel</w:t>
+            </w:r>
+            <w:proofErr w:type="spellEnd"/>
+            <w:r>
+              <w:rPr>
+                <w:sz w:val="16"/>
+                <w:szCs w:val="16"/>
+              </w:rPr>
+              <w:t xml:space="preserve">(new </w:t>
+            </w:r>
+            <w:proofErr w:type="spellStart"/>
+            <w:r>
+              <w:rPr>
+                <w:sz w:val="16"/>
+                <w:szCs w:val="16"/>
+              </w:rPr>
+              <w:t>ModelGL</w:t>
+            </w:r>
+            <w:proofErr w:type="spellEnd"/>
+            <w:r>
+              <w:rPr>
+                <w:sz w:val="16"/>
+                <w:szCs w:val="16"/>
+              </w:rPr>
+              <w:t>);</w:t>
             </w:r>
           </w:p>
           <w:p>
@@ -7271,23 +9098,87 @@
                 <w:sz w:val="16"/>
                 <w:szCs w:val="16"/>
               </w:rPr>
-              <w:t xml:space="preserve">     hiyoko.SetModel( new ModelDX );</w:t>
-            </w:r>
-          </w:p>
-          <w:p>
-            <w:pPr>
-              <w:spacing w:line="240" w:lineRule="exact"/>
-              <w:rPr>
-                <w:sz w:val="16"/>
-                <w:szCs w:val="16"/>
-              </w:rPr>
-            </w:pPr>
-            <w:r>
-              <w:rPr>
-                <w:sz w:val="16"/>
-                <w:szCs w:val="16"/>
-              </w:rPr>
-              <w:t xml:space="preserve">       tiger.SetModel( new ModelDX );</w:t>
+              <w:t xml:space="preserve">     </w:t>
+            </w:r>
+            <w:proofErr w:type="spellStart"/>
+            <w:r>
+              <w:rPr>
+                <w:sz w:val="16"/>
+                <w:szCs w:val="16"/>
+              </w:rPr>
+              <w:t>hiyoko.SetModel</w:t>
+            </w:r>
+            <w:proofErr w:type="spellEnd"/>
+            <w:r>
+              <w:rPr>
+                <w:sz w:val="16"/>
+                <w:szCs w:val="16"/>
+              </w:rPr>
+              <w:t xml:space="preserve">( new </w:t>
+            </w:r>
+            <w:proofErr w:type="spellStart"/>
+            <w:r>
+              <w:rPr>
+                <w:sz w:val="16"/>
+                <w:szCs w:val="16"/>
+              </w:rPr>
+              <w:t>ModelDX</w:t>
+            </w:r>
+            <w:proofErr w:type="spellEnd"/>
+            <w:r>
+              <w:rPr>
+                <w:sz w:val="16"/>
+                <w:szCs w:val="16"/>
+              </w:rPr>
+              <w:t xml:space="preserve"> );</w:t>
+            </w:r>
+          </w:p>
+          <w:p>
+            <w:pPr>
+              <w:spacing w:line="240" w:lineRule="exact"/>
+              <w:rPr>
+                <w:sz w:val="16"/>
+                <w:szCs w:val="16"/>
+              </w:rPr>
+            </w:pPr>
+            <w:r>
+              <w:rPr>
+                <w:sz w:val="16"/>
+                <w:szCs w:val="16"/>
+              </w:rPr>
+              <w:t xml:space="preserve">       </w:t>
+            </w:r>
+            <w:proofErr w:type="spellStart"/>
+            <w:r>
+              <w:rPr>
+                <w:sz w:val="16"/>
+                <w:szCs w:val="16"/>
+              </w:rPr>
+              <w:t>tiger.SetModel</w:t>
+            </w:r>
+            <w:proofErr w:type="spellEnd"/>
+            <w:r>
+              <w:rPr>
+                <w:sz w:val="16"/>
+                <w:szCs w:val="16"/>
+              </w:rPr>
+              <w:t xml:space="preserve">( new </w:t>
+            </w:r>
+            <w:proofErr w:type="spellStart"/>
+            <w:r>
+              <w:rPr>
+                <w:sz w:val="16"/>
+                <w:szCs w:val="16"/>
+              </w:rPr>
+              <w:t>ModelDX</w:t>
+            </w:r>
+            <w:proofErr w:type="spellEnd"/>
+            <w:r>
+              <w:rPr>
+                <w:sz w:val="16"/>
+                <w:szCs w:val="16"/>
+              </w:rPr>
+              <w:t xml:space="preserve"> );</w:t>
             </w:r>
           </w:p>
           <w:p>
@@ -7576,6 +9467,7 @@
           <w:b/>
           <w:sz w:val="28"/>
           <w:szCs w:val="28"/>
+          <w:shd w:val="pct15" w:color="auto" w:fill="FFFFFF"/>
         </w:rPr>
       </w:pPr>
       <w:r>
@@ -7583,6 +9475,7 @@
           <w:b/>
           <w:sz w:val="28"/>
           <w:szCs w:val="28"/>
+          <w:shd w:val="pct15" w:color="auto" w:fill="FFFFFF"/>
         </w:rPr>
         <w:t xml:space="preserve">3.1 </w:t>
       </w:r>
@@ -7592,8 +9485,19 @@
           <w:b/>
           <w:sz w:val="28"/>
           <w:szCs w:val="28"/>
+          <w:shd w:val="pct15" w:color="auto" w:fill="FFFFFF"/>
         </w:rPr>
         <w:t>モーフィング</w:t>
+      </w:r>
+      <w:r>
+        <w:rPr>
+          <w:rFonts w:hint="eastAsia"/>
+          <w:b/>
+          <w:sz w:val="28"/>
+          <w:szCs w:val="28"/>
+          <w:shd w:val="pct15" w:color="auto" w:fill="FFFFFF"/>
+        </w:rPr>
+        <w:t xml:space="preserve">　　　　　　　　　　　　　　　　　　　　　　</w:t>
       </w:r>
     </w:p>
     <w:p>
@@ -8084,6 +9988,7 @@
         </w:rPr>
         <w:t xml:space="preserve"> </w:t>
       </w:r>
+      <w:proofErr w:type="spellStart"/>
       <w:r>
         <w:rPr>
           <w:rFonts w:ascii="Consolas" w:hAnsi="Consolas" w:cs="Consolas"/>
@@ -8095,6 +10000,7 @@
         </w:rPr>
         <w:t>GetVertexBuffer</w:t>
       </w:r>
+      <w:proofErr w:type="spellEnd"/>
       <w:r>
         <w:rPr>
           <w:rFonts w:ascii="Consolas" w:hAnsi="Consolas" w:cs="Consolas" w:hint="eastAsia"/>
@@ -8170,20 +10076,9 @@
                 <w:szCs w:val="19"/>
                 <w:highlight w:val="white"/>
               </w:rPr>
-              <w:t xml:space="preserve"> vertexBuffer;</w:t>
-            </w:r>
-          </w:p>
-          <w:p>
-            <w:pPr>
-              <w:rPr>
-                <w:rFonts w:ascii="Consolas" w:hAnsi="Consolas" w:cs="Consolas"/>
-                <w:b/>
-                <w:color w:val="000000"/>
-                <w:kern w:val="0"/>
-                <w:sz w:val="19"/>
-                <w:szCs w:val="19"/>
-              </w:rPr>
-            </w:pPr>
+              <w:t xml:space="preserve"> </w:t>
+            </w:r>
+            <w:proofErr w:type="spellStart"/>
             <w:r>
               <w:rPr>
                 <w:rFonts w:ascii="Consolas" w:hAnsi="Consolas" w:cs="Consolas"/>
@@ -8194,7 +10089,96 @@
                 <w:szCs w:val="19"/>
                 <w:highlight w:val="white"/>
               </w:rPr>
-              <w:t>mesh-&gt;GetVertexBuffer(&amp;vertexBuffer);</w:t>
+              <w:t>vertexBuffer</w:t>
+            </w:r>
+            <w:proofErr w:type="spellEnd"/>
+            <w:r>
+              <w:rPr>
+                <w:rFonts w:ascii="Consolas" w:hAnsi="Consolas" w:cs="Consolas"/>
+                <w:b/>
+                <w:color w:val="000000"/>
+                <w:kern w:val="0"/>
+                <w:sz w:val="19"/>
+                <w:szCs w:val="19"/>
+                <w:highlight w:val="white"/>
+              </w:rPr>
+              <w:t>;</w:t>
+            </w:r>
+          </w:p>
+          <w:p>
+            <w:pPr>
+              <w:rPr>
+                <w:rFonts w:ascii="Consolas" w:hAnsi="Consolas" w:cs="Consolas"/>
+                <w:b/>
+                <w:color w:val="000000"/>
+                <w:kern w:val="0"/>
+                <w:sz w:val="19"/>
+                <w:szCs w:val="19"/>
+              </w:rPr>
+            </w:pPr>
+            <w:r>
+              <w:rPr>
+                <w:rFonts w:ascii="Consolas" w:hAnsi="Consolas" w:cs="Consolas"/>
+                <w:b/>
+                <w:color w:val="000000"/>
+                <w:kern w:val="0"/>
+                <w:sz w:val="19"/>
+                <w:szCs w:val="19"/>
+                <w:highlight w:val="white"/>
+              </w:rPr>
+              <w:t>mesh-&gt;</w:t>
+            </w:r>
+            <w:proofErr w:type="spellStart"/>
+            <w:r>
+              <w:rPr>
+                <w:rFonts w:ascii="Consolas" w:hAnsi="Consolas" w:cs="Consolas"/>
+                <w:b/>
+                <w:color w:val="000000"/>
+                <w:kern w:val="0"/>
+                <w:sz w:val="19"/>
+                <w:szCs w:val="19"/>
+                <w:highlight w:val="white"/>
+              </w:rPr>
+              <w:t>GetVertexBuffer</w:t>
+            </w:r>
+            <w:proofErr w:type="spellEnd"/>
+            <w:r>
+              <w:rPr>
+                <w:rFonts w:ascii="Consolas" w:hAnsi="Consolas" w:cs="Consolas"/>
+                <w:b/>
+                <w:color w:val="000000"/>
+                <w:kern w:val="0"/>
+                <w:sz w:val="19"/>
+                <w:szCs w:val="19"/>
+                <w:highlight w:val="white"/>
+              </w:rPr>
+              <w:t>(&amp;</w:t>
+            </w:r>
+            <w:proofErr w:type="spellStart"/>
+            <w:r>
+              <w:rPr>
+                <w:rFonts w:ascii="Consolas" w:hAnsi="Consolas" w:cs="Consolas"/>
+                <w:b/>
+                <w:color w:val="000000"/>
+                <w:kern w:val="0"/>
+                <w:sz w:val="19"/>
+                <w:szCs w:val="19"/>
+                <w:highlight w:val="white"/>
+              </w:rPr>
+              <w:t>vertexBuffer</w:t>
+            </w:r>
+            <w:proofErr w:type="spellEnd"/>
+            <w:r>
+              <w:rPr>
+                <w:rFonts w:ascii="Consolas" w:hAnsi="Consolas" w:cs="Consolas"/>
+                <w:b/>
+                <w:color w:val="000000"/>
+                <w:kern w:val="0"/>
+                <w:sz w:val="19"/>
+                <w:szCs w:val="19"/>
+                <w:highlight w:val="white"/>
+              </w:rPr>
+              <w:t>);</w:t>
             </w:r>
             <w:r>
               <w:rPr>
@@ -8336,6 +10320,7 @@
                 <w:szCs w:val="19"/>
               </w:rPr>
             </w:pPr>
+            <w:proofErr w:type="spellStart"/>
             <w:r>
               <w:rPr>
                 <w:rFonts w:ascii="Consolas" w:hAnsi="Consolas" w:cs="Consolas"/>
@@ -8356,7 +10341,19 @@
                 <w:sz w:val="19"/>
                 <w:szCs w:val="19"/>
               </w:rPr>
-              <w:t xml:space="preserve">truct </w:t>
+              <w:t>truct</w:t>
+            </w:r>
+            <w:proofErr w:type="spellEnd"/>
+            <w:r>
+              <w:rPr>
+                <w:rFonts w:ascii="Consolas" w:hAnsi="Consolas" w:cs="Consolas" w:hint="eastAsia"/>
+                <w:b/>
+                <w:color w:val="000000"/>
+                <w:kern w:val="0"/>
+                <w:sz w:val="19"/>
+                <w:szCs w:val="19"/>
+              </w:rPr>
+              <w:t xml:space="preserve"> </w:t>
             </w:r>
             <w:r>
               <w:rPr>
@@ -8390,7 +10387,31 @@
                 <w:sz w:val="19"/>
                 <w:szCs w:val="19"/>
               </w:rPr>
-              <w:t xml:space="preserve">  D3DXVECTOR3   pos;   //</w:t>
+              <w:t xml:space="preserve">  D3DXVECTOR3   </w:t>
+            </w:r>
+            <w:proofErr w:type="spellStart"/>
+            <w:r>
+              <w:rPr>
+                <w:rFonts w:ascii="Consolas" w:hAnsi="Consolas" w:cs="Consolas"/>
+                <w:b/>
+                <w:color w:val="000000"/>
+                <w:kern w:val="0"/>
+                <w:sz w:val="19"/>
+                <w:szCs w:val="19"/>
+              </w:rPr>
+              <w:t>pos</w:t>
+            </w:r>
+            <w:proofErr w:type="spellEnd"/>
+            <w:r>
+              <w:rPr>
+                <w:rFonts w:ascii="Consolas" w:hAnsi="Consolas" w:cs="Consolas"/>
+                <w:b/>
+                <w:color w:val="000000"/>
+                <w:kern w:val="0"/>
+                <w:sz w:val="19"/>
+                <w:szCs w:val="19"/>
+              </w:rPr>
+              <w:t>;   //</w:t>
             </w:r>
             <w:r>
               <w:rPr>
@@ -8459,8 +10480,9 @@
                 <w:sz w:val="19"/>
                 <w:szCs w:val="19"/>
               </w:rPr>
-              <w:t xml:space="preserve">  D3DXVECTOR2   uv;    //</w:t>
-            </w:r>
+              <w:t xml:space="preserve">  D3DXVECTOR2   </w:t>
+            </w:r>
+            <w:proofErr w:type="spellStart"/>
             <w:r>
               <w:rPr>
                 <w:rFonts w:ascii="Consolas" w:hAnsi="Consolas" w:cs="Consolas" w:hint="eastAsia"/>
@@ -8470,8 +10492,9 @@
                 <w:sz w:val="19"/>
                 <w:szCs w:val="19"/>
               </w:rPr>
-              <w:t>テクスチャをサンプリングするための</w:t>
-            </w:r>
+              <w:t>uv</w:t>
+            </w:r>
+            <w:proofErr w:type="spellEnd"/>
             <w:r>
               <w:rPr>
                 <w:rFonts w:ascii="Consolas" w:hAnsi="Consolas" w:cs="Consolas" w:hint="eastAsia"/>
@@ -8481,7 +10504,7 @@
                 <w:sz w:val="19"/>
                 <w:szCs w:val="19"/>
               </w:rPr>
-              <w:t>UV</w:t>
+              <w:t>;    //</w:t>
             </w:r>
             <w:r>
               <w:rPr>
@@ -8492,6 +10515,28 @@
                 <w:sz w:val="19"/>
                 <w:szCs w:val="19"/>
               </w:rPr>
+              <w:t>テクスチャをサンプリングするための</w:t>
+            </w:r>
+            <w:r>
+              <w:rPr>
+                <w:rFonts w:ascii="Consolas" w:hAnsi="Consolas" w:cs="Consolas" w:hint="eastAsia"/>
+                <w:b/>
+                <w:color w:val="000000"/>
+                <w:kern w:val="0"/>
+                <w:sz w:val="19"/>
+                <w:szCs w:val="19"/>
+              </w:rPr>
+              <w:t>UV</w:t>
+            </w:r>
+            <w:r>
+              <w:rPr>
+                <w:rFonts w:ascii="Consolas" w:hAnsi="Consolas" w:cs="Consolas" w:hint="eastAsia"/>
+                <w:b/>
+                <w:color w:val="000000"/>
+                <w:kern w:val="0"/>
+                <w:sz w:val="19"/>
+                <w:szCs w:val="19"/>
+              </w:rPr>
               <w:t>座標。</w:t>
             </w:r>
           </w:p>
@@ -8550,7 +10595,31 @@
                 <w:sz w:val="19"/>
                 <w:szCs w:val="19"/>
               </w:rPr>
-              <w:t>Vertex vertexBuffer[1256];  //</w:t>
+              <w:t xml:space="preserve">Vertex </w:t>
+            </w:r>
+            <w:proofErr w:type="spellStart"/>
+            <w:r>
+              <w:rPr>
+                <w:rFonts w:ascii="Consolas" w:hAnsi="Consolas" w:cs="Consolas"/>
+                <w:b/>
+                <w:color w:val="000000"/>
+                <w:kern w:val="0"/>
+                <w:sz w:val="19"/>
+                <w:szCs w:val="19"/>
+              </w:rPr>
+              <w:t>vertexBuffer</w:t>
+            </w:r>
+            <w:proofErr w:type="spellEnd"/>
+            <w:r>
+              <w:rPr>
+                <w:rFonts w:ascii="Consolas" w:hAnsi="Consolas" w:cs="Consolas"/>
+                <w:b/>
+                <w:color w:val="000000"/>
+                <w:kern w:val="0"/>
+                <w:sz w:val="19"/>
+                <w:szCs w:val="19"/>
+              </w:rPr>
+              <w:t>[1256];  //</w:t>
             </w:r>
             <w:r>
               <w:rPr>
@@ -8777,19 +10846,9 @@
                 <w:szCs w:val="19"/>
                 <w:highlight w:val="white"/>
               </w:rPr>
-              <w:t>char* pVertex;</w:t>
-            </w:r>
-          </w:p>
-          <w:p>
-            <w:pPr>
-              <w:rPr>
-                <w:rFonts w:ascii="Consolas" w:hAnsi="Consolas" w:cs="Consolas"/>
-                <w:color w:val="000000"/>
-                <w:kern w:val="0"/>
-                <w:sz w:val="19"/>
-                <w:szCs w:val="19"/>
-              </w:rPr>
-            </w:pPr>
+              <w:t xml:space="preserve">char* </w:t>
+            </w:r>
+            <w:proofErr w:type="spellStart"/>
             <w:r>
               <w:rPr>
                 <w:rFonts w:ascii="Consolas" w:hAnsi="Consolas" w:cs="Consolas"/>
@@ -8799,7 +10858,78 @@
                 <w:szCs w:val="19"/>
                 <w:highlight w:val="white"/>
               </w:rPr>
-              <w:t>vertexBuffer-&gt;Lock(0, desc.Size, (</w:t>
+              <w:t>pVertex</w:t>
+            </w:r>
+            <w:proofErr w:type="spellEnd"/>
+            <w:r>
+              <w:rPr>
+                <w:rFonts w:ascii="Consolas" w:hAnsi="Consolas" w:cs="Consolas"/>
+                <w:color w:val="000000"/>
+                <w:kern w:val="0"/>
+                <w:sz w:val="19"/>
+                <w:szCs w:val="19"/>
+                <w:highlight w:val="white"/>
+              </w:rPr>
+              <w:t>;</w:t>
+            </w:r>
+          </w:p>
+          <w:p>
+            <w:pPr>
+              <w:rPr>
+                <w:rFonts w:ascii="Consolas" w:hAnsi="Consolas" w:cs="Consolas"/>
+                <w:color w:val="000000"/>
+                <w:kern w:val="0"/>
+                <w:sz w:val="19"/>
+                <w:szCs w:val="19"/>
+              </w:rPr>
+            </w:pPr>
+            <w:proofErr w:type="spellStart"/>
+            <w:r>
+              <w:rPr>
+                <w:rFonts w:ascii="Consolas" w:hAnsi="Consolas" w:cs="Consolas"/>
+                <w:color w:val="000000"/>
+                <w:kern w:val="0"/>
+                <w:sz w:val="19"/>
+                <w:szCs w:val="19"/>
+                <w:highlight w:val="white"/>
+              </w:rPr>
+              <w:t>vertexBuffer</w:t>
+            </w:r>
+            <w:proofErr w:type="spellEnd"/>
+            <w:r>
+              <w:rPr>
+                <w:rFonts w:ascii="Consolas" w:hAnsi="Consolas" w:cs="Consolas"/>
+                <w:color w:val="000000"/>
+                <w:kern w:val="0"/>
+                <w:sz w:val="19"/>
+                <w:szCs w:val="19"/>
+                <w:highlight w:val="white"/>
+              </w:rPr>
+              <w:t xml:space="preserve">-&gt;Lock(0, </w:t>
+            </w:r>
+            <w:proofErr w:type="spellStart"/>
+            <w:r>
+              <w:rPr>
+                <w:rFonts w:ascii="Consolas" w:hAnsi="Consolas" w:cs="Consolas"/>
+                <w:color w:val="000000"/>
+                <w:kern w:val="0"/>
+                <w:sz w:val="19"/>
+                <w:szCs w:val="19"/>
+                <w:highlight w:val="white"/>
+              </w:rPr>
+              <w:t>desc.Size</w:t>
+            </w:r>
+            <w:proofErr w:type="spellEnd"/>
+            <w:r>
+              <w:rPr>
+                <w:rFonts w:ascii="Consolas" w:hAnsi="Consolas" w:cs="Consolas"/>
+                <w:color w:val="000000"/>
+                <w:kern w:val="0"/>
+                <w:sz w:val="19"/>
+                <w:szCs w:val="19"/>
+                <w:highlight w:val="white"/>
+              </w:rPr>
+              <w:t>, (</w:t>
             </w:r>
             <w:r>
               <w:rPr>
@@ -8821,7 +10951,31 @@
                 <w:szCs w:val="19"/>
                 <w:highlight w:val="white"/>
               </w:rPr>
-              <w:t xml:space="preserve">**)&amp;pVertex, </w:t>
+              <w:t>**)&amp;</w:t>
+            </w:r>
+            <w:proofErr w:type="spellStart"/>
+            <w:r>
+              <w:rPr>
+                <w:rFonts w:ascii="Consolas" w:hAnsi="Consolas" w:cs="Consolas"/>
+                <w:color w:val="000000"/>
+                <w:kern w:val="0"/>
+                <w:sz w:val="19"/>
+                <w:szCs w:val="19"/>
+                <w:highlight w:val="white"/>
+              </w:rPr>
+              <w:t>pVertex</w:t>
+            </w:r>
+            <w:proofErr w:type="spellEnd"/>
+            <w:r>
+              <w:rPr>
+                <w:rFonts w:ascii="Consolas" w:hAnsi="Consolas" w:cs="Consolas"/>
+                <w:color w:val="000000"/>
+                <w:kern w:val="0"/>
+                <w:sz w:val="19"/>
+                <w:szCs w:val="19"/>
+                <w:highlight w:val="white"/>
+              </w:rPr>
+              <w:t xml:space="preserve">, </w:t>
             </w:r>
             <w:r>
               <w:rPr>
@@ -8900,6 +11054,7 @@
         </w:rPr>
         <w:t>関数を使用すると頂点バッファをロックすることができ、</w:t>
       </w:r>
+      <w:proofErr w:type="spellStart"/>
       <w:r>
         <w:rPr>
           <w:rFonts w:ascii="Consolas" w:hAnsi="Consolas" w:cs="Consolas" w:hint="eastAsia"/>
@@ -8910,6 +11065,7 @@
         </w:rPr>
         <w:t>pVertex</w:t>
       </w:r>
+      <w:proofErr w:type="spellEnd"/>
       <w:r>
         <w:rPr>
           <w:rFonts w:ascii="Consolas" w:hAnsi="Consolas" w:cs="Consolas" w:hint="eastAsia"/>
@@ -8940,6 +11096,7 @@
         </w:rPr>
         <w:t>、</w:t>
       </w:r>
+      <w:proofErr w:type="spellStart"/>
       <w:r>
         <w:rPr>
           <w:rFonts w:ascii="Consolas" w:hAnsi="Consolas" w:cs="Consolas" w:hint="eastAsia"/>
@@ -8960,6 +11117,7 @@
         </w:rPr>
         <w:t>Vertex</w:t>
       </w:r>
+      <w:proofErr w:type="spellEnd"/>
       <w:r>
         <w:rPr>
           <w:rFonts w:ascii="Consolas" w:hAnsi="Consolas" w:cs="Consolas" w:hint="eastAsia"/>
@@ -9056,6 +11214,7 @@
                 <w:szCs w:val="19"/>
               </w:rPr>
             </w:pPr>
+            <w:proofErr w:type="spellStart"/>
             <w:r>
               <w:rPr>
                 <w:rFonts w:ascii="Consolas" w:hAnsi="Consolas" w:cs="Consolas" w:hint="eastAsia"/>
@@ -9064,7 +11223,18 @@
                 <w:sz w:val="19"/>
                 <w:szCs w:val="19"/>
               </w:rPr>
-              <w:t>vertexBuffer-&gt;Unlock();</w:t>
+              <w:t>vertexBuffer</w:t>
+            </w:r>
+            <w:proofErr w:type="spellEnd"/>
+            <w:r>
+              <w:rPr>
+                <w:rFonts w:ascii="Consolas" w:hAnsi="Consolas" w:cs="Consolas" w:hint="eastAsia"/>
+                <w:color w:val="000000"/>
+                <w:kern w:val="0"/>
+                <w:sz w:val="19"/>
+                <w:szCs w:val="19"/>
+              </w:rPr>
+              <w:t>-&gt;Unlock();</w:t>
             </w:r>
           </w:p>
         </w:tc>
@@ -9283,7 +11453,31 @@
                 <w:szCs w:val="16"/>
                 <w:highlight w:val="white"/>
               </w:rPr>
-              <w:t xml:space="preserve"> desc;</w:t>
+              <w:t xml:space="preserve"> </w:t>
+            </w:r>
+            <w:proofErr w:type="spellStart"/>
+            <w:r>
+              <w:rPr>
+                <w:rFonts w:ascii="Consolas" w:hAnsi="Consolas" w:cs="Consolas"/>
+                <w:color w:val="000000"/>
+                <w:kern w:val="0"/>
+                <w:sz w:val="16"/>
+                <w:szCs w:val="16"/>
+                <w:highlight w:val="white"/>
+              </w:rPr>
+              <w:t>desc</w:t>
+            </w:r>
+            <w:proofErr w:type="spellEnd"/>
+            <w:r>
+              <w:rPr>
+                <w:rFonts w:ascii="Consolas" w:hAnsi="Consolas" w:cs="Consolas"/>
+                <w:color w:val="000000"/>
+                <w:kern w:val="0"/>
+                <w:sz w:val="16"/>
+                <w:szCs w:val="16"/>
+                <w:highlight w:val="white"/>
+              </w:rPr>
+              <w:t>;</w:t>
             </w:r>
           </w:p>
           <w:p>
@@ -9302,6 +11496,7 @@
                 <w:highlight w:val="white"/>
               </w:rPr>
             </w:pPr>
+            <w:proofErr w:type="spellStart"/>
             <w:r>
               <w:rPr>
                 <w:rFonts w:ascii="Consolas" w:hAnsi="Consolas" w:cs="Consolas"/>
@@ -9311,7 +11506,67 @@
                 <w:szCs w:val="16"/>
                 <w:highlight w:val="white"/>
               </w:rPr>
-              <w:t>vertexBuffer-&gt;GetDesc(&amp;desc);</w:t>
+              <w:t>vertexBuffer</w:t>
+            </w:r>
+            <w:proofErr w:type="spellEnd"/>
+            <w:r>
+              <w:rPr>
+                <w:rFonts w:ascii="Consolas" w:hAnsi="Consolas" w:cs="Consolas"/>
+                <w:color w:val="000000"/>
+                <w:kern w:val="0"/>
+                <w:sz w:val="16"/>
+                <w:szCs w:val="16"/>
+                <w:highlight w:val="white"/>
+              </w:rPr>
+              <w:t>-&gt;</w:t>
+            </w:r>
+            <w:proofErr w:type="spellStart"/>
+            <w:r>
+              <w:rPr>
+                <w:rFonts w:ascii="Consolas" w:hAnsi="Consolas" w:cs="Consolas"/>
+                <w:color w:val="000000"/>
+                <w:kern w:val="0"/>
+                <w:sz w:val="16"/>
+                <w:szCs w:val="16"/>
+                <w:highlight w:val="white"/>
+              </w:rPr>
+              <w:t>GetDesc</w:t>
+            </w:r>
+            <w:proofErr w:type="spellEnd"/>
+            <w:r>
+              <w:rPr>
+                <w:rFonts w:ascii="Consolas" w:hAnsi="Consolas" w:cs="Consolas"/>
+                <w:color w:val="000000"/>
+                <w:kern w:val="0"/>
+                <w:sz w:val="16"/>
+                <w:szCs w:val="16"/>
+                <w:highlight w:val="white"/>
+              </w:rPr>
+              <w:t>(&amp;</w:t>
+            </w:r>
+            <w:proofErr w:type="spellStart"/>
+            <w:r>
+              <w:rPr>
+                <w:rFonts w:ascii="Consolas" w:hAnsi="Consolas" w:cs="Consolas"/>
+                <w:color w:val="000000"/>
+                <w:kern w:val="0"/>
+                <w:sz w:val="16"/>
+                <w:szCs w:val="16"/>
+                <w:highlight w:val="white"/>
+              </w:rPr>
+              <w:t>desc</w:t>
+            </w:r>
+            <w:proofErr w:type="spellEnd"/>
+            <w:r>
+              <w:rPr>
+                <w:rFonts w:ascii="Consolas" w:hAnsi="Consolas" w:cs="Consolas"/>
+                <w:color w:val="000000"/>
+                <w:kern w:val="0"/>
+                <w:sz w:val="16"/>
+                <w:szCs w:val="16"/>
+                <w:highlight w:val="white"/>
+              </w:rPr>
+              <w:t>);</w:t>
             </w:r>
           </w:p>
           <w:p>
@@ -9389,8 +11644,21 @@
                 <w:szCs w:val="16"/>
                 <w:highlight w:val="white"/>
               </w:rPr>
-              <w:t>//desc.size</w:t>
-            </w:r>
+              <w:t>//</w:t>
+            </w:r>
+            <w:proofErr w:type="spellStart"/>
+            <w:r>
+              <w:rPr>
+                <w:rFonts w:ascii="Consolas" w:hAnsi="Consolas" w:cs="Consolas" w:hint="eastAsia"/>
+                <w:color w:val="008000"/>
+                <w:kern w:val="0"/>
+                <w:sz w:val="16"/>
+                <w:szCs w:val="16"/>
+                <w:highlight w:val="white"/>
+              </w:rPr>
+              <w:t>desc.size</w:t>
+            </w:r>
+            <w:proofErr w:type="spellEnd"/>
             <w:r>
               <w:rPr>
                 <w:rFonts w:ascii="Consolas" w:hAnsi="Consolas" w:cs="Consolas" w:hint="eastAsia"/>
@@ -9453,6 +11721,7 @@
                 <w:szCs w:val="19"/>
               </w:rPr>
             </w:pPr>
+            <w:proofErr w:type="spellStart"/>
             <w:r>
               <w:rPr>
                 <w:rFonts w:ascii="Consolas" w:hAnsi="Consolas" w:cs="Consolas"/>
@@ -9465,6 +11734,7 @@
               <w:lastRenderedPageBreak/>
               <w:t>int</w:t>
             </w:r>
+            <w:proofErr w:type="spellEnd"/>
             <w:r>
               <w:rPr>
                 <w:rFonts w:ascii="Consolas" w:hAnsi="Consolas" w:cs="Consolas"/>
@@ -9474,8 +11744,9 @@
                 <w:szCs w:val="16"/>
                 <w:highlight w:val="white"/>
               </w:rPr>
-              <w:t xml:space="preserve"> stride = desc.Size / </w:t>
-            </w:r>
+              <w:t xml:space="preserve"> stride = </w:t>
+            </w:r>
+            <w:proofErr w:type="spellStart"/>
             <w:r>
               <w:rPr>
                 <w:rFonts w:ascii="Consolas" w:hAnsi="Consolas" w:cs="Consolas"/>
@@ -9485,8 +11756,9 @@
                 <w:szCs w:val="16"/>
                 <w:highlight w:val="white"/>
               </w:rPr>
-              <w:t>mesh</w:t>
-            </w:r>
+              <w:t>desc.Size</w:t>
+            </w:r>
+            <w:proofErr w:type="spellEnd"/>
             <w:r>
               <w:rPr>
                 <w:rFonts w:ascii="Consolas" w:hAnsi="Consolas" w:cs="Consolas"/>
@@ -9496,7 +11768,53 @@
                 <w:szCs w:val="16"/>
                 <w:highlight w:val="white"/>
               </w:rPr>
-              <w:t>-&gt;GetNumVertices();</w:t>
+              <w:t xml:space="preserve"> / </w:t>
+            </w:r>
+            <w:r>
+              <w:rPr>
+                <w:rFonts w:ascii="Consolas" w:hAnsi="Consolas" w:cs="Consolas"/>
+                <w:color w:val="000000"/>
+                <w:kern w:val="0"/>
+                <w:sz w:val="16"/>
+                <w:szCs w:val="16"/>
+                <w:highlight w:val="white"/>
+              </w:rPr>
+              <w:t>mesh</w:t>
+            </w:r>
+            <w:r>
+              <w:rPr>
+                <w:rFonts w:ascii="Consolas" w:hAnsi="Consolas" w:cs="Consolas"/>
+                <w:color w:val="000000"/>
+                <w:kern w:val="0"/>
+                <w:sz w:val="16"/>
+                <w:szCs w:val="16"/>
+                <w:highlight w:val="white"/>
+              </w:rPr>
+              <w:t>-&gt;</w:t>
+            </w:r>
+            <w:proofErr w:type="spellStart"/>
+            <w:r>
+              <w:rPr>
+                <w:rFonts w:ascii="Consolas" w:hAnsi="Consolas" w:cs="Consolas"/>
+                <w:color w:val="000000"/>
+                <w:kern w:val="0"/>
+                <w:sz w:val="16"/>
+                <w:szCs w:val="16"/>
+                <w:highlight w:val="white"/>
+              </w:rPr>
+              <w:t>GetNumVertices</w:t>
+            </w:r>
+            <w:proofErr w:type="spellEnd"/>
+            <w:r>
+              <w:rPr>
+                <w:rFonts w:ascii="Consolas" w:hAnsi="Consolas" w:cs="Consolas"/>
+                <w:color w:val="000000"/>
+                <w:kern w:val="0"/>
+                <w:sz w:val="16"/>
+                <w:szCs w:val="16"/>
+                <w:highlight w:val="white"/>
+              </w:rPr>
+              <w:t>();</w:t>
             </w:r>
           </w:p>
         </w:tc>
@@ -9596,7 +11914,23 @@
                 <w:sz w:val="16"/>
                 <w:szCs w:val="16"/>
               </w:rPr>
-              <w:t>3DXVECTOR3* vertexPos;</w:t>
+              <w:t xml:space="preserve">3DXVECTOR3* </w:t>
+            </w:r>
+            <w:proofErr w:type="spellStart"/>
+            <w:r>
+              <w:rPr>
+                <w:sz w:val="16"/>
+                <w:szCs w:val="16"/>
+              </w:rPr>
+              <w:t>vertexPos</w:t>
+            </w:r>
+            <w:proofErr w:type="spellEnd"/>
+            <w:r>
+              <w:rPr>
+                <w:sz w:val="16"/>
+                <w:szCs w:val="16"/>
+              </w:rPr>
+              <w:t>;</w:t>
             </w:r>
           </w:p>
           <w:p>
@@ -9631,6 +11965,7 @@
                 <w:szCs w:val="16"/>
               </w:rPr>
             </w:pPr>
+            <w:proofErr w:type="spellStart"/>
             <w:r>
               <w:rPr>
                 <w:sz w:val="16"/>
@@ -9643,15 +11978,48 @@
                 <w:sz w:val="16"/>
                 <w:szCs w:val="16"/>
               </w:rPr>
-              <w:t>ertexBuffer-&gt;Lock(0, desc.Size, (void**)&amp;</w:t>
-            </w:r>
-            <w:r>
-              <w:rPr>
-                <w:sz w:val="16"/>
-                <w:szCs w:val="16"/>
-              </w:rPr>
-              <w:t xml:space="preserve"> vertexPos</w:t>
-            </w:r>
+              <w:t>ertexBuffer</w:t>
+            </w:r>
+            <w:proofErr w:type="spellEnd"/>
+            <w:r>
+              <w:rPr>
+                <w:sz w:val="16"/>
+                <w:szCs w:val="16"/>
+              </w:rPr>
+              <w:t xml:space="preserve">-&gt;Lock(0, </w:t>
+            </w:r>
+            <w:proofErr w:type="spellStart"/>
+            <w:r>
+              <w:rPr>
+                <w:sz w:val="16"/>
+                <w:szCs w:val="16"/>
+              </w:rPr>
+              <w:t>desc.Size</w:t>
+            </w:r>
+            <w:proofErr w:type="spellEnd"/>
+            <w:r>
+              <w:rPr>
+                <w:sz w:val="16"/>
+                <w:szCs w:val="16"/>
+              </w:rPr>
+              <w:t>, (void**)&amp;</w:t>
+            </w:r>
+            <w:r>
+              <w:rPr>
+                <w:sz w:val="16"/>
+                <w:szCs w:val="16"/>
+              </w:rPr>
+              <w:t xml:space="preserve"> </w:t>
+            </w:r>
+            <w:proofErr w:type="spellStart"/>
+            <w:r>
+              <w:rPr>
+                <w:sz w:val="16"/>
+                <w:szCs w:val="16"/>
+              </w:rPr>
+              <w:t>vertexPos</w:t>
+            </w:r>
+            <w:proofErr w:type="spellEnd"/>
             <w:r>
               <w:rPr>
                 <w:sz w:val="16"/>
@@ -9673,7 +12041,55 @@
                 <w:sz w:val="16"/>
                 <w:szCs w:val="16"/>
               </w:rPr>
-              <w:t xml:space="preserve">for (int vertNo = 0; vertNo &lt; </w:t>
+              <w:t>for (</w:t>
+            </w:r>
+            <w:proofErr w:type="spellStart"/>
+            <w:r>
+              <w:rPr>
+                <w:sz w:val="16"/>
+                <w:szCs w:val="16"/>
+              </w:rPr>
+              <w:t>int</w:t>
+            </w:r>
+            <w:proofErr w:type="spellEnd"/>
+            <w:r>
+              <w:rPr>
+                <w:sz w:val="16"/>
+                <w:szCs w:val="16"/>
+              </w:rPr>
+              <w:t xml:space="preserve"> </w:t>
+            </w:r>
+            <w:proofErr w:type="spellStart"/>
+            <w:r>
+              <w:rPr>
+                <w:sz w:val="16"/>
+                <w:szCs w:val="16"/>
+              </w:rPr>
+              <w:t>vertNo</w:t>
+            </w:r>
+            <w:proofErr w:type="spellEnd"/>
+            <w:r>
+              <w:rPr>
+                <w:sz w:val="16"/>
+                <w:szCs w:val="16"/>
+              </w:rPr>
+              <w:t xml:space="preserve"> = 0; </w:t>
+            </w:r>
+            <w:proofErr w:type="spellStart"/>
+            <w:r>
+              <w:rPr>
+                <w:sz w:val="16"/>
+                <w:szCs w:val="16"/>
+              </w:rPr>
+              <w:t>vertNo</w:t>
+            </w:r>
+            <w:proofErr w:type="spellEnd"/>
+            <w:r>
+              <w:rPr>
+                <w:sz w:val="16"/>
+                <w:szCs w:val="16"/>
+              </w:rPr>
+              <w:t xml:space="preserve"> &lt; </w:t>
             </w:r>
             <w:r>
               <w:rPr>
@@ -9691,7 +12107,39 @@
                 <w:sz w:val="16"/>
                 <w:szCs w:val="16"/>
               </w:rPr>
-              <w:t>-&gt;GetNumVertices(); vertNo++) {</w:t>
+              <w:t>-&gt;</w:t>
+            </w:r>
+            <w:proofErr w:type="spellStart"/>
+            <w:r>
+              <w:rPr>
+                <w:sz w:val="16"/>
+                <w:szCs w:val="16"/>
+              </w:rPr>
+              <w:t>GetNumVertices</w:t>
+            </w:r>
+            <w:proofErr w:type="spellEnd"/>
+            <w:r>
+              <w:rPr>
+                <w:sz w:val="16"/>
+                <w:szCs w:val="16"/>
+              </w:rPr>
+              <w:t xml:space="preserve">(); </w:t>
+            </w:r>
+            <w:proofErr w:type="spellStart"/>
+            <w:r>
+              <w:rPr>
+                <w:sz w:val="16"/>
+                <w:szCs w:val="16"/>
+              </w:rPr>
+              <w:t>vertNo</w:t>
+            </w:r>
+            <w:proofErr w:type="spellEnd"/>
+            <w:r>
+              <w:rPr>
+                <w:sz w:val="16"/>
+                <w:szCs w:val="16"/>
+              </w:rPr>
+              <w:t>++) {</w:t>
             </w:r>
           </w:p>
           <w:p>
@@ -9749,6 +12197,7 @@
               </w:rPr>
               <w:t xml:space="preserve">    </w:t>
             </w:r>
+            <w:proofErr w:type="spellStart"/>
             <w:r>
               <w:rPr>
                 <w:sz w:val="16"/>
@@ -9756,6 +12205,7 @@
               </w:rPr>
               <w:t>vertexPos</w:t>
             </w:r>
+            <w:proofErr w:type="spellEnd"/>
             <w:r>
               <w:rPr>
                 <w:sz w:val="16"/>
@@ -9798,7 +12248,23 @@
                 <w:sz w:val="16"/>
                 <w:szCs w:val="16"/>
               </w:rPr>
-              <w:t xml:space="preserve">    vertexPos-&gt;y </w:t>
+              <w:t xml:space="preserve">    </w:t>
+            </w:r>
+            <w:proofErr w:type="spellStart"/>
+            <w:r>
+              <w:rPr>
+                <w:sz w:val="16"/>
+                <w:szCs w:val="16"/>
+              </w:rPr>
+              <w:t>vertexPos</w:t>
+            </w:r>
+            <w:proofErr w:type="spellEnd"/>
+            <w:r>
+              <w:rPr>
+                <w:sz w:val="16"/>
+                <w:szCs w:val="16"/>
+              </w:rPr>
+              <w:t xml:space="preserve">-&gt;y </w:t>
             </w:r>
             <w:r>
               <w:rPr>
@@ -9835,7 +12301,23 @@
                 <w:sz w:val="16"/>
                 <w:szCs w:val="16"/>
               </w:rPr>
-              <w:t xml:space="preserve">    vertexPos-&gt;z </w:t>
+              <w:t xml:space="preserve">    </w:t>
+            </w:r>
+            <w:proofErr w:type="spellStart"/>
+            <w:r>
+              <w:rPr>
+                <w:sz w:val="16"/>
+                <w:szCs w:val="16"/>
+              </w:rPr>
+              <w:t>vertexPos</w:t>
+            </w:r>
+            <w:proofErr w:type="spellEnd"/>
+            <w:r>
+              <w:rPr>
+                <w:sz w:val="16"/>
+                <w:szCs w:val="16"/>
+              </w:rPr>
+              <w:t xml:space="preserve">-&gt;z </w:t>
             </w:r>
             <w:r>
               <w:rPr>
@@ -9906,7 +12388,23 @@
                 <w:sz w:val="16"/>
                 <w:szCs w:val="16"/>
               </w:rPr>
-              <w:t xml:space="preserve">    char* p = (char*)vertexPos;</w:t>
+              <w:t xml:space="preserve">    char* p = (char*)</w:t>
+            </w:r>
+            <w:proofErr w:type="spellStart"/>
+            <w:r>
+              <w:rPr>
+                <w:sz w:val="16"/>
+                <w:szCs w:val="16"/>
+              </w:rPr>
+              <w:t>vertexPos</w:t>
+            </w:r>
+            <w:proofErr w:type="spellEnd"/>
+            <w:r>
+              <w:rPr>
+                <w:sz w:val="16"/>
+                <w:szCs w:val="16"/>
+              </w:rPr>
+              <w:t>;</w:t>
             </w:r>
           </w:p>
           <w:p>
@@ -9948,12 +12446,37 @@
                 <w:szCs w:val="21"/>
               </w:rPr>
             </w:pPr>
-            <w:r>
-              <w:rPr>
-                <w:sz w:val="16"/>
-                <w:szCs w:val="16"/>
-              </w:rPr>
-              <w:t>vertexBuffer-&gt;Ulock();</w:t>
+            <w:proofErr w:type="spellStart"/>
+            <w:r>
+              <w:rPr>
+                <w:sz w:val="16"/>
+                <w:szCs w:val="16"/>
+              </w:rPr>
+              <w:t>vertexBuffer</w:t>
+            </w:r>
+            <w:proofErr w:type="spellEnd"/>
+            <w:r>
+              <w:rPr>
+                <w:sz w:val="16"/>
+                <w:szCs w:val="16"/>
+              </w:rPr>
+              <w:t>-&gt;</w:t>
+            </w:r>
+            <w:proofErr w:type="spellStart"/>
+            <w:r>
+              <w:rPr>
+                <w:sz w:val="16"/>
+                <w:szCs w:val="16"/>
+              </w:rPr>
+              <w:t>Ulock</w:t>
+            </w:r>
+            <w:proofErr w:type="spellEnd"/>
+            <w:r>
+              <w:rPr>
+                <w:sz w:val="16"/>
+                <w:szCs w:val="16"/>
+              </w:rPr>
+              <w:t>();</w:t>
             </w:r>
           </w:p>
         </w:tc>
@@ -10154,6 +12677,7 @@
           <w:b/>
           <w:sz w:val="28"/>
           <w:szCs w:val="28"/>
+          <w:shd w:val="pct15" w:color="auto" w:fill="FFFFFF"/>
         </w:rPr>
       </w:pPr>
       <w:r>
@@ -10162,6 +12686,7 @@
           <w:b/>
           <w:sz w:val="28"/>
           <w:szCs w:val="28"/>
+          <w:shd w:val="pct15" w:color="auto" w:fill="FFFFFF"/>
         </w:rPr>
         <w:t xml:space="preserve">3.2 </w:t>
       </w:r>
@@ -10171,8 +12696,19 @@
           <w:b/>
           <w:sz w:val="28"/>
           <w:szCs w:val="28"/>
+          <w:shd w:val="pct15" w:color="auto" w:fill="FFFFFF"/>
         </w:rPr>
         <w:t>スキンアニメーション</w:t>
+      </w:r>
+      <w:r>
+        <w:rPr>
+          <w:rFonts w:hint="eastAsia"/>
+          <w:b/>
+          <w:sz w:val="28"/>
+          <w:szCs w:val="28"/>
+          <w:shd w:val="pct15" w:color="auto" w:fill="FFFFFF"/>
+        </w:rPr>
+        <w:t xml:space="preserve">　　　　　　　　　　　　　　　　　　　</w:t>
       </w:r>
     </w:p>
     <w:p>
@@ -10304,7 +12840,6 @@
           <w:tab w:val="left" w:pos="2925"/>
         </w:tabs>
         <w:rPr>
-          <w:rFonts w:hint="eastAsia"/>
           <w:b/>
           <w:szCs w:val="21"/>
         </w:rPr>
@@ -10535,6 +13070,7 @@
         </w:rPr>
         <w:t>では、肘の頂点をどのように変換するのか疑似コードを示します。肘の頂点を</w:t>
       </w:r>
+      <w:proofErr w:type="spellStart"/>
       <w:r>
         <w:rPr>
           <w:rFonts w:hint="eastAsia"/>
@@ -10548,6 +13084,7 @@
         </w:rPr>
         <w:t>Src</w:t>
       </w:r>
+      <w:proofErr w:type="spellEnd"/>
       <w:r>
         <w:rPr>
           <w:rFonts w:hint="eastAsia"/>
@@ -10611,6 +13148,7 @@
         </w:rPr>
         <w:t>、変換後の頂点を</w:t>
       </w:r>
+      <w:proofErr w:type="spellStart"/>
       <w:r>
         <w:rPr>
           <w:rFonts w:hint="eastAsia"/>
@@ -10618,6 +13156,7 @@
         </w:rPr>
         <w:t>vDst</w:t>
       </w:r>
+      <w:proofErr w:type="spellEnd"/>
       <w:r>
         <w:rPr>
           <w:rFonts w:hint="eastAsia"/>
@@ -10634,7 +13173,6 @@
         <w:spacing w:line="240" w:lineRule="exact"/>
         <w:ind w:firstLineChars="50" w:firstLine="80"/>
         <w:rPr>
-          <w:rFonts w:hint="eastAsia"/>
           <w:sz w:val="16"/>
           <w:szCs w:val="16"/>
         </w:rPr>
@@ -10671,7 +13209,25 @@
                 <w:sz w:val="16"/>
                 <w:szCs w:val="16"/>
               </w:rPr>
-              <w:t>D3DXVECTOR4 vTmp;</w:t>
+              <w:t xml:space="preserve">D3DXVECTOR4 </w:t>
+            </w:r>
+            <w:proofErr w:type="spellStart"/>
+            <w:r>
+              <w:rPr>
+                <w:rFonts w:hint="eastAsia"/>
+                <w:sz w:val="16"/>
+                <w:szCs w:val="16"/>
+              </w:rPr>
+              <w:t>vTmp</w:t>
+            </w:r>
+            <w:proofErr w:type="spellEnd"/>
+            <w:r>
+              <w:rPr>
+                <w:rFonts w:hint="eastAsia"/>
+                <w:sz w:val="16"/>
+                <w:szCs w:val="16"/>
+              </w:rPr>
+              <w:t>;</w:t>
             </w:r>
           </w:p>
           <w:p>
@@ -10700,6 +13256,7 @@
               </w:rPr>
               <w:t>上腕のボーン行列で変換させた頂点座標を</w:t>
             </w:r>
+            <w:proofErr w:type="spellStart"/>
             <w:r>
               <w:rPr>
                 <w:rFonts w:hint="eastAsia"/>
@@ -10708,6 +13265,7 @@
               </w:rPr>
               <w:t>vTmp</w:t>
             </w:r>
+            <w:proofErr w:type="spellEnd"/>
             <w:r>
               <w:rPr>
                 <w:rFonts w:hint="eastAsia"/>
@@ -10741,7 +13299,39 @@
                 <w:sz w:val="16"/>
                 <w:szCs w:val="16"/>
               </w:rPr>
-              <w:t>&amp;vTmp, &amp;vSrc, &amp;m0);</w:t>
+              <w:t>&amp;</w:t>
+            </w:r>
+            <w:proofErr w:type="spellStart"/>
+            <w:r>
+              <w:rPr>
+                <w:sz w:val="16"/>
+                <w:szCs w:val="16"/>
+              </w:rPr>
+              <w:t>vTmp</w:t>
+            </w:r>
+            <w:proofErr w:type="spellEnd"/>
+            <w:r>
+              <w:rPr>
+                <w:sz w:val="16"/>
+                <w:szCs w:val="16"/>
+              </w:rPr>
+              <w:t>, &amp;</w:t>
+            </w:r>
+            <w:proofErr w:type="spellStart"/>
+            <w:r>
+              <w:rPr>
+                <w:sz w:val="16"/>
+                <w:szCs w:val="16"/>
+              </w:rPr>
+              <w:t>vSrc</w:t>
+            </w:r>
+            <w:proofErr w:type="spellEnd"/>
+            <w:r>
+              <w:rPr>
+                <w:sz w:val="16"/>
+                <w:szCs w:val="16"/>
+              </w:rPr>
+              <w:t>, &amp;m0);</w:t>
             </w:r>
           </w:p>
           <w:p>
@@ -10771,6 +13361,7 @@
               </w:rPr>
               <w:t>スキンウェイトを乗算して</w:t>
             </w:r>
+            <w:proofErr w:type="spellStart"/>
             <w:r>
               <w:rPr>
                 <w:rFonts w:hint="eastAsia"/>
@@ -10779,6 +13370,7 @@
               </w:rPr>
               <w:t>vDst</w:t>
             </w:r>
+            <w:proofErr w:type="spellEnd"/>
             <w:r>
               <w:rPr>
                 <w:rFonts w:hint="eastAsia"/>
@@ -10799,12 +13391,37 @@
                 <w:szCs w:val="16"/>
               </w:rPr>
             </w:pPr>
-            <w:r>
-              <w:rPr>
-                <w:sz w:val="16"/>
-                <w:szCs w:val="16"/>
-              </w:rPr>
-              <w:t>vDst = vTmp * w0;</w:t>
+            <w:proofErr w:type="spellStart"/>
+            <w:r>
+              <w:rPr>
+                <w:sz w:val="16"/>
+                <w:szCs w:val="16"/>
+              </w:rPr>
+              <w:t>vDst</w:t>
+            </w:r>
+            <w:proofErr w:type="spellEnd"/>
+            <w:r>
+              <w:rPr>
+                <w:sz w:val="16"/>
+                <w:szCs w:val="16"/>
+              </w:rPr>
+              <w:t xml:space="preserve"> = </w:t>
+            </w:r>
+            <w:proofErr w:type="spellStart"/>
+            <w:r>
+              <w:rPr>
+                <w:sz w:val="16"/>
+                <w:szCs w:val="16"/>
+              </w:rPr>
+              <w:t>vTmp</w:t>
+            </w:r>
+            <w:proofErr w:type="spellEnd"/>
+            <w:r>
+              <w:rPr>
+                <w:sz w:val="16"/>
+                <w:szCs w:val="16"/>
+              </w:rPr>
+              <w:t xml:space="preserve"> * w0;</w:t>
             </w:r>
           </w:p>
           <w:p>
@@ -10833,6 +13450,7 @@
               </w:rPr>
               <w:t>前腕のボーン行列で変換させた頂点座標を</w:t>
             </w:r>
+            <w:proofErr w:type="spellStart"/>
             <w:r>
               <w:rPr>
                 <w:rFonts w:hint="eastAsia"/>
@@ -10841,6 +13459,7 @@
               </w:rPr>
               <w:t>vTmp</w:t>
             </w:r>
+            <w:proofErr w:type="spellEnd"/>
             <w:r>
               <w:rPr>
                 <w:rFonts w:hint="eastAsia"/>
@@ -10866,7 +13485,23 @@
                 <w:sz w:val="16"/>
                 <w:szCs w:val="16"/>
               </w:rPr>
-              <w:t>D3DXVec4Transform(&amp;vTmp, &amp;vSrc,&amp;m1);</w:t>
+              <w:t>D3DXVec4Transform(&amp;</w:t>
+            </w:r>
+            <w:proofErr w:type="spellStart"/>
+            <w:r>
+              <w:rPr>
+                <w:sz w:val="16"/>
+                <w:szCs w:val="16"/>
+              </w:rPr>
+              <w:t>vTmp</w:t>
+            </w:r>
+            <w:proofErr w:type="spellEnd"/>
+            <w:r>
+              <w:rPr>
+                <w:sz w:val="16"/>
+                <w:szCs w:val="16"/>
+              </w:rPr>
+              <w:t>, &amp;vSrc,&amp;m1);</w:t>
             </w:r>
           </w:p>
           <w:p>
@@ -10895,6 +13530,7 @@
               </w:rPr>
               <w:t>スキンウェイトを乗算して</w:t>
             </w:r>
+            <w:proofErr w:type="spellStart"/>
             <w:r>
               <w:rPr>
                 <w:rFonts w:hint="eastAsia"/>
@@ -10903,6 +13539,7 @@
               </w:rPr>
               <w:t>vDst</w:t>
             </w:r>
+            <w:proofErr w:type="spellEnd"/>
             <w:r>
               <w:rPr>
                 <w:rFonts w:hint="eastAsia"/>
@@ -10919,18 +13556,45 @@
               </w:tabs>
               <w:spacing w:line="240" w:lineRule="exact"/>
               <w:rPr>
-                <w:rFonts w:hint="eastAsia"/>
-                <w:sz w:val="16"/>
-                <w:szCs w:val="16"/>
-              </w:rPr>
-            </w:pPr>
-            <w:r>
-              <w:rPr>
-                <w:rFonts w:hint="eastAsia"/>
-                <w:sz w:val="16"/>
-                <w:szCs w:val="16"/>
-              </w:rPr>
-              <w:t>vDst += vTmp * w1;</w:t>
+                <w:sz w:val="16"/>
+                <w:szCs w:val="16"/>
+              </w:rPr>
+            </w:pPr>
+            <w:proofErr w:type="spellStart"/>
+            <w:r>
+              <w:rPr>
+                <w:rFonts w:hint="eastAsia"/>
+                <w:sz w:val="16"/>
+                <w:szCs w:val="16"/>
+              </w:rPr>
+              <w:t>vDst</w:t>
+            </w:r>
+            <w:proofErr w:type="spellEnd"/>
+            <w:r>
+              <w:rPr>
+                <w:rFonts w:hint="eastAsia"/>
+                <w:sz w:val="16"/>
+                <w:szCs w:val="16"/>
+              </w:rPr>
+              <w:t xml:space="preserve"> += </w:t>
+            </w:r>
+            <w:proofErr w:type="spellStart"/>
+            <w:r>
+              <w:rPr>
+                <w:rFonts w:hint="eastAsia"/>
+                <w:sz w:val="16"/>
+                <w:szCs w:val="16"/>
+              </w:rPr>
+              <w:t>vTmp</w:t>
+            </w:r>
+            <w:proofErr w:type="spellEnd"/>
+            <w:r>
+              <w:rPr>
+                <w:rFonts w:hint="eastAsia"/>
+                <w:sz w:val="16"/>
+                <w:szCs w:val="16"/>
+              </w:rPr>
+              <w:t xml:space="preserve"> * w1;</w:t>
             </w:r>
           </w:p>
         </w:tc>
@@ -11109,7 +13773,23 @@
                 <w:sz w:val="16"/>
                 <w:szCs w:val="16"/>
               </w:rPr>
-              <w:t>D3DXVECTOR3 dstPos = D3DXVECTOR3(0.0f, 0.0f, 0.0f);</w:t>
+              <w:t xml:space="preserve">D3DXVECTOR3 </w:t>
+            </w:r>
+            <w:proofErr w:type="spellStart"/>
+            <w:r>
+              <w:rPr>
+                <w:sz w:val="16"/>
+                <w:szCs w:val="16"/>
+              </w:rPr>
+              <w:t>dstPos</w:t>
+            </w:r>
+            <w:proofErr w:type="spellEnd"/>
+            <w:r>
+              <w:rPr>
+                <w:sz w:val="16"/>
+                <w:szCs w:val="16"/>
+              </w:rPr>
+              <w:t xml:space="preserve"> = D3DXVECTOR3(0.0f, 0.0f, 0.0f);</w:t>
             </w:r>
           </w:p>
           <w:p>
@@ -11119,18 +13799,107 @@
               </w:tabs>
               <w:spacing w:line="240" w:lineRule="exact"/>
               <w:rPr>
-                <w:rFonts w:hint="eastAsia"/>
-                <w:sz w:val="16"/>
-                <w:szCs w:val="16"/>
-              </w:rPr>
-            </w:pPr>
-            <w:r>
-              <w:rPr>
-                <w:rFonts w:hint="eastAsia"/>
-                <w:sz w:val="16"/>
-                <w:szCs w:val="16"/>
-              </w:rPr>
-              <w:t>for (int boneNo = 0; boneNo &lt; numBone; boneNo++)</w:t>
+                <w:sz w:val="16"/>
+                <w:szCs w:val="16"/>
+              </w:rPr>
+            </w:pPr>
+            <w:r>
+              <w:rPr>
+                <w:rFonts w:hint="eastAsia"/>
+                <w:sz w:val="16"/>
+                <w:szCs w:val="16"/>
+              </w:rPr>
+              <w:t>for (</w:t>
+            </w:r>
+            <w:proofErr w:type="spellStart"/>
+            <w:r>
+              <w:rPr>
+                <w:rFonts w:hint="eastAsia"/>
+                <w:sz w:val="16"/>
+                <w:szCs w:val="16"/>
+              </w:rPr>
+              <w:t>int</w:t>
+            </w:r>
+            <w:proofErr w:type="spellEnd"/>
+            <w:r>
+              <w:rPr>
+                <w:rFonts w:hint="eastAsia"/>
+                <w:sz w:val="16"/>
+                <w:szCs w:val="16"/>
+              </w:rPr>
+              <w:t xml:space="preserve"> </w:t>
+            </w:r>
+            <w:proofErr w:type="spellStart"/>
+            <w:r>
+              <w:rPr>
+                <w:rFonts w:hint="eastAsia"/>
+                <w:sz w:val="16"/>
+                <w:szCs w:val="16"/>
+              </w:rPr>
+              <w:t>boneNo</w:t>
+            </w:r>
+            <w:proofErr w:type="spellEnd"/>
+            <w:r>
+              <w:rPr>
+                <w:rFonts w:hint="eastAsia"/>
+                <w:sz w:val="16"/>
+                <w:szCs w:val="16"/>
+              </w:rPr>
+              <w:t xml:space="preserve"> = 0; </w:t>
+            </w:r>
+            <w:proofErr w:type="spellStart"/>
+            <w:r>
+              <w:rPr>
+                <w:rFonts w:hint="eastAsia"/>
+                <w:sz w:val="16"/>
+                <w:szCs w:val="16"/>
+              </w:rPr>
+              <w:t>boneNo</w:t>
+            </w:r>
+            <w:proofErr w:type="spellEnd"/>
+            <w:r>
+              <w:rPr>
+                <w:rFonts w:hint="eastAsia"/>
+                <w:sz w:val="16"/>
+                <w:szCs w:val="16"/>
+              </w:rPr>
+              <w:t xml:space="preserve"> &lt; </w:t>
+            </w:r>
+            <w:proofErr w:type="spellStart"/>
+            <w:r>
+              <w:rPr>
+                <w:rFonts w:hint="eastAsia"/>
+                <w:sz w:val="16"/>
+                <w:szCs w:val="16"/>
+              </w:rPr>
+              <w:t>numBone</w:t>
+            </w:r>
+            <w:proofErr w:type="spellEnd"/>
+            <w:r>
+              <w:rPr>
+                <w:rFonts w:hint="eastAsia"/>
+                <w:sz w:val="16"/>
+                <w:szCs w:val="16"/>
+              </w:rPr>
+              <w:t xml:space="preserve">; </w:t>
+            </w:r>
+            <w:proofErr w:type="spellStart"/>
+            <w:r>
+              <w:rPr>
+                <w:rFonts w:hint="eastAsia"/>
+                <w:sz w:val="16"/>
+                <w:szCs w:val="16"/>
+              </w:rPr>
+              <w:t>boneNo</w:t>
+            </w:r>
+            <w:proofErr w:type="spellEnd"/>
+            <w:r>
+              <w:rPr>
+                <w:rFonts w:hint="eastAsia"/>
+                <w:sz w:val="16"/>
+                <w:szCs w:val="16"/>
+              </w:rPr>
+              <w:t>++)</w:t>
             </w:r>
             <w:r>
               <w:rPr>
@@ -11186,7 +13955,23 @@
                 <w:sz w:val="16"/>
                 <w:szCs w:val="16"/>
               </w:rPr>
-              <w:t>D3DXVECTOR4 vTmp;</w:t>
+              <w:t xml:space="preserve">D3DXVECTOR4 </w:t>
+            </w:r>
+            <w:proofErr w:type="spellStart"/>
+            <w:r>
+              <w:rPr>
+                <w:sz w:val="16"/>
+                <w:szCs w:val="16"/>
+              </w:rPr>
+              <w:t>vTmp</w:t>
+            </w:r>
+            <w:proofErr w:type="spellEnd"/>
+            <w:r>
+              <w:rPr>
+                <w:sz w:val="16"/>
+                <w:szCs w:val="16"/>
+              </w:rPr>
+              <w:t>;</w:t>
             </w:r>
           </w:p>
           <w:p>
@@ -11206,7 +13991,87 @@
                 <w:sz w:val="16"/>
                 <w:szCs w:val="16"/>
               </w:rPr>
-              <w:t>D3DXVec4Transform(&amp;vTmp, &amp;vSrc, &amp;boneMatrixArray[IndexArray[boneNo]] );</w:t>
+              <w:t>D3DXVec4Transform(&amp;</w:t>
+            </w:r>
+            <w:proofErr w:type="spellStart"/>
+            <w:r>
+              <w:rPr>
+                <w:sz w:val="16"/>
+                <w:szCs w:val="16"/>
+              </w:rPr>
+              <w:t>vTmp</w:t>
+            </w:r>
+            <w:proofErr w:type="spellEnd"/>
+            <w:r>
+              <w:rPr>
+                <w:sz w:val="16"/>
+                <w:szCs w:val="16"/>
+              </w:rPr>
+              <w:t>, &amp;</w:t>
+            </w:r>
+            <w:proofErr w:type="spellStart"/>
+            <w:r>
+              <w:rPr>
+                <w:sz w:val="16"/>
+                <w:szCs w:val="16"/>
+              </w:rPr>
+              <w:t>vSrc</w:t>
+            </w:r>
+            <w:proofErr w:type="spellEnd"/>
+            <w:r>
+              <w:rPr>
+                <w:sz w:val="16"/>
+                <w:szCs w:val="16"/>
+              </w:rPr>
+              <w:t>, &amp;</w:t>
+            </w:r>
+            <w:proofErr w:type="spellStart"/>
+            <w:r>
+              <w:rPr>
+                <w:sz w:val="16"/>
+                <w:szCs w:val="16"/>
+              </w:rPr>
+              <w:t>boneMatrixArray</w:t>
+            </w:r>
+            <w:proofErr w:type="spellEnd"/>
+            <w:r>
+              <w:rPr>
+                <w:sz w:val="16"/>
+                <w:szCs w:val="16"/>
+              </w:rPr>
+              <w:t>[</w:t>
+            </w:r>
+            <w:proofErr w:type="spellStart"/>
+            <w:r>
+              <w:rPr>
+                <w:sz w:val="16"/>
+                <w:szCs w:val="16"/>
+              </w:rPr>
+              <w:t>IndexArray</w:t>
+            </w:r>
+            <w:proofErr w:type="spellEnd"/>
+            <w:r>
+              <w:rPr>
+                <w:sz w:val="16"/>
+                <w:szCs w:val="16"/>
+              </w:rPr>
+              <w:t>[</w:t>
+            </w:r>
+            <w:proofErr w:type="spellStart"/>
+            <w:r>
+              <w:rPr>
+                <w:sz w:val="16"/>
+                <w:szCs w:val="16"/>
+              </w:rPr>
+              <w:t>boneNo</w:t>
+            </w:r>
+            <w:proofErr w:type="spellEnd"/>
+            <w:r>
+              <w:rPr>
+                <w:sz w:val="16"/>
+                <w:szCs w:val="16"/>
+              </w:rPr>
+              <w:t>]] );</w:t>
             </w:r>
           </w:p>
           <w:p>
@@ -11235,12 +14100,69 @@
               </w:rPr>
               <w:t xml:space="preserve">　</w:t>
             </w:r>
-            <w:r>
-              <w:rPr>
-                <w:sz w:val="16"/>
-                <w:szCs w:val="16"/>
-              </w:rPr>
-              <w:t>dstPos += vTmp * blendWeightsArray[iBone];</w:t>
+            <w:proofErr w:type="spellStart"/>
+            <w:r>
+              <w:rPr>
+                <w:sz w:val="16"/>
+                <w:szCs w:val="16"/>
+              </w:rPr>
+              <w:t>dstPos</w:t>
+            </w:r>
+            <w:proofErr w:type="spellEnd"/>
+            <w:r>
+              <w:rPr>
+                <w:sz w:val="16"/>
+                <w:szCs w:val="16"/>
+              </w:rPr>
+              <w:t xml:space="preserve"> += </w:t>
+            </w:r>
+            <w:proofErr w:type="spellStart"/>
+            <w:r>
+              <w:rPr>
+                <w:sz w:val="16"/>
+                <w:szCs w:val="16"/>
+              </w:rPr>
+              <w:t>vTmp</w:t>
+            </w:r>
+            <w:proofErr w:type="spellEnd"/>
+            <w:r>
+              <w:rPr>
+                <w:sz w:val="16"/>
+                <w:szCs w:val="16"/>
+              </w:rPr>
+              <w:t xml:space="preserve"> * </w:t>
+            </w:r>
+            <w:proofErr w:type="spellStart"/>
+            <w:r>
+              <w:rPr>
+                <w:sz w:val="16"/>
+                <w:szCs w:val="16"/>
+              </w:rPr>
+              <w:t>blendWeightsArray</w:t>
+            </w:r>
+            <w:proofErr w:type="spellEnd"/>
+            <w:r>
+              <w:rPr>
+                <w:sz w:val="16"/>
+                <w:szCs w:val="16"/>
+              </w:rPr>
+              <w:t>[</w:t>
+            </w:r>
+            <w:proofErr w:type="spellStart"/>
+            <w:r>
+              <w:rPr>
+                <w:sz w:val="16"/>
+                <w:szCs w:val="16"/>
+              </w:rPr>
+              <w:t>iBone</w:t>
+            </w:r>
+            <w:proofErr w:type="spellEnd"/>
+            <w:r>
+              <w:rPr>
+                <w:sz w:val="16"/>
+                <w:szCs w:val="16"/>
+              </w:rPr>
+              <w:t>];</w:t>
             </w:r>
           </w:p>
           <w:p>
@@ -11250,7 +14172,6 @@
               </w:tabs>
               <w:spacing w:line="240" w:lineRule="exact"/>
               <w:rPr>
-                <w:rFonts w:hint="eastAsia"/>
                 <w:szCs w:val="21"/>
               </w:rPr>
             </w:pPr>
@@ -11271,7 +14192,6 @@
           <w:tab w:val="left" w:pos="2925"/>
         </w:tabs>
         <w:rPr>
-          <w:rFonts w:hint="eastAsia"/>
           <w:szCs w:val="21"/>
         </w:rPr>
       </w:pPr>
@@ -11587,7 +14507,6 @@
           <w:szCs w:val="21"/>
         </w:rPr>
       </w:pPr>
-      <w:bookmarkStart w:id="0" w:name="_GoBack"/>
       <w:r>
         <w:rPr>
           <w:rFonts w:hint="eastAsia"/>
@@ -11620,14 +14539,12 @@
         <w:t>実習</w:t>
       </w:r>
     </w:p>
-    <w:bookmarkEnd w:id="0"/>
     <w:p>
       <w:pPr>
         <w:tabs>
           <w:tab w:val="left" w:pos="2925"/>
         </w:tabs>
         <w:rPr>
-          <w:rFonts w:hint="eastAsia"/>
           <w:szCs w:val="21"/>
         </w:rPr>
       </w:pPr>
@@ -11651,6 +14568,458 @@
           <w:szCs w:val="21"/>
         </w:rPr>
         <w:t>でのスキニングのソフトウェアスキニングを実装してもらいます。</w:t>
+      </w:r>
+    </w:p>
+    <w:p>
+      <w:pPr>
+        <w:tabs>
+          <w:tab w:val="left" w:pos="2925"/>
+        </w:tabs>
+        <w:rPr>
+          <w:szCs w:val="21"/>
+        </w:rPr>
+      </w:pPr>
+    </w:p>
+    <w:p>
+      <w:pPr>
+        <w:tabs>
+          <w:tab w:val="left" w:pos="2925"/>
+        </w:tabs>
+        <w:rPr>
+          <w:szCs w:val="21"/>
+        </w:rPr>
+      </w:pPr>
+    </w:p>
+    <w:p>
+      <w:pPr>
+        <w:tabs>
+          <w:tab w:val="left" w:pos="2925"/>
+        </w:tabs>
+        <w:rPr>
+          <w:szCs w:val="21"/>
+        </w:rPr>
+      </w:pPr>
+    </w:p>
+    <w:p>
+      <w:pPr>
+        <w:tabs>
+          <w:tab w:val="left" w:pos="2925"/>
+        </w:tabs>
+        <w:rPr>
+          <w:b/>
+          <w:sz w:val="28"/>
+          <w:szCs w:val="28"/>
+          <w:shd w:val="pct15" w:color="auto" w:fill="FFFFFF"/>
+        </w:rPr>
+      </w:pPr>
+      <w:r>
+        <w:rPr>
+          <w:rFonts w:hint="eastAsia"/>
+          <w:b/>
+          <w:sz w:val="28"/>
+          <w:szCs w:val="28"/>
+          <w:shd w:val="pct15" w:color="auto" w:fill="FFFFFF"/>
+        </w:rPr>
+        <w:lastRenderedPageBreak/>
+        <w:t>3.3</w:t>
+      </w:r>
+      <w:r>
+        <w:rPr>
+          <w:b/>
+          <w:sz w:val="28"/>
+          <w:szCs w:val="28"/>
+          <w:shd w:val="pct15" w:color="auto" w:fill="FFFFFF"/>
+        </w:rPr>
+        <w:t xml:space="preserve"> </w:t>
+      </w:r>
+      <w:r>
+        <w:rPr>
+          <w:b/>
+          <w:sz w:val="28"/>
+          <w:szCs w:val="28"/>
+          <w:shd w:val="pct15" w:color="auto" w:fill="FFFFFF"/>
+        </w:rPr>
+        <w:t>アニメーション</w:t>
+      </w:r>
+      <w:r>
+        <w:rPr>
+          <w:rFonts w:hint="eastAsia"/>
+          <w:b/>
+          <w:sz w:val="28"/>
+          <w:szCs w:val="28"/>
+          <w:shd w:val="pct15" w:color="auto" w:fill="FFFFFF"/>
+        </w:rPr>
+        <w:t>付き</w:t>
+      </w:r>
+      <w:r>
+        <w:rPr>
+          <w:rFonts w:hint="eastAsia"/>
+          <w:b/>
+          <w:sz w:val="28"/>
+          <w:szCs w:val="28"/>
+          <w:shd w:val="pct15" w:color="auto" w:fill="FFFFFF"/>
+        </w:rPr>
+        <w:t>X</w:t>
+      </w:r>
+      <w:r>
+        <w:rPr>
+          <w:rFonts w:hint="eastAsia"/>
+          <w:b/>
+          <w:sz w:val="28"/>
+          <w:szCs w:val="28"/>
+          <w:shd w:val="pct15" w:color="auto" w:fill="FFFFFF"/>
+        </w:rPr>
+        <w:t>ファイル</w:t>
+      </w:r>
+      <w:r>
+        <w:rPr>
+          <w:rFonts w:hint="eastAsia"/>
+          <w:b/>
+          <w:sz w:val="28"/>
+          <w:szCs w:val="28"/>
+          <w:shd w:val="pct15" w:color="auto" w:fill="FFFFFF"/>
+        </w:rPr>
+        <w:t xml:space="preserve">　　　　　　　　　　　　　　　　</w:t>
+      </w:r>
+    </w:p>
+    <w:p>
+      <w:pPr>
+        <w:tabs>
+          <w:tab w:val="left" w:pos="2925"/>
+        </w:tabs>
+        <w:ind w:firstLineChars="100" w:firstLine="210"/>
+        <w:rPr>
+          <w:szCs w:val="21"/>
+        </w:rPr>
+      </w:pPr>
+      <w:r>
+        <w:rPr>
+          <w:szCs w:val="21"/>
+        </w:rPr>
+        <w:t>DirectX9</w:t>
+      </w:r>
+      <w:r>
+        <w:rPr>
+          <w:rFonts w:hint="eastAsia"/>
+          <w:szCs w:val="21"/>
+        </w:rPr>
+        <w:t>でサポートされている</w:t>
+      </w:r>
+      <w:r>
+        <w:rPr>
+          <w:rFonts w:hint="eastAsia"/>
+          <w:szCs w:val="21"/>
+        </w:rPr>
+        <w:t>X</w:t>
+      </w:r>
+      <w:r>
+        <w:rPr>
+          <w:rFonts w:hint="eastAsia"/>
+          <w:szCs w:val="21"/>
+        </w:rPr>
+        <w:t>ファイルにはアニメーションデータを付随することができます。この節では、アニメーション付き</w:t>
+      </w:r>
+      <w:r>
+        <w:rPr>
+          <w:rFonts w:hint="eastAsia"/>
+          <w:szCs w:val="21"/>
+        </w:rPr>
+        <w:t>X</w:t>
+      </w:r>
+      <w:r>
+        <w:rPr>
+          <w:rFonts w:hint="eastAsia"/>
+          <w:szCs w:val="21"/>
+        </w:rPr>
+        <w:t>ファイルの作成の仕方を紹介します。</w:t>
+      </w:r>
+    </w:p>
+    <w:p>
+      <w:pPr>
+        <w:tabs>
+          <w:tab w:val="left" w:pos="2925"/>
+        </w:tabs>
+        <w:ind w:firstLineChars="100" w:firstLine="210"/>
+        <w:rPr>
+          <w:szCs w:val="21"/>
+        </w:rPr>
+      </w:pPr>
+    </w:p>
+    <w:p>
+      <w:pPr>
+        <w:tabs>
+          <w:tab w:val="left" w:pos="2925"/>
+        </w:tabs>
+        <w:rPr>
+          <w:b/>
+          <w:szCs w:val="21"/>
+        </w:rPr>
+      </w:pPr>
+      <w:r>
+        <w:rPr>
+          <w:rFonts w:hint="eastAsia"/>
+          <w:b/>
+          <w:szCs w:val="21"/>
+        </w:rPr>
+        <w:t>3.3.1</w:t>
+      </w:r>
+      <w:r>
+        <w:rPr>
+          <w:b/>
+          <w:szCs w:val="21"/>
+        </w:rPr>
+        <w:t xml:space="preserve"> </w:t>
+      </w:r>
+      <w:r>
+        <w:rPr>
+          <w:rFonts w:hint="eastAsia"/>
+          <w:b/>
+          <w:szCs w:val="21"/>
+        </w:rPr>
+        <w:t>アニメーション</w:t>
+      </w:r>
+      <w:r>
+        <w:rPr>
+          <w:rFonts w:hint="eastAsia"/>
+          <w:b/>
+          <w:szCs w:val="21"/>
+        </w:rPr>
+        <w:t>データ</w:t>
+      </w:r>
+    </w:p>
+    <w:p>
+      <w:pPr>
+        <w:tabs>
+          <w:tab w:val="left" w:pos="2925"/>
+        </w:tabs>
+        <w:rPr>
+          <w:szCs w:val="21"/>
+        </w:rPr>
+      </w:pPr>
+      <w:r>
+        <w:rPr>
+          <w:rFonts w:hint="eastAsia"/>
+          <w:szCs w:val="21"/>
+        </w:rPr>
+        <w:t xml:space="preserve">　</w:t>
+      </w:r>
+      <w:r>
+        <w:rPr>
+          <w:rFonts w:hint="eastAsia"/>
+          <w:szCs w:val="21"/>
+        </w:rPr>
+        <w:t>X</w:t>
+      </w:r>
+      <w:r>
+        <w:rPr>
+          <w:rFonts w:hint="eastAsia"/>
+          <w:szCs w:val="21"/>
+        </w:rPr>
+        <w:t>ファイルに付随するアニメーションデータは</w:t>
+      </w:r>
+      <w:proofErr w:type="spellStart"/>
+      <w:r>
+        <w:rPr>
+          <w:rFonts w:hint="eastAsia"/>
+          <w:szCs w:val="21"/>
+        </w:rPr>
+        <w:t>AnimationSet</w:t>
+      </w:r>
+      <w:proofErr w:type="spellEnd"/>
+      <w:r>
+        <w:rPr>
+          <w:rFonts w:hint="eastAsia"/>
+          <w:szCs w:val="21"/>
+        </w:rPr>
+        <w:t>という名前で付随しています。</w:t>
+      </w:r>
+      <w:proofErr w:type="spellStart"/>
+      <w:r>
+        <w:rPr>
+          <w:rFonts w:hint="eastAsia"/>
+          <w:szCs w:val="21"/>
+        </w:rPr>
+        <w:t>AnimationSet</w:t>
+      </w:r>
+      <w:proofErr w:type="spellEnd"/>
+      <w:r>
+        <w:rPr>
+          <w:rFonts w:hint="eastAsia"/>
+          <w:szCs w:val="21"/>
+        </w:rPr>
+        <w:t>のデータを見てみると、キーフレームが打たれており、そのキーの時に各ボーンがどのような姿勢になっているかという情報が付随されています。</w:t>
+      </w:r>
+    </w:p>
+    <w:p>
+      <w:pPr>
+        <w:tabs>
+          <w:tab w:val="left" w:pos="2925"/>
+        </w:tabs>
+        <w:rPr>
+          <w:szCs w:val="21"/>
+        </w:rPr>
+      </w:pPr>
+    </w:p>
+    <w:p>
+      <w:pPr>
+        <w:tabs>
+          <w:tab w:val="left" w:pos="2925"/>
+        </w:tabs>
+        <w:rPr>
+          <w:b/>
+          <w:szCs w:val="21"/>
+        </w:rPr>
+      </w:pPr>
+      <w:r>
+        <w:rPr>
+          <w:rFonts w:hint="eastAsia"/>
+          <w:b/>
+          <w:szCs w:val="21"/>
+        </w:rPr>
+        <w:t xml:space="preserve">3.3.2 </w:t>
+      </w:r>
+      <w:r>
+        <w:rPr>
+          <w:rFonts w:hint="eastAsia"/>
+          <w:b/>
+          <w:szCs w:val="21"/>
+        </w:rPr>
+        <w:t>アニメーション付き</w:t>
+      </w:r>
+      <w:r>
+        <w:rPr>
+          <w:rFonts w:hint="eastAsia"/>
+          <w:b/>
+          <w:szCs w:val="21"/>
+        </w:rPr>
+        <w:t>X</w:t>
+      </w:r>
+      <w:r>
+        <w:rPr>
+          <w:rFonts w:hint="eastAsia"/>
+          <w:b/>
+          <w:szCs w:val="21"/>
+        </w:rPr>
+        <w:t>ファイルの出力方法。</w:t>
+      </w:r>
+    </w:p>
+    <w:p>
+      <w:pPr>
+        <w:tabs>
+          <w:tab w:val="left" w:pos="2925"/>
+        </w:tabs>
+        <w:rPr>
+          <w:rFonts w:hint="eastAsia"/>
+          <w:szCs w:val="21"/>
+        </w:rPr>
+      </w:pPr>
+      <w:r>
+        <w:rPr>
+          <w:rFonts w:hint="eastAsia"/>
+          <w:szCs w:val="21"/>
+        </w:rPr>
+        <w:t xml:space="preserve">　ではアニメーション付き</w:t>
+      </w:r>
+      <w:r>
+        <w:rPr>
+          <w:rFonts w:hint="eastAsia"/>
+          <w:szCs w:val="21"/>
+        </w:rPr>
+        <w:t>X</w:t>
+      </w:r>
+      <w:r>
+        <w:rPr>
+          <w:rFonts w:hint="eastAsia"/>
+          <w:szCs w:val="21"/>
+        </w:rPr>
+        <w:t>ファイルを出力する方法を動画を</w:t>
+      </w:r>
+      <w:r>
+        <w:rPr>
+          <w:rFonts w:hint="eastAsia"/>
+          <w:szCs w:val="21"/>
+        </w:rPr>
+        <w:t>使用して</w:t>
+      </w:r>
+      <w:r>
+        <w:rPr>
+          <w:rFonts w:hint="eastAsia"/>
+          <w:szCs w:val="21"/>
+        </w:rPr>
+        <w:t>説明します。今回は</w:t>
+      </w:r>
+      <w:r>
+        <w:rPr>
+          <w:rFonts w:hint="eastAsia"/>
+          <w:szCs w:val="21"/>
+        </w:rPr>
+        <w:t>3dsMax</w:t>
+      </w:r>
+      <w:r>
+        <w:rPr>
+          <w:rFonts w:hint="eastAsia"/>
+          <w:szCs w:val="21"/>
+        </w:rPr>
+        <w:t>の</w:t>
+      </w:r>
+      <w:proofErr w:type="spellStart"/>
+      <w:r>
+        <w:rPr>
+          <w:szCs w:val="21"/>
+        </w:rPr>
+        <w:t>kwxport.dle</w:t>
+      </w:r>
+      <w:proofErr w:type="spellEnd"/>
+      <w:r>
+        <w:rPr>
+          <w:rFonts w:hint="eastAsia"/>
+          <w:szCs w:val="21"/>
+        </w:rPr>
+        <w:t>というプラグインを使用します。</w:t>
+      </w:r>
+      <w:r>
+        <w:rPr>
+          <w:rFonts w:hint="eastAsia"/>
+          <w:szCs w:val="21"/>
+        </w:rPr>
+        <w:t>アニメーション付き</w:t>
+      </w:r>
+      <w:r>
+        <w:rPr>
+          <w:rFonts w:hint="eastAsia"/>
+          <w:szCs w:val="21"/>
+        </w:rPr>
+        <w:t>X</w:t>
+      </w:r>
+      <w:r>
+        <w:rPr>
+          <w:rFonts w:hint="eastAsia"/>
+          <w:szCs w:val="21"/>
+        </w:rPr>
+        <w:t>ファイルの出力</w:t>
+      </w:r>
+      <w:r>
+        <w:rPr>
+          <w:rFonts w:hint="eastAsia"/>
+          <w:szCs w:val="21"/>
+        </w:rPr>
+        <w:t>.mp4</w:t>
+      </w:r>
+      <w:r>
+        <w:rPr>
+          <w:rFonts w:hint="eastAsia"/>
+          <w:szCs w:val="21"/>
+        </w:rPr>
+        <w:t>を参照してください。</w:t>
+      </w:r>
+      <w:bookmarkStart w:id="0" w:name="_GoBack"/>
+      <w:bookmarkEnd w:id="0"/>
+      <w:r>
+        <w:rPr>
+          <w:rFonts w:hint="eastAsia"/>
+          <w:szCs w:val="21"/>
+        </w:rPr>
+        <w:t xml:space="preserve">　</w:t>
       </w:r>
     </w:p>
     <w:sectPr>
@@ -11667,7 +15036,7 @@
 </file>
 
 <file path=word/endnotes.xml><?xml version="1.0" encoding="utf-8"?>
-<w:endnotes xmlns:wpc="http://schemas.microsoft.com/office/word/2010/wordprocessingCanvas" xmlns:mc="http://schemas.openxmlformats.org/markup-compatibility/2006" xmlns:o="urn:schemas-microsoft-com:office:office" xmlns:r="http://schemas.openxmlformats.org/officeDocument/2006/relationships" xmlns:m="http://schemas.openxmlformats.org/officeDocument/2006/math" xmlns:v="urn:schemas-microsoft-com:vml" xmlns:wp14="http://schemas.microsoft.com/office/word/2010/wordprocessingDrawing" xmlns:wp="http://schemas.openxmlformats.org/drawingml/2006/wordprocessingDrawing" xmlns:w10="urn:schemas-microsoft-com:office:word" xmlns:w="http://schemas.openxmlformats.org/wordprocessingml/2006/main" xmlns:w14="http://schemas.microsoft.com/office/word/2010/wordml" xmlns:w15="http://schemas.microsoft.com/office/word/2012/wordml" xmlns:wpg="http://schemas.microsoft.com/office/word/2010/wordprocessingGroup" xmlns:wpi="http://schemas.microsoft.com/office/word/2010/wordprocessingInk" xmlns:wne="http://schemas.microsoft.com/office/word/2006/wordml" xmlns:wps="http://schemas.microsoft.com/office/word/2010/wordprocessingShape" mc:Ignorable="w14 w15 wp14">
+<w:endnotes xmlns:wpc="http://schemas.microsoft.com/office/word/2010/wordprocessingCanvas" xmlns:cx="http://schemas.microsoft.com/office/drawing/2014/chartex" xmlns:cx1="http://schemas.microsoft.com/office/drawing/2015/9/8/chartex" xmlns:cx2="http://schemas.microsoft.com/office/drawing/2015/10/21/chartex" xmlns:mc="http://schemas.openxmlformats.org/markup-compatibility/2006" xmlns:o="urn:schemas-microsoft-com:office:office" xmlns:r="http://schemas.openxmlformats.org/officeDocument/2006/relationships" xmlns:m="http://schemas.openxmlformats.org/officeDocument/2006/math" xmlns:v="urn:schemas-microsoft-com:vml" xmlns:wp14="http://schemas.microsoft.com/office/word/2010/wordprocessingDrawing" xmlns:wp="http://schemas.openxmlformats.org/drawingml/2006/wordprocessingDrawing" xmlns:w10="urn:schemas-microsoft-com:office:word" xmlns:w="http://schemas.openxmlformats.org/wordprocessingml/2006/main" xmlns:w14="http://schemas.microsoft.com/office/word/2010/wordml" xmlns:w15="http://schemas.microsoft.com/office/word/2012/wordml" xmlns:w16se="http://schemas.microsoft.com/office/word/2015/wordml/symex" xmlns:wpg="http://schemas.microsoft.com/office/word/2010/wordprocessingGroup" xmlns:wpi="http://schemas.microsoft.com/office/word/2010/wordprocessingInk" xmlns:wne="http://schemas.microsoft.com/office/word/2006/wordml" xmlns:wps="http://schemas.microsoft.com/office/word/2010/wordprocessingShape" mc:Ignorable="w14 w15 w16se wp14">
   <w:endnote w:type="separator" w:id="-1">
     <w:p>
       <w:r>
@@ -11686,7 +15055,7 @@
 </file>
 
 <file path=word/footer1.xml><?xml version="1.0" encoding="utf-8"?>
-<w:ftr xmlns:wpc="http://schemas.microsoft.com/office/word/2010/wordprocessingCanvas" xmlns:mc="http://schemas.openxmlformats.org/markup-compatibility/2006" xmlns:o="urn:schemas-microsoft-com:office:office" xmlns:r="http://schemas.openxmlformats.org/officeDocument/2006/relationships" xmlns:m="http://schemas.openxmlformats.org/officeDocument/2006/math" xmlns:v="urn:schemas-microsoft-com:vml" xmlns:wp14="http://schemas.microsoft.com/office/word/2010/wordprocessingDrawing" xmlns:wp="http://schemas.openxmlformats.org/drawingml/2006/wordprocessingDrawing" xmlns:w10="urn:schemas-microsoft-com:office:word" xmlns:w="http://schemas.openxmlformats.org/wordprocessingml/2006/main" xmlns:w14="http://schemas.microsoft.com/office/word/2010/wordml" xmlns:w15="http://schemas.microsoft.com/office/word/2012/wordml" xmlns:wpg="http://schemas.microsoft.com/office/word/2010/wordprocessingGroup" xmlns:wpi="http://schemas.microsoft.com/office/word/2010/wordprocessingInk" xmlns:wne="http://schemas.microsoft.com/office/word/2006/wordml" xmlns:wps="http://schemas.microsoft.com/office/word/2010/wordprocessingShape" mc:Ignorable="w14 w15 wp14">
+<w:ftr xmlns:wpc="http://schemas.microsoft.com/office/word/2010/wordprocessingCanvas" xmlns:cx="http://schemas.microsoft.com/office/drawing/2014/chartex" xmlns:cx1="http://schemas.microsoft.com/office/drawing/2015/9/8/chartex" xmlns:cx2="http://schemas.microsoft.com/office/drawing/2015/10/21/chartex" xmlns:mc="http://schemas.openxmlformats.org/markup-compatibility/2006" xmlns:o="urn:schemas-microsoft-com:office:office" xmlns:r="http://schemas.openxmlformats.org/officeDocument/2006/relationships" xmlns:m="http://schemas.openxmlformats.org/officeDocument/2006/math" xmlns:v="urn:schemas-microsoft-com:vml" xmlns:wp14="http://schemas.microsoft.com/office/word/2010/wordprocessingDrawing" xmlns:wp="http://schemas.openxmlformats.org/drawingml/2006/wordprocessingDrawing" xmlns:w10="urn:schemas-microsoft-com:office:word" xmlns:w="http://schemas.openxmlformats.org/wordprocessingml/2006/main" xmlns:w14="http://schemas.microsoft.com/office/word/2010/wordml" xmlns:w15="http://schemas.microsoft.com/office/word/2012/wordml" xmlns:w16se="http://schemas.microsoft.com/office/word/2015/wordml/symex" xmlns:wpg="http://schemas.microsoft.com/office/word/2010/wordprocessingGroup" xmlns:wpi="http://schemas.microsoft.com/office/word/2010/wordprocessingInk" xmlns:wne="http://schemas.microsoft.com/office/word/2006/wordml" xmlns:wps="http://schemas.microsoft.com/office/word/2010/wordprocessingShape" mc:Ignorable="w14 w15 w16se wp14">
   <w:sdt>
     <w:sdtPr>
       <w:id w:val="-689989797"/>
@@ -11695,6 +15064,7 @@
         <w:docPartUnique/>
       </w:docPartObj>
     </w:sdtPr>
+    <w:sdtEndPr/>
     <w:sdtContent>
       <w:p>
         <w:pPr>
@@ -11715,7 +15085,7 @@
             <w:noProof/>
             <w:lang w:val="ja-JP"/>
           </w:rPr>
-          <w:t>3</w:t>
+          <w:t>16</w:t>
         </w:r>
         <w:r>
           <w:fldChar w:fldCharType="end"/>
@@ -11732,7 +15102,7 @@
 </file>
 
 <file path=word/footnotes.xml><?xml version="1.0" encoding="utf-8"?>
-<w:footnotes xmlns:wpc="http://schemas.microsoft.com/office/word/2010/wordprocessingCanvas" xmlns:mc="http://schemas.openxmlformats.org/markup-compatibility/2006" xmlns:o="urn:schemas-microsoft-com:office:office" xmlns:r="http://schemas.openxmlformats.org/officeDocument/2006/relationships" xmlns:m="http://schemas.openxmlformats.org/officeDocument/2006/math" xmlns:v="urn:schemas-microsoft-com:vml" xmlns:wp14="http://schemas.microsoft.com/office/word/2010/wordprocessingDrawing" xmlns:wp="http://schemas.openxmlformats.org/drawingml/2006/wordprocessingDrawing" xmlns:w10="urn:schemas-microsoft-com:office:word" xmlns:w="http://schemas.openxmlformats.org/wordprocessingml/2006/main" xmlns:w14="http://schemas.microsoft.com/office/word/2010/wordml" xmlns:w15="http://schemas.microsoft.com/office/word/2012/wordml" xmlns:wpg="http://schemas.microsoft.com/office/word/2010/wordprocessingGroup" xmlns:wpi="http://schemas.microsoft.com/office/word/2010/wordprocessingInk" xmlns:wne="http://schemas.microsoft.com/office/word/2006/wordml" xmlns:wps="http://schemas.microsoft.com/office/word/2010/wordprocessingShape" mc:Ignorable="w14 w15 wp14">
+<w:footnotes xmlns:wpc="http://schemas.microsoft.com/office/word/2010/wordprocessingCanvas" xmlns:cx="http://schemas.microsoft.com/office/drawing/2014/chartex" xmlns:cx1="http://schemas.microsoft.com/office/drawing/2015/9/8/chartex" xmlns:cx2="http://schemas.microsoft.com/office/drawing/2015/10/21/chartex" xmlns:mc="http://schemas.openxmlformats.org/markup-compatibility/2006" xmlns:o="urn:schemas-microsoft-com:office:office" xmlns:r="http://schemas.openxmlformats.org/officeDocument/2006/relationships" xmlns:m="http://schemas.openxmlformats.org/officeDocument/2006/math" xmlns:v="urn:schemas-microsoft-com:vml" xmlns:wp14="http://schemas.microsoft.com/office/word/2010/wordprocessingDrawing" xmlns:wp="http://schemas.openxmlformats.org/drawingml/2006/wordprocessingDrawing" xmlns:w10="urn:schemas-microsoft-com:office:word" xmlns:w="http://schemas.openxmlformats.org/wordprocessingml/2006/main" xmlns:w14="http://schemas.microsoft.com/office/word/2010/wordml" xmlns:w15="http://schemas.microsoft.com/office/word/2012/wordml" xmlns:w16se="http://schemas.microsoft.com/office/word/2015/wordml/symex" xmlns:wpg="http://schemas.microsoft.com/office/word/2010/wordprocessingGroup" xmlns:wpi="http://schemas.microsoft.com/office/word/2010/wordprocessingInk" xmlns:wne="http://schemas.microsoft.com/office/word/2006/wordml" xmlns:wps="http://schemas.microsoft.com/office/word/2010/wordprocessingShape" mc:Ignorable="w14 w15 w16se wp14">
   <w:footnote w:type="separator" w:id="-1">
     <w:p>
       <w:r>
@@ -11751,7 +15121,7 @@
 </file>
 
 <file path=word/header1.xml><?xml version="1.0" encoding="utf-8"?>
-<w:hdr xmlns:wpc="http://schemas.microsoft.com/office/word/2010/wordprocessingCanvas" xmlns:mc="http://schemas.openxmlformats.org/markup-compatibility/2006" xmlns:o="urn:schemas-microsoft-com:office:office" xmlns:r="http://schemas.openxmlformats.org/officeDocument/2006/relationships" xmlns:m="http://schemas.openxmlformats.org/officeDocument/2006/math" xmlns:v="urn:schemas-microsoft-com:vml" xmlns:wp14="http://schemas.microsoft.com/office/word/2010/wordprocessingDrawing" xmlns:wp="http://schemas.openxmlformats.org/drawingml/2006/wordprocessingDrawing" xmlns:w10="urn:schemas-microsoft-com:office:word" xmlns:w="http://schemas.openxmlformats.org/wordprocessingml/2006/main" xmlns:w14="http://schemas.microsoft.com/office/word/2010/wordml" xmlns:w15="http://schemas.microsoft.com/office/word/2012/wordml" xmlns:wpg="http://schemas.microsoft.com/office/word/2010/wordprocessingGroup" xmlns:wpi="http://schemas.microsoft.com/office/word/2010/wordprocessingInk" xmlns:wne="http://schemas.microsoft.com/office/word/2006/wordml" xmlns:wps="http://schemas.microsoft.com/office/word/2010/wordprocessingShape" mc:Ignorable="w14 w15 wp14">
+<w:hdr xmlns:wpc="http://schemas.microsoft.com/office/word/2010/wordprocessingCanvas" xmlns:cx="http://schemas.microsoft.com/office/drawing/2014/chartex" xmlns:cx1="http://schemas.microsoft.com/office/drawing/2015/9/8/chartex" xmlns:cx2="http://schemas.microsoft.com/office/drawing/2015/10/21/chartex" xmlns:mc="http://schemas.openxmlformats.org/markup-compatibility/2006" xmlns:o="urn:schemas-microsoft-com:office:office" xmlns:r="http://schemas.openxmlformats.org/officeDocument/2006/relationships" xmlns:m="http://schemas.openxmlformats.org/officeDocument/2006/math" xmlns:v="urn:schemas-microsoft-com:vml" xmlns:wp14="http://schemas.microsoft.com/office/word/2010/wordprocessingDrawing" xmlns:wp="http://schemas.openxmlformats.org/drawingml/2006/wordprocessingDrawing" xmlns:w10="urn:schemas-microsoft-com:office:word" xmlns:w="http://schemas.openxmlformats.org/wordprocessingml/2006/main" xmlns:w14="http://schemas.microsoft.com/office/word/2010/wordml" xmlns:w15="http://schemas.microsoft.com/office/word/2012/wordml" xmlns:w16se="http://schemas.microsoft.com/office/word/2015/wordml/symex" xmlns:wpg="http://schemas.microsoft.com/office/word/2010/wordprocessingGroup" xmlns:wpi="http://schemas.microsoft.com/office/word/2010/wordprocessingInk" xmlns:wne="http://schemas.microsoft.com/office/word/2006/wordml" xmlns:wps="http://schemas.microsoft.com/office/word/2010/wordprocessingShape" mc:Ignorable="w14 w15 w16se wp14">
   <w:p>
     <w:pPr>
       <w:pStyle w:val="a3"/>
@@ -11770,7 +15140,7 @@
 </file>
 
 <file path=word/numbering.xml><?xml version="1.0" encoding="utf-8"?>
-<w:numbering xmlns:wpc="http://schemas.microsoft.com/office/word/2010/wordprocessingCanvas" xmlns:mc="http://schemas.openxmlformats.org/markup-compatibility/2006" xmlns:o="urn:schemas-microsoft-com:office:office" xmlns:r="http://schemas.openxmlformats.org/officeDocument/2006/relationships" xmlns:m="http://schemas.openxmlformats.org/officeDocument/2006/math" xmlns:v="urn:schemas-microsoft-com:vml" xmlns:wp14="http://schemas.microsoft.com/office/word/2010/wordprocessingDrawing" xmlns:wp="http://schemas.openxmlformats.org/drawingml/2006/wordprocessingDrawing" xmlns:w10="urn:schemas-microsoft-com:office:word" xmlns:w="http://schemas.openxmlformats.org/wordprocessingml/2006/main" xmlns:w14="http://schemas.microsoft.com/office/word/2010/wordml" xmlns:w15="http://schemas.microsoft.com/office/word/2012/wordml" xmlns:wpg="http://schemas.microsoft.com/office/word/2010/wordprocessingGroup" xmlns:wpi="http://schemas.microsoft.com/office/word/2010/wordprocessingInk" xmlns:wne="http://schemas.microsoft.com/office/word/2006/wordml" xmlns:wps="http://schemas.microsoft.com/office/word/2010/wordprocessingShape" mc:Ignorable="w14 w15 wp14">
+<w:numbering xmlns:wpc="http://schemas.microsoft.com/office/word/2010/wordprocessingCanvas" xmlns:cx="http://schemas.microsoft.com/office/drawing/2014/chartex" xmlns:cx1="http://schemas.microsoft.com/office/drawing/2015/9/8/chartex" xmlns:cx2="http://schemas.microsoft.com/office/drawing/2015/10/21/chartex" xmlns:mc="http://schemas.openxmlformats.org/markup-compatibility/2006" xmlns:o="urn:schemas-microsoft-com:office:office" xmlns:r="http://schemas.openxmlformats.org/officeDocument/2006/relationships" xmlns:m="http://schemas.openxmlformats.org/officeDocument/2006/math" xmlns:v="urn:schemas-microsoft-com:vml" xmlns:wp14="http://schemas.microsoft.com/office/word/2010/wordprocessingDrawing" xmlns:wp="http://schemas.openxmlformats.org/drawingml/2006/wordprocessingDrawing" xmlns:w10="urn:schemas-microsoft-com:office:word" xmlns:w="http://schemas.openxmlformats.org/wordprocessingml/2006/main" xmlns:w14="http://schemas.microsoft.com/office/word/2010/wordml" xmlns:w15="http://schemas.microsoft.com/office/word/2012/wordml" xmlns:w16se="http://schemas.microsoft.com/office/word/2015/wordml/symex" xmlns:wpg="http://schemas.microsoft.com/office/word/2010/wordprocessingGroup" xmlns:wpi="http://schemas.microsoft.com/office/word/2010/wordprocessingInk" xmlns:wne="http://schemas.microsoft.com/office/word/2006/wordml" xmlns:wps="http://schemas.microsoft.com/office/word/2010/wordprocessingShape" mc:Ignorable="w14 w15 w16se wp14">
   <w:abstractNum w:abstractNumId="0" w15:restartNumberingAfterBreak="0">
     <w:nsid w:val="1D7A171E"/>
     <w:multiLevelType w:val="hybridMultilevel"/>
@@ -11959,7 +15329,7 @@
 </file>
 
 <file path=word/styles.xml><?xml version="1.0" encoding="utf-8"?>
-<w:styles xmlns:mc="http://schemas.openxmlformats.org/markup-compatibility/2006" xmlns:r="http://schemas.openxmlformats.org/officeDocument/2006/relationships" xmlns:w="http://schemas.openxmlformats.org/wordprocessingml/2006/main" xmlns:w14="http://schemas.microsoft.com/office/word/2010/wordml" xmlns:w15="http://schemas.microsoft.com/office/word/2012/wordml" mc:Ignorable="w14 w15">
+<w:styles xmlns:mc="http://schemas.openxmlformats.org/markup-compatibility/2006" xmlns:r="http://schemas.openxmlformats.org/officeDocument/2006/relationships" xmlns:w="http://schemas.openxmlformats.org/wordprocessingml/2006/main" xmlns:w14="http://schemas.microsoft.com/office/word/2010/wordml" xmlns:w15="http://schemas.microsoft.com/office/word/2012/wordml" xmlns:w16se="http://schemas.microsoft.com/office/word/2015/wordml/symex" mc:Ignorable="w14 w15 w16se">
   <w:docDefaults>
     <w:rPrDefault>
       <w:rPr>
@@ -11972,7 +15342,7 @@
     </w:rPrDefault>
     <w:pPrDefault/>
   </w:docDefaults>
-  <w:latentStyles w:defLockedState="0" w:defUIPriority="99" w:defSemiHidden="0" w:defUnhideWhenUsed="0" w:defQFormat="0" w:count="371">
+  <w:latentStyles w:defLockedState="0" w:defUIPriority="99" w:defSemiHidden="0" w:defUnhideWhenUsed="0" w:defQFormat="0" w:count="372">
     <w:lsdException w:name="Normal" w:uiPriority="0" w:qFormat="1"/>
     <w:lsdException w:name="heading 1" w:uiPriority="9" w:qFormat="1"/>
     <w:lsdException w:name="heading 2" w:semiHidden="1" w:uiPriority="9" w:unhideWhenUsed="1" w:qFormat="1"/>
@@ -12078,7 +15448,6 @@
     <w:lsdException w:name="HTML Sample" w:semiHidden="1" w:unhideWhenUsed="1"/>
     <w:lsdException w:name="HTML Typewriter" w:semiHidden="1" w:unhideWhenUsed="1"/>
     <w:lsdException w:name="HTML Variable" w:semiHidden="1" w:unhideWhenUsed="1"/>
-    <w:lsdException w:name="Normal Table" w:semiHidden="1" w:unhideWhenUsed="1"/>
     <w:lsdException w:name="annotation subject" w:semiHidden="1" w:unhideWhenUsed="1"/>
     <w:lsdException w:name="No List" w:semiHidden="1" w:unhideWhenUsed="1"/>
     <w:lsdException w:name="Outline List 1" w:semiHidden="1" w:unhideWhenUsed="1"/>
@@ -12125,10 +15494,8 @@
     <w:lsdException w:name="Table Subtle 2" w:semiHidden="1" w:unhideWhenUsed="1"/>
     <w:lsdException w:name="Table Web 1" w:semiHidden="1" w:unhideWhenUsed="1"/>
     <w:lsdException w:name="Table Web 2" w:semiHidden="1" w:unhideWhenUsed="1"/>
-    <w:lsdException w:name="Table Web 3" w:semiHidden="1" w:unhideWhenUsed="1"/>
     <w:lsdException w:name="Balloon Text" w:semiHidden="1" w:unhideWhenUsed="1"/>
     <w:lsdException w:name="Table Grid" w:uiPriority="39"/>
-    <w:lsdException w:name="Table Theme" w:semiHidden="1" w:unhideWhenUsed="1"/>
     <w:lsdException w:name="Placeholder Text" w:semiHidden="1"/>
     <w:lsdException w:name="No Spacing" w:uiPriority="1" w:qFormat="1"/>
     <w:lsdException w:name="Light Shading" w:uiPriority="60"/>
@@ -12344,6 +15711,7 @@
     <w:lsdException w:name="List Table 5 Dark Accent 6" w:uiPriority="50"/>
     <w:lsdException w:name="List Table 6 Colorful Accent 6" w:uiPriority="51"/>
     <w:lsdException w:name="List Table 7 Colorful Accent 6" w:uiPriority="52"/>
+    <w:lsdException w:name="Mention" w:semiHidden="1" w:unhideWhenUsed="1"/>
   </w:latentStyles>
   <w:style w:type="paragraph" w:default="1" w:styleId="a">
     <w:name w:val="Normal"/>
@@ -12727,7 +16095,7 @@
 </file>
 
 <file path=customXml/itemProps1.xml><?xml version="1.0" encoding="utf-8"?>
-<ds:datastoreItem xmlns:ds="http://schemas.openxmlformats.org/officeDocument/2006/customXml" ds:itemID="{66E10355-BDA2-4421-8F0F-493F5D44C644}">
+<ds:datastoreItem xmlns:ds="http://schemas.openxmlformats.org/officeDocument/2006/customXml" ds:itemID="{BC5D7F2A-B331-4A6D-9DD0-FF04275A6201}">
   <ds:schemaRefs>
     <ds:schemaRef ds:uri="http://schemas.openxmlformats.org/officeDocument/2006/bibliography"/>
   </ds:schemaRefs>

--- a/教材.docx
+++ b/教材.docx
@@ -1,6 +1,6 @@
 
 <file path=word/document.xml><?xml version="1.0" encoding="utf-8"?>
-<w:document xmlns:wpc="http://schemas.microsoft.com/office/word/2010/wordprocessingCanvas" xmlns:cx="http://schemas.microsoft.com/office/drawing/2014/chartex" xmlns:cx1="http://schemas.microsoft.com/office/drawing/2015/9/8/chartex" xmlns:cx2="http://schemas.microsoft.com/office/drawing/2015/10/21/chartex" xmlns:mc="http://schemas.openxmlformats.org/markup-compatibility/2006" xmlns:o="urn:schemas-microsoft-com:office:office" xmlns:r="http://schemas.openxmlformats.org/officeDocument/2006/relationships" xmlns:m="http://schemas.openxmlformats.org/officeDocument/2006/math" xmlns:v="urn:schemas-microsoft-com:vml" xmlns:wp14="http://schemas.microsoft.com/office/word/2010/wordprocessingDrawing" xmlns:wp="http://schemas.openxmlformats.org/drawingml/2006/wordprocessingDrawing" xmlns:w10="urn:schemas-microsoft-com:office:word" xmlns:w="http://schemas.openxmlformats.org/wordprocessingml/2006/main" xmlns:w14="http://schemas.microsoft.com/office/word/2010/wordml" xmlns:w15="http://schemas.microsoft.com/office/word/2012/wordml" xmlns:w16se="http://schemas.microsoft.com/office/word/2015/wordml/symex" xmlns:wpg="http://schemas.microsoft.com/office/word/2010/wordprocessingGroup" xmlns:wpi="http://schemas.microsoft.com/office/word/2010/wordprocessingInk" xmlns:wne="http://schemas.microsoft.com/office/word/2006/wordml" xmlns:wps="http://schemas.microsoft.com/office/word/2010/wordprocessingShape" mc:Ignorable="w14 w15 w16se wp14">
+<w:document xmlns:wpc="http://schemas.microsoft.com/office/word/2010/wordprocessingCanvas" xmlns:mc="http://schemas.openxmlformats.org/markup-compatibility/2006" xmlns:o="urn:schemas-microsoft-com:office:office" xmlns:r="http://schemas.openxmlformats.org/officeDocument/2006/relationships" xmlns:m="http://schemas.openxmlformats.org/officeDocument/2006/math" xmlns:v="urn:schemas-microsoft-com:vml" xmlns:wp14="http://schemas.microsoft.com/office/word/2010/wordprocessingDrawing" xmlns:wp="http://schemas.openxmlformats.org/drawingml/2006/wordprocessingDrawing" xmlns:w10="urn:schemas-microsoft-com:office:word" xmlns:w="http://schemas.openxmlformats.org/wordprocessingml/2006/main" xmlns:w14="http://schemas.microsoft.com/office/word/2010/wordml" xmlns:w15="http://schemas.microsoft.com/office/word/2012/wordml" xmlns:wpg="http://schemas.microsoft.com/office/word/2010/wordprocessingGroup" xmlns:wpi="http://schemas.microsoft.com/office/word/2010/wordprocessingInk" xmlns:wne="http://schemas.microsoft.com/office/word/2006/wordml" xmlns:wps="http://schemas.microsoft.com/office/word/2010/wordprocessingShape" mc:Ignorable="w14 w15 wp14">
   <w:body>
     <w:p>
       <w:pPr>
@@ -14397,7 +14397,7 @@
               </wp:anchor>
             </w:drawing>
           </mc:Choice>
-          <mc:Fallback>
+          <mc:Fallback xmlns:w16se="http://schemas.microsoft.com/office/word/2015/wordml/symex" xmlns:cx2="http://schemas.microsoft.com/office/drawing/2015/10/21/chartex" xmlns:cx1="http://schemas.microsoft.com/office/drawing/2015/9/8/chartex" xmlns:cx="http://schemas.microsoft.com/office/drawing/2014/chartex">
             <w:pict>
               <v:rect w14:anchorId="78E1344B" id="正方形/長方形 7" o:spid="_x0000_s1026" style="position:absolute;left:0;text-align:left;margin-left:169.95pt;margin-top:26.75pt;width:93.75pt;height:63.75pt;z-index:251659264;visibility:visible;mso-wrap-style:square;mso-wrap-distance-left:9pt;mso-wrap-distance-top:0;mso-wrap-distance-right:9pt;mso-wrap-distance-bottom:0;mso-position-horizontal:absolute;mso-position-horizontal-relative:text;mso-position-vertical:absolute;mso-position-vertical-relative:text;v-text-anchor:middle" o:gfxdata="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" filled="f" strokecolor="red" strokeweight="2.25pt"/>
             </w:pict>
@@ -14909,7 +14909,6 @@
           <w:tab w:val="left" w:pos="2925"/>
         </w:tabs>
         <w:rPr>
-          <w:rFonts w:hint="eastAsia"/>
           <w:szCs w:val="21"/>
         </w:rPr>
       </w:pPr>
@@ -14982,6 +14981,39 @@
           <w:rFonts w:hint="eastAsia"/>
           <w:szCs w:val="21"/>
         </w:rPr>
+        <w:t>GitHub</w:t>
+      </w:r>
+      <w:r>
+        <w:rPr>
+          <w:szCs w:val="21"/>
+        </w:rPr>
+        <w:t>\DirectXLesson_2</w:t>
+      </w:r>
+      <w:r>
+        <w:rPr>
+          <w:szCs w:val="21"/>
+        </w:rPr>
+        <w:t>\</w:t>
+      </w:r>
+      <w:r>
+        <w:rPr>
+          <w:rFonts w:hint="eastAsia"/>
+          <w:szCs w:val="21"/>
+        </w:rPr>
+        <w:t>動画</w:t>
+      </w:r>
+      <w:r>
+        <w:rPr>
+          <w:rFonts w:hint="eastAsia"/>
+          <w:szCs w:val="21"/>
+        </w:rPr>
+        <w:t>\</w:t>
+      </w:r>
+      <w:r>
+        <w:rPr>
+          <w:rFonts w:hint="eastAsia"/>
+          <w:szCs w:val="21"/>
+        </w:rPr>
         <w:t>アニメーション付き</w:t>
       </w:r>
       <w:r>
@@ -15011,6 +15043,2936 @@
           <w:szCs w:val="21"/>
         </w:rPr>
         <w:t>を参照してください。</w:t>
+      </w:r>
+    </w:p>
+    <w:p>
+      <w:pPr>
+        <w:tabs>
+          <w:tab w:val="left" w:pos="2925"/>
+        </w:tabs>
+        <w:rPr>
+          <w:szCs w:val="21"/>
+        </w:rPr>
+      </w:pPr>
+    </w:p>
+    <w:p>
+      <w:pPr>
+        <w:tabs>
+          <w:tab w:val="left" w:pos="2925"/>
+        </w:tabs>
+        <w:rPr>
+          <w:b/>
+          <w:szCs w:val="21"/>
+        </w:rPr>
+      </w:pPr>
+      <w:r>
+        <w:rPr>
+          <w:b/>
+          <w:szCs w:val="21"/>
+        </w:rPr>
+        <w:t xml:space="preserve">3.3.3 </w:t>
+      </w:r>
+      <w:r>
+        <w:rPr>
+          <w:rFonts w:hint="eastAsia"/>
+          <w:b/>
+          <w:szCs w:val="21"/>
+        </w:rPr>
+        <w:t>アニメーションの追加</w:t>
+      </w:r>
+    </w:p>
+    <w:p>
+      <w:pPr>
+        <w:tabs>
+          <w:tab w:val="left" w:pos="2925"/>
+        </w:tabs>
+        <w:rPr>
+          <w:szCs w:val="21"/>
+        </w:rPr>
+      </w:pPr>
+      <w:r>
+        <w:rPr>
+          <w:rFonts w:hint="eastAsia"/>
+          <w:szCs w:val="21"/>
+        </w:rPr>
+        <w:t xml:space="preserve"> </w:t>
+      </w:r>
+      <w:proofErr w:type="spellStart"/>
+      <w:r>
+        <w:rPr>
+          <w:rFonts w:hint="eastAsia"/>
+          <w:szCs w:val="21"/>
+        </w:rPr>
+        <w:t>kwxport</w:t>
+      </w:r>
+      <w:r>
+        <w:rPr>
+          <w:szCs w:val="21"/>
+        </w:rPr>
+        <w:t>.dle</w:t>
+      </w:r>
+      <w:proofErr w:type="spellEnd"/>
+      <w:r>
+        <w:rPr>
+          <w:rFonts w:hint="eastAsia"/>
+          <w:szCs w:val="21"/>
+        </w:rPr>
+        <w:t>は一つの</w:t>
+      </w:r>
+      <w:r>
+        <w:rPr>
+          <w:rFonts w:hint="eastAsia"/>
+          <w:szCs w:val="21"/>
+        </w:rPr>
+        <w:t>X</w:t>
+      </w:r>
+      <w:r>
+        <w:rPr>
+          <w:rFonts w:hint="eastAsia"/>
+          <w:szCs w:val="21"/>
+        </w:rPr>
+        <w:t>ファイルに対して一つのアニメーションしか出力することができません。しかし、ゲームでは複数のアニメーションを使用して多彩なアクションを行うことでキャラクターに息を吹き込んでいます。ここでは</w:t>
+      </w:r>
+      <w:r>
+        <w:rPr>
+          <w:rFonts w:hint="eastAsia"/>
+          <w:szCs w:val="21"/>
+        </w:rPr>
+        <w:t>X</w:t>
+      </w:r>
+      <w:r>
+        <w:rPr>
+          <w:rFonts w:hint="eastAsia"/>
+          <w:szCs w:val="21"/>
+        </w:rPr>
+        <w:t>ファイルにアニメーションを追加して、複数のアニメーションを扱う方法を勉強します。こちらも動画を用意していますので、</w:t>
+      </w:r>
+      <w:r>
+        <w:rPr>
+          <w:rFonts w:hint="eastAsia"/>
+          <w:szCs w:val="21"/>
+        </w:rPr>
+        <w:t>GitHub</w:t>
+      </w:r>
+      <w:r>
+        <w:rPr>
+          <w:szCs w:val="21"/>
+        </w:rPr>
+        <w:t>\DirectXLesson_2</w:t>
+      </w:r>
+      <w:r>
+        <w:rPr>
+          <w:szCs w:val="21"/>
+        </w:rPr>
+        <w:t>\</w:t>
+      </w:r>
+      <w:r>
+        <w:rPr>
+          <w:rFonts w:hint="eastAsia"/>
+          <w:szCs w:val="21"/>
+        </w:rPr>
+        <w:t>動画</w:t>
+      </w:r>
+      <w:r>
+        <w:rPr>
+          <w:rFonts w:hint="eastAsia"/>
+          <w:szCs w:val="21"/>
+        </w:rPr>
+        <w:t>\</w:t>
+      </w:r>
+      <w:r>
+        <w:rPr>
+          <w:rFonts w:hint="eastAsia"/>
+          <w:szCs w:val="21"/>
+        </w:rPr>
+        <w:t>アニメーションの追加</w:t>
+      </w:r>
+      <w:r>
+        <w:rPr>
+          <w:rFonts w:hint="eastAsia"/>
+          <w:szCs w:val="21"/>
+        </w:rPr>
+        <w:t>.mp4</w:t>
+      </w:r>
+      <w:r>
+        <w:rPr>
+          <w:rFonts w:hint="eastAsia"/>
+          <w:szCs w:val="21"/>
+        </w:rPr>
+        <w:t>を参照してください。</w:t>
+      </w:r>
+    </w:p>
+    <w:p>
+      <w:pPr>
+        <w:tabs>
+          <w:tab w:val="left" w:pos="2925"/>
+        </w:tabs>
+        <w:rPr>
+          <w:szCs w:val="21"/>
+        </w:rPr>
+      </w:pPr>
+    </w:p>
+    <w:p>
+      <w:pPr>
+        <w:tabs>
+          <w:tab w:val="left" w:pos="2925"/>
+        </w:tabs>
+        <w:rPr>
+          <w:szCs w:val="21"/>
+        </w:rPr>
+      </w:pPr>
+    </w:p>
+    <w:p>
+      <w:pPr>
+        <w:tabs>
+          <w:tab w:val="left" w:pos="2925"/>
+        </w:tabs>
+        <w:rPr>
+          <w:szCs w:val="21"/>
+        </w:rPr>
+      </w:pPr>
+    </w:p>
+    <w:p>
+      <w:pPr>
+        <w:tabs>
+          <w:tab w:val="left" w:pos="2925"/>
+        </w:tabs>
+        <w:rPr>
+          <w:szCs w:val="21"/>
+        </w:rPr>
+      </w:pPr>
+    </w:p>
+    <w:p>
+      <w:pPr>
+        <w:tabs>
+          <w:tab w:val="left" w:pos="2925"/>
+        </w:tabs>
+        <w:rPr>
+          <w:szCs w:val="21"/>
+        </w:rPr>
+      </w:pPr>
+    </w:p>
+    <w:p>
+      <w:pPr>
+        <w:tabs>
+          <w:tab w:val="left" w:pos="2925"/>
+        </w:tabs>
+        <w:rPr>
+          <w:szCs w:val="21"/>
+        </w:rPr>
+      </w:pPr>
+    </w:p>
+    <w:p>
+      <w:pPr>
+        <w:tabs>
+          <w:tab w:val="left" w:pos="2925"/>
+        </w:tabs>
+        <w:rPr>
+          <w:szCs w:val="21"/>
+        </w:rPr>
+      </w:pPr>
+    </w:p>
+    <w:p>
+      <w:pPr>
+        <w:tabs>
+          <w:tab w:val="left" w:pos="2925"/>
+        </w:tabs>
+        <w:rPr>
+          <w:szCs w:val="21"/>
+        </w:rPr>
+      </w:pPr>
+    </w:p>
+    <w:p>
+      <w:pPr>
+        <w:tabs>
+          <w:tab w:val="left" w:pos="2925"/>
+        </w:tabs>
+        <w:rPr>
+          <w:szCs w:val="21"/>
+        </w:rPr>
+      </w:pPr>
+    </w:p>
+    <w:p>
+      <w:pPr>
+        <w:tabs>
+          <w:tab w:val="left" w:pos="2925"/>
+        </w:tabs>
+        <w:rPr>
+          <w:szCs w:val="21"/>
+        </w:rPr>
+      </w:pPr>
+    </w:p>
+    <w:p>
+      <w:pPr>
+        <w:tabs>
+          <w:tab w:val="left" w:pos="2925"/>
+        </w:tabs>
+        <w:rPr>
+          <w:szCs w:val="21"/>
+        </w:rPr>
+      </w:pPr>
+    </w:p>
+    <w:p>
+      <w:pPr>
+        <w:tabs>
+          <w:tab w:val="left" w:pos="2925"/>
+        </w:tabs>
+        <w:rPr>
+          <w:szCs w:val="21"/>
+        </w:rPr>
+      </w:pPr>
+    </w:p>
+    <w:p>
+      <w:pPr>
+        <w:tabs>
+          <w:tab w:val="left" w:pos="2925"/>
+        </w:tabs>
+        <w:rPr>
+          <w:szCs w:val="21"/>
+        </w:rPr>
+      </w:pPr>
+    </w:p>
+    <w:p>
+      <w:pPr>
+        <w:tabs>
+          <w:tab w:val="left" w:pos="2925"/>
+        </w:tabs>
+        <w:rPr>
+          <w:szCs w:val="21"/>
+        </w:rPr>
+      </w:pPr>
+    </w:p>
+    <w:p>
+      <w:pPr>
+        <w:tabs>
+          <w:tab w:val="left" w:pos="2925"/>
+        </w:tabs>
+        <w:rPr>
+          <w:szCs w:val="21"/>
+        </w:rPr>
+      </w:pPr>
+    </w:p>
+    <w:p>
+      <w:pPr>
+        <w:tabs>
+          <w:tab w:val="left" w:pos="2925"/>
+        </w:tabs>
+        <w:rPr>
+          <w:b/>
+          <w:sz w:val="28"/>
+          <w:szCs w:val="28"/>
+        </w:rPr>
+      </w:pPr>
+      <w:r>
+        <w:rPr>
+          <w:rFonts w:hint="eastAsia"/>
+          <w:b/>
+          <w:sz w:val="28"/>
+          <w:szCs w:val="28"/>
+        </w:rPr>
+        <w:lastRenderedPageBreak/>
+        <w:t xml:space="preserve">4 </w:t>
+      </w:r>
+      <w:r>
+        <w:rPr>
+          <w:b/>
+          <w:sz w:val="28"/>
+          <w:szCs w:val="28"/>
+        </w:rPr>
+        <w:t xml:space="preserve"> </w:t>
+      </w:r>
+      <w:r>
+        <w:rPr>
+          <w:rFonts w:hint="eastAsia"/>
+          <w:b/>
+          <w:sz w:val="28"/>
+          <w:szCs w:val="28"/>
+        </w:rPr>
+        <w:t>実例で学ぶ</w:t>
+      </w:r>
+      <w:r>
+        <w:rPr>
+          <w:rFonts w:hint="eastAsia"/>
+          <w:b/>
+          <w:sz w:val="28"/>
+          <w:szCs w:val="28"/>
+        </w:rPr>
+        <w:t>ゲーム数学</w:t>
+      </w:r>
+    </w:p>
+    <w:p>
+      <w:pPr>
+        <w:tabs>
+          <w:tab w:val="left" w:pos="2925"/>
+        </w:tabs>
+        <w:rPr>
+          <w:szCs w:val="21"/>
+        </w:rPr>
+      </w:pPr>
+      <w:r>
+        <w:rPr>
+          <w:rFonts w:hint="eastAsia"/>
+          <w:szCs w:val="21"/>
+        </w:rPr>
+        <w:t xml:space="preserve">　この節では</w:t>
+      </w:r>
+      <w:r>
+        <w:rPr>
+          <w:rFonts w:hint="eastAsia"/>
+          <w:szCs w:val="21"/>
+        </w:rPr>
+        <w:t>DirectX</w:t>
+      </w:r>
+      <w:r>
+        <w:rPr>
+          <w:rFonts w:hint="eastAsia"/>
+          <w:szCs w:val="21"/>
+        </w:rPr>
+        <w:t>を使用して、ゲームでの数学の活用法を紹介していきます。この授業は数学の授業ではないため、公式の証明などの話はしません。先人の考えた公式をありがたく使わせてもらおうという趣旨の授業になります。</w:t>
+      </w:r>
+    </w:p>
+    <w:p>
+      <w:pPr>
+        <w:tabs>
+          <w:tab w:val="left" w:pos="2925"/>
+        </w:tabs>
+        <w:rPr>
+          <w:szCs w:val="21"/>
+        </w:rPr>
+      </w:pPr>
+    </w:p>
+    <w:p>
+      <w:pPr>
+        <w:tabs>
+          <w:tab w:val="left" w:pos="2925"/>
+        </w:tabs>
+        <w:rPr>
+          <w:b/>
+          <w:szCs w:val="21"/>
+        </w:rPr>
+      </w:pPr>
+      <w:r>
+        <w:rPr>
+          <w:rFonts w:hint="eastAsia"/>
+          <w:b/>
+          <w:szCs w:val="21"/>
+        </w:rPr>
+        <w:t xml:space="preserve">4.1 </w:t>
+      </w:r>
+      <w:r>
+        <w:rPr>
+          <w:b/>
+          <w:szCs w:val="21"/>
+        </w:rPr>
+        <w:t xml:space="preserve"> </w:t>
+      </w:r>
+      <w:r>
+        <w:rPr>
+          <w:rFonts w:hint="eastAsia"/>
+          <w:b/>
+          <w:szCs w:val="21"/>
+        </w:rPr>
+        <w:t>ベクトル</w:t>
+      </w:r>
+    </w:p>
+    <w:p>
+      <w:pPr>
+        <w:tabs>
+          <w:tab w:val="left" w:pos="2925"/>
+        </w:tabs>
+        <w:rPr>
+          <w:szCs w:val="21"/>
+        </w:rPr>
+      </w:pPr>
+      <w:r>
+        <w:rPr>
+          <w:rFonts w:hint="eastAsia"/>
+          <w:b/>
+          <w:szCs w:val="21"/>
+        </w:rPr>
+        <w:t xml:space="preserve">　</w:t>
+      </w:r>
+      <w:r>
+        <w:rPr>
+          <w:rFonts w:hint="eastAsia"/>
+          <w:szCs w:val="21"/>
+        </w:rPr>
+        <w:t>3D</w:t>
+      </w:r>
+      <w:r>
+        <w:rPr>
+          <w:rFonts w:hint="eastAsia"/>
+          <w:szCs w:val="21"/>
+        </w:rPr>
+        <w:t>ゲームにおいて、ベクトルは多種多様な用途で活用されています。活用例を下記に示します。</w:t>
+      </w:r>
+    </w:p>
+    <w:p>
+      <w:pPr>
+        <w:tabs>
+          <w:tab w:val="left" w:pos="2925"/>
+        </w:tabs>
+        <w:rPr>
+          <w:szCs w:val="21"/>
+        </w:rPr>
+      </w:pPr>
+      <w:r>
+        <w:rPr>
+          <w:rFonts w:hint="eastAsia"/>
+          <w:szCs w:val="21"/>
+        </w:rPr>
+        <w:t xml:space="preserve">　・</w:t>
+      </w:r>
+      <w:r>
+        <w:rPr>
+          <w:rFonts w:hint="eastAsia"/>
+          <w:szCs w:val="21"/>
+        </w:rPr>
+        <w:t>3D</w:t>
+      </w:r>
+      <w:r>
+        <w:rPr>
+          <w:rFonts w:hint="eastAsia"/>
+          <w:szCs w:val="21"/>
+        </w:rPr>
+        <w:t>オブジェクトの座標</w:t>
+      </w:r>
+    </w:p>
+    <w:p>
+      <w:pPr>
+        <w:tabs>
+          <w:tab w:val="left" w:pos="2925"/>
+        </w:tabs>
+        <w:rPr>
+          <w:szCs w:val="21"/>
+        </w:rPr>
+      </w:pPr>
+      <w:r>
+        <w:rPr>
+          <w:rFonts w:hint="eastAsia"/>
+          <w:szCs w:val="21"/>
+        </w:rPr>
+        <w:t xml:space="preserve">　・移動速度</w:t>
+      </w:r>
+    </w:p>
+    <w:p>
+      <w:pPr>
+        <w:tabs>
+          <w:tab w:val="left" w:pos="2925"/>
+        </w:tabs>
+        <w:rPr>
+          <w:szCs w:val="21"/>
+        </w:rPr>
+      </w:pPr>
+      <w:r>
+        <w:rPr>
+          <w:rFonts w:hint="eastAsia"/>
+          <w:szCs w:val="21"/>
+        </w:rPr>
+        <w:t xml:space="preserve">　・</w:t>
+      </w:r>
+      <w:r>
+        <w:rPr>
+          <w:rFonts w:hint="eastAsia"/>
+          <w:szCs w:val="21"/>
+        </w:rPr>
+        <w:t>3D</w:t>
+      </w:r>
+      <w:r>
+        <w:rPr>
+          <w:rFonts w:hint="eastAsia"/>
+          <w:szCs w:val="21"/>
+        </w:rPr>
+        <w:t>オブジェクトの向き</w:t>
+      </w:r>
+    </w:p>
+    <w:p>
+      <w:pPr>
+        <w:tabs>
+          <w:tab w:val="left" w:pos="2925"/>
+        </w:tabs>
+        <w:rPr>
+          <w:szCs w:val="21"/>
+        </w:rPr>
+      </w:pPr>
+      <w:r>
+        <w:rPr>
+          <w:rFonts w:hint="eastAsia"/>
+          <w:szCs w:val="21"/>
+        </w:rPr>
+        <w:t xml:space="preserve">　・ポリゴンの向きを表す法線</w:t>
+      </w:r>
+    </w:p>
+    <w:p>
+      <w:pPr>
+        <w:tabs>
+          <w:tab w:val="left" w:pos="2925"/>
+        </w:tabs>
+        <w:rPr>
+          <w:rFonts w:hint="eastAsia"/>
+          <w:szCs w:val="21"/>
+        </w:rPr>
+      </w:pPr>
+      <w:r>
+        <w:rPr>
+          <w:rFonts w:hint="eastAsia"/>
+          <w:szCs w:val="21"/>
+        </w:rPr>
+        <w:t xml:space="preserve">　・モデルの頂点を表す頂点座標</w:t>
+      </w:r>
+    </w:p>
+    <w:p>
+      <w:pPr>
+        <w:tabs>
+          <w:tab w:val="left" w:pos="2925"/>
+        </w:tabs>
+        <w:rPr>
+          <w:rFonts w:hint="eastAsia"/>
+          <w:szCs w:val="21"/>
+        </w:rPr>
+      </w:pPr>
+      <w:r>
+        <w:rPr>
+          <w:rFonts w:hint="eastAsia"/>
+          <w:szCs w:val="21"/>
+        </w:rPr>
+        <w:t xml:space="preserve">　・</w:t>
+      </w:r>
+      <w:proofErr w:type="spellStart"/>
+      <w:r>
+        <w:rPr>
+          <w:rFonts w:hint="eastAsia"/>
+          <w:szCs w:val="21"/>
+        </w:rPr>
+        <w:t>etc</w:t>
+      </w:r>
+      <w:proofErr w:type="spellEnd"/>
+    </w:p>
+    <w:p>
+      <w:pPr>
+        <w:tabs>
+          <w:tab w:val="left" w:pos="2925"/>
+        </w:tabs>
+        <w:rPr>
+          <w:szCs w:val="21"/>
+        </w:rPr>
+      </w:pPr>
+      <w:r>
+        <w:rPr>
+          <w:rFonts w:hint="eastAsia"/>
+          <w:szCs w:val="21"/>
+        </w:rPr>
+        <w:t>このように、</w:t>
+      </w:r>
+      <w:r>
+        <w:rPr>
+          <w:rFonts w:hint="eastAsia"/>
+          <w:szCs w:val="21"/>
+        </w:rPr>
+        <w:t>ベクトルは</w:t>
+      </w:r>
+      <w:r>
+        <w:rPr>
+          <w:rFonts w:hint="eastAsia"/>
+          <w:szCs w:val="21"/>
+        </w:rPr>
+        <w:t>3D</w:t>
+      </w:r>
+      <w:r>
+        <w:rPr>
+          <w:rFonts w:hint="eastAsia"/>
+          <w:szCs w:val="21"/>
+        </w:rPr>
+        <w:t>ゲームを作成するうえで欠かすことのできない要素になっています。では次の節からはゲームでよく使われるベクトルの使い方を見ていきましょう。</w:t>
+      </w:r>
+    </w:p>
+    <w:p>
+      <w:pPr>
+        <w:tabs>
+          <w:tab w:val="left" w:pos="2925"/>
+        </w:tabs>
+        <w:rPr>
+          <w:szCs w:val="21"/>
+        </w:rPr>
+      </w:pPr>
+    </w:p>
+    <w:p>
+      <w:pPr>
+        <w:tabs>
+          <w:tab w:val="left" w:pos="2925"/>
+        </w:tabs>
+        <w:rPr>
+          <w:b/>
+          <w:szCs w:val="21"/>
+        </w:rPr>
+      </w:pPr>
+      <w:r>
+        <w:rPr>
+          <w:rFonts w:hint="eastAsia"/>
+          <w:b/>
+          <w:szCs w:val="21"/>
+        </w:rPr>
+        <w:t xml:space="preserve">4.1.1 </w:t>
+      </w:r>
+      <w:r>
+        <w:rPr>
+          <w:rFonts w:hint="eastAsia"/>
+          <w:b/>
+          <w:szCs w:val="21"/>
+        </w:rPr>
+        <w:t xml:space="preserve"> </w:t>
+      </w:r>
+      <w:r>
+        <w:rPr>
+          <w:rFonts w:hint="eastAsia"/>
+          <w:b/>
+          <w:szCs w:val="21"/>
+        </w:rPr>
+        <w:t>2</w:t>
+      </w:r>
+      <w:r>
+        <w:rPr>
+          <w:rFonts w:hint="eastAsia"/>
+          <w:b/>
+          <w:szCs w:val="21"/>
+        </w:rPr>
+        <w:t>点間の距離</w:t>
+      </w:r>
+    </w:p>
+    <w:p>
+      <w:pPr>
+        <w:tabs>
+          <w:tab w:val="left" w:pos="2925"/>
+        </w:tabs>
+        <w:rPr>
+          <w:szCs w:val="21"/>
+        </w:rPr>
+      </w:pPr>
+      <w:r>
+        <w:rPr>
+          <w:rFonts w:hint="eastAsia"/>
+          <w:szCs w:val="21"/>
+        </w:rPr>
+        <w:t xml:space="preserve">　</w:t>
+      </w:r>
+      <w:r>
+        <w:rPr>
+          <w:rFonts w:hint="eastAsia"/>
+          <w:szCs w:val="21"/>
+        </w:rPr>
+        <w:t>2</w:t>
+      </w:r>
+      <w:r>
+        <w:rPr>
+          <w:rFonts w:hint="eastAsia"/>
+          <w:szCs w:val="21"/>
+        </w:rPr>
+        <w:t>点間の距離の計算は衝突判定や、</w:t>
+      </w:r>
+      <w:r>
+        <w:rPr>
+          <w:rFonts w:hint="eastAsia"/>
+          <w:szCs w:val="21"/>
+        </w:rPr>
+        <w:t>AI</w:t>
+      </w:r>
+      <w:r>
+        <w:rPr>
+          <w:rFonts w:hint="eastAsia"/>
+          <w:szCs w:val="21"/>
+        </w:rPr>
+        <w:t>の敵発見の思考など、いろいろな箇所で多用される計算になります。</w:t>
+      </w:r>
+      <w:r>
+        <w:rPr>
+          <w:rFonts w:hint="eastAsia"/>
+          <w:szCs w:val="21"/>
+        </w:rPr>
+        <w:t>3D</w:t>
+      </w:r>
+      <w:r>
+        <w:rPr>
+          <w:rFonts w:hint="eastAsia"/>
+          <w:szCs w:val="21"/>
+        </w:rPr>
+        <w:t>空間ではオブジェクトの座標は</w:t>
+      </w:r>
+      <w:r>
+        <w:rPr>
+          <w:rFonts w:hint="eastAsia"/>
+          <w:szCs w:val="21"/>
+        </w:rPr>
+        <w:t>3</w:t>
+      </w:r>
+      <w:r>
+        <w:rPr>
+          <w:rFonts w:hint="eastAsia"/>
+          <w:szCs w:val="21"/>
+        </w:rPr>
+        <w:t>次元のベクトルで表現されています。例えば、パックマンのようなゲームで、プレイヤーに食べ物が衝突すると食べ物が消滅する仕様を実装するケースを</w:t>
+      </w:r>
+      <w:r>
+        <w:rPr>
+          <w:rFonts w:hint="eastAsia"/>
+          <w:szCs w:val="21"/>
+        </w:rPr>
+        <w:t>考えてみましょう。</w:t>
+      </w:r>
+    </w:p>
+    <w:p>
+      <w:pPr>
+        <w:tabs>
+          <w:tab w:val="left" w:pos="2925"/>
+        </w:tabs>
+        <w:rPr>
+          <w:szCs w:val="21"/>
+        </w:rPr>
+      </w:pPr>
+    </w:p>
+    <w:p>
+      <w:pPr>
+        <w:tabs>
+          <w:tab w:val="left" w:pos="2925"/>
+        </w:tabs>
+        <w:rPr>
+          <w:szCs w:val="21"/>
+        </w:rPr>
+      </w:pPr>
+      <w:r>
+        <w:rPr>
+          <w:rFonts w:hint="eastAsia"/>
+          <w:szCs w:val="21"/>
+        </w:rPr>
+        <w:t>プレイヤーの座標を</w:t>
+      </w:r>
+      <w:proofErr w:type="spellStart"/>
+      <w:r>
+        <w:rPr>
+          <w:rFonts w:hint="eastAsia"/>
+          <w:szCs w:val="21"/>
+        </w:rPr>
+        <w:t>playerPos</w:t>
+      </w:r>
+      <w:proofErr w:type="spellEnd"/>
+      <w:r>
+        <w:rPr>
+          <w:rFonts w:hint="eastAsia"/>
+          <w:szCs w:val="21"/>
+        </w:rPr>
+        <w:t>、食べ物の座標を</w:t>
+      </w:r>
+      <w:proofErr w:type="spellStart"/>
+      <w:r>
+        <w:rPr>
+          <w:rFonts w:hint="eastAsia"/>
+          <w:szCs w:val="21"/>
+        </w:rPr>
+        <w:t>foodPos</w:t>
+      </w:r>
+      <w:proofErr w:type="spellEnd"/>
+      <w:r>
+        <w:rPr>
+          <w:rFonts w:hint="eastAsia"/>
+          <w:szCs w:val="21"/>
+        </w:rPr>
+        <w:t>とする。</w:t>
+      </w:r>
+    </w:p>
+    <w:p>
+      <w:pPr>
+        <w:tabs>
+          <w:tab w:val="left" w:pos="2925"/>
+        </w:tabs>
+        <w:rPr>
+          <w:sz w:val="16"/>
+          <w:szCs w:val="16"/>
+        </w:rPr>
+      </w:pPr>
+    </w:p>
+    <w:tbl>
+      <w:tblPr>
+        <w:tblStyle w:val="a7"/>
+        <w:tblW w:w="0" w:type="auto"/>
+        <w:tblLook w:val="04A0" w:firstRow="1" w:lastRow="0" w:firstColumn="1" w:lastColumn="0" w:noHBand="0" w:noVBand="1"/>
+      </w:tblPr>
+      <w:tblGrid>
+        <w:gridCol w:w="8494"/>
+      </w:tblGrid>
+      <w:tr>
+        <w:tc>
+          <w:tcPr>
+            <w:tcW w:w="8494" w:type="dxa"/>
+          </w:tcPr>
+          <w:p>
+            <w:pPr>
+              <w:tabs>
+                <w:tab w:val="left" w:pos="2925"/>
+              </w:tabs>
+              <w:spacing w:line="240" w:lineRule="exact"/>
+              <w:rPr>
+                <w:rFonts w:hint="eastAsia"/>
+                <w:sz w:val="16"/>
+                <w:szCs w:val="16"/>
+              </w:rPr>
+            </w:pPr>
+            <w:r>
+              <w:rPr>
+                <w:rFonts w:hint="eastAsia"/>
+                <w:sz w:val="16"/>
+                <w:szCs w:val="16"/>
+              </w:rPr>
+              <w:t>/</w:t>
+            </w:r>
+            <w:r>
+              <w:rPr>
+                <w:sz w:val="16"/>
+                <w:szCs w:val="16"/>
+              </w:rPr>
+              <w:t>/</w:t>
+            </w:r>
+            <w:r>
+              <w:rPr>
+                <w:rFonts w:hint="eastAsia"/>
+                <w:sz w:val="16"/>
+                <w:szCs w:val="16"/>
+              </w:rPr>
+              <w:t>まず</w:t>
+            </w:r>
+            <w:r>
+              <w:rPr>
+                <w:rFonts w:hint="eastAsia"/>
+                <w:sz w:val="16"/>
+                <w:szCs w:val="16"/>
+              </w:rPr>
+              <w:t>食べ物からプレイヤーに向かうベクトルが計算される。</w:t>
+            </w:r>
+          </w:p>
+          <w:p>
+            <w:pPr>
+              <w:tabs>
+                <w:tab w:val="left" w:pos="2925"/>
+              </w:tabs>
+              <w:spacing w:line="240" w:lineRule="exact"/>
+              <w:rPr>
+                <w:sz w:val="16"/>
+                <w:szCs w:val="16"/>
+              </w:rPr>
+            </w:pPr>
+            <w:r>
+              <w:rPr>
+                <w:rFonts w:hint="eastAsia"/>
+                <w:sz w:val="16"/>
+                <w:szCs w:val="16"/>
+              </w:rPr>
+              <w:t xml:space="preserve">D3DXVECTOR3 </w:t>
+            </w:r>
+            <w:proofErr w:type="spellStart"/>
+            <w:r>
+              <w:rPr>
+                <w:rFonts w:hint="eastAsia"/>
+                <w:sz w:val="16"/>
+                <w:szCs w:val="16"/>
+              </w:rPr>
+              <w:t>toPlayer</w:t>
+            </w:r>
+            <w:proofErr w:type="spellEnd"/>
+            <w:r>
+              <w:rPr>
+                <w:rFonts w:hint="eastAsia"/>
+                <w:sz w:val="16"/>
+                <w:szCs w:val="16"/>
+              </w:rPr>
+              <w:t xml:space="preserve"> </w:t>
+            </w:r>
+            <w:r>
+              <w:rPr>
+                <w:rFonts w:hint="eastAsia"/>
+                <w:sz w:val="16"/>
+                <w:szCs w:val="16"/>
+              </w:rPr>
+              <w:t xml:space="preserve"> = </w:t>
+            </w:r>
+            <w:proofErr w:type="spellStart"/>
+            <w:r>
+              <w:rPr>
+                <w:rFonts w:hint="eastAsia"/>
+                <w:sz w:val="16"/>
+                <w:szCs w:val="16"/>
+              </w:rPr>
+              <w:t>playerPos</w:t>
+            </w:r>
+            <w:proofErr w:type="spellEnd"/>
+            <w:r>
+              <w:rPr>
+                <w:rFonts w:hint="eastAsia"/>
+                <w:sz w:val="16"/>
+                <w:szCs w:val="16"/>
+              </w:rPr>
+              <w:t xml:space="preserve"> </w:t>
+            </w:r>
+            <w:r>
+              <w:rPr>
+                <w:sz w:val="16"/>
+                <w:szCs w:val="16"/>
+              </w:rPr>
+              <w:t>–</w:t>
+            </w:r>
+            <w:r>
+              <w:rPr>
+                <w:rFonts w:hint="eastAsia"/>
+                <w:sz w:val="16"/>
+                <w:szCs w:val="16"/>
+              </w:rPr>
+              <w:t xml:space="preserve"> </w:t>
+            </w:r>
+            <w:proofErr w:type="spellStart"/>
+            <w:r>
+              <w:rPr>
+                <w:rFonts w:hint="eastAsia"/>
+                <w:sz w:val="16"/>
+                <w:szCs w:val="16"/>
+              </w:rPr>
+              <w:t>foodPos</w:t>
+            </w:r>
+            <w:proofErr w:type="spellEnd"/>
+            <w:r>
+              <w:rPr>
+                <w:rFonts w:hint="eastAsia"/>
+                <w:sz w:val="16"/>
+                <w:szCs w:val="16"/>
+              </w:rPr>
+              <w:t xml:space="preserve">;  </w:t>
+            </w:r>
+          </w:p>
+          <w:p>
+            <w:pPr>
+              <w:tabs>
+                <w:tab w:val="left" w:pos="2925"/>
+              </w:tabs>
+              <w:spacing w:line="240" w:lineRule="exact"/>
+              <w:rPr>
+                <w:sz w:val="16"/>
+                <w:szCs w:val="16"/>
+              </w:rPr>
+            </w:pPr>
+            <w:r>
+              <w:rPr>
+                <w:sz w:val="16"/>
+                <w:szCs w:val="16"/>
+              </w:rPr>
+              <w:t>//</w:t>
+            </w:r>
+            <w:r>
+              <w:rPr>
+                <w:rFonts w:hint="eastAsia"/>
+                <w:sz w:val="16"/>
+                <w:szCs w:val="16"/>
+              </w:rPr>
+              <w:t>このベクトルの距離は三平方の定理を活用して求める。</w:t>
+            </w:r>
+            <w:proofErr w:type="spellStart"/>
+            <w:r>
+              <w:rPr>
+                <w:rFonts w:hint="eastAsia"/>
+                <w:sz w:val="16"/>
+                <w:szCs w:val="16"/>
+              </w:rPr>
+              <w:t>s</w:t>
+            </w:r>
+            <w:r>
+              <w:rPr>
+                <w:sz w:val="16"/>
+                <w:szCs w:val="16"/>
+              </w:rPr>
+              <w:t>qrt</w:t>
+            </w:r>
+            <w:proofErr w:type="spellEnd"/>
+            <w:r>
+              <w:rPr>
+                <w:rFonts w:hint="eastAsia"/>
+                <w:sz w:val="16"/>
+                <w:szCs w:val="16"/>
+              </w:rPr>
+              <w:t>は平方根を求める関数。</w:t>
+            </w:r>
+          </w:p>
+          <w:p>
+            <w:pPr>
+              <w:tabs>
+                <w:tab w:val="left" w:pos="2925"/>
+              </w:tabs>
+              <w:spacing w:line="240" w:lineRule="exact"/>
+              <w:rPr>
+                <w:sz w:val="16"/>
+                <w:szCs w:val="16"/>
+              </w:rPr>
+            </w:pPr>
+            <w:r>
+              <w:rPr>
+                <w:sz w:val="16"/>
+                <w:szCs w:val="16"/>
+              </w:rPr>
+              <w:t xml:space="preserve">float length = </w:t>
+            </w:r>
+            <w:proofErr w:type="spellStart"/>
+            <w:r>
+              <w:rPr>
+                <w:sz w:val="16"/>
+                <w:szCs w:val="16"/>
+              </w:rPr>
+              <w:t>sqrt</w:t>
+            </w:r>
+            <w:proofErr w:type="spellEnd"/>
+            <w:r>
+              <w:rPr>
+                <w:sz w:val="16"/>
+                <w:szCs w:val="16"/>
+              </w:rPr>
+              <w:t xml:space="preserve">( </w:t>
+            </w:r>
+            <w:proofErr w:type="spellStart"/>
+            <w:r>
+              <w:rPr>
+                <w:sz w:val="16"/>
+                <w:szCs w:val="16"/>
+              </w:rPr>
+              <w:t>toPlayer.x</w:t>
+            </w:r>
+            <w:proofErr w:type="spellEnd"/>
+            <w:r>
+              <w:rPr>
+                <w:sz w:val="16"/>
+                <w:szCs w:val="16"/>
+              </w:rPr>
+              <w:t xml:space="preserve"> * </w:t>
+            </w:r>
+            <w:proofErr w:type="spellStart"/>
+            <w:r>
+              <w:rPr>
+                <w:sz w:val="16"/>
+                <w:szCs w:val="16"/>
+              </w:rPr>
+              <w:t>toPlayer.x</w:t>
+            </w:r>
+            <w:proofErr w:type="spellEnd"/>
+            <w:r>
+              <w:rPr>
+                <w:sz w:val="16"/>
+                <w:szCs w:val="16"/>
+              </w:rPr>
+              <w:t xml:space="preserve"> + </w:t>
+            </w:r>
+            <w:proofErr w:type="spellStart"/>
+            <w:r>
+              <w:rPr>
+                <w:sz w:val="16"/>
+                <w:szCs w:val="16"/>
+              </w:rPr>
+              <w:t>toPlayer.y</w:t>
+            </w:r>
+            <w:proofErr w:type="spellEnd"/>
+            <w:r>
+              <w:rPr>
+                <w:sz w:val="16"/>
+                <w:szCs w:val="16"/>
+              </w:rPr>
+              <w:t xml:space="preserve"> * </w:t>
+            </w:r>
+            <w:proofErr w:type="spellStart"/>
+            <w:r>
+              <w:rPr>
+                <w:sz w:val="16"/>
+                <w:szCs w:val="16"/>
+              </w:rPr>
+              <w:t>toPlayer.y</w:t>
+            </w:r>
+            <w:proofErr w:type="spellEnd"/>
+            <w:r>
+              <w:rPr>
+                <w:sz w:val="16"/>
+                <w:szCs w:val="16"/>
+              </w:rPr>
+              <w:t xml:space="preserve"> + </w:t>
+            </w:r>
+            <w:proofErr w:type="spellStart"/>
+            <w:r>
+              <w:rPr>
+                <w:sz w:val="16"/>
+                <w:szCs w:val="16"/>
+              </w:rPr>
+              <w:t>toPlayer.z</w:t>
+            </w:r>
+            <w:proofErr w:type="spellEnd"/>
+            <w:r>
+              <w:rPr>
+                <w:sz w:val="16"/>
+                <w:szCs w:val="16"/>
+              </w:rPr>
+              <w:t xml:space="preserve"> * </w:t>
+            </w:r>
+            <w:proofErr w:type="spellStart"/>
+            <w:r>
+              <w:rPr>
+                <w:sz w:val="16"/>
+                <w:szCs w:val="16"/>
+              </w:rPr>
+              <w:t>toPlayer.z</w:t>
+            </w:r>
+            <w:proofErr w:type="spellEnd"/>
+            <w:r>
+              <w:rPr>
+                <w:sz w:val="16"/>
+                <w:szCs w:val="16"/>
+              </w:rPr>
+              <w:t>)</w:t>
+            </w:r>
+            <w:r>
+              <w:rPr>
+                <w:sz w:val="16"/>
+                <w:szCs w:val="16"/>
+              </w:rPr>
+              <w:t>;</w:t>
+            </w:r>
+          </w:p>
+          <w:p>
+            <w:pPr>
+              <w:tabs>
+                <w:tab w:val="left" w:pos="2925"/>
+              </w:tabs>
+              <w:spacing w:line="240" w:lineRule="exact"/>
+              <w:rPr>
+                <w:sz w:val="16"/>
+                <w:szCs w:val="16"/>
+              </w:rPr>
+            </w:pPr>
+            <w:r>
+              <w:rPr>
+                <w:rFonts w:hint="eastAsia"/>
+                <w:sz w:val="16"/>
+                <w:szCs w:val="16"/>
+              </w:rPr>
+              <w:t>if(</w:t>
+            </w:r>
+            <w:r>
+              <w:rPr>
+                <w:sz w:val="16"/>
+                <w:szCs w:val="16"/>
+              </w:rPr>
+              <w:t>length &lt; 0.2f</w:t>
+            </w:r>
+            <w:r>
+              <w:rPr>
+                <w:rFonts w:hint="eastAsia"/>
+                <w:sz w:val="16"/>
+                <w:szCs w:val="16"/>
+              </w:rPr>
+              <w:t>)</w:t>
+            </w:r>
+            <w:r>
+              <w:rPr>
+                <w:sz w:val="16"/>
+                <w:szCs w:val="16"/>
+              </w:rPr>
+              <w:t>{</w:t>
+            </w:r>
+          </w:p>
+          <w:p>
+            <w:pPr>
+              <w:tabs>
+                <w:tab w:val="left" w:pos="2925"/>
+              </w:tabs>
+              <w:spacing w:line="240" w:lineRule="exact"/>
+              <w:rPr>
+                <w:sz w:val="16"/>
+                <w:szCs w:val="16"/>
+              </w:rPr>
+            </w:pPr>
+            <w:r>
+              <w:rPr>
+                <w:sz w:val="16"/>
+                <w:szCs w:val="16"/>
+              </w:rPr>
+              <w:t xml:space="preserve">  //</w:t>
+            </w:r>
+            <w:r>
+              <w:rPr>
+                <w:rFonts w:hint="eastAsia"/>
+                <w:sz w:val="16"/>
+                <w:szCs w:val="16"/>
+              </w:rPr>
+              <w:t>食べ物とプレイヤーの距離が</w:t>
+            </w:r>
+            <w:r>
+              <w:rPr>
+                <w:rFonts w:hint="eastAsia"/>
+                <w:sz w:val="16"/>
+                <w:szCs w:val="16"/>
+              </w:rPr>
+              <w:t>0.2</w:t>
+            </w:r>
+            <w:r>
+              <w:rPr>
+                <w:rFonts w:hint="eastAsia"/>
+                <w:sz w:val="16"/>
+                <w:szCs w:val="16"/>
+              </w:rPr>
+              <w:t>以下になったら・・・</w:t>
+            </w:r>
+          </w:p>
+          <w:p>
+            <w:pPr>
+              <w:tabs>
+                <w:tab w:val="left" w:pos="2925"/>
+              </w:tabs>
+              <w:spacing w:line="240" w:lineRule="exact"/>
+              <w:rPr>
+                <w:rFonts w:hint="eastAsia"/>
+                <w:sz w:val="16"/>
+                <w:szCs w:val="16"/>
+              </w:rPr>
+            </w:pPr>
+            <w:r>
+              <w:rPr>
+                <w:sz w:val="16"/>
+                <w:szCs w:val="16"/>
+              </w:rPr>
+              <w:t>}</w:t>
+            </w:r>
+          </w:p>
+        </w:tc>
+      </w:tr>
+    </w:tbl>
+    <w:p>
+      <w:pPr>
+        <w:tabs>
+          <w:tab w:val="left" w:pos="2925"/>
+        </w:tabs>
+        <w:rPr>
+          <w:szCs w:val="21"/>
+        </w:rPr>
+      </w:pPr>
+    </w:p>
+    <w:p>
+      <w:pPr>
+        <w:tabs>
+          <w:tab w:val="left" w:pos="2925"/>
+        </w:tabs>
+        <w:rPr>
+          <w:szCs w:val="21"/>
+        </w:rPr>
+      </w:pPr>
+    </w:p>
+    <w:p>
+      <w:pPr>
+        <w:tabs>
+          <w:tab w:val="left" w:pos="2925"/>
+        </w:tabs>
+        <w:rPr>
+          <w:szCs w:val="21"/>
+        </w:rPr>
+      </w:pPr>
+    </w:p>
+    <w:p>
+      <w:pPr>
+        <w:tabs>
+          <w:tab w:val="left" w:pos="2925"/>
+        </w:tabs>
+        <w:rPr>
+          <w:szCs w:val="21"/>
+        </w:rPr>
+      </w:pPr>
+    </w:p>
+    <w:p>
+      <w:pPr>
+        <w:tabs>
+          <w:tab w:val="left" w:pos="2925"/>
+        </w:tabs>
+        <w:rPr>
+          <w:szCs w:val="21"/>
+        </w:rPr>
+      </w:pPr>
+    </w:p>
+    <w:p>
+      <w:pPr>
+        <w:tabs>
+          <w:tab w:val="left" w:pos="2925"/>
+        </w:tabs>
+        <w:rPr>
+          <w:rFonts w:hint="eastAsia"/>
+          <w:szCs w:val="21"/>
+        </w:rPr>
+      </w:pPr>
+      <w:r>
+        <w:rPr>
+          <w:rFonts w:hint="eastAsia"/>
+          <w:szCs w:val="21"/>
+        </w:rPr>
+        <w:lastRenderedPageBreak/>
+        <w:t>DirectX</w:t>
+      </w:r>
+      <w:r>
+        <w:rPr>
+          <w:rFonts w:hint="eastAsia"/>
+          <w:szCs w:val="21"/>
+        </w:rPr>
+        <w:t>にはベクトルの長さを計算する関数</w:t>
+      </w:r>
+      <w:r>
+        <w:rPr>
+          <w:rFonts w:hint="eastAsia"/>
+          <w:szCs w:val="21"/>
+        </w:rPr>
+        <w:t>r</w:t>
+      </w:r>
+      <w:r>
+        <w:rPr>
+          <w:rFonts w:hint="eastAsia"/>
+          <w:szCs w:val="21"/>
+        </w:rPr>
+        <w:t>が用意されています。上のコードを</w:t>
+      </w:r>
+      <w:r>
+        <w:rPr>
+          <w:rFonts w:hint="eastAsia"/>
+          <w:szCs w:val="21"/>
+        </w:rPr>
+        <w:t>DirectX</w:t>
+      </w:r>
+      <w:r>
+        <w:rPr>
+          <w:rFonts w:hint="eastAsia"/>
+          <w:szCs w:val="21"/>
+        </w:rPr>
+        <w:t>の関数を使用するように書き換えてみましょう。</w:t>
+      </w:r>
+    </w:p>
+    <w:tbl>
+      <w:tblPr>
+        <w:tblStyle w:val="a7"/>
+        <w:tblW w:w="0" w:type="auto"/>
+        <w:tblLook w:val="04A0" w:firstRow="1" w:lastRow="0" w:firstColumn="1" w:lastColumn="0" w:noHBand="0" w:noVBand="1"/>
+      </w:tblPr>
+      <w:tblGrid>
+        <w:gridCol w:w="8494"/>
+      </w:tblGrid>
+      <w:tr>
+        <w:tc>
+          <w:tcPr>
+            <w:tcW w:w="8494" w:type="dxa"/>
+          </w:tcPr>
+          <w:p>
+            <w:pPr>
+              <w:tabs>
+                <w:tab w:val="left" w:pos="2925"/>
+              </w:tabs>
+              <w:spacing w:line="240" w:lineRule="exact"/>
+              <w:rPr>
+                <w:rFonts w:hint="eastAsia"/>
+                <w:sz w:val="16"/>
+                <w:szCs w:val="16"/>
+              </w:rPr>
+            </w:pPr>
+            <w:r>
+              <w:rPr>
+                <w:rFonts w:hint="eastAsia"/>
+                <w:sz w:val="16"/>
+                <w:szCs w:val="16"/>
+              </w:rPr>
+              <w:t>/</w:t>
+            </w:r>
+            <w:r>
+              <w:rPr>
+                <w:sz w:val="16"/>
+                <w:szCs w:val="16"/>
+              </w:rPr>
+              <w:t>/</w:t>
+            </w:r>
+            <w:r>
+              <w:rPr>
+                <w:rFonts w:hint="eastAsia"/>
+                <w:sz w:val="16"/>
+                <w:szCs w:val="16"/>
+              </w:rPr>
+              <w:t>まず</w:t>
+            </w:r>
+            <w:r>
+              <w:rPr>
+                <w:rFonts w:hint="eastAsia"/>
+                <w:sz w:val="16"/>
+                <w:szCs w:val="16"/>
+              </w:rPr>
+              <w:t>食べ物からプレイヤーに向かうベクトルが計算される。</w:t>
+            </w:r>
+          </w:p>
+          <w:p>
+            <w:pPr>
+              <w:tabs>
+                <w:tab w:val="left" w:pos="2925"/>
+              </w:tabs>
+              <w:spacing w:line="240" w:lineRule="exact"/>
+              <w:rPr>
+                <w:sz w:val="16"/>
+                <w:szCs w:val="16"/>
+              </w:rPr>
+            </w:pPr>
+            <w:r>
+              <w:rPr>
+                <w:rFonts w:hint="eastAsia"/>
+                <w:sz w:val="16"/>
+                <w:szCs w:val="16"/>
+              </w:rPr>
+              <w:t xml:space="preserve">D3DXVECTOR3 </w:t>
+            </w:r>
+            <w:proofErr w:type="spellStart"/>
+            <w:r>
+              <w:rPr>
+                <w:rFonts w:hint="eastAsia"/>
+                <w:sz w:val="16"/>
+                <w:szCs w:val="16"/>
+              </w:rPr>
+              <w:t>toPlayer</w:t>
+            </w:r>
+            <w:proofErr w:type="spellEnd"/>
+            <w:r>
+              <w:rPr>
+                <w:rFonts w:hint="eastAsia"/>
+                <w:sz w:val="16"/>
+                <w:szCs w:val="16"/>
+              </w:rPr>
+              <w:t xml:space="preserve"> </w:t>
+            </w:r>
+            <w:r>
+              <w:rPr>
+                <w:rFonts w:hint="eastAsia"/>
+                <w:sz w:val="16"/>
+                <w:szCs w:val="16"/>
+              </w:rPr>
+              <w:t xml:space="preserve"> = </w:t>
+            </w:r>
+            <w:proofErr w:type="spellStart"/>
+            <w:r>
+              <w:rPr>
+                <w:rFonts w:hint="eastAsia"/>
+                <w:sz w:val="16"/>
+                <w:szCs w:val="16"/>
+              </w:rPr>
+              <w:t>playerPos</w:t>
+            </w:r>
+            <w:proofErr w:type="spellEnd"/>
+            <w:r>
+              <w:rPr>
+                <w:rFonts w:hint="eastAsia"/>
+                <w:sz w:val="16"/>
+                <w:szCs w:val="16"/>
+              </w:rPr>
+              <w:t xml:space="preserve"> </w:t>
+            </w:r>
+            <w:r>
+              <w:rPr>
+                <w:sz w:val="16"/>
+                <w:szCs w:val="16"/>
+              </w:rPr>
+              <w:t>–</w:t>
+            </w:r>
+            <w:r>
+              <w:rPr>
+                <w:rFonts w:hint="eastAsia"/>
+                <w:sz w:val="16"/>
+                <w:szCs w:val="16"/>
+              </w:rPr>
+              <w:t xml:space="preserve"> </w:t>
+            </w:r>
+            <w:proofErr w:type="spellStart"/>
+            <w:r>
+              <w:rPr>
+                <w:rFonts w:hint="eastAsia"/>
+                <w:sz w:val="16"/>
+                <w:szCs w:val="16"/>
+              </w:rPr>
+              <w:t>foodPos</w:t>
+            </w:r>
+            <w:proofErr w:type="spellEnd"/>
+            <w:r>
+              <w:rPr>
+                <w:rFonts w:hint="eastAsia"/>
+                <w:sz w:val="16"/>
+                <w:szCs w:val="16"/>
+              </w:rPr>
+              <w:t xml:space="preserve">;  </w:t>
+            </w:r>
+          </w:p>
+          <w:p>
+            <w:pPr>
+              <w:tabs>
+                <w:tab w:val="left" w:pos="2925"/>
+              </w:tabs>
+              <w:spacing w:line="240" w:lineRule="exact"/>
+              <w:rPr>
+                <w:sz w:val="16"/>
+                <w:szCs w:val="16"/>
+              </w:rPr>
+            </w:pPr>
+            <w:r>
+              <w:rPr>
+                <w:sz w:val="16"/>
+                <w:szCs w:val="16"/>
+              </w:rPr>
+              <w:t>//</w:t>
+            </w:r>
+            <w:r>
+              <w:rPr>
+                <w:rFonts w:hint="eastAsia"/>
+                <w:sz w:val="16"/>
+                <w:szCs w:val="16"/>
+              </w:rPr>
+              <w:t>このベクトルの距離は三平方の定理を活用して求める。</w:t>
+            </w:r>
+            <w:proofErr w:type="spellStart"/>
+            <w:r>
+              <w:rPr>
+                <w:rFonts w:hint="eastAsia"/>
+                <w:sz w:val="16"/>
+                <w:szCs w:val="16"/>
+              </w:rPr>
+              <w:t>s</w:t>
+            </w:r>
+            <w:r>
+              <w:rPr>
+                <w:sz w:val="16"/>
+                <w:szCs w:val="16"/>
+              </w:rPr>
+              <w:t>qrt</w:t>
+            </w:r>
+            <w:proofErr w:type="spellEnd"/>
+            <w:r>
+              <w:rPr>
+                <w:rFonts w:hint="eastAsia"/>
+                <w:sz w:val="16"/>
+                <w:szCs w:val="16"/>
+              </w:rPr>
+              <w:t>は平方根を求める関数。</w:t>
+            </w:r>
+          </w:p>
+          <w:p>
+            <w:pPr>
+              <w:tabs>
+                <w:tab w:val="left" w:pos="2925"/>
+              </w:tabs>
+              <w:spacing w:line="240" w:lineRule="exact"/>
+              <w:rPr>
+                <w:b/>
+                <w:sz w:val="16"/>
+                <w:szCs w:val="16"/>
+              </w:rPr>
+            </w:pPr>
+            <w:r>
+              <w:rPr>
+                <w:b/>
+                <w:sz w:val="16"/>
+                <w:szCs w:val="16"/>
+              </w:rPr>
+              <w:t xml:space="preserve">float length = </w:t>
+            </w:r>
+            <w:r>
+              <w:rPr>
+                <w:b/>
+                <w:sz w:val="16"/>
+                <w:szCs w:val="16"/>
+              </w:rPr>
+              <w:t>D3DXVec3Length(&amp;</w:t>
+            </w:r>
+            <w:proofErr w:type="spellStart"/>
+            <w:r>
+              <w:rPr>
+                <w:b/>
+                <w:sz w:val="16"/>
+                <w:szCs w:val="16"/>
+              </w:rPr>
+              <w:t>toPlayer</w:t>
+            </w:r>
+            <w:proofErr w:type="spellEnd"/>
+            <w:r>
+              <w:rPr>
+                <w:b/>
+                <w:sz w:val="16"/>
+                <w:szCs w:val="16"/>
+              </w:rPr>
+              <w:t>);</w:t>
+            </w:r>
+          </w:p>
+          <w:p>
+            <w:pPr>
+              <w:tabs>
+                <w:tab w:val="left" w:pos="2925"/>
+              </w:tabs>
+              <w:spacing w:line="240" w:lineRule="exact"/>
+              <w:rPr>
+                <w:sz w:val="16"/>
+                <w:szCs w:val="16"/>
+              </w:rPr>
+            </w:pPr>
+            <w:r>
+              <w:rPr>
+                <w:rFonts w:hint="eastAsia"/>
+                <w:sz w:val="16"/>
+                <w:szCs w:val="16"/>
+              </w:rPr>
+              <w:t>if(</w:t>
+            </w:r>
+            <w:r>
+              <w:rPr>
+                <w:sz w:val="16"/>
+                <w:szCs w:val="16"/>
+              </w:rPr>
+              <w:t>length &lt; 0.2f</w:t>
+            </w:r>
+            <w:r>
+              <w:rPr>
+                <w:rFonts w:hint="eastAsia"/>
+                <w:sz w:val="16"/>
+                <w:szCs w:val="16"/>
+              </w:rPr>
+              <w:t>)</w:t>
+            </w:r>
+            <w:r>
+              <w:rPr>
+                <w:sz w:val="16"/>
+                <w:szCs w:val="16"/>
+              </w:rPr>
+              <w:t>{</w:t>
+            </w:r>
+          </w:p>
+          <w:p>
+            <w:pPr>
+              <w:tabs>
+                <w:tab w:val="left" w:pos="2925"/>
+              </w:tabs>
+              <w:spacing w:line="240" w:lineRule="exact"/>
+              <w:rPr>
+                <w:sz w:val="16"/>
+                <w:szCs w:val="16"/>
+              </w:rPr>
+            </w:pPr>
+            <w:r>
+              <w:rPr>
+                <w:sz w:val="16"/>
+                <w:szCs w:val="16"/>
+              </w:rPr>
+              <w:t xml:space="preserve">  //</w:t>
+            </w:r>
+            <w:r>
+              <w:rPr>
+                <w:rFonts w:hint="eastAsia"/>
+                <w:sz w:val="16"/>
+                <w:szCs w:val="16"/>
+              </w:rPr>
+              <w:t>食べ物とプレイヤーの距離が</w:t>
+            </w:r>
+            <w:r>
+              <w:rPr>
+                <w:rFonts w:hint="eastAsia"/>
+                <w:sz w:val="16"/>
+                <w:szCs w:val="16"/>
+              </w:rPr>
+              <w:t>0.2</w:t>
+            </w:r>
+            <w:r>
+              <w:rPr>
+                <w:rFonts w:hint="eastAsia"/>
+                <w:sz w:val="16"/>
+                <w:szCs w:val="16"/>
+              </w:rPr>
+              <w:t>以下になったら・・・</w:t>
+            </w:r>
+          </w:p>
+          <w:p>
+            <w:pPr>
+              <w:tabs>
+                <w:tab w:val="left" w:pos="2925"/>
+              </w:tabs>
+              <w:rPr>
+                <w:rFonts w:hint="eastAsia"/>
+                <w:szCs w:val="21"/>
+              </w:rPr>
+            </w:pPr>
+            <w:r>
+              <w:rPr>
+                <w:sz w:val="16"/>
+                <w:szCs w:val="16"/>
+              </w:rPr>
+              <w:t>}</w:t>
+            </w:r>
+          </w:p>
+        </w:tc>
+      </w:tr>
+    </w:tbl>
+    <w:p>
+      <w:pPr>
+        <w:tabs>
+          <w:tab w:val="left" w:pos="2925"/>
+        </w:tabs>
+        <w:rPr>
+          <w:szCs w:val="21"/>
+        </w:rPr>
+      </w:pPr>
+    </w:p>
+    <w:p>
+      <w:pPr>
+        <w:tabs>
+          <w:tab w:val="left" w:pos="2925"/>
+        </w:tabs>
+        <w:rPr>
+          <w:b/>
+          <w:szCs w:val="21"/>
+        </w:rPr>
+      </w:pPr>
+      <w:r>
+        <w:rPr>
+          <w:b/>
+          <w:szCs w:val="21"/>
+        </w:rPr>
+        <w:t xml:space="preserve">4.1.2 </w:t>
+      </w:r>
+      <w:r>
+        <w:rPr>
+          <w:rFonts w:hint="eastAsia"/>
+          <w:b/>
+          <w:szCs w:val="21"/>
+        </w:rPr>
+        <w:t>ベクトルの正規化</w:t>
+      </w:r>
+    </w:p>
+    <w:p>
+      <w:pPr>
+        <w:tabs>
+          <w:tab w:val="left" w:pos="2925"/>
+        </w:tabs>
+        <w:rPr>
+          <w:szCs w:val="21"/>
+        </w:rPr>
+      </w:pPr>
+      <w:r>
+        <w:rPr>
+          <w:rFonts w:hint="eastAsia"/>
+          <w:szCs w:val="21"/>
+        </w:rPr>
+        <w:t xml:space="preserve">　ベクトルとは大きさと向きを持った情報です。ゲーム数学ではベクトルから大きさの要素を除外して、向きだけがほしい場合が多々あります。このように、ベクトルから大きさを除去して</w:t>
+      </w:r>
+      <w:r>
+        <w:rPr>
+          <w:rFonts w:hint="eastAsia"/>
+          <w:szCs w:val="21"/>
+        </w:rPr>
+        <w:t>(</w:t>
+      </w:r>
+      <w:r>
+        <w:rPr>
+          <w:rFonts w:hint="eastAsia"/>
+          <w:szCs w:val="21"/>
+        </w:rPr>
+        <w:t>大きさを１にする</w:t>
+      </w:r>
+      <w:r>
+        <w:rPr>
+          <w:rFonts w:hint="eastAsia"/>
+          <w:szCs w:val="21"/>
+        </w:rPr>
+        <w:t>)</w:t>
+      </w:r>
+      <w:r>
+        <w:rPr>
+          <w:rFonts w:hint="eastAsia"/>
+          <w:szCs w:val="21"/>
+        </w:rPr>
+        <w:t>、向きだけの情報を持ったベクトルにすることを正規化と言います。では、敵がプレイヤーに向かって移動していく</w:t>
+      </w:r>
+      <w:r>
+        <w:rPr>
+          <w:rFonts w:hint="eastAsia"/>
+          <w:szCs w:val="21"/>
+        </w:rPr>
+        <w:t>仕様の実装で正規化の活用の具体例を見てみましょう。</w:t>
+      </w:r>
+    </w:p>
+    <w:p>
+      <w:pPr>
+        <w:tabs>
+          <w:tab w:val="left" w:pos="2925"/>
+        </w:tabs>
+        <w:rPr>
+          <w:szCs w:val="21"/>
+        </w:rPr>
+      </w:pPr>
+    </w:p>
+    <w:p>
+      <w:pPr>
+        <w:tabs>
+          <w:tab w:val="left" w:pos="2925"/>
+        </w:tabs>
+        <w:spacing w:line="240" w:lineRule="exact"/>
+        <w:rPr>
+          <w:szCs w:val="21"/>
+        </w:rPr>
+      </w:pPr>
+      <w:r>
+        <w:rPr>
+          <w:rFonts w:hint="eastAsia"/>
+          <w:szCs w:val="21"/>
+        </w:rPr>
+        <w:t>敵の座標を</w:t>
+      </w:r>
+      <w:proofErr w:type="spellStart"/>
+      <w:r>
+        <w:rPr>
+          <w:rFonts w:hint="eastAsia"/>
+          <w:szCs w:val="21"/>
+        </w:rPr>
+        <w:t>enemyPos</w:t>
+      </w:r>
+      <w:proofErr w:type="spellEnd"/>
+      <w:r>
+        <w:rPr>
+          <w:rFonts w:hint="eastAsia"/>
+          <w:szCs w:val="21"/>
+        </w:rPr>
+        <w:t>、プレイヤーの座標を</w:t>
+      </w:r>
+      <w:proofErr w:type="spellStart"/>
+      <w:r>
+        <w:rPr>
+          <w:rFonts w:hint="eastAsia"/>
+          <w:szCs w:val="21"/>
+        </w:rPr>
+        <w:t>playerPos</w:t>
+      </w:r>
+      <w:proofErr w:type="spellEnd"/>
+      <w:r>
+        <w:rPr>
+          <w:rFonts w:hint="eastAsia"/>
+          <w:szCs w:val="21"/>
+        </w:rPr>
+        <w:t>とする。</w:t>
+      </w:r>
+    </w:p>
+    <w:tbl>
+      <w:tblPr>
+        <w:tblStyle w:val="a7"/>
+        <w:tblW w:w="0" w:type="auto"/>
+        <w:tblLook w:val="04A0" w:firstRow="1" w:lastRow="0" w:firstColumn="1" w:lastColumn="0" w:noHBand="0" w:noVBand="1"/>
+      </w:tblPr>
+      <w:tblGrid>
+        <w:gridCol w:w="8494"/>
+      </w:tblGrid>
+      <w:tr>
+        <w:tc>
+          <w:tcPr>
+            <w:tcW w:w="8494" w:type="dxa"/>
+          </w:tcPr>
+          <w:p>
+            <w:pPr>
+              <w:tabs>
+                <w:tab w:val="left" w:pos="2925"/>
+              </w:tabs>
+              <w:spacing w:line="240" w:lineRule="exact"/>
+              <w:rPr>
+                <w:sz w:val="16"/>
+                <w:szCs w:val="16"/>
+              </w:rPr>
+            </w:pPr>
+            <w:r>
+              <w:rPr>
+                <w:rFonts w:hint="eastAsia"/>
+                <w:sz w:val="16"/>
+                <w:szCs w:val="16"/>
+              </w:rPr>
+              <w:t>//</w:t>
+            </w:r>
+            <w:r>
+              <w:rPr>
+                <w:rFonts w:hint="eastAsia"/>
+                <w:sz w:val="16"/>
+                <w:szCs w:val="16"/>
+              </w:rPr>
+              <w:t>敵からプレイヤーに向かうベクトルを計算する。</w:t>
+            </w:r>
+          </w:p>
+          <w:p>
+            <w:pPr>
+              <w:tabs>
+                <w:tab w:val="left" w:pos="2925"/>
+              </w:tabs>
+              <w:spacing w:line="240" w:lineRule="exact"/>
+              <w:rPr>
+                <w:sz w:val="16"/>
+                <w:szCs w:val="16"/>
+              </w:rPr>
+            </w:pPr>
+            <w:r>
+              <w:rPr>
+                <w:rFonts w:hint="eastAsia"/>
+                <w:sz w:val="16"/>
+                <w:szCs w:val="16"/>
+              </w:rPr>
+              <w:t xml:space="preserve">D3DXVECTOR3 </w:t>
+            </w:r>
+            <w:proofErr w:type="spellStart"/>
+            <w:r>
+              <w:rPr>
+                <w:rFonts w:hint="eastAsia"/>
+                <w:sz w:val="16"/>
+                <w:szCs w:val="16"/>
+              </w:rPr>
+              <w:t>toPlayerDir</w:t>
+            </w:r>
+            <w:proofErr w:type="spellEnd"/>
+            <w:r>
+              <w:rPr>
+                <w:rFonts w:hint="eastAsia"/>
+                <w:sz w:val="16"/>
+                <w:szCs w:val="16"/>
+              </w:rPr>
+              <w:t xml:space="preserve"> = </w:t>
+            </w:r>
+            <w:proofErr w:type="spellStart"/>
+            <w:r>
+              <w:rPr>
+                <w:rFonts w:hint="eastAsia"/>
+                <w:sz w:val="16"/>
+                <w:szCs w:val="16"/>
+              </w:rPr>
+              <w:t>playerPos</w:t>
+            </w:r>
+            <w:proofErr w:type="spellEnd"/>
+            <w:r>
+              <w:rPr>
+                <w:rFonts w:hint="eastAsia"/>
+                <w:sz w:val="16"/>
+                <w:szCs w:val="16"/>
+              </w:rPr>
+              <w:t xml:space="preserve"> </w:t>
+            </w:r>
+            <w:r>
+              <w:rPr>
+                <w:sz w:val="16"/>
+                <w:szCs w:val="16"/>
+              </w:rPr>
+              <w:t>–</w:t>
+            </w:r>
+            <w:r>
+              <w:rPr>
+                <w:rFonts w:hint="eastAsia"/>
+                <w:sz w:val="16"/>
+                <w:szCs w:val="16"/>
+              </w:rPr>
+              <w:t xml:space="preserve"> </w:t>
+            </w:r>
+            <w:proofErr w:type="spellStart"/>
+            <w:r>
+              <w:rPr>
+                <w:rFonts w:hint="eastAsia"/>
+                <w:sz w:val="16"/>
+                <w:szCs w:val="16"/>
+              </w:rPr>
+              <w:t>enemyPos</w:t>
+            </w:r>
+            <w:proofErr w:type="spellEnd"/>
+            <w:r>
+              <w:rPr>
+                <w:rFonts w:hint="eastAsia"/>
+                <w:sz w:val="16"/>
+                <w:szCs w:val="16"/>
+              </w:rPr>
+              <w:t>;</w:t>
+            </w:r>
+          </w:p>
+          <w:p>
+            <w:pPr>
+              <w:tabs>
+                <w:tab w:val="left" w:pos="2925"/>
+              </w:tabs>
+              <w:spacing w:line="240" w:lineRule="exact"/>
+              <w:rPr>
+                <w:sz w:val="16"/>
+                <w:szCs w:val="16"/>
+              </w:rPr>
+            </w:pPr>
+            <w:r>
+              <w:rPr>
+                <w:rFonts w:hint="eastAsia"/>
+                <w:sz w:val="16"/>
+                <w:szCs w:val="16"/>
+              </w:rPr>
+              <w:t>//</w:t>
+            </w:r>
+            <w:proofErr w:type="spellStart"/>
+            <w:r>
+              <w:rPr>
+                <w:rFonts w:hint="eastAsia"/>
+                <w:sz w:val="16"/>
+                <w:szCs w:val="16"/>
+              </w:rPr>
+              <w:t>toPlayerDi</w:t>
+            </w:r>
+            <w:r>
+              <w:rPr>
+                <w:sz w:val="16"/>
+                <w:szCs w:val="16"/>
+              </w:rPr>
+              <w:t>r</w:t>
+            </w:r>
+            <w:proofErr w:type="spellEnd"/>
+            <w:r>
+              <w:rPr>
+                <w:rFonts w:hint="eastAsia"/>
+                <w:sz w:val="16"/>
+                <w:szCs w:val="16"/>
+              </w:rPr>
+              <w:t>には敵からプレイヤーまでの向きと、大きさが入っているため正規化を行って、向きだけを抽出する。</w:t>
+            </w:r>
+          </w:p>
+          <w:p>
+            <w:pPr>
+              <w:tabs>
+                <w:tab w:val="left" w:pos="2925"/>
+              </w:tabs>
+              <w:spacing w:line="240" w:lineRule="exact"/>
+              <w:rPr>
+                <w:sz w:val="16"/>
+                <w:szCs w:val="16"/>
+              </w:rPr>
+            </w:pPr>
+            <w:r>
+              <w:rPr>
+                <w:rFonts w:hint="eastAsia"/>
+                <w:sz w:val="16"/>
+                <w:szCs w:val="16"/>
+              </w:rPr>
+              <w:t>//</w:t>
+            </w:r>
+            <w:r>
+              <w:rPr>
+                <w:rFonts w:hint="eastAsia"/>
+                <w:sz w:val="16"/>
+                <w:szCs w:val="16"/>
+              </w:rPr>
+              <w:t>正規化とは、ベクトルの</w:t>
+            </w:r>
+            <w:r>
+              <w:rPr>
+                <w:rFonts w:hint="eastAsia"/>
+                <w:sz w:val="16"/>
+                <w:szCs w:val="16"/>
+              </w:rPr>
+              <w:t>xyz</w:t>
+            </w:r>
+            <w:r>
+              <w:rPr>
+                <w:rFonts w:hint="eastAsia"/>
+                <w:sz w:val="16"/>
+                <w:szCs w:val="16"/>
+              </w:rPr>
+              <w:t>の要素をベクトルの大きさで除算することで行える。</w:t>
+            </w:r>
+          </w:p>
+          <w:p>
+            <w:pPr>
+              <w:tabs>
+                <w:tab w:val="left" w:pos="2925"/>
+              </w:tabs>
+              <w:spacing w:line="240" w:lineRule="exact"/>
+              <w:rPr>
+                <w:sz w:val="16"/>
+                <w:szCs w:val="16"/>
+              </w:rPr>
+            </w:pPr>
+            <w:r>
+              <w:rPr>
+                <w:sz w:val="16"/>
+                <w:szCs w:val="16"/>
+              </w:rPr>
+              <w:t xml:space="preserve">float </w:t>
+            </w:r>
+            <w:proofErr w:type="spellStart"/>
+            <w:r>
+              <w:rPr>
+                <w:sz w:val="16"/>
+                <w:szCs w:val="16"/>
+              </w:rPr>
+              <w:t>len</w:t>
+            </w:r>
+            <w:proofErr w:type="spellEnd"/>
+            <w:r>
+              <w:rPr>
+                <w:sz w:val="16"/>
+                <w:szCs w:val="16"/>
+              </w:rPr>
+              <w:t xml:space="preserve"> = D3DXVec3Length(&amp;</w:t>
+            </w:r>
+            <w:proofErr w:type="spellStart"/>
+            <w:r>
+              <w:rPr>
+                <w:sz w:val="16"/>
+                <w:szCs w:val="16"/>
+              </w:rPr>
+              <w:t>toPlayerDir</w:t>
+            </w:r>
+            <w:proofErr w:type="spellEnd"/>
+            <w:r>
+              <w:rPr>
+                <w:sz w:val="16"/>
+                <w:szCs w:val="16"/>
+              </w:rPr>
+              <w:t>);</w:t>
+            </w:r>
+          </w:p>
+          <w:p>
+            <w:pPr>
+              <w:tabs>
+                <w:tab w:val="left" w:pos="2925"/>
+              </w:tabs>
+              <w:spacing w:line="240" w:lineRule="exact"/>
+              <w:rPr>
+                <w:sz w:val="16"/>
+                <w:szCs w:val="16"/>
+              </w:rPr>
+            </w:pPr>
+            <w:proofErr w:type="spellStart"/>
+            <w:r>
+              <w:rPr>
+                <w:sz w:val="16"/>
+                <w:szCs w:val="16"/>
+              </w:rPr>
+              <w:t>toPlayerDir.x</w:t>
+            </w:r>
+            <w:proofErr w:type="spellEnd"/>
+            <w:r>
+              <w:rPr>
+                <w:sz w:val="16"/>
+                <w:szCs w:val="16"/>
+              </w:rPr>
+              <w:t xml:space="preserve"> /= </w:t>
+            </w:r>
+            <w:proofErr w:type="spellStart"/>
+            <w:r>
+              <w:rPr>
+                <w:sz w:val="16"/>
+                <w:szCs w:val="16"/>
+              </w:rPr>
+              <w:t>len</w:t>
+            </w:r>
+            <w:proofErr w:type="spellEnd"/>
+            <w:r>
+              <w:rPr>
+                <w:sz w:val="16"/>
+                <w:szCs w:val="16"/>
+              </w:rPr>
+              <w:t>;</w:t>
+            </w:r>
+          </w:p>
+          <w:p>
+            <w:pPr>
+              <w:tabs>
+                <w:tab w:val="left" w:pos="2925"/>
+              </w:tabs>
+              <w:spacing w:line="240" w:lineRule="exact"/>
+              <w:rPr>
+                <w:sz w:val="16"/>
+                <w:szCs w:val="16"/>
+              </w:rPr>
+            </w:pPr>
+            <w:proofErr w:type="spellStart"/>
+            <w:r>
+              <w:rPr>
+                <w:sz w:val="16"/>
+                <w:szCs w:val="16"/>
+              </w:rPr>
+              <w:t>toPlayerDir.y</w:t>
+            </w:r>
+            <w:proofErr w:type="spellEnd"/>
+            <w:r>
+              <w:rPr>
+                <w:sz w:val="16"/>
+                <w:szCs w:val="16"/>
+              </w:rPr>
+              <w:t xml:space="preserve"> /= </w:t>
+            </w:r>
+            <w:proofErr w:type="spellStart"/>
+            <w:r>
+              <w:rPr>
+                <w:sz w:val="16"/>
+                <w:szCs w:val="16"/>
+              </w:rPr>
+              <w:t>len</w:t>
+            </w:r>
+            <w:proofErr w:type="spellEnd"/>
+            <w:r>
+              <w:rPr>
+                <w:sz w:val="16"/>
+                <w:szCs w:val="16"/>
+              </w:rPr>
+              <w:t>;</w:t>
+            </w:r>
+          </w:p>
+          <w:p>
+            <w:pPr>
+              <w:tabs>
+                <w:tab w:val="left" w:pos="2925"/>
+              </w:tabs>
+              <w:spacing w:line="240" w:lineRule="exact"/>
+              <w:rPr>
+                <w:sz w:val="16"/>
+                <w:szCs w:val="16"/>
+              </w:rPr>
+            </w:pPr>
+            <w:proofErr w:type="spellStart"/>
+            <w:r>
+              <w:rPr>
+                <w:sz w:val="16"/>
+                <w:szCs w:val="16"/>
+              </w:rPr>
+              <w:t>toPlayerDir.z</w:t>
+            </w:r>
+            <w:proofErr w:type="spellEnd"/>
+            <w:r>
+              <w:rPr>
+                <w:sz w:val="16"/>
+                <w:szCs w:val="16"/>
+              </w:rPr>
+              <w:t xml:space="preserve"> /= </w:t>
+            </w:r>
+            <w:proofErr w:type="spellStart"/>
+            <w:r>
+              <w:rPr>
+                <w:sz w:val="16"/>
+                <w:szCs w:val="16"/>
+              </w:rPr>
+              <w:t>len</w:t>
+            </w:r>
+            <w:proofErr w:type="spellEnd"/>
+            <w:r>
+              <w:rPr>
+                <w:sz w:val="16"/>
+                <w:szCs w:val="16"/>
+              </w:rPr>
+              <w:t>;</w:t>
+            </w:r>
+          </w:p>
+          <w:p>
+            <w:pPr>
+              <w:tabs>
+                <w:tab w:val="left" w:pos="2925"/>
+              </w:tabs>
+              <w:spacing w:line="240" w:lineRule="exact"/>
+              <w:rPr>
+                <w:sz w:val="16"/>
+                <w:szCs w:val="16"/>
+              </w:rPr>
+            </w:pPr>
+            <w:r>
+              <w:rPr>
+                <w:sz w:val="16"/>
+                <w:szCs w:val="16"/>
+              </w:rPr>
+              <w:t>//</w:t>
+            </w:r>
+            <w:proofErr w:type="spellStart"/>
+            <w:r>
+              <w:rPr>
+                <w:rFonts w:hint="eastAsia"/>
+                <w:sz w:val="16"/>
+                <w:szCs w:val="16"/>
+              </w:rPr>
+              <w:t>toPlayerDir</w:t>
+            </w:r>
+            <w:proofErr w:type="spellEnd"/>
+            <w:r>
+              <w:rPr>
+                <w:rFonts w:hint="eastAsia"/>
+                <w:sz w:val="16"/>
+                <w:szCs w:val="16"/>
+              </w:rPr>
+              <w:t>がプレイヤーまでの方向ベクトルになったので、</w:t>
+            </w:r>
+            <w:proofErr w:type="spellStart"/>
+            <w:r>
+              <w:rPr>
+                <w:rFonts w:hint="eastAsia"/>
+                <w:sz w:val="16"/>
+                <w:szCs w:val="16"/>
+              </w:rPr>
+              <w:t>enemyPos</w:t>
+            </w:r>
+            <w:proofErr w:type="spellEnd"/>
+            <w:r>
+              <w:rPr>
+                <w:rFonts w:hint="eastAsia"/>
+                <w:sz w:val="16"/>
+                <w:szCs w:val="16"/>
+              </w:rPr>
+              <w:t>をその方向に動かしていく。</w:t>
+            </w:r>
+          </w:p>
+          <w:p>
+            <w:pPr>
+              <w:tabs>
+                <w:tab w:val="left" w:pos="2925"/>
+              </w:tabs>
+              <w:spacing w:line="240" w:lineRule="exact"/>
+              <w:rPr>
+                <w:rFonts w:hint="eastAsia"/>
+                <w:szCs w:val="21"/>
+              </w:rPr>
+            </w:pPr>
+            <w:proofErr w:type="spellStart"/>
+            <w:r>
+              <w:rPr>
+                <w:rFonts w:hint="eastAsia"/>
+                <w:sz w:val="16"/>
+                <w:szCs w:val="16"/>
+              </w:rPr>
+              <w:t>enemyPos</w:t>
+            </w:r>
+            <w:proofErr w:type="spellEnd"/>
+            <w:r>
+              <w:rPr>
+                <w:rFonts w:hint="eastAsia"/>
+                <w:sz w:val="16"/>
+                <w:szCs w:val="16"/>
+              </w:rPr>
+              <w:t xml:space="preserve"> += </w:t>
+            </w:r>
+            <w:proofErr w:type="spellStart"/>
+            <w:r>
+              <w:rPr>
+                <w:rFonts w:hint="eastAsia"/>
+                <w:sz w:val="16"/>
+                <w:szCs w:val="16"/>
+              </w:rPr>
+              <w:t>toPlayerDir</w:t>
+            </w:r>
+            <w:proofErr w:type="spellEnd"/>
+            <w:r>
+              <w:rPr>
+                <w:rFonts w:hint="eastAsia"/>
+                <w:sz w:val="16"/>
+                <w:szCs w:val="16"/>
+              </w:rPr>
+              <w:t xml:space="preserve"> * 0.2f; //</w:t>
+            </w:r>
+            <w:r>
+              <w:rPr>
+                <w:rFonts w:hint="eastAsia"/>
+                <w:sz w:val="16"/>
+                <w:szCs w:val="16"/>
+              </w:rPr>
+              <w:t>速度</w:t>
+            </w:r>
+            <w:r>
+              <w:rPr>
+                <w:rFonts w:hint="eastAsia"/>
+                <w:sz w:val="16"/>
+                <w:szCs w:val="16"/>
+              </w:rPr>
+              <w:t>0.2</w:t>
+            </w:r>
+            <w:r>
+              <w:rPr>
+                <w:rFonts w:hint="eastAsia"/>
+                <w:sz w:val="16"/>
+                <w:szCs w:val="16"/>
+              </w:rPr>
+              <w:t>で動かしていく。</w:t>
+            </w:r>
+          </w:p>
+        </w:tc>
+      </w:tr>
+    </w:tbl>
+    <w:p>
+      <w:pPr>
+        <w:tabs>
+          <w:tab w:val="left" w:pos="2925"/>
+        </w:tabs>
+        <w:rPr>
+          <w:szCs w:val="21"/>
+        </w:rPr>
+      </w:pPr>
+    </w:p>
+    <w:p>
+      <w:pPr>
+        <w:tabs>
+          <w:tab w:val="left" w:pos="2925"/>
+        </w:tabs>
+        <w:rPr>
+          <w:szCs w:val="21"/>
+        </w:rPr>
+      </w:pPr>
+      <w:r>
+        <w:rPr>
+          <w:rFonts w:hint="eastAsia"/>
+          <w:szCs w:val="21"/>
+        </w:rPr>
+        <w:t>DirectX</w:t>
+      </w:r>
+      <w:r>
+        <w:rPr>
+          <w:rFonts w:hint="eastAsia"/>
+          <w:szCs w:val="21"/>
+        </w:rPr>
+        <w:t>には正規化を行う関数も用意されています。上のコードを</w:t>
+      </w:r>
+      <w:r>
+        <w:rPr>
+          <w:rFonts w:hint="eastAsia"/>
+          <w:szCs w:val="21"/>
+        </w:rPr>
+        <w:t>DirectX</w:t>
+      </w:r>
+      <w:r>
+        <w:rPr>
+          <w:rFonts w:hint="eastAsia"/>
+          <w:szCs w:val="21"/>
+        </w:rPr>
+        <w:t>の関数を使用するように書き換えてみましょう。</w:t>
+      </w:r>
+    </w:p>
+    <w:tbl>
+      <w:tblPr>
+        <w:tblStyle w:val="a7"/>
+        <w:tblW w:w="0" w:type="auto"/>
+        <w:tblLook w:val="04A0" w:firstRow="1" w:lastRow="0" w:firstColumn="1" w:lastColumn="0" w:noHBand="0" w:noVBand="1"/>
+      </w:tblPr>
+      <w:tblGrid>
+        <w:gridCol w:w="8494"/>
+      </w:tblGrid>
+      <w:tr>
+        <w:tc>
+          <w:tcPr>
+            <w:tcW w:w="8494" w:type="dxa"/>
+          </w:tcPr>
+          <w:p>
+            <w:pPr>
+              <w:tabs>
+                <w:tab w:val="left" w:pos="2925"/>
+              </w:tabs>
+              <w:spacing w:line="240" w:lineRule="exact"/>
+              <w:rPr>
+                <w:sz w:val="16"/>
+                <w:szCs w:val="16"/>
+              </w:rPr>
+            </w:pPr>
+            <w:r>
+              <w:rPr>
+                <w:rFonts w:hint="eastAsia"/>
+                <w:sz w:val="16"/>
+                <w:szCs w:val="16"/>
+              </w:rPr>
+              <w:t>//</w:t>
+            </w:r>
+            <w:r>
+              <w:rPr>
+                <w:rFonts w:hint="eastAsia"/>
+                <w:sz w:val="16"/>
+                <w:szCs w:val="16"/>
+              </w:rPr>
+              <w:t>敵からプレイヤーに向かうベクトルを計算する。</w:t>
+            </w:r>
+          </w:p>
+          <w:p>
+            <w:pPr>
+              <w:tabs>
+                <w:tab w:val="left" w:pos="2925"/>
+              </w:tabs>
+              <w:spacing w:line="240" w:lineRule="exact"/>
+              <w:rPr>
+                <w:sz w:val="16"/>
+                <w:szCs w:val="16"/>
+              </w:rPr>
+            </w:pPr>
+            <w:r>
+              <w:rPr>
+                <w:rFonts w:hint="eastAsia"/>
+                <w:sz w:val="16"/>
+                <w:szCs w:val="16"/>
+              </w:rPr>
+              <w:t xml:space="preserve">D3DXVECTOR3 </w:t>
+            </w:r>
+            <w:proofErr w:type="spellStart"/>
+            <w:r>
+              <w:rPr>
+                <w:rFonts w:hint="eastAsia"/>
+                <w:sz w:val="16"/>
+                <w:szCs w:val="16"/>
+              </w:rPr>
+              <w:t>toPlayerDir</w:t>
+            </w:r>
+            <w:proofErr w:type="spellEnd"/>
+            <w:r>
+              <w:rPr>
+                <w:rFonts w:hint="eastAsia"/>
+                <w:sz w:val="16"/>
+                <w:szCs w:val="16"/>
+              </w:rPr>
+              <w:t xml:space="preserve"> = </w:t>
+            </w:r>
+            <w:proofErr w:type="spellStart"/>
+            <w:r>
+              <w:rPr>
+                <w:rFonts w:hint="eastAsia"/>
+                <w:sz w:val="16"/>
+                <w:szCs w:val="16"/>
+              </w:rPr>
+              <w:t>playerPos</w:t>
+            </w:r>
+            <w:proofErr w:type="spellEnd"/>
+            <w:r>
+              <w:rPr>
+                <w:rFonts w:hint="eastAsia"/>
+                <w:sz w:val="16"/>
+                <w:szCs w:val="16"/>
+              </w:rPr>
+              <w:t xml:space="preserve"> </w:t>
+            </w:r>
+            <w:r>
+              <w:rPr>
+                <w:sz w:val="16"/>
+                <w:szCs w:val="16"/>
+              </w:rPr>
+              <w:t>–</w:t>
+            </w:r>
+            <w:r>
+              <w:rPr>
+                <w:rFonts w:hint="eastAsia"/>
+                <w:sz w:val="16"/>
+                <w:szCs w:val="16"/>
+              </w:rPr>
+              <w:t xml:space="preserve"> </w:t>
+            </w:r>
+            <w:proofErr w:type="spellStart"/>
+            <w:r>
+              <w:rPr>
+                <w:rFonts w:hint="eastAsia"/>
+                <w:sz w:val="16"/>
+                <w:szCs w:val="16"/>
+              </w:rPr>
+              <w:t>enemyPos</w:t>
+            </w:r>
+            <w:proofErr w:type="spellEnd"/>
+            <w:r>
+              <w:rPr>
+                <w:rFonts w:hint="eastAsia"/>
+                <w:sz w:val="16"/>
+                <w:szCs w:val="16"/>
+              </w:rPr>
+              <w:t>;</w:t>
+            </w:r>
+          </w:p>
+          <w:p>
+            <w:pPr>
+              <w:tabs>
+                <w:tab w:val="left" w:pos="2925"/>
+              </w:tabs>
+              <w:spacing w:line="240" w:lineRule="exact"/>
+              <w:rPr>
+                <w:sz w:val="16"/>
+                <w:szCs w:val="16"/>
+              </w:rPr>
+            </w:pPr>
+            <w:r>
+              <w:rPr>
+                <w:rFonts w:hint="eastAsia"/>
+                <w:sz w:val="16"/>
+                <w:szCs w:val="16"/>
+              </w:rPr>
+              <w:t>//</w:t>
+            </w:r>
+            <w:proofErr w:type="spellStart"/>
+            <w:r>
+              <w:rPr>
+                <w:rFonts w:hint="eastAsia"/>
+                <w:sz w:val="16"/>
+                <w:szCs w:val="16"/>
+              </w:rPr>
+              <w:t>toPlayerDi</w:t>
+            </w:r>
+            <w:r>
+              <w:rPr>
+                <w:sz w:val="16"/>
+                <w:szCs w:val="16"/>
+              </w:rPr>
+              <w:t>r</w:t>
+            </w:r>
+            <w:proofErr w:type="spellEnd"/>
+            <w:r>
+              <w:rPr>
+                <w:rFonts w:hint="eastAsia"/>
+                <w:sz w:val="16"/>
+                <w:szCs w:val="16"/>
+              </w:rPr>
+              <w:t>を正規化する。</w:t>
+            </w:r>
+          </w:p>
+          <w:p>
+            <w:pPr>
+              <w:tabs>
+                <w:tab w:val="left" w:pos="2925"/>
+              </w:tabs>
+              <w:spacing w:line="240" w:lineRule="exact"/>
+              <w:rPr>
+                <w:sz w:val="16"/>
+                <w:szCs w:val="16"/>
+              </w:rPr>
+            </w:pPr>
+            <w:r>
+              <w:rPr>
+                <w:sz w:val="16"/>
+                <w:szCs w:val="16"/>
+              </w:rPr>
+              <w:t>D3DXVec3</w:t>
+            </w:r>
+            <w:r>
+              <w:rPr>
+                <w:rFonts w:hint="eastAsia"/>
+                <w:sz w:val="16"/>
+                <w:szCs w:val="16"/>
+              </w:rPr>
+              <w:t>Normalize</w:t>
+            </w:r>
+            <w:r>
+              <w:rPr>
+                <w:sz w:val="16"/>
+                <w:szCs w:val="16"/>
+              </w:rPr>
+              <w:t>(&amp;</w:t>
+            </w:r>
+            <w:proofErr w:type="spellStart"/>
+            <w:r>
+              <w:rPr>
+                <w:sz w:val="16"/>
+                <w:szCs w:val="16"/>
+              </w:rPr>
+              <w:t>toPlayerDir</w:t>
+            </w:r>
+            <w:proofErr w:type="spellEnd"/>
+            <w:r>
+              <w:rPr>
+                <w:sz w:val="16"/>
+                <w:szCs w:val="16"/>
+              </w:rPr>
+              <w:t>, &amp;</w:t>
+            </w:r>
+            <w:proofErr w:type="spellStart"/>
+            <w:r>
+              <w:rPr>
+                <w:sz w:val="16"/>
+                <w:szCs w:val="16"/>
+              </w:rPr>
+              <w:t>toPlayerDit</w:t>
+            </w:r>
+            <w:proofErr w:type="spellEnd"/>
+            <w:r>
+              <w:rPr>
+                <w:sz w:val="16"/>
+                <w:szCs w:val="16"/>
+              </w:rPr>
+              <w:t>);</w:t>
+            </w:r>
+          </w:p>
+          <w:p>
+            <w:pPr>
+              <w:tabs>
+                <w:tab w:val="left" w:pos="2925"/>
+              </w:tabs>
+              <w:spacing w:line="240" w:lineRule="exact"/>
+              <w:rPr>
+                <w:sz w:val="16"/>
+                <w:szCs w:val="16"/>
+              </w:rPr>
+            </w:pPr>
+            <w:r>
+              <w:rPr>
+                <w:sz w:val="16"/>
+                <w:szCs w:val="16"/>
+              </w:rPr>
+              <w:t>//</w:t>
+            </w:r>
+            <w:proofErr w:type="spellStart"/>
+            <w:r>
+              <w:rPr>
+                <w:rFonts w:hint="eastAsia"/>
+                <w:sz w:val="16"/>
+                <w:szCs w:val="16"/>
+              </w:rPr>
+              <w:t>toPlayerDir</w:t>
+            </w:r>
+            <w:proofErr w:type="spellEnd"/>
+            <w:r>
+              <w:rPr>
+                <w:rFonts w:hint="eastAsia"/>
+                <w:sz w:val="16"/>
+                <w:szCs w:val="16"/>
+              </w:rPr>
+              <w:t>がプレイヤーまでの方向ベクトルになったので、</w:t>
+            </w:r>
+            <w:proofErr w:type="spellStart"/>
+            <w:r>
+              <w:rPr>
+                <w:rFonts w:hint="eastAsia"/>
+                <w:sz w:val="16"/>
+                <w:szCs w:val="16"/>
+              </w:rPr>
+              <w:t>enemyPos</w:t>
+            </w:r>
+            <w:proofErr w:type="spellEnd"/>
+            <w:r>
+              <w:rPr>
+                <w:rFonts w:hint="eastAsia"/>
+                <w:sz w:val="16"/>
+                <w:szCs w:val="16"/>
+              </w:rPr>
+              <w:t>をその方向に動かしていく。</w:t>
+            </w:r>
+          </w:p>
+          <w:p>
+            <w:pPr>
+              <w:tabs>
+                <w:tab w:val="left" w:pos="2925"/>
+              </w:tabs>
+              <w:rPr>
+                <w:rFonts w:hint="eastAsia"/>
+                <w:szCs w:val="21"/>
+              </w:rPr>
+            </w:pPr>
+            <w:proofErr w:type="spellStart"/>
+            <w:r>
+              <w:rPr>
+                <w:rFonts w:hint="eastAsia"/>
+                <w:sz w:val="16"/>
+                <w:szCs w:val="16"/>
+              </w:rPr>
+              <w:t>enemyPos</w:t>
+            </w:r>
+            <w:proofErr w:type="spellEnd"/>
+            <w:r>
+              <w:rPr>
+                <w:rFonts w:hint="eastAsia"/>
+                <w:sz w:val="16"/>
+                <w:szCs w:val="16"/>
+              </w:rPr>
+              <w:t xml:space="preserve"> += </w:t>
+            </w:r>
+            <w:proofErr w:type="spellStart"/>
+            <w:r>
+              <w:rPr>
+                <w:rFonts w:hint="eastAsia"/>
+                <w:sz w:val="16"/>
+                <w:szCs w:val="16"/>
+              </w:rPr>
+              <w:t>toPlayerDir</w:t>
+            </w:r>
+            <w:proofErr w:type="spellEnd"/>
+            <w:r>
+              <w:rPr>
+                <w:rFonts w:hint="eastAsia"/>
+                <w:sz w:val="16"/>
+                <w:szCs w:val="16"/>
+              </w:rPr>
+              <w:t xml:space="preserve"> * 0.2f; //</w:t>
+            </w:r>
+            <w:r>
+              <w:rPr>
+                <w:rFonts w:hint="eastAsia"/>
+                <w:sz w:val="16"/>
+                <w:szCs w:val="16"/>
+              </w:rPr>
+              <w:t>速度</w:t>
+            </w:r>
+            <w:r>
+              <w:rPr>
+                <w:rFonts w:hint="eastAsia"/>
+                <w:sz w:val="16"/>
+                <w:szCs w:val="16"/>
+              </w:rPr>
+              <w:t>0.2</w:t>
+            </w:r>
+            <w:r>
+              <w:rPr>
+                <w:rFonts w:hint="eastAsia"/>
+                <w:sz w:val="16"/>
+                <w:szCs w:val="16"/>
+              </w:rPr>
+              <w:t>で動かしていく。</w:t>
+            </w:r>
+          </w:p>
+        </w:tc>
+      </w:tr>
+    </w:tbl>
+    <w:p>
+      <w:pPr>
+        <w:tabs>
+          <w:tab w:val="left" w:pos="2925"/>
+        </w:tabs>
+        <w:rPr>
+          <w:rFonts w:hint="eastAsia"/>
+          <w:szCs w:val="21"/>
+        </w:rPr>
+      </w:pPr>
+    </w:p>
+    <w:p>
+      <w:pPr>
+        <w:tabs>
+          <w:tab w:val="left" w:pos="2925"/>
+        </w:tabs>
+        <w:rPr>
+          <w:b/>
+          <w:szCs w:val="21"/>
+        </w:rPr>
+      </w:pPr>
+      <w:r>
+        <w:rPr>
+          <w:rFonts w:hint="eastAsia"/>
+          <w:b/>
+          <w:szCs w:val="21"/>
+        </w:rPr>
+        <w:t xml:space="preserve">4.1.3 </w:t>
+      </w:r>
+      <w:r>
+        <w:rPr>
+          <w:rFonts w:hint="eastAsia"/>
+          <w:b/>
+          <w:szCs w:val="21"/>
+        </w:rPr>
+        <w:t>内積</w:t>
+      </w:r>
+    </w:p>
+    <w:p>
+      <w:pPr>
+        <w:tabs>
+          <w:tab w:val="left" w:pos="2925"/>
+        </w:tabs>
+        <w:rPr>
+          <w:szCs w:val="21"/>
+        </w:rPr>
+      </w:pPr>
+      <w:r>
+        <w:rPr>
+          <w:rFonts w:hint="eastAsia"/>
+          <w:szCs w:val="21"/>
+        </w:rPr>
+        <w:t xml:space="preserve">　内積は</w:t>
+      </w:r>
+      <w:r>
+        <w:rPr>
+          <w:rFonts w:hint="eastAsia"/>
+          <w:szCs w:val="21"/>
+        </w:rPr>
+        <w:t>3D</w:t>
+      </w:r>
+      <w:r>
+        <w:rPr>
+          <w:rFonts w:hint="eastAsia"/>
+          <w:szCs w:val="21"/>
+        </w:rPr>
+        <w:t>ゲームで最も多用される公式の一つと言ってもいいかもしれ</w:t>
       </w:r>
       <w:bookmarkStart w:id="0" w:name="_GoBack"/>
       <w:bookmarkEnd w:id="0"/>
@@ -15019,8 +17981,27 @@
           <w:rFonts w:hint="eastAsia"/>
           <w:szCs w:val="21"/>
         </w:rPr>
-        <w:t xml:space="preserve">　</w:t>
-      </w:r>
+        <w:t>ません。</w:t>
+      </w:r>
+      <w:r>
+        <w:rPr>
+          <w:rFonts w:hint="eastAsia"/>
+          <w:szCs w:val="21"/>
+        </w:rPr>
+        <w:t>内積とは二つのベクトルで計算されるもので、</w:t>
+      </w:r>
+    </w:p>
+    <w:p>
+      <w:pPr>
+        <w:tabs>
+          <w:tab w:val="left" w:pos="2925"/>
+        </w:tabs>
+        <w:rPr>
+          <w:rFonts w:hint="eastAsia"/>
+          <w:b/>
+          <w:szCs w:val="21"/>
+        </w:rPr>
+      </w:pPr>
     </w:p>
     <w:sectPr>
       <w:headerReference w:type="default" r:id="rId13"/>
@@ -15036,7 +18017,7 @@
 </file>
 
 <file path=word/endnotes.xml><?xml version="1.0" encoding="utf-8"?>
-<w:endnotes xmlns:wpc="http://schemas.microsoft.com/office/word/2010/wordprocessingCanvas" xmlns:cx="http://schemas.microsoft.com/office/drawing/2014/chartex" xmlns:cx1="http://schemas.microsoft.com/office/drawing/2015/9/8/chartex" xmlns:cx2="http://schemas.microsoft.com/office/drawing/2015/10/21/chartex" xmlns:mc="http://schemas.openxmlformats.org/markup-compatibility/2006" xmlns:o="urn:schemas-microsoft-com:office:office" xmlns:r="http://schemas.openxmlformats.org/officeDocument/2006/relationships" xmlns:m="http://schemas.openxmlformats.org/officeDocument/2006/math" xmlns:v="urn:schemas-microsoft-com:vml" xmlns:wp14="http://schemas.microsoft.com/office/word/2010/wordprocessingDrawing" xmlns:wp="http://schemas.openxmlformats.org/drawingml/2006/wordprocessingDrawing" xmlns:w10="urn:schemas-microsoft-com:office:word" xmlns:w="http://schemas.openxmlformats.org/wordprocessingml/2006/main" xmlns:w14="http://schemas.microsoft.com/office/word/2010/wordml" xmlns:w15="http://schemas.microsoft.com/office/word/2012/wordml" xmlns:w16se="http://schemas.microsoft.com/office/word/2015/wordml/symex" xmlns:wpg="http://schemas.microsoft.com/office/word/2010/wordprocessingGroup" xmlns:wpi="http://schemas.microsoft.com/office/word/2010/wordprocessingInk" xmlns:wne="http://schemas.microsoft.com/office/word/2006/wordml" xmlns:wps="http://schemas.microsoft.com/office/word/2010/wordprocessingShape" mc:Ignorable="w14 w15 w16se wp14">
+<w:endnotes xmlns:wpc="http://schemas.microsoft.com/office/word/2010/wordprocessingCanvas" xmlns:mc="http://schemas.openxmlformats.org/markup-compatibility/2006" xmlns:o="urn:schemas-microsoft-com:office:office" xmlns:r="http://schemas.openxmlformats.org/officeDocument/2006/relationships" xmlns:m="http://schemas.openxmlformats.org/officeDocument/2006/math" xmlns:v="urn:schemas-microsoft-com:vml" xmlns:wp14="http://schemas.microsoft.com/office/word/2010/wordprocessingDrawing" xmlns:wp="http://schemas.openxmlformats.org/drawingml/2006/wordprocessingDrawing" xmlns:w10="urn:schemas-microsoft-com:office:word" xmlns:w="http://schemas.openxmlformats.org/wordprocessingml/2006/main" xmlns:w14="http://schemas.microsoft.com/office/word/2010/wordml" xmlns:w15="http://schemas.microsoft.com/office/word/2012/wordml" xmlns:wpg="http://schemas.microsoft.com/office/word/2010/wordprocessingGroup" xmlns:wpi="http://schemas.microsoft.com/office/word/2010/wordprocessingInk" xmlns:wne="http://schemas.microsoft.com/office/word/2006/wordml" xmlns:wps="http://schemas.microsoft.com/office/word/2010/wordprocessingShape" mc:Ignorable="w14 w15 wp14">
   <w:endnote w:type="separator" w:id="-1">
     <w:p>
       <w:r>
@@ -15055,7 +18036,7 @@
 </file>
 
 <file path=word/footer1.xml><?xml version="1.0" encoding="utf-8"?>
-<w:ftr xmlns:wpc="http://schemas.microsoft.com/office/word/2010/wordprocessingCanvas" xmlns:cx="http://schemas.microsoft.com/office/drawing/2014/chartex" xmlns:cx1="http://schemas.microsoft.com/office/drawing/2015/9/8/chartex" xmlns:cx2="http://schemas.microsoft.com/office/drawing/2015/10/21/chartex" xmlns:mc="http://schemas.openxmlformats.org/markup-compatibility/2006" xmlns:o="urn:schemas-microsoft-com:office:office" xmlns:r="http://schemas.openxmlformats.org/officeDocument/2006/relationships" xmlns:m="http://schemas.openxmlformats.org/officeDocument/2006/math" xmlns:v="urn:schemas-microsoft-com:vml" xmlns:wp14="http://schemas.microsoft.com/office/word/2010/wordprocessingDrawing" xmlns:wp="http://schemas.openxmlformats.org/drawingml/2006/wordprocessingDrawing" xmlns:w10="urn:schemas-microsoft-com:office:word" xmlns:w="http://schemas.openxmlformats.org/wordprocessingml/2006/main" xmlns:w14="http://schemas.microsoft.com/office/word/2010/wordml" xmlns:w15="http://schemas.microsoft.com/office/word/2012/wordml" xmlns:w16se="http://schemas.microsoft.com/office/word/2015/wordml/symex" xmlns:wpg="http://schemas.microsoft.com/office/word/2010/wordprocessingGroup" xmlns:wpi="http://schemas.microsoft.com/office/word/2010/wordprocessingInk" xmlns:wne="http://schemas.microsoft.com/office/word/2006/wordml" xmlns:wps="http://schemas.microsoft.com/office/word/2010/wordprocessingShape" mc:Ignorable="w14 w15 w16se wp14">
+<w:ftr xmlns:wpc="http://schemas.microsoft.com/office/word/2010/wordprocessingCanvas" xmlns:mc="http://schemas.openxmlformats.org/markup-compatibility/2006" xmlns:o="urn:schemas-microsoft-com:office:office" xmlns:r="http://schemas.openxmlformats.org/officeDocument/2006/relationships" xmlns:m="http://schemas.openxmlformats.org/officeDocument/2006/math" xmlns:v="urn:schemas-microsoft-com:vml" xmlns:wp14="http://schemas.microsoft.com/office/word/2010/wordprocessingDrawing" xmlns:wp="http://schemas.openxmlformats.org/drawingml/2006/wordprocessingDrawing" xmlns:w10="urn:schemas-microsoft-com:office:word" xmlns:w="http://schemas.openxmlformats.org/wordprocessingml/2006/main" xmlns:w14="http://schemas.microsoft.com/office/word/2010/wordml" xmlns:w15="http://schemas.microsoft.com/office/word/2012/wordml" xmlns:wpg="http://schemas.microsoft.com/office/word/2010/wordprocessingGroup" xmlns:wpi="http://schemas.microsoft.com/office/word/2010/wordprocessingInk" xmlns:wne="http://schemas.microsoft.com/office/word/2006/wordml" xmlns:wps="http://schemas.microsoft.com/office/word/2010/wordprocessingShape" mc:Ignorable="w14 w15 wp14">
   <w:sdt>
     <w:sdtPr>
       <w:id w:val="-689989797"/>
@@ -15064,7 +18045,6 @@
         <w:docPartUnique/>
       </w:docPartObj>
     </w:sdtPr>
-    <w:sdtEndPr/>
     <w:sdtContent>
       <w:p>
         <w:pPr>
@@ -15085,7 +18065,7 @@
             <w:noProof/>
             <w:lang w:val="ja-JP"/>
           </w:rPr>
-          <w:t>16</w:t>
+          <w:t>19</w:t>
         </w:r>
         <w:r>
           <w:fldChar w:fldCharType="end"/>
@@ -15102,7 +18082,7 @@
 </file>
 
 <file path=word/footnotes.xml><?xml version="1.0" encoding="utf-8"?>
-<w:footnotes xmlns:wpc="http://schemas.microsoft.com/office/word/2010/wordprocessingCanvas" xmlns:cx="http://schemas.microsoft.com/office/drawing/2014/chartex" xmlns:cx1="http://schemas.microsoft.com/office/drawing/2015/9/8/chartex" xmlns:cx2="http://schemas.microsoft.com/office/drawing/2015/10/21/chartex" xmlns:mc="http://schemas.openxmlformats.org/markup-compatibility/2006" xmlns:o="urn:schemas-microsoft-com:office:office" xmlns:r="http://schemas.openxmlformats.org/officeDocument/2006/relationships" xmlns:m="http://schemas.openxmlformats.org/officeDocument/2006/math" xmlns:v="urn:schemas-microsoft-com:vml" xmlns:wp14="http://schemas.microsoft.com/office/word/2010/wordprocessingDrawing" xmlns:wp="http://schemas.openxmlformats.org/drawingml/2006/wordprocessingDrawing" xmlns:w10="urn:schemas-microsoft-com:office:word" xmlns:w="http://schemas.openxmlformats.org/wordprocessingml/2006/main" xmlns:w14="http://schemas.microsoft.com/office/word/2010/wordml" xmlns:w15="http://schemas.microsoft.com/office/word/2012/wordml" xmlns:w16se="http://schemas.microsoft.com/office/word/2015/wordml/symex" xmlns:wpg="http://schemas.microsoft.com/office/word/2010/wordprocessingGroup" xmlns:wpi="http://schemas.microsoft.com/office/word/2010/wordprocessingInk" xmlns:wne="http://schemas.microsoft.com/office/word/2006/wordml" xmlns:wps="http://schemas.microsoft.com/office/word/2010/wordprocessingShape" mc:Ignorable="w14 w15 w16se wp14">
+<w:footnotes xmlns:wpc="http://schemas.microsoft.com/office/word/2010/wordprocessingCanvas" xmlns:mc="http://schemas.openxmlformats.org/markup-compatibility/2006" xmlns:o="urn:schemas-microsoft-com:office:office" xmlns:r="http://schemas.openxmlformats.org/officeDocument/2006/relationships" xmlns:m="http://schemas.openxmlformats.org/officeDocument/2006/math" xmlns:v="urn:schemas-microsoft-com:vml" xmlns:wp14="http://schemas.microsoft.com/office/word/2010/wordprocessingDrawing" xmlns:wp="http://schemas.openxmlformats.org/drawingml/2006/wordprocessingDrawing" xmlns:w10="urn:schemas-microsoft-com:office:word" xmlns:w="http://schemas.openxmlformats.org/wordprocessingml/2006/main" xmlns:w14="http://schemas.microsoft.com/office/word/2010/wordml" xmlns:w15="http://schemas.microsoft.com/office/word/2012/wordml" xmlns:wpg="http://schemas.microsoft.com/office/word/2010/wordprocessingGroup" xmlns:wpi="http://schemas.microsoft.com/office/word/2010/wordprocessingInk" xmlns:wne="http://schemas.microsoft.com/office/word/2006/wordml" xmlns:wps="http://schemas.microsoft.com/office/word/2010/wordprocessingShape" mc:Ignorable="w14 w15 wp14">
   <w:footnote w:type="separator" w:id="-1">
     <w:p>
       <w:r>
@@ -15121,7 +18101,7 @@
 </file>
 
 <file path=word/header1.xml><?xml version="1.0" encoding="utf-8"?>
-<w:hdr xmlns:wpc="http://schemas.microsoft.com/office/word/2010/wordprocessingCanvas" xmlns:cx="http://schemas.microsoft.com/office/drawing/2014/chartex" xmlns:cx1="http://schemas.microsoft.com/office/drawing/2015/9/8/chartex" xmlns:cx2="http://schemas.microsoft.com/office/drawing/2015/10/21/chartex" xmlns:mc="http://schemas.openxmlformats.org/markup-compatibility/2006" xmlns:o="urn:schemas-microsoft-com:office:office" xmlns:r="http://schemas.openxmlformats.org/officeDocument/2006/relationships" xmlns:m="http://schemas.openxmlformats.org/officeDocument/2006/math" xmlns:v="urn:schemas-microsoft-com:vml" xmlns:wp14="http://schemas.microsoft.com/office/word/2010/wordprocessingDrawing" xmlns:wp="http://schemas.openxmlformats.org/drawingml/2006/wordprocessingDrawing" xmlns:w10="urn:schemas-microsoft-com:office:word" xmlns:w="http://schemas.openxmlformats.org/wordprocessingml/2006/main" xmlns:w14="http://schemas.microsoft.com/office/word/2010/wordml" xmlns:w15="http://schemas.microsoft.com/office/word/2012/wordml" xmlns:w16se="http://schemas.microsoft.com/office/word/2015/wordml/symex" xmlns:wpg="http://schemas.microsoft.com/office/word/2010/wordprocessingGroup" xmlns:wpi="http://schemas.microsoft.com/office/word/2010/wordprocessingInk" xmlns:wne="http://schemas.microsoft.com/office/word/2006/wordml" xmlns:wps="http://schemas.microsoft.com/office/word/2010/wordprocessingShape" mc:Ignorable="w14 w15 w16se wp14">
+<w:hdr xmlns:wpc="http://schemas.microsoft.com/office/word/2010/wordprocessingCanvas" xmlns:mc="http://schemas.openxmlformats.org/markup-compatibility/2006" xmlns:o="urn:schemas-microsoft-com:office:office" xmlns:r="http://schemas.openxmlformats.org/officeDocument/2006/relationships" xmlns:m="http://schemas.openxmlformats.org/officeDocument/2006/math" xmlns:v="urn:schemas-microsoft-com:vml" xmlns:wp14="http://schemas.microsoft.com/office/word/2010/wordprocessingDrawing" xmlns:wp="http://schemas.openxmlformats.org/drawingml/2006/wordprocessingDrawing" xmlns:w10="urn:schemas-microsoft-com:office:word" xmlns:w="http://schemas.openxmlformats.org/wordprocessingml/2006/main" xmlns:w14="http://schemas.microsoft.com/office/word/2010/wordml" xmlns:w15="http://schemas.microsoft.com/office/word/2012/wordml" xmlns:wpg="http://schemas.microsoft.com/office/word/2010/wordprocessingGroup" xmlns:wpi="http://schemas.microsoft.com/office/word/2010/wordprocessingInk" xmlns:wne="http://schemas.microsoft.com/office/word/2006/wordml" xmlns:wps="http://schemas.microsoft.com/office/word/2010/wordprocessingShape" mc:Ignorable="w14 w15 wp14">
   <w:p>
     <w:pPr>
       <w:pStyle w:val="a3"/>
@@ -15140,7 +18120,7 @@
 </file>
 
 <file path=word/numbering.xml><?xml version="1.0" encoding="utf-8"?>
-<w:numbering xmlns:wpc="http://schemas.microsoft.com/office/word/2010/wordprocessingCanvas" xmlns:cx="http://schemas.microsoft.com/office/drawing/2014/chartex" xmlns:cx1="http://schemas.microsoft.com/office/drawing/2015/9/8/chartex" xmlns:cx2="http://schemas.microsoft.com/office/drawing/2015/10/21/chartex" xmlns:mc="http://schemas.openxmlformats.org/markup-compatibility/2006" xmlns:o="urn:schemas-microsoft-com:office:office" xmlns:r="http://schemas.openxmlformats.org/officeDocument/2006/relationships" xmlns:m="http://schemas.openxmlformats.org/officeDocument/2006/math" xmlns:v="urn:schemas-microsoft-com:vml" xmlns:wp14="http://schemas.microsoft.com/office/word/2010/wordprocessingDrawing" xmlns:wp="http://schemas.openxmlformats.org/drawingml/2006/wordprocessingDrawing" xmlns:w10="urn:schemas-microsoft-com:office:word" xmlns:w="http://schemas.openxmlformats.org/wordprocessingml/2006/main" xmlns:w14="http://schemas.microsoft.com/office/word/2010/wordml" xmlns:w15="http://schemas.microsoft.com/office/word/2012/wordml" xmlns:w16se="http://schemas.microsoft.com/office/word/2015/wordml/symex" xmlns:wpg="http://schemas.microsoft.com/office/word/2010/wordprocessingGroup" xmlns:wpi="http://schemas.microsoft.com/office/word/2010/wordprocessingInk" xmlns:wne="http://schemas.microsoft.com/office/word/2006/wordml" xmlns:wps="http://schemas.microsoft.com/office/word/2010/wordprocessingShape" mc:Ignorable="w14 w15 w16se wp14">
+<w:numbering xmlns:wpc="http://schemas.microsoft.com/office/word/2010/wordprocessingCanvas" xmlns:mc="http://schemas.openxmlformats.org/markup-compatibility/2006" xmlns:o="urn:schemas-microsoft-com:office:office" xmlns:r="http://schemas.openxmlformats.org/officeDocument/2006/relationships" xmlns:m="http://schemas.openxmlformats.org/officeDocument/2006/math" xmlns:v="urn:schemas-microsoft-com:vml" xmlns:wp14="http://schemas.microsoft.com/office/word/2010/wordprocessingDrawing" xmlns:wp="http://schemas.openxmlformats.org/drawingml/2006/wordprocessingDrawing" xmlns:w10="urn:schemas-microsoft-com:office:word" xmlns:w="http://schemas.openxmlformats.org/wordprocessingml/2006/main" xmlns:w14="http://schemas.microsoft.com/office/word/2010/wordml" xmlns:w15="http://schemas.microsoft.com/office/word/2012/wordml" xmlns:wpg="http://schemas.microsoft.com/office/word/2010/wordprocessingGroup" xmlns:wpi="http://schemas.microsoft.com/office/word/2010/wordprocessingInk" xmlns:wne="http://schemas.microsoft.com/office/word/2006/wordml" xmlns:wps="http://schemas.microsoft.com/office/word/2010/wordprocessingShape" mc:Ignorable="w14 w15 wp14">
   <w:abstractNum w:abstractNumId="0" w15:restartNumberingAfterBreak="0">
     <w:nsid w:val="1D7A171E"/>
     <w:multiLevelType w:val="hybridMultilevel"/>
@@ -15329,7 +18309,7 @@
 </file>
 
 <file path=word/styles.xml><?xml version="1.0" encoding="utf-8"?>
-<w:styles xmlns:mc="http://schemas.openxmlformats.org/markup-compatibility/2006" xmlns:r="http://schemas.openxmlformats.org/officeDocument/2006/relationships" xmlns:w="http://schemas.openxmlformats.org/wordprocessingml/2006/main" xmlns:w14="http://schemas.microsoft.com/office/word/2010/wordml" xmlns:w15="http://schemas.microsoft.com/office/word/2012/wordml" xmlns:w16se="http://schemas.microsoft.com/office/word/2015/wordml/symex" mc:Ignorable="w14 w15 w16se">
+<w:styles xmlns:mc="http://schemas.openxmlformats.org/markup-compatibility/2006" xmlns:r="http://schemas.openxmlformats.org/officeDocument/2006/relationships" xmlns:w="http://schemas.openxmlformats.org/wordprocessingml/2006/main" xmlns:w14="http://schemas.microsoft.com/office/word/2010/wordml" xmlns:w15="http://schemas.microsoft.com/office/word/2012/wordml" mc:Ignorable="w14 w15">
   <w:docDefaults>
     <w:rPrDefault>
       <w:rPr>
@@ -15342,7 +18322,7 @@
     </w:rPrDefault>
     <w:pPrDefault/>
   </w:docDefaults>
-  <w:latentStyles w:defLockedState="0" w:defUIPriority="99" w:defSemiHidden="0" w:defUnhideWhenUsed="0" w:defQFormat="0" w:count="372">
+  <w:latentStyles w:defLockedState="0" w:defUIPriority="99" w:defSemiHidden="0" w:defUnhideWhenUsed="0" w:defQFormat="0" w:count="371">
     <w:lsdException w:name="Normal" w:uiPriority="0" w:qFormat="1"/>
     <w:lsdException w:name="heading 1" w:uiPriority="9" w:qFormat="1"/>
     <w:lsdException w:name="heading 2" w:semiHidden="1" w:uiPriority="9" w:unhideWhenUsed="1" w:qFormat="1"/>
@@ -15448,6 +18428,7 @@
     <w:lsdException w:name="HTML Sample" w:semiHidden="1" w:unhideWhenUsed="1"/>
     <w:lsdException w:name="HTML Typewriter" w:semiHidden="1" w:unhideWhenUsed="1"/>
     <w:lsdException w:name="HTML Variable" w:semiHidden="1" w:unhideWhenUsed="1"/>
+    <w:lsdException w:name="Normal Table" w:semiHidden="1" w:unhideWhenUsed="1"/>
     <w:lsdException w:name="annotation subject" w:semiHidden="1" w:unhideWhenUsed="1"/>
     <w:lsdException w:name="No List" w:semiHidden="1" w:unhideWhenUsed="1"/>
     <w:lsdException w:name="Outline List 1" w:semiHidden="1" w:unhideWhenUsed="1"/>
@@ -15494,8 +18475,10 @@
     <w:lsdException w:name="Table Subtle 2" w:semiHidden="1" w:unhideWhenUsed="1"/>
     <w:lsdException w:name="Table Web 1" w:semiHidden="1" w:unhideWhenUsed="1"/>
     <w:lsdException w:name="Table Web 2" w:semiHidden="1" w:unhideWhenUsed="1"/>
+    <w:lsdException w:name="Table Web 3" w:semiHidden="1" w:unhideWhenUsed="1"/>
     <w:lsdException w:name="Balloon Text" w:semiHidden="1" w:unhideWhenUsed="1"/>
     <w:lsdException w:name="Table Grid" w:uiPriority="39"/>
+    <w:lsdException w:name="Table Theme" w:semiHidden="1" w:unhideWhenUsed="1"/>
     <w:lsdException w:name="Placeholder Text" w:semiHidden="1"/>
     <w:lsdException w:name="No Spacing" w:uiPriority="1" w:qFormat="1"/>
     <w:lsdException w:name="Light Shading" w:uiPriority="60"/>
@@ -15711,7 +18694,6 @@
     <w:lsdException w:name="List Table 5 Dark Accent 6" w:uiPriority="50"/>
     <w:lsdException w:name="List Table 6 Colorful Accent 6" w:uiPriority="51"/>
     <w:lsdException w:name="List Table 7 Colorful Accent 6" w:uiPriority="52"/>
-    <w:lsdException w:name="Mention" w:semiHidden="1" w:unhideWhenUsed="1"/>
   </w:latentStyles>
   <w:style w:type="paragraph" w:default="1" w:styleId="a">
     <w:name w:val="Normal"/>
@@ -16095,7 +19077,7 @@
 </file>
 
 <file path=customXml/itemProps1.xml><?xml version="1.0" encoding="utf-8"?>
-<ds:datastoreItem xmlns:ds="http://schemas.openxmlformats.org/officeDocument/2006/customXml" ds:itemID="{BC5D7F2A-B331-4A6D-9DD0-FF04275A6201}">
+<ds:datastoreItem xmlns:ds="http://schemas.openxmlformats.org/officeDocument/2006/customXml" ds:itemID="{9013F190-106B-40EA-A177-AAB449A0DBEC}">
   <ds:schemaRefs>
     <ds:schemaRef ds:uri="http://schemas.openxmlformats.org/officeDocument/2006/bibliography"/>
   </ds:schemaRefs>

--- a/教材.docx
+++ b/教材.docx
@@ -1,6 +1,6 @@
 
 <file path=word/document.xml><?xml version="1.0" encoding="utf-8"?>
-<w:document xmlns:wpc="http://schemas.microsoft.com/office/word/2010/wordprocessingCanvas" xmlns:mc="http://schemas.openxmlformats.org/markup-compatibility/2006" xmlns:o="urn:schemas-microsoft-com:office:office" xmlns:r="http://schemas.openxmlformats.org/officeDocument/2006/relationships" xmlns:m="http://schemas.openxmlformats.org/officeDocument/2006/math" xmlns:v="urn:schemas-microsoft-com:vml" xmlns:wp14="http://schemas.microsoft.com/office/word/2010/wordprocessingDrawing" xmlns:wp="http://schemas.openxmlformats.org/drawingml/2006/wordprocessingDrawing" xmlns:w10="urn:schemas-microsoft-com:office:word" xmlns:w="http://schemas.openxmlformats.org/wordprocessingml/2006/main" xmlns:w14="http://schemas.microsoft.com/office/word/2010/wordml" xmlns:w15="http://schemas.microsoft.com/office/word/2012/wordml" xmlns:wpg="http://schemas.microsoft.com/office/word/2010/wordprocessingGroup" xmlns:wpi="http://schemas.microsoft.com/office/word/2010/wordprocessingInk" xmlns:wne="http://schemas.microsoft.com/office/word/2006/wordml" xmlns:wps="http://schemas.microsoft.com/office/word/2010/wordprocessingShape" mc:Ignorable="w14 w15 wp14">
+<w:document xmlns:wpc="http://schemas.microsoft.com/office/word/2010/wordprocessingCanvas" xmlns:cx="http://schemas.microsoft.com/office/drawing/2014/chartex" xmlns:cx1="http://schemas.microsoft.com/office/drawing/2015/9/8/chartex" xmlns:cx2="http://schemas.microsoft.com/office/drawing/2015/10/21/chartex" xmlns:mc="http://schemas.openxmlformats.org/markup-compatibility/2006" xmlns:o="urn:schemas-microsoft-com:office:office" xmlns:r="http://schemas.openxmlformats.org/officeDocument/2006/relationships" xmlns:m="http://schemas.openxmlformats.org/officeDocument/2006/math" xmlns:v="urn:schemas-microsoft-com:vml" xmlns:wp14="http://schemas.microsoft.com/office/word/2010/wordprocessingDrawing" xmlns:wp="http://schemas.openxmlformats.org/drawingml/2006/wordprocessingDrawing" xmlns:w10="urn:schemas-microsoft-com:office:word" xmlns:w="http://schemas.openxmlformats.org/wordprocessingml/2006/main" xmlns:w14="http://schemas.microsoft.com/office/word/2010/wordml" xmlns:w15="http://schemas.microsoft.com/office/word/2012/wordml" xmlns:w16se="http://schemas.microsoft.com/office/word/2015/wordml/symex" xmlns:wpg="http://schemas.microsoft.com/office/word/2010/wordprocessingGroup" xmlns:wpi="http://schemas.microsoft.com/office/word/2010/wordprocessingInk" xmlns:wne="http://schemas.microsoft.com/office/word/2006/wordml" xmlns:wps="http://schemas.microsoft.com/office/word/2010/wordprocessingShape" mc:Ignorable="w14 w15 w16se wp14">
   <w:body>
     <w:p>
       <w:pPr>
@@ -14397,7 +14397,7 @@
               </wp:anchor>
             </w:drawing>
           </mc:Choice>
-          <mc:Fallback xmlns:w16se="http://schemas.microsoft.com/office/word/2015/wordml/symex" xmlns:cx2="http://schemas.microsoft.com/office/drawing/2015/10/21/chartex" xmlns:cx1="http://schemas.microsoft.com/office/drawing/2015/9/8/chartex" xmlns:cx="http://schemas.microsoft.com/office/drawing/2014/chartex">
+          <mc:Fallback>
             <w:pict>
               <v:rect w14:anchorId="78E1344B" id="正方形/長方形 7" o:spid="_x0000_s1026" style="position:absolute;left:0;text-align:left;margin-left:169.95pt;margin-top:26.75pt;width:93.75pt;height:63.75pt;z-index:251659264;visibility:visible;mso-wrap-style:square;mso-wrap-distance-left:9pt;mso-wrap-distance-top:0;mso-wrap-distance-right:9pt;mso-wrap-distance-bottom:0;mso-position-horizontal:absolute;mso-position-horizontal-relative:text;mso-position-vertical:absolute;mso-position-vertical-relative:text;v-text-anchor:middle" o:gfxdata="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" filled="f" strokecolor="red" strokeweight="2.25pt"/>
             </w:pict>
@@ -15609,7 +15609,6 @@
           <w:tab w:val="left" w:pos="2925"/>
         </w:tabs>
         <w:rPr>
-          <w:rFonts w:hint="eastAsia"/>
           <w:szCs w:val="21"/>
         </w:rPr>
       </w:pPr>
@@ -15627,7 +15626,6 @@
           <w:tab w:val="left" w:pos="2925"/>
         </w:tabs>
         <w:rPr>
-          <w:rFonts w:hint="eastAsia"/>
           <w:szCs w:val="21"/>
         </w:rPr>
       </w:pPr>
@@ -15910,7 +15908,6 @@
               </w:tabs>
               <w:spacing w:line="240" w:lineRule="exact"/>
               <w:rPr>
-                <w:rFonts w:hint="eastAsia"/>
                 <w:sz w:val="16"/>
                 <w:szCs w:val="16"/>
               </w:rPr>
@@ -16068,7 +16065,17 @@
                 <w:sz w:val="16"/>
                 <w:szCs w:val="16"/>
               </w:rPr>
-              <w:t>このベクトルの距離は三平方の定理を活用して求める。</w:t>
+              <w:t>このベクトルの距</w:t>
+            </w:r>
+            <w:bookmarkStart w:id="0" w:name="_GoBack"/>
+            <w:bookmarkEnd w:id="0"/>
+            <w:r>
+              <w:rPr>
+                <w:rFonts w:hint="eastAsia"/>
+                <w:sz w:val="16"/>
+                <w:szCs w:val="16"/>
+              </w:rPr>
+              <w:t>離は三平方の定理を活用して求める。</w:t>
             </w:r>
             <w:proofErr w:type="spellStart"/>
             <w:r>
@@ -16326,7 +16333,6 @@
               </w:tabs>
               <w:spacing w:line="240" w:lineRule="exact"/>
               <w:rPr>
-                <w:rFonts w:hint="eastAsia"/>
                 <w:sz w:val="16"/>
                 <w:szCs w:val="16"/>
               </w:rPr>
@@ -16398,7 +16404,6 @@
           <w:tab w:val="left" w:pos="2925"/>
         </w:tabs>
         <w:rPr>
-          <w:rFonts w:hint="eastAsia"/>
           <w:szCs w:val="21"/>
         </w:rPr>
       </w:pPr>
@@ -16467,7 +16472,6 @@
               </w:tabs>
               <w:spacing w:line="240" w:lineRule="exact"/>
               <w:rPr>
-                <w:rFonts w:hint="eastAsia"/>
                 <w:sz w:val="16"/>
                 <w:szCs w:val="16"/>
               </w:rPr>
@@ -16671,15 +16675,7 @@
                 <w:sz w:val="16"/>
                 <w:szCs w:val="16"/>
               </w:rPr>
-              <w:t xml:space="preserve">float length = </w:t>
-            </w:r>
-            <w:r>
-              <w:rPr>
-                <w:b/>
-                <w:sz w:val="16"/>
-                <w:szCs w:val="16"/>
-              </w:rPr>
-              <w:t>D3DXVec3Length(&amp;</w:t>
+              <w:t>float length = D3DXVec3Length(&amp;</w:t>
             </w:r>
             <w:proofErr w:type="spellStart"/>
             <w:r>
@@ -16791,7 +16787,6 @@
                 <w:tab w:val="left" w:pos="2925"/>
               </w:tabs>
               <w:rPr>
-                <w:rFonts w:hint="eastAsia"/>
                 <w:szCs w:val="21"/>
               </w:rPr>
             </w:pPr>
@@ -17419,7 +17414,6 @@
               </w:tabs>
               <w:spacing w:line="240" w:lineRule="exact"/>
               <w:rPr>
-                <w:rFonts w:hint="eastAsia"/>
                 <w:szCs w:val="21"/>
               </w:rPr>
             </w:pPr>
@@ -17838,7 +17832,6 @@
                 <w:tab w:val="left" w:pos="2925"/>
               </w:tabs>
               <w:rPr>
-                <w:rFonts w:hint="eastAsia"/>
                 <w:szCs w:val="21"/>
               </w:rPr>
             </w:pPr>
@@ -17912,7 +17905,6 @@
           <w:tab w:val="left" w:pos="2925"/>
         </w:tabs>
         <w:rPr>
-          <w:rFonts w:hint="eastAsia"/>
           <w:szCs w:val="21"/>
         </w:rPr>
       </w:pPr>
@@ -17972,23 +17964,49 @@
           <w:rFonts w:hint="eastAsia"/>
           <w:szCs w:val="21"/>
         </w:rPr>
-        <w:t>ゲームで最も多用される公式の一つと言ってもいいかもしれ</w:t>
-      </w:r>
-      <w:bookmarkStart w:id="0" w:name="_GoBack"/>
-      <w:bookmarkEnd w:id="0"/>
-      <w:r>
-        <w:rPr>
-          <w:rFonts w:hint="eastAsia"/>
-          <w:szCs w:val="21"/>
-        </w:rPr>
-        <w:t>ません。</w:t>
-      </w:r>
-      <w:r>
-        <w:rPr>
-          <w:rFonts w:hint="eastAsia"/>
-          <w:szCs w:val="21"/>
-        </w:rPr>
-        <w:t>内積とは二つのベクトルで計算されるもので、</w:t>
+        <w:t>ゲームで最も多用される公式の一つと言ってもいいかもしれません。</w:t>
+      </w:r>
+      <w:r>
+        <w:rPr>
+          <w:rFonts w:hint="eastAsia"/>
+          <w:szCs w:val="21"/>
+        </w:rPr>
+        <w:t>内積とは二つのベクトル</w:t>
+      </w:r>
+      <w:r>
+        <w:rPr>
+          <w:rFonts w:hint="eastAsia"/>
+          <w:szCs w:val="21"/>
+        </w:rPr>
+        <w:t>から計算されるもので、ベクトル</w:t>
+      </w:r>
+      <w:r>
+        <w:rPr>
+          <w:rFonts w:hint="eastAsia"/>
+          <w:szCs w:val="21"/>
+        </w:rPr>
+        <w:t>VA</w:t>
+      </w:r>
+      <w:r>
+        <w:rPr>
+          <w:rFonts w:hint="eastAsia"/>
+          <w:szCs w:val="21"/>
+        </w:rPr>
+        <w:t>、</w:t>
+      </w:r>
+      <w:r>
+        <w:rPr>
+          <w:rFonts w:hint="eastAsia"/>
+          <w:szCs w:val="21"/>
+        </w:rPr>
+        <w:t>VB</w:t>
+      </w:r>
+      <w:r>
+        <w:rPr>
+          <w:rFonts w:hint="eastAsia"/>
+          <w:szCs w:val="21"/>
+        </w:rPr>
+        <w:t>の内積は下記のように定義されています。</w:t>
       </w:r>
     </w:p>
     <w:p>
@@ -17998,7 +18016,793 @@
         </w:tabs>
         <w:rPr>
           <w:rFonts w:hint="eastAsia"/>
+          <w:szCs w:val="21"/>
+        </w:rPr>
+      </w:pPr>
+      <w:r>
+        <w:rPr>
+          <w:rFonts w:hint="eastAsia"/>
+          <w:szCs w:val="21"/>
+        </w:rPr>
+        <w:t xml:space="preserve">　</w:t>
+      </w:r>
+      <w:r>
+        <w:rPr>
+          <w:rFonts w:hint="eastAsia"/>
+          <w:szCs w:val="21"/>
+        </w:rPr>
+        <w:t>VA</w:t>
+      </w:r>
+      <w:r>
+        <w:rPr>
+          <w:rFonts w:hint="eastAsia"/>
+          <w:szCs w:val="21"/>
+        </w:rPr>
+        <w:t>・</w:t>
+      </w:r>
+      <w:r>
+        <w:rPr>
+          <w:rFonts w:hint="eastAsia"/>
+          <w:szCs w:val="21"/>
+        </w:rPr>
+        <w:t xml:space="preserve">VB = </w:t>
+      </w:r>
+      <w:proofErr w:type="spellStart"/>
+      <w:r>
+        <w:rPr>
+          <w:rFonts w:hint="eastAsia"/>
+          <w:szCs w:val="21"/>
+        </w:rPr>
+        <w:t>VA.x</w:t>
+      </w:r>
+      <w:proofErr w:type="spellEnd"/>
+      <w:r>
+        <w:rPr>
+          <w:rFonts w:hint="eastAsia"/>
+          <w:szCs w:val="21"/>
+        </w:rPr>
+        <w:t xml:space="preserve"> * </w:t>
+      </w:r>
+      <w:proofErr w:type="spellStart"/>
+      <w:r>
+        <w:rPr>
+          <w:rFonts w:hint="eastAsia"/>
+          <w:szCs w:val="21"/>
+        </w:rPr>
+        <w:t>VB.x</w:t>
+      </w:r>
+      <w:proofErr w:type="spellEnd"/>
+      <w:r>
+        <w:rPr>
+          <w:rFonts w:hint="eastAsia"/>
+          <w:szCs w:val="21"/>
+        </w:rPr>
+        <w:t xml:space="preserve"> + </w:t>
+      </w:r>
+      <w:proofErr w:type="spellStart"/>
+      <w:r>
+        <w:rPr>
+          <w:rFonts w:hint="eastAsia"/>
+          <w:szCs w:val="21"/>
+        </w:rPr>
+        <w:t>VA.y</w:t>
+      </w:r>
+      <w:proofErr w:type="spellEnd"/>
+      <w:r>
+        <w:rPr>
+          <w:rFonts w:hint="eastAsia"/>
+          <w:szCs w:val="21"/>
+        </w:rPr>
+        <w:t xml:space="preserve"> * </w:t>
+      </w:r>
+      <w:proofErr w:type="spellStart"/>
+      <w:r>
+        <w:rPr>
+          <w:rFonts w:hint="eastAsia"/>
+          <w:szCs w:val="21"/>
+        </w:rPr>
+        <w:t>VB.y</w:t>
+      </w:r>
+      <w:proofErr w:type="spellEnd"/>
+      <w:r>
+        <w:rPr>
+          <w:rFonts w:hint="eastAsia"/>
+          <w:szCs w:val="21"/>
+        </w:rPr>
+        <w:t xml:space="preserve"> + </w:t>
+      </w:r>
+      <w:proofErr w:type="spellStart"/>
+      <w:r>
+        <w:rPr>
+          <w:rFonts w:hint="eastAsia"/>
+          <w:szCs w:val="21"/>
+        </w:rPr>
+        <w:t>VA.z</w:t>
+      </w:r>
+      <w:proofErr w:type="spellEnd"/>
+      <w:r>
+        <w:rPr>
+          <w:rFonts w:hint="eastAsia"/>
+          <w:szCs w:val="21"/>
+        </w:rPr>
+        <w:t xml:space="preserve"> * </w:t>
+      </w:r>
+      <w:proofErr w:type="spellStart"/>
+      <w:r>
+        <w:rPr>
+          <w:rFonts w:hint="eastAsia"/>
+          <w:szCs w:val="21"/>
+        </w:rPr>
+        <w:t>VB.z</w:t>
+      </w:r>
+      <w:proofErr w:type="spellEnd"/>
+      <w:r>
+        <w:rPr>
+          <w:rFonts w:hint="eastAsia"/>
+          <w:szCs w:val="21"/>
+        </w:rPr>
+        <w:t xml:space="preserve"> </w:t>
+      </w:r>
+      <w:r>
+        <w:rPr>
+          <w:rFonts w:hint="eastAsia"/>
+          <w:szCs w:val="21"/>
+        </w:rPr>
+        <w:t>・・・・・</w:t>
+      </w:r>
+      <w:r>
+        <w:rPr>
+          <w:rFonts w:hint="eastAsia"/>
+          <w:szCs w:val="21"/>
+        </w:rPr>
+        <w:t xml:space="preserve"> </w:t>
+      </w:r>
+      <w:r>
+        <w:rPr>
+          <w:rFonts w:hint="eastAsia"/>
+          <w:szCs w:val="21"/>
+        </w:rPr>
+        <w:t>①</w:t>
+      </w:r>
+    </w:p>
+    <w:p>
+      <w:pPr>
+        <w:tabs>
+          <w:tab w:val="left" w:pos="2925"/>
+        </w:tabs>
+        <w:rPr>
+          <w:rFonts w:hint="eastAsia"/>
+          <w:szCs w:val="21"/>
+        </w:rPr>
+      </w:pPr>
+      <w:r>
+        <w:rPr>
+          <w:rFonts w:hint="eastAsia"/>
+          <w:szCs w:val="21"/>
+        </w:rPr>
+        <w:lastRenderedPageBreak/>
+        <w:t>または</w:t>
+      </w:r>
+      <w:r>
+        <w:rPr>
+          <w:rFonts w:hint="eastAsia"/>
+          <w:szCs w:val="21"/>
+        </w:rPr>
+        <w:t>、</w:t>
+      </w:r>
+    </w:p>
+    <w:p>
+      <w:pPr>
+        <w:tabs>
+          <w:tab w:val="left" w:pos="2925"/>
+        </w:tabs>
+        <w:rPr>
+          <w:szCs w:val="21"/>
+        </w:rPr>
+      </w:pPr>
+      <w:r>
+        <w:rPr>
+          <w:szCs w:val="21"/>
+        </w:rPr>
+        <w:t xml:space="preserve"> VA</w:t>
+      </w:r>
+      <w:r>
+        <w:rPr>
+          <w:rFonts w:hint="eastAsia"/>
+          <w:szCs w:val="21"/>
+        </w:rPr>
+        <w:t>・</w:t>
+      </w:r>
+      <w:r>
+        <w:rPr>
+          <w:rFonts w:hint="eastAsia"/>
+          <w:szCs w:val="21"/>
+        </w:rPr>
+        <w:t xml:space="preserve">VB = </w:t>
+      </w:r>
+      <w:r>
+        <w:rPr>
+          <w:szCs w:val="21"/>
+        </w:rPr>
+        <w:t>|VA||</w:t>
+      </w:r>
+      <w:proofErr w:type="spellStart"/>
+      <w:r>
+        <w:rPr>
+          <w:szCs w:val="21"/>
+        </w:rPr>
+        <w:t>VB|Co</w:t>
+      </w:r>
+      <w:r>
+        <w:rPr>
+          <w:rFonts w:hint="eastAsia"/>
+          <w:szCs w:val="21"/>
+        </w:rPr>
+        <w:t>s</w:t>
+      </w:r>
+      <w:proofErr w:type="spellEnd"/>
+      <w:r>
+        <w:rPr>
+          <w:rFonts w:hint="eastAsia"/>
+          <w:szCs w:val="21"/>
+        </w:rPr>
+        <w:t>θ</w:t>
+      </w:r>
+      <w:r>
+        <w:rPr>
+          <w:rFonts w:hint="eastAsia"/>
+          <w:szCs w:val="21"/>
+        </w:rPr>
+        <w:t>・・・・・②</w:t>
+      </w:r>
+    </w:p>
+    <w:p>
+      <w:pPr>
+        <w:tabs>
+          <w:tab w:val="left" w:pos="2925"/>
+        </w:tabs>
+        <w:rPr>
+          <w:szCs w:val="21"/>
+        </w:rPr>
+      </w:pPr>
+    </w:p>
+    <w:p>
+      <w:pPr>
+        <w:pStyle w:val="a8"/>
+        <w:numPr>
+          <w:ilvl w:val="0"/>
+          <w:numId w:val="3"/>
+        </w:numPr>
+        <w:tabs>
+          <w:tab w:val="left" w:pos="2925"/>
+        </w:tabs>
+        <w:ind w:leftChars="0"/>
+        <w:rPr>
+          <w:rFonts w:hint="eastAsia"/>
+          <w:szCs w:val="21"/>
+        </w:rPr>
+      </w:pPr>
+      <w:r>
+        <w:rPr>
+          <w:rFonts w:hint="eastAsia"/>
+          <w:szCs w:val="21"/>
+        </w:rPr>
+        <w:t>と②より</w:t>
+      </w:r>
+    </w:p>
+    <w:p>
+      <w:pPr>
+        <w:tabs>
+          <w:tab w:val="left" w:pos="2925"/>
+        </w:tabs>
+        <w:rPr>
+          <w:szCs w:val="21"/>
+        </w:rPr>
+      </w:pPr>
+      <w:r>
+        <w:rPr>
+          <w:rFonts w:hint="eastAsia"/>
+          <w:szCs w:val="21"/>
+        </w:rPr>
+        <w:t>|</w:t>
+      </w:r>
+      <w:r>
+        <w:rPr>
+          <w:szCs w:val="21"/>
+        </w:rPr>
+        <w:t>VA||</w:t>
+      </w:r>
+      <w:proofErr w:type="spellStart"/>
+      <w:r>
+        <w:rPr>
+          <w:szCs w:val="21"/>
+        </w:rPr>
+        <w:t>VB|Cos</w:t>
+      </w:r>
+      <w:proofErr w:type="spellEnd"/>
+      <w:r>
+        <w:rPr>
+          <w:rFonts w:hint="eastAsia"/>
+          <w:szCs w:val="21"/>
+        </w:rPr>
+        <w:t>θ</w:t>
+      </w:r>
+      <w:r>
+        <w:rPr>
+          <w:szCs w:val="21"/>
+        </w:rPr>
+        <w:t>=</w:t>
+      </w:r>
+      <w:r>
+        <w:rPr>
+          <w:rFonts w:hint="eastAsia"/>
+          <w:szCs w:val="21"/>
+        </w:rPr>
+        <w:t xml:space="preserve"> </w:t>
+      </w:r>
+      <w:proofErr w:type="spellStart"/>
+      <w:r>
+        <w:rPr>
+          <w:rFonts w:hint="eastAsia"/>
+          <w:szCs w:val="21"/>
+        </w:rPr>
+        <w:t>VA.x</w:t>
+      </w:r>
+      <w:proofErr w:type="spellEnd"/>
+      <w:r>
+        <w:rPr>
+          <w:rFonts w:hint="eastAsia"/>
+          <w:szCs w:val="21"/>
+        </w:rPr>
+        <w:t xml:space="preserve"> * </w:t>
+      </w:r>
+      <w:proofErr w:type="spellStart"/>
+      <w:r>
+        <w:rPr>
+          <w:rFonts w:hint="eastAsia"/>
+          <w:szCs w:val="21"/>
+        </w:rPr>
+        <w:t>VB.x</w:t>
+      </w:r>
+      <w:proofErr w:type="spellEnd"/>
+      <w:r>
+        <w:rPr>
+          <w:rFonts w:hint="eastAsia"/>
+          <w:szCs w:val="21"/>
+        </w:rPr>
+        <w:t xml:space="preserve"> + </w:t>
+      </w:r>
+      <w:proofErr w:type="spellStart"/>
+      <w:r>
+        <w:rPr>
+          <w:rFonts w:hint="eastAsia"/>
+          <w:szCs w:val="21"/>
+        </w:rPr>
+        <w:t>VA.y</w:t>
+      </w:r>
+      <w:proofErr w:type="spellEnd"/>
+      <w:r>
+        <w:rPr>
+          <w:rFonts w:hint="eastAsia"/>
+          <w:szCs w:val="21"/>
+        </w:rPr>
+        <w:t xml:space="preserve"> * </w:t>
+      </w:r>
+      <w:proofErr w:type="spellStart"/>
+      <w:r>
+        <w:rPr>
+          <w:rFonts w:hint="eastAsia"/>
+          <w:szCs w:val="21"/>
+        </w:rPr>
+        <w:t>VB.y</w:t>
+      </w:r>
+      <w:proofErr w:type="spellEnd"/>
+      <w:r>
+        <w:rPr>
+          <w:rFonts w:hint="eastAsia"/>
+          <w:szCs w:val="21"/>
+        </w:rPr>
+        <w:t xml:space="preserve"> + </w:t>
+      </w:r>
+      <w:proofErr w:type="spellStart"/>
+      <w:r>
+        <w:rPr>
+          <w:rFonts w:hint="eastAsia"/>
+          <w:szCs w:val="21"/>
+        </w:rPr>
+        <w:t>VA.z</w:t>
+      </w:r>
+      <w:proofErr w:type="spellEnd"/>
+      <w:r>
+        <w:rPr>
+          <w:rFonts w:hint="eastAsia"/>
+          <w:szCs w:val="21"/>
+        </w:rPr>
+        <w:t xml:space="preserve"> * </w:t>
+      </w:r>
+      <w:proofErr w:type="spellStart"/>
+      <w:r>
+        <w:rPr>
+          <w:rFonts w:hint="eastAsia"/>
+          <w:szCs w:val="21"/>
+        </w:rPr>
+        <w:t>VB.z</w:t>
+      </w:r>
+      <w:proofErr w:type="spellEnd"/>
+      <w:r>
+        <w:rPr>
+          <w:rFonts w:hint="eastAsia"/>
+          <w:szCs w:val="21"/>
+        </w:rPr>
+        <w:t>・・・・・③</w:t>
+      </w:r>
+    </w:p>
+    <w:p>
+      <w:pPr>
+        <w:tabs>
+          <w:tab w:val="left" w:pos="2925"/>
+        </w:tabs>
+        <w:rPr>
+          <w:szCs w:val="21"/>
+        </w:rPr>
+      </w:pPr>
+      <w:r>
+        <w:rPr>
+          <w:rFonts w:hint="eastAsia"/>
+          <w:szCs w:val="21"/>
+        </w:rPr>
+        <w:t>となる。</w:t>
+      </w:r>
+    </w:p>
+    <w:p>
+      <w:pPr>
+        <w:tabs>
+          <w:tab w:val="left" w:pos="2925"/>
+        </w:tabs>
+        <w:rPr>
+          <w:rFonts w:hint="eastAsia"/>
+          <w:szCs w:val="21"/>
+        </w:rPr>
+      </w:pPr>
+    </w:p>
+    <w:p>
+      <w:pPr>
+        <w:tabs>
+          <w:tab w:val="left" w:pos="2925"/>
+        </w:tabs>
+        <w:rPr>
+          <w:szCs w:val="21"/>
+        </w:rPr>
+      </w:pPr>
+      <w:r>
+        <w:rPr>
+          <w:rFonts w:hint="eastAsia"/>
+          <w:szCs w:val="21"/>
+        </w:rPr>
+        <w:t>この①と②に関しては定義であり、このように決められています。内積とはこういうものであると昔の数学者が決めたのです。</w:t>
+      </w:r>
+      <w:r>
+        <w:rPr>
+          <w:rFonts w:hint="eastAsia"/>
+          <w:szCs w:val="21"/>
+        </w:rPr>
+        <w:t>そして③については、余弦定理の方程式を解くことで容易に証明できます。しかしこの授業はそれを論じる授業ではないので、そこについて言及はしません。しかし、この②番目の定義からゲームで非常に有用に使える要素がいくつか見えてきます。</w:t>
+      </w:r>
+    </w:p>
+    <w:p>
+      <w:pPr>
+        <w:tabs>
+          <w:tab w:val="left" w:pos="2925"/>
+        </w:tabs>
+        <w:rPr>
+          <w:rFonts w:hint="eastAsia"/>
+          <w:szCs w:val="21"/>
+        </w:rPr>
+      </w:pPr>
+    </w:p>
+    <w:p>
+      <w:pPr>
+        <w:tabs>
+          <w:tab w:val="left" w:pos="2925"/>
+        </w:tabs>
+        <w:rPr>
           <w:b/>
+          <w:szCs w:val="21"/>
+        </w:rPr>
+      </w:pPr>
+      <w:r>
+        <w:rPr>
+          <w:rFonts w:hint="eastAsia"/>
+          <w:b/>
+          <w:szCs w:val="21"/>
+        </w:rPr>
+        <w:t>4.1.3.1</w:t>
+      </w:r>
+      <w:r>
+        <w:rPr>
+          <w:rFonts w:hint="eastAsia"/>
+          <w:b/>
+          <w:szCs w:val="21"/>
+        </w:rPr>
+        <w:t xml:space="preserve">　</w:t>
+      </w:r>
+      <w:r>
+        <w:rPr>
+          <w:rFonts w:hint="eastAsia"/>
+          <w:b/>
+          <w:szCs w:val="21"/>
+        </w:rPr>
+        <w:t>ベクトルのなす角</w:t>
+      </w:r>
+    </w:p>
+    <w:p>
+      <w:pPr>
+        <w:tabs>
+          <w:tab w:val="left" w:pos="2925"/>
+        </w:tabs>
+        <w:rPr>
+          <w:szCs w:val="21"/>
+        </w:rPr>
+      </w:pPr>
+      <w:r>
+        <w:rPr>
+          <w:rFonts w:hint="eastAsia"/>
+          <w:b/>
+          <w:szCs w:val="21"/>
+        </w:rPr>
+        <w:t xml:space="preserve">　</w:t>
+      </w:r>
+      <w:r>
+        <w:rPr>
+          <w:rFonts w:hint="eastAsia"/>
+          <w:szCs w:val="21"/>
+        </w:rPr>
+        <w:t>|</w:t>
+      </w:r>
+      <w:r>
+        <w:rPr>
+          <w:szCs w:val="21"/>
+        </w:rPr>
+        <w:t>VA</w:t>
+      </w:r>
+      <w:r>
+        <w:rPr>
+          <w:rFonts w:hint="eastAsia"/>
+          <w:szCs w:val="21"/>
+        </w:rPr>
+        <w:t>|</w:t>
+      </w:r>
+      <w:r>
+        <w:rPr>
+          <w:szCs w:val="21"/>
+        </w:rPr>
+        <w:t>|</w:t>
+      </w:r>
+      <w:proofErr w:type="spellStart"/>
+      <w:r>
+        <w:rPr>
+          <w:szCs w:val="21"/>
+        </w:rPr>
+        <w:t>VB|Cos</w:t>
+      </w:r>
+      <w:proofErr w:type="spellEnd"/>
+      <w:r>
+        <w:rPr>
+          <w:rFonts w:hint="eastAsia"/>
+          <w:szCs w:val="21"/>
+        </w:rPr>
+        <w:t>θについてみてみましょう。ここで記述されている</w:t>
+      </w:r>
+      <w:r>
+        <w:rPr>
+          <w:rFonts w:hint="eastAsia"/>
+          <w:szCs w:val="21"/>
+        </w:rPr>
+        <w:t>|</w:t>
+      </w:r>
+      <w:r>
+        <w:rPr>
+          <w:szCs w:val="21"/>
+        </w:rPr>
+        <w:t>VA</w:t>
+      </w:r>
+      <w:r>
+        <w:rPr>
+          <w:rFonts w:hint="eastAsia"/>
+          <w:szCs w:val="21"/>
+        </w:rPr>
+        <w:t>｜と</w:t>
+      </w:r>
+      <w:r>
+        <w:rPr>
+          <w:rFonts w:hint="eastAsia"/>
+          <w:szCs w:val="21"/>
+        </w:rPr>
+        <w:t>|</w:t>
+      </w:r>
+      <w:r>
+        <w:rPr>
+          <w:szCs w:val="21"/>
+        </w:rPr>
+        <w:t>VB</w:t>
+      </w:r>
+      <w:r>
+        <w:rPr>
+          <w:rFonts w:hint="eastAsia"/>
+          <w:szCs w:val="21"/>
+        </w:rPr>
+        <w:t>|</w:t>
+      </w:r>
+      <w:r>
+        <w:rPr>
+          <w:rFonts w:hint="eastAsia"/>
+          <w:szCs w:val="21"/>
+        </w:rPr>
+        <w:t>は各ベクトルの長さを表しています。ではこの二つのベクトルが正規化された大きさ１のベクトルである場合、この公式は下記の様はものになります。</w:t>
+      </w:r>
+    </w:p>
+    <w:p>
+      <w:pPr>
+        <w:tabs>
+          <w:tab w:val="left" w:pos="2925"/>
+        </w:tabs>
+        <w:rPr>
+          <w:szCs w:val="21"/>
+        </w:rPr>
+      </w:pPr>
+      <w:r>
+        <w:rPr>
+          <w:rFonts w:hint="eastAsia"/>
+          <w:szCs w:val="21"/>
+        </w:rPr>
+        <w:t xml:space="preserve">　　</w:t>
+      </w:r>
+      <w:r>
+        <w:rPr>
+          <w:rFonts w:hint="eastAsia"/>
+          <w:szCs w:val="21"/>
+        </w:rPr>
+        <w:t>1</w:t>
+      </w:r>
+      <w:r>
+        <w:rPr>
+          <w:rFonts w:hint="eastAsia"/>
+          <w:szCs w:val="21"/>
+        </w:rPr>
+        <w:t>×</w:t>
+      </w:r>
+      <w:r>
+        <w:rPr>
+          <w:rFonts w:hint="eastAsia"/>
+          <w:szCs w:val="21"/>
+        </w:rPr>
+        <w:t>1</w:t>
+      </w:r>
+      <w:r>
+        <w:rPr>
+          <w:rFonts w:hint="eastAsia"/>
+          <w:szCs w:val="21"/>
+        </w:rPr>
+        <w:t>×</w:t>
+      </w:r>
+      <w:r>
+        <w:rPr>
+          <w:rFonts w:hint="eastAsia"/>
+          <w:szCs w:val="21"/>
+        </w:rPr>
+        <w:t>Cos</w:t>
+      </w:r>
+      <w:r>
+        <w:rPr>
+          <w:rFonts w:hint="eastAsia"/>
+          <w:szCs w:val="21"/>
+        </w:rPr>
+        <w:t>θ</w:t>
+      </w:r>
+    </w:p>
+    <w:p>
+      <w:pPr>
+        <w:tabs>
+          <w:tab w:val="left" w:pos="2925"/>
+        </w:tabs>
+        <w:rPr>
+          <w:rFonts w:hint="eastAsia"/>
+          <w:szCs w:val="21"/>
+        </w:rPr>
+      </w:pPr>
+      <w:r>
+        <w:rPr>
+          <w:rFonts w:hint="eastAsia"/>
+          <w:szCs w:val="21"/>
+        </w:rPr>
+        <w:t>つまり、大きさ１のベクトル同士の内積はそのベクトル同士がなす角θの</w:t>
+      </w:r>
+      <w:r>
+        <w:rPr>
+          <w:rFonts w:hint="eastAsia"/>
+          <w:szCs w:val="21"/>
+        </w:rPr>
+        <w:t>Cos</w:t>
+      </w:r>
+      <w:r>
+        <w:rPr>
+          <w:rFonts w:hint="eastAsia"/>
+          <w:szCs w:val="21"/>
+        </w:rPr>
+        <w:t>θとなります。</w:t>
+      </w:r>
+      <w:r>
+        <w:rPr>
+          <w:szCs w:val="21"/>
+        </w:rPr>
+        <w:t>C</w:t>
+      </w:r>
+      <w:r>
+        <w:rPr>
+          <w:rFonts w:hint="eastAsia"/>
+          <w:szCs w:val="21"/>
+        </w:rPr>
+        <w:t>言語には</w:t>
+      </w:r>
+      <w:proofErr w:type="spellStart"/>
+      <w:r>
+        <w:rPr>
+          <w:rFonts w:hint="eastAsia"/>
+          <w:szCs w:val="21"/>
+        </w:rPr>
+        <w:t>acos</w:t>
+      </w:r>
+      <w:proofErr w:type="spellEnd"/>
+      <w:r>
+        <w:rPr>
+          <w:rFonts w:hint="eastAsia"/>
+          <w:szCs w:val="21"/>
+        </w:rPr>
+        <w:t>という</w:t>
+      </w:r>
+      <w:r>
+        <w:rPr>
+          <w:rFonts w:hint="eastAsia"/>
+          <w:szCs w:val="21"/>
+        </w:rPr>
+        <w:t>cos</w:t>
+      </w:r>
+      <w:r>
+        <w:rPr>
+          <w:rFonts w:hint="eastAsia"/>
+          <w:szCs w:val="21"/>
+        </w:rPr>
+        <w:t>θをθに戻す関数が存在します。これを使用することでベクトル同士のなす角を求めることができます。ではこれをどのような場面で使うのか考えてみましょう。</w:t>
+      </w:r>
+    </w:p>
+    <w:p>
+      <w:pPr>
+        <w:tabs>
+          <w:tab w:val="left" w:pos="2925"/>
+        </w:tabs>
+        <w:rPr>
+          <w:rFonts w:hint="eastAsia"/>
+          <w:szCs w:val="21"/>
+        </w:rPr>
+      </w:pPr>
+    </w:p>
+    <w:p>
+      <w:pPr>
+        <w:tabs>
+          <w:tab w:val="left" w:pos="2925"/>
+        </w:tabs>
+        <w:rPr>
+          <w:szCs w:val="21"/>
+        </w:rPr>
+      </w:pPr>
+    </w:p>
+    <w:p>
+      <w:pPr>
+        <w:tabs>
+          <w:tab w:val="left" w:pos="2925"/>
+        </w:tabs>
+        <w:rPr>
+          <w:rFonts w:hint="eastAsia"/>
           <w:szCs w:val="21"/>
         </w:rPr>
       </w:pPr>
@@ -18017,7 +18821,7 @@
 </file>
 
 <file path=word/endnotes.xml><?xml version="1.0" encoding="utf-8"?>
-<w:endnotes xmlns:wpc="http://schemas.microsoft.com/office/word/2010/wordprocessingCanvas" xmlns:mc="http://schemas.openxmlformats.org/markup-compatibility/2006" xmlns:o="urn:schemas-microsoft-com:office:office" xmlns:r="http://schemas.openxmlformats.org/officeDocument/2006/relationships" xmlns:m="http://schemas.openxmlformats.org/officeDocument/2006/math" xmlns:v="urn:schemas-microsoft-com:vml" xmlns:wp14="http://schemas.microsoft.com/office/word/2010/wordprocessingDrawing" xmlns:wp="http://schemas.openxmlformats.org/drawingml/2006/wordprocessingDrawing" xmlns:w10="urn:schemas-microsoft-com:office:word" xmlns:w="http://schemas.openxmlformats.org/wordprocessingml/2006/main" xmlns:w14="http://schemas.microsoft.com/office/word/2010/wordml" xmlns:w15="http://schemas.microsoft.com/office/word/2012/wordml" xmlns:wpg="http://schemas.microsoft.com/office/word/2010/wordprocessingGroup" xmlns:wpi="http://schemas.microsoft.com/office/word/2010/wordprocessingInk" xmlns:wne="http://schemas.microsoft.com/office/word/2006/wordml" xmlns:wps="http://schemas.microsoft.com/office/word/2010/wordprocessingShape" mc:Ignorable="w14 w15 wp14">
+<w:endnotes xmlns:wpc="http://schemas.microsoft.com/office/word/2010/wordprocessingCanvas" xmlns:cx="http://schemas.microsoft.com/office/drawing/2014/chartex" xmlns:cx1="http://schemas.microsoft.com/office/drawing/2015/9/8/chartex" xmlns:cx2="http://schemas.microsoft.com/office/drawing/2015/10/21/chartex" xmlns:mc="http://schemas.openxmlformats.org/markup-compatibility/2006" xmlns:o="urn:schemas-microsoft-com:office:office" xmlns:r="http://schemas.openxmlformats.org/officeDocument/2006/relationships" xmlns:m="http://schemas.openxmlformats.org/officeDocument/2006/math" xmlns:v="urn:schemas-microsoft-com:vml" xmlns:wp14="http://schemas.microsoft.com/office/word/2010/wordprocessingDrawing" xmlns:wp="http://schemas.openxmlformats.org/drawingml/2006/wordprocessingDrawing" xmlns:w10="urn:schemas-microsoft-com:office:word" xmlns:w="http://schemas.openxmlformats.org/wordprocessingml/2006/main" xmlns:w14="http://schemas.microsoft.com/office/word/2010/wordml" xmlns:w15="http://schemas.microsoft.com/office/word/2012/wordml" xmlns:w16se="http://schemas.microsoft.com/office/word/2015/wordml/symex" xmlns:wpg="http://schemas.microsoft.com/office/word/2010/wordprocessingGroup" xmlns:wpi="http://schemas.microsoft.com/office/word/2010/wordprocessingInk" xmlns:wne="http://schemas.microsoft.com/office/word/2006/wordml" xmlns:wps="http://schemas.microsoft.com/office/word/2010/wordprocessingShape" mc:Ignorable="w14 w15 w16se wp14">
   <w:endnote w:type="separator" w:id="-1">
     <w:p>
       <w:r>
@@ -18036,7 +18840,7 @@
 </file>
 
 <file path=word/footer1.xml><?xml version="1.0" encoding="utf-8"?>
-<w:ftr xmlns:wpc="http://schemas.microsoft.com/office/word/2010/wordprocessingCanvas" xmlns:mc="http://schemas.openxmlformats.org/markup-compatibility/2006" xmlns:o="urn:schemas-microsoft-com:office:office" xmlns:r="http://schemas.openxmlformats.org/officeDocument/2006/relationships" xmlns:m="http://schemas.openxmlformats.org/officeDocument/2006/math" xmlns:v="urn:schemas-microsoft-com:vml" xmlns:wp14="http://schemas.microsoft.com/office/word/2010/wordprocessingDrawing" xmlns:wp="http://schemas.openxmlformats.org/drawingml/2006/wordprocessingDrawing" xmlns:w10="urn:schemas-microsoft-com:office:word" xmlns:w="http://schemas.openxmlformats.org/wordprocessingml/2006/main" xmlns:w14="http://schemas.microsoft.com/office/word/2010/wordml" xmlns:w15="http://schemas.microsoft.com/office/word/2012/wordml" xmlns:wpg="http://schemas.microsoft.com/office/word/2010/wordprocessingGroup" xmlns:wpi="http://schemas.microsoft.com/office/word/2010/wordprocessingInk" xmlns:wne="http://schemas.microsoft.com/office/word/2006/wordml" xmlns:wps="http://schemas.microsoft.com/office/word/2010/wordprocessingShape" mc:Ignorable="w14 w15 wp14">
+<w:ftr xmlns:wpc="http://schemas.microsoft.com/office/word/2010/wordprocessingCanvas" xmlns:cx="http://schemas.microsoft.com/office/drawing/2014/chartex" xmlns:cx1="http://schemas.microsoft.com/office/drawing/2015/9/8/chartex" xmlns:cx2="http://schemas.microsoft.com/office/drawing/2015/10/21/chartex" xmlns:mc="http://schemas.openxmlformats.org/markup-compatibility/2006" xmlns:o="urn:schemas-microsoft-com:office:office" xmlns:r="http://schemas.openxmlformats.org/officeDocument/2006/relationships" xmlns:m="http://schemas.openxmlformats.org/officeDocument/2006/math" xmlns:v="urn:schemas-microsoft-com:vml" xmlns:wp14="http://schemas.microsoft.com/office/word/2010/wordprocessingDrawing" xmlns:wp="http://schemas.openxmlformats.org/drawingml/2006/wordprocessingDrawing" xmlns:w10="urn:schemas-microsoft-com:office:word" xmlns:w="http://schemas.openxmlformats.org/wordprocessingml/2006/main" xmlns:w14="http://schemas.microsoft.com/office/word/2010/wordml" xmlns:w15="http://schemas.microsoft.com/office/word/2012/wordml" xmlns:w16se="http://schemas.microsoft.com/office/word/2015/wordml/symex" xmlns:wpg="http://schemas.microsoft.com/office/word/2010/wordprocessingGroup" xmlns:wpi="http://schemas.microsoft.com/office/word/2010/wordprocessingInk" xmlns:wne="http://schemas.microsoft.com/office/word/2006/wordml" xmlns:wps="http://schemas.microsoft.com/office/word/2010/wordprocessingShape" mc:Ignorable="w14 w15 w16se wp14">
   <w:sdt>
     <w:sdtPr>
       <w:id w:val="-689989797"/>
@@ -18065,7 +18869,7 @@
             <w:noProof/>
             <w:lang w:val="ja-JP"/>
           </w:rPr>
-          <w:t>19</w:t>
+          <w:t>20</w:t>
         </w:r>
         <w:r>
           <w:fldChar w:fldCharType="end"/>
@@ -18082,7 +18886,7 @@
 </file>
 
 <file path=word/footnotes.xml><?xml version="1.0" encoding="utf-8"?>
-<w:footnotes xmlns:wpc="http://schemas.microsoft.com/office/word/2010/wordprocessingCanvas" xmlns:mc="http://schemas.openxmlformats.org/markup-compatibility/2006" xmlns:o="urn:schemas-microsoft-com:office:office" xmlns:r="http://schemas.openxmlformats.org/officeDocument/2006/relationships" xmlns:m="http://schemas.openxmlformats.org/officeDocument/2006/math" xmlns:v="urn:schemas-microsoft-com:vml" xmlns:wp14="http://schemas.microsoft.com/office/word/2010/wordprocessingDrawing" xmlns:wp="http://schemas.openxmlformats.org/drawingml/2006/wordprocessingDrawing" xmlns:w10="urn:schemas-microsoft-com:office:word" xmlns:w="http://schemas.openxmlformats.org/wordprocessingml/2006/main" xmlns:w14="http://schemas.microsoft.com/office/word/2010/wordml" xmlns:w15="http://schemas.microsoft.com/office/word/2012/wordml" xmlns:wpg="http://schemas.microsoft.com/office/word/2010/wordprocessingGroup" xmlns:wpi="http://schemas.microsoft.com/office/word/2010/wordprocessingInk" xmlns:wne="http://schemas.microsoft.com/office/word/2006/wordml" xmlns:wps="http://schemas.microsoft.com/office/word/2010/wordprocessingShape" mc:Ignorable="w14 w15 wp14">
+<w:footnotes xmlns:wpc="http://schemas.microsoft.com/office/word/2010/wordprocessingCanvas" xmlns:cx="http://schemas.microsoft.com/office/drawing/2014/chartex" xmlns:cx1="http://schemas.microsoft.com/office/drawing/2015/9/8/chartex" xmlns:cx2="http://schemas.microsoft.com/office/drawing/2015/10/21/chartex" xmlns:mc="http://schemas.openxmlformats.org/markup-compatibility/2006" xmlns:o="urn:schemas-microsoft-com:office:office" xmlns:r="http://schemas.openxmlformats.org/officeDocument/2006/relationships" xmlns:m="http://schemas.openxmlformats.org/officeDocument/2006/math" xmlns:v="urn:schemas-microsoft-com:vml" xmlns:wp14="http://schemas.microsoft.com/office/word/2010/wordprocessingDrawing" xmlns:wp="http://schemas.openxmlformats.org/drawingml/2006/wordprocessingDrawing" xmlns:w10="urn:schemas-microsoft-com:office:word" xmlns:w="http://schemas.openxmlformats.org/wordprocessingml/2006/main" xmlns:w14="http://schemas.microsoft.com/office/word/2010/wordml" xmlns:w15="http://schemas.microsoft.com/office/word/2012/wordml" xmlns:w16se="http://schemas.microsoft.com/office/word/2015/wordml/symex" xmlns:wpg="http://schemas.microsoft.com/office/word/2010/wordprocessingGroup" xmlns:wpi="http://schemas.microsoft.com/office/word/2010/wordprocessingInk" xmlns:wne="http://schemas.microsoft.com/office/word/2006/wordml" xmlns:wps="http://schemas.microsoft.com/office/word/2010/wordprocessingShape" mc:Ignorable="w14 w15 w16se wp14">
   <w:footnote w:type="separator" w:id="-1">
     <w:p>
       <w:r>
@@ -18101,7 +18905,7 @@
 </file>
 
 <file path=word/header1.xml><?xml version="1.0" encoding="utf-8"?>
-<w:hdr xmlns:wpc="http://schemas.microsoft.com/office/word/2010/wordprocessingCanvas" xmlns:mc="http://schemas.openxmlformats.org/markup-compatibility/2006" xmlns:o="urn:schemas-microsoft-com:office:office" xmlns:r="http://schemas.openxmlformats.org/officeDocument/2006/relationships" xmlns:m="http://schemas.openxmlformats.org/officeDocument/2006/math" xmlns:v="urn:schemas-microsoft-com:vml" xmlns:wp14="http://schemas.microsoft.com/office/word/2010/wordprocessingDrawing" xmlns:wp="http://schemas.openxmlformats.org/drawingml/2006/wordprocessingDrawing" xmlns:w10="urn:schemas-microsoft-com:office:word" xmlns:w="http://schemas.openxmlformats.org/wordprocessingml/2006/main" xmlns:w14="http://schemas.microsoft.com/office/word/2010/wordml" xmlns:w15="http://schemas.microsoft.com/office/word/2012/wordml" xmlns:wpg="http://schemas.microsoft.com/office/word/2010/wordprocessingGroup" xmlns:wpi="http://schemas.microsoft.com/office/word/2010/wordprocessingInk" xmlns:wne="http://schemas.microsoft.com/office/word/2006/wordml" xmlns:wps="http://schemas.microsoft.com/office/word/2010/wordprocessingShape" mc:Ignorable="w14 w15 wp14">
+<w:hdr xmlns:wpc="http://schemas.microsoft.com/office/word/2010/wordprocessingCanvas" xmlns:cx="http://schemas.microsoft.com/office/drawing/2014/chartex" xmlns:cx1="http://schemas.microsoft.com/office/drawing/2015/9/8/chartex" xmlns:cx2="http://schemas.microsoft.com/office/drawing/2015/10/21/chartex" xmlns:mc="http://schemas.openxmlformats.org/markup-compatibility/2006" xmlns:o="urn:schemas-microsoft-com:office:office" xmlns:r="http://schemas.openxmlformats.org/officeDocument/2006/relationships" xmlns:m="http://schemas.openxmlformats.org/officeDocument/2006/math" xmlns:v="urn:schemas-microsoft-com:vml" xmlns:wp14="http://schemas.microsoft.com/office/word/2010/wordprocessingDrawing" xmlns:wp="http://schemas.openxmlformats.org/drawingml/2006/wordprocessingDrawing" xmlns:w10="urn:schemas-microsoft-com:office:word" xmlns:w="http://schemas.openxmlformats.org/wordprocessingml/2006/main" xmlns:w14="http://schemas.microsoft.com/office/word/2010/wordml" xmlns:w15="http://schemas.microsoft.com/office/word/2012/wordml" xmlns:w16se="http://schemas.microsoft.com/office/word/2015/wordml/symex" xmlns:wpg="http://schemas.microsoft.com/office/word/2010/wordprocessingGroup" xmlns:wpi="http://schemas.microsoft.com/office/word/2010/wordprocessingInk" xmlns:wne="http://schemas.microsoft.com/office/word/2006/wordml" xmlns:wps="http://schemas.microsoft.com/office/word/2010/wordprocessingShape" mc:Ignorable="w14 w15 w16se wp14">
   <w:p>
     <w:pPr>
       <w:pStyle w:val="a3"/>
@@ -18120,18 +18924,18 @@
 </file>
 
 <file path=word/numbering.xml><?xml version="1.0" encoding="utf-8"?>
-<w:numbering xmlns:wpc="http://schemas.microsoft.com/office/word/2010/wordprocessingCanvas" xmlns:mc="http://schemas.openxmlformats.org/markup-compatibility/2006" xmlns:o="urn:schemas-microsoft-com:office:office" xmlns:r="http://schemas.openxmlformats.org/officeDocument/2006/relationships" xmlns:m="http://schemas.openxmlformats.org/officeDocument/2006/math" xmlns:v="urn:schemas-microsoft-com:vml" xmlns:wp14="http://schemas.microsoft.com/office/word/2010/wordprocessingDrawing" xmlns:wp="http://schemas.openxmlformats.org/drawingml/2006/wordprocessingDrawing" xmlns:w10="urn:schemas-microsoft-com:office:word" xmlns:w="http://schemas.openxmlformats.org/wordprocessingml/2006/main" xmlns:w14="http://schemas.microsoft.com/office/word/2010/wordml" xmlns:w15="http://schemas.microsoft.com/office/word/2012/wordml" xmlns:wpg="http://schemas.microsoft.com/office/word/2010/wordprocessingGroup" xmlns:wpi="http://schemas.microsoft.com/office/word/2010/wordprocessingInk" xmlns:wne="http://schemas.microsoft.com/office/word/2006/wordml" xmlns:wps="http://schemas.microsoft.com/office/word/2010/wordprocessingShape" mc:Ignorable="w14 w15 wp14">
+<w:numbering xmlns:wpc="http://schemas.microsoft.com/office/word/2010/wordprocessingCanvas" xmlns:cx="http://schemas.microsoft.com/office/drawing/2014/chartex" xmlns:cx1="http://schemas.microsoft.com/office/drawing/2015/9/8/chartex" xmlns:cx2="http://schemas.microsoft.com/office/drawing/2015/10/21/chartex" xmlns:mc="http://schemas.openxmlformats.org/markup-compatibility/2006" xmlns:o="urn:schemas-microsoft-com:office:office" xmlns:r="http://schemas.openxmlformats.org/officeDocument/2006/relationships" xmlns:m="http://schemas.openxmlformats.org/officeDocument/2006/math" xmlns:v="urn:schemas-microsoft-com:vml" xmlns:wp14="http://schemas.microsoft.com/office/word/2010/wordprocessingDrawing" xmlns:wp="http://schemas.openxmlformats.org/drawingml/2006/wordprocessingDrawing" xmlns:w10="urn:schemas-microsoft-com:office:word" xmlns:w="http://schemas.openxmlformats.org/wordprocessingml/2006/main" xmlns:w14="http://schemas.microsoft.com/office/word/2010/wordml" xmlns:w15="http://schemas.microsoft.com/office/word/2012/wordml" xmlns:w16se="http://schemas.microsoft.com/office/word/2015/wordml/symex" xmlns:wpg="http://schemas.microsoft.com/office/word/2010/wordprocessingGroup" xmlns:wpi="http://schemas.microsoft.com/office/word/2010/wordprocessingInk" xmlns:wne="http://schemas.microsoft.com/office/word/2006/wordml" xmlns:wps="http://schemas.microsoft.com/office/word/2010/wordprocessingShape" mc:Ignorable="w14 w15 w16se wp14">
   <w:abstractNum w:abstractNumId="0" w15:restartNumberingAfterBreak="0">
-    <w:nsid w:val="1D7A171E"/>
+    <w:nsid w:val="093C6159"/>
     <w:multiLevelType w:val="hybridMultilevel"/>
-    <w:tmpl w:val="1B88A596"/>
-    <w:lvl w:ilvl="0" w:tplc="118800E8">
+    <w:tmpl w:val="B2D29F4C"/>
+    <w:lvl w:ilvl="0" w:tplc="779617E2">
       <w:start w:val="1"/>
       <w:numFmt w:val="decimalEnclosedCircle"/>
       <w:lvlText w:val="%1"/>
       <w:lvlJc w:val="left"/>
       <w:pPr>
-        <w:ind w:left="570" w:hanging="360"/>
+        <w:ind w:left="360" w:hanging="360"/>
       </w:pPr>
       <w:rPr>
         <w:rFonts w:hint="default"/>
@@ -18143,7 +18947,7 @@
       <w:lvlText w:val="(%2)"/>
       <w:lvlJc w:val="left"/>
       <w:pPr>
-        <w:ind w:left="1050" w:hanging="420"/>
+        <w:ind w:left="840" w:hanging="420"/>
       </w:pPr>
     </w:lvl>
     <w:lvl w:ilvl="2" w:tplc="04090011" w:tentative="1">
@@ -18152,7 +18956,7 @@
       <w:lvlText w:val="%3"/>
       <w:lvlJc w:val="left"/>
       <w:pPr>
-        <w:ind w:left="1470" w:hanging="420"/>
+        <w:ind w:left="1260" w:hanging="420"/>
       </w:pPr>
     </w:lvl>
     <w:lvl w:ilvl="3" w:tplc="0409000F" w:tentative="1">
@@ -18161,7 +18965,7 @@
       <w:lvlText w:val="%4."/>
       <w:lvlJc w:val="left"/>
       <w:pPr>
-        <w:ind w:left="1890" w:hanging="420"/>
+        <w:ind w:left="1680" w:hanging="420"/>
       </w:pPr>
     </w:lvl>
     <w:lvl w:ilvl="4" w:tplc="04090017" w:tentative="1">
@@ -18170,7 +18974,7 @@
       <w:lvlText w:val="(%5)"/>
       <w:lvlJc w:val="left"/>
       <w:pPr>
-        <w:ind w:left="2310" w:hanging="420"/>
+        <w:ind w:left="2100" w:hanging="420"/>
       </w:pPr>
     </w:lvl>
     <w:lvl w:ilvl="5" w:tplc="04090011" w:tentative="1">
@@ -18179,7 +18983,7 @@
       <w:lvlText w:val="%6"/>
       <w:lvlJc w:val="left"/>
       <w:pPr>
-        <w:ind w:left="2730" w:hanging="420"/>
+        <w:ind w:left="2520" w:hanging="420"/>
       </w:pPr>
     </w:lvl>
     <w:lvl w:ilvl="6" w:tplc="0409000F" w:tentative="1">
@@ -18188,7 +18992,7 @@
       <w:lvlText w:val="%7."/>
       <w:lvlJc w:val="left"/>
       <w:pPr>
-        <w:ind w:left="3150" w:hanging="420"/>
+        <w:ind w:left="2940" w:hanging="420"/>
       </w:pPr>
     </w:lvl>
     <w:lvl w:ilvl="7" w:tplc="04090017" w:tentative="1">
@@ -18197,7 +19001,7 @@
       <w:lvlText w:val="(%8)"/>
       <w:lvlJc w:val="left"/>
       <w:pPr>
-        <w:ind w:left="3570" w:hanging="420"/>
+        <w:ind w:left="3360" w:hanging="420"/>
       </w:pPr>
     </w:lvl>
     <w:lvl w:ilvl="8" w:tplc="04090011" w:tentative="1">
@@ -18206,15 +19010,15 @@
       <w:lvlText w:val="%9"/>
       <w:lvlJc w:val="left"/>
       <w:pPr>
-        <w:ind w:left="3990" w:hanging="420"/>
+        <w:ind w:left="3780" w:hanging="420"/>
       </w:pPr>
     </w:lvl>
   </w:abstractNum>
   <w:abstractNum w:abstractNumId="1" w15:restartNumberingAfterBreak="0">
-    <w:nsid w:val="602D5967"/>
+    <w:nsid w:val="0A6F00E5"/>
     <w:multiLevelType w:val="hybridMultilevel"/>
-    <w:tmpl w:val="43269338"/>
-    <w:lvl w:ilvl="0" w:tplc="EF4AAE7C">
+    <w:tmpl w:val="F370D06A"/>
+    <w:lvl w:ilvl="0" w:tplc="14F0B52C">
       <w:start w:val="1"/>
       <w:numFmt w:val="decimalEnclosedCircle"/>
       <w:lvlText w:val="%1"/>
@@ -18299,17 +19103,569 @@
       </w:pPr>
     </w:lvl>
   </w:abstractNum>
+  <w:abstractNum w:abstractNumId="2" w15:restartNumberingAfterBreak="0">
+    <w:nsid w:val="18547965"/>
+    <w:multiLevelType w:val="hybridMultilevel"/>
+    <w:tmpl w:val="9CD0649E"/>
+    <w:lvl w:ilvl="0" w:tplc="E196E9E6">
+      <w:start w:val="1"/>
+      <w:numFmt w:val="decimalEnclosedCircle"/>
+      <w:lvlText w:val="%1"/>
+      <w:lvlJc w:val="left"/>
+      <w:pPr>
+        <w:ind w:left="360" w:hanging="360"/>
+      </w:pPr>
+      <w:rPr>
+        <w:rFonts w:hint="default"/>
+      </w:rPr>
+    </w:lvl>
+    <w:lvl w:ilvl="1" w:tplc="04090017" w:tentative="1">
+      <w:start w:val="1"/>
+      <w:numFmt w:val="aiueoFullWidth"/>
+      <w:lvlText w:val="(%2)"/>
+      <w:lvlJc w:val="left"/>
+      <w:pPr>
+        <w:ind w:left="840" w:hanging="420"/>
+      </w:pPr>
+    </w:lvl>
+    <w:lvl w:ilvl="2" w:tplc="04090011" w:tentative="1">
+      <w:start w:val="1"/>
+      <w:numFmt w:val="decimalEnclosedCircle"/>
+      <w:lvlText w:val="%3"/>
+      <w:lvlJc w:val="left"/>
+      <w:pPr>
+        <w:ind w:left="1260" w:hanging="420"/>
+      </w:pPr>
+    </w:lvl>
+    <w:lvl w:ilvl="3" w:tplc="0409000F" w:tentative="1">
+      <w:start w:val="1"/>
+      <w:numFmt w:val="decimal"/>
+      <w:lvlText w:val="%4."/>
+      <w:lvlJc w:val="left"/>
+      <w:pPr>
+        <w:ind w:left="1680" w:hanging="420"/>
+      </w:pPr>
+    </w:lvl>
+    <w:lvl w:ilvl="4" w:tplc="04090017" w:tentative="1">
+      <w:start w:val="1"/>
+      <w:numFmt w:val="aiueoFullWidth"/>
+      <w:lvlText w:val="(%5)"/>
+      <w:lvlJc w:val="left"/>
+      <w:pPr>
+        <w:ind w:left="2100" w:hanging="420"/>
+      </w:pPr>
+    </w:lvl>
+    <w:lvl w:ilvl="5" w:tplc="04090011" w:tentative="1">
+      <w:start w:val="1"/>
+      <w:numFmt w:val="decimalEnclosedCircle"/>
+      <w:lvlText w:val="%6"/>
+      <w:lvlJc w:val="left"/>
+      <w:pPr>
+        <w:ind w:left="2520" w:hanging="420"/>
+      </w:pPr>
+    </w:lvl>
+    <w:lvl w:ilvl="6" w:tplc="0409000F" w:tentative="1">
+      <w:start w:val="1"/>
+      <w:numFmt w:val="decimal"/>
+      <w:lvlText w:val="%7."/>
+      <w:lvlJc w:val="left"/>
+      <w:pPr>
+        <w:ind w:left="2940" w:hanging="420"/>
+      </w:pPr>
+    </w:lvl>
+    <w:lvl w:ilvl="7" w:tplc="04090017" w:tentative="1">
+      <w:start w:val="1"/>
+      <w:numFmt w:val="aiueoFullWidth"/>
+      <w:lvlText w:val="(%8)"/>
+      <w:lvlJc w:val="left"/>
+      <w:pPr>
+        <w:ind w:left="3360" w:hanging="420"/>
+      </w:pPr>
+    </w:lvl>
+    <w:lvl w:ilvl="8" w:tplc="04090011" w:tentative="1">
+      <w:start w:val="1"/>
+      <w:numFmt w:val="decimalEnclosedCircle"/>
+      <w:lvlText w:val="%9"/>
+      <w:lvlJc w:val="left"/>
+      <w:pPr>
+        <w:ind w:left="3780" w:hanging="420"/>
+      </w:pPr>
+    </w:lvl>
+  </w:abstractNum>
+  <w:abstractNum w:abstractNumId="3" w15:restartNumberingAfterBreak="0">
+    <w:nsid w:val="1D7A171E"/>
+    <w:multiLevelType w:val="hybridMultilevel"/>
+    <w:tmpl w:val="1B88A596"/>
+    <w:lvl w:ilvl="0" w:tplc="118800E8">
+      <w:start w:val="1"/>
+      <w:numFmt w:val="decimalEnclosedCircle"/>
+      <w:lvlText w:val="%1"/>
+      <w:lvlJc w:val="left"/>
+      <w:pPr>
+        <w:ind w:left="570" w:hanging="360"/>
+      </w:pPr>
+      <w:rPr>
+        <w:rFonts w:hint="default"/>
+      </w:rPr>
+    </w:lvl>
+    <w:lvl w:ilvl="1" w:tplc="04090017" w:tentative="1">
+      <w:start w:val="1"/>
+      <w:numFmt w:val="aiueoFullWidth"/>
+      <w:lvlText w:val="(%2)"/>
+      <w:lvlJc w:val="left"/>
+      <w:pPr>
+        <w:ind w:left="1050" w:hanging="420"/>
+      </w:pPr>
+    </w:lvl>
+    <w:lvl w:ilvl="2" w:tplc="04090011" w:tentative="1">
+      <w:start w:val="1"/>
+      <w:numFmt w:val="decimalEnclosedCircle"/>
+      <w:lvlText w:val="%3"/>
+      <w:lvlJc w:val="left"/>
+      <w:pPr>
+        <w:ind w:left="1470" w:hanging="420"/>
+      </w:pPr>
+    </w:lvl>
+    <w:lvl w:ilvl="3" w:tplc="0409000F" w:tentative="1">
+      <w:start w:val="1"/>
+      <w:numFmt w:val="decimal"/>
+      <w:lvlText w:val="%4."/>
+      <w:lvlJc w:val="left"/>
+      <w:pPr>
+        <w:ind w:left="1890" w:hanging="420"/>
+      </w:pPr>
+    </w:lvl>
+    <w:lvl w:ilvl="4" w:tplc="04090017" w:tentative="1">
+      <w:start w:val="1"/>
+      <w:numFmt w:val="aiueoFullWidth"/>
+      <w:lvlText w:val="(%5)"/>
+      <w:lvlJc w:val="left"/>
+      <w:pPr>
+        <w:ind w:left="2310" w:hanging="420"/>
+      </w:pPr>
+    </w:lvl>
+    <w:lvl w:ilvl="5" w:tplc="04090011" w:tentative="1">
+      <w:start w:val="1"/>
+      <w:numFmt w:val="decimalEnclosedCircle"/>
+      <w:lvlText w:val="%6"/>
+      <w:lvlJc w:val="left"/>
+      <w:pPr>
+        <w:ind w:left="2730" w:hanging="420"/>
+      </w:pPr>
+    </w:lvl>
+    <w:lvl w:ilvl="6" w:tplc="0409000F" w:tentative="1">
+      <w:start w:val="1"/>
+      <w:numFmt w:val="decimal"/>
+      <w:lvlText w:val="%7."/>
+      <w:lvlJc w:val="left"/>
+      <w:pPr>
+        <w:ind w:left="3150" w:hanging="420"/>
+      </w:pPr>
+    </w:lvl>
+    <w:lvl w:ilvl="7" w:tplc="04090017" w:tentative="1">
+      <w:start w:val="1"/>
+      <w:numFmt w:val="aiueoFullWidth"/>
+      <w:lvlText w:val="(%8)"/>
+      <w:lvlJc w:val="left"/>
+      <w:pPr>
+        <w:ind w:left="3570" w:hanging="420"/>
+      </w:pPr>
+    </w:lvl>
+    <w:lvl w:ilvl="8" w:tplc="04090011" w:tentative="1">
+      <w:start w:val="1"/>
+      <w:numFmt w:val="decimalEnclosedCircle"/>
+      <w:lvlText w:val="%9"/>
+      <w:lvlJc w:val="left"/>
+      <w:pPr>
+        <w:ind w:left="3990" w:hanging="420"/>
+      </w:pPr>
+    </w:lvl>
+  </w:abstractNum>
+  <w:abstractNum w:abstractNumId="4" w15:restartNumberingAfterBreak="0">
+    <w:nsid w:val="2AA421EC"/>
+    <w:multiLevelType w:val="hybridMultilevel"/>
+    <w:tmpl w:val="4BF0C12E"/>
+    <w:lvl w:ilvl="0" w:tplc="6E981EF0">
+      <w:start w:val="1"/>
+      <w:numFmt w:val="decimalEnclosedCircle"/>
+      <w:lvlText w:val="%1"/>
+      <w:lvlJc w:val="left"/>
+      <w:pPr>
+        <w:ind w:left="360" w:hanging="360"/>
+      </w:pPr>
+      <w:rPr>
+        <w:rFonts w:hint="default"/>
+      </w:rPr>
+    </w:lvl>
+    <w:lvl w:ilvl="1" w:tplc="04090017" w:tentative="1">
+      <w:start w:val="1"/>
+      <w:numFmt w:val="aiueoFullWidth"/>
+      <w:lvlText w:val="(%2)"/>
+      <w:lvlJc w:val="left"/>
+      <w:pPr>
+        <w:ind w:left="840" w:hanging="420"/>
+      </w:pPr>
+    </w:lvl>
+    <w:lvl w:ilvl="2" w:tplc="04090011" w:tentative="1">
+      <w:start w:val="1"/>
+      <w:numFmt w:val="decimalEnclosedCircle"/>
+      <w:lvlText w:val="%3"/>
+      <w:lvlJc w:val="left"/>
+      <w:pPr>
+        <w:ind w:left="1260" w:hanging="420"/>
+      </w:pPr>
+    </w:lvl>
+    <w:lvl w:ilvl="3" w:tplc="0409000F" w:tentative="1">
+      <w:start w:val="1"/>
+      <w:numFmt w:val="decimal"/>
+      <w:lvlText w:val="%4."/>
+      <w:lvlJc w:val="left"/>
+      <w:pPr>
+        <w:ind w:left="1680" w:hanging="420"/>
+      </w:pPr>
+    </w:lvl>
+    <w:lvl w:ilvl="4" w:tplc="04090017" w:tentative="1">
+      <w:start w:val="1"/>
+      <w:numFmt w:val="aiueoFullWidth"/>
+      <w:lvlText w:val="(%5)"/>
+      <w:lvlJc w:val="left"/>
+      <w:pPr>
+        <w:ind w:left="2100" w:hanging="420"/>
+      </w:pPr>
+    </w:lvl>
+    <w:lvl w:ilvl="5" w:tplc="04090011" w:tentative="1">
+      <w:start w:val="1"/>
+      <w:numFmt w:val="decimalEnclosedCircle"/>
+      <w:lvlText w:val="%6"/>
+      <w:lvlJc w:val="left"/>
+      <w:pPr>
+        <w:ind w:left="2520" w:hanging="420"/>
+      </w:pPr>
+    </w:lvl>
+    <w:lvl w:ilvl="6" w:tplc="0409000F" w:tentative="1">
+      <w:start w:val="1"/>
+      <w:numFmt w:val="decimal"/>
+      <w:lvlText w:val="%7."/>
+      <w:lvlJc w:val="left"/>
+      <w:pPr>
+        <w:ind w:left="2940" w:hanging="420"/>
+      </w:pPr>
+    </w:lvl>
+    <w:lvl w:ilvl="7" w:tplc="04090017" w:tentative="1">
+      <w:start w:val="1"/>
+      <w:numFmt w:val="aiueoFullWidth"/>
+      <w:lvlText w:val="(%8)"/>
+      <w:lvlJc w:val="left"/>
+      <w:pPr>
+        <w:ind w:left="3360" w:hanging="420"/>
+      </w:pPr>
+    </w:lvl>
+    <w:lvl w:ilvl="8" w:tplc="04090011" w:tentative="1">
+      <w:start w:val="1"/>
+      <w:numFmt w:val="decimalEnclosedCircle"/>
+      <w:lvlText w:val="%9"/>
+      <w:lvlJc w:val="left"/>
+      <w:pPr>
+        <w:ind w:left="3780" w:hanging="420"/>
+      </w:pPr>
+    </w:lvl>
+  </w:abstractNum>
+  <w:abstractNum w:abstractNumId="5" w15:restartNumberingAfterBreak="0">
+    <w:nsid w:val="4A2B2433"/>
+    <w:multiLevelType w:val="hybridMultilevel"/>
+    <w:tmpl w:val="A516E9B2"/>
+    <w:lvl w:ilvl="0" w:tplc="463CE722">
+      <w:start w:val="1"/>
+      <w:numFmt w:val="decimalEnclosedCircle"/>
+      <w:lvlText w:val="%1"/>
+      <w:lvlJc w:val="left"/>
+      <w:pPr>
+        <w:ind w:left="720" w:hanging="360"/>
+      </w:pPr>
+      <w:rPr>
+        <w:rFonts w:hint="default"/>
+      </w:rPr>
+    </w:lvl>
+    <w:lvl w:ilvl="1" w:tplc="04090017" w:tentative="1">
+      <w:start w:val="1"/>
+      <w:numFmt w:val="aiueoFullWidth"/>
+      <w:lvlText w:val="(%2)"/>
+      <w:lvlJc w:val="left"/>
+      <w:pPr>
+        <w:ind w:left="1200" w:hanging="420"/>
+      </w:pPr>
+    </w:lvl>
+    <w:lvl w:ilvl="2" w:tplc="04090011" w:tentative="1">
+      <w:start w:val="1"/>
+      <w:numFmt w:val="decimalEnclosedCircle"/>
+      <w:lvlText w:val="%3"/>
+      <w:lvlJc w:val="left"/>
+      <w:pPr>
+        <w:ind w:left="1620" w:hanging="420"/>
+      </w:pPr>
+    </w:lvl>
+    <w:lvl w:ilvl="3" w:tplc="0409000F" w:tentative="1">
+      <w:start w:val="1"/>
+      <w:numFmt w:val="decimal"/>
+      <w:lvlText w:val="%4."/>
+      <w:lvlJc w:val="left"/>
+      <w:pPr>
+        <w:ind w:left="2040" w:hanging="420"/>
+      </w:pPr>
+    </w:lvl>
+    <w:lvl w:ilvl="4" w:tplc="04090017" w:tentative="1">
+      <w:start w:val="1"/>
+      <w:numFmt w:val="aiueoFullWidth"/>
+      <w:lvlText w:val="(%5)"/>
+      <w:lvlJc w:val="left"/>
+      <w:pPr>
+        <w:ind w:left="2460" w:hanging="420"/>
+      </w:pPr>
+    </w:lvl>
+    <w:lvl w:ilvl="5" w:tplc="04090011" w:tentative="1">
+      <w:start w:val="1"/>
+      <w:numFmt w:val="decimalEnclosedCircle"/>
+      <w:lvlText w:val="%6"/>
+      <w:lvlJc w:val="left"/>
+      <w:pPr>
+        <w:ind w:left="2880" w:hanging="420"/>
+      </w:pPr>
+    </w:lvl>
+    <w:lvl w:ilvl="6" w:tplc="0409000F" w:tentative="1">
+      <w:start w:val="1"/>
+      <w:numFmt w:val="decimal"/>
+      <w:lvlText w:val="%7."/>
+      <w:lvlJc w:val="left"/>
+      <w:pPr>
+        <w:ind w:left="3300" w:hanging="420"/>
+      </w:pPr>
+    </w:lvl>
+    <w:lvl w:ilvl="7" w:tplc="04090017" w:tentative="1">
+      <w:start w:val="1"/>
+      <w:numFmt w:val="aiueoFullWidth"/>
+      <w:lvlText w:val="(%8)"/>
+      <w:lvlJc w:val="left"/>
+      <w:pPr>
+        <w:ind w:left="3720" w:hanging="420"/>
+      </w:pPr>
+    </w:lvl>
+    <w:lvl w:ilvl="8" w:tplc="04090011" w:tentative="1">
+      <w:start w:val="1"/>
+      <w:numFmt w:val="decimalEnclosedCircle"/>
+      <w:lvlText w:val="%9"/>
+      <w:lvlJc w:val="left"/>
+      <w:pPr>
+        <w:ind w:left="4140" w:hanging="420"/>
+      </w:pPr>
+    </w:lvl>
+  </w:abstractNum>
+  <w:abstractNum w:abstractNumId="6" w15:restartNumberingAfterBreak="0">
+    <w:nsid w:val="602D5967"/>
+    <w:multiLevelType w:val="hybridMultilevel"/>
+    <w:tmpl w:val="43269338"/>
+    <w:lvl w:ilvl="0" w:tplc="EF4AAE7C">
+      <w:start w:val="1"/>
+      <w:numFmt w:val="decimalEnclosedCircle"/>
+      <w:lvlText w:val="%1"/>
+      <w:lvlJc w:val="left"/>
+      <w:pPr>
+        <w:ind w:left="360" w:hanging="360"/>
+      </w:pPr>
+      <w:rPr>
+        <w:rFonts w:hint="default"/>
+      </w:rPr>
+    </w:lvl>
+    <w:lvl w:ilvl="1" w:tplc="04090017" w:tentative="1">
+      <w:start w:val="1"/>
+      <w:numFmt w:val="aiueoFullWidth"/>
+      <w:lvlText w:val="(%2)"/>
+      <w:lvlJc w:val="left"/>
+      <w:pPr>
+        <w:ind w:left="840" w:hanging="420"/>
+      </w:pPr>
+    </w:lvl>
+    <w:lvl w:ilvl="2" w:tplc="04090011" w:tentative="1">
+      <w:start w:val="1"/>
+      <w:numFmt w:val="decimalEnclosedCircle"/>
+      <w:lvlText w:val="%3"/>
+      <w:lvlJc w:val="left"/>
+      <w:pPr>
+        <w:ind w:left="1260" w:hanging="420"/>
+      </w:pPr>
+    </w:lvl>
+    <w:lvl w:ilvl="3" w:tplc="0409000F" w:tentative="1">
+      <w:start w:val="1"/>
+      <w:numFmt w:val="decimal"/>
+      <w:lvlText w:val="%4."/>
+      <w:lvlJc w:val="left"/>
+      <w:pPr>
+        <w:ind w:left="1680" w:hanging="420"/>
+      </w:pPr>
+    </w:lvl>
+    <w:lvl w:ilvl="4" w:tplc="04090017" w:tentative="1">
+      <w:start w:val="1"/>
+      <w:numFmt w:val="aiueoFullWidth"/>
+      <w:lvlText w:val="(%5)"/>
+      <w:lvlJc w:val="left"/>
+      <w:pPr>
+        <w:ind w:left="2100" w:hanging="420"/>
+      </w:pPr>
+    </w:lvl>
+    <w:lvl w:ilvl="5" w:tplc="04090011" w:tentative="1">
+      <w:start w:val="1"/>
+      <w:numFmt w:val="decimalEnclosedCircle"/>
+      <w:lvlText w:val="%6"/>
+      <w:lvlJc w:val="left"/>
+      <w:pPr>
+        <w:ind w:left="2520" w:hanging="420"/>
+      </w:pPr>
+    </w:lvl>
+    <w:lvl w:ilvl="6" w:tplc="0409000F" w:tentative="1">
+      <w:start w:val="1"/>
+      <w:numFmt w:val="decimal"/>
+      <w:lvlText w:val="%7."/>
+      <w:lvlJc w:val="left"/>
+      <w:pPr>
+        <w:ind w:left="2940" w:hanging="420"/>
+      </w:pPr>
+    </w:lvl>
+    <w:lvl w:ilvl="7" w:tplc="04090017" w:tentative="1">
+      <w:start w:val="1"/>
+      <w:numFmt w:val="aiueoFullWidth"/>
+      <w:lvlText w:val="(%8)"/>
+      <w:lvlJc w:val="left"/>
+      <w:pPr>
+        <w:ind w:left="3360" w:hanging="420"/>
+      </w:pPr>
+    </w:lvl>
+    <w:lvl w:ilvl="8" w:tplc="04090011" w:tentative="1">
+      <w:start w:val="1"/>
+      <w:numFmt w:val="decimalEnclosedCircle"/>
+      <w:lvlText w:val="%9"/>
+      <w:lvlJc w:val="left"/>
+      <w:pPr>
+        <w:ind w:left="3780" w:hanging="420"/>
+      </w:pPr>
+    </w:lvl>
+  </w:abstractNum>
+  <w:abstractNum w:abstractNumId="7" w15:restartNumberingAfterBreak="0">
+    <w:nsid w:val="6D425C39"/>
+    <w:multiLevelType w:val="hybridMultilevel"/>
+    <w:tmpl w:val="6F5C7BE8"/>
+    <w:lvl w:ilvl="0" w:tplc="CAF6F51A">
+      <w:start w:val="1"/>
+      <w:numFmt w:val="decimalEnclosedCircle"/>
+      <w:lvlText w:val="%1"/>
+      <w:lvlJc w:val="left"/>
+      <w:pPr>
+        <w:ind w:left="720" w:hanging="360"/>
+      </w:pPr>
+      <w:rPr>
+        <w:rFonts w:hint="default"/>
+      </w:rPr>
+    </w:lvl>
+    <w:lvl w:ilvl="1" w:tplc="04090017" w:tentative="1">
+      <w:start w:val="1"/>
+      <w:numFmt w:val="aiueoFullWidth"/>
+      <w:lvlText w:val="(%2)"/>
+      <w:lvlJc w:val="left"/>
+      <w:pPr>
+        <w:ind w:left="1200" w:hanging="420"/>
+      </w:pPr>
+    </w:lvl>
+    <w:lvl w:ilvl="2" w:tplc="04090011" w:tentative="1">
+      <w:start w:val="1"/>
+      <w:numFmt w:val="decimalEnclosedCircle"/>
+      <w:lvlText w:val="%3"/>
+      <w:lvlJc w:val="left"/>
+      <w:pPr>
+        <w:ind w:left="1620" w:hanging="420"/>
+      </w:pPr>
+    </w:lvl>
+    <w:lvl w:ilvl="3" w:tplc="0409000F" w:tentative="1">
+      <w:start w:val="1"/>
+      <w:numFmt w:val="decimal"/>
+      <w:lvlText w:val="%4."/>
+      <w:lvlJc w:val="left"/>
+      <w:pPr>
+        <w:ind w:left="2040" w:hanging="420"/>
+      </w:pPr>
+    </w:lvl>
+    <w:lvl w:ilvl="4" w:tplc="04090017" w:tentative="1">
+      <w:start w:val="1"/>
+      <w:numFmt w:val="aiueoFullWidth"/>
+      <w:lvlText w:val="(%5)"/>
+      <w:lvlJc w:val="left"/>
+      <w:pPr>
+        <w:ind w:left="2460" w:hanging="420"/>
+      </w:pPr>
+    </w:lvl>
+    <w:lvl w:ilvl="5" w:tplc="04090011" w:tentative="1">
+      <w:start w:val="1"/>
+      <w:numFmt w:val="decimalEnclosedCircle"/>
+      <w:lvlText w:val="%6"/>
+      <w:lvlJc w:val="left"/>
+      <w:pPr>
+        <w:ind w:left="2880" w:hanging="420"/>
+      </w:pPr>
+    </w:lvl>
+    <w:lvl w:ilvl="6" w:tplc="0409000F" w:tentative="1">
+      <w:start w:val="1"/>
+      <w:numFmt w:val="decimal"/>
+      <w:lvlText w:val="%7."/>
+      <w:lvlJc w:val="left"/>
+      <w:pPr>
+        <w:ind w:left="3300" w:hanging="420"/>
+      </w:pPr>
+    </w:lvl>
+    <w:lvl w:ilvl="7" w:tplc="04090017" w:tentative="1">
+      <w:start w:val="1"/>
+      <w:numFmt w:val="aiueoFullWidth"/>
+      <w:lvlText w:val="(%8)"/>
+      <w:lvlJc w:val="left"/>
+      <w:pPr>
+        <w:ind w:left="3720" w:hanging="420"/>
+      </w:pPr>
+    </w:lvl>
+    <w:lvl w:ilvl="8" w:tplc="04090011" w:tentative="1">
+      <w:start w:val="1"/>
+      <w:numFmt w:val="decimalEnclosedCircle"/>
+      <w:lvlText w:val="%9"/>
+      <w:lvlJc w:val="left"/>
+      <w:pPr>
+        <w:ind w:left="4140" w:hanging="420"/>
+      </w:pPr>
+    </w:lvl>
+  </w:abstractNum>
   <w:num w:numId="1">
+    <w:abstractNumId w:val="6"/>
+  </w:num>
+  <w:num w:numId="2">
+    <w:abstractNumId w:val="3"/>
+  </w:num>
+  <w:num w:numId="3">
+    <w:abstractNumId w:val="0"/>
+  </w:num>
+  <w:num w:numId="4">
+    <w:abstractNumId w:val="2"/>
+  </w:num>
+  <w:num w:numId="5">
+    <w:abstractNumId w:val="7"/>
+  </w:num>
+  <w:num w:numId="6">
     <w:abstractNumId w:val="1"/>
   </w:num>
-  <w:num w:numId="2">
-    <w:abstractNumId w:val="0"/>
+  <w:num w:numId="7">
+    <w:abstractNumId w:val="5"/>
+  </w:num>
+  <w:num w:numId="8">
+    <w:abstractNumId w:val="4"/>
   </w:num>
 </w:numbering>
 </file>
 
 <file path=word/styles.xml><?xml version="1.0" encoding="utf-8"?>
-<w:styles xmlns:mc="http://schemas.openxmlformats.org/markup-compatibility/2006" xmlns:r="http://schemas.openxmlformats.org/officeDocument/2006/relationships" xmlns:w="http://schemas.openxmlformats.org/wordprocessingml/2006/main" xmlns:w14="http://schemas.microsoft.com/office/word/2010/wordml" xmlns:w15="http://schemas.microsoft.com/office/word/2012/wordml" mc:Ignorable="w14 w15">
+<w:styles xmlns:mc="http://schemas.openxmlformats.org/markup-compatibility/2006" xmlns:r="http://schemas.openxmlformats.org/officeDocument/2006/relationships" xmlns:w="http://schemas.openxmlformats.org/wordprocessingml/2006/main" xmlns:w14="http://schemas.microsoft.com/office/word/2010/wordml" xmlns:w15="http://schemas.microsoft.com/office/word/2012/wordml" xmlns:w16se="http://schemas.microsoft.com/office/word/2015/wordml/symex" mc:Ignorable="w14 w15 w16se">
   <w:docDefaults>
     <w:rPrDefault>
       <w:rPr>
@@ -18322,7 +19678,7 @@
     </w:rPrDefault>
     <w:pPrDefault/>
   </w:docDefaults>
-  <w:latentStyles w:defLockedState="0" w:defUIPriority="99" w:defSemiHidden="0" w:defUnhideWhenUsed="0" w:defQFormat="0" w:count="371">
+  <w:latentStyles w:defLockedState="0" w:defUIPriority="99" w:defSemiHidden="0" w:defUnhideWhenUsed="0" w:defQFormat="0" w:count="372">
     <w:lsdException w:name="Normal" w:uiPriority="0" w:qFormat="1"/>
     <w:lsdException w:name="heading 1" w:uiPriority="9" w:qFormat="1"/>
     <w:lsdException w:name="heading 2" w:semiHidden="1" w:uiPriority="9" w:unhideWhenUsed="1" w:qFormat="1"/>
@@ -18428,7 +19784,6 @@
     <w:lsdException w:name="HTML Sample" w:semiHidden="1" w:unhideWhenUsed="1"/>
     <w:lsdException w:name="HTML Typewriter" w:semiHidden="1" w:unhideWhenUsed="1"/>
     <w:lsdException w:name="HTML Variable" w:semiHidden="1" w:unhideWhenUsed="1"/>
-    <w:lsdException w:name="Normal Table" w:semiHidden="1" w:unhideWhenUsed="1"/>
     <w:lsdException w:name="annotation subject" w:semiHidden="1" w:unhideWhenUsed="1"/>
     <w:lsdException w:name="No List" w:semiHidden="1" w:unhideWhenUsed="1"/>
     <w:lsdException w:name="Outline List 1" w:semiHidden="1" w:unhideWhenUsed="1"/>
@@ -18475,10 +19830,8 @@
     <w:lsdException w:name="Table Subtle 2" w:semiHidden="1" w:unhideWhenUsed="1"/>
     <w:lsdException w:name="Table Web 1" w:semiHidden="1" w:unhideWhenUsed="1"/>
     <w:lsdException w:name="Table Web 2" w:semiHidden="1" w:unhideWhenUsed="1"/>
-    <w:lsdException w:name="Table Web 3" w:semiHidden="1" w:unhideWhenUsed="1"/>
     <w:lsdException w:name="Balloon Text" w:semiHidden="1" w:unhideWhenUsed="1"/>
     <w:lsdException w:name="Table Grid" w:uiPriority="39"/>
-    <w:lsdException w:name="Table Theme" w:semiHidden="1" w:unhideWhenUsed="1"/>
     <w:lsdException w:name="Placeholder Text" w:semiHidden="1"/>
     <w:lsdException w:name="No Spacing" w:uiPriority="1" w:qFormat="1"/>
     <w:lsdException w:name="Light Shading" w:uiPriority="60"/>
@@ -18694,6 +20047,7 @@
     <w:lsdException w:name="List Table 5 Dark Accent 6" w:uiPriority="50"/>
     <w:lsdException w:name="List Table 6 Colorful Accent 6" w:uiPriority="51"/>
     <w:lsdException w:name="List Table 7 Colorful Accent 6" w:uiPriority="52"/>
+    <w:lsdException w:name="Mention" w:semiHidden="1" w:unhideWhenUsed="1"/>
   </w:latentStyles>
   <w:style w:type="paragraph" w:default="1" w:styleId="a">
     <w:name w:val="Normal"/>
@@ -19077,7 +20431,7 @@
 </file>
 
 <file path=customXml/itemProps1.xml><?xml version="1.0" encoding="utf-8"?>
-<ds:datastoreItem xmlns:ds="http://schemas.openxmlformats.org/officeDocument/2006/customXml" ds:itemID="{9013F190-106B-40EA-A177-AAB449A0DBEC}">
+<ds:datastoreItem xmlns:ds="http://schemas.openxmlformats.org/officeDocument/2006/customXml" ds:itemID="{09235655-225F-4368-A087-CC67A35B3C0C}">
   <ds:schemaRefs>
     <ds:schemaRef ds:uri="http://schemas.openxmlformats.org/officeDocument/2006/bibliography"/>
   </ds:schemaRefs>

--- a/教材.docx
+++ b/教材.docx
@@ -1,6 +1,6 @@
 
 <file path=word/document.xml><?xml version="1.0" encoding="utf-8"?>
-<w:document xmlns:wpc="http://schemas.microsoft.com/office/word/2010/wordprocessingCanvas" xmlns:cx="http://schemas.microsoft.com/office/drawing/2014/chartex" xmlns:cx1="http://schemas.microsoft.com/office/drawing/2015/9/8/chartex" xmlns:cx2="http://schemas.microsoft.com/office/drawing/2015/10/21/chartex" xmlns:mc="http://schemas.openxmlformats.org/markup-compatibility/2006" xmlns:o="urn:schemas-microsoft-com:office:office" xmlns:r="http://schemas.openxmlformats.org/officeDocument/2006/relationships" xmlns:m="http://schemas.openxmlformats.org/officeDocument/2006/math" xmlns:v="urn:schemas-microsoft-com:vml" xmlns:wp14="http://schemas.microsoft.com/office/word/2010/wordprocessingDrawing" xmlns:wp="http://schemas.openxmlformats.org/drawingml/2006/wordprocessingDrawing" xmlns:w10="urn:schemas-microsoft-com:office:word" xmlns:w="http://schemas.openxmlformats.org/wordprocessingml/2006/main" xmlns:w14="http://schemas.microsoft.com/office/word/2010/wordml" xmlns:w15="http://schemas.microsoft.com/office/word/2012/wordml" xmlns:w16se="http://schemas.microsoft.com/office/word/2015/wordml/symex" xmlns:wpg="http://schemas.microsoft.com/office/word/2010/wordprocessingGroup" xmlns:wpi="http://schemas.microsoft.com/office/word/2010/wordprocessingInk" xmlns:wne="http://schemas.microsoft.com/office/word/2006/wordml" xmlns:wps="http://schemas.microsoft.com/office/word/2010/wordprocessingShape" mc:Ignorable="w14 w15 w16se wp14">
+<w:document xmlns:wpc="http://schemas.microsoft.com/office/word/2010/wordprocessingCanvas" xmlns:mc="http://schemas.openxmlformats.org/markup-compatibility/2006" xmlns:o="urn:schemas-microsoft-com:office:office" xmlns:r="http://schemas.openxmlformats.org/officeDocument/2006/relationships" xmlns:m="http://schemas.openxmlformats.org/officeDocument/2006/math" xmlns:v="urn:schemas-microsoft-com:vml" xmlns:wp14="http://schemas.microsoft.com/office/word/2010/wordprocessingDrawing" xmlns:wp="http://schemas.openxmlformats.org/drawingml/2006/wordprocessingDrawing" xmlns:w10="urn:schemas-microsoft-com:office:word" xmlns:w="http://schemas.openxmlformats.org/wordprocessingml/2006/main" xmlns:w14="http://schemas.microsoft.com/office/word/2010/wordml" xmlns:w15="http://schemas.microsoft.com/office/word/2012/wordml" xmlns:wpg="http://schemas.microsoft.com/office/word/2010/wordprocessingGroup" xmlns:wpi="http://schemas.microsoft.com/office/word/2010/wordprocessingInk" xmlns:wne="http://schemas.microsoft.com/office/word/2006/wordml" xmlns:wps="http://schemas.microsoft.com/office/word/2010/wordprocessingShape" mc:Ignorable="w14 w15 wp14">
   <w:body>
     <w:p>
       <w:pPr>
@@ -14397,7 +14397,7 @@
               </wp:anchor>
             </w:drawing>
           </mc:Choice>
-          <mc:Fallback>
+          <mc:Fallback xmlns:w16se="http://schemas.microsoft.com/office/word/2015/wordml/symex" xmlns:cx2="http://schemas.microsoft.com/office/drawing/2015/10/21/chartex" xmlns:cx1="http://schemas.microsoft.com/office/drawing/2015/9/8/chartex" xmlns:cx="http://schemas.microsoft.com/office/drawing/2014/chartex">
             <w:pict>
               <v:rect w14:anchorId="78E1344B" id="正方形/長方形 7" o:spid="_x0000_s1026" style="position:absolute;left:0;text-align:left;margin-left:169.95pt;margin-top:26.75pt;width:93.75pt;height:63.75pt;z-index:251659264;visibility:visible;mso-wrap-style:square;mso-wrap-distance-left:9pt;mso-wrap-distance-top:0;mso-wrap-distance-right:9pt;mso-wrap-distance-bottom:0;mso-position-horizontal:absolute;mso-position-horizontal-relative:text;mso-position-vertical:absolute;mso-position-vertical-relative:text;v-text-anchor:middle" o:gfxdata="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" filled="f" strokecolor="red" strokeweight="2.25pt"/>
             </w:pict>
@@ -15444,7 +15444,7 @@
     <w:p>
       <w:pPr>
         <w:tabs>
-          <w:tab w:val="left" w:pos="2925"/>
+          <w:tab w:val="left" w:pos="3495"/>
         </w:tabs>
         <w:rPr>
           <w:b/>
@@ -15473,6 +15473,13 @@
           <w:szCs w:val="21"/>
         </w:rPr>
         <w:t>ベクトル</w:t>
+      </w:r>
+      <w:r>
+        <w:rPr>
+          <w:b/>
+          <w:szCs w:val="21"/>
+        </w:rPr>
+        <w:tab/>
       </w:r>
     </w:p>
     <w:p>
@@ -15504,7 +15511,28 @@
           <w:rFonts w:hint="eastAsia"/>
           <w:szCs w:val="21"/>
         </w:rPr>
-        <w:t>ゲームにおいて、ベクトルは多種多様な用途で活用されています。活用例を下記に示します。</w:t>
+        <w:t>ゲームにおいて、ベクトルは多種多様な用途で活用されています。下記に</w:t>
+      </w:r>
+      <w:r>
+        <w:rPr>
+          <w:rFonts w:hint="eastAsia"/>
+          <w:szCs w:val="21"/>
+        </w:rPr>
+        <w:t>活用</w:t>
+      </w:r>
+      <w:r>
+        <w:rPr>
+          <w:rFonts w:hint="eastAsia"/>
+          <w:szCs w:val="21"/>
+        </w:rPr>
+        <w:t>を</w:t>
+      </w:r>
+      <w:r>
+        <w:rPr>
+          <w:rFonts w:hint="eastAsia"/>
+          <w:szCs w:val="21"/>
+        </w:rPr>
+        <w:t>示します。</w:t>
       </w:r>
     </w:p>
     <w:p>
@@ -15681,7 +15709,28 @@
           <w:rFonts w:hint="eastAsia"/>
           <w:szCs w:val="21"/>
         </w:rPr>
-        <w:t>ゲームを作成するうえで欠かすことのできない要素になっています。では次の節からはゲームでよく使われるベクトルの使い方を見ていきましょう。</w:t>
+        <w:t>ゲームを作成するうえで欠かすことのできない要素にな</w:t>
+      </w:r>
+      <w:r>
+        <w:rPr>
+          <w:rFonts w:hint="eastAsia"/>
+          <w:szCs w:val="21"/>
+        </w:rPr>
+        <w:t>っています。では次の節からはゲームで</w:t>
+      </w:r>
+      <w:r>
+        <w:rPr>
+          <w:rFonts w:hint="eastAsia"/>
+          <w:szCs w:val="21"/>
+        </w:rPr>
+        <w:t>のベクトルの使われ方を実例と共に</w:t>
+      </w:r>
+      <w:r>
+        <w:rPr>
+          <w:rFonts w:hint="eastAsia"/>
+          <w:szCs w:val="21"/>
+        </w:rPr>
+        <w:t>見ていきましょう。</w:t>
       </w:r>
     </w:p>
     <w:p>
@@ -15765,7 +15814,21 @@
           <w:rFonts w:hint="eastAsia"/>
           <w:szCs w:val="21"/>
         </w:rPr>
-        <w:t>点間の距離の計算は衝突判定や、</w:t>
+        <w:t>点間の距離の計算は</w:t>
+      </w:r>
+      <w:r>
+        <w:rPr>
+          <w:rFonts w:hint="eastAsia"/>
+          <w:szCs w:val="21"/>
+        </w:rPr>
+        <w:t>非常にシンプルで軽量な計算になるため、</w:t>
+      </w:r>
+      <w:r>
+        <w:rPr>
+          <w:rFonts w:hint="eastAsia"/>
+          <w:szCs w:val="21"/>
+        </w:rPr>
+        <w:t>衝突判定や、</w:t>
       </w:r>
       <w:r>
         <w:rPr>
@@ -15807,14 +15870,49 @@
           <w:rFonts w:hint="eastAsia"/>
           <w:szCs w:val="21"/>
         </w:rPr>
-        <w:t>次元のベクトルで表現されています。例えば、パックマンのようなゲームで、プレイヤーに食べ物が衝突すると食べ物が消滅する仕様を実装するケースを</w:t>
-      </w:r>
-      <w:r>
-        <w:rPr>
-          <w:rFonts w:hint="eastAsia"/>
-          <w:szCs w:val="21"/>
-        </w:rPr>
-        <w:t>考えてみましょう。</w:t>
+        <w:t>次元のベクトルで表現されています。</w:t>
+      </w:r>
+      <w:r>
+        <w:rPr>
+          <w:rFonts w:hint="eastAsia"/>
+          <w:szCs w:val="21"/>
+        </w:rPr>
+        <w:t>3D</w:t>
+      </w:r>
+      <w:r>
+        <w:rPr>
+          <w:rFonts w:hint="eastAsia"/>
+          <w:szCs w:val="21"/>
+        </w:rPr>
+        <w:t>空間上のある座標</w:t>
+      </w:r>
+      <w:r>
+        <w:rPr>
+          <w:rFonts w:hint="eastAsia"/>
+          <w:szCs w:val="21"/>
+        </w:rPr>
+        <w:t>A</w:t>
+      </w:r>
+      <w:r>
+        <w:rPr>
+          <w:rFonts w:hint="eastAsia"/>
+          <w:szCs w:val="21"/>
+        </w:rPr>
+        <w:t>と</w:t>
+      </w:r>
+      <w:r>
+        <w:rPr>
+          <w:rFonts w:hint="eastAsia"/>
+          <w:szCs w:val="21"/>
+        </w:rPr>
+        <w:t>B</w:t>
+      </w:r>
+      <w:r>
+        <w:rPr>
+          <w:rFonts w:hint="eastAsia"/>
+          <w:szCs w:val="21"/>
+        </w:rPr>
+        <w:t>の距離を計算する場合は、下記のような計算を行います。</w:t>
       </w:r>
     </w:p>
     <w:p>
@@ -15833,47 +15931,64 @@
           <w:tab w:val="left" w:pos="2925"/>
         </w:tabs>
         <w:rPr>
-          <w:szCs w:val="21"/>
-        </w:rPr>
-      </w:pPr>
-      <w:r>
-        <w:rPr>
-          <w:rFonts w:hint="eastAsia"/>
-          <w:szCs w:val="21"/>
-        </w:rPr>
-        <w:t>プレイヤーの座標を</w:t>
-      </w:r>
-      <w:proofErr w:type="spellStart"/>
-      <w:r>
-        <w:rPr>
-          <w:rFonts w:hint="eastAsia"/>
-          <w:szCs w:val="21"/>
-        </w:rPr>
-        <w:t>playerPos</w:t>
-      </w:r>
-      <w:proofErr w:type="spellEnd"/>
-      <w:r>
-        <w:rPr>
-          <w:rFonts w:hint="eastAsia"/>
-          <w:szCs w:val="21"/>
-        </w:rPr>
-        <w:t>、食べ物の座標を</w:t>
-      </w:r>
-      <w:proofErr w:type="spellStart"/>
-      <w:r>
-        <w:rPr>
-          <w:rFonts w:hint="eastAsia"/>
-          <w:szCs w:val="21"/>
-        </w:rPr>
-        <w:t>foodPos</w:t>
-      </w:r>
-      <w:proofErr w:type="spellEnd"/>
-      <w:r>
-        <w:rPr>
-          <w:rFonts w:hint="eastAsia"/>
-          <w:szCs w:val="21"/>
-        </w:rPr>
-        <w:t>とする。</w:t>
+          <w:rFonts w:hint="eastAsia"/>
+          <w:szCs w:val="21"/>
+        </w:rPr>
+      </w:pPr>
+      <w:r>
+        <w:rPr>
+          <w:rFonts w:hint="eastAsia"/>
+          <w:szCs w:val="21"/>
+        </w:rPr>
+        <w:t xml:space="preserve"> </w:t>
+      </w:r>
+      <w:r>
+        <w:rPr>
+          <w:szCs w:val="21"/>
+        </w:rPr>
+        <w:t>AB = A – B</w:t>
+      </w:r>
+      <w:r>
+        <w:rPr>
+          <w:rFonts w:hint="eastAsia"/>
+          <w:szCs w:val="21"/>
+        </w:rPr>
+        <w:t xml:space="preserve"> </w:t>
+      </w:r>
+      <w:r>
+        <w:rPr>
+          <w:rFonts w:hint="eastAsia"/>
+          <w:szCs w:val="21"/>
+        </w:rPr>
+        <w:t>・・・・・・・・・・・・①</w:t>
+      </w:r>
+      <w:r>
+        <w:rPr>
+          <w:rFonts w:hint="eastAsia"/>
+          <w:szCs w:val="21"/>
+        </w:rPr>
+        <w:t xml:space="preserve"> B</w:t>
+      </w:r>
+      <w:r>
+        <w:rPr>
+          <w:rFonts w:hint="eastAsia"/>
+          <w:szCs w:val="21"/>
+        </w:rPr>
+        <w:t>から</w:t>
+      </w:r>
+      <w:r>
+        <w:rPr>
+          <w:rFonts w:hint="eastAsia"/>
+          <w:szCs w:val="21"/>
+        </w:rPr>
+        <w:t>A</w:t>
+      </w:r>
+      <w:r>
+        <w:rPr>
+          <w:rFonts w:hint="eastAsia"/>
+          <w:szCs w:val="21"/>
+        </w:rPr>
+        <w:t>に向かうベクトルを求める。</w:t>
       </w:r>
     </w:p>
     <w:p>
@@ -15881,11 +15996,285 @@
         <w:tabs>
           <w:tab w:val="left" w:pos="2925"/>
         </w:tabs>
-        <w:rPr>
-          <w:sz w:val="16"/>
-          <w:szCs w:val="16"/>
-        </w:rPr>
-      </w:pPr>
+        <w:ind w:left="3885" w:hangingChars="1850" w:hanging="3885"/>
+        <w:rPr>
+          <w:rFonts w:hint="eastAsia"/>
+          <w:szCs w:val="21"/>
+        </w:rPr>
+      </w:pPr>
+      <w:r>
+        <w:rPr>
+          <w:szCs w:val="21"/>
+        </w:rPr>
+        <w:t xml:space="preserve"> </w:t>
+      </w:r>
+      <m:oMath>
+        <m:rad>
+          <m:radPr>
+            <m:degHide m:val="1"/>
+            <m:ctrlPr>
+              <w:rPr>
+                <w:rFonts w:ascii="Cambria Math" w:hAnsi="Cambria Math"/>
+                <w:szCs w:val="21"/>
+              </w:rPr>
+            </m:ctrlPr>
+          </m:radPr>
+          <m:deg/>
+          <m:e>
+            <m:r>
+              <m:rPr>
+                <m:sty m:val="p"/>
+              </m:rPr>
+              <w:rPr>
+                <w:rFonts w:ascii="Cambria Math" w:hAnsi="Cambria Math"/>
+                <w:szCs w:val="21"/>
+              </w:rPr>
+              <m:t>AB.</m:t>
+            </m:r>
+            <m:sSup>
+              <m:sSupPr>
+                <m:ctrlPr>
+                  <w:rPr>
+                    <w:rFonts w:ascii="Cambria Math" w:hAnsi="Cambria Math"/>
+                    <w:szCs w:val="21"/>
+                  </w:rPr>
+                </m:ctrlPr>
+              </m:sSupPr>
+              <m:e>
+                <m:r>
+                  <m:rPr>
+                    <m:sty m:val="p"/>
+                  </m:rPr>
+                  <w:rPr>
+                    <w:rFonts w:ascii="Cambria Math" w:hAnsi="Cambria Math"/>
+                    <w:szCs w:val="21"/>
+                  </w:rPr>
+                  <m:t>x</m:t>
+                </m:r>
+              </m:e>
+              <m:sup>
+                <m:r>
+                  <m:rPr>
+                    <m:sty m:val="p"/>
+                  </m:rPr>
+                  <w:rPr>
+                    <w:rFonts w:ascii="Cambria Math" w:hAnsi="Cambria Math"/>
+                    <w:szCs w:val="21"/>
+                  </w:rPr>
+                  <m:t>2</m:t>
+                </m:r>
+              </m:sup>
+            </m:sSup>
+            <m:r>
+              <m:rPr>
+                <m:sty m:val="p"/>
+              </m:rPr>
+              <w:rPr>
+                <w:rFonts w:ascii="Cambria Math" w:hAnsi="Cambria Math"/>
+                <w:szCs w:val="21"/>
+              </w:rPr>
+              <m:t>+AB.</m:t>
+            </m:r>
+            <m:sSup>
+              <m:sSupPr>
+                <m:ctrlPr>
+                  <w:rPr>
+                    <w:rFonts w:ascii="Cambria Math" w:hAnsi="Cambria Math"/>
+                    <w:szCs w:val="21"/>
+                  </w:rPr>
+                </m:ctrlPr>
+              </m:sSupPr>
+              <m:e>
+                <m:r>
+                  <m:rPr>
+                    <m:sty m:val="p"/>
+                  </m:rPr>
+                  <w:rPr>
+                    <w:rFonts w:ascii="Cambria Math" w:hAnsi="Cambria Math"/>
+                    <w:szCs w:val="21"/>
+                  </w:rPr>
+                  <m:t>y</m:t>
+                </m:r>
+              </m:e>
+              <m:sup>
+                <m:r>
+                  <m:rPr>
+                    <m:sty m:val="p"/>
+                  </m:rPr>
+                  <w:rPr>
+                    <w:rFonts w:ascii="Cambria Math" w:hAnsi="Cambria Math"/>
+                    <w:szCs w:val="21"/>
+                  </w:rPr>
+                  <m:t>2</m:t>
+                </m:r>
+              </m:sup>
+            </m:sSup>
+            <m:r>
+              <m:rPr>
+                <m:sty m:val="p"/>
+              </m:rPr>
+              <w:rPr>
+                <w:rFonts w:ascii="Cambria Math" w:hAnsi="Cambria Math"/>
+                <w:szCs w:val="21"/>
+              </w:rPr>
+              <m:t>+AB.</m:t>
+            </m:r>
+            <m:sSup>
+              <m:sSupPr>
+                <m:ctrlPr>
+                  <w:rPr>
+                    <w:rFonts w:ascii="Cambria Math" w:hAnsi="Cambria Math"/>
+                    <w:szCs w:val="21"/>
+                  </w:rPr>
+                </m:ctrlPr>
+              </m:sSupPr>
+              <m:e>
+                <m:r>
+                  <m:rPr>
+                    <m:sty m:val="p"/>
+                  </m:rPr>
+                  <w:rPr>
+                    <w:rFonts w:ascii="Cambria Math" w:hAnsi="Cambria Math"/>
+                    <w:szCs w:val="21"/>
+                  </w:rPr>
+                  <m:t>z</m:t>
+                </m:r>
+              </m:e>
+              <m:sup>
+                <m:r>
+                  <m:rPr>
+                    <m:sty m:val="p"/>
+                  </m:rPr>
+                  <w:rPr>
+                    <w:rFonts w:ascii="Cambria Math" w:hAnsi="Cambria Math"/>
+                    <w:szCs w:val="21"/>
+                  </w:rPr>
+                  <m:t>2</m:t>
+                </m:r>
+              </m:sup>
+            </m:sSup>
+          </m:e>
+        </m:rad>
+      </m:oMath>
+      <w:r>
+        <w:rPr>
+          <w:rFonts w:hint="eastAsia"/>
+          <w:szCs w:val="21"/>
+        </w:rPr>
+        <w:t xml:space="preserve"> </w:t>
+      </w:r>
+      <w:r>
+        <w:rPr>
+          <w:szCs w:val="21"/>
+        </w:rPr>
+        <w:t xml:space="preserve"> </w:t>
+      </w:r>
+      <w:r>
+        <w:rPr>
+          <w:rFonts w:hint="eastAsia"/>
+          <w:szCs w:val="21"/>
+        </w:rPr>
+        <w:t xml:space="preserve">・・・・・・②　</w:t>
+      </w:r>
+      <w:r>
+        <w:rPr>
+          <w:rFonts w:hint="eastAsia"/>
+          <w:szCs w:val="21"/>
+        </w:rPr>
+        <w:t>1</w:t>
+      </w:r>
+      <w:r>
+        <w:rPr>
+          <w:rFonts w:hint="eastAsia"/>
+          <w:szCs w:val="21"/>
+        </w:rPr>
+        <w:t>で求めたベクトルの長さを３平方の定理を使用して求める。</w:t>
+      </w:r>
+    </w:p>
+    <w:p>
+      <w:pPr>
+        <w:tabs>
+          <w:tab w:val="left" w:pos="2925"/>
+        </w:tabs>
+        <w:rPr>
+          <w:rFonts w:hint="eastAsia"/>
+          <w:szCs w:val="21"/>
+        </w:rPr>
+      </w:pPr>
+    </w:p>
+    <w:p>
+      <w:pPr>
+        <w:tabs>
+          <w:tab w:val="left" w:pos="2925"/>
+        </w:tabs>
+        <w:rPr>
+          <w:rFonts w:hint="eastAsia"/>
+          <w:szCs w:val="21"/>
+        </w:rPr>
+      </w:pPr>
+      <w:r>
+        <w:rPr>
+          <w:rFonts w:hint="eastAsia"/>
+          <w:szCs w:val="21"/>
+        </w:rPr>
+        <w:t>例えば、パックマンのようなゲームで、プレイヤーに食べ物が衝突すると食べ物が消滅する仕様を実装するケースを</w:t>
+      </w:r>
+      <w:r>
+        <w:rPr>
+          <w:rFonts w:hint="eastAsia"/>
+          <w:szCs w:val="21"/>
+        </w:rPr>
+        <w:t>考えてみましょう。</w:t>
+      </w:r>
+    </w:p>
+    <w:p>
+      <w:pPr>
+        <w:tabs>
+          <w:tab w:val="left" w:pos="2925"/>
+        </w:tabs>
+        <w:rPr>
+          <w:szCs w:val="21"/>
+        </w:rPr>
+      </w:pPr>
+      <w:r>
+        <w:rPr>
+          <w:rFonts w:hint="eastAsia"/>
+          <w:szCs w:val="21"/>
+        </w:rPr>
+        <w:t>プレイヤーの座標を</w:t>
+      </w:r>
+      <w:proofErr w:type="spellStart"/>
+      <w:r>
+        <w:rPr>
+          <w:rFonts w:hint="eastAsia"/>
+          <w:szCs w:val="21"/>
+        </w:rPr>
+        <w:t>playerPos</w:t>
+      </w:r>
+      <w:proofErr w:type="spellEnd"/>
+      <w:r>
+        <w:rPr>
+          <w:rFonts w:hint="eastAsia"/>
+          <w:szCs w:val="21"/>
+        </w:rPr>
+        <w:t>、食べ物の座標を</w:t>
+      </w:r>
+      <w:proofErr w:type="spellStart"/>
+      <w:r>
+        <w:rPr>
+          <w:rFonts w:hint="eastAsia"/>
+          <w:szCs w:val="21"/>
+        </w:rPr>
+        <w:t>foodPos</w:t>
+      </w:r>
+      <w:proofErr w:type="spellEnd"/>
+      <w:r>
+        <w:rPr>
+          <w:rFonts w:hint="eastAsia"/>
+          <w:szCs w:val="21"/>
+        </w:rPr>
+        <w:t>とする。</w:t>
+      </w:r>
     </w:p>
     <w:tbl>
       <w:tblPr>
@@ -16065,17 +16454,7 @@
                 <w:sz w:val="16"/>
                 <w:szCs w:val="16"/>
               </w:rPr>
-              <w:t>このベクトルの距</w:t>
-            </w:r>
-            <w:bookmarkStart w:id="0" w:name="_GoBack"/>
-            <w:bookmarkEnd w:id="0"/>
-            <w:r>
-              <w:rPr>
-                <w:rFonts w:hint="eastAsia"/>
-                <w:sz w:val="16"/>
-                <w:szCs w:val="16"/>
-              </w:rPr>
-              <w:t>離は三平方の定理を活用して求める。</w:t>
+              <w:t>このベクトルの距離は三平方の定理を活用して求める。</w:t>
             </w:r>
             <w:proofErr w:type="spellStart"/>
             <w:r>
@@ -16357,56 +16736,6 @@
           <w:szCs w:val="21"/>
         </w:rPr>
       </w:pPr>
-    </w:p>
-    <w:p>
-      <w:pPr>
-        <w:tabs>
-          <w:tab w:val="left" w:pos="2925"/>
-        </w:tabs>
-        <w:rPr>
-          <w:szCs w:val="21"/>
-        </w:rPr>
-      </w:pPr>
-    </w:p>
-    <w:p>
-      <w:pPr>
-        <w:tabs>
-          <w:tab w:val="left" w:pos="2925"/>
-        </w:tabs>
-        <w:rPr>
-          <w:szCs w:val="21"/>
-        </w:rPr>
-      </w:pPr>
-    </w:p>
-    <w:p>
-      <w:pPr>
-        <w:tabs>
-          <w:tab w:val="left" w:pos="2925"/>
-        </w:tabs>
-        <w:rPr>
-          <w:szCs w:val="21"/>
-        </w:rPr>
-      </w:pPr>
-    </w:p>
-    <w:p>
-      <w:pPr>
-        <w:tabs>
-          <w:tab w:val="left" w:pos="2925"/>
-        </w:tabs>
-        <w:rPr>
-          <w:szCs w:val="21"/>
-        </w:rPr>
-      </w:pPr>
-    </w:p>
-    <w:p>
-      <w:pPr>
-        <w:tabs>
-          <w:tab w:val="left" w:pos="2925"/>
-        </w:tabs>
-        <w:rPr>
-          <w:szCs w:val="21"/>
-        </w:rPr>
-      </w:pPr>
       <w:r>
         <w:rPr>
           <w:rFonts w:hint="eastAsia"/>
@@ -16420,21 +16749,7 @@
           <w:rFonts w:hint="eastAsia"/>
           <w:szCs w:val="21"/>
         </w:rPr>
-        <w:t>にはベクトルの長さを計算する関数</w:t>
-      </w:r>
-      <w:r>
-        <w:rPr>
-          <w:rFonts w:hint="eastAsia"/>
-          <w:szCs w:val="21"/>
-        </w:rPr>
-        <w:t>r</w:t>
-      </w:r>
-      <w:r>
-        <w:rPr>
-          <w:rFonts w:hint="eastAsia"/>
-          <w:szCs w:val="21"/>
-        </w:rPr>
-        <w:t>が用意されています。上のコードを</w:t>
+        <w:t>にはベクトルの長さを計算する関数が用意されています。上のコードを</w:t>
       </w:r>
       <w:r>
         <w:rPr>
@@ -16851,7 +17166,14 @@
           <w:rFonts w:hint="eastAsia"/>
           <w:szCs w:val="21"/>
         </w:rPr>
-        <w:t xml:space="preserve">　ベクトルとは大きさと向きを持った情報です。ゲーム数学ではベクトルから大きさの要素を除外して、向きだけがほしい場合が多々あります。このように、ベクトルから大きさを除去して</w:t>
+        <w:t xml:space="preserve">　ベクトルとは大きさと向きを持った情報ですが、</w:t>
+      </w:r>
+      <w:r>
+        <w:rPr>
+          <w:rFonts w:hint="eastAsia"/>
+          <w:szCs w:val="21"/>
+        </w:rPr>
+        <w:t>ゲーム数学ではベクトルから大きさの要素を除外して、向きだけがほしい場合が多々あります。このように、ベクトルから大きさを除去して</w:t>
       </w:r>
       <w:r>
         <w:rPr>
@@ -17915,26 +18237,9 @@
           <w:tab w:val="left" w:pos="2925"/>
         </w:tabs>
         <w:rPr>
-          <w:b/>
-          <w:szCs w:val="21"/>
-        </w:rPr>
-      </w:pPr>
-      <w:r>
-        <w:rPr>
-          <w:rFonts w:hint="eastAsia"/>
-          <w:b/>
-          <w:szCs w:val="21"/>
-        </w:rPr>
-        <w:t xml:space="preserve">4.1.3 </w:t>
-      </w:r>
-      <w:r>
-        <w:rPr>
-          <w:rFonts w:hint="eastAsia"/>
-          <w:b/>
-          <w:szCs w:val="21"/>
-        </w:rPr>
-        <w:t>内積</w:t>
-      </w:r>
+          <w:szCs w:val="21"/>
+        </w:rPr>
+      </w:pPr>
     </w:p>
     <w:p>
       <w:pPr>
@@ -17945,69 +18250,6 @@
           <w:szCs w:val="21"/>
         </w:rPr>
       </w:pPr>
-      <w:r>
-        <w:rPr>
-          <w:rFonts w:hint="eastAsia"/>
-          <w:szCs w:val="21"/>
-        </w:rPr>
-        <w:t xml:space="preserve">　内積は</w:t>
-      </w:r>
-      <w:r>
-        <w:rPr>
-          <w:rFonts w:hint="eastAsia"/>
-          <w:szCs w:val="21"/>
-        </w:rPr>
-        <w:t>3D</w:t>
-      </w:r>
-      <w:r>
-        <w:rPr>
-          <w:rFonts w:hint="eastAsia"/>
-          <w:szCs w:val="21"/>
-        </w:rPr>
-        <w:t>ゲームで最も多用される公式の一つと言ってもいいかもしれません。</w:t>
-      </w:r>
-      <w:r>
-        <w:rPr>
-          <w:rFonts w:hint="eastAsia"/>
-          <w:szCs w:val="21"/>
-        </w:rPr>
-        <w:t>内積とは二つのベクトル</w:t>
-      </w:r>
-      <w:r>
-        <w:rPr>
-          <w:rFonts w:hint="eastAsia"/>
-          <w:szCs w:val="21"/>
-        </w:rPr>
-        <w:t>から計算されるもので、ベクトル</w:t>
-      </w:r>
-      <w:r>
-        <w:rPr>
-          <w:rFonts w:hint="eastAsia"/>
-          <w:szCs w:val="21"/>
-        </w:rPr>
-        <w:t>VA</w:t>
-      </w:r>
-      <w:r>
-        <w:rPr>
-          <w:rFonts w:hint="eastAsia"/>
-          <w:szCs w:val="21"/>
-        </w:rPr>
-        <w:t>、</w:t>
-      </w:r>
-      <w:r>
-        <w:rPr>
-          <w:rFonts w:hint="eastAsia"/>
-          <w:szCs w:val="21"/>
-        </w:rPr>
-        <w:t>VB</w:t>
-      </w:r>
-      <w:r>
-        <w:rPr>
-          <w:rFonts w:hint="eastAsia"/>
-          <w:szCs w:val="21"/>
-        </w:rPr>
-        <w:t>の内積は下記のように定義されています。</w:t>
-      </w:r>
     </w:p>
     <w:p>
       <w:pPr>
@@ -18015,155 +18257,9 @@
           <w:tab w:val="left" w:pos="2925"/>
         </w:tabs>
         <w:rPr>
-          <w:rFonts w:hint="eastAsia"/>
-          <w:szCs w:val="21"/>
-        </w:rPr>
-      </w:pPr>
-      <w:r>
-        <w:rPr>
-          <w:rFonts w:hint="eastAsia"/>
-          <w:szCs w:val="21"/>
-        </w:rPr>
-        <w:t xml:space="preserve">　</w:t>
-      </w:r>
-      <w:r>
-        <w:rPr>
-          <w:rFonts w:hint="eastAsia"/>
-          <w:szCs w:val="21"/>
-        </w:rPr>
-        <w:t>VA</w:t>
-      </w:r>
-      <w:r>
-        <w:rPr>
-          <w:rFonts w:hint="eastAsia"/>
-          <w:szCs w:val="21"/>
-        </w:rPr>
-        <w:t>・</w:t>
-      </w:r>
-      <w:r>
-        <w:rPr>
-          <w:rFonts w:hint="eastAsia"/>
-          <w:szCs w:val="21"/>
-        </w:rPr>
-        <w:t xml:space="preserve">VB = </w:t>
-      </w:r>
-      <w:proofErr w:type="spellStart"/>
-      <w:r>
-        <w:rPr>
-          <w:rFonts w:hint="eastAsia"/>
-          <w:szCs w:val="21"/>
-        </w:rPr>
-        <w:t>VA.x</w:t>
-      </w:r>
-      <w:proofErr w:type="spellEnd"/>
-      <w:r>
-        <w:rPr>
-          <w:rFonts w:hint="eastAsia"/>
-          <w:szCs w:val="21"/>
-        </w:rPr>
-        <w:t xml:space="preserve"> * </w:t>
-      </w:r>
-      <w:proofErr w:type="spellStart"/>
-      <w:r>
-        <w:rPr>
-          <w:rFonts w:hint="eastAsia"/>
-          <w:szCs w:val="21"/>
-        </w:rPr>
-        <w:t>VB.x</w:t>
-      </w:r>
-      <w:proofErr w:type="spellEnd"/>
-      <w:r>
-        <w:rPr>
-          <w:rFonts w:hint="eastAsia"/>
-          <w:szCs w:val="21"/>
-        </w:rPr>
-        <w:t xml:space="preserve"> + </w:t>
-      </w:r>
-      <w:proofErr w:type="spellStart"/>
-      <w:r>
-        <w:rPr>
-          <w:rFonts w:hint="eastAsia"/>
-          <w:szCs w:val="21"/>
-        </w:rPr>
-        <w:t>VA.y</w:t>
-      </w:r>
-      <w:proofErr w:type="spellEnd"/>
-      <w:r>
-        <w:rPr>
-          <w:rFonts w:hint="eastAsia"/>
-          <w:szCs w:val="21"/>
-        </w:rPr>
-        <w:t xml:space="preserve"> * </w:t>
-      </w:r>
-      <w:proofErr w:type="spellStart"/>
-      <w:r>
-        <w:rPr>
-          <w:rFonts w:hint="eastAsia"/>
-          <w:szCs w:val="21"/>
-        </w:rPr>
-        <w:t>VB.y</w:t>
-      </w:r>
-      <w:proofErr w:type="spellEnd"/>
-      <w:r>
-        <w:rPr>
-          <w:rFonts w:hint="eastAsia"/>
-          <w:szCs w:val="21"/>
-        </w:rPr>
-        <w:t xml:space="preserve"> + </w:t>
-      </w:r>
-      <w:proofErr w:type="spellStart"/>
-      <w:r>
-        <w:rPr>
-          <w:rFonts w:hint="eastAsia"/>
-          <w:szCs w:val="21"/>
-        </w:rPr>
-        <w:t>VA.z</w:t>
-      </w:r>
-      <w:proofErr w:type="spellEnd"/>
-      <w:r>
-        <w:rPr>
-          <w:rFonts w:hint="eastAsia"/>
-          <w:szCs w:val="21"/>
-        </w:rPr>
-        <w:t xml:space="preserve"> * </w:t>
-      </w:r>
-      <w:proofErr w:type="spellStart"/>
-      <w:r>
-        <w:rPr>
-          <w:rFonts w:hint="eastAsia"/>
-          <w:szCs w:val="21"/>
-        </w:rPr>
-        <w:t>VB.z</w:t>
-      </w:r>
-      <w:proofErr w:type="spellEnd"/>
-      <w:r>
-        <w:rPr>
-          <w:rFonts w:hint="eastAsia"/>
-          <w:szCs w:val="21"/>
-        </w:rPr>
-        <w:t xml:space="preserve"> </w:t>
-      </w:r>
-      <w:r>
-        <w:rPr>
-          <w:rFonts w:hint="eastAsia"/>
-          <w:szCs w:val="21"/>
-        </w:rPr>
-        <w:t>・・・・・</w:t>
-      </w:r>
-      <w:r>
-        <w:rPr>
-          <w:rFonts w:hint="eastAsia"/>
-          <w:szCs w:val="21"/>
-        </w:rPr>
-        <w:t xml:space="preserve"> </w:t>
-      </w:r>
-      <w:r>
-        <w:rPr>
-          <w:rFonts w:hint="eastAsia"/>
-          <w:szCs w:val="21"/>
-        </w:rPr>
-        <w:t>①</w:t>
-      </w:r>
+          <w:szCs w:val="21"/>
+        </w:rPr>
+      </w:pPr>
     </w:p>
     <w:p>
       <w:pPr>
@@ -18171,7 +18267,26 @@
           <w:tab w:val="left" w:pos="2925"/>
         </w:tabs>
         <w:rPr>
-          <w:rFonts w:hint="eastAsia"/>
+          <w:szCs w:val="21"/>
+        </w:rPr>
+      </w:pPr>
+    </w:p>
+    <w:p>
+      <w:pPr>
+        <w:tabs>
+          <w:tab w:val="left" w:pos="2925"/>
+        </w:tabs>
+        <w:rPr>
+          <w:szCs w:val="21"/>
+        </w:rPr>
+      </w:pPr>
+    </w:p>
+    <w:p>
+      <w:pPr>
+        <w:tabs>
+          <w:tab w:val="left" w:pos="2925"/>
+        </w:tabs>
+        <w:rPr>
           <w:szCs w:val="21"/>
         </w:rPr>
       </w:pPr>
@@ -18181,6 +18296,1073 @@
           <w:szCs w:val="21"/>
         </w:rPr>
         <w:lastRenderedPageBreak/>
+        <w:t>実習課題</w:t>
+      </w:r>
+    </w:p>
+    <w:p>
+      <w:pPr>
+        <w:tabs>
+          <w:tab w:val="left" w:pos="2925"/>
+        </w:tabs>
+        <w:rPr>
+          <w:rFonts w:hint="eastAsia"/>
+          <w:szCs w:val="21"/>
+        </w:rPr>
+      </w:pPr>
+      <w:r>
+        <w:rPr>
+          <w:rFonts w:hint="eastAsia"/>
+          <w:szCs w:val="21"/>
+        </w:rPr>
+        <w:t xml:space="preserve">　</w:t>
+      </w:r>
+      <w:r>
+        <w:rPr>
+          <w:rFonts w:hint="eastAsia"/>
+          <w:szCs w:val="21"/>
+        </w:rPr>
+        <w:t>DirectXLesson</w:t>
+      </w:r>
+      <w:r>
+        <w:rPr>
+          <w:szCs w:val="21"/>
+        </w:rPr>
+        <w:t>_2\</w:t>
+      </w:r>
+      <w:r>
+        <w:rPr>
+          <w:rFonts w:hint="eastAsia"/>
+          <w:szCs w:val="21"/>
+        </w:rPr>
+        <w:t>ベクトルの長さと正規化を学ぶ課題</w:t>
+      </w:r>
+      <w:r>
+        <w:rPr>
+          <w:rFonts w:hint="eastAsia"/>
+          <w:szCs w:val="21"/>
+        </w:rPr>
+        <w:t>を使用して下記の</w:t>
+      </w:r>
+      <w:r>
+        <w:rPr>
+          <w:rFonts w:hint="eastAsia"/>
+          <w:szCs w:val="21"/>
+        </w:rPr>
+        <w:t>仕様を実装しなさい。</w:t>
+      </w:r>
+      <w:r>
+        <w:rPr>
+          <w:rFonts w:hint="eastAsia"/>
+          <w:szCs w:val="21"/>
+        </w:rPr>
+        <w:t>今回の課題は過去の授業で行ったポリモーフィズムやモデル表示の復習も兼ねています。</w:t>
+      </w:r>
+    </w:p>
+    <w:p>
+      <w:pPr>
+        <w:pStyle w:val="a8"/>
+        <w:numPr>
+          <w:ilvl w:val="0"/>
+          <w:numId w:val="9"/>
+        </w:numPr>
+        <w:tabs>
+          <w:tab w:val="left" w:pos="2925"/>
+        </w:tabs>
+        <w:ind w:leftChars="0"/>
+        <w:rPr>
+          <w:rFonts w:hint="eastAsia"/>
+          <w:szCs w:val="21"/>
+        </w:rPr>
+      </w:pPr>
+      <w:r>
+        <w:rPr>
+          <w:rFonts w:hint="eastAsia"/>
+          <w:szCs w:val="21"/>
+        </w:rPr>
+        <w:t>プレイヤーが</w:t>
+      </w:r>
+      <w:r>
+        <w:rPr>
+          <w:rFonts w:hint="eastAsia"/>
+          <w:szCs w:val="21"/>
+        </w:rPr>
+        <w:t>射出した弾丸と敵が衝突したときに敵を消滅するようにする。</w:t>
+      </w:r>
+    </w:p>
+    <w:p>
+      <w:pPr>
+        <w:tabs>
+          <w:tab w:val="left" w:pos="2925"/>
+        </w:tabs>
+        <w:ind w:left="570"/>
+        <w:rPr>
+          <w:rFonts w:hint="eastAsia"/>
+          <w:szCs w:val="21"/>
+        </w:rPr>
+      </w:pPr>
+      <w:r>
+        <w:rPr>
+          <w:rFonts w:hint="eastAsia"/>
+          <w:szCs w:val="21"/>
+        </w:rPr>
+        <w:t>(</w:t>
+      </w:r>
+      <w:r>
+        <w:rPr>
+          <w:rFonts w:hint="eastAsia"/>
+          <w:szCs w:val="21"/>
+        </w:rPr>
+        <w:t>目的　２点間の距離の計算</w:t>
+      </w:r>
+      <w:r>
+        <w:rPr>
+          <w:rFonts w:hint="eastAsia"/>
+          <w:szCs w:val="21"/>
+        </w:rPr>
+        <w:t>と</w:t>
+      </w:r>
+      <w:r>
+        <w:rPr>
+          <w:rFonts w:hint="eastAsia"/>
+          <w:szCs w:val="21"/>
+        </w:rPr>
+        <w:t>STL</w:t>
+      </w:r>
+      <w:r>
+        <w:rPr>
+          <w:rFonts w:hint="eastAsia"/>
+          <w:szCs w:val="21"/>
+        </w:rPr>
+        <w:t>のリストの使い方</w:t>
+      </w:r>
+      <w:r>
+        <w:rPr>
+          <w:rFonts w:hint="eastAsia"/>
+          <w:szCs w:val="21"/>
+        </w:rPr>
+        <w:t>を学ぶ</w:t>
+      </w:r>
+      <w:r>
+        <w:rPr>
+          <w:rFonts w:hint="eastAsia"/>
+          <w:szCs w:val="21"/>
+        </w:rPr>
+        <w:t>)</w:t>
+      </w:r>
+    </w:p>
+    <w:p>
+      <w:pPr>
+        <w:pStyle w:val="a8"/>
+        <w:numPr>
+          <w:ilvl w:val="0"/>
+          <w:numId w:val="9"/>
+        </w:numPr>
+        <w:tabs>
+          <w:tab w:val="left" w:pos="2925"/>
+        </w:tabs>
+        <w:ind w:leftChars="0"/>
+        <w:rPr>
+          <w:rFonts w:hint="eastAsia"/>
+          <w:szCs w:val="21"/>
+        </w:rPr>
+      </w:pPr>
+      <w:r>
+        <w:rPr>
+          <w:rFonts w:hint="eastAsia"/>
+          <w:szCs w:val="21"/>
+        </w:rPr>
+        <w:t>敵も弾丸を射出できるようにする。</w:t>
+      </w:r>
+    </w:p>
+    <w:p>
+      <w:pPr>
+        <w:pStyle w:val="a8"/>
+        <w:tabs>
+          <w:tab w:val="left" w:pos="2925"/>
+        </w:tabs>
+        <w:ind w:leftChars="0" w:left="570"/>
+        <w:rPr>
+          <w:rFonts w:hint="eastAsia"/>
+          <w:szCs w:val="21"/>
+        </w:rPr>
+      </w:pPr>
+      <w:r>
+        <w:rPr>
+          <w:rFonts w:hint="eastAsia"/>
+          <w:szCs w:val="21"/>
+        </w:rPr>
+        <w:t>(</w:t>
+      </w:r>
+      <w:r>
+        <w:rPr>
+          <w:rFonts w:hint="eastAsia"/>
+          <w:szCs w:val="21"/>
+        </w:rPr>
+        <w:t xml:space="preserve">目的　</w:t>
+      </w:r>
+      <w:r>
+        <w:rPr>
+          <w:rFonts w:hint="eastAsia"/>
+          <w:szCs w:val="21"/>
+        </w:rPr>
+        <w:t>モデル表示の復習と</w:t>
+      </w:r>
+      <w:r>
+        <w:rPr>
+          <w:rFonts w:hint="eastAsia"/>
+          <w:szCs w:val="21"/>
+        </w:rPr>
+        <w:t>STL</w:t>
+      </w:r>
+      <w:r>
+        <w:rPr>
+          <w:rFonts w:hint="eastAsia"/>
+          <w:szCs w:val="21"/>
+        </w:rPr>
+        <w:t>のリストの使い方を学ぶ。</w:t>
+      </w:r>
+      <w:r>
+        <w:rPr>
+          <w:rFonts w:hint="eastAsia"/>
+          <w:szCs w:val="21"/>
+        </w:rPr>
+        <w:t>)</w:t>
+      </w:r>
+    </w:p>
+    <w:p>
+      <w:pPr>
+        <w:pStyle w:val="a8"/>
+        <w:numPr>
+          <w:ilvl w:val="0"/>
+          <w:numId w:val="9"/>
+        </w:numPr>
+        <w:tabs>
+          <w:tab w:val="left" w:pos="2925"/>
+        </w:tabs>
+        <w:ind w:leftChars="0"/>
+        <w:rPr>
+          <w:szCs w:val="21"/>
+        </w:rPr>
+      </w:pPr>
+      <w:r>
+        <w:rPr>
+          <w:rFonts w:hint="eastAsia"/>
+          <w:szCs w:val="21"/>
+        </w:rPr>
+        <w:t>敵の射出した弾丸とプレイヤーが衝突したときにゲームオーバー処理を実装する。</w:t>
+      </w:r>
+    </w:p>
+    <w:p>
+      <w:pPr>
+        <w:pStyle w:val="a8"/>
+        <w:tabs>
+          <w:tab w:val="left" w:pos="2925"/>
+        </w:tabs>
+        <w:ind w:leftChars="0" w:left="570"/>
+        <w:rPr>
+          <w:rFonts w:hint="eastAsia"/>
+          <w:szCs w:val="21"/>
+        </w:rPr>
+      </w:pPr>
+      <w:r>
+        <w:rPr>
+          <w:rFonts w:hint="eastAsia"/>
+          <w:szCs w:val="21"/>
+        </w:rPr>
+        <w:t>(</w:t>
+      </w:r>
+      <w:r>
+        <w:rPr>
+          <w:rFonts w:hint="eastAsia"/>
+          <w:szCs w:val="21"/>
+        </w:rPr>
+        <w:t>目的</w:t>
+      </w:r>
+      <w:r>
+        <w:rPr>
+          <w:rFonts w:hint="eastAsia"/>
+          <w:szCs w:val="21"/>
+        </w:rPr>
+        <w:t xml:space="preserve"> </w:t>
+      </w:r>
+      <w:r>
+        <w:rPr>
+          <w:rFonts w:hint="eastAsia"/>
+          <w:szCs w:val="21"/>
+        </w:rPr>
+        <w:t>２点間の距離の計算と</w:t>
+      </w:r>
+      <w:r>
+        <w:rPr>
+          <w:rFonts w:hint="eastAsia"/>
+          <w:szCs w:val="21"/>
+        </w:rPr>
+        <w:t>STL</w:t>
+      </w:r>
+      <w:r>
+        <w:rPr>
+          <w:rFonts w:hint="eastAsia"/>
+          <w:szCs w:val="21"/>
+        </w:rPr>
+        <w:t>のリストの使い方を学ぶ。</w:t>
+      </w:r>
+      <w:r>
+        <w:rPr>
+          <w:rFonts w:hint="eastAsia"/>
+          <w:szCs w:val="21"/>
+        </w:rPr>
+        <w:t>)</w:t>
+      </w:r>
+    </w:p>
+    <w:p>
+      <w:pPr>
+        <w:pStyle w:val="a8"/>
+        <w:numPr>
+          <w:ilvl w:val="0"/>
+          <w:numId w:val="9"/>
+        </w:numPr>
+        <w:tabs>
+          <w:tab w:val="left" w:pos="2925"/>
+        </w:tabs>
+        <w:ind w:leftChars="0"/>
+        <w:rPr>
+          <w:szCs w:val="21"/>
+        </w:rPr>
+      </w:pPr>
+      <w:r>
+        <w:rPr>
+          <w:rFonts w:hint="eastAsia"/>
+          <w:szCs w:val="21"/>
+        </w:rPr>
+        <w:t>敵から射出される弾丸にプレイヤーを追跡する弾丸を追加する。</w:t>
+      </w:r>
+    </w:p>
+    <w:p>
+      <w:pPr>
+        <w:pStyle w:val="a8"/>
+        <w:tabs>
+          <w:tab w:val="left" w:pos="2925"/>
+        </w:tabs>
+        <w:ind w:leftChars="0" w:left="570"/>
+        <w:rPr>
+          <w:rFonts w:hint="eastAsia"/>
+          <w:szCs w:val="21"/>
+        </w:rPr>
+      </w:pPr>
+      <w:r>
+        <w:rPr>
+          <w:rFonts w:hint="eastAsia"/>
+          <w:szCs w:val="21"/>
+        </w:rPr>
+        <w:t>(</w:t>
+      </w:r>
+      <w:r>
+        <w:rPr>
+          <w:rFonts w:hint="eastAsia"/>
+          <w:szCs w:val="21"/>
+        </w:rPr>
+        <w:t>目的　ベクトルの正規化とポリモーフィズムの活用を学ぶ。</w:t>
+      </w:r>
+      <w:r>
+        <w:rPr>
+          <w:rFonts w:hint="eastAsia"/>
+          <w:szCs w:val="21"/>
+        </w:rPr>
+        <w:t>)</w:t>
+      </w:r>
+    </w:p>
+    <w:p>
+      <w:pPr>
+        <w:tabs>
+          <w:tab w:val="left" w:pos="2925"/>
+        </w:tabs>
+        <w:rPr>
+          <w:szCs w:val="21"/>
+        </w:rPr>
+      </w:pPr>
+    </w:p>
+    <w:p>
+      <w:pPr>
+        <w:tabs>
+          <w:tab w:val="left" w:pos="2925"/>
+        </w:tabs>
+        <w:rPr>
+          <w:szCs w:val="21"/>
+        </w:rPr>
+      </w:pPr>
+      <w:r>
+        <w:rPr>
+          <w:rFonts w:hint="eastAsia"/>
+          <w:szCs w:val="21"/>
+        </w:rPr>
+        <w:t>提出期日</w:t>
+      </w:r>
+    </w:p>
+    <w:p>
+      <w:pPr>
+        <w:tabs>
+          <w:tab w:val="left" w:pos="2925"/>
+        </w:tabs>
+        <w:rPr>
+          <w:rFonts w:hint="eastAsia"/>
+          <w:szCs w:val="21"/>
+        </w:rPr>
+      </w:pPr>
+      <w:r>
+        <w:rPr>
+          <w:rFonts w:hint="eastAsia"/>
+          <w:szCs w:val="21"/>
+        </w:rPr>
+        <w:t xml:space="preserve">　</w:t>
+      </w:r>
+      <w:r>
+        <w:rPr>
+          <w:rFonts w:hint="eastAsia"/>
+          <w:szCs w:val="21"/>
+        </w:rPr>
+        <w:t>7/</w:t>
+      </w:r>
+      <w:r>
+        <w:rPr>
+          <w:szCs w:val="21"/>
+        </w:rPr>
+        <w:t>13(</w:t>
+      </w:r>
+      <w:r>
+        <w:rPr>
+          <w:rFonts w:hint="eastAsia"/>
+          <w:szCs w:val="21"/>
+        </w:rPr>
+        <w:t>水曜日</w:t>
+      </w:r>
+      <w:r>
+        <w:rPr>
+          <w:rFonts w:hint="eastAsia"/>
+          <w:szCs w:val="21"/>
+        </w:rPr>
+        <w:t>)</w:t>
+      </w:r>
+    </w:p>
+    <w:p>
+      <w:pPr>
+        <w:tabs>
+          <w:tab w:val="left" w:pos="2925"/>
+        </w:tabs>
+        <w:rPr>
+          <w:szCs w:val="21"/>
+        </w:rPr>
+      </w:pPr>
+      <w:r>
+        <w:rPr>
+          <w:rFonts w:hint="eastAsia"/>
+          <w:szCs w:val="21"/>
+        </w:rPr>
+        <w:t>提出場所</w:t>
+      </w:r>
+    </w:p>
+    <w:p>
+      <w:pPr>
+        <w:tabs>
+          <w:tab w:val="left" w:pos="2925"/>
+        </w:tabs>
+        <w:rPr>
+          <w:rFonts w:hint="eastAsia"/>
+          <w:szCs w:val="21"/>
+        </w:rPr>
+      </w:pPr>
+      <w:r>
+        <w:rPr>
+          <w:szCs w:val="21"/>
+        </w:rPr>
+        <w:t xml:space="preserve"> </w:t>
+      </w:r>
+      <w:r>
+        <w:rPr>
+          <w:rFonts w:hint="eastAsia"/>
+          <w:szCs w:val="21"/>
+        </w:rPr>
+        <w:t>\\mmnas01\student\GC2015\02_</w:t>
+      </w:r>
+      <w:r>
+        <w:rPr>
+          <w:rFonts w:hint="eastAsia"/>
+          <w:szCs w:val="21"/>
+        </w:rPr>
+        <w:t>授業</w:t>
+      </w:r>
+      <w:r>
+        <w:rPr>
+          <w:rFonts w:hint="eastAsia"/>
+          <w:szCs w:val="21"/>
+        </w:rPr>
+        <w:t>\2016\DirectX</w:t>
+      </w:r>
+      <w:r>
+        <w:rPr>
+          <w:rFonts w:hint="eastAsia"/>
+          <w:szCs w:val="21"/>
+        </w:rPr>
+        <w:t>\</w:t>
+      </w:r>
+      <w:r>
+        <w:rPr>
+          <w:rFonts w:hint="eastAsia"/>
+          <w:szCs w:val="21"/>
+        </w:rPr>
+        <w:t>ライトクラス課題</w:t>
+      </w:r>
+      <w:r>
+        <w:rPr>
+          <w:rFonts w:hint="eastAsia"/>
+          <w:szCs w:val="21"/>
+        </w:rPr>
+        <w:t>6</w:t>
+      </w:r>
+      <w:r>
+        <w:rPr>
+          <w:rFonts w:hint="eastAsia"/>
+          <w:szCs w:val="21"/>
+        </w:rPr>
+        <w:t>月</w:t>
+      </w:r>
+      <w:r>
+        <w:rPr>
+          <w:rFonts w:hint="eastAsia"/>
+          <w:szCs w:val="21"/>
+        </w:rPr>
+        <w:t>10</w:t>
+      </w:r>
+      <w:r>
+        <w:rPr>
+          <w:rFonts w:hint="eastAsia"/>
+          <w:szCs w:val="21"/>
+        </w:rPr>
+        <w:t>日</w:t>
+      </w:r>
+      <w:r>
+        <w:rPr>
+          <w:rFonts w:hint="eastAsia"/>
+          <w:szCs w:val="21"/>
+        </w:rPr>
+        <w:t>(</w:t>
+      </w:r>
+      <w:r>
+        <w:rPr>
+          <w:rFonts w:hint="eastAsia"/>
+          <w:szCs w:val="21"/>
+        </w:rPr>
+        <w:t>金</w:t>
+      </w:r>
+      <w:r>
+        <w:rPr>
+          <w:rFonts w:hint="eastAsia"/>
+          <w:szCs w:val="21"/>
+        </w:rPr>
+        <w:t>)</w:t>
+      </w:r>
+    </w:p>
+    <w:p>
+      <w:pPr>
+        <w:tabs>
+          <w:tab w:val="left" w:pos="2925"/>
+        </w:tabs>
+        <w:rPr>
+          <w:szCs w:val="21"/>
+        </w:rPr>
+      </w:pPr>
+    </w:p>
+    <w:p>
+      <w:pPr>
+        <w:tabs>
+          <w:tab w:val="left" w:pos="2925"/>
+        </w:tabs>
+        <w:rPr>
+          <w:szCs w:val="21"/>
+        </w:rPr>
+      </w:pPr>
+    </w:p>
+    <w:p>
+      <w:pPr>
+        <w:tabs>
+          <w:tab w:val="left" w:pos="2925"/>
+        </w:tabs>
+        <w:rPr>
+          <w:szCs w:val="21"/>
+        </w:rPr>
+      </w:pPr>
+    </w:p>
+    <w:p>
+      <w:pPr>
+        <w:tabs>
+          <w:tab w:val="left" w:pos="2925"/>
+        </w:tabs>
+        <w:rPr>
+          <w:szCs w:val="21"/>
+        </w:rPr>
+      </w:pPr>
+    </w:p>
+    <w:p>
+      <w:pPr>
+        <w:tabs>
+          <w:tab w:val="left" w:pos="2925"/>
+        </w:tabs>
+        <w:rPr>
+          <w:szCs w:val="21"/>
+        </w:rPr>
+      </w:pPr>
+      <w:bookmarkStart w:id="0" w:name="_GoBack"/>
+      <w:bookmarkEnd w:id="0"/>
+    </w:p>
+    <w:p>
+      <w:pPr>
+        <w:tabs>
+          <w:tab w:val="left" w:pos="2925"/>
+        </w:tabs>
+        <w:rPr>
+          <w:szCs w:val="21"/>
+        </w:rPr>
+      </w:pPr>
+    </w:p>
+    <w:p>
+      <w:pPr>
+        <w:tabs>
+          <w:tab w:val="left" w:pos="2925"/>
+        </w:tabs>
+        <w:rPr>
+          <w:szCs w:val="21"/>
+        </w:rPr>
+      </w:pPr>
+    </w:p>
+    <w:p>
+      <w:pPr>
+        <w:tabs>
+          <w:tab w:val="left" w:pos="2925"/>
+        </w:tabs>
+        <w:rPr>
+          <w:szCs w:val="21"/>
+        </w:rPr>
+      </w:pPr>
+    </w:p>
+    <w:p>
+      <w:pPr>
+        <w:tabs>
+          <w:tab w:val="left" w:pos="2925"/>
+        </w:tabs>
+        <w:rPr>
+          <w:szCs w:val="21"/>
+        </w:rPr>
+      </w:pPr>
+    </w:p>
+    <w:p>
+      <w:pPr>
+        <w:tabs>
+          <w:tab w:val="left" w:pos="2925"/>
+        </w:tabs>
+        <w:rPr>
+          <w:szCs w:val="21"/>
+        </w:rPr>
+      </w:pPr>
+    </w:p>
+    <w:p>
+      <w:pPr>
+        <w:tabs>
+          <w:tab w:val="left" w:pos="2925"/>
+        </w:tabs>
+        <w:rPr>
+          <w:szCs w:val="21"/>
+        </w:rPr>
+      </w:pPr>
+    </w:p>
+    <w:p>
+      <w:pPr>
+        <w:tabs>
+          <w:tab w:val="left" w:pos="2925"/>
+        </w:tabs>
+        <w:rPr>
+          <w:szCs w:val="21"/>
+        </w:rPr>
+      </w:pPr>
+    </w:p>
+    <w:p>
+      <w:pPr>
+        <w:tabs>
+          <w:tab w:val="left" w:pos="2925"/>
+        </w:tabs>
+        <w:rPr>
+          <w:szCs w:val="21"/>
+        </w:rPr>
+      </w:pPr>
+    </w:p>
+    <w:p>
+      <w:pPr>
+        <w:tabs>
+          <w:tab w:val="left" w:pos="2925"/>
+        </w:tabs>
+        <w:rPr>
+          <w:szCs w:val="21"/>
+        </w:rPr>
+      </w:pPr>
+    </w:p>
+    <w:p>
+      <w:pPr>
+        <w:tabs>
+          <w:tab w:val="left" w:pos="2925"/>
+        </w:tabs>
+        <w:rPr>
+          <w:szCs w:val="21"/>
+        </w:rPr>
+      </w:pPr>
+    </w:p>
+    <w:p>
+      <w:pPr>
+        <w:tabs>
+          <w:tab w:val="left" w:pos="2925"/>
+        </w:tabs>
+        <w:rPr>
+          <w:szCs w:val="21"/>
+        </w:rPr>
+      </w:pPr>
+    </w:p>
+    <w:p>
+      <w:pPr>
+        <w:tabs>
+          <w:tab w:val="left" w:pos="2925"/>
+        </w:tabs>
+        <w:rPr>
+          <w:szCs w:val="21"/>
+        </w:rPr>
+      </w:pPr>
+    </w:p>
+    <w:p>
+      <w:pPr>
+        <w:tabs>
+          <w:tab w:val="left" w:pos="2925"/>
+        </w:tabs>
+        <w:rPr>
+          <w:szCs w:val="21"/>
+        </w:rPr>
+      </w:pPr>
+    </w:p>
+    <w:p>
+      <w:pPr>
+        <w:tabs>
+          <w:tab w:val="left" w:pos="2925"/>
+        </w:tabs>
+        <w:rPr>
+          <w:szCs w:val="21"/>
+        </w:rPr>
+      </w:pPr>
+    </w:p>
+    <w:p>
+      <w:pPr>
+        <w:tabs>
+          <w:tab w:val="left" w:pos="2925"/>
+        </w:tabs>
+        <w:rPr>
+          <w:szCs w:val="21"/>
+        </w:rPr>
+      </w:pPr>
+    </w:p>
+    <w:p>
+      <w:pPr>
+        <w:tabs>
+          <w:tab w:val="left" w:pos="2925"/>
+        </w:tabs>
+        <w:rPr>
+          <w:szCs w:val="21"/>
+        </w:rPr>
+      </w:pPr>
+    </w:p>
+    <w:p>
+      <w:pPr>
+        <w:tabs>
+          <w:tab w:val="left" w:pos="2925"/>
+        </w:tabs>
+        <w:rPr>
+          <w:szCs w:val="21"/>
+        </w:rPr>
+      </w:pPr>
+    </w:p>
+    <w:p>
+      <w:pPr>
+        <w:tabs>
+          <w:tab w:val="left" w:pos="2925"/>
+        </w:tabs>
+        <w:rPr>
+          <w:rFonts w:hint="eastAsia"/>
+          <w:szCs w:val="21"/>
+        </w:rPr>
+      </w:pPr>
+    </w:p>
+    <w:p>
+      <w:pPr>
+        <w:tabs>
+          <w:tab w:val="left" w:pos="2925"/>
+        </w:tabs>
+        <w:rPr>
+          <w:b/>
+          <w:szCs w:val="21"/>
+        </w:rPr>
+      </w:pPr>
+      <w:r>
+        <w:rPr>
+          <w:rFonts w:hint="eastAsia"/>
+          <w:b/>
+          <w:szCs w:val="21"/>
+        </w:rPr>
+        <w:t xml:space="preserve">4.1.3 </w:t>
+      </w:r>
+      <w:r>
+        <w:rPr>
+          <w:rFonts w:hint="eastAsia"/>
+          <w:b/>
+          <w:szCs w:val="21"/>
+        </w:rPr>
+        <w:t>内積</w:t>
+      </w:r>
+    </w:p>
+    <w:p>
+      <w:pPr>
+        <w:tabs>
+          <w:tab w:val="left" w:pos="2925"/>
+        </w:tabs>
+        <w:rPr>
+          <w:szCs w:val="21"/>
+        </w:rPr>
+      </w:pPr>
+      <w:r>
+        <w:rPr>
+          <w:rFonts w:hint="eastAsia"/>
+          <w:szCs w:val="21"/>
+        </w:rPr>
+        <w:t xml:space="preserve">　内積は</w:t>
+      </w:r>
+      <w:r>
+        <w:rPr>
+          <w:rFonts w:hint="eastAsia"/>
+          <w:szCs w:val="21"/>
+        </w:rPr>
+        <w:t>3D</w:t>
+      </w:r>
+      <w:r>
+        <w:rPr>
+          <w:rFonts w:hint="eastAsia"/>
+          <w:szCs w:val="21"/>
+        </w:rPr>
+        <w:t>ゲームで最も多用される公式の一つと言ってもいいかもしれません。</w:t>
+      </w:r>
+      <w:r>
+        <w:rPr>
+          <w:rFonts w:hint="eastAsia"/>
+          <w:szCs w:val="21"/>
+        </w:rPr>
+        <w:t>内積とは二つのベクトル</w:t>
+      </w:r>
+      <w:r>
+        <w:rPr>
+          <w:rFonts w:hint="eastAsia"/>
+          <w:szCs w:val="21"/>
+        </w:rPr>
+        <w:t>から計算されるもので、ベクトル</w:t>
+      </w:r>
+      <w:r>
+        <w:rPr>
+          <w:rFonts w:hint="eastAsia"/>
+          <w:szCs w:val="21"/>
+        </w:rPr>
+        <w:t>VA</w:t>
+      </w:r>
+      <w:r>
+        <w:rPr>
+          <w:rFonts w:hint="eastAsia"/>
+          <w:szCs w:val="21"/>
+        </w:rPr>
+        <w:t>、</w:t>
+      </w:r>
+      <w:r>
+        <w:rPr>
+          <w:rFonts w:hint="eastAsia"/>
+          <w:szCs w:val="21"/>
+        </w:rPr>
+        <w:t>VB</w:t>
+      </w:r>
+      <w:r>
+        <w:rPr>
+          <w:rFonts w:hint="eastAsia"/>
+          <w:szCs w:val="21"/>
+        </w:rPr>
+        <w:t>の内積は下記のように定義されています。</w:t>
+      </w:r>
+    </w:p>
+    <w:p>
+      <w:pPr>
+        <w:tabs>
+          <w:tab w:val="left" w:pos="2925"/>
+        </w:tabs>
+        <w:rPr>
+          <w:szCs w:val="21"/>
+        </w:rPr>
+      </w:pPr>
+      <w:r>
+        <w:rPr>
+          <w:rFonts w:hint="eastAsia"/>
+          <w:szCs w:val="21"/>
+        </w:rPr>
+        <w:t xml:space="preserve">　</w:t>
+      </w:r>
+      <w:r>
+        <w:rPr>
+          <w:rFonts w:hint="eastAsia"/>
+          <w:szCs w:val="21"/>
+        </w:rPr>
+        <w:t>VA</w:t>
+      </w:r>
+      <w:r>
+        <w:rPr>
+          <w:rFonts w:hint="eastAsia"/>
+          <w:szCs w:val="21"/>
+        </w:rPr>
+        <w:t>・</w:t>
+      </w:r>
+      <w:r>
+        <w:rPr>
+          <w:rFonts w:hint="eastAsia"/>
+          <w:szCs w:val="21"/>
+        </w:rPr>
+        <w:t xml:space="preserve">VB = </w:t>
+      </w:r>
+      <w:proofErr w:type="spellStart"/>
+      <w:r>
+        <w:rPr>
+          <w:rFonts w:hint="eastAsia"/>
+          <w:szCs w:val="21"/>
+        </w:rPr>
+        <w:t>VA.x</w:t>
+      </w:r>
+      <w:proofErr w:type="spellEnd"/>
+      <w:r>
+        <w:rPr>
+          <w:rFonts w:hint="eastAsia"/>
+          <w:szCs w:val="21"/>
+        </w:rPr>
+        <w:t xml:space="preserve"> * </w:t>
+      </w:r>
+      <w:proofErr w:type="spellStart"/>
+      <w:r>
+        <w:rPr>
+          <w:rFonts w:hint="eastAsia"/>
+          <w:szCs w:val="21"/>
+        </w:rPr>
+        <w:t>VB.x</w:t>
+      </w:r>
+      <w:proofErr w:type="spellEnd"/>
+      <w:r>
+        <w:rPr>
+          <w:rFonts w:hint="eastAsia"/>
+          <w:szCs w:val="21"/>
+        </w:rPr>
+        <w:t xml:space="preserve"> + </w:t>
+      </w:r>
+      <w:proofErr w:type="spellStart"/>
+      <w:r>
+        <w:rPr>
+          <w:rFonts w:hint="eastAsia"/>
+          <w:szCs w:val="21"/>
+        </w:rPr>
+        <w:t>VA.y</w:t>
+      </w:r>
+      <w:proofErr w:type="spellEnd"/>
+      <w:r>
+        <w:rPr>
+          <w:rFonts w:hint="eastAsia"/>
+          <w:szCs w:val="21"/>
+        </w:rPr>
+        <w:t xml:space="preserve"> * </w:t>
+      </w:r>
+      <w:proofErr w:type="spellStart"/>
+      <w:r>
+        <w:rPr>
+          <w:rFonts w:hint="eastAsia"/>
+          <w:szCs w:val="21"/>
+        </w:rPr>
+        <w:t>VB.y</w:t>
+      </w:r>
+      <w:proofErr w:type="spellEnd"/>
+      <w:r>
+        <w:rPr>
+          <w:rFonts w:hint="eastAsia"/>
+          <w:szCs w:val="21"/>
+        </w:rPr>
+        <w:t xml:space="preserve"> + </w:t>
+      </w:r>
+      <w:proofErr w:type="spellStart"/>
+      <w:r>
+        <w:rPr>
+          <w:rFonts w:hint="eastAsia"/>
+          <w:szCs w:val="21"/>
+        </w:rPr>
+        <w:t>VA.z</w:t>
+      </w:r>
+      <w:proofErr w:type="spellEnd"/>
+      <w:r>
+        <w:rPr>
+          <w:rFonts w:hint="eastAsia"/>
+          <w:szCs w:val="21"/>
+        </w:rPr>
+        <w:t xml:space="preserve"> * </w:t>
+      </w:r>
+      <w:proofErr w:type="spellStart"/>
+      <w:r>
+        <w:rPr>
+          <w:rFonts w:hint="eastAsia"/>
+          <w:szCs w:val="21"/>
+        </w:rPr>
+        <w:t>VB.z</w:t>
+      </w:r>
+      <w:proofErr w:type="spellEnd"/>
+      <w:r>
+        <w:rPr>
+          <w:rFonts w:hint="eastAsia"/>
+          <w:szCs w:val="21"/>
+        </w:rPr>
+        <w:t xml:space="preserve"> </w:t>
+      </w:r>
+      <w:r>
+        <w:rPr>
+          <w:rFonts w:hint="eastAsia"/>
+          <w:szCs w:val="21"/>
+        </w:rPr>
+        <w:t>・・・・・</w:t>
+      </w:r>
+      <w:r>
+        <w:rPr>
+          <w:rFonts w:hint="eastAsia"/>
+          <w:szCs w:val="21"/>
+        </w:rPr>
+        <w:t xml:space="preserve"> </w:t>
+      </w:r>
+      <w:r>
+        <w:rPr>
+          <w:rFonts w:hint="eastAsia"/>
+          <w:szCs w:val="21"/>
+        </w:rPr>
+        <w:t>①</w:t>
+      </w:r>
+    </w:p>
+    <w:p>
+      <w:pPr>
+        <w:tabs>
+          <w:tab w:val="left" w:pos="2925"/>
+        </w:tabs>
+        <w:rPr>
+          <w:szCs w:val="21"/>
+        </w:rPr>
+      </w:pPr>
+      <w:r>
+        <w:rPr>
+          <w:rFonts w:hint="eastAsia"/>
+          <w:szCs w:val="21"/>
+        </w:rPr>
         <w:t>または</w:t>
       </w:r>
       <w:r>
@@ -18278,7 +19460,6 @@
         </w:tabs>
         <w:ind w:leftChars="0"/>
         <w:rPr>
-          <w:rFonts w:hint="eastAsia"/>
           <w:szCs w:val="21"/>
         </w:rPr>
       </w:pPr>
@@ -18460,7 +19641,6 @@
           <w:tab w:val="left" w:pos="2925"/>
         </w:tabs>
         <w:rPr>
-          <w:rFonts w:hint="eastAsia"/>
           <w:szCs w:val="21"/>
         </w:rPr>
       </w:pPr>
@@ -18495,7 +19675,6 @@
           <w:tab w:val="left" w:pos="2925"/>
         </w:tabs>
         <w:rPr>
-          <w:rFonts w:hint="eastAsia"/>
           <w:szCs w:val="21"/>
         </w:rPr>
       </w:pPr>
@@ -18706,7 +19885,6 @@
           <w:tab w:val="left" w:pos="2925"/>
         </w:tabs>
         <w:rPr>
-          <w:rFonts w:hint="eastAsia"/>
           <w:szCs w:val="21"/>
         </w:rPr>
       </w:pPr>
@@ -18781,7 +19959,6 @@
           <w:tab w:val="left" w:pos="2925"/>
         </w:tabs>
         <w:rPr>
-          <w:rFonts w:hint="eastAsia"/>
           <w:szCs w:val="21"/>
         </w:rPr>
       </w:pPr>
@@ -18802,7 +19979,6 @@
           <w:tab w:val="left" w:pos="2925"/>
         </w:tabs>
         <w:rPr>
-          <w:rFonts w:hint="eastAsia"/>
           <w:szCs w:val="21"/>
         </w:rPr>
       </w:pPr>
@@ -18821,7 +19997,7 @@
 </file>
 
 <file path=word/endnotes.xml><?xml version="1.0" encoding="utf-8"?>
-<w:endnotes xmlns:wpc="http://schemas.microsoft.com/office/word/2010/wordprocessingCanvas" xmlns:cx="http://schemas.microsoft.com/office/drawing/2014/chartex" xmlns:cx1="http://schemas.microsoft.com/office/drawing/2015/9/8/chartex" xmlns:cx2="http://schemas.microsoft.com/office/drawing/2015/10/21/chartex" xmlns:mc="http://schemas.openxmlformats.org/markup-compatibility/2006" xmlns:o="urn:schemas-microsoft-com:office:office" xmlns:r="http://schemas.openxmlformats.org/officeDocument/2006/relationships" xmlns:m="http://schemas.openxmlformats.org/officeDocument/2006/math" xmlns:v="urn:schemas-microsoft-com:vml" xmlns:wp14="http://schemas.microsoft.com/office/word/2010/wordprocessingDrawing" xmlns:wp="http://schemas.openxmlformats.org/drawingml/2006/wordprocessingDrawing" xmlns:w10="urn:schemas-microsoft-com:office:word" xmlns:w="http://schemas.openxmlformats.org/wordprocessingml/2006/main" xmlns:w14="http://schemas.microsoft.com/office/word/2010/wordml" xmlns:w15="http://schemas.microsoft.com/office/word/2012/wordml" xmlns:w16se="http://schemas.microsoft.com/office/word/2015/wordml/symex" xmlns:wpg="http://schemas.microsoft.com/office/word/2010/wordprocessingGroup" xmlns:wpi="http://schemas.microsoft.com/office/word/2010/wordprocessingInk" xmlns:wne="http://schemas.microsoft.com/office/word/2006/wordml" xmlns:wps="http://schemas.microsoft.com/office/word/2010/wordprocessingShape" mc:Ignorable="w14 w15 w16se wp14">
+<w:endnotes xmlns:wpc="http://schemas.microsoft.com/office/word/2010/wordprocessingCanvas" xmlns:mc="http://schemas.openxmlformats.org/markup-compatibility/2006" xmlns:o="urn:schemas-microsoft-com:office:office" xmlns:r="http://schemas.openxmlformats.org/officeDocument/2006/relationships" xmlns:m="http://schemas.openxmlformats.org/officeDocument/2006/math" xmlns:v="urn:schemas-microsoft-com:vml" xmlns:wp14="http://schemas.microsoft.com/office/word/2010/wordprocessingDrawing" xmlns:wp="http://schemas.openxmlformats.org/drawingml/2006/wordprocessingDrawing" xmlns:w10="urn:schemas-microsoft-com:office:word" xmlns:w="http://schemas.openxmlformats.org/wordprocessingml/2006/main" xmlns:w14="http://schemas.microsoft.com/office/word/2010/wordml" xmlns:w15="http://schemas.microsoft.com/office/word/2012/wordml" xmlns:wpg="http://schemas.microsoft.com/office/word/2010/wordprocessingGroup" xmlns:wpi="http://schemas.microsoft.com/office/word/2010/wordprocessingInk" xmlns:wne="http://schemas.microsoft.com/office/word/2006/wordml" xmlns:wps="http://schemas.microsoft.com/office/word/2010/wordprocessingShape" mc:Ignorable="w14 w15 wp14">
   <w:endnote w:type="separator" w:id="-1">
     <w:p>
       <w:r>
@@ -18840,7 +20016,7 @@
 </file>
 
 <file path=word/footer1.xml><?xml version="1.0" encoding="utf-8"?>
-<w:ftr xmlns:wpc="http://schemas.microsoft.com/office/word/2010/wordprocessingCanvas" xmlns:cx="http://schemas.microsoft.com/office/drawing/2014/chartex" xmlns:cx1="http://schemas.microsoft.com/office/drawing/2015/9/8/chartex" xmlns:cx2="http://schemas.microsoft.com/office/drawing/2015/10/21/chartex" xmlns:mc="http://schemas.openxmlformats.org/markup-compatibility/2006" xmlns:o="urn:schemas-microsoft-com:office:office" xmlns:r="http://schemas.openxmlformats.org/officeDocument/2006/relationships" xmlns:m="http://schemas.openxmlformats.org/officeDocument/2006/math" xmlns:v="urn:schemas-microsoft-com:vml" xmlns:wp14="http://schemas.microsoft.com/office/word/2010/wordprocessingDrawing" xmlns:wp="http://schemas.openxmlformats.org/drawingml/2006/wordprocessingDrawing" xmlns:w10="urn:schemas-microsoft-com:office:word" xmlns:w="http://schemas.openxmlformats.org/wordprocessingml/2006/main" xmlns:w14="http://schemas.microsoft.com/office/word/2010/wordml" xmlns:w15="http://schemas.microsoft.com/office/word/2012/wordml" xmlns:w16se="http://schemas.microsoft.com/office/word/2015/wordml/symex" xmlns:wpg="http://schemas.microsoft.com/office/word/2010/wordprocessingGroup" xmlns:wpi="http://schemas.microsoft.com/office/word/2010/wordprocessingInk" xmlns:wne="http://schemas.microsoft.com/office/word/2006/wordml" xmlns:wps="http://schemas.microsoft.com/office/word/2010/wordprocessingShape" mc:Ignorable="w14 w15 w16se wp14">
+<w:ftr xmlns:wpc="http://schemas.microsoft.com/office/word/2010/wordprocessingCanvas" xmlns:mc="http://schemas.openxmlformats.org/markup-compatibility/2006" xmlns:o="urn:schemas-microsoft-com:office:office" xmlns:r="http://schemas.openxmlformats.org/officeDocument/2006/relationships" xmlns:m="http://schemas.openxmlformats.org/officeDocument/2006/math" xmlns:v="urn:schemas-microsoft-com:vml" xmlns:wp14="http://schemas.microsoft.com/office/word/2010/wordprocessingDrawing" xmlns:wp="http://schemas.openxmlformats.org/drawingml/2006/wordprocessingDrawing" xmlns:w10="urn:schemas-microsoft-com:office:word" xmlns:w="http://schemas.openxmlformats.org/wordprocessingml/2006/main" xmlns:w14="http://schemas.microsoft.com/office/word/2010/wordml" xmlns:w15="http://schemas.microsoft.com/office/word/2012/wordml" xmlns:wpg="http://schemas.microsoft.com/office/word/2010/wordprocessingGroup" xmlns:wpi="http://schemas.microsoft.com/office/word/2010/wordprocessingInk" xmlns:wne="http://schemas.microsoft.com/office/word/2006/wordml" xmlns:wps="http://schemas.microsoft.com/office/word/2010/wordprocessingShape" mc:Ignorable="w14 w15 wp14">
   <w:sdt>
     <w:sdtPr>
       <w:id w:val="-689989797"/>
@@ -18869,7 +20045,7 @@
             <w:noProof/>
             <w:lang w:val="ja-JP"/>
           </w:rPr>
-          <w:t>20</w:t>
+          <w:t>21</w:t>
         </w:r>
         <w:r>
           <w:fldChar w:fldCharType="end"/>
@@ -18886,7 +20062,7 @@
 </file>
 
 <file path=word/footnotes.xml><?xml version="1.0" encoding="utf-8"?>
-<w:footnotes xmlns:wpc="http://schemas.microsoft.com/office/word/2010/wordprocessingCanvas" xmlns:cx="http://schemas.microsoft.com/office/drawing/2014/chartex" xmlns:cx1="http://schemas.microsoft.com/office/drawing/2015/9/8/chartex" xmlns:cx2="http://schemas.microsoft.com/office/drawing/2015/10/21/chartex" xmlns:mc="http://schemas.openxmlformats.org/markup-compatibility/2006" xmlns:o="urn:schemas-microsoft-com:office:office" xmlns:r="http://schemas.openxmlformats.org/officeDocument/2006/relationships" xmlns:m="http://schemas.openxmlformats.org/officeDocument/2006/math" xmlns:v="urn:schemas-microsoft-com:vml" xmlns:wp14="http://schemas.microsoft.com/office/word/2010/wordprocessingDrawing" xmlns:wp="http://schemas.openxmlformats.org/drawingml/2006/wordprocessingDrawing" xmlns:w10="urn:schemas-microsoft-com:office:word" xmlns:w="http://schemas.openxmlformats.org/wordprocessingml/2006/main" xmlns:w14="http://schemas.microsoft.com/office/word/2010/wordml" xmlns:w15="http://schemas.microsoft.com/office/word/2012/wordml" xmlns:w16se="http://schemas.microsoft.com/office/word/2015/wordml/symex" xmlns:wpg="http://schemas.microsoft.com/office/word/2010/wordprocessingGroup" xmlns:wpi="http://schemas.microsoft.com/office/word/2010/wordprocessingInk" xmlns:wne="http://schemas.microsoft.com/office/word/2006/wordml" xmlns:wps="http://schemas.microsoft.com/office/word/2010/wordprocessingShape" mc:Ignorable="w14 w15 w16se wp14">
+<w:footnotes xmlns:wpc="http://schemas.microsoft.com/office/word/2010/wordprocessingCanvas" xmlns:mc="http://schemas.openxmlformats.org/markup-compatibility/2006" xmlns:o="urn:schemas-microsoft-com:office:office" xmlns:r="http://schemas.openxmlformats.org/officeDocument/2006/relationships" xmlns:m="http://schemas.openxmlformats.org/officeDocument/2006/math" xmlns:v="urn:schemas-microsoft-com:vml" xmlns:wp14="http://schemas.microsoft.com/office/word/2010/wordprocessingDrawing" xmlns:wp="http://schemas.openxmlformats.org/drawingml/2006/wordprocessingDrawing" xmlns:w10="urn:schemas-microsoft-com:office:word" xmlns:w="http://schemas.openxmlformats.org/wordprocessingml/2006/main" xmlns:w14="http://schemas.microsoft.com/office/word/2010/wordml" xmlns:w15="http://schemas.microsoft.com/office/word/2012/wordml" xmlns:wpg="http://schemas.microsoft.com/office/word/2010/wordprocessingGroup" xmlns:wpi="http://schemas.microsoft.com/office/word/2010/wordprocessingInk" xmlns:wne="http://schemas.microsoft.com/office/word/2006/wordml" xmlns:wps="http://schemas.microsoft.com/office/word/2010/wordprocessingShape" mc:Ignorable="w14 w15 wp14">
   <w:footnote w:type="separator" w:id="-1">
     <w:p>
       <w:r>
@@ -18905,7 +20081,7 @@
 </file>
 
 <file path=word/header1.xml><?xml version="1.0" encoding="utf-8"?>
-<w:hdr xmlns:wpc="http://schemas.microsoft.com/office/word/2010/wordprocessingCanvas" xmlns:cx="http://schemas.microsoft.com/office/drawing/2014/chartex" xmlns:cx1="http://schemas.microsoft.com/office/drawing/2015/9/8/chartex" xmlns:cx2="http://schemas.microsoft.com/office/drawing/2015/10/21/chartex" xmlns:mc="http://schemas.openxmlformats.org/markup-compatibility/2006" xmlns:o="urn:schemas-microsoft-com:office:office" xmlns:r="http://schemas.openxmlformats.org/officeDocument/2006/relationships" xmlns:m="http://schemas.openxmlformats.org/officeDocument/2006/math" xmlns:v="urn:schemas-microsoft-com:vml" xmlns:wp14="http://schemas.microsoft.com/office/word/2010/wordprocessingDrawing" xmlns:wp="http://schemas.openxmlformats.org/drawingml/2006/wordprocessingDrawing" xmlns:w10="urn:schemas-microsoft-com:office:word" xmlns:w="http://schemas.openxmlformats.org/wordprocessingml/2006/main" xmlns:w14="http://schemas.microsoft.com/office/word/2010/wordml" xmlns:w15="http://schemas.microsoft.com/office/word/2012/wordml" xmlns:w16se="http://schemas.microsoft.com/office/word/2015/wordml/symex" xmlns:wpg="http://schemas.microsoft.com/office/word/2010/wordprocessingGroup" xmlns:wpi="http://schemas.microsoft.com/office/word/2010/wordprocessingInk" xmlns:wne="http://schemas.microsoft.com/office/word/2006/wordml" xmlns:wps="http://schemas.microsoft.com/office/word/2010/wordprocessingShape" mc:Ignorable="w14 w15 w16se wp14">
+<w:hdr xmlns:wpc="http://schemas.microsoft.com/office/word/2010/wordprocessingCanvas" xmlns:mc="http://schemas.openxmlformats.org/markup-compatibility/2006" xmlns:o="urn:schemas-microsoft-com:office:office" xmlns:r="http://schemas.openxmlformats.org/officeDocument/2006/relationships" xmlns:m="http://schemas.openxmlformats.org/officeDocument/2006/math" xmlns:v="urn:schemas-microsoft-com:vml" xmlns:wp14="http://schemas.microsoft.com/office/word/2010/wordprocessingDrawing" xmlns:wp="http://schemas.openxmlformats.org/drawingml/2006/wordprocessingDrawing" xmlns:w10="urn:schemas-microsoft-com:office:word" xmlns:w="http://schemas.openxmlformats.org/wordprocessingml/2006/main" xmlns:w14="http://schemas.microsoft.com/office/word/2010/wordml" xmlns:w15="http://schemas.microsoft.com/office/word/2012/wordml" xmlns:wpg="http://schemas.microsoft.com/office/word/2010/wordprocessingGroup" xmlns:wpi="http://schemas.microsoft.com/office/word/2010/wordprocessingInk" xmlns:wne="http://schemas.microsoft.com/office/word/2006/wordml" xmlns:wps="http://schemas.microsoft.com/office/word/2010/wordprocessingShape" mc:Ignorable="w14 w15 wp14">
   <w:p>
     <w:pPr>
       <w:pStyle w:val="a3"/>
@@ -18924,7 +20100,7 @@
 </file>
 
 <file path=word/numbering.xml><?xml version="1.0" encoding="utf-8"?>
-<w:numbering xmlns:wpc="http://schemas.microsoft.com/office/word/2010/wordprocessingCanvas" xmlns:cx="http://schemas.microsoft.com/office/drawing/2014/chartex" xmlns:cx1="http://schemas.microsoft.com/office/drawing/2015/9/8/chartex" xmlns:cx2="http://schemas.microsoft.com/office/drawing/2015/10/21/chartex" xmlns:mc="http://schemas.openxmlformats.org/markup-compatibility/2006" xmlns:o="urn:schemas-microsoft-com:office:office" xmlns:r="http://schemas.openxmlformats.org/officeDocument/2006/relationships" xmlns:m="http://schemas.openxmlformats.org/officeDocument/2006/math" xmlns:v="urn:schemas-microsoft-com:vml" xmlns:wp14="http://schemas.microsoft.com/office/word/2010/wordprocessingDrawing" xmlns:wp="http://schemas.openxmlformats.org/drawingml/2006/wordprocessingDrawing" xmlns:w10="urn:schemas-microsoft-com:office:word" xmlns:w="http://schemas.openxmlformats.org/wordprocessingml/2006/main" xmlns:w14="http://schemas.microsoft.com/office/word/2010/wordml" xmlns:w15="http://schemas.microsoft.com/office/word/2012/wordml" xmlns:w16se="http://schemas.microsoft.com/office/word/2015/wordml/symex" xmlns:wpg="http://schemas.microsoft.com/office/word/2010/wordprocessingGroup" xmlns:wpi="http://schemas.microsoft.com/office/word/2010/wordprocessingInk" xmlns:wne="http://schemas.microsoft.com/office/word/2006/wordml" xmlns:wps="http://schemas.microsoft.com/office/word/2010/wordprocessingShape" mc:Ignorable="w14 w15 w16se wp14">
+<w:numbering xmlns:wpc="http://schemas.microsoft.com/office/word/2010/wordprocessingCanvas" xmlns:mc="http://schemas.openxmlformats.org/markup-compatibility/2006" xmlns:o="urn:schemas-microsoft-com:office:office" xmlns:r="http://schemas.openxmlformats.org/officeDocument/2006/relationships" xmlns:m="http://schemas.openxmlformats.org/officeDocument/2006/math" xmlns:v="urn:schemas-microsoft-com:vml" xmlns:wp14="http://schemas.microsoft.com/office/word/2010/wordprocessingDrawing" xmlns:wp="http://schemas.openxmlformats.org/drawingml/2006/wordprocessingDrawing" xmlns:w10="urn:schemas-microsoft-com:office:word" xmlns:w="http://schemas.openxmlformats.org/wordprocessingml/2006/main" xmlns:w14="http://schemas.microsoft.com/office/word/2010/wordml" xmlns:w15="http://schemas.microsoft.com/office/word/2012/wordml" xmlns:wpg="http://schemas.microsoft.com/office/word/2010/wordprocessingGroup" xmlns:wpi="http://schemas.microsoft.com/office/word/2010/wordprocessingInk" xmlns:wne="http://schemas.microsoft.com/office/word/2006/wordml" xmlns:wps="http://schemas.microsoft.com/office/word/2010/wordprocessingShape" mc:Ignorable="w14 w15 wp14">
   <w:abstractNum w:abstractNumId="0" w15:restartNumberingAfterBreak="0">
     <w:nsid w:val="093C6159"/>
     <w:multiLevelType w:val="hybridMultilevel"/>
@@ -19549,6 +20725,95 @@
     </w:lvl>
   </w:abstractNum>
   <w:abstractNum w:abstractNumId="7" w15:restartNumberingAfterBreak="0">
+    <w:nsid w:val="631D2D67"/>
+    <w:multiLevelType w:val="hybridMultilevel"/>
+    <w:tmpl w:val="CFCEA87A"/>
+    <w:lvl w:ilvl="0" w:tplc="744E79EC">
+      <w:start w:val="1"/>
+      <w:numFmt w:val="decimalEnclosedCircle"/>
+      <w:lvlText w:val="%1"/>
+      <w:lvlJc w:val="left"/>
+      <w:pPr>
+        <w:ind w:left="570" w:hanging="360"/>
+      </w:pPr>
+      <w:rPr>
+        <w:rFonts w:hint="default"/>
+      </w:rPr>
+    </w:lvl>
+    <w:lvl w:ilvl="1" w:tplc="04090017" w:tentative="1">
+      <w:start w:val="1"/>
+      <w:numFmt w:val="aiueoFullWidth"/>
+      <w:lvlText w:val="(%2)"/>
+      <w:lvlJc w:val="left"/>
+      <w:pPr>
+        <w:ind w:left="1050" w:hanging="420"/>
+      </w:pPr>
+    </w:lvl>
+    <w:lvl w:ilvl="2" w:tplc="04090011" w:tentative="1">
+      <w:start w:val="1"/>
+      <w:numFmt w:val="decimalEnclosedCircle"/>
+      <w:lvlText w:val="%3"/>
+      <w:lvlJc w:val="left"/>
+      <w:pPr>
+        <w:ind w:left="1470" w:hanging="420"/>
+      </w:pPr>
+    </w:lvl>
+    <w:lvl w:ilvl="3" w:tplc="0409000F" w:tentative="1">
+      <w:start w:val="1"/>
+      <w:numFmt w:val="decimal"/>
+      <w:lvlText w:val="%4."/>
+      <w:lvlJc w:val="left"/>
+      <w:pPr>
+        <w:ind w:left="1890" w:hanging="420"/>
+      </w:pPr>
+    </w:lvl>
+    <w:lvl w:ilvl="4" w:tplc="04090017" w:tentative="1">
+      <w:start w:val="1"/>
+      <w:numFmt w:val="aiueoFullWidth"/>
+      <w:lvlText w:val="(%5)"/>
+      <w:lvlJc w:val="left"/>
+      <w:pPr>
+        <w:ind w:left="2310" w:hanging="420"/>
+      </w:pPr>
+    </w:lvl>
+    <w:lvl w:ilvl="5" w:tplc="04090011" w:tentative="1">
+      <w:start w:val="1"/>
+      <w:numFmt w:val="decimalEnclosedCircle"/>
+      <w:lvlText w:val="%6"/>
+      <w:lvlJc w:val="left"/>
+      <w:pPr>
+        <w:ind w:left="2730" w:hanging="420"/>
+      </w:pPr>
+    </w:lvl>
+    <w:lvl w:ilvl="6" w:tplc="0409000F" w:tentative="1">
+      <w:start w:val="1"/>
+      <w:numFmt w:val="decimal"/>
+      <w:lvlText w:val="%7."/>
+      <w:lvlJc w:val="left"/>
+      <w:pPr>
+        <w:ind w:left="3150" w:hanging="420"/>
+      </w:pPr>
+    </w:lvl>
+    <w:lvl w:ilvl="7" w:tplc="04090017" w:tentative="1">
+      <w:start w:val="1"/>
+      <w:numFmt w:val="aiueoFullWidth"/>
+      <w:lvlText w:val="(%8)"/>
+      <w:lvlJc w:val="left"/>
+      <w:pPr>
+        <w:ind w:left="3570" w:hanging="420"/>
+      </w:pPr>
+    </w:lvl>
+    <w:lvl w:ilvl="8" w:tplc="04090011" w:tentative="1">
+      <w:start w:val="1"/>
+      <w:numFmt w:val="decimalEnclosedCircle"/>
+      <w:lvlText w:val="%9"/>
+      <w:lvlJc w:val="left"/>
+      <w:pPr>
+        <w:ind w:left="3990" w:hanging="420"/>
+      </w:pPr>
+    </w:lvl>
+  </w:abstractNum>
+  <w:abstractNum w:abstractNumId="8" w15:restartNumberingAfterBreak="0">
     <w:nsid w:val="6D425C39"/>
     <w:multiLevelType w:val="hybridMultilevel"/>
     <w:tmpl w:val="6F5C7BE8"/>
@@ -19650,7 +20915,7 @@
     <w:abstractNumId w:val="2"/>
   </w:num>
   <w:num w:numId="5">
-    <w:abstractNumId w:val="7"/>
+    <w:abstractNumId w:val="8"/>
   </w:num>
   <w:num w:numId="6">
     <w:abstractNumId w:val="1"/>
@@ -19661,11 +20926,14 @@
   <w:num w:numId="8">
     <w:abstractNumId w:val="4"/>
   </w:num>
+  <w:num w:numId="9">
+    <w:abstractNumId w:val="7"/>
+  </w:num>
 </w:numbering>
 </file>
 
 <file path=word/styles.xml><?xml version="1.0" encoding="utf-8"?>
-<w:styles xmlns:mc="http://schemas.openxmlformats.org/markup-compatibility/2006" xmlns:r="http://schemas.openxmlformats.org/officeDocument/2006/relationships" xmlns:w="http://schemas.openxmlformats.org/wordprocessingml/2006/main" xmlns:w14="http://schemas.microsoft.com/office/word/2010/wordml" xmlns:w15="http://schemas.microsoft.com/office/word/2012/wordml" xmlns:w16se="http://schemas.microsoft.com/office/word/2015/wordml/symex" mc:Ignorable="w14 w15 w16se">
+<w:styles xmlns:mc="http://schemas.openxmlformats.org/markup-compatibility/2006" xmlns:r="http://schemas.openxmlformats.org/officeDocument/2006/relationships" xmlns:w="http://schemas.openxmlformats.org/wordprocessingml/2006/main" xmlns:w14="http://schemas.microsoft.com/office/word/2010/wordml" xmlns:w15="http://schemas.microsoft.com/office/word/2012/wordml" mc:Ignorable="w14 w15">
   <w:docDefaults>
     <w:rPrDefault>
       <w:rPr>
@@ -19678,7 +20946,7 @@
     </w:rPrDefault>
     <w:pPrDefault/>
   </w:docDefaults>
-  <w:latentStyles w:defLockedState="0" w:defUIPriority="99" w:defSemiHidden="0" w:defUnhideWhenUsed="0" w:defQFormat="0" w:count="372">
+  <w:latentStyles w:defLockedState="0" w:defUIPriority="99" w:defSemiHidden="0" w:defUnhideWhenUsed="0" w:defQFormat="0" w:count="371">
     <w:lsdException w:name="Normal" w:uiPriority="0" w:qFormat="1"/>
     <w:lsdException w:name="heading 1" w:uiPriority="9" w:qFormat="1"/>
     <w:lsdException w:name="heading 2" w:semiHidden="1" w:uiPriority="9" w:unhideWhenUsed="1" w:qFormat="1"/>
@@ -19784,6 +21052,7 @@
     <w:lsdException w:name="HTML Sample" w:semiHidden="1" w:unhideWhenUsed="1"/>
     <w:lsdException w:name="HTML Typewriter" w:semiHidden="1" w:unhideWhenUsed="1"/>
     <w:lsdException w:name="HTML Variable" w:semiHidden="1" w:unhideWhenUsed="1"/>
+    <w:lsdException w:name="Normal Table" w:semiHidden="1" w:unhideWhenUsed="1"/>
     <w:lsdException w:name="annotation subject" w:semiHidden="1" w:unhideWhenUsed="1"/>
     <w:lsdException w:name="No List" w:semiHidden="1" w:unhideWhenUsed="1"/>
     <w:lsdException w:name="Outline List 1" w:semiHidden="1" w:unhideWhenUsed="1"/>
@@ -19830,8 +21099,10 @@
     <w:lsdException w:name="Table Subtle 2" w:semiHidden="1" w:unhideWhenUsed="1"/>
     <w:lsdException w:name="Table Web 1" w:semiHidden="1" w:unhideWhenUsed="1"/>
     <w:lsdException w:name="Table Web 2" w:semiHidden="1" w:unhideWhenUsed="1"/>
+    <w:lsdException w:name="Table Web 3" w:semiHidden="1" w:unhideWhenUsed="1"/>
     <w:lsdException w:name="Balloon Text" w:semiHidden="1" w:unhideWhenUsed="1"/>
     <w:lsdException w:name="Table Grid" w:uiPriority="39"/>
+    <w:lsdException w:name="Table Theme" w:semiHidden="1" w:unhideWhenUsed="1"/>
     <w:lsdException w:name="Placeholder Text" w:semiHidden="1"/>
     <w:lsdException w:name="No Spacing" w:uiPriority="1" w:qFormat="1"/>
     <w:lsdException w:name="Light Shading" w:uiPriority="60"/>
@@ -20047,7 +21318,6 @@
     <w:lsdException w:name="List Table 5 Dark Accent 6" w:uiPriority="50"/>
     <w:lsdException w:name="List Table 6 Colorful Accent 6" w:uiPriority="51"/>
     <w:lsdException w:name="List Table 7 Colorful Accent 6" w:uiPriority="52"/>
-    <w:lsdException w:name="Mention" w:semiHidden="1" w:unhideWhenUsed="1"/>
   </w:latentStyles>
   <w:style w:type="paragraph" w:default="1" w:styleId="a">
     <w:name w:val="Normal"/>
@@ -20162,7 +21432,568 @@
     <w:unhideWhenUsed/>
     <w:rsid w:val="00B72476"/>
   </w:style>
+  <w:style w:type="character" w:styleId="aa">
+    <w:name w:val="Placeholder Text"/>
+    <w:basedOn w:val="a0"/>
+    <w:uiPriority w:val="99"/>
+    <w:semiHidden/>
+    <w:rsid w:val="00D9779D"/>
+    <w:rPr>
+      <w:color w:val="808080"/>
+    </w:rPr>
+  </w:style>
 </w:styles>
+</file>
+
+<file path=word/glossary/document.xml><?xml version="1.0" encoding="utf-8"?>
+<w:glossaryDocument xmlns:wpc="http://schemas.microsoft.com/office/word/2010/wordprocessingCanvas" xmlns:mc="http://schemas.openxmlformats.org/markup-compatibility/2006" xmlns:o="urn:schemas-microsoft-com:office:office" xmlns:r="http://schemas.openxmlformats.org/officeDocument/2006/relationships" xmlns:m="http://schemas.openxmlformats.org/officeDocument/2006/math" xmlns:v="urn:schemas-microsoft-com:vml" xmlns:wp14="http://schemas.microsoft.com/office/word/2010/wordprocessingDrawing" xmlns:wp="http://schemas.openxmlformats.org/drawingml/2006/wordprocessingDrawing" xmlns:w10="urn:schemas-microsoft-com:office:word" xmlns:w="http://schemas.openxmlformats.org/wordprocessingml/2006/main" xmlns:w14="http://schemas.microsoft.com/office/word/2010/wordml" xmlns:w15="http://schemas.microsoft.com/office/word/2012/wordml" xmlns:wpg="http://schemas.microsoft.com/office/word/2010/wordprocessingGroup" xmlns:wpi="http://schemas.microsoft.com/office/word/2010/wordprocessingInk" xmlns:wne="http://schemas.microsoft.com/office/word/2006/wordml" xmlns:wps="http://schemas.microsoft.com/office/word/2010/wordprocessingShape" mc:Ignorable="w14 w15 wp14"/>
+</file>
+
+<file path=word/glossary/fontTable.xml><?xml version="1.0" encoding="utf-8"?>
+<w:fonts xmlns:mc="http://schemas.openxmlformats.org/markup-compatibility/2006" xmlns:r="http://schemas.openxmlformats.org/officeDocument/2006/relationships" xmlns:w="http://schemas.openxmlformats.org/wordprocessingml/2006/main" xmlns:w14="http://schemas.microsoft.com/office/word/2010/wordml" xmlns:w15="http://schemas.microsoft.com/office/word/2012/wordml" mc:Ignorable="w14 w15">
+  <w:font w:name="Times New Roman">
+    <w:panose1 w:val="02020603050405020304"/>
+    <w:charset w:val="00"/>
+    <w:family w:val="roman"/>
+    <w:pitch w:val="variable"/>
+    <w:sig w:usb0="E0002EFF" w:usb1="C0007843" w:usb2="00000009" w:usb3="00000000" w:csb0="000001FF" w:csb1="00000000"/>
+  </w:font>
+  <w:font w:name="Century">
+    <w:panose1 w:val="02040604050505020304"/>
+    <w:charset w:val="00"/>
+    <w:family w:val="roman"/>
+    <w:pitch w:val="variable"/>
+    <w:sig w:usb0="00000287" w:usb1="00000000" w:usb2="00000000" w:usb3="00000000" w:csb0="0000009F" w:csb1="00000000"/>
+  </w:font>
+  <w:font w:name="ＭＳ 明朝">
+    <w:altName w:val="MS Mincho"/>
+    <w:panose1 w:val="02020609040205080304"/>
+    <w:charset w:val="80"/>
+    <w:family w:val="roman"/>
+    <w:pitch w:val="fixed"/>
+    <w:sig w:usb0="E00002FF" w:usb1="6AC7FDFB" w:usb2="08000012" w:usb3="00000000" w:csb0="0002009F" w:csb1="00000000"/>
+  </w:font>
+  <w:font w:name="Consolas">
+    <w:panose1 w:val="020B0609020204030204"/>
+    <w:charset w:val="00"/>
+    <w:family w:val="modern"/>
+    <w:pitch w:val="fixed"/>
+    <w:sig w:usb0="E00002FF" w:usb1="0000FCFF" w:usb2="00000001" w:usb3="00000000" w:csb0="0000019F" w:csb1="00000000"/>
+  </w:font>
+  <w:font w:name="Cambria Math">
+    <w:panose1 w:val="02040503050406030204"/>
+    <w:charset w:val="00"/>
+    <w:family w:val="roman"/>
+    <w:pitch w:val="variable"/>
+    <w:sig w:usb0="E00002FF" w:usb1="420024FF" w:usb2="00000000" w:usb3="00000000" w:csb0="0000019F" w:csb1="00000000"/>
+  </w:font>
+  <w:font w:name="ＭＳ ゴシック">
+    <w:altName w:val="MS Gothic"/>
+    <w:panose1 w:val="020B0609070205080204"/>
+    <w:charset w:val="80"/>
+    <w:family w:val="modern"/>
+    <w:pitch w:val="fixed"/>
+    <w:sig w:usb0="E00002FF" w:usb1="6AC7FDFB" w:usb2="08000012" w:usb3="00000000" w:csb0="0002009F" w:csb1="00000000"/>
+  </w:font>
+  <w:font w:name="Arial">
+    <w:panose1 w:val="020B0604020202020204"/>
+    <w:charset w:val="00"/>
+    <w:family w:val="swiss"/>
+    <w:pitch w:val="variable"/>
+    <w:sig w:usb0="E0002EFF" w:usb1="C0007843" w:usb2="00000009" w:usb3="00000000" w:csb0="000001FF" w:csb1="00000000"/>
+  </w:font>
+</w:fonts>
+</file>
+
+<file path=word/glossary/settings.xml><?xml version="1.0" encoding="utf-8"?>
+<w:settings xmlns:mc="http://schemas.openxmlformats.org/markup-compatibility/2006" xmlns:o="urn:schemas-microsoft-com:office:office" xmlns:r="http://schemas.openxmlformats.org/officeDocument/2006/relationships" xmlns:m="http://schemas.openxmlformats.org/officeDocument/2006/math" xmlns:v="urn:schemas-microsoft-com:vml" xmlns:w10="urn:schemas-microsoft-com:office:word" xmlns:w="http://schemas.openxmlformats.org/wordprocessingml/2006/main" xmlns:w14="http://schemas.microsoft.com/office/word/2010/wordml" xmlns:w15="http://schemas.microsoft.com/office/word/2012/wordml" xmlns:sl="http://schemas.openxmlformats.org/schemaLibrary/2006/main" mc:Ignorable="w14 w15">
+  <w:view w:val="normal"/>
+  <w:bordersDoNotSurroundHeader/>
+  <w:bordersDoNotSurroundFooter/>
+  <w:defaultTabStop w:val="840"/>
+  <w:displayHorizontalDrawingGridEvery w:val="0"/>
+  <w:displayVerticalDrawingGridEvery w:val="2"/>
+  <w:characterSpacingControl w:val="compressPunctuation"/>
+  <w:compat>
+    <w:spaceForUL/>
+    <w:balanceSingleByteDoubleByteWidth/>
+    <w:doNotLeaveBackslashAlone/>
+    <w:ulTrailSpace/>
+    <w:doNotExpandShiftReturn/>
+    <w:adjustLineHeightInTable/>
+    <w:useFELayout/>
+    <w:compatSetting w:name="compatibilityMode" w:uri="http://schemas.microsoft.com/office/word" w:val="15"/>
+    <w:compatSetting w:name="overrideTableStyleFontSizeAndJustification" w:uri="http://schemas.microsoft.com/office/word" w:val="1"/>
+    <w:compatSetting w:name="enableOpenTypeFeatures" w:uri="http://schemas.microsoft.com/office/word" w:val="1"/>
+    <w:compatSetting w:name="doNotFlipMirrorIndents" w:uri="http://schemas.microsoft.com/office/word" w:val="1"/>
+    <w:compatSetting w:name="differentiateMultirowTableHeaders" w:uri="http://schemas.microsoft.com/office/word" w:val="1"/>
+  </w:compat>
+  <w:rsids>
+    <w:rsidRoot w:val="00A274C7"/>
+    <w:rsid w:val="005520F5"/>
+    <w:rsid w:val="00A274C7"/>
+  </w:rsids>
+  <m:mathPr>
+    <m:mathFont m:val="Cambria Math"/>
+    <m:brkBin m:val="before"/>
+    <m:brkBinSub m:val="--"/>
+    <m:smallFrac m:val="0"/>
+    <m:dispDef/>
+    <m:lMargin m:val="0"/>
+    <m:rMargin m:val="0"/>
+    <m:defJc m:val="centerGroup"/>
+    <m:wrapIndent m:val="1440"/>
+    <m:intLim m:val="subSup"/>
+    <m:naryLim m:val="undOvr"/>
+  </m:mathPr>
+  <w:themeFontLang w:val="en-US" w:eastAsia="ja-JP"/>
+  <w:clrSchemeMapping w:bg1="light1" w:t1="dark1" w:bg2="light2" w:t2="dark2" w:accent1="accent1" w:accent2="accent2" w:accent3="accent3" w:accent4="accent4" w:accent5="accent5" w:accent6="accent6" w:hyperlink="hyperlink" w:followedHyperlink="followedHyperlink"/>
+  <w:decimalSymbol w:val="."/>
+  <w:listSeparator w:val=","/>
+  <w15:chartTrackingRefBased/>
+</w:settings>
+</file>
+
+<file path=word/glossary/styles.xml><?xml version="1.0" encoding="utf-8"?>
+<w:styles xmlns:mc="http://schemas.openxmlformats.org/markup-compatibility/2006" xmlns:r="http://schemas.openxmlformats.org/officeDocument/2006/relationships" xmlns:w="http://schemas.openxmlformats.org/wordprocessingml/2006/main" xmlns:w14="http://schemas.microsoft.com/office/word/2010/wordml" xmlns:w15="http://schemas.microsoft.com/office/word/2012/wordml" mc:Ignorable="w14 w15">
+  <w:docDefaults>
+    <w:rPrDefault>
+      <w:rPr>
+        <w:rFonts w:asciiTheme="minorHAnsi" w:eastAsiaTheme="minorEastAsia" w:hAnsiTheme="minorHAnsi" w:cstheme="minorBidi"/>
+        <w:kern w:val="2"/>
+        <w:sz w:val="21"/>
+        <w:szCs w:val="22"/>
+        <w:lang w:val="en-US" w:eastAsia="ja-JP" w:bidi="ar-SA"/>
+      </w:rPr>
+    </w:rPrDefault>
+    <w:pPrDefault/>
+  </w:docDefaults>
+  <w:latentStyles w:defLockedState="0" w:defUIPriority="99" w:defSemiHidden="0" w:defUnhideWhenUsed="0" w:defQFormat="0" w:count="371">
+    <w:lsdException w:name="Normal" w:uiPriority="0" w:qFormat="1"/>
+    <w:lsdException w:name="heading 1" w:uiPriority="9" w:qFormat="1"/>
+    <w:lsdException w:name="heading 2" w:semiHidden="1" w:uiPriority="9" w:unhideWhenUsed="1" w:qFormat="1"/>
+    <w:lsdException w:name="heading 3" w:semiHidden="1" w:uiPriority="9" w:unhideWhenUsed="1" w:qFormat="1"/>
+    <w:lsdException w:name="heading 4" w:semiHidden="1" w:uiPriority="9" w:unhideWhenUsed="1" w:qFormat="1"/>
+    <w:lsdException w:name="heading 5" w:semiHidden="1" w:uiPriority="9" w:unhideWhenUsed="1" w:qFormat="1"/>
+    <w:lsdException w:name="heading 6" w:semiHidden="1" w:uiPriority="9" w:unhideWhenUsed="1" w:qFormat="1"/>
+    <w:lsdException w:name="heading 7" w:semiHidden="1" w:uiPriority="9" w:unhideWhenUsed="1" w:qFormat="1"/>
+    <w:lsdException w:name="heading 8" w:semiHidden="1" w:uiPriority="9" w:unhideWhenUsed="1" w:qFormat="1"/>
+    <w:lsdException w:name="heading 9" w:semiHidden="1" w:uiPriority="9" w:unhideWhenUsed="1" w:qFormat="1"/>
+    <w:lsdException w:name="index 1" w:semiHidden="1" w:unhideWhenUsed="1"/>
+    <w:lsdException w:name="index 2" w:semiHidden="1" w:unhideWhenUsed="1"/>
+    <w:lsdException w:name="index 3" w:semiHidden="1" w:unhideWhenUsed="1"/>
+    <w:lsdException w:name="index 4" w:semiHidden="1" w:unhideWhenUsed="1"/>
+    <w:lsdException w:name="index 5" w:semiHidden="1" w:unhideWhenUsed="1"/>
+    <w:lsdException w:name="index 6" w:semiHidden="1" w:unhideWhenUsed="1"/>
+    <w:lsdException w:name="index 7" w:semiHidden="1" w:unhideWhenUsed="1"/>
+    <w:lsdException w:name="index 8" w:semiHidden="1" w:unhideWhenUsed="1"/>
+    <w:lsdException w:name="index 9" w:semiHidden="1" w:unhideWhenUsed="1"/>
+    <w:lsdException w:name="toc 1" w:semiHidden="1" w:uiPriority="39" w:unhideWhenUsed="1"/>
+    <w:lsdException w:name="toc 2" w:semiHidden="1" w:uiPriority="39" w:unhideWhenUsed="1"/>
+    <w:lsdException w:name="toc 3" w:semiHidden="1" w:uiPriority="39" w:unhideWhenUsed="1"/>
+    <w:lsdException w:name="toc 4" w:semiHidden="1" w:uiPriority="39" w:unhideWhenUsed="1"/>
+    <w:lsdException w:name="toc 5" w:semiHidden="1" w:uiPriority="39" w:unhideWhenUsed="1"/>
+    <w:lsdException w:name="toc 6" w:semiHidden="1" w:uiPriority="39" w:unhideWhenUsed="1"/>
+    <w:lsdException w:name="toc 7" w:semiHidden="1" w:uiPriority="39" w:unhideWhenUsed="1"/>
+    <w:lsdException w:name="toc 8" w:semiHidden="1" w:uiPriority="39" w:unhideWhenUsed="1"/>
+    <w:lsdException w:name="toc 9" w:semiHidden="1" w:uiPriority="39" w:unhideWhenUsed="1"/>
+    <w:lsdException w:name="Normal Indent" w:semiHidden="1" w:unhideWhenUsed="1"/>
+    <w:lsdException w:name="footnote text" w:semiHidden="1" w:unhideWhenUsed="1"/>
+    <w:lsdException w:name="annotation text" w:semiHidden="1" w:unhideWhenUsed="1"/>
+    <w:lsdException w:name="header" w:semiHidden="1" w:unhideWhenUsed="1"/>
+    <w:lsdException w:name="footer" w:semiHidden="1" w:unhideWhenUsed="1"/>
+    <w:lsdException w:name="index heading" w:semiHidden="1" w:unhideWhenUsed="1"/>
+    <w:lsdException w:name="caption" w:semiHidden="1" w:uiPriority="35" w:unhideWhenUsed="1" w:qFormat="1"/>
+    <w:lsdException w:name="table of figures" w:semiHidden="1" w:unhideWhenUsed="1"/>
+    <w:lsdException w:name="envelope address" w:semiHidden="1" w:unhideWhenUsed="1"/>
+    <w:lsdException w:name="envelope return" w:semiHidden="1" w:unhideWhenUsed="1"/>
+    <w:lsdException w:name="footnote reference" w:semiHidden="1" w:unhideWhenUsed="1"/>
+    <w:lsdException w:name="annotation reference" w:semiHidden="1" w:unhideWhenUsed="1"/>
+    <w:lsdException w:name="line number" w:semiHidden="1" w:unhideWhenUsed="1"/>
+    <w:lsdException w:name="page number" w:semiHidden="1" w:unhideWhenUsed="1"/>
+    <w:lsdException w:name="endnote reference" w:semiHidden="1" w:unhideWhenUsed="1"/>
+    <w:lsdException w:name="endnote text" w:semiHidden="1" w:unhideWhenUsed="1"/>
+    <w:lsdException w:name="table of authorities" w:semiHidden="1" w:unhideWhenUsed="1"/>
+    <w:lsdException w:name="macro" w:semiHidden="1" w:unhideWhenUsed="1"/>
+    <w:lsdException w:name="toa heading" w:semiHidden="1" w:unhideWhenUsed="1"/>
+    <w:lsdException w:name="List" w:semiHidden="1" w:unhideWhenUsed="1"/>
+    <w:lsdException w:name="List Bullet" w:semiHidden="1" w:unhideWhenUsed="1"/>
+    <w:lsdException w:name="List Number" w:semiHidden="1" w:unhideWhenUsed="1"/>
+    <w:lsdException w:name="List 2" w:semiHidden="1" w:unhideWhenUsed="1"/>
+    <w:lsdException w:name="List 3" w:semiHidden="1" w:unhideWhenUsed="1"/>
+    <w:lsdException w:name="List 4" w:semiHidden="1" w:unhideWhenUsed="1"/>
+    <w:lsdException w:name="List 5" w:semiHidden="1" w:unhideWhenUsed="1"/>
+    <w:lsdException w:name="List Bullet 2" w:semiHidden="1" w:unhideWhenUsed="1"/>
+    <w:lsdException w:name="List Bullet 3" w:semiHidden="1" w:unhideWhenUsed="1"/>
+    <w:lsdException w:name="List Bullet 4" w:semiHidden="1" w:unhideWhenUsed="1"/>
+    <w:lsdException w:name="List Bullet 5" w:semiHidden="1" w:unhideWhenUsed="1"/>
+    <w:lsdException w:name="List Number 2" w:semiHidden="1" w:unhideWhenUsed="1"/>
+    <w:lsdException w:name="List Number 3" w:semiHidden="1" w:unhideWhenUsed="1"/>
+    <w:lsdException w:name="List Number 4" w:semiHidden="1" w:unhideWhenUsed="1"/>
+    <w:lsdException w:name="List Number 5" w:semiHidden="1" w:unhideWhenUsed="1"/>
+    <w:lsdException w:name="Title" w:uiPriority="10" w:qFormat="1"/>
+    <w:lsdException w:name="Closing" w:semiHidden="1" w:unhideWhenUsed="1"/>
+    <w:lsdException w:name="Signature" w:semiHidden="1" w:unhideWhenUsed="1"/>
+    <w:lsdException w:name="Default Paragraph Font" w:semiHidden="1" w:uiPriority="1" w:unhideWhenUsed="1"/>
+    <w:lsdException w:name="Body Text" w:semiHidden="1" w:unhideWhenUsed="1"/>
+    <w:lsdException w:name="Body Text Indent" w:semiHidden="1" w:unhideWhenUsed="1"/>
+    <w:lsdException w:name="List Continue" w:semiHidden="1" w:unhideWhenUsed="1"/>
+    <w:lsdException w:name="List Continue 2" w:semiHidden="1" w:unhideWhenUsed="1"/>
+    <w:lsdException w:name="List Continue 3" w:semiHidden="1" w:unhideWhenUsed="1"/>
+    <w:lsdException w:name="List Continue 4" w:semiHidden="1" w:unhideWhenUsed="1"/>
+    <w:lsdException w:name="List Continue 5" w:semiHidden="1" w:unhideWhenUsed="1"/>
+    <w:lsdException w:name="Message Header" w:semiHidden="1" w:unhideWhenUsed="1"/>
+    <w:lsdException w:name="Subtitle" w:uiPriority="11" w:qFormat="1"/>
+    <w:lsdException w:name="Salutation" w:semiHidden="1" w:unhideWhenUsed="1"/>
+    <w:lsdException w:name="Date" w:semiHidden="1" w:unhideWhenUsed="1"/>
+    <w:lsdException w:name="Body Text First Indent" w:semiHidden="1" w:unhideWhenUsed="1"/>
+    <w:lsdException w:name="Body Text First Indent 2" w:semiHidden="1" w:unhideWhenUsed="1"/>
+    <w:lsdException w:name="Note Heading" w:semiHidden="1" w:unhideWhenUsed="1"/>
+    <w:lsdException w:name="Body Text 2" w:semiHidden="1" w:unhideWhenUsed="1"/>
+    <w:lsdException w:name="Body Text 3" w:semiHidden="1" w:unhideWhenUsed="1"/>
+    <w:lsdException w:name="Body Text Indent 2" w:semiHidden="1" w:unhideWhenUsed="1"/>
+    <w:lsdException w:name="Body Text Indent 3" w:semiHidden="1" w:unhideWhenUsed="1"/>
+    <w:lsdException w:name="Block Text" w:semiHidden="1" w:unhideWhenUsed="1"/>
+    <w:lsdException w:name="Hyperlink" w:semiHidden="1" w:unhideWhenUsed="1"/>
+    <w:lsdException w:name="FollowedHyperlink" w:semiHidden="1" w:unhideWhenUsed="1"/>
+    <w:lsdException w:name="Strong" w:uiPriority="22" w:qFormat="1"/>
+    <w:lsdException w:name="Emphasis" w:uiPriority="20" w:qFormat="1"/>
+    <w:lsdException w:name="Document Map" w:semiHidden="1" w:unhideWhenUsed="1"/>
+    <w:lsdException w:name="Plain Text" w:semiHidden="1" w:unhideWhenUsed="1"/>
+    <w:lsdException w:name="E-mail Signature" w:semiHidden="1" w:unhideWhenUsed="1"/>
+    <w:lsdException w:name="HTML Top of Form" w:semiHidden="1" w:unhideWhenUsed="1"/>
+    <w:lsdException w:name="HTML Bottom of Form" w:semiHidden="1" w:unhideWhenUsed="1"/>
+    <w:lsdException w:name="Normal (Web)" w:semiHidden="1" w:unhideWhenUsed="1"/>
+    <w:lsdException w:name="HTML Acronym" w:semiHidden="1" w:unhideWhenUsed="1"/>
+    <w:lsdException w:name="HTML Address" w:semiHidden="1" w:unhideWhenUsed="1"/>
+    <w:lsdException w:name="HTML Cite" w:semiHidden="1" w:unhideWhenUsed="1"/>
+    <w:lsdException w:name="HTML Code" w:semiHidden="1" w:unhideWhenUsed="1"/>
+    <w:lsdException w:name="HTML Definition" w:semiHidden="1" w:unhideWhenUsed="1"/>
+    <w:lsdException w:name="HTML Keyboard" w:semiHidden="1" w:unhideWhenUsed="1"/>
+    <w:lsdException w:name="HTML Preformatted" w:semiHidden="1" w:unhideWhenUsed="1"/>
+    <w:lsdException w:name="HTML Sample" w:semiHidden="1" w:unhideWhenUsed="1"/>
+    <w:lsdException w:name="HTML Typewriter" w:semiHidden="1" w:unhideWhenUsed="1"/>
+    <w:lsdException w:name="HTML Variable" w:semiHidden="1" w:unhideWhenUsed="1"/>
+    <w:lsdException w:name="Normal Table" w:semiHidden="1" w:unhideWhenUsed="1"/>
+    <w:lsdException w:name="annotation subject" w:semiHidden="1" w:unhideWhenUsed="1"/>
+    <w:lsdException w:name="No List" w:semiHidden="1" w:unhideWhenUsed="1"/>
+    <w:lsdException w:name="Outline List 1" w:semiHidden="1" w:unhideWhenUsed="1"/>
+    <w:lsdException w:name="Outline List 2" w:semiHidden="1" w:unhideWhenUsed="1"/>
+    <w:lsdException w:name="Outline List 3" w:semiHidden="1" w:unhideWhenUsed="1"/>
+    <w:lsdException w:name="Table Simple 1" w:semiHidden="1" w:unhideWhenUsed="1"/>
+    <w:lsdException w:name="Table Simple 2" w:semiHidden="1" w:unhideWhenUsed="1"/>
+    <w:lsdException w:name="Table Simple 3" w:semiHidden="1" w:unhideWhenUsed="1"/>
+    <w:lsdException w:name="Table Classic 1" w:semiHidden="1" w:unhideWhenUsed="1"/>
+    <w:lsdException w:name="Table Classic 2" w:semiHidden="1" w:unhideWhenUsed="1"/>
+    <w:lsdException w:name="Table Classic 3" w:semiHidden="1" w:unhideWhenUsed="1"/>
+    <w:lsdException w:name="Table Classic 4" w:semiHidden="1" w:unhideWhenUsed="1"/>
+    <w:lsdException w:name="Table Colorful 1" w:semiHidden="1" w:unhideWhenUsed="1"/>
+    <w:lsdException w:name="Table Colorful 2" w:semiHidden="1" w:unhideWhenUsed="1"/>
+    <w:lsdException w:name="Table Colorful 3" w:semiHidden="1" w:unhideWhenUsed="1"/>
+    <w:lsdException w:name="Table Columns 1" w:semiHidden="1" w:unhideWhenUsed="1"/>
+    <w:lsdException w:name="Table Columns 2" w:semiHidden="1" w:unhideWhenUsed="1"/>
+    <w:lsdException w:name="Table Columns 3" w:semiHidden="1" w:unhideWhenUsed="1"/>
+    <w:lsdException w:name="Table Columns 4" w:semiHidden="1" w:unhideWhenUsed="1"/>
+    <w:lsdException w:name="Table Columns 5" w:semiHidden="1" w:unhideWhenUsed="1"/>
+    <w:lsdException w:name="Table Grid 1" w:semiHidden="1" w:unhideWhenUsed="1"/>
+    <w:lsdException w:name="Table Grid 2" w:semiHidden="1" w:unhideWhenUsed="1"/>
+    <w:lsdException w:name="Table Grid 3" w:semiHidden="1" w:unhideWhenUsed="1"/>
+    <w:lsdException w:name="Table Grid 4" w:semiHidden="1" w:unhideWhenUsed="1"/>
+    <w:lsdException w:name="Table Grid 5" w:semiHidden="1" w:unhideWhenUsed="1"/>
+    <w:lsdException w:name="Table Grid 6" w:semiHidden="1" w:unhideWhenUsed="1"/>
+    <w:lsdException w:name="Table Grid 7" w:semiHidden="1" w:unhideWhenUsed="1"/>
+    <w:lsdException w:name="Table Grid 8" w:semiHidden="1" w:unhideWhenUsed="1"/>
+    <w:lsdException w:name="Table List 1" w:semiHidden="1" w:unhideWhenUsed="1"/>
+    <w:lsdException w:name="Table List 2" w:semiHidden="1" w:unhideWhenUsed="1"/>
+    <w:lsdException w:name="Table List 3" w:semiHidden="1" w:unhideWhenUsed="1"/>
+    <w:lsdException w:name="Table List 4" w:semiHidden="1" w:unhideWhenUsed="1"/>
+    <w:lsdException w:name="Table List 5" w:semiHidden="1" w:unhideWhenUsed="1"/>
+    <w:lsdException w:name="Table List 6" w:semiHidden="1" w:unhideWhenUsed="1"/>
+    <w:lsdException w:name="Table List 7" w:semiHidden="1" w:unhideWhenUsed="1"/>
+    <w:lsdException w:name="Table List 8" w:semiHidden="1" w:unhideWhenUsed="1"/>
+    <w:lsdException w:name="Table 3D effects 1" w:semiHidden="1" w:unhideWhenUsed="1"/>
+    <w:lsdException w:name="Table 3D effects 2" w:semiHidden="1" w:unhideWhenUsed="1"/>
+    <w:lsdException w:name="Table 3D effects 3" w:semiHidden="1" w:unhideWhenUsed="1"/>
+    <w:lsdException w:name="Table Contemporary" w:semiHidden="1" w:unhideWhenUsed="1"/>
+    <w:lsdException w:name="Table Elegant" w:semiHidden="1" w:unhideWhenUsed="1"/>
+    <w:lsdException w:name="Table Professional" w:semiHidden="1" w:unhideWhenUsed="1"/>
+    <w:lsdException w:name="Table Subtle 1" w:semiHidden="1" w:unhideWhenUsed="1"/>
+    <w:lsdException w:name="Table Subtle 2" w:semiHidden="1" w:unhideWhenUsed="1"/>
+    <w:lsdException w:name="Table Web 1" w:semiHidden="1" w:unhideWhenUsed="1"/>
+    <w:lsdException w:name="Table Web 2" w:semiHidden="1" w:unhideWhenUsed="1"/>
+    <w:lsdException w:name="Table Web 3" w:semiHidden="1" w:unhideWhenUsed="1"/>
+    <w:lsdException w:name="Balloon Text" w:semiHidden="1" w:unhideWhenUsed="1"/>
+    <w:lsdException w:name="Table Grid" w:uiPriority="39"/>
+    <w:lsdException w:name="Table Theme" w:semiHidden="1" w:unhideWhenUsed="1"/>
+    <w:lsdException w:name="Placeholder Text" w:semiHidden="1"/>
+    <w:lsdException w:name="No Spacing" w:uiPriority="1" w:qFormat="1"/>
+    <w:lsdException w:name="Light Shading" w:uiPriority="60"/>
+    <w:lsdException w:name="Light List" w:uiPriority="61"/>
+    <w:lsdException w:name="Light Grid" w:uiPriority="62"/>
+    <w:lsdException w:name="Medium Shading 1" w:uiPriority="63"/>
+    <w:lsdException w:name="Medium Shading 2" w:uiPriority="64"/>
+    <w:lsdException w:name="Medium List 1" w:uiPriority="65"/>
+    <w:lsdException w:name="Medium List 2" w:uiPriority="66"/>
+    <w:lsdException w:name="Medium Grid 1" w:uiPriority="67"/>
+    <w:lsdException w:name="Medium Grid 2" w:uiPriority="68"/>
+    <w:lsdException w:name="Medium Grid 3" w:uiPriority="69"/>
+    <w:lsdException w:name="Dark List" w:uiPriority="70"/>
+    <w:lsdException w:name="Colorful Shading" w:uiPriority="71"/>
+    <w:lsdException w:name="Colorful List" w:uiPriority="72"/>
+    <w:lsdException w:name="Colorful Grid" w:uiPriority="73"/>
+    <w:lsdException w:name="Light Shading Accent 1" w:uiPriority="60"/>
+    <w:lsdException w:name="Light List Accent 1" w:uiPriority="61"/>
+    <w:lsdException w:name="Light Grid Accent 1" w:uiPriority="62"/>
+    <w:lsdException w:name="Medium Shading 1 Accent 1" w:uiPriority="63"/>
+    <w:lsdException w:name="Medium Shading 2 Accent 1" w:uiPriority="64"/>
+    <w:lsdException w:name="Medium List 1 Accent 1" w:uiPriority="65"/>
+    <w:lsdException w:name="Revision" w:semiHidden="1"/>
+    <w:lsdException w:name="List Paragraph" w:uiPriority="34" w:qFormat="1"/>
+    <w:lsdException w:name="Quote" w:uiPriority="29" w:qFormat="1"/>
+    <w:lsdException w:name="Intense Quote" w:uiPriority="30" w:qFormat="1"/>
+    <w:lsdException w:name="Medium List 2 Accent 1" w:uiPriority="66"/>
+    <w:lsdException w:name="Medium Grid 1 Accent 1" w:uiPriority="67"/>
+    <w:lsdException w:name="Medium Grid 2 Accent 1" w:uiPriority="68"/>
+    <w:lsdException w:name="Medium Grid 3 Accent 1" w:uiPriority="69"/>
+    <w:lsdException w:name="Dark List Accent 1" w:uiPriority="70"/>
+    <w:lsdException w:name="Colorful Shading Accent 1" w:uiPriority="71"/>
+    <w:lsdException w:name="Colorful List Accent 1" w:uiPriority="72"/>
+    <w:lsdException w:name="Colorful Grid Accent 1" w:uiPriority="73"/>
+    <w:lsdException w:name="Light Shading Accent 2" w:uiPriority="60"/>
+    <w:lsdException w:name="Light List Accent 2" w:uiPriority="61"/>
+    <w:lsdException w:name="Light Grid Accent 2" w:uiPriority="62"/>
+    <w:lsdException w:name="Medium Shading 1 Accent 2" w:uiPriority="63"/>
+    <w:lsdException w:name="Medium Shading 2 Accent 2" w:uiPriority="64"/>
+    <w:lsdException w:name="Medium List 1 Accent 2" w:uiPriority="65"/>
+    <w:lsdException w:name="Medium List 2 Accent 2" w:uiPriority="66"/>
+    <w:lsdException w:name="Medium Grid 1 Accent 2" w:uiPriority="67"/>
+    <w:lsdException w:name="Medium Grid 2 Accent 2" w:uiPriority="68"/>
+    <w:lsdException w:name="Medium Grid 3 Accent 2" w:uiPriority="69"/>
+    <w:lsdException w:name="Dark List Accent 2" w:uiPriority="70"/>
+    <w:lsdException w:name="Colorful Shading Accent 2" w:uiPriority="71"/>
+    <w:lsdException w:name="Colorful List Accent 2" w:uiPriority="72"/>
+    <w:lsdException w:name="Colorful Grid Accent 2" w:uiPriority="73"/>
+    <w:lsdException w:name="Light Shading Accent 3" w:uiPriority="60"/>
+    <w:lsdException w:name="Light List Accent 3" w:uiPriority="61"/>
+    <w:lsdException w:name="Light Grid Accent 3" w:uiPriority="62"/>
+    <w:lsdException w:name="Medium Shading 1 Accent 3" w:uiPriority="63"/>
+    <w:lsdException w:name="Medium Shading 2 Accent 3" w:uiPriority="64"/>
+    <w:lsdException w:name="Medium List 1 Accent 3" w:uiPriority="65"/>
+    <w:lsdException w:name="Medium List 2 Accent 3" w:uiPriority="66"/>
+    <w:lsdException w:name="Medium Grid 1 Accent 3" w:uiPriority="67"/>
+    <w:lsdException w:name="Medium Grid 2 Accent 3" w:uiPriority="68"/>
+    <w:lsdException w:name="Medium Grid 3 Accent 3" w:uiPriority="69"/>
+    <w:lsdException w:name="Dark List Accent 3" w:uiPriority="70"/>
+    <w:lsdException w:name="Colorful Shading Accent 3" w:uiPriority="71"/>
+    <w:lsdException w:name="Colorful List Accent 3" w:uiPriority="72"/>
+    <w:lsdException w:name="Colorful Grid Accent 3" w:uiPriority="73"/>
+    <w:lsdException w:name="Light Shading Accent 4" w:uiPriority="60"/>
+    <w:lsdException w:name="Light List Accent 4" w:uiPriority="61"/>
+    <w:lsdException w:name="Light Grid Accent 4" w:uiPriority="62"/>
+    <w:lsdException w:name="Medium Shading 1 Accent 4" w:uiPriority="63"/>
+    <w:lsdException w:name="Medium Shading 2 Accent 4" w:uiPriority="64"/>
+    <w:lsdException w:name="Medium List 1 Accent 4" w:uiPriority="65"/>
+    <w:lsdException w:name="Medium List 2 Accent 4" w:uiPriority="66"/>
+    <w:lsdException w:name="Medium Grid 1 Accent 4" w:uiPriority="67"/>
+    <w:lsdException w:name="Medium Grid 2 Accent 4" w:uiPriority="68"/>
+    <w:lsdException w:name="Medium Grid 3 Accent 4" w:uiPriority="69"/>
+    <w:lsdException w:name="Dark List Accent 4" w:uiPriority="70"/>
+    <w:lsdException w:name="Colorful Shading Accent 4" w:uiPriority="71"/>
+    <w:lsdException w:name="Colorful List Accent 4" w:uiPriority="72"/>
+    <w:lsdException w:name="Colorful Grid Accent 4" w:uiPriority="73"/>
+    <w:lsdException w:name="Light Shading Accent 5" w:uiPriority="60"/>
+    <w:lsdException w:name="Light List Accent 5" w:uiPriority="61"/>
+    <w:lsdException w:name="Light Grid Accent 5" w:uiPriority="62"/>
+    <w:lsdException w:name="Medium Shading 1 Accent 5" w:uiPriority="63"/>
+    <w:lsdException w:name="Medium Shading 2 Accent 5" w:uiPriority="64"/>
+    <w:lsdException w:name="Medium List 1 Accent 5" w:uiPriority="65"/>
+    <w:lsdException w:name="Medium List 2 Accent 5" w:uiPriority="66"/>
+    <w:lsdException w:name="Medium Grid 1 Accent 5" w:uiPriority="67"/>
+    <w:lsdException w:name="Medium Grid 2 Accent 5" w:uiPriority="68"/>
+    <w:lsdException w:name="Medium Grid 3 Accent 5" w:uiPriority="69"/>
+    <w:lsdException w:name="Dark List Accent 5" w:uiPriority="70"/>
+    <w:lsdException w:name="Colorful Shading Accent 5" w:uiPriority="71"/>
+    <w:lsdException w:name="Colorful List Accent 5" w:uiPriority="72"/>
+    <w:lsdException w:name="Colorful Grid Accent 5" w:uiPriority="73"/>
+    <w:lsdException w:name="Light Shading Accent 6" w:uiPriority="60"/>
+    <w:lsdException w:name="Light List Accent 6" w:uiPriority="61"/>
+    <w:lsdException w:name="Light Grid Accent 6" w:uiPriority="62"/>
+    <w:lsdException w:name="Medium Shading 1 Accent 6" w:uiPriority="63"/>
+    <w:lsdException w:name="Medium Shading 2 Accent 6" w:uiPriority="64"/>
+    <w:lsdException w:name="Medium List 1 Accent 6" w:uiPriority="65"/>
+    <w:lsdException w:name="Medium List 2 Accent 6" w:uiPriority="66"/>
+    <w:lsdException w:name="Medium Grid 1 Accent 6" w:uiPriority="67"/>
+    <w:lsdException w:name="Medium Grid 2 Accent 6" w:uiPriority="68"/>
+    <w:lsdException w:name="Medium Grid 3 Accent 6" w:uiPriority="69"/>
+    <w:lsdException w:name="Dark List Accent 6" w:uiPriority="70"/>
+    <w:lsdException w:name="Colorful Shading Accent 6" w:uiPriority="71"/>
+    <w:lsdException w:name="Colorful List Accent 6" w:uiPriority="72"/>
+    <w:lsdException w:name="Colorful Grid Accent 6" w:uiPriority="73"/>
+    <w:lsdException w:name="Subtle Emphasis" w:uiPriority="19" w:qFormat="1"/>
+    <w:lsdException w:name="Intense Emphasis" w:uiPriority="21" w:qFormat="1"/>
+    <w:lsdException w:name="Subtle Reference" w:uiPriority="31" w:qFormat="1"/>
+    <w:lsdException w:name="Intense Reference" w:uiPriority="32" w:qFormat="1"/>
+    <w:lsdException w:name="Book Title" w:uiPriority="33" w:qFormat="1"/>
+    <w:lsdException w:name="Bibliography" w:semiHidden="1" w:uiPriority="37" w:unhideWhenUsed="1"/>
+    <w:lsdException w:name="TOC Heading" w:semiHidden="1" w:uiPriority="39" w:unhideWhenUsed="1" w:qFormat="1"/>
+    <w:lsdException w:name="Plain Table 1" w:uiPriority="41"/>
+    <w:lsdException w:name="Plain Table 2" w:uiPriority="42"/>
+    <w:lsdException w:name="Plain Table 3" w:uiPriority="43"/>
+    <w:lsdException w:name="Plain Table 4" w:uiPriority="44"/>
+    <w:lsdException w:name="Plain Table 5" w:uiPriority="45"/>
+    <w:lsdException w:name="Grid Table Light" w:uiPriority="40"/>
+    <w:lsdException w:name="Grid Table 1 Light" w:uiPriority="46"/>
+    <w:lsdException w:name="Grid Table 2" w:uiPriority="47"/>
+    <w:lsdException w:name="Grid Table 3" w:uiPriority="48"/>
+    <w:lsdException w:name="Grid Table 4" w:uiPriority="49"/>
+    <w:lsdException w:name="Grid Table 5 Dark" w:uiPriority="50"/>
+    <w:lsdException w:name="Grid Table 6 Colorful" w:uiPriority="51"/>
+    <w:lsdException w:name="Grid Table 7 Colorful" w:uiPriority="52"/>
+    <w:lsdException w:name="Grid Table 1 Light Accent 1" w:uiPriority="46"/>
+    <w:lsdException w:name="Grid Table 2 Accent 1" w:uiPriority="47"/>
+    <w:lsdException w:name="Grid Table 3 Accent 1" w:uiPriority="48"/>
+    <w:lsdException w:name="Grid Table 4 Accent 1" w:uiPriority="49"/>
+    <w:lsdException w:name="Grid Table 5 Dark Accent 1" w:uiPriority="50"/>
+    <w:lsdException w:name="Grid Table 6 Colorful Accent 1" w:uiPriority="51"/>
+    <w:lsdException w:name="Grid Table 7 Colorful Accent 1" w:uiPriority="52"/>
+    <w:lsdException w:name="Grid Table 1 Light Accent 2" w:uiPriority="46"/>
+    <w:lsdException w:name="Grid Table 2 Accent 2" w:uiPriority="47"/>
+    <w:lsdException w:name="Grid Table 3 Accent 2" w:uiPriority="48"/>
+    <w:lsdException w:name="Grid Table 4 Accent 2" w:uiPriority="49"/>
+    <w:lsdException w:name="Grid Table 5 Dark Accent 2" w:uiPriority="50"/>
+    <w:lsdException w:name="Grid Table 6 Colorful Accent 2" w:uiPriority="51"/>
+    <w:lsdException w:name="Grid Table 7 Colorful Accent 2" w:uiPriority="52"/>
+    <w:lsdException w:name="Grid Table 1 Light Accent 3" w:uiPriority="46"/>
+    <w:lsdException w:name="Grid Table 2 Accent 3" w:uiPriority="47"/>
+    <w:lsdException w:name="Grid Table 3 Accent 3" w:uiPriority="48"/>
+    <w:lsdException w:name="Grid Table 4 Accent 3" w:uiPriority="49"/>
+    <w:lsdException w:name="Grid Table 5 Dark Accent 3" w:uiPriority="50"/>
+    <w:lsdException w:name="Grid Table 6 Colorful Accent 3" w:uiPriority="51"/>
+    <w:lsdException w:name="Grid Table 7 Colorful Accent 3" w:uiPriority="52"/>
+    <w:lsdException w:name="Grid Table 1 Light Accent 4" w:uiPriority="46"/>
+    <w:lsdException w:name="Grid Table 2 Accent 4" w:uiPriority="47"/>
+    <w:lsdException w:name="Grid Table 3 Accent 4" w:uiPriority="48"/>
+    <w:lsdException w:name="Grid Table 4 Accent 4" w:uiPriority="49"/>
+    <w:lsdException w:name="Grid Table 5 Dark Accent 4" w:uiPriority="50"/>
+    <w:lsdException w:name="Grid Table 6 Colorful Accent 4" w:uiPriority="51"/>
+    <w:lsdException w:name="Grid Table 7 Colorful Accent 4" w:uiPriority="52"/>
+    <w:lsdException w:name="Grid Table 1 Light Accent 5" w:uiPriority="46"/>
+    <w:lsdException w:name="Grid Table 2 Accent 5" w:uiPriority="47"/>
+    <w:lsdException w:name="Grid Table 3 Accent 5" w:uiPriority="48"/>
+    <w:lsdException w:name="Grid Table 4 Accent 5" w:uiPriority="49"/>
+    <w:lsdException w:name="Grid Table 5 Dark Accent 5" w:uiPriority="50"/>
+    <w:lsdException w:name="Grid Table 6 Colorful Accent 5" w:uiPriority="51"/>
+    <w:lsdException w:name="Grid Table 7 Colorful Accent 5" w:uiPriority="52"/>
+    <w:lsdException w:name="Grid Table 1 Light Accent 6" w:uiPriority="46"/>
+    <w:lsdException w:name="Grid Table 2 Accent 6" w:uiPriority="47"/>
+    <w:lsdException w:name="Grid Table 3 Accent 6" w:uiPriority="48"/>
+    <w:lsdException w:name="Grid Table 4 Accent 6" w:uiPriority="49"/>
+    <w:lsdException w:name="Grid Table 5 Dark Accent 6" w:uiPriority="50"/>
+    <w:lsdException w:name="Grid Table 6 Colorful Accent 6" w:uiPriority="51"/>
+    <w:lsdException w:name="Grid Table 7 Colorful Accent 6" w:uiPriority="52"/>
+    <w:lsdException w:name="List Table 1 Light" w:uiPriority="46"/>
+    <w:lsdException w:name="List Table 2" w:uiPriority="47"/>
+    <w:lsdException w:name="List Table 3" w:uiPriority="48"/>
+    <w:lsdException w:name="List Table 4" w:uiPriority="49"/>
+    <w:lsdException w:name="List Table 5 Dark" w:uiPriority="50"/>
+    <w:lsdException w:name="List Table 6 Colorful" w:uiPriority="51"/>
+    <w:lsdException w:name="List Table 7 Colorful" w:uiPriority="52"/>
+    <w:lsdException w:name="List Table 1 Light Accent 1" w:uiPriority="46"/>
+    <w:lsdException w:name="List Table 2 Accent 1" w:uiPriority="47"/>
+    <w:lsdException w:name="List Table 3 Accent 1" w:uiPriority="48"/>
+    <w:lsdException w:name="List Table 4 Accent 1" w:uiPriority="49"/>
+    <w:lsdException w:name="List Table 5 Dark Accent 1" w:uiPriority="50"/>
+    <w:lsdException w:name="List Table 6 Colorful Accent 1" w:uiPriority="51"/>
+    <w:lsdException w:name="List Table 7 Colorful Accent 1" w:uiPriority="52"/>
+    <w:lsdException w:name="List Table 1 Light Accent 2" w:uiPriority="46"/>
+    <w:lsdException w:name="List Table 2 Accent 2" w:uiPriority="47"/>
+    <w:lsdException w:name="List Table 3 Accent 2" w:uiPriority="48"/>
+    <w:lsdException w:name="List Table 4 Accent 2" w:uiPriority="49"/>
+    <w:lsdException w:name="List Table 5 Dark Accent 2" w:uiPriority="50"/>
+    <w:lsdException w:name="List Table 6 Colorful Accent 2" w:uiPriority="51"/>
+    <w:lsdException w:name="List Table 7 Colorful Accent 2" w:uiPriority="52"/>
+    <w:lsdException w:name="List Table 1 Light Accent 3" w:uiPriority="46"/>
+    <w:lsdException w:name="List Table 2 Accent 3" w:uiPriority="47"/>
+    <w:lsdException w:name="List Table 3 Accent 3" w:uiPriority="48"/>
+    <w:lsdException w:name="List Table 4 Accent 3" w:uiPriority="49"/>
+    <w:lsdException w:name="List Table 5 Dark Accent 3" w:uiPriority="50"/>
+    <w:lsdException w:name="List Table 6 Colorful Accent 3" w:uiPriority="51"/>
+    <w:lsdException w:name="List Table 7 Colorful Accent 3" w:uiPriority="52"/>
+    <w:lsdException w:name="List Table 1 Light Accent 4" w:uiPriority="46"/>
+    <w:lsdException w:name="List Table 2 Accent 4" w:uiPriority="47"/>
+    <w:lsdException w:name="List Table 3 Accent 4" w:uiPriority="48"/>
+    <w:lsdException w:name="List Table 4 Accent 4" w:uiPriority="49"/>
+    <w:lsdException w:name="List Table 5 Dark Accent 4" w:uiPriority="50"/>
+    <w:lsdException w:name="List Table 6 Colorful Accent 4" w:uiPriority="51"/>
+    <w:lsdException w:name="List Table 7 Colorful Accent 4" w:uiPriority="52"/>
+    <w:lsdException w:name="List Table 1 Light Accent 5" w:uiPriority="46"/>
+    <w:lsdException w:name="List Table 2 Accent 5" w:uiPriority="47"/>
+    <w:lsdException w:name="List Table 3 Accent 5" w:uiPriority="48"/>
+    <w:lsdException w:name="List Table 4 Accent 5" w:uiPriority="49"/>
+    <w:lsdException w:name="List Table 5 Dark Accent 5" w:uiPriority="50"/>
+    <w:lsdException w:name="List Table 6 Colorful Accent 5" w:uiPriority="51"/>
+    <w:lsdException w:name="List Table 7 Colorful Accent 5" w:uiPriority="52"/>
+    <w:lsdException w:name="List Table 1 Light Accent 6" w:uiPriority="46"/>
+    <w:lsdException w:name="List Table 2 Accent 6" w:uiPriority="47"/>
+    <w:lsdException w:name="List Table 3 Accent 6" w:uiPriority="48"/>
+    <w:lsdException w:name="List Table 4 Accent 6" w:uiPriority="49"/>
+    <w:lsdException w:name="List Table 5 Dark Accent 6" w:uiPriority="50"/>
+    <w:lsdException w:name="List Table 6 Colorful Accent 6" w:uiPriority="51"/>
+    <w:lsdException w:name="List Table 7 Colorful Accent 6" w:uiPriority="52"/>
+  </w:latentStyles>
+  <w:style w:type="paragraph" w:default="1" w:styleId="a">
+    <w:name w:val="Normal"/>
+    <w:qFormat/>
+    <w:pPr>
+      <w:widowControl w:val="0"/>
+      <w:jc w:val="both"/>
+    </w:pPr>
+  </w:style>
+  <w:style w:type="character" w:default="1" w:styleId="a0">
+    <w:name w:val="Default Paragraph Font"/>
+    <w:uiPriority w:val="1"/>
+    <w:semiHidden/>
+    <w:unhideWhenUsed/>
+  </w:style>
+  <w:style w:type="table" w:default="1" w:styleId="a1">
+    <w:name w:val="Normal Table"/>
+    <w:uiPriority w:val="99"/>
+    <w:semiHidden/>
+    <w:unhideWhenUsed/>
+    <w:tblPr>
+      <w:tblInd w:w="0" w:type="dxa"/>
+      <w:tblCellMar>
+        <w:top w:w="0" w:type="dxa"/>
+        <w:left w:w="108" w:type="dxa"/>
+        <w:bottom w:w="0" w:type="dxa"/>
+        <w:right w:w="108" w:type="dxa"/>
+      </w:tblCellMar>
+    </w:tblPr>
+  </w:style>
+  <w:style w:type="numbering" w:default="1" w:styleId="a2">
+    <w:name w:val="No List"/>
+    <w:uiPriority w:val="99"/>
+    <w:semiHidden/>
+    <w:unhideWhenUsed/>
+  </w:style>
+  <w:style w:type="character" w:styleId="a3">
+    <w:name w:val="Placeholder Text"/>
+    <w:basedOn w:val="a0"/>
+    <w:uiPriority w:val="99"/>
+    <w:semiHidden/>
+    <w:rsid w:val="00A274C7"/>
+    <w:rPr>
+      <w:color w:val="808080"/>
+    </w:rPr>
+  </w:style>
+</w:styles>
+</file>
+
+<file path=word/glossary/webSettings.xml><?xml version="1.0" encoding="utf-8"?>
+<w:webSettings xmlns:mc="http://schemas.openxmlformats.org/markup-compatibility/2006" xmlns:r="http://schemas.openxmlformats.org/officeDocument/2006/relationships" xmlns:w="http://schemas.openxmlformats.org/wordprocessingml/2006/main" xmlns:w14="http://schemas.microsoft.com/office/word/2010/wordml" xmlns:w15="http://schemas.microsoft.com/office/word/2012/wordml" mc:Ignorable="w14 w15">
+  <w:optimizeForBrowser/>
+  <w:allowPNG/>
+</w:webSettings>
 </file>
 
 <file path=word/theme/theme1.xml><?xml version="1.0" encoding="utf-8"?>
@@ -20431,7 +22262,7 @@
 </file>
 
 <file path=customXml/itemProps1.xml><?xml version="1.0" encoding="utf-8"?>
-<ds:datastoreItem xmlns:ds="http://schemas.openxmlformats.org/officeDocument/2006/customXml" ds:itemID="{09235655-225F-4368-A087-CC67A35B3C0C}">
+<ds:datastoreItem xmlns:ds="http://schemas.openxmlformats.org/officeDocument/2006/customXml" ds:itemID="{130092DC-F1E8-4E46-88F2-1A586641729B}">
   <ds:schemaRefs>
     <ds:schemaRef ds:uri="http://schemas.openxmlformats.org/officeDocument/2006/bibliography"/>
   </ds:schemaRefs>

--- a/教材.docx
+++ b/教材.docx
@@ -18766,7 +18766,6 @@
           <w:tab w:val="left" w:pos="2925"/>
         </w:tabs>
         <w:rPr>
-          <w:rFonts w:hint="eastAsia"/>
           <w:szCs w:val="21"/>
         </w:rPr>
       </w:pPr>
@@ -18809,14 +18808,14 @@
           <w:rFonts w:hint="eastAsia"/>
           <w:szCs w:val="21"/>
         </w:rPr>
-        <w:t>ライトクラス課題</w:t>
-      </w:r>
-      <w:r>
-        <w:rPr>
-          <w:rFonts w:hint="eastAsia"/>
-          <w:szCs w:val="21"/>
-        </w:rPr>
-        <w:t>6</w:t>
+        <w:t>シューティング課題</w:t>
+      </w:r>
+      <w:r>
+        <w:rPr>
+          <w:rFonts w:hint="eastAsia"/>
+          <w:szCs w:val="21"/>
+        </w:rPr>
+        <w:t>7</w:t>
       </w:r>
       <w:r>
         <w:rPr>
@@ -18830,7 +18829,7 @@
           <w:rFonts w:hint="eastAsia"/>
           <w:szCs w:val="21"/>
         </w:rPr>
-        <w:t>10</w:t>
+        <w:t>13</w:t>
       </w:r>
       <w:r>
         <w:rPr>
@@ -18851,7 +18850,7 @@
           <w:rFonts w:hint="eastAsia"/>
           <w:szCs w:val="21"/>
         </w:rPr>
-        <w:t>金</w:t>
+        <w:t>水</w:t>
       </w:r>
       <w:r>
         <w:rPr>
@@ -18860,6 +18859,8 @@
         </w:rPr>
         <w:t>)</w:t>
       </w:r>
+      <w:bookmarkStart w:id="0" w:name="_GoBack"/>
+      <w:bookmarkEnd w:id="0"/>
     </w:p>
     <w:p>
       <w:pPr>
@@ -18900,18 +18901,6 @@
           <w:szCs w:val="21"/>
         </w:rPr>
       </w:pPr>
-    </w:p>
-    <w:p>
-      <w:pPr>
-        <w:tabs>
-          <w:tab w:val="left" w:pos="2925"/>
-        </w:tabs>
-        <w:rPr>
-          <w:szCs w:val="21"/>
-        </w:rPr>
-      </w:pPr>
-      <w:bookmarkStart w:id="0" w:name="_GoBack"/>
-      <w:bookmarkEnd w:id="0"/>
     </w:p>
     <w:p>
       <w:pPr>
@@ -21530,7 +21519,7 @@
   </w:compat>
   <w:rsids>
     <w:rsidRoot w:val="00A274C7"/>
-    <w:rsid w:val="005520F5"/>
+    <w:rsid w:val="00971A0B"/>
     <w:rsid w:val="00A274C7"/>
   </w:rsids>
   <m:mathPr>
@@ -22262,7 +22251,7 @@
 </file>
 
 <file path=customXml/itemProps1.xml><?xml version="1.0" encoding="utf-8"?>
-<ds:datastoreItem xmlns:ds="http://schemas.openxmlformats.org/officeDocument/2006/customXml" ds:itemID="{130092DC-F1E8-4E46-88F2-1A586641729B}">
+<ds:datastoreItem xmlns:ds="http://schemas.openxmlformats.org/officeDocument/2006/customXml" ds:itemID="{D7606082-854F-47D8-B150-6E22A66D8559}">
   <ds:schemaRefs>
     <ds:schemaRef ds:uri="http://schemas.openxmlformats.org/officeDocument/2006/bibliography"/>
   </ds:schemaRefs>
